--- a/docs/ard.docx
+++ b/docs/ard.docx
@@ -73,6 +73,15 @@
     </w:p>
     <w:sdt>
       <w:sdtPr>
+        <w:rPr>
+          <w:rFonts w:asciiTheme="minorHAnsi" w:eastAsiaTheme="minorHAnsi" w:hAnsiTheme="minorHAnsi" w:cstheme="minorBidi"/>
+          <w:color w:val="auto"/>
+          <w:kern w:val="2"/>
+          <w:sz w:val="22"/>
+          <w:szCs w:val="22"/>
+          <w:lang w:val="en-IL" w:bidi="he-IL"/>
+          <w14:ligatures w14:val="standardContextual"/>
+        </w:rPr>
         <w:id w:val="-942762484"/>
         <w:docPartObj>
           <w:docPartGallery w:val="Table of Contents"/>
@@ -81,16 +90,9 @@
       </w:sdtPr>
       <w:sdtEndPr>
         <w:rPr>
-          <w:rFonts w:asciiTheme="minorHAnsi" w:eastAsiaTheme="minorHAnsi" w:hAnsiTheme="minorHAnsi" w:cstheme="minorBidi"/>
           <w:b/>
           <w:bCs/>
           <w:noProof/>
-          <w:color w:val="auto"/>
-          <w:kern w:val="2"/>
-          <w:sz w:val="22"/>
-          <w:szCs w:val="22"/>
-          <w:lang w:val="en-IL" w:bidi="he-IL"/>
-          <w14:ligatures w14:val="standardContextual"/>
         </w:rPr>
       </w:sdtEndPr>
       <w:sdtContent>
@@ -531,13 +533,7 @@
         </w:rPr>
       </w:pPr>
       <w:r>
-        <w:t xml:space="preserve">With the increase in the size of the student body, it has become difficult to manage grading within the given time constraints. This has led many courses to adopt a multiple-choice format, which is faster to grade, and easier to </w:t>
-      </w:r>
-      <w:r>
-        <w:t>analyse</w:t>
-      </w:r>
-      <w:r>
-        <w:t>.</w:t>
+        <w:t>With the increase in the size of the student body, it has become difficult to manage grading within the given time constraints. This has led many courses to adopt a multiple-choice format, which is faster to grade, and easier to analyse.</w:t>
       </w:r>
       <w:r>
         <w:rPr>
@@ -572,96 +568,118 @@
         <w:t>While trying to come up with a system of his own, Dr. Goldberg found that</w:t>
       </w:r>
       <w:r>
+        <w:t xml:space="preserve"> maintenance of a large and growing pool of questions is proving to be difficult</w:t>
+      </w:r>
+      <w:r>
+        <w:rPr>
+          <w:lang w:val="en-US"/>
+        </w:rPr>
+        <w:t xml:space="preserve">. </w:t>
+      </w:r>
+      <w:r>
+        <w:t xml:space="preserve">Division of </w:t>
+      </w:r>
+      <w:proofErr w:type="spellStart"/>
+      <w:r>
+        <w:t>labor</w:t>
+      </w:r>
+      <w:proofErr w:type="spellEnd"/>
+      <w:r>
+        <w:t xml:space="preserve"> between TAs and test examiners is done by hand and is hard to track</w:t>
+      </w:r>
+      <w:r>
+        <w:rPr>
+          <w:lang w:val="en-US"/>
+        </w:rPr>
+        <w:t xml:space="preserve"> and the </w:t>
+      </w:r>
+      <w:r>
+        <w:t>possibility of tracking quality of questions &amp; answers is crucially needed.</w:t>
+      </w:r>
+    </w:p>
+    <w:p>
+      <w:pPr>
+        <w:pStyle w:val="Heading2"/>
+        <w:rPr>
+          <w:lang w:val="en-US"/>
+        </w:rPr>
+      </w:pPr>
+      <w:bookmarkStart w:id="2" w:name="_Toc155859941"/>
+      <w:r>
+        <w:rPr>
+          <w:lang w:val="en-US"/>
+        </w:rPr>
+        <w:t>Context</w:t>
+      </w:r>
+      <w:bookmarkEnd w:id="2"/>
+    </w:p>
+    <w:p>
+      <w:pPr>
+        <w:rPr>
+          <w:lang w:val="en-US"/>
+        </w:rPr>
+      </w:pPr>
+      <w:r>
+        <w:rPr>
+          <w:lang w:val="en-US"/>
+        </w:rPr>
+        <w:t xml:space="preserve">The system is designed to manage work inside of an academic course between the lecturer(s) and the </w:t>
+      </w:r>
+      <w:proofErr w:type="spellStart"/>
+      <w:r>
+        <w:rPr>
+          <w:lang w:val="en-US"/>
+        </w:rPr>
+        <w:t>TAs.</w:t>
+      </w:r>
+      <w:proofErr w:type="spellEnd"/>
+      <w:r>
+        <w:rPr>
+          <w:lang w:val="en-US"/>
+        </w:rPr>
         <w:t xml:space="preserve"> </w:t>
       </w:r>
       <w:r>
-        <w:t>maintenance</w:t>
-      </w:r>
-      <w:r>
-        <w:t xml:space="preserve"> of a large and growing pool of questions is proving to be difficult</w:t>
-      </w:r>
-      <w:r>
-        <w:rPr>
-          <w:lang w:val="en-US"/>
-        </w:rPr>
-        <w:t xml:space="preserve">. </w:t>
-      </w:r>
-      <w:r>
-        <w:t xml:space="preserve">Division of </w:t>
-      </w:r>
-      <w:proofErr w:type="spellStart"/>
-      <w:r>
-        <w:t>labor</w:t>
-      </w:r>
-      <w:proofErr w:type="spellEnd"/>
-      <w:r>
-        <w:t xml:space="preserve"> between TAs and test examiners is done by hand and is hard to track</w:t>
-      </w:r>
-      <w:r>
-        <w:rPr>
-          <w:lang w:val="en-US"/>
-        </w:rPr>
-        <w:t xml:space="preserve"> and the </w:t>
-      </w:r>
-      <w:r>
-        <w:t>possibility of tracking quality of questions &amp; answers is crucially needed.</w:t>
-      </w:r>
-    </w:p>
-    <w:p>
-      <w:pPr>
-        <w:pStyle w:val="Heading2"/>
-        <w:rPr>
-          <w:lang w:val="en-US"/>
-        </w:rPr>
-      </w:pPr>
-      <w:bookmarkStart w:id="2" w:name="_Toc155859941"/>
-      <w:r>
-        <w:rPr>
-          <w:lang w:val="en-US"/>
-        </w:rPr>
-        <w:t>Context</w:t>
-      </w:r>
-      <w:bookmarkEnd w:id="2"/>
-    </w:p>
-    <w:p>
-      <w:pPr>
-        <w:rPr>
-          <w:lang w:val="en-US"/>
-        </w:rPr>
-      </w:pPr>
-      <w:r>
-        <w:rPr>
-          <w:lang w:val="en-US"/>
-        </w:rPr>
-        <w:t xml:space="preserve">The system is designed to manage work inside of an academic course between the lecturer(s) and the </w:t>
-      </w:r>
-      <w:proofErr w:type="spellStart"/>
-      <w:r>
-        <w:rPr>
-          <w:lang w:val="en-US"/>
-        </w:rPr>
-        <w:t>TAs.</w:t>
-      </w:r>
-      <w:proofErr w:type="spellEnd"/>
-      <w:r>
-        <w:rPr>
-          <w:lang w:val="en-US"/>
-        </w:rPr>
-        <w:t xml:space="preserve"> </w:t>
-      </w:r>
-      <w:r>
         <w:rPr>
           <w:lang w:val="en-US"/>
         </w:rPr>
         <w:br/>
-        <w:t xml:space="preserve">Through the system will the course administration develop, test and create multiple-choice questions and generate exams. </w:t>
+        <w:t xml:space="preserve">Through the system will the course administration develop, </w:t>
+      </w:r>
+      <w:proofErr w:type="gramStart"/>
+      <w:r>
+        <w:rPr>
+          <w:lang w:val="en-US"/>
+        </w:rPr>
+        <w:t>test</w:t>
+      </w:r>
+      <w:proofErr w:type="gramEnd"/>
+      <w:r>
+        <w:rPr>
+          <w:lang w:val="en-US"/>
+        </w:rPr>
+        <w:t xml:space="preserve"> and create multiple-choice questions and generate exams. </w:t>
       </w:r>
       <w:r>
         <w:rPr>
           <w:lang w:val="en-US"/>
         </w:rPr>
         <w:br/>
-        <w:t>The system will be installed remotely on university’s servers and be accessed through web applications, while the data will be stored on databases</w:t>
+        <w:t xml:space="preserve">The system will be installed remotely on </w:t>
+      </w:r>
+      <w:proofErr w:type="gramStart"/>
+      <w:r>
+        <w:rPr>
+          <w:lang w:val="en-US"/>
+        </w:rPr>
+        <w:t>university’s</w:t>
+      </w:r>
+      <w:proofErr w:type="gramEnd"/>
+      <w:r>
+        <w:rPr>
+          <w:lang w:val="en-US"/>
+        </w:rPr>
+        <w:t xml:space="preserve"> servers and be accessed through web applications, while the data will be stored on databases</w:t>
       </w:r>
       <w:r>
         <w:rPr>
@@ -1163,8 +1181,1847 @@
         <w:rPr>
           <w:lang w:val="en-US"/>
         </w:rPr>
-        <w:t xml:space="preserve">Inputting students answers will be used to further analyze questions/answers/distractors quality. </w:t>
-      </w:r>
+        <w:t xml:space="preserve">Inputting </w:t>
+      </w:r>
+      <w:proofErr w:type="gramStart"/>
+      <w:r>
+        <w:rPr>
+          <w:lang w:val="en-US"/>
+        </w:rPr>
+        <w:t>students</w:t>
+      </w:r>
+      <w:proofErr w:type="gramEnd"/>
+      <w:r>
+        <w:rPr>
+          <w:lang w:val="en-US"/>
+        </w:rPr>
+        <w:t xml:space="preserve"> answers will be used to further analyze questions/answers/distractors quality. </w:t>
+      </w:r>
+    </w:p>
+    <w:p>
+      <w:pPr>
+        <w:rPr>
+          <w:lang w:val="en-US"/>
+        </w:rPr>
+      </w:pPr>
+    </w:p>
+    <w:p>
+      <w:pPr>
+        <w:rPr>
+          <w:lang w:val="en-US"/>
+        </w:rPr>
+      </w:pPr>
+    </w:p>
+    <w:p>
+      <w:pPr>
+        <w:rPr>
+          <w:lang w:val="en-US"/>
+        </w:rPr>
+      </w:pPr>
+    </w:p>
+    <w:p>
+      <w:pPr>
+        <w:rPr>
+          <w:lang w:val="en-US"/>
+        </w:rPr>
+      </w:pPr>
+    </w:p>
+    <w:p>
+      <w:pPr>
+        <w:rPr>
+          <w:lang w:val="en-US"/>
+        </w:rPr>
+      </w:pPr>
+    </w:p>
+    <w:p>
+      <w:pPr>
+        <w:rPr>
+          <w:lang w:val="en-US"/>
+        </w:rPr>
+      </w:pPr>
+    </w:p>
+    <w:p>
+      <w:pPr>
+        <w:rPr>
+          <w:lang w:val="en-US"/>
+        </w:rPr>
+      </w:pPr>
+    </w:p>
+    <w:p>
+      <w:pPr>
+        <w:rPr>
+          <w:lang w:val="en-US"/>
+        </w:rPr>
+      </w:pPr>
+    </w:p>
+    <w:p>
+      <w:pPr>
+        <w:rPr>
+          <w:lang w:val="en-US"/>
+        </w:rPr>
+      </w:pPr>
+    </w:p>
+    <w:p>
+      <w:pPr>
+        <w:rPr>
+          <w:lang w:val="en-US"/>
+        </w:rPr>
+      </w:pPr>
+    </w:p>
+    <w:p>
+      <w:pPr>
+        <w:rPr>
+          <w:lang w:val="en-US"/>
+        </w:rPr>
+      </w:pPr>
+    </w:p>
+    <w:p>
+      <w:pPr>
+        <w:rPr>
+          <w:lang w:val="en-US"/>
+        </w:rPr>
+      </w:pPr>
+    </w:p>
+    <w:p>
+      <w:pPr>
+        <w:rPr>
+          <w:lang w:val="en-US"/>
+        </w:rPr>
+      </w:pPr>
+    </w:p>
+    <w:p>
+      <w:pPr>
+        <w:rPr>
+          <w:lang w:val="en-US"/>
+        </w:rPr>
+      </w:pPr>
+    </w:p>
+    <w:p>
+      <w:pPr>
+        <w:rPr>
+          <w:lang w:val="en-US"/>
+        </w:rPr>
+      </w:pPr>
+    </w:p>
+    <w:p>
+      <w:pPr>
+        <w:rPr>
+          <w:lang w:val="en-US"/>
+        </w:rPr>
+      </w:pPr>
+    </w:p>
+    <w:p>
+      <w:pPr>
+        <w:rPr>
+          <w:lang w:val="en-US"/>
+        </w:rPr>
+      </w:pPr>
+    </w:p>
+    <w:p>
+      <w:pPr>
+        <w:rPr>
+          <w:lang w:val="en-US"/>
+        </w:rPr>
+      </w:pPr>
+    </w:p>
+    <w:p>
+      <w:pPr>
+        <w:rPr>
+          <w:lang w:val="en-US"/>
+        </w:rPr>
+      </w:pPr>
+    </w:p>
+    <w:p>
+      <w:pPr>
+        <w:rPr>
+          <w:lang w:val="en-US"/>
+        </w:rPr>
+      </w:pPr>
+    </w:p>
+    <w:p>
+      <w:pPr>
+        <w:rPr>
+          <w:lang w:val="en-US"/>
+        </w:rPr>
+      </w:pPr>
+    </w:p>
+    <w:p>
+      <w:pPr>
+        <w:pStyle w:val="Heading1"/>
+        <w:rPr>
+          <w:lang w:val="en-US"/>
+        </w:rPr>
+      </w:pPr>
+      <w:r>
+        <w:rPr>
+          <w:lang w:val="en-US"/>
+        </w:rPr>
+        <w:lastRenderedPageBreak/>
+        <w:t xml:space="preserve">Chapter </w:t>
+      </w:r>
+      <w:r>
+        <w:rPr>
+          <w:lang w:val="en-US"/>
+        </w:rPr>
+        <w:t>2</w:t>
+      </w:r>
+      <w:r>
+        <w:rPr>
+          <w:lang w:val="en-US"/>
+        </w:rPr>
+        <w:t xml:space="preserve">– </w:t>
+      </w:r>
+      <w:r>
+        <w:rPr>
+          <w:lang w:val="en-US"/>
+        </w:rPr>
+        <w:t>Usage Scenarios</w:t>
+      </w:r>
+    </w:p>
+    <w:p>
+      <w:pPr>
+        <w:pStyle w:val="Heading2"/>
+        <w:rPr>
+          <w:lang w:val="en-US"/>
+        </w:rPr>
+      </w:pPr>
+      <w:r>
+        <w:rPr>
+          <w:lang w:val="en-US"/>
+        </w:rPr>
+        <w:t>User Profiles — The Actors</w:t>
+      </w:r>
+    </w:p>
+    <w:p>
+      <w:pPr>
+        <w:pBdr>
+          <w:top w:val="single" w:sz="2" w:space="0" w:color="D9D9E3"/>
+          <w:left w:val="single" w:sz="2" w:space="0" w:color="D9D9E3"/>
+          <w:bottom w:val="single" w:sz="2" w:space="0" w:color="D9D9E3"/>
+          <w:right w:val="single" w:sz="2" w:space="0" w:color="D9D9E3"/>
+        </w:pBdr>
+        <w:spacing w:after="300" w:line="240" w:lineRule="auto"/>
+        <w:rPr>
+          <w:rFonts w:ascii="Segoe UI" w:eastAsia="Times New Roman" w:hAnsi="Segoe UI" w:cs="Segoe UI"/>
+          <w:color w:val="374151"/>
+          <w:kern w:val="0"/>
+          <w:sz w:val="24"/>
+          <w:szCs w:val="24"/>
+          <w:lang w:val="en-IL" w:eastAsia="en-IL"/>
+          <w14:ligatures w14:val="none"/>
+        </w:rPr>
+      </w:pPr>
+      <w:r>
+        <w:rPr>
+          <w:rFonts w:ascii="Segoe UI" w:eastAsia="Times New Roman" w:hAnsi="Segoe UI" w:cs="Segoe UI"/>
+          <w:color w:val="374151"/>
+          <w:kern w:val="0"/>
+          <w:sz w:val="24"/>
+          <w:szCs w:val="24"/>
+          <w:lang w:val="en-IL" w:eastAsia="en-IL"/>
+          <w14:ligatures w14:val="none"/>
+        </w:rPr>
+        <w:t>Certainly! Let's describe the main user categories or profiles (actors) for the Exam Management System:</w:t>
+      </w:r>
+    </w:p>
+    <w:p>
+      <w:pPr>
+        <w:numPr>
+          <w:ilvl w:val="0"/>
+          <w:numId w:val="2"/>
+        </w:numPr>
+        <w:pBdr>
+          <w:top w:val="single" w:sz="2" w:space="0" w:color="D9D9E3"/>
+          <w:left w:val="single" w:sz="2" w:space="5" w:color="D9D9E3"/>
+          <w:bottom w:val="single" w:sz="2" w:space="0" w:color="D9D9E3"/>
+          <w:right w:val="single" w:sz="2" w:space="0" w:color="D9D9E3"/>
+        </w:pBdr>
+        <w:spacing w:after="0" w:line="240" w:lineRule="auto"/>
+        <w:rPr>
+          <w:lang w:val="en-US"/>
+        </w:rPr>
+      </w:pPr>
+      <w:r>
+        <w:rPr>
+          <w:lang w:val="en-US"/>
+        </w:rPr>
+        <w:t>System Administrator:</w:t>
+      </w:r>
+    </w:p>
+    <w:p>
+      <w:pPr>
+        <w:numPr>
+          <w:ilvl w:val="1"/>
+          <w:numId w:val="2"/>
+        </w:numPr>
+        <w:pBdr>
+          <w:top w:val="single" w:sz="2" w:space="0" w:color="D9D9E3"/>
+          <w:left w:val="single" w:sz="2" w:space="5" w:color="D9D9E3"/>
+          <w:bottom w:val="single" w:sz="2" w:space="0" w:color="D9D9E3"/>
+          <w:right w:val="single" w:sz="2" w:space="0" w:color="D9D9E3"/>
+        </w:pBdr>
+        <w:spacing w:after="0" w:line="240" w:lineRule="auto"/>
+        <w:rPr>
+          <w:lang w:val="en-US"/>
+        </w:rPr>
+      </w:pPr>
+      <w:r>
+        <w:rPr>
+          <w:lang w:val="en-US"/>
+        </w:rPr>
+        <w:t>Characteristics:</w:t>
+      </w:r>
+    </w:p>
+    <w:p>
+      <w:pPr>
+        <w:numPr>
+          <w:ilvl w:val="2"/>
+          <w:numId w:val="2"/>
+        </w:numPr>
+        <w:pBdr>
+          <w:top w:val="single" w:sz="2" w:space="0" w:color="D9D9E3"/>
+          <w:left w:val="single" w:sz="2" w:space="5" w:color="D9D9E3"/>
+          <w:bottom w:val="single" w:sz="2" w:space="0" w:color="D9D9E3"/>
+          <w:right w:val="single" w:sz="2" w:space="0" w:color="D9D9E3"/>
+        </w:pBdr>
+        <w:spacing w:after="0" w:line="240" w:lineRule="auto"/>
+        <w:rPr>
+          <w:lang w:val="en-US"/>
+        </w:rPr>
+      </w:pPr>
+      <w:r>
+        <w:rPr>
+          <w:lang w:val="en-US"/>
+        </w:rPr>
+        <w:t>Manages the overall WMS at the department/university level.</w:t>
+      </w:r>
+    </w:p>
+    <w:p>
+      <w:pPr>
+        <w:numPr>
+          <w:ilvl w:val="2"/>
+          <w:numId w:val="2"/>
+        </w:numPr>
+        <w:pBdr>
+          <w:top w:val="single" w:sz="2" w:space="0" w:color="D9D9E3"/>
+          <w:left w:val="single" w:sz="2" w:space="5" w:color="D9D9E3"/>
+          <w:bottom w:val="single" w:sz="2" w:space="0" w:color="D9D9E3"/>
+          <w:right w:val="single" w:sz="2" w:space="0" w:color="D9D9E3"/>
+        </w:pBdr>
+        <w:spacing w:after="0" w:line="240" w:lineRule="auto"/>
+        <w:rPr>
+          <w:lang w:val="en-US"/>
+        </w:rPr>
+      </w:pPr>
+      <w:r>
+        <w:rPr>
+          <w:lang w:val="en-US"/>
+        </w:rPr>
+        <w:t>Handles tasks like migration, installation, updates, and system management.</w:t>
+      </w:r>
+    </w:p>
+    <w:p>
+      <w:pPr>
+        <w:numPr>
+          <w:ilvl w:val="2"/>
+          <w:numId w:val="2"/>
+        </w:numPr>
+        <w:pBdr>
+          <w:top w:val="single" w:sz="2" w:space="0" w:color="D9D9E3"/>
+          <w:left w:val="single" w:sz="2" w:space="5" w:color="D9D9E3"/>
+          <w:bottom w:val="single" w:sz="2" w:space="0" w:color="D9D9E3"/>
+          <w:right w:val="single" w:sz="2" w:space="0" w:color="D9D9E3"/>
+        </w:pBdr>
+        <w:spacing w:after="0" w:line="240" w:lineRule="auto"/>
+        <w:rPr>
+          <w:lang w:val="en-US"/>
+        </w:rPr>
+      </w:pPr>
+      <w:r>
+        <w:rPr>
+          <w:lang w:val="en-US"/>
+        </w:rPr>
+        <w:t>Manages courses within the WMS.</w:t>
+      </w:r>
+    </w:p>
+    <w:p>
+      <w:pPr>
+        <w:numPr>
+          <w:ilvl w:val="1"/>
+          <w:numId w:val="2"/>
+        </w:numPr>
+        <w:pBdr>
+          <w:top w:val="single" w:sz="2" w:space="0" w:color="D9D9E3"/>
+          <w:left w:val="single" w:sz="2" w:space="5" w:color="D9D9E3"/>
+          <w:bottom w:val="single" w:sz="2" w:space="0" w:color="D9D9E3"/>
+          <w:right w:val="single" w:sz="2" w:space="0" w:color="D9D9E3"/>
+        </w:pBdr>
+        <w:spacing w:after="0" w:line="240" w:lineRule="auto"/>
+        <w:rPr>
+          <w:lang w:val="en-US"/>
+        </w:rPr>
+      </w:pPr>
+      <w:r>
+        <w:rPr>
+          <w:lang w:val="en-US"/>
+        </w:rPr>
+        <w:t>Data Exchange:</w:t>
+      </w:r>
+    </w:p>
+    <w:p>
+      <w:pPr>
+        <w:numPr>
+          <w:ilvl w:val="2"/>
+          <w:numId w:val="2"/>
+        </w:numPr>
+        <w:pBdr>
+          <w:top w:val="single" w:sz="2" w:space="0" w:color="D9D9E3"/>
+          <w:left w:val="single" w:sz="2" w:space="5" w:color="D9D9E3"/>
+          <w:bottom w:val="single" w:sz="2" w:space="0" w:color="D9D9E3"/>
+          <w:right w:val="single" w:sz="2" w:space="0" w:color="D9D9E3"/>
+        </w:pBdr>
+        <w:spacing w:after="0" w:line="240" w:lineRule="auto"/>
+        <w:rPr>
+          <w:lang w:val="en-US"/>
+        </w:rPr>
+      </w:pPr>
+      <w:r>
+        <w:rPr>
+          <w:lang w:val="en-US"/>
+        </w:rPr>
+        <w:t>Migrates, installs, and updates the WMS system.</w:t>
+      </w:r>
+    </w:p>
+    <w:p>
+      <w:pPr>
+        <w:numPr>
+          <w:ilvl w:val="2"/>
+          <w:numId w:val="2"/>
+        </w:numPr>
+        <w:pBdr>
+          <w:top w:val="single" w:sz="2" w:space="0" w:color="D9D9E3"/>
+          <w:left w:val="single" w:sz="2" w:space="5" w:color="D9D9E3"/>
+          <w:bottom w:val="single" w:sz="2" w:space="0" w:color="D9D9E3"/>
+          <w:right w:val="single" w:sz="2" w:space="0" w:color="D9D9E3"/>
+        </w:pBdr>
+        <w:spacing w:after="0" w:line="240" w:lineRule="auto"/>
+        <w:rPr>
+          <w:lang w:val="en-US"/>
+        </w:rPr>
+      </w:pPr>
+      <w:r>
+        <w:rPr>
+          <w:lang w:val="en-US"/>
+        </w:rPr>
+        <w:t>Manages courses, including creating, backing up, and removing course entries.</w:t>
+      </w:r>
+    </w:p>
+    <w:p>
+      <w:pPr>
+        <w:numPr>
+          <w:ilvl w:val="0"/>
+          <w:numId w:val="2"/>
+        </w:numPr>
+        <w:pBdr>
+          <w:top w:val="single" w:sz="2" w:space="0" w:color="D9D9E3"/>
+          <w:left w:val="single" w:sz="2" w:space="5" w:color="D9D9E3"/>
+          <w:bottom w:val="single" w:sz="2" w:space="0" w:color="D9D9E3"/>
+          <w:right w:val="single" w:sz="2" w:space="0" w:color="D9D9E3"/>
+        </w:pBdr>
+        <w:spacing w:after="0" w:line="240" w:lineRule="auto"/>
+        <w:rPr>
+          <w:lang w:val="en-US"/>
+        </w:rPr>
+      </w:pPr>
+      <w:r>
+        <w:rPr>
+          <w:lang w:val="en-US"/>
+        </w:rPr>
+        <w:t>Course Administrator:</w:t>
+      </w:r>
+    </w:p>
+    <w:p>
+      <w:pPr>
+        <w:numPr>
+          <w:ilvl w:val="1"/>
+          <w:numId w:val="2"/>
+        </w:numPr>
+        <w:pBdr>
+          <w:top w:val="single" w:sz="2" w:space="0" w:color="D9D9E3"/>
+          <w:left w:val="single" w:sz="2" w:space="5" w:color="D9D9E3"/>
+          <w:bottom w:val="single" w:sz="2" w:space="0" w:color="D9D9E3"/>
+          <w:right w:val="single" w:sz="2" w:space="0" w:color="D9D9E3"/>
+        </w:pBdr>
+        <w:spacing w:after="0" w:line="240" w:lineRule="auto"/>
+        <w:rPr>
+          <w:lang w:val="en-US"/>
+        </w:rPr>
+      </w:pPr>
+      <w:r>
+        <w:rPr>
+          <w:lang w:val="en-US"/>
+        </w:rPr>
+        <w:t>Characteristics:</w:t>
+      </w:r>
+    </w:p>
+    <w:p>
+      <w:pPr>
+        <w:numPr>
+          <w:ilvl w:val="2"/>
+          <w:numId w:val="2"/>
+        </w:numPr>
+        <w:pBdr>
+          <w:top w:val="single" w:sz="2" w:space="0" w:color="D9D9E3"/>
+          <w:left w:val="single" w:sz="2" w:space="5" w:color="D9D9E3"/>
+          <w:bottom w:val="single" w:sz="2" w:space="0" w:color="D9D9E3"/>
+          <w:right w:val="single" w:sz="2" w:space="0" w:color="D9D9E3"/>
+        </w:pBdr>
+        <w:spacing w:after="0" w:line="240" w:lineRule="auto"/>
+        <w:rPr>
+          <w:lang w:val="en-US"/>
+        </w:rPr>
+      </w:pPr>
+      <w:r>
+        <w:rPr>
+          <w:lang w:val="en-US"/>
+        </w:rPr>
+        <w:t>Responsible for managing courses, defining course staff, and overseeing exams.</w:t>
+      </w:r>
+    </w:p>
+    <w:p>
+      <w:pPr>
+        <w:numPr>
+          <w:ilvl w:val="2"/>
+          <w:numId w:val="2"/>
+        </w:numPr>
+        <w:pBdr>
+          <w:top w:val="single" w:sz="2" w:space="0" w:color="D9D9E3"/>
+          <w:left w:val="single" w:sz="2" w:space="5" w:color="D9D9E3"/>
+          <w:bottom w:val="single" w:sz="2" w:space="0" w:color="D9D9E3"/>
+          <w:right w:val="single" w:sz="2" w:space="0" w:color="D9D9E3"/>
+        </w:pBdr>
+        <w:spacing w:after="0" w:line="240" w:lineRule="auto"/>
+        <w:rPr>
+          <w:lang w:val="en-US"/>
+        </w:rPr>
+      </w:pPr>
+      <w:r>
+        <w:rPr>
+          <w:lang w:val="en-US"/>
+        </w:rPr>
+        <w:t>Assigns roles to course staff and defines exam parameters.</w:t>
+      </w:r>
+    </w:p>
+    <w:p>
+      <w:pPr>
+        <w:numPr>
+          <w:ilvl w:val="1"/>
+          <w:numId w:val="2"/>
+        </w:numPr>
+        <w:pBdr>
+          <w:top w:val="single" w:sz="2" w:space="0" w:color="D9D9E3"/>
+          <w:left w:val="single" w:sz="2" w:space="5" w:color="D9D9E3"/>
+          <w:bottom w:val="single" w:sz="2" w:space="0" w:color="D9D9E3"/>
+          <w:right w:val="single" w:sz="2" w:space="0" w:color="D9D9E3"/>
+        </w:pBdr>
+        <w:spacing w:after="0" w:line="240" w:lineRule="auto"/>
+        <w:rPr>
+          <w:lang w:val="en-US"/>
+        </w:rPr>
+      </w:pPr>
+      <w:r>
+        <w:rPr>
+          <w:lang w:val="en-US"/>
+        </w:rPr>
+        <w:t>Data Exchange:</w:t>
+      </w:r>
+    </w:p>
+    <w:p>
+      <w:pPr>
+        <w:numPr>
+          <w:ilvl w:val="2"/>
+          <w:numId w:val="2"/>
+        </w:numPr>
+        <w:pBdr>
+          <w:top w:val="single" w:sz="2" w:space="0" w:color="D9D9E3"/>
+          <w:left w:val="single" w:sz="2" w:space="5" w:color="D9D9E3"/>
+          <w:bottom w:val="single" w:sz="2" w:space="0" w:color="D9D9E3"/>
+          <w:right w:val="single" w:sz="2" w:space="0" w:color="D9D9E3"/>
+        </w:pBdr>
+        <w:spacing w:after="0" w:line="240" w:lineRule="auto"/>
+        <w:rPr>
+          <w:lang w:val="en-US"/>
+        </w:rPr>
+      </w:pPr>
+      <w:r>
+        <w:rPr>
+          <w:lang w:val="en-US"/>
+        </w:rPr>
+        <w:t>Defines course staff and assigns roles.</w:t>
+      </w:r>
+    </w:p>
+    <w:p>
+      <w:pPr>
+        <w:numPr>
+          <w:ilvl w:val="2"/>
+          <w:numId w:val="2"/>
+        </w:numPr>
+        <w:pBdr>
+          <w:top w:val="single" w:sz="2" w:space="0" w:color="D9D9E3"/>
+          <w:left w:val="single" w:sz="2" w:space="5" w:color="D9D9E3"/>
+          <w:bottom w:val="single" w:sz="2" w:space="0" w:color="D9D9E3"/>
+          <w:right w:val="single" w:sz="2" w:space="0" w:color="D9D9E3"/>
+        </w:pBdr>
+        <w:spacing w:after="0" w:line="240" w:lineRule="auto"/>
+        <w:rPr>
+          <w:lang w:val="en-US"/>
+        </w:rPr>
+      </w:pPr>
+      <w:r>
+        <w:rPr>
+          <w:lang w:val="en-US"/>
+        </w:rPr>
+        <w:t>Defines exam parameters, including type, direction, length, date, and stylistic elements.</w:t>
+      </w:r>
+    </w:p>
+    <w:p>
+      <w:pPr>
+        <w:numPr>
+          <w:ilvl w:val="2"/>
+          <w:numId w:val="2"/>
+        </w:numPr>
+        <w:pBdr>
+          <w:top w:val="single" w:sz="2" w:space="0" w:color="D9D9E3"/>
+          <w:left w:val="single" w:sz="2" w:space="5" w:color="D9D9E3"/>
+          <w:bottom w:val="single" w:sz="2" w:space="0" w:color="D9D9E3"/>
+          <w:right w:val="single" w:sz="2" w:space="0" w:color="D9D9E3"/>
+        </w:pBdr>
+        <w:spacing w:after="0" w:line="240" w:lineRule="auto"/>
+        <w:rPr>
+          <w:lang w:val="en-US"/>
+        </w:rPr>
+      </w:pPr>
+      <w:r>
+        <w:rPr>
+          <w:lang w:val="en-US"/>
+        </w:rPr>
+        <w:t xml:space="preserve">Generate exam </w:t>
+      </w:r>
+      <w:proofErr w:type="gramStart"/>
+      <w:r>
+        <w:rPr>
+          <w:lang w:val="en-US"/>
+        </w:rPr>
+        <w:t>documents</w:t>
+      </w:r>
+      <w:proofErr w:type="gramEnd"/>
+    </w:p>
+    <w:p>
+      <w:pPr>
+        <w:numPr>
+          <w:ilvl w:val="0"/>
+          <w:numId w:val="2"/>
+        </w:numPr>
+        <w:pBdr>
+          <w:top w:val="single" w:sz="2" w:space="0" w:color="D9D9E3"/>
+          <w:left w:val="single" w:sz="2" w:space="5" w:color="D9D9E3"/>
+          <w:bottom w:val="single" w:sz="2" w:space="0" w:color="D9D9E3"/>
+          <w:right w:val="single" w:sz="2" w:space="0" w:color="D9D9E3"/>
+        </w:pBdr>
+        <w:spacing w:after="0" w:line="240" w:lineRule="auto"/>
+        <w:rPr>
+          <w:lang w:val="en-US"/>
+        </w:rPr>
+      </w:pPr>
+      <w:r>
+        <w:rPr>
+          <w:lang w:val="en-US"/>
+        </w:rPr>
+        <w:t>Course Staff (Instructors, TAs, Graders):</w:t>
+      </w:r>
+    </w:p>
+    <w:p>
+      <w:pPr>
+        <w:numPr>
+          <w:ilvl w:val="1"/>
+          <w:numId w:val="2"/>
+        </w:numPr>
+        <w:pBdr>
+          <w:top w:val="single" w:sz="2" w:space="0" w:color="D9D9E3"/>
+          <w:left w:val="single" w:sz="2" w:space="5" w:color="D9D9E3"/>
+          <w:bottom w:val="single" w:sz="2" w:space="0" w:color="D9D9E3"/>
+          <w:right w:val="single" w:sz="2" w:space="0" w:color="D9D9E3"/>
+        </w:pBdr>
+        <w:spacing w:after="0" w:line="240" w:lineRule="auto"/>
+        <w:rPr>
+          <w:lang w:val="en-US"/>
+        </w:rPr>
+      </w:pPr>
+      <w:r>
+        <w:rPr>
+          <w:lang w:val="en-US"/>
+        </w:rPr>
+        <w:t>Characteristics:</w:t>
+      </w:r>
+    </w:p>
+    <w:p>
+      <w:pPr>
+        <w:numPr>
+          <w:ilvl w:val="2"/>
+          <w:numId w:val="2"/>
+        </w:numPr>
+        <w:pBdr>
+          <w:top w:val="single" w:sz="2" w:space="0" w:color="D9D9E3"/>
+          <w:left w:val="single" w:sz="2" w:space="5" w:color="D9D9E3"/>
+          <w:bottom w:val="single" w:sz="2" w:space="0" w:color="D9D9E3"/>
+          <w:right w:val="single" w:sz="2" w:space="0" w:color="D9D9E3"/>
+        </w:pBdr>
+        <w:spacing w:after="0" w:line="240" w:lineRule="auto"/>
+        <w:rPr>
+          <w:lang w:val="en-US"/>
+        </w:rPr>
+      </w:pPr>
+      <w:r>
+        <w:rPr>
+          <w:lang w:val="en-US"/>
+        </w:rPr>
+        <w:t>Involved in the creation and validation of questions, stems, keys, distractors, and solutions.</w:t>
+      </w:r>
+    </w:p>
+    <w:p>
+      <w:pPr>
+        <w:numPr>
+          <w:ilvl w:val="2"/>
+          <w:numId w:val="2"/>
+        </w:numPr>
+        <w:pBdr>
+          <w:top w:val="single" w:sz="2" w:space="0" w:color="D9D9E3"/>
+          <w:left w:val="single" w:sz="2" w:space="5" w:color="D9D9E3"/>
+          <w:bottom w:val="single" w:sz="2" w:space="0" w:color="D9D9E3"/>
+          <w:right w:val="single" w:sz="2" w:space="0" w:color="D9D9E3"/>
+        </w:pBdr>
+        <w:spacing w:after="0" w:line="240" w:lineRule="auto"/>
+        <w:rPr>
+          <w:lang w:val="en-US"/>
+        </w:rPr>
+      </w:pPr>
+      <w:r>
+        <w:rPr>
+          <w:lang w:val="en-US"/>
+        </w:rPr>
+        <w:t>Performs various activities based on assigned roles.</w:t>
+      </w:r>
+    </w:p>
+    <w:p>
+      <w:pPr>
+        <w:numPr>
+          <w:ilvl w:val="1"/>
+          <w:numId w:val="2"/>
+        </w:numPr>
+        <w:pBdr>
+          <w:top w:val="single" w:sz="2" w:space="0" w:color="D9D9E3"/>
+          <w:left w:val="single" w:sz="2" w:space="5" w:color="D9D9E3"/>
+          <w:bottom w:val="single" w:sz="2" w:space="0" w:color="D9D9E3"/>
+          <w:right w:val="single" w:sz="2" w:space="0" w:color="D9D9E3"/>
+        </w:pBdr>
+        <w:spacing w:after="0" w:line="240" w:lineRule="auto"/>
+        <w:rPr>
+          <w:lang w:val="en-US"/>
+        </w:rPr>
+      </w:pPr>
+      <w:r>
+        <w:rPr>
+          <w:lang w:val="en-US"/>
+        </w:rPr>
+        <w:t>Data Exchange:</w:t>
+      </w:r>
+    </w:p>
+    <w:p>
+      <w:pPr>
+        <w:numPr>
+          <w:ilvl w:val="2"/>
+          <w:numId w:val="2"/>
+        </w:numPr>
+        <w:pBdr>
+          <w:top w:val="single" w:sz="2" w:space="0" w:color="D9D9E3"/>
+          <w:left w:val="single" w:sz="2" w:space="5" w:color="D9D9E3"/>
+          <w:bottom w:val="single" w:sz="2" w:space="0" w:color="D9D9E3"/>
+          <w:right w:val="single" w:sz="2" w:space="0" w:color="D9D9E3"/>
+        </w:pBdr>
+        <w:spacing w:after="0" w:line="240" w:lineRule="auto"/>
+        <w:rPr>
+          <w:lang w:val="en-US"/>
+        </w:rPr>
+      </w:pPr>
+      <w:r>
+        <w:rPr>
+          <w:lang w:val="en-US"/>
+        </w:rPr>
+        <w:t>Works on existing questions, validates, edits, and adds new content.</w:t>
+      </w:r>
+    </w:p>
+    <w:p>
+      <w:pPr>
+        <w:numPr>
+          <w:ilvl w:val="0"/>
+          <w:numId w:val="2"/>
+        </w:numPr>
+        <w:pBdr>
+          <w:top w:val="single" w:sz="2" w:space="0" w:color="D9D9E3"/>
+          <w:left w:val="single" w:sz="2" w:space="5" w:color="D9D9E3"/>
+          <w:bottom w:val="single" w:sz="2" w:space="0" w:color="D9D9E3"/>
+          <w:right w:val="single" w:sz="2" w:space="0" w:color="D9D9E3"/>
+        </w:pBdr>
+        <w:spacing w:after="0" w:line="240" w:lineRule="auto"/>
+        <w:rPr>
+          <w:lang w:val="en-US"/>
+        </w:rPr>
+      </w:pPr>
+      <w:r>
+        <w:rPr>
+          <w:lang w:val="en-US"/>
+        </w:rPr>
+        <w:t>Students:</w:t>
+      </w:r>
+    </w:p>
+    <w:p>
+      <w:pPr>
+        <w:numPr>
+          <w:ilvl w:val="1"/>
+          <w:numId w:val="2"/>
+        </w:numPr>
+        <w:pBdr>
+          <w:top w:val="single" w:sz="2" w:space="0" w:color="D9D9E3"/>
+          <w:left w:val="single" w:sz="2" w:space="5" w:color="D9D9E3"/>
+          <w:bottom w:val="single" w:sz="2" w:space="0" w:color="D9D9E3"/>
+          <w:right w:val="single" w:sz="2" w:space="0" w:color="D9D9E3"/>
+        </w:pBdr>
+        <w:spacing w:after="0" w:line="240" w:lineRule="auto"/>
+        <w:rPr>
+          <w:lang w:val="en-US"/>
+        </w:rPr>
+      </w:pPr>
+      <w:r>
+        <w:rPr>
+          <w:lang w:val="en-US"/>
+        </w:rPr>
+        <w:t>Characteristics:</w:t>
+      </w:r>
+    </w:p>
+    <w:p>
+      <w:pPr>
+        <w:numPr>
+          <w:ilvl w:val="2"/>
+          <w:numId w:val="2"/>
+        </w:numPr>
+        <w:pBdr>
+          <w:top w:val="single" w:sz="2" w:space="0" w:color="D9D9E3"/>
+          <w:left w:val="single" w:sz="2" w:space="5" w:color="D9D9E3"/>
+          <w:bottom w:val="single" w:sz="2" w:space="0" w:color="D9D9E3"/>
+          <w:right w:val="single" w:sz="2" w:space="0" w:color="D9D9E3"/>
+        </w:pBdr>
+        <w:spacing w:after="0" w:line="240" w:lineRule="auto"/>
+        <w:rPr>
+          <w:lang w:val="en-US"/>
+        </w:rPr>
+      </w:pPr>
+      <w:r>
+        <w:rPr>
+          <w:lang w:val="en-US"/>
+        </w:rPr>
+        <w:t>S</w:t>
+      </w:r>
+      <w:r>
+        <w:rPr>
+          <w:lang w:val="en-US"/>
+        </w:rPr>
+        <w:t>olved exams generated by the system.</w:t>
+      </w:r>
+    </w:p>
+    <w:p>
+      <w:pPr>
+        <w:numPr>
+          <w:ilvl w:val="1"/>
+          <w:numId w:val="2"/>
+        </w:numPr>
+        <w:pBdr>
+          <w:top w:val="single" w:sz="2" w:space="0" w:color="D9D9E3"/>
+          <w:left w:val="single" w:sz="2" w:space="5" w:color="D9D9E3"/>
+          <w:bottom w:val="single" w:sz="2" w:space="0" w:color="D9D9E3"/>
+          <w:right w:val="single" w:sz="2" w:space="0" w:color="D9D9E3"/>
+        </w:pBdr>
+        <w:spacing w:after="0" w:line="240" w:lineRule="auto"/>
+        <w:rPr>
+          <w:lang w:val="en-US"/>
+        </w:rPr>
+      </w:pPr>
+      <w:r>
+        <w:rPr>
+          <w:lang w:val="en-US"/>
+        </w:rPr>
+        <w:t>Data Exchange:</w:t>
+      </w:r>
+    </w:p>
+    <w:p>
+      <w:pPr>
+        <w:numPr>
+          <w:ilvl w:val="2"/>
+          <w:numId w:val="2"/>
+        </w:numPr>
+        <w:pBdr>
+          <w:top w:val="single" w:sz="2" w:space="0" w:color="D9D9E3"/>
+          <w:left w:val="single" w:sz="2" w:space="5" w:color="D9D9E3"/>
+          <w:bottom w:val="single" w:sz="2" w:space="0" w:color="D9D9E3"/>
+          <w:right w:val="single" w:sz="2" w:space="0" w:color="D9D9E3"/>
+        </w:pBdr>
+        <w:spacing w:after="0" w:line="240" w:lineRule="auto"/>
+        <w:rPr>
+          <w:lang w:val="en-US"/>
+        </w:rPr>
+      </w:pPr>
+      <w:r>
+        <w:rPr>
+          <w:lang w:val="en-US"/>
+        </w:rPr>
+        <w:t xml:space="preserve">Use tests that has been complete by the student to get information and statistics about the quality of the </w:t>
+      </w:r>
+      <w:proofErr w:type="gramStart"/>
+      <w:r>
+        <w:rPr>
+          <w:lang w:val="en-US"/>
+        </w:rPr>
+        <w:t>exam</w:t>
+      </w:r>
+      <w:proofErr w:type="gramEnd"/>
+    </w:p>
+    <w:p>
+      <w:pPr>
+        <w:rPr>
+          <w:lang w:val="en-US"/>
+        </w:rPr>
+      </w:pPr>
+    </w:p>
+    <w:p>
+      <w:pPr>
+        <w:rPr>
+          <w:rtl/>
+          <w:lang w:val="en-US"/>
+        </w:rPr>
+      </w:pPr>
+    </w:p>
+    <w:p>
+      <w:pPr>
+        <w:rPr>
+          <w:rtl/>
+          <w:lang w:val="en-US"/>
+        </w:rPr>
+      </w:pPr>
+    </w:p>
+    <w:p>
+      <w:pPr>
+        <w:rPr>
+          <w:rtl/>
+          <w:lang w:val="en-US"/>
+        </w:rPr>
+      </w:pPr>
+    </w:p>
+    <w:p>
+      <w:pPr>
+        <w:rPr>
+          <w:rtl/>
+          <w:lang w:val="en-US"/>
+        </w:rPr>
+      </w:pPr>
+    </w:p>
+    <w:p>
+      <w:pPr>
+        <w:rPr>
+          <w:rtl/>
+          <w:lang w:val="en-US"/>
+        </w:rPr>
+      </w:pPr>
+    </w:p>
+    <w:p>
+      <w:pPr>
+        <w:rPr>
+          <w:rtl/>
+          <w:lang w:val="en-US"/>
+        </w:rPr>
+      </w:pPr>
+    </w:p>
+    <w:p>
+      <w:pPr>
+        <w:rPr>
+          <w:rtl/>
+          <w:lang w:val="en-US"/>
+        </w:rPr>
+      </w:pPr>
+    </w:p>
+    <w:p>
+      <w:pPr>
+        <w:pStyle w:val="Heading2"/>
+        <w:rPr>
+          <w:lang w:val="en-US"/>
+        </w:rPr>
+      </w:pPr>
+      <w:r>
+        <w:rPr>
+          <w:rFonts w:hint="cs"/>
+          <w:lang w:val="en-US"/>
+        </w:rPr>
+        <w:lastRenderedPageBreak/>
+        <w:t>U</w:t>
+      </w:r>
+      <w:r>
+        <w:rPr>
+          <w:lang w:val="en-US"/>
+        </w:rPr>
+        <w:t xml:space="preserve">se </w:t>
+      </w:r>
+      <w:proofErr w:type="gramStart"/>
+      <w:r>
+        <w:rPr>
+          <w:lang w:val="en-US"/>
+        </w:rPr>
+        <w:t>cases :</w:t>
+      </w:r>
+      <w:proofErr w:type="gramEnd"/>
+    </w:p>
+    <w:p>
+      <w:pPr>
+        <w:numPr>
+          <w:ilvl w:val="0"/>
+          <w:numId w:val="3"/>
+        </w:numPr>
+        <w:pBdr>
+          <w:top w:val="single" w:sz="2" w:space="0" w:color="D9D9E3"/>
+          <w:left w:val="single" w:sz="2" w:space="5" w:color="D9D9E3"/>
+          <w:bottom w:val="single" w:sz="2" w:space="0" w:color="D9D9E3"/>
+          <w:right w:val="single" w:sz="2" w:space="0" w:color="D9D9E3"/>
+        </w:pBdr>
+        <w:spacing w:after="0" w:line="240" w:lineRule="auto"/>
+        <w:rPr>
+          <w:lang w:val="en-US"/>
+        </w:rPr>
+      </w:pPr>
+      <w:r>
+        <w:rPr>
+          <w:lang w:val="en-US"/>
+        </w:rPr>
+        <w:t>Manage Courses:</w:t>
+      </w:r>
+    </w:p>
+    <w:p>
+      <w:pPr>
+        <w:numPr>
+          <w:ilvl w:val="1"/>
+          <w:numId w:val="3"/>
+        </w:numPr>
+        <w:pBdr>
+          <w:top w:val="single" w:sz="2" w:space="0" w:color="D9D9E3"/>
+          <w:left w:val="single" w:sz="2" w:space="5" w:color="D9D9E3"/>
+          <w:bottom w:val="single" w:sz="2" w:space="0" w:color="D9D9E3"/>
+          <w:right w:val="single" w:sz="2" w:space="0" w:color="D9D9E3"/>
+        </w:pBdr>
+        <w:spacing w:after="0" w:line="240" w:lineRule="auto"/>
+        <w:rPr>
+          <w:lang w:val="en-US"/>
+        </w:rPr>
+      </w:pPr>
+      <w:r>
+        <w:rPr>
+          <w:lang w:val="en-US"/>
+        </w:rPr>
+        <w:t>Actor: System Administrator</w:t>
+      </w:r>
+      <w:r>
+        <w:rPr>
+          <w:lang w:val="en-US"/>
+        </w:rPr>
+        <w:t xml:space="preserve"> and </w:t>
+      </w:r>
+      <w:r>
+        <w:rPr>
+          <w:lang w:val="en-US"/>
+        </w:rPr>
+        <w:t>Course Administrator</w:t>
+      </w:r>
+    </w:p>
+    <w:p>
+      <w:pPr>
+        <w:numPr>
+          <w:ilvl w:val="1"/>
+          <w:numId w:val="3"/>
+        </w:numPr>
+        <w:pBdr>
+          <w:top w:val="single" w:sz="2" w:space="0" w:color="D9D9E3"/>
+          <w:left w:val="single" w:sz="2" w:space="5" w:color="D9D9E3"/>
+          <w:bottom w:val="single" w:sz="2" w:space="0" w:color="D9D9E3"/>
+          <w:right w:val="single" w:sz="2" w:space="0" w:color="D9D9E3"/>
+        </w:pBdr>
+        <w:spacing w:after="0" w:line="240" w:lineRule="auto"/>
+        <w:rPr>
+          <w:lang w:val="en-US"/>
+        </w:rPr>
+      </w:pPr>
+      <w:r>
+        <w:rPr>
+          <w:lang w:val="en-US"/>
+        </w:rPr>
+        <w:t xml:space="preserve">Description: </w:t>
+      </w:r>
+      <w:r>
+        <w:rPr>
+          <w:lang w:val="en-US"/>
+        </w:rPr>
+        <w:t>M</w:t>
+      </w:r>
+      <w:r>
+        <w:rPr>
+          <w:lang w:val="en-US"/>
+        </w:rPr>
+        <w:t>anag</w:t>
+      </w:r>
+      <w:r>
+        <w:rPr>
+          <w:lang w:val="en-US"/>
+        </w:rPr>
+        <w:t>ing</w:t>
+      </w:r>
+      <w:r>
+        <w:rPr>
+          <w:lang w:val="en-US"/>
+        </w:rPr>
+        <w:t xml:space="preserve"> course</w:t>
+      </w:r>
+      <w:r>
+        <w:rPr>
+          <w:lang w:val="en-US"/>
+        </w:rPr>
+        <w:t>,</w:t>
+      </w:r>
+      <w:r>
+        <w:rPr>
+          <w:lang w:val="en-US"/>
+        </w:rPr>
+        <w:t xml:space="preserve"> </w:t>
+      </w:r>
+      <w:r>
+        <w:rPr>
+          <w:lang w:val="en-US"/>
+        </w:rPr>
+        <w:t>t</w:t>
+      </w:r>
+      <w:r>
+        <w:rPr>
+          <w:lang w:val="en-US"/>
+        </w:rPr>
+        <w:t>his includes tasks such as creating new courses, updating course information, and removing courses when necessary.</w:t>
+      </w:r>
+    </w:p>
+    <w:p>
+      <w:pPr>
+        <w:numPr>
+          <w:ilvl w:val="0"/>
+          <w:numId w:val="3"/>
+        </w:numPr>
+        <w:pBdr>
+          <w:top w:val="single" w:sz="2" w:space="0" w:color="D9D9E3"/>
+          <w:left w:val="single" w:sz="2" w:space="5" w:color="D9D9E3"/>
+          <w:bottom w:val="single" w:sz="2" w:space="0" w:color="D9D9E3"/>
+          <w:right w:val="single" w:sz="2" w:space="0" w:color="D9D9E3"/>
+        </w:pBdr>
+        <w:spacing w:after="0" w:line="240" w:lineRule="auto"/>
+        <w:rPr>
+          <w:lang w:val="en-US"/>
+        </w:rPr>
+      </w:pPr>
+      <w:r>
+        <w:rPr>
+          <w:lang w:val="en-US"/>
+        </w:rPr>
+        <w:t>Manage Exams:</w:t>
+      </w:r>
+    </w:p>
+    <w:p>
+      <w:pPr>
+        <w:numPr>
+          <w:ilvl w:val="1"/>
+          <w:numId w:val="3"/>
+        </w:numPr>
+        <w:pBdr>
+          <w:top w:val="single" w:sz="2" w:space="0" w:color="D9D9E3"/>
+          <w:left w:val="single" w:sz="2" w:space="5" w:color="D9D9E3"/>
+          <w:bottom w:val="single" w:sz="2" w:space="0" w:color="D9D9E3"/>
+          <w:right w:val="single" w:sz="2" w:space="0" w:color="D9D9E3"/>
+        </w:pBdr>
+        <w:spacing w:after="0" w:line="240" w:lineRule="auto"/>
+        <w:rPr>
+          <w:lang w:val="en-US"/>
+        </w:rPr>
+      </w:pPr>
+      <w:r>
+        <w:rPr>
+          <w:lang w:val="en-US"/>
+        </w:rPr>
+        <w:t>Actor: Course Administrator</w:t>
+      </w:r>
+    </w:p>
+    <w:p>
+      <w:pPr>
+        <w:numPr>
+          <w:ilvl w:val="1"/>
+          <w:numId w:val="3"/>
+        </w:numPr>
+        <w:pBdr>
+          <w:top w:val="single" w:sz="2" w:space="0" w:color="D9D9E3"/>
+          <w:left w:val="single" w:sz="2" w:space="5" w:color="D9D9E3"/>
+          <w:bottom w:val="single" w:sz="2" w:space="0" w:color="D9D9E3"/>
+          <w:right w:val="single" w:sz="2" w:space="0" w:color="D9D9E3"/>
+        </w:pBdr>
+        <w:spacing w:after="0" w:line="240" w:lineRule="auto"/>
+        <w:rPr>
+          <w:lang w:val="en-US"/>
+        </w:rPr>
+      </w:pPr>
+      <w:r>
+        <w:rPr>
+          <w:lang w:val="en-US"/>
+        </w:rPr>
+        <w:t>Description</w:t>
+      </w:r>
+      <w:r>
+        <w:rPr>
+          <w:lang w:val="en-US"/>
+        </w:rPr>
+        <w:t xml:space="preserve">: </w:t>
+      </w:r>
+      <w:r>
+        <w:rPr>
+          <w:lang w:val="en-US"/>
+        </w:rPr>
+        <w:t>D</w:t>
+      </w:r>
+      <w:r>
+        <w:rPr>
+          <w:lang w:val="en-US"/>
+        </w:rPr>
+        <w:t xml:space="preserve">efine and manage exams. This involves specifying exam type, direction, length, date, and </w:t>
+      </w:r>
+      <w:proofErr w:type="spellStart"/>
+      <w:r>
+        <w:rPr>
+          <w:lang w:val="en-US"/>
+        </w:rPr>
+        <w:t>ect</w:t>
+      </w:r>
+      <w:proofErr w:type="spellEnd"/>
+      <w:r>
+        <w:rPr>
+          <w:lang w:val="en-US"/>
+        </w:rPr>
+        <w:t>’</w:t>
+      </w:r>
+      <w:r>
+        <w:rPr>
+          <w:lang w:val="en-US"/>
+        </w:rPr>
+        <w:t xml:space="preserve">. They also </w:t>
+      </w:r>
+    </w:p>
+    <w:p>
+      <w:pPr>
+        <w:numPr>
+          <w:ilvl w:val="0"/>
+          <w:numId w:val="3"/>
+        </w:numPr>
+        <w:pBdr>
+          <w:top w:val="single" w:sz="2" w:space="0" w:color="D9D9E3"/>
+          <w:left w:val="single" w:sz="2" w:space="5" w:color="D9D9E3"/>
+          <w:bottom w:val="single" w:sz="2" w:space="0" w:color="D9D9E3"/>
+          <w:right w:val="single" w:sz="2" w:space="0" w:color="D9D9E3"/>
+        </w:pBdr>
+        <w:spacing w:after="0" w:line="240" w:lineRule="auto"/>
+        <w:rPr>
+          <w:lang w:val="en-US"/>
+        </w:rPr>
+      </w:pPr>
+      <w:r>
+        <w:rPr>
+          <w:lang w:val="en-US"/>
+        </w:rPr>
+        <w:t>Manage Course Staff:</w:t>
+      </w:r>
+    </w:p>
+    <w:p>
+      <w:pPr>
+        <w:numPr>
+          <w:ilvl w:val="1"/>
+          <w:numId w:val="3"/>
+        </w:numPr>
+        <w:pBdr>
+          <w:top w:val="single" w:sz="2" w:space="0" w:color="D9D9E3"/>
+          <w:left w:val="single" w:sz="2" w:space="5" w:color="D9D9E3"/>
+          <w:bottom w:val="single" w:sz="2" w:space="0" w:color="D9D9E3"/>
+          <w:right w:val="single" w:sz="2" w:space="0" w:color="D9D9E3"/>
+        </w:pBdr>
+        <w:spacing w:after="0" w:line="240" w:lineRule="auto"/>
+        <w:rPr>
+          <w:lang w:val="en-US"/>
+        </w:rPr>
+      </w:pPr>
+      <w:r>
+        <w:rPr>
+          <w:lang w:val="en-US"/>
+        </w:rPr>
+        <w:t>Actor: Course Administrator</w:t>
+      </w:r>
+    </w:p>
+    <w:p>
+      <w:pPr>
+        <w:numPr>
+          <w:ilvl w:val="1"/>
+          <w:numId w:val="3"/>
+        </w:numPr>
+        <w:pBdr>
+          <w:top w:val="single" w:sz="2" w:space="0" w:color="D9D9E3"/>
+          <w:left w:val="single" w:sz="2" w:space="5" w:color="D9D9E3"/>
+          <w:bottom w:val="single" w:sz="2" w:space="0" w:color="D9D9E3"/>
+          <w:right w:val="single" w:sz="2" w:space="0" w:color="D9D9E3"/>
+        </w:pBdr>
+        <w:spacing w:after="0" w:line="240" w:lineRule="auto"/>
+        <w:rPr>
+          <w:lang w:val="en-US"/>
+        </w:rPr>
+      </w:pPr>
+      <w:r>
+        <w:rPr>
+          <w:lang w:val="en-US"/>
+        </w:rPr>
+        <w:t xml:space="preserve">Description: </w:t>
+      </w:r>
+      <w:r>
+        <w:rPr>
+          <w:lang w:val="en-US"/>
+        </w:rPr>
+        <w:t>D</w:t>
+      </w:r>
+      <w:r>
+        <w:rPr>
+          <w:lang w:val="en-US"/>
+        </w:rPr>
+        <w:t>efine the course staff roles, including instructors, TAs, and graders. They assign roles to individuals, track their activities, and manage any changes in the course staff.</w:t>
+      </w:r>
+    </w:p>
+    <w:p>
+      <w:pPr>
+        <w:numPr>
+          <w:ilvl w:val="0"/>
+          <w:numId w:val="3"/>
+        </w:numPr>
+        <w:pBdr>
+          <w:top w:val="single" w:sz="2" w:space="0" w:color="D9D9E3"/>
+          <w:left w:val="single" w:sz="2" w:space="5" w:color="D9D9E3"/>
+          <w:bottom w:val="single" w:sz="2" w:space="0" w:color="D9D9E3"/>
+          <w:right w:val="single" w:sz="2" w:space="0" w:color="D9D9E3"/>
+        </w:pBdr>
+        <w:spacing w:after="0" w:line="240" w:lineRule="auto"/>
+        <w:rPr>
+          <w:lang w:val="en-US"/>
+        </w:rPr>
+      </w:pPr>
+      <w:r>
+        <w:rPr>
+          <w:lang w:val="en-US"/>
+        </w:rPr>
+        <w:t>Edit and Validate Questions:</w:t>
+      </w:r>
+    </w:p>
+    <w:p>
+      <w:pPr>
+        <w:numPr>
+          <w:ilvl w:val="1"/>
+          <w:numId w:val="3"/>
+        </w:numPr>
+        <w:pBdr>
+          <w:top w:val="single" w:sz="2" w:space="0" w:color="D9D9E3"/>
+          <w:left w:val="single" w:sz="2" w:space="5" w:color="D9D9E3"/>
+          <w:bottom w:val="single" w:sz="2" w:space="0" w:color="D9D9E3"/>
+          <w:right w:val="single" w:sz="2" w:space="0" w:color="D9D9E3"/>
+        </w:pBdr>
+        <w:spacing w:after="0" w:line="240" w:lineRule="auto"/>
+        <w:rPr>
+          <w:lang w:val="en-US"/>
+        </w:rPr>
+      </w:pPr>
+      <w:r>
+        <w:rPr>
+          <w:lang w:val="en-US"/>
+        </w:rPr>
+        <w:t>Actor: Course Staff (Instructors, TAs, Graders)</w:t>
+      </w:r>
+    </w:p>
+    <w:p>
+      <w:pPr>
+        <w:numPr>
+          <w:ilvl w:val="1"/>
+          <w:numId w:val="3"/>
+        </w:numPr>
+        <w:pBdr>
+          <w:top w:val="single" w:sz="2" w:space="0" w:color="D9D9E3"/>
+          <w:left w:val="single" w:sz="2" w:space="5" w:color="D9D9E3"/>
+          <w:bottom w:val="single" w:sz="2" w:space="0" w:color="D9D9E3"/>
+          <w:right w:val="single" w:sz="2" w:space="0" w:color="D9D9E3"/>
+        </w:pBdr>
+        <w:spacing w:after="0" w:line="240" w:lineRule="auto"/>
+        <w:rPr>
+          <w:lang w:val="en-US"/>
+        </w:rPr>
+      </w:pPr>
+      <w:r>
+        <w:rPr>
+          <w:lang w:val="en-US"/>
+        </w:rPr>
+        <w:t>Description: Course staff members edit, validate, and manage questions within the system. They can add, delete, or modify question elements, such as stems, keys, distractors, and solutions.</w:t>
+      </w:r>
+    </w:p>
+    <w:p>
+      <w:pPr>
+        <w:numPr>
+          <w:ilvl w:val="0"/>
+          <w:numId w:val="3"/>
+        </w:numPr>
+        <w:pBdr>
+          <w:top w:val="single" w:sz="2" w:space="0" w:color="D9D9E3"/>
+          <w:left w:val="single" w:sz="2" w:space="5" w:color="D9D9E3"/>
+          <w:bottom w:val="single" w:sz="2" w:space="0" w:color="D9D9E3"/>
+          <w:right w:val="single" w:sz="2" w:space="0" w:color="D9D9E3"/>
+        </w:pBdr>
+        <w:spacing w:after="0" w:line="240" w:lineRule="auto"/>
+        <w:rPr>
+          <w:lang w:val="en-US"/>
+        </w:rPr>
+      </w:pPr>
+      <w:r>
+        <w:rPr>
+          <w:lang w:val="en-US"/>
+        </w:rPr>
+        <w:t>Generate Exam Documents:</w:t>
+      </w:r>
+    </w:p>
+    <w:p>
+      <w:pPr>
+        <w:numPr>
+          <w:ilvl w:val="1"/>
+          <w:numId w:val="3"/>
+        </w:numPr>
+        <w:pBdr>
+          <w:top w:val="single" w:sz="2" w:space="0" w:color="D9D9E3"/>
+          <w:left w:val="single" w:sz="2" w:space="5" w:color="D9D9E3"/>
+          <w:bottom w:val="single" w:sz="2" w:space="0" w:color="D9D9E3"/>
+          <w:right w:val="single" w:sz="2" w:space="0" w:color="D9D9E3"/>
+        </w:pBdr>
+        <w:spacing w:after="0" w:line="240" w:lineRule="auto"/>
+        <w:rPr>
+          <w:lang w:val="en-US"/>
+        </w:rPr>
+      </w:pPr>
+      <w:r>
+        <w:rPr>
+          <w:lang w:val="en-US"/>
+        </w:rPr>
+        <w:t>Actor: Course Administrator</w:t>
+      </w:r>
+    </w:p>
+    <w:p>
+      <w:pPr>
+        <w:numPr>
+          <w:ilvl w:val="1"/>
+          <w:numId w:val="3"/>
+        </w:numPr>
+        <w:pBdr>
+          <w:top w:val="single" w:sz="2" w:space="0" w:color="D9D9E3"/>
+          <w:left w:val="single" w:sz="2" w:space="5" w:color="D9D9E3"/>
+          <w:bottom w:val="single" w:sz="2" w:space="0" w:color="D9D9E3"/>
+          <w:right w:val="single" w:sz="2" w:space="0" w:color="D9D9E3"/>
+        </w:pBdr>
+        <w:spacing w:after="0" w:line="240" w:lineRule="auto"/>
+        <w:rPr>
+          <w:lang w:val="en-US"/>
+        </w:rPr>
+      </w:pPr>
+      <w:r>
+        <w:rPr>
+          <w:lang w:val="en-US"/>
+        </w:rPr>
+        <w:t xml:space="preserve">Description: </w:t>
+      </w:r>
+      <w:r>
+        <w:rPr>
+          <w:lang w:val="en-US"/>
+        </w:rPr>
+        <w:t>G</w:t>
+      </w:r>
+      <w:r>
+        <w:rPr>
+          <w:lang w:val="en-US"/>
+        </w:rPr>
+        <w:t xml:space="preserve">enerate exam documents based on the defined parameters. This includes creating different versions of </w:t>
+      </w:r>
+      <w:proofErr w:type="gramStart"/>
+      <w:r>
+        <w:rPr>
+          <w:lang w:val="en-US"/>
+        </w:rPr>
+        <w:t>exams,.</w:t>
+      </w:r>
+      <w:proofErr w:type="gramEnd"/>
+    </w:p>
+    <w:p>
+      <w:pPr>
+        <w:numPr>
+          <w:ilvl w:val="0"/>
+          <w:numId w:val="3"/>
+        </w:numPr>
+        <w:pBdr>
+          <w:top w:val="single" w:sz="2" w:space="0" w:color="D9D9E3"/>
+          <w:left w:val="single" w:sz="2" w:space="5" w:color="D9D9E3"/>
+          <w:bottom w:val="single" w:sz="2" w:space="0" w:color="D9D9E3"/>
+          <w:right w:val="single" w:sz="2" w:space="0" w:color="D9D9E3"/>
+        </w:pBdr>
+        <w:spacing w:after="0" w:line="240" w:lineRule="auto"/>
+        <w:rPr>
+          <w:lang w:val="en-US"/>
+        </w:rPr>
+      </w:pPr>
+      <w:r>
+        <w:rPr>
+          <w:lang w:val="en-US"/>
+        </w:rPr>
+        <w:t>Inspect Changes by Course Staff:</w:t>
+      </w:r>
+    </w:p>
+    <w:p>
+      <w:pPr>
+        <w:numPr>
+          <w:ilvl w:val="1"/>
+          <w:numId w:val="3"/>
+        </w:numPr>
+        <w:pBdr>
+          <w:top w:val="single" w:sz="2" w:space="0" w:color="D9D9E3"/>
+          <w:left w:val="single" w:sz="2" w:space="5" w:color="D9D9E3"/>
+          <w:bottom w:val="single" w:sz="2" w:space="0" w:color="D9D9E3"/>
+          <w:right w:val="single" w:sz="2" w:space="0" w:color="D9D9E3"/>
+        </w:pBdr>
+        <w:spacing w:after="0" w:line="240" w:lineRule="auto"/>
+        <w:rPr>
+          <w:lang w:val="en-US"/>
+        </w:rPr>
+      </w:pPr>
+      <w:r>
+        <w:rPr>
+          <w:lang w:val="en-US"/>
+        </w:rPr>
+        <w:t>Actor: Course Administrator</w:t>
+      </w:r>
+    </w:p>
+    <w:p>
+      <w:pPr>
+        <w:numPr>
+          <w:ilvl w:val="1"/>
+          <w:numId w:val="3"/>
+        </w:numPr>
+        <w:pBdr>
+          <w:top w:val="single" w:sz="2" w:space="0" w:color="D9D9E3"/>
+          <w:left w:val="single" w:sz="2" w:space="5" w:color="D9D9E3"/>
+          <w:bottom w:val="single" w:sz="2" w:space="0" w:color="D9D9E3"/>
+          <w:right w:val="single" w:sz="2" w:space="0" w:color="D9D9E3"/>
+        </w:pBdr>
+        <w:spacing w:after="0" w:line="240" w:lineRule="auto"/>
+        <w:rPr>
+          <w:lang w:val="en-US"/>
+        </w:rPr>
+      </w:pPr>
+      <w:r>
+        <w:rPr>
+          <w:lang w:val="en-US"/>
+        </w:rPr>
+        <w:t>Description: Course administrators review and inspect changes made by course staff members. They can accept, reject, modify, or conditionally validate these changes based on the quality and relevance of the modifications.</w:t>
+      </w:r>
+    </w:p>
+    <w:p>
+      <w:pPr>
+        <w:numPr>
+          <w:ilvl w:val="0"/>
+          <w:numId w:val="3"/>
+        </w:numPr>
+        <w:pBdr>
+          <w:top w:val="single" w:sz="2" w:space="0" w:color="D9D9E3"/>
+          <w:left w:val="single" w:sz="2" w:space="5" w:color="D9D9E3"/>
+          <w:bottom w:val="single" w:sz="2" w:space="0" w:color="D9D9E3"/>
+          <w:right w:val="single" w:sz="2" w:space="0" w:color="D9D9E3"/>
+        </w:pBdr>
+        <w:spacing w:after="0" w:line="240" w:lineRule="auto"/>
+        <w:rPr>
+          <w:lang w:val="en-US"/>
+        </w:rPr>
+      </w:pPr>
+      <w:r>
+        <w:rPr>
+          <w:lang w:val="en-US"/>
+        </w:rPr>
+        <w:t>Search and Edit Questions:</w:t>
+      </w:r>
+    </w:p>
+    <w:p>
+      <w:pPr>
+        <w:numPr>
+          <w:ilvl w:val="1"/>
+          <w:numId w:val="3"/>
+        </w:numPr>
+        <w:pBdr>
+          <w:top w:val="single" w:sz="2" w:space="0" w:color="D9D9E3"/>
+          <w:left w:val="single" w:sz="2" w:space="5" w:color="D9D9E3"/>
+          <w:bottom w:val="single" w:sz="2" w:space="0" w:color="D9D9E3"/>
+          <w:right w:val="single" w:sz="2" w:space="0" w:color="D9D9E3"/>
+        </w:pBdr>
+        <w:spacing w:after="0" w:line="240" w:lineRule="auto"/>
+        <w:rPr>
+          <w:lang w:val="en-US"/>
+        </w:rPr>
+      </w:pPr>
+      <w:r>
+        <w:rPr>
+          <w:lang w:val="en-US"/>
+        </w:rPr>
+        <w:t>Actor: Course Staff (Instructors, TAs, Graders)</w:t>
+      </w:r>
+    </w:p>
+    <w:p>
+      <w:pPr>
+        <w:numPr>
+          <w:ilvl w:val="1"/>
+          <w:numId w:val="3"/>
+        </w:numPr>
+        <w:pBdr>
+          <w:top w:val="single" w:sz="2" w:space="0" w:color="D9D9E3"/>
+          <w:left w:val="single" w:sz="2" w:space="5" w:color="D9D9E3"/>
+          <w:bottom w:val="single" w:sz="2" w:space="0" w:color="D9D9E3"/>
+          <w:right w:val="single" w:sz="2" w:space="0" w:color="D9D9E3"/>
+        </w:pBdr>
+        <w:spacing w:after="0" w:line="240" w:lineRule="auto"/>
+        <w:rPr>
+          <w:lang w:val="en-US"/>
+        </w:rPr>
+      </w:pPr>
+      <w:r>
+        <w:rPr>
+          <w:lang w:val="en-US"/>
+        </w:rPr>
+        <w:t>Description: Course staff members can search for specific meta-questions and edit them. The system allows users to locate questions based on keywords and strings, facilitating efficient editing and validation processes.</w:t>
+      </w:r>
+    </w:p>
+    <w:p>
+      <w:pPr>
+        <w:numPr>
+          <w:ilvl w:val="0"/>
+          <w:numId w:val="3"/>
+        </w:numPr>
+        <w:pBdr>
+          <w:top w:val="single" w:sz="2" w:space="0" w:color="D9D9E3"/>
+          <w:left w:val="single" w:sz="2" w:space="5" w:color="D9D9E3"/>
+          <w:bottom w:val="single" w:sz="2" w:space="0" w:color="D9D9E3"/>
+          <w:right w:val="single" w:sz="2" w:space="0" w:color="D9D9E3"/>
+        </w:pBdr>
+        <w:spacing w:after="0" w:line="240" w:lineRule="auto"/>
+        <w:rPr>
+          <w:lang w:val="en-US"/>
+        </w:rPr>
+      </w:pPr>
+      <w:r>
+        <w:rPr>
+          <w:lang w:val="en-US"/>
+        </w:rPr>
+        <w:t>View Dashboard:</w:t>
+      </w:r>
+    </w:p>
+    <w:p>
+      <w:pPr>
+        <w:numPr>
+          <w:ilvl w:val="1"/>
+          <w:numId w:val="3"/>
+        </w:numPr>
+        <w:pBdr>
+          <w:top w:val="single" w:sz="2" w:space="0" w:color="D9D9E3"/>
+          <w:left w:val="single" w:sz="2" w:space="5" w:color="D9D9E3"/>
+          <w:bottom w:val="single" w:sz="2" w:space="0" w:color="D9D9E3"/>
+          <w:right w:val="single" w:sz="2" w:space="0" w:color="D9D9E3"/>
+        </w:pBdr>
+        <w:spacing w:after="0" w:line="240" w:lineRule="auto"/>
+        <w:rPr>
+          <w:lang w:val="en-US"/>
+        </w:rPr>
+      </w:pPr>
+      <w:r>
+        <w:rPr>
+          <w:lang w:val="en-US"/>
+        </w:rPr>
+        <w:t>Actor: All Users</w:t>
+      </w:r>
+    </w:p>
+    <w:p>
+      <w:pPr>
+        <w:numPr>
+          <w:ilvl w:val="1"/>
+          <w:numId w:val="3"/>
+        </w:numPr>
+        <w:pBdr>
+          <w:top w:val="single" w:sz="2" w:space="0" w:color="D9D9E3"/>
+          <w:left w:val="single" w:sz="2" w:space="5" w:color="D9D9E3"/>
+          <w:bottom w:val="single" w:sz="2" w:space="0" w:color="D9D9E3"/>
+          <w:right w:val="single" w:sz="2" w:space="0" w:color="D9D9E3"/>
+        </w:pBdr>
+        <w:spacing w:after="0" w:line="240" w:lineRule="auto"/>
+        <w:rPr>
+          <w:lang w:val="en-US"/>
+        </w:rPr>
+      </w:pPr>
+      <w:r>
+        <w:rPr>
+          <w:lang w:val="en-US"/>
+        </w:rPr>
+        <w:t>Description: Users view a personalized dashboard based on their roles in the current/given course. The dashboard provides an overview of relevant information and tasks for the user.</w:t>
+      </w:r>
+    </w:p>
+    <w:p>
+      <w:pPr>
+        <w:numPr>
+          <w:ilvl w:val="0"/>
+          <w:numId w:val="3"/>
+        </w:numPr>
+        <w:pBdr>
+          <w:top w:val="single" w:sz="2" w:space="0" w:color="D9D9E3"/>
+          <w:left w:val="single" w:sz="2" w:space="5" w:color="D9D9E3"/>
+          <w:bottom w:val="single" w:sz="2" w:space="0" w:color="D9D9E3"/>
+          <w:right w:val="single" w:sz="2" w:space="0" w:color="D9D9E3"/>
+        </w:pBdr>
+        <w:spacing w:after="0" w:line="240" w:lineRule="auto"/>
+        <w:rPr>
+          <w:lang w:val="en-US"/>
+        </w:rPr>
+      </w:pPr>
+      <w:r>
+        <w:rPr>
+          <w:lang w:val="en-US"/>
+        </w:rPr>
+        <w:t>Generate Solved Exam:</w:t>
+      </w:r>
+    </w:p>
+    <w:p>
+      <w:pPr>
+        <w:numPr>
+          <w:ilvl w:val="1"/>
+          <w:numId w:val="3"/>
+        </w:numPr>
+        <w:pBdr>
+          <w:top w:val="single" w:sz="2" w:space="0" w:color="D9D9E3"/>
+          <w:left w:val="single" w:sz="2" w:space="5" w:color="D9D9E3"/>
+          <w:bottom w:val="single" w:sz="2" w:space="0" w:color="D9D9E3"/>
+          <w:right w:val="single" w:sz="2" w:space="0" w:color="D9D9E3"/>
+        </w:pBdr>
+        <w:spacing w:after="0" w:line="240" w:lineRule="auto"/>
+        <w:rPr>
+          <w:lang w:val="en-US"/>
+        </w:rPr>
+      </w:pPr>
+      <w:r>
+        <w:rPr>
+          <w:lang w:val="en-US"/>
+        </w:rPr>
+        <w:t>Actor: Course Administrator</w:t>
+      </w:r>
+    </w:p>
+    <w:p>
+      <w:pPr>
+        <w:numPr>
+          <w:ilvl w:val="1"/>
+          <w:numId w:val="3"/>
+        </w:numPr>
+        <w:pBdr>
+          <w:top w:val="single" w:sz="2" w:space="0" w:color="D9D9E3"/>
+          <w:left w:val="single" w:sz="2" w:space="5" w:color="D9D9E3"/>
+          <w:bottom w:val="single" w:sz="2" w:space="0" w:color="D9D9E3"/>
+          <w:right w:val="single" w:sz="2" w:space="0" w:color="D9D9E3"/>
+        </w:pBdr>
+        <w:spacing w:after="0" w:line="240" w:lineRule="auto"/>
+        <w:rPr>
+          <w:lang w:val="en-US"/>
+        </w:rPr>
+      </w:pPr>
+      <w:r>
+        <w:rPr>
+          <w:lang w:val="en-US"/>
+        </w:rPr>
+        <w:t>Description: Course administrators generate solved exams for distribution to students after an exam is completed. This document includes correct answers and explanations.</w:t>
+      </w:r>
+    </w:p>
+    <w:p>
+      <w:pPr>
+        <w:rPr>
+          <w:lang w:val="en-US"/>
+        </w:rPr>
+      </w:pPr>
+    </w:p>
+    <w:p>
+      <w:pPr>
+        <w:pStyle w:val="Heading2"/>
+        <w:rPr>
+          <w:lang w:val="en-US"/>
+        </w:rPr>
+      </w:pPr>
+      <w:r>
+        <w:rPr>
+          <w:lang w:val="en-US"/>
+        </w:rPr>
+        <w:t>Special Usage considerations</w:t>
+      </w:r>
+      <w:r>
+        <w:rPr>
+          <w:lang w:val="en-US"/>
+        </w:rPr>
+        <w:t>:</w:t>
+      </w:r>
+    </w:p>
+    <w:p>
+      <w:pPr>
+        <w:rPr>
+          <w:lang w:val="en-US"/>
+        </w:rPr>
+      </w:pPr>
+      <w:r>
+        <w:rPr>
+          <w:lang w:val="en-US"/>
+        </w:rPr>
+        <w:t>The system should be tangible and attractive, due to the high need of user cooperation for the system to be beneficial.</w:t>
+      </w:r>
+    </w:p>
+    <w:p>
+      <w:pPr>
+        <w:rPr>
+          <w:rFonts w:asciiTheme="majorHAnsi" w:eastAsiaTheme="majorEastAsia" w:hAnsiTheme="majorHAnsi" w:cstheme="majorBidi"/>
+          <w:color w:val="2F5496" w:themeColor="accent1" w:themeShade="BF"/>
+          <w:sz w:val="26"/>
+          <w:szCs w:val="26"/>
+          <w:lang w:val="en-US"/>
+        </w:rPr>
+      </w:pPr>
+    </w:p>
+    <w:p>
+      <w:pPr>
+        <w:rPr>
+          <w:lang w:val="en-US"/>
+        </w:rPr>
+      </w:pPr>
     </w:p>
     <w:sectPr>
       <w:pgSz w:w="11906" w:h="16838"/>
@@ -1229,6 +3086,333 @@
 <file path=word/numbering.xml><?xml version="1.0" encoding="utf-8"?>
 <w:numbering xmlns:wpc="http://schemas.microsoft.com/office/word/2010/wordprocessingCanvas" xmlns:cx="http://schemas.microsoft.com/office/drawing/2014/chartex" xmlns:cx1="http://schemas.microsoft.com/office/drawing/2015/9/8/chartex" xmlns:cx2="http://schemas.microsoft.com/office/drawing/2015/10/21/chartex" xmlns:cx3="http://schemas.microsoft.com/office/drawing/2016/5/9/chartex" xmlns:cx4="http://schemas.microsoft.com/office/drawing/2016/5/10/chartex" xmlns:cx5="http://schemas.microsoft.com/office/drawing/2016/5/11/chartex" xmlns:cx6="http://schemas.microsoft.com/office/drawing/2016/5/12/chartex" xmlns:cx7="http://schemas.microsoft.com/office/drawing/2016/5/13/chartex" xmlns:cx8="http://schemas.microsoft.com/office/drawing/2016/5/14/chartex" xmlns:mc="http://schemas.openxmlformats.org/markup-compatibility/2006" xmlns:aink="http://schemas.microsoft.com/office/drawing/2016/ink" xmlns:am3d="http://schemas.microsoft.com/office/drawing/2017/model3d" xmlns:o="urn:schemas-microsoft-com:office:office" xmlns:oel="http://schemas.microsoft.com/office/2019/extlst" xmlns:r="http://schemas.openxmlformats.org/officeDocument/2006/relationships" xmlns:m="http://schemas.openxmlformats.org/officeDocument/2006/math" xmlns:v="urn:schemas-microsoft-com:vml" xmlns:wp14="http://schemas.microsoft.com/office/word/2010/wordprocessingDrawing" xmlns:wp="http://schemas.openxmlformats.org/drawingml/2006/wordprocessingDrawing" xmlns:w10="urn:schemas-microsoft-com:office:word" xmlns:w="http://schemas.openxmlformats.org/wordprocessingml/2006/main" xmlns:w14="http://schemas.microsoft.com/office/word/2010/wordml" xmlns:w15="http://schemas.microsoft.com/office/word/2012/wordml" xmlns:w16cex="http://schemas.microsoft.com/office/word/2018/wordml/cex" xmlns:w16cid="http://schemas.microsoft.com/office/word/2016/wordml/cid" xmlns:w16="http://schemas.microsoft.com/office/word/2018/wordml" xmlns:w16sdtdh="http://schemas.microsoft.com/office/word/2020/wordml/sdtdatahash" xmlns:w16se="http://schemas.microsoft.com/office/word/2015/wordml/symex" xmlns:wpg="http://schemas.microsoft.com/office/word/2010/wordprocessingGroup" xmlns:wpi="http://schemas.microsoft.com/office/word/2010/wordprocessingInk" xmlns:wne="http://schemas.microsoft.com/office/word/2006/wordml" xmlns:wps="http://schemas.microsoft.com/office/word/2010/wordprocessingShape" mc:Ignorable="w14 w15 w16se w16cid w16 w16cex w16sdtdh wp14">
   <w:abstractNum w:abstractNumId="0" w15:restartNumberingAfterBreak="0">
+    <w:nsid w:val="209B0D12"/>
+    <w:multiLevelType w:val="hybridMultilevel"/>
+    <w:tmpl w:val="E4924F4A"/>
+    <w:lvl w:ilvl="0" w:tplc="2000000F">
+      <w:start w:val="1"/>
+      <w:numFmt w:val="decimal"/>
+      <w:lvlText w:val="%1."/>
+      <w:lvlJc w:val="left"/>
+      <w:pPr>
+        <w:ind w:left="720" w:hanging="360"/>
+      </w:pPr>
+      <w:rPr>
+        <w:rFonts w:hint="default"/>
+      </w:rPr>
+    </w:lvl>
+    <w:lvl w:ilvl="1" w:tplc="20000019" w:tentative="1">
+      <w:start w:val="1"/>
+      <w:numFmt w:val="lowerLetter"/>
+      <w:lvlText w:val="%2."/>
+      <w:lvlJc w:val="left"/>
+      <w:pPr>
+        <w:ind w:left="1440" w:hanging="360"/>
+      </w:pPr>
+    </w:lvl>
+    <w:lvl w:ilvl="2" w:tplc="2000001B" w:tentative="1">
+      <w:start w:val="1"/>
+      <w:numFmt w:val="lowerRoman"/>
+      <w:lvlText w:val="%3."/>
+      <w:lvlJc w:val="right"/>
+      <w:pPr>
+        <w:ind w:left="2160" w:hanging="180"/>
+      </w:pPr>
+    </w:lvl>
+    <w:lvl w:ilvl="3" w:tplc="2000000F" w:tentative="1">
+      <w:start w:val="1"/>
+      <w:numFmt w:val="decimal"/>
+      <w:lvlText w:val="%4."/>
+      <w:lvlJc w:val="left"/>
+      <w:pPr>
+        <w:ind w:left="2880" w:hanging="360"/>
+      </w:pPr>
+    </w:lvl>
+    <w:lvl w:ilvl="4" w:tplc="20000019" w:tentative="1">
+      <w:start w:val="1"/>
+      <w:numFmt w:val="lowerLetter"/>
+      <w:lvlText w:val="%5."/>
+      <w:lvlJc w:val="left"/>
+      <w:pPr>
+        <w:ind w:left="3600" w:hanging="360"/>
+      </w:pPr>
+    </w:lvl>
+    <w:lvl w:ilvl="5" w:tplc="2000001B" w:tentative="1">
+      <w:start w:val="1"/>
+      <w:numFmt w:val="lowerRoman"/>
+      <w:lvlText w:val="%6."/>
+      <w:lvlJc w:val="right"/>
+      <w:pPr>
+        <w:ind w:left="4320" w:hanging="180"/>
+      </w:pPr>
+    </w:lvl>
+    <w:lvl w:ilvl="6" w:tplc="2000000F" w:tentative="1">
+      <w:start w:val="1"/>
+      <w:numFmt w:val="decimal"/>
+      <w:lvlText w:val="%7."/>
+      <w:lvlJc w:val="left"/>
+      <w:pPr>
+        <w:ind w:left="5040" w:hanging="360"/>
+      </w:pPr>
+    </w:lvl>
+    <w:lvl w:ilvl="7" w:tplc="20000019" w:tentative="1">
+      <w:start w:val="1"/>
+      <w:numFmt w:val="lowerLetter"/>
+      <w:lvlText w:val="%8."/>
+      <w:lvlJc w:val="left"/>
+      <w:pPr>
+        <w:ind w:left="5760" w:hanging="360"/>
+      </w:pPr>
+    </w:lvl>
+    <w:lvl w:ilvl="8" w:tplc="2000001B" w:tentative="1">
+      <w:start w:val="1"/>
+      <w:numFmt w:val="lowerRoman"/>
+      <w:lvlText w:val="%9."/>
+      <w:lvlJc w:val="right"/>
+      <w:pPr>
+        <w:ind w:left="6480" w:hanging="180"/>
+      </w:pPr>
+    </w:lvl>
+  </w:abstractNum>
+  <w:abstractNum w:abstractNumId="1" w15:restartNumberingAfterBreak="0">
+    <w:nsid w:val="2EED695F"/>
+    <w:multiLevelType w:val="multilevel"/>
+    <w:tmpl w:val="393AD156"/>
+    <w:lvl w:ilvl="0">
+      <w:start w:val="1"/>
+      <w:numFmt w:val="decimal"/>
+      <w:lvlText w:val="%1."/>
+      <w:lvlJc w:val="left"/>
+      <w:pPr>
+        <w:tabs>
+          <w:tab w:val="num" w:pos="720"/>
+        </w:tabs>
+        <w:ind w:left="720" w:hanging="360"/>
+      </w:pPr>
+    </w:lvl>
+    <w:lvl w:ilvl="1">
+      <w:start w:val="1"/>
+      <w:numFmt w:val="bullet"/>
+      <w:lvlText w:val=""/>
+      <w:lvlJc w:val="left"/>
+      <w:pPr>
+        <w:tabs>
+          <w:tab w:val="num" w:pos="1440"/>
+        </w:tabs>
+        <w:ind w:left="1440" w:hanging="360"/>
+      </w:pPr>
+      <w:rPr>
+        <w:rFonts w:ascii="Symbol" w:hAnsi="Symbol" w:hint="default"/>
+        <w:sz w:val="20"/>
+      </w:rPr>
+    </w:lvl>
+    <w:lvl w:ilvl="2" w:tentative="1">
+      <w:start w:val="1"/>
+      <w:numFmt w:val="decimal"/>
+      <w:lvlText w:val="%3."/>
+      <w:lvlJc w:val="left"/>
+      <w:pPr>
+        <w:tabs>
+          <w:tab w:val="num" w:pos="2160"/>
+        </w:tabs>
+        <w:ind w:left="2160" w:hanging="360"/>
+      </w:pPr>
+    </w:lvl>
+    <w:lvl w:ilvl="3" w:tentative="1">
+      <w:start w:val="1"/>
+      <w:numFmt w:val="decimal"/>
+      <w:lvlText w:val="%4."/>
+      <w:lvlJc w:val="left"/>
+      <w:pPr>
+        <w:tabs>
+          <w:tab w:val="num" w:pos="2880"/>
+        </w:tabs>
+        <w:ind w:left="2880" w:hanging="360"/>
+      </w:pPr>
+    </w:lvl>
+    <w:lvl w:ilvl="4" w:tentative="1">
+      <w:start w:val="1"/>
+      <w:numFmt w:val="decimal"/>
+      <w:lvlText w:val="%5."/>
+      <w:lvlJc w:val="left"/>
+      <w:pPr>
+        <w:tabs>
+          <w:tab w:val="num" w:pos="3600"/>
+        </w:tabs>
+        <w:ind w:left="3600" w:hanging="360"/>
+      </w:pPr>
+    </w:lvl>
+    <w:lvl w:ilvl="5" w:tentative="1">
+      <w:start w:val="1"/>
+      <w:numFmt w:val="decimal"/>
+      <w:lvlText w:val="%6."/>
+      <w:lvlJc w:val="left"/>
+      <w:pPr>
+        <w:tabs>
+          <w:tab w:val="num" w:pos="4320"/>
+        </w:tabs>
+        <w:ind w:left="4320" w:hanging="360"/>
+      </w:pPr>
+    </w:lvl>
+    <w:lvl w:ilvl="6" w:tentative="1">
+      <w:start w:val="1"/>
+      <w:numFmt w:val="decimal"/>
+      <w:lvlText w:val="%7."/>
+      <w:lvlJc w:val="left"/>
+      <w:pPr>
+        <w:tabs>
+          <w:tab w:val="num" w:pos="5040"/>
+        </w:tabs>
+        <w:ind w:left="5040" w:hanging="360"/>
+      </w:pPr>
+    </w:lvl>
+    <w:lvl w:ilvl="7" w:tentative="1">
+      <w:start w:val="1"/>
+      <w:numFmt w:val="decimal"/>
+      <w:lvlText w:val="%8."/>
+      <w:lvlJc w:val="left"/>
+      <w:pPr>
+        <w:tabs>
+          <w:tab w:val="num" w:pos="5760"/>
+        </w:tabs>
+        <w:ind w:left="5760" w:hanging="360"/>
+      </w:pPr>
+    </w:lvl>
+    <w:lvl w:ilvl="8" w:tentative="1">
+      <w:start w:val="1"/>
+      <w:numFmt w:val="decimal"/>
+      <w:lvlText w:val="%9."/>
+      <w:lvlJc w:val="left"/>
+      <w:pPr>
+        <w:tabs>
+          <w:tab w:val="num" w:pos="6480"/>
+        </w:tabs>
+        <w:ind w:left="6480" w:hanging="360"/>
+      </w:pPr>
+    </w:lvl>
+  </w:abstractNum>
+  <w:abstractNum w:abstractNumId="2" w15:restartNumberingAfterBreak="0">
+    <w:nsid w:val="61814DA6"/>
+    <w:multiLevelType w:val="multilevel"/>
+    <w:tmpl w:val="19D69002"/>
+    <w:lvl w:ilvl="0">
+      <w:start w:val="1"/>
+      <w:numFmt w:val="decimal"/>
+      <w:lvlText w:val="%1."/>
+      <w:lvlJc w:val="left"/>
+      <w:pPr>
+        <w:tabs>
+          <w:tab w:val="num" w:pos="720"/>
+        </w:tabs>
+        <w:ind w:left="720" w:hanging="360"/>
+      </w:pPr>
+    </w:lvl>
+    <w:lvl w:ilvl="1">
+      <w:start w:val="1"/>
+      <w:numFmt w:val="bullet"/>
+      <w:lvlText w:val=""/>
+      <w:lvlJc w:val="left"/>
+      <w:pPr>
+        <w:tabs>
+          <w:tab w:val="num" w:pos="1440"/>
+        </w:tabs>
+        <w:ind w:left="1440" w:hanging="360"/>
+      </w:pPr>
+      <w:rPr>
+        <w:rFonts w:ascii="Symbol" w:hAnsi="Symbol" w:hint="default"/>
+        <w:sz w:val="20"/>
+      </w:rPr>
+    </w:lvl>
+    <w:lvl w:ilvl="2">
+      <w:start w:val="1"/>
+      <w:numFmt w:val="bullet"/>
+      <w:lvlText w:val=""/>
+      <w:lvlJc w:val="left"/>
+      <w:pPr>
+        <w:tabs>
+          <w:tab w:val="num" w:pos="2160"/>
+        </w:tabs>
+        <w:ind w:left="2160" w:hanging="360"/>
+      </w:pPr>
+      <w:rPr>
+        <w:rFonts w:ascii="Symbol" w:hAnsi="Symbol" w:hint="default"/>
+        <w:sz w:val="20"/>
+      </w:rPr>
+    </w:lvl>
+    <w:lvl w:ilvl="3" w:tentative="1">
+      <w:start w:val="1"/>
+      <w:numFmt w:val="decimal"/>
+      <w:lvlText w:val="%4."/>
+      <w:lvlJc w:val="left"/>
+      <w:pPr>
+        <w:tabs>
+          <w:tab w:val="num" w:pos="2880"/>
+        </w:tabs>
+        <w:ind w:left="2880" w:hanging="360"/>
+      </w:pPr>
+    </w:lvl>
+    <w:lvl w:ilvl="4" w:tentative="1">
+      <w:start w:val="1"/>
+      <w:numFmt w:val="decimal"/>
+      <w:lvlText w:val="%5."/>
+      <w:lvlJc w:val="left"/>
+      <w:pPr>
+        <w:tabs>
+          <w:tab w:val="num" w:pos="3600"/>
+        </w:tabs>
+        <w:ind w:left="3600" w:hanging="360"/>
+      </w:pPr>
+    </w:lvl>
+    <w:lvl w:ilvl="5" w:tentative="1">
+      <w:start w:val="1"/>
+      <w:numFmt w:val="decimal"/>
+      <w:lvlText w:val="%6."/>
+      <w:lvlJc w:val="left"/>
+      <w:pPr>
+        <w:tabs>
+          <w:tab w:val="num" w:pos="4320"/>
+        </w:tabs>
+        <w:ind w:left="4320" w:hanging="360"/>
+      </w:pPr>
+    </w:lvl>
+    <w:lvl w:ilvl="6" w:tentative="1">
+      <w:start w:val="1"/>
+      <w:numFmt w:val="decimal"/>
+      <w:lvlText w:val="%7."/>
+      <w:lvlJc w:val="left"/>
+      <w:pPr>
+        <w:tabs>
+          <w:tab w:val="num" w:pos="5040"/>
+        </w:tabs>
+        <w:ind w:left="5040" w:hanging="360"/>
+      </w:pPr>
+    </w:lvl>
+    <w:lvl w:ilvl="7" w:tentative="1">
+      <w:start w:val="1"/>
+      <w:numFmt w:val="decimal"/>
+      <w:lvlText w:val="%8."/>
+      <w:lvlJc w:val="left"/>
+      <w:pPr>
+        <w:tabs>
+          <w:tab w:val="num" w:pos="5760"/>
+        </w:tabs>
+        <w:ind w:left="5760" w:hanging="360"/>
+      </w:pPr>
+    </w:lvl>
+    <w:lvl w:ilvl="8" w:tentative="1">
+      <w:start w:val="1"/>
+      <w:numFmt w:val="decimal"/>
+      <w:lvlText w:val="%9."/>
+      <w:lvlJc w:val="left"/>
+      <w:pPr>
+        <w:tabs>
+          <w:tab w:val="num" w:pos="6480"/>
+        </w:tabs>
+        <w:ind w:left="6480" w:hanging="360"/>
+      </w:pPr>
+    </w:lvl>
+  </w:abstractNum>
+  <w:abstractNum w:abstractNumId="3" w15:restartNumberingAfterBreak="0">
     <w:nsid w:val="7940550B"/>
     <w:multiLevelType w:val="hybridMultilevel"/>
     <w:tmpl w:val="BCD49336"/>
@@ -1342,6 +3526,15 @@
     </w:lvl>
   </w:abstractNum>
   <w:num w:numId="1" w16cid:durableId="1149592525">
+    <w:abstractNumId w:val="3"/>
+  </w:num>
+  <w:num w:numId="2" w16cid:durableId="282813617">
+    <w:abstractNumId w:val="2"/>
+  </w:num>
+  <w:num w:numId="3" w16cid:durableId="857813759">
+    <w:abstractNumId w:val="1"/>
+  </w:num>
+  <w:num w:numId="4" w16cid:durableId="107283425">
     <w:abstractNumId w:val="0"/>
   </w:num>
 </w:numbering>
@@ -1747,6 +3940,7 @@
   <w:style w:type="paragraph" w:default="1" w:styleId="Normal">
     <w:name w:val="Normal"/>
     <w:qFormat/>
+    <w:rsid w:val="0076671B"/>
   </w:style>
   <w:style w:type="paragraph" w:styleId="Heading1">
     <w:name w:val="heading 1"/>
@@ -1816,7 +4010,6 @@
   <w:style w:type="character" w:default="1" w:styleId="DefaultParagraphFont">
     <w:name w:val="Default Paragraph Font"/>
     <w:uiPriority w:val="1"/>
-    <w:semiHidden/>
     <w:unhideWhenUsed/>
   </w:style>
   <w:style w:type="table" w:default="1" w:styleId="TableNormal">
@@ -1985,6 +4178,36 @@
       <w:color w:val="1F3763" w:themeColor="accent1" w:themeShade="7F"/>
       <w:sz w:val="24"/>
       <w:szCs w:val="24"/>
+    </w:rPr>
+  </w:style>
+  <w:style w:type="paragraph" w:styleId="NormalWeb">
+    <w:name w:val="Normal (Web)"/>
+    <w:basedOn w:val="Normal"/>
+    <w:uiPriority w:val="99"/>
+    <w:semiHidden/>
+    <w:unhideWhenUsed/>
+    <w:rsid w:val="00673600"/>
+    <w:pPr>
+      <w:spacing w:before="100" w:beforeAutospacing="1" w:after="100" w:afterAutospacing="1" w:line="240" w:lineRule="auto"/>
+    </w:pPr>
+    <w:rPr>
+      <w:rFonts w:ascii="Times New Roman" w:eastAsia="Times New Roman" w:hAnsi="Times New Roman" w:cs="Times New Roman"/>
+      <w:kern w:val="0"/>
+      <w:sz w:val="24"/>
+      <w:szCs w:val="24"/>
+      <w:lang w:val="en-IL" w:eastAsia="en-IL"/>
+      <w14:ligatures w14:val="none"/>
+    </w:rPr>
+  </w:style>
+  <w:style w:type="character" w:styleId="Strong">
+    <w:name w:val="Strong"/>
+    <w:basedOn w:val="DefaultParagraphFont"/>
+    <w:uiPriority w:val="22"/>
+    <w:qFormat/>
+    <w:rsid w:val="00673600"/>
+    <w:rPr>
+      <w:b/>
+      <w:bCs/>
     </w:rPr>
   </w:style>
 </w:styles>

--- a/docs/ard.docx
+++ b/docs/ard.docx
@@ -61,6 +61,8 @@
     <w:p>
       <w:pPr>
         <w:rPr>
+          <w:rFonts w:hint="cs"/>
+          <w:rtl/>
           <w:lang w:val="en-US"/>
         </w:rPr>
       </w:pPr>
@@ -79,7 +81,7 @@
           <w:kern w:val="2"/>
           <w:sz w:val="22"/>
           <w:szCs w:val="22"/>
-          <w:lang w:val="en-IL" w:bidi="he-IL"/>
+          <w:lang w:bidi="he-IL"/>
           <w14:ligatures w14:val="standardContextual"/>
         </w:rPr>
         <w:id w:val="-942762484"/>
@@ -113,7 +115,7 @@
             <w:rPr>
               <w:rFonts w:eastAsiaTheme="minorEastAsia"/>
               <w:noProof/>
-              <w:lang w:eastAsia="en-IL"/>
+              <w:lang/>
             </w:rPr>
           </w:pPr>
           <w:r>
@@ -193,7 +195,7 @@
             <w:rPr>
               <w:rFonts w:eastAsiaTheme="minorEastAsia"/>
               <w:noProof/>
-              <w:lang w:eastAsia="en-IL"/>
+              <w:lang/>
             </w:rPr>
           </w:pPr>
           <w:hyperlink w:anchor="_Toc155859940" w:history="1">
@@ -264,7 +266,7 @@
             <w:rPr>
               <w:rFonts w:eastAsiaTheme="minorEastAsia"/>
               <w:noProof/>
-              <w:lang w:eastAsia="en-IL"/>
+              <w:lang/>
             </w:rPr>
           </w:pPr>
           <w:hyperlink w:anchor="_Toc155859941" w:history="1">
@@ -335,7 +337,7 @@
             <w:rPr>
               <w:rFonts w:eastAsiaTheme="minorEastAsia"/>
               <w:noProof/>
-              <w:lang w:eastAsia="en-IL"/>
+              <w:lang/>
             </w:rPr>
           </w:pPr>
           <w:hyperlink w:anchor="_Toc155859942" w:history="1">
@@ -406,7 +408,7 @@
             <w:rPr>
               <w:rFonts w:eastAsiaTheme="minorEastAsia"/>
               <w:noProof/>
-              <w:lang w:eastAsia="en-IL"/>
+              <w:lang/>
             </w:rPr>
           </w:pPr>
           <w:hyperlink w:anchor="_Toc155859943" w:history="1">
@@ -577,15 +579,7 @@
         <w:t xml:space="preserve">. </w:t>
       </w:r>
       <w:r>
-        <w:t xml:space="preserve">Division of </w:t>
-      </w:r>
-      <w:proofErr w:type="spellStart"/>
-      <w:r>
-        <w:t>labor</w:t>
-      </w:r>
-      <w:proofErr w:type="spellEnd"/>
-      <w:r>
-        <w:t xml:space="preserve"> between TAs and test examiners is done by hand and is hard to track</w:t>
+        <w:t>Division of labor between TAs and test examiners is done by hand and is hard to track</w:t>
       </w:r>
       <w:r>
         <w:rPr>
@@ -623,63 +617,21 @@
         <w:rPr>
           <w:lang w:val="en-US"/>
         </w:rPr>
-        <w:t xml:space="preserve">The system is designed to manage work inside of an academic course between the lecturer(s) and the </w:t>
-      </w:r>
-      <w:proofErr w:type="spellStart"/>
-      <w:r>
-        <w:rPr>
-          <w:lang w:val="en-US"/>
-        </w:rPr>
-        <w:t>TAs.</w:t>
-      </w:r>
-      <w:proofErr w:type="spellEnd"/>
-      <w:r>
-        <w:rPr>
-          <w:lang w:val="en-US"/>
-        </w:rPr>
-        <w:t xml:space="preserve"> </w:t>
+        <w:t xml:space="preserve">The system is designed to manage work inside of an academic course between the lecturer(s) and the TAs. </w:t>
       </w:r>
       <w:r>
         <w:rPr>
           <w:lang w:val="en-US"/>
         </w:rPr>
         <w:br/>
-        <w:t xml:space="preserve">Through the system will the course administration develop, </w:t>
-      </w:r>
-      <w:proofErr w:type="gramStart"/>
-      <w:r>
-        <w:rPr>
-          <w:lang w:val="en-US"/>
-        </w:rPr>
-        <w:t>test</w:t>
-      </w:r>
-      <w:proofErr w:type="gramEnd"/>
-      <w:r>
-        <w:rPr>
-          <w:lang w:val="en-US"/>
-        </w:rPr>
-        <w:t xml:space="preserve"> and create multiple-choice questions and generate exams. </w:t>
+        <w:t xml:space="preserve">Through the system will the course administration develop, test and create multiple-choice questions and generate exams. </w:t>
       </w:r>
       <w:r>
         <w:rPr>
           <w:lang w:val="en-US"/>
         </w:rPr>
         <w:br/>
-        <w:t xml:space="preserve">The system will be installed remotely on </w:t>
-      </w:r>
-      <w:proofErr w:type="gramStart"/>
-      <w:r>
-        <w:rPr>
-          <w:lang w:val="en-US"/>
-        </w:rPr>
-        <w:t>university’s</w:t>
-      </w:r>
-      <w:proofErr w:type="gramEnd"/>
-      <w:r>
-        <w:rPr>
-          <w:lang w:val="en-US"/>
-        </w:rPr>
-        <w:t xml:space="preserve"> servers and be accessed through web applications, while the data will be stored on databases</w:t>
+        <w:t>The system will be installed remotely on university’s servers and be accessed through web applications, while the data will be stored on databases</w:t>
       </w:r>
       <w:r>
         <w:rPr>
@@ -745,13 +697,8 @@
           <w:lang w:val="en-US"/>
         </w:rPr>
       </w:pPr>
-      <w:proofErr w:type="spellStart"/>
-      <w:r>
-        <w:t>Manual+Algorithmical</w:t>
-      </w:r>
-      <w:proofErr w:type="spellEnd"/>
-      <w:r>
-        <w:t xml:space="preserve"> generation of tasks based on priority and needs. </w:t>
+      <w:r>
+        <w:t xml:space="preserve">Manual+Algorithmical generation of tasks based on priority and needs. </w:t>
       </w:r>
     </w:p>
     <w:p>
@@ -765,19 +712,11 @@
           <w:lang w:val="en-US"/>
         </w:rPr>
       </w:pPr>
-      <w:proofErr w:type="spellStart"/>
-      <w:r>
-        <w:rPr>
-          <w:lang w:val="en-US"/>
-        </w:rPr>
-        <w:t>Manual+Algorithmical</w:t>
-      </w:r>
-      <w:proofErr w:type="spellEnd"/>
-      <w:r>
-        <w:rPr>
-          <w:lang w:val="en-US"/>
-        </w:rPr>
-        <w:t xml:space="preserve"> </w:t>
+      <w:r>
+        <w:rPr>
+          <w:lang w:val="en-US"/>
+        </w:rPr>
+        <w:t xml:space="preserve">Manual+Algorithmical </w:t>
       </w:r>
       <w:r>
         <w:t xml:space="preserve">spread of tasks throughout configured workforce. </w:t>
@@ -1065,48 +1004,48 @@
         <w:rPr>
           <w:lang w:val="en-US"/>
         </w:rPr>
+        <w:t xml:space="preserve">Software Context </w:t>
+      </w:r>
+    </w:p>
+    <w:p>
+      <w:pPr>
+        <w:pStyle w:val="Heading3"/>
+        <w:rPr>
+          <w:lang w:val="en-US"/>
+        </w:rPr>
+      </w:pPr>
+      <w:r>
+        <w:rPr>
+          <w:lang w:val="en-US"/>
+        </w:rPr>
+        <w:t>Access</w:t>
+      </w:r>
+    </w:p>
+    <w:p>
+      <w:pPr>
+        <w:rPr>
+          <w:lang w:val="en-US"/>
+        </w:rPr>
+      </w:pPr>
+      <w:r>
+        <w:rPr>
+          <w:lang w:val="en-US"/>
+        </w:rPr>
+        <w:t xml:space="preserve">Access to the system will be through browsers and only while connected to the university’s network. </w:t>
+      </w:r>
+    </w:p>
+    <w:p>
+      <w:pPr>
+        <w:pStyle w:val="Heading3"/>
+        <w:rPr>
+          <w:lang w:val="en-US"/>
+        </w:rPr>
+      </w:pPr>
+      <w:r>
+        <w:rPr>
+          <w:lang w:val="en-US"/>
+        </w:rPr>
         <w:lastRenderedPageBreak/>
-        <w:t xml:space="preserve">Software Context </w:t>
-      </w:r>
-    </w:p>
-    <w:p>
-      <w:pPr>
-        <w:pStyle w:val="Heading3"/>
-        <w:rPr>
-          <w:lang w:val="en-US"/>
-        </w:rPr>
-      </w:pPr>
-      <w:r>
-        <w:rPr>
-          <w:lang w:val="en-US"/>
-        </w:rPr>
-        <w:t>Access</w:t>
-      </w:r>
-    </w:p>
-    <w:p>
-      <w:pPr>
-        <w:rPr>
-          <w:lang w:val="en-US"/>
-        </w:rPr>
-      </w:pPr>
-      <w:r>
-        <w:rPr>
-          <w:lang w:val="en-US"/>
-        </w:rPr>
-        <w:t xml:space="preserve">Access to the system will be through browsers and only while connected to the university’s network. </w:t>
-      </w:r>
-    </w:p>
-    <w:p>
-      <w:pPr>
-        <w:pStyle w:val="Heading3"/>
-        <w:rPr>
-          <w:lang w:val="en-US"/>
-        </w:rPr>
-      </w:pPr>
-      <w:r>
-        <w:rPr>
-          <w:lang w:val="en-US"/>
-        </w:rPr>
         <w:t>Regular Use (Course downtime)</w:t>
       </w:r>
     </w:p>
@@ -1181,21 +1120,7 @@
         <w:rPr>
           <w:lang w:val="en-US"/>
         </w:rPr>
-        <w:t xml:space="preserve">Inputting </w:t>
-      </w:r>
-      <w:proofErr w:type="gramStart"/>
-      <w:r>
-        <w:rPr>
-          <w:lang w:val="en-US"/>
-        </w:rPr>
-        <w:t>students</w:t>
-      </w:r>
-      <w:proofErr w:type="gramEnd"/>
-      <w:r>
-        <w:rPr>
-          <w:lang w:val="en-US"/>
-        </w:rPr>
-        <w:t xml:space="preserve"> answers will be used to further analyze questions/answers/distractors quality. </w:t>
+        <w:t xml:space="preserve">Inputting students answers will be used to further analyze questions/answers/distractors quality. </w:t>
       </w:r>
     </w:p>
     <w:p>
@@ -1356,26 +1281,7 @@
         <w:rPr>
           <w:lang w:val="en-US"/>
         </w:rPr>
-        <w:lastRenderedPageBreak/>
-        <w:t xml:space="preserve">Chapter </w:t>
-      </w:r>
-      <w:r>
-        <w:rPr>
-          <w:lang w:val="en-US"/>
-        </w:rPr>
-        <w:t>2</w:t>
-      </w:r>
-      <w:r>
-        <w:rPr>
-          <w:lang w:val="en-US"/>
-        </w:rPr>
-        <w:t xml:space="preserve">– </w:t>
-      </w:r>
-      <w:r>
-        <w:rPr>
-          <w:lang w:val="en-US"/>
-        </w:rPr>
-        <w:t>Usage Scenarios</w:t>
+        <w:t>Chapter 2– Usage Scenarios</w:t>
       </w:r>
     </w:p>
     <w:p>
@@ -1407,7 +1313,7 @@
           <w:kern w:val="0"/>
           <w:sz w:val="24"/>
           <w:szCs w:val="24"/>
-          <w:lang w:val="en-IL" w:eastAsia="en-IL"/>
+          <w:lang/>
           <w14:ligatures w14:val="none"/>
         </w:rPr>
       </w:pPr>
@@ -1418,7 +1324,7 @@
           <w:kern w:val="0"/>
           <w:sz w:val="24"/>
           <w:szCs w:val="24"/>
-          <w:lang w:val="en-IL" w:eastAsia="en-IL"/>
+          <w:lang/>
           <w14:ligatures w14:val="none"/>
         </w:rPr>
         <w:t>Certainly! Let's describe the main user categories or profiles (actors) for the Exam Management System:</w:t>
@@ -1445,6 +1351,7 @@
         <w:rPr>
           <w:lang w:val="en-US"/>
         </w:rPr>
+        <w:lastRenderedPageBreak/>
         <w:t>System Administrator:</w:t>
       </w:r>
     </w:p>
@@ -1805,16 +1712,8 @@
         <w:rPr>
           <w:lang w:val="en-US"/>
         </w:rPr>
-        <w:t xml:space="preserve">Generate exam </w:t>
-      </w:r>
-      <w:proofErr w:type="gramStart"/>
-      <w:r>
-        <w:rPr>
-          <w:lang w:val="en-US"/>
-        </w:rPr>
-        <w:t>documents</w:t>
-      </w:r>
-      <w:proofErr w:type="gramEnd"/>
+        <w:t>Generate exam documents</w:t>
+      </w:r>
     </w:p>
     <w:p>
       <w:pPr>
@@ -2083,16 +1982,8 @@
         <w:rPr>
           <w:lang w:val="en-US"/>
         </w:rPr>
-        <w:t xml:space="preserve">Use tests that has been complete by the student to get information and statistics about the quality of the </w:t>
-      </w:r>
-      <w:proofErr w:type="gramStart"/>
-      <w:r>
-        <w:rPr>
-          <w:lang w:val="en-US"/>
-        </w:rPr>
-        <w:t>exam</w:t>
-      </w:r>
-      <w:proofErr w:type="gramEnd"/>
+        <w:t>Use tests that has been complete by the student to get information and statistics about the quality of the exam</w:t>
+      </w:r>
     </w:p>
     <w:p>
       <w:pPr>
@@ -2169,23 +2060,14 @@
           <w:rFonts w:hint="cs"/>
           <w:lang w:val="en-US"/>
         </w:rPr>
-        <w:lastRenderedPageBreak/>
         <w:t>U</w:t>
       </w:r>
       <w:r>
         <w:rPr>
           <w:lang w:val="en-US"/>
         </w:rPr>
-        <w:t xml:space="preserve">se </w:t>
-      </w:r>
-      <w:proofErr w:type="gramStart"/>
-      <w:r>
-        <w:rPr>
-          <w:lang w:val="en-US"/>
-        </w:rPr>
-        <w:t>cases :</w:t>
-      </w:r>
-      <w:proofErr w:type="gramEnd"/>
+        <w:t>se cases :</w:t>
+      </w:r>
     </w:p>
     <w:p>
       <w:pPr>
@@ -2232,13 +2114,7 @@
         <w:rPr>
           <w:lang w:val="en-US"/>
         </w:rPr>
-        <w:t>Actor: System Administrator</w:t>
-      </w:r>
-      <w:r>
-        <w:rPr>
-          <w:lang w:val="en-US"/>
-        </w:rPr>
-        <w:t xml:space="preserve"> and </w:t>
+        <w:t xml:space="preserve">Actor: System Administrator and </w:t>
       </w:r>
       <w:r>
         <w:rPr>
@@ -2364,6 +2240,7 @@
         <w:rPr>
           <w:lang w:val="en-US"/>
         </w:rPr>
+        <w:lastRenderedPageBreak/>
         <w:t>Actor: Course Administrator</w:t>
       </w:r>
     </w:p>
@@ -2408,19 +2285,11 @@
         </w:rPr>
         <w:t xml:space="preserve">efine and manage exams. This involves specifying exam type, direction, length, date, and </w:t>
       </w:r>
-      <w:proofErr w:type="spellStart"/>
-      <w:r>
-        <w:rPr>
-          <w:lang w:val="en-US"/>
-        </w:rPr>
-        <w:t>ect</w:t>
-      </w:r>
-      <w:proofErr w:type="spellEnd"/>
-      <w:r>
-        <w:rPr>
-          <w:lang w:val="en-US"/>
-        </w:rPr>
-        <w:t>’</w:t>
+      <w:r>
+        <w:rPr>
+          <w:lang w:val="en-US"/>
+        </w:rPr>
+        <w:t>ect’</w:t>
       </w:r>
       <w:r>
         <w:rPr>
@@ -2666,16 +2535,8 @@
         <w:rPr>
           <w:lang w:val="en-US"/>
         </w:rPr>
-        <w:t xml:space="preserve">enerate exam documents based on the defined parameters. This includes creating different versions of </w:t>
-      </w:r>
-      <w:proofErr w:type="gramStart"/>
-      <w:r>
-        <w:rPr>
-          <w:lang w:val="en-US"/>
-        </w:rPr>
-        <w:t>exams,.</w:t>
-      </w:r>
-      <w:proofErr w:type="gramEnd"/>
+        <w:t>enerate exam documents based on the defined parameters. This includes creating different versions of exams,.</w:t>
+      </w:r>
     </w:p>
     <w:p>
       <w:pPr>
@@ -2983,13 +2844,7 @@
         <w:rPr>
           <w:lang w:val="en-US"/>
         </w:rPr>
-        <w:t>Special Usage considerations</w:t>
-      </w:r>
-      <w:r>
-        <w:rPr>
-          <w:lang w:val="en-US"/>
-        </w:rPr>
-        <w:t>:</w:t>
+        <w:t>Special Usage considerations:</w:t>
       </w:r>
     </w:p>
     <w:p>
@@ -3016,6 +2871,1635 @@
         </w:rPr>
       </w:pPr>
     </w:p>
+    <w:p>
+      <w:pPr>
+        <w:rPr>
+          <w:lang w:val="en-US"/>
+        </w:rPr>
+      </w:pPr>
+    </w:p>
+    <w:p>
+      <w:pPr>
+        <w:rPr>
+          <w:lang w:val="en-US"/>
+        </w:rPr>
+      </w:pPr>
+    </w:p>
+    <w:p>
+      <w:pPr>
+        <w:rPr>
+          <w:lang w:val="en-US"/>
+        </w:rPr>
+      </w:pPr>
+    </w:p>
+    <w:p>
+      <w:pPr>
+        <w:rPr>
+          <w:lang w:val="en-US"/>
+        </w:rPr>
+      </w:pPr>
+    </w:p>
+    <w:p>
+      <w:pPr>
+        <w:rPr>
+          <w:lang w:val="en-US"/>
+        </w:rPr>
+      </w:pPr>
+    </w:p>
+    <w:p>
+      <w:pPr>
+        <w:pStyle w:val="Heading1"/>
+        <w:rPr>
+          <w:lang w:val="en-US"/>
+        </w:rPr>
+      </w:pPr>
+      <w:r>
+        <w:rPr>
+          <w:lang w:val="en-US"/>
+        </w:rPr>
+        <w:lastRenderedPageBreak/>
+        <w:t xml:space="preserve">Chapter </w:t>
+      </w:r>
+      <w:r>
+        <w:rPr>
+          <w:lang w:val="en-US"/>
+        </w:rPr>
+        <w:t>3</w:t>
+      </w:r>
+      <w:r>
+        <w:rPr>
+          <w:lang w:val="en-US"/>
+        </w:rPr>
+        <w:t xml:space="preserve">– </w:t>
+      </w:r>
+      <w:r>
+        <w:rPr>
+          <w:lang w:val="en-US"/>
+        </w:rPr>
+        <w:t xml:space="preserve">Functional </w:t>
+      </w:r>
+      <w:r>
+        <w:rPr>
+          <w:lang w:val="en-US"/>
+        </w:rPr>
+        <w:t>Requirements</w:t>
+      </w:r>
+    </w:p>
+    <w:p>
+      <w:pPr>
+        <w:pStyle w:val="Heading2"/>
+        <w:rPr>
+          <w:lang w:val="en-US"/>
+        </w:rPr>
+      </w:pPr>
+      <w:r>
+        <w:rPr>
+          <w:lang w:val="en-US"/>
+        </w:rPr>
+        <w:t>Workflow Management System</w:t>
+      </w:r>
+    </w:p>
+    <w:tbl>
+      <w:tblPr>
+        <w:tblStyle w:val="TableGrid"/>
+        <w:tblW w:w="0" w:type="auto"/>
+        <w:tblLook w:val="04A0" w:firstRow="1" w:lastRow="0" w:firstColumn="1" w:lastColumn="0" w:noHBand="0" w:noVBand="1"/>
+      </w:tblPr>
+      <w:tblGrid>
+        <w:gridCol w:w="846"/>
+        <w:gridCol w:w="5670"/>
+        <w:gridCol w:w="1276"/>
+        <w:gridCol w:w="1224"/>
+      </w:tblGrid>
+      <w:tr>
+        <w:tc>
+          <w:tcPr>
+            <w:tcW w:w="846" w:type="dxa"/>
+          </w:tcPr>
+          <w:p>
+            <w:pPr>
+              <w:rPr>
+                <w:b/>
+                <w:bCs/>
+                <w:lang w:val="en-US"/>
+              </w:rPr>
+            </w:pPr>
+            <w:r>
+              <w:rPr>
+                <w:b/>
+                <w:bCs/>
+                <w:lang w:val="en-US"/>
+              </w:rPr>
+              <w:t>No.</w:t>
+            </w:r>
+          </w:p>
+        </w:tc>
+        <w:tc>
+          <w:tcPr>
+            <w:tcW w:w="5670" w:type="dxa"/>
+          </w:tcPr>
+          <w:p>
+            <w:pPr>
+              <w:rPr>
+                <w:b/>
+                <w:bCs/>
+                <w:lang w:val="en-US"/>
+              </w:rPr>
+            </w:pPr>
+            <w:r>
+              <w:rPr>
+                <w:b/>
+                <w:bCs/>
+                <w:lang w:val="en-US"/>
+              </w:rPr>
+              <w:t>Description</w:t>
+            </w:r>
+          </w:p>
+        </w:tc>
+        <w:tc>
+          <w:tcPr>
+            <w:tcW w:w="1276" w:type="dxa"/>
+          </w:tcPr>
+          <w:p>
+            <w:pPr>
+              <w:rPr>
+                <w:b/>
+                <w:bCs/>
+                <w:lang w:val="en-US"/>
+              </w:rPr>
+            </w:pPr>
+            <w:r>
+              <w:rPr>
+                <w:b/>
+                <w:bCs/>
+                <w:lang w:val="en-US"/>
+              </w:rPr>
+              <w:t>Priority</w:t>
+            </w:r>
+          </w:p>
+        </w:tc>
+        <w:tc>
+          <w:tcPr>
+            <w:tcW w:w="1224" w:type="dxa"/>
+          </w:tcPr>
+          <w:p>
+            <w:pPr>
+              <w:rPr>
+                <w:b/>
+                <w:bCs/>
+                <w:lang w:val="en-US"/>
+              </w:rPr>
+            </w:pPr>
+            <w:r>
+              <w:rPr>
+                <w:b/>
+                <w:bCs/>
+                <w:lang w:val="en-US"/>
+              </w:rPr>
+              <w:t>Risk</w:t>
+            </w:r>
+          </w:p>
+        </w:tc>
+      </w:tr>
+      <w:tr>
+        <w:tc>
+          <w:tcPr>
+            <w:tcW w:w="846" w:type="dxa"/>
+          </w:tcPr>
+          <w:p>
+            <w:pPr>
+              <w:rPr>
+                <w:lang w:val="en-US"/>
+              </w:rPr>
+            </w:pPr>
+            <w:r>
+              <w:rPr>
+                <w:lang w:val="en-US"/>
+              </w:rPr>
+              <w:t>1.1</w:t>
+            </w:r>
+          </w:p>
+        </w:tc>
+        <w:tc>
+          <w:tcPr>
+            <w:tcW w:w="5670" w:type="dxa"/>
+          </w:tcPr>
+          <w:p>
+            <w:pPr>
+              <w:rPr>
+                <w:lang w:val="en-US"/>
+              </w:rPr>
+            </w:pPr>
+            <w:r>
+              <w:t>The system shall support multiple user roles, including but not limited to TAs, graders, and instructors</w:t>
+            </w:r>
+          </w:p>
+        </w:tc>
+        <w:tc>
+          <w:tcPr>
+            <w:tcW w:w="1276" w:type="dxa"/>
+          </w:tcPr>
+          <w:p>
+            <w:pPr>
+              <w:rPr>
+                <w:lang w:val="en-US"/>
+              </w:rPr>
+            </w:pPr>
+            <w:r>
+              <w:rPr>
+                <w:lang w:val="en-US"/>
+              </w:rPr>
+              <w:t>MH</w:t>
+            </w:r>
+          </w:p>
+        </w:tc>
+        <w:tc>
+          <w:tcPr>
+            <w:tcW w:w="1224" w:type="dxa"/>
+          </w:tcPr>
+          <w:p>
+            <w:pPr>
+              <w:rPr>
+                <w:lang w:val="en-US"/>
+              </w:rPr>
+            </w:pPr>
+            <w:r>
+              <w:rPr>
+                <w:lang w:val="en-US"/>
+              </w:rPr>
+              <w:t>Low</w:t>
+            </w:r>
+          </w:p>
+        </w:tc>
+      </w:tr>
+      <w:tr>
+        <w:tc>
+          <w:tcPr>
+            <w:tcW w:w="846" w:type="dxa"/>
+          </w:tcPr>
+          <w:p>
+            <w:pPr>
+              <w:rPr>
+                <w:lang w:val="en-US"/>
+              </w:rPr>
+            </w:pPr>
+            <w:r>
+              <w:rPr>
+                <w:lang w:val="en-US"/>
+              </w:rPr>
+              <w:t>1.2</w:t>
+            </w:r>
+          </w:p>
+        </w:tc>
+        <w:tc>
+          <w:tcPr>
+            <w:tcW w:w="5670" w:type="dxa"/>
+          </w:tcPr>
+          <w:p>
+            <w:pPr>
+              <w:rPr>
+                <w:lang w:val="en-US"/>
+              </w:rPr>
+            </w:pPr>
+            <w:r>
+              <w:t>Each user role shall have specific permissions to access and perform actions within the system</w:t>
+            </w:r>
+          </w:p>
+        </w:tc>
+        <w:tc>
+          <w:tcPr>
+            <w:tcW w:w="1276" w:type="dxa"/>
+          </w:tcPr>
+          <w:p>
+            <w:pPr>
+              <w:rPr>
+                <w:lang w:val="en-US"/>
+              </w:rPr>
+            </w:pPr>
+            <w:r>
+              <w:rPr>
+                <w:lang w:val="en-US"/>
+              </w:rPr>
+              <w:t>MH</w:t>
+            </w:r>
+          </w:p>
+        </w:tc>
+        <w:tc>
+          <w:tcPr>
+            <w:tcW w:w="1224" w:type="dxa"/>
+          </w:tcPr>
+          <w:p>
+            <w:pPr>
+              <w:rPr>
+                <w:lang w:val="en-US"/>
+              </w:rPr>
+            </w:pPr>
+            <w:r>
+              <w:rPr>
+                <w:lang w:val="en-US"/>
+              </w:rPr>
+              <w:t>Low</w:t>
+            </w:r>
+          </w:p>
+        </w:tc>
+      </w:tr>
+      <w:tr>
+        <w:tc>
+          <w:tcPr>
+            <w:tcW w:w="846" w:type="dxa"/>
+          </w:tcPr>
+          <w:p>
+            <w:pPr>
+              <w:rPr>
+                <w:lang w:val="en-US"/>
+              </w:rPr>
+            </w:pPr>
+            <w:r>
+              <w:rPr>
+                <w:lang w:val="en-US"/>
+              </w:rPr>
+              <w:t>2.1</w:t>
+            </w:r>
+          </w:p>
+        </w:tc>
+        <w:tc>
+          <w:tcPr>
+            <w:tcW w:w="5670" w:type="dxa"/>
+          </w:tcPr>
+          <w:p>
+            <w:pPr>
+              <w:rPr>
+                <w:lang w:val="en-US"/>
+              </w:rPr>
+            </w:pPr>
+            <w:r>
+              <w:t>Users with appropriate permissions shall be able to manually input tasks, providing details such as description, priority, and due date</w:t>
+            </w:r>
+          </w:p>
+        </w:tc>
+        <w:tc>
+          <w:tcPr>
+            <w:tcW w:w="1276" w:type="dxa"/>
+          </w:tcPr>
+          <w:p>
+            <w:pPr>
+              <w:rPr>
+                <w:lang w:val="en-US"/>
+              </w:rPr>
+            </w:pPr>
+            <w:r>
+              <w:rPr>
+                <w:lang w:val="en-US"/>
+              </w:rPr>
+              <w:t>MH</w:t>
+            </w:r>
+          </w:p>
+        </w:tc>
+        <w:tc>
+          <w:tcPr>
+            <w:tcW w:w="1224" w:type="dxa"/>
+          </w:tcPr>
+          <w:p>
+            <w:pPr>
+              <w:rPr>
+                <w:lang w:val="en-US"/>
+              </w:rPr>
+            </w:pPr>
+            <w:r>
+              <w:rPr>
+                <w:lang w:val="en-US"/>
+              </w:rPr>
+              <w:t>Low</w:t>
+            </w:r>
+          </w:p>
+        </w:tc>
+      </w:tr>
+      <w:tr>
+        <w:tc>
+          <w:tcPr>
+            <w:tcW w:w="846" w:type="dxa"/>
+          </w:tcPr>
+          <w:p>
+            <w:pPr>
+              <w:rPr>
+                <w:lang w:val="en-US"/>
+              </w:rPr>
+            </w:pPr>
+            <w:r>
+              <w:rPr>
+                <w:lang w:val="en-US"/>
+              </w:rPr>
+              <w:t>2.2</w:t>
+            </w:r>
+          </w:p>
+        </w:tc>
+        <w:tc>
+          <w:tcPr>
+            <w:tcW w:w="5670" w:type="dxa"/>
+          </w:tcPr>
+          <w:p>
+            <w:pPr>
+              <w:rPr>
+                <w:lang w:val="en-US"/>
+              </w:rPr>
+            </w:pPr>
+            <w:r>
+              <w:t>The system shall have an algorithmic task generation feature that considers priority and educational needs</w:t>
+            </w:r>
+          </w:p>
+        </w:tc>
+        <w:tc>
+          <w:tcPr>
+            <w:tcW w:w="1276" w:type="dxa"/>
+          </w:tcPr>
+          <w:p>
+            <w:pPr>
+              <w:rPr>
+                <w:lang w:val="en-US"/>
+              </w:rPr>
+            </w:pPr>
+            <w:r>
+              <w:rPr>
+                <w:lang w:val="en-US"/>
+              </w:rPr>
+              <w:t>MH</w:t>
+            </w:r>
+          </w:p>
+        </w:tc>
+        <w:tc>
+          <w:tcPr>
+            <w:tcW w:w="1224" w:type="dxa"/>
+          </w:tcPr>
+          <w:p>
+            <w:pPr>
+              <w:rPr>
+                <w:lang w:val="en-US"/>
+              </w:rPr>
+            </w:pPr>
+            <w:r>
+              <w:rPr>
+                <w:lang w:val="en-US"/>
+              </w:rPr>
+              <w:t>Medium</w:t>
+            </w:r>
+          </w:p>
+        </w:tc>
+      </w:tr>
+      <w:tr>
+        <w:tc>
+          <w:tcPr>
+            <w:tcW w:w="846" w:type="dxa"/>
+          </w:tcPr>
+          <w:p>
+            <w:pPr>
+              <w:rPr>
+                <w:lang w:val="en-US"/>
+              </w:rPr>
+            </w:pPr>
+            <w:r>
+              <w:rPr>
+                <w:lang w:val="en-US"/>
+              </w:rPr>
+              <w:t>3.1</w:t>
+            </w:r>
+          </w:p>
+        </w:tc>
+        <w:tc>
+          <w:tcPr>
+            <w:tcW w:w="5670" w:type="dxa"/>
+          </w:tcPr>
+          <w:p>
+            <w:pPr>
+              <w:rPr>
+                <w:lang w:val="en-US"/>
+              </w:rPr>
+            </w:pPr>
+            <w:r>
+              <w:t>The system shall automatically distribute tasks among configured workforce based on workload and expertise</w:t>
+            </w:r>
+          </w:p>
+        </w:tc>
+        <w:tc>
+          <w:tcPr>
+            <w:tcW w:w="1276" w:type="dxa"/>
+          </w:tcPr>
+          <w:p>
+            <w:pPr>
+              <w:rPr>
+                <w:lang w:val="en-US"/>
+              </w:rPr>
+            </w:pPr>
+            <w:r>
+              <w:rPr>
+                <w:lang w:val="en-US"/>
+              </w:rPr>
+              <w:t>MH</w:t>
+            </w:r>
+          </w:p>
+        </w:tc>
+        <w:tc>
+          <w:tcPr>
+            <w:tcW w:w="1224" w:type="dxa"/>
+          </w:tcPr>
+          <w:p>
+            <w:pPr>
+              <w:rPr>
+                <w:lang w:val="en-US"/>
+              </w:rPr>
+            </w:pPr>
+            <w:r>
+              <w:rPr>
+                <w:lang w:val="en-US"/>
+              </w:rPr>
+              <w:t>Medium</w:t>
+            </w:r>
+          </w:p>
+        </w:tc>
+      </w:tr>
+      <w:tr>
+        <w:tc>
+          <w:tcPr>
+            <w:tcW w:w="846" w:type="dxa"/>
+          </w:tcPr>
+          <w:p>
+            <w:pPr>
+              <w:rPr>
+                <w:lang w:val="en-US"/>
+              </w:rPr>
+            </w:pPr>
+            <w:r>
+              <w:rPr>
+                <w:lang w:val="en-US"/>
+              </w:rPr>
+              <w:t>3.2</w:t>
+            </w:r>
+          </w:p>
+        </w:tc>
+        <w:tc>
+          <w:tcPr>
+            <w:tcW w:w="5670" w:type="dxa"/>
+          </w:tcPr>
+          <w:p>
+            <w:pPr>
+              <w:rPr>
+                <w:lang w:val="en-US"/>
+              </w:rPr>
+            </w:pPr>
+            <w:r>
+              <w:t>Users with sufficient permissions shall be able to manually assign tasks to specific roles or individuals</w:t>
+            </w:r>
+          </w:p>
+        </w:tc>
+        <w:tc>
+          <w:tcPr>
+            <w:tcW w:w="1276" w:type="dxa"/>
+          </w:tcPr>
+          <w:p>
+            <w:pPr>
+              <w:rPr>
+                <w:lang w:val="en-US"/>
+              </w:rPr>
+            </w:pPr>
+            <w:r>
+              <w:rPr>
+                <w:lang w:val="en-US"/>
+              </w:rPr>
+              <w:t>MH</w:t>
+            </w:r>
+          </w:p>
+        </w:tc>
+        <w:tc>
+          <w:tcPr>
+            <w:tcW w:w="1224" w:type="dxa"/>
+          </w:tcPr>
+          <w:p>
+            <w:pPr>
+              <w:rPr>
+                <w:lang w:val="en-US"/>
+              </w:rPr>
+            </w:pPr>
+            <w:r>
+              <w:rPr>
+                <w:lang w:val="en-US"/>
+              </w:rPr>
+              <w:t>Low</w:t>
+            </w:r>
+          </w:p>
+        </w:tc>
+      </w:tr>
+      <w:tr>
+        <w:tc>
+          <w:tcPr>
+            <w:tcW w:w="846" w:type="dxa"/>
+          </w:tcPr>
+          <w:p>
+            <w:pPr>
+              <w:rPr>
+                <w:lang w:val="en-US"/>
+              </w:rPr>
+            </w:pPr>
+            <w:r>
+              <w:rPr>
+                <w:lang w:val="en-US"/>
+              </w:rPr>
+              <w:t>4.1</w:t>
+            </w:r>
+          </w:p>
+        </w:tc>
+        <w:tc>
+          <w:tcPr>
+            <w:tcW w:w="5670" w:type="dxa"/>
+          </w:tcPr>
+          <w:p>
+            <w:pPr>
+              <w:rPr>
+                <w:lang w:val="en-US"/>
+              </w:rPr>
+            </w:pPr>
+            <w:r>
+              <w:t>The system shall be accessible through a web-based interface</w:t>
+            </w:r>
+          </w:p>
+        </w:tc>
+        <w:tc>
+          <w:tcPr>
+            <w:tcW w:w="1276" w:type="dxa"/>
+          </w:tcPr>
+          <w:p>
+            <w:pPr>
+              <w:rPr>
+                <w:lang w:val="en-US"/>
+              </w:rPr>
+            </w:pPr>
+            <w:r>
+              <w:rPr>
+                <w:lang w:val="en-US"/>
+              </w:rPr>
+              <w:t>MH</w:t>
+            </w:r>
+          </w:p>
+        </w:tc>
+        <w:tc>
+          <w:tcPr>
+            <w:tcW w:w="1224" w:type="dxa"/>
+          </w:tcPr>
+          <w:p>
+            <w:pPr>
+              <w:rPr>
+                <w:lang w:val="en-US"/>
+              </w:rPr>
+            </w:pPr>
+            <w:r>
+              <w:rPr>
+                <w:lang w:val="en-US"/>
+              </w:rPr>
+              <w:t>Low</w:t>
+            </w:r>
+          </w:p>
+        </w:tc>
+      </w:tr>
+      <w:tr>
+        <w:tc>
+          <w:tcPr>
+            <w:tcW w:w="846" w:type="dxa"/>
+          </w:tcPr>
+          <w:p>
+            <w:pPr>
+              <w:rPr>
+                <w:lang w:val="en-US"/>
+              </w:rPr>
+            </w:pPr>
+            <w:r>
+              <w:rPr>
+                <w:lang w:val="en-US"/>
+              </w:rPr>
+              <w:t>4.2</w:t>
+            </w:r>
+          </w:p>
+        </w:tc>
+        <w:tc>
+          <w:tcPr>
+            <w:tcW w:w="5670" w:type="dxa"/>
+          </w:tcPr>
+          <w:p>
+            <w:pPr>
+              <w:rPr>
+                <w:lang w:val="en-US"/>
+              </w:rPr>
+            </w:pPr>
+            <w:r>
+              <w:t>Role-based dashboards shall be provided, displaying relevant information for each user role</w:t>
+            </w:r>
+          </w:p>
+        </w:tc>
+        <w:tc>
+          <w:tcPr>
+            <w:tcW w:w="1276" w:type="dxa"/>
+          </w:tcPr>
+          <w:p>
+            <w:pPr>
+              <w:rPr>
+                <w:lang w:val="en-US"/>
+              </w:rPr>
+            </w:pPr>
+            <w:r>
+              <w:rPr>
+                <w:lang w:val="en-US"/>
+              </w:rPr>
+              <w:t>MH</w:t>
+            </w:r>
+          </w:p>
+        </w:tc>
+        <w:tc>
+          <w:tcPr>
+            <w:tcW w:w="1224" w:type="dxa"/>
+          </w:tcPr>
+          <w:p>
+            <w:pPr>
+              <w:rPr>
+                <w:lang w:val="en-US"/>
+              </w:rPr>
+            </w:pPr>
+            <w:r>
+              <w:rPr>
+                <w:lang w:val="en-US"/>
+              </w:rPr>
+              <w:t>Low</w:t>
+            </w:r>
+          </w:p>
+        </w:tc>
+      </w:tr>
+      <w:tr>
+        <w:tc>
+          <w:tcPr>
+            <w:tcW w:w="846" w:type="dxa"/>
+          </w:tcPr>
+          <w:p>
+            <w:pPr>
+              <w:rPr>
+                <w:lang w:val="en-US"/>
+              </w:rPr>
+            </w:pPr>
+            <w:r>
+              <w:rPr>
+                <w:lang w:val="en-US"/>
+              </w:rPr>
+              <w:t>5.1</w:t>
+            </w:r>
+          </w:p>
+        </w:tc>
+        <w:tc>
+          <w:tcPr>
+            <w:tcW w:w="5670" w:type="dxa"/>
+          </w:tcPr>
+          <w:p>
+            <w:pPr>
+              <w:rPr>
+                <w:lang w:val="en-US"/>
+              </w:rPr>
+            </w:pPr>
+            <w:r>
+              <w:t>The system shall include a notification system to inform users of task assignments, updates, and relevant events</w:t>
+            </w:r>
+          </w:p>
+        </w:tc>
+        <w:tc>
+          <w:tcPr>
+            <w:tcW w:w="1276" w:type="dxa"/>
+          </w:tcPr>
+          <w:p>
+            <w:pPr>
+              <w:rPr>
+                <w:lang w:val="en-US"/>
+              </w:rPr>
+            </w:pPr>
+            <w:r>
+              <w:rPr>
+                <w:lang w:val="en-US"/>
+              </w:rPr>
+              <w:t>NTH</w:t>
+            </w:r>
+          </w:p>
+        </w:tc>
+        <w:tc>
+          <w:tcPr>
+            <w:tcW w:w="1224" w:type="dxa"/>
+          </w:tcPr>
+          <w:p>
+            <w:pPr>
+              <w:rPr>
+                <w:lang w:val="en-US"/>
+              </w:rPr>
+            </w:pPr>
+            <w:r>
+              <w:rPr>
+                <w:lang w:val="en-US"/>
+              </w:rPr>
+              <w:t>High</w:t>
+            </w:r>
+          </w:p>
+        </w:tc>
+      </w:tr>
+      <w:tr>
+        <w:tc>
+          <w:tcPr>
+            <w:tcW w:w="846" w:type="dxa"/>
+          </w:tcPr>
+          <w:p>
+            <w:pPr>
+              <w:rPr>
+                <w:lang w:val="en-US"/>
+              </w:rPr>
+            </w:pPr>
+            <w:r>
+              <w:rPr>
+                <w:lang w:val="en-US"/>
+              </w:rPr>
+              <w:t>6.1</w:t>
+            </w:r>
+          </w:p>
+        </w:tc>
+        <w:tc>
+          <w:tcPr>
+            <w:tcW w:w="5670" w:type="dxa"/>
+          </w:tcPr>
+          <w:p>
+            <w:pPr>
+              <w:rPr>
+                <w:lang w:val="en-US"/>
+              </w:rPr>
+            </w:pPr>
+            <w:r>
+              <w:t>Administrative tools shall be available for system maintenance and updates</w:t>
+            </w:r>
+          </w:p>
+        </w:tc>
+        <w:tc>
+          <w:tcPr>
+            <w:tcW w:w="1276" w:type="dxa"/>
+          </w:tcPr>
+          <w:p>
+            <w:pPr>
+              <w:rPr>
+                <w:lang w:val="en-US"/>
+              </w:rPr>
+            </w:pPr>
+            <w:r>
+              <w:rPr>
+                <w:lang w:val="en-US"/>
+              </w:rPr>
+              <w:t>MH</w:t>
+            </w:r>
+          </w:p>
+        </w:tc>
+        <w:tc>
+          <w:tcPr>
+            <w:tcW w:w="1224" w:type="dxa"/>
+          </w:tcPr>
+          <w:p>
+            <w:pPr>
+              <w:rPr>
+                <w:lang w:val="en-US"/>
+              </w:rPr>
+            </w:pPr>
+            <w:r>
+              <w:rPr>
+                <w:lang w:val="en-US"/>
+              </w:rPr>
+              <w:t>Low</w:t>
+            </w:r>
+          </w:p>
+        </w:tc>
+      </w:tr>
+      <w:tr>
+        <w:tc>
+          <w:tcPr>
+            <w:tcW w:w="846" w:type="dxa"/>
+          </w:tcPr>
+          <w:p>
+            <w:pPr>
+              <w:rPr>
+                <w:lang w:val="en-US"/>
+              </w:rPr>
+            </w:pPr>
+            <w:r>
+              <w:rPr>
+                <w:lang w:val="en-US"/>
+              </w:rPr>
+              <w:t>7.1</w:t>
+            </w:r>
+          </w:p>
+        </w:tc>
+        <w:tc>
+          <w:tcPr>
+            <w:tcW w:w="5670" w:type="dxa"/>
+          </w:tcPr>
+          <w:p>
+            <w:pPr>
+              <w:rPr>
+                <w:lang w:val="en-US"/>
+              </w:rPr>
+            </w:pPr>
+            <w:r>
+              <w:t>The system shall include features for users to provide feedback on tasks and overall system usability</w:t>
+            </w:r>
+          </w:p>
+        </w:tc>
+        <w:tc>
+          <w:tcPr>
+            <w:tcW w:w="1276" w:type="dxa"/>
+          </w:tcPr>
+          <w:p>
+            <w:pPr>
+              <w:rPr>
+                <w:lang w:val="en-US"/>
+              </w:rPr>
+            </w:pPr>
+            <w:r>
+              <w:rPr>
+                <w:lang w:val="en-US"/>
+              </w:rPr>
+              <w:t>NTH</w:t>
+            </w:r>
+          </w:p>
+        </w:tc>
+        <w:tc>
+          <w:tcPr>
+            <w:tcW w:w="1224" w:type="dxa"/>
+          </w:tcPr>
+          <w:p>
+            <w:pPr>
+              <w:rPr>
+                <w:lang w:val="en-US"/>
+              </w:rPr>
+            </w:pPr>
+            <w:r>
+              <w:rPr>
+                <w:lang w:val="en-US"/>
+              </w:rPr>
+              <w:t>Medium</w:t>
+            </w:r>
+          </w:p>
+        </w:tc>
+      </w:tr>
+      <w:tr>
+        <w:tc>
+          <w:tcPr>
+            <w:tcW w:w="846" w:type="dxa"/>
+          </w:tcPr>
+          <w:p>
+            <w:pPr>
+              <w:rPr>
+                <w:lang w:val="en-US"/>
+              </w:rPr>
+            </w:pPr>
+            <w:r>
+              <w:rPr>
+                <w:lang w:val="en-US"/>
+              </w:rPr>
+              <w:t>8.1</w:t>
+            </w:r>
+          </w:p>
+        </w:tc>
+        <w:tc>
+          <w:tcPr>
+            <w:tcW w:w="5670" w:type="dxa"/>
+          </w:tcPr>
+          <w:p>
+            <w:pPr>
+              <w:rPr>
+                <w:lang w:val="en-US"/>
+              </w:rPr>
+            </w:pPr>
+            <w:r>
+              <w:t>The system shall implement secure authentication and authorization mechanisms</w:t>
+            </w:r>
+          </w:p>
+        </w:tc>
+        <w:tc>
+          <w:tcPr>
+            <w:tcW w:w="1276" w:type="dxa"/>
+          </w:tcPr>
+          <w:p>
+            <w:pPr>
+              <w:rPr>
+                <w:lang w:val="en-US"/>
+              </w:rPr>
+            </w:pPr>
+            <w:r>
+              <w:rPr>
+                <w:lang w:val="en-US"/>
+              </w:rPr>
+              <w:t>MH</w:t>
+            </w:r>
+          </w:p>
+        </w:tc>
+        <w:tc>
+          <w:tcPr>
+            <w:tcW w:w="1224" w:type="dxa"/>
+          </w:tcPr>
+          <w:p>
+            <w:pPr>
+              <w:rPr>
+                <w:lang w:val="en-US"/>
+              </w:rPr>
+            </w:pPr>
+            <w:r>
+              <w:rPr>
+                <w:lang w:val="en-US"/>
+              </w:rPr>
+              <w:t>Low</w:t>
+            </w:r>
+          </w:p>
+        </w:tc>
+      </w:tr>
+    </w:tbl>
+    <w:p>
+      <w:pPr>
+        <w:rPr>
+          <w:lang w:val="en-US"/>
+        </w:rPr>
+      </w:pPr>
+    </w:p>
+    <w:p>
+      <w:pPr>
+        <w:pStyle w:val="Heading2"/>
+        <w:rPr>
+          <w:lang w:val="en-US"/>
+        </w:rPr>
+      </w:pPr>
+      <w:r>
+        <w:rPr>
+          <w:lang w:val="en-US"/>
+        </w:rPr>
+        <w:t>Content Management</w:t>
+      </w:r>
+    </w:p>
+    <w:tbl>
+      <w:tblPr>
+        <w:tblStyle w:val="TableGrid"/>
+        <w:tblW w:w="0" w:type="auto"/>
+        <w:tblLook w:val="04A0" w:firstRow="1" w:lastRow="0" w:firstColumn="1" w:lastColumn="0" w:noHBand="0" w:noVBand="1"/>
+      </w:tblPr>
+      <w:tblGrid>
+        <w:gridCol w:w="846"/>
+        <w:gridCol w:w="5670"/>
+        <w:gridCol w:w="1276"/>
+        <w:gridCol w:w="1224"/>
+      </w:tblGrid>
+      <w:tr>
+        <w:tc>
+          <w:tcPr>
+            <w:tcW w:w="846" w:type="dxa"/>
+          </w:tcPr>
+          <w:p>
+            <w:pPr>
+              <w:rPr>
+                <w:b/>
+                <w:bCs/>
+                <w:lang w:val="en-US"/>
+              </w:rPr>
+            </w:pPr>
+            <w:r>
+              <w:rPr>
+                <w:b/>
+                <w:bCs/>
+                <w:lang w:val="en-US"/>
+              </w:rPr>
+              <w:t>No.</w:t>
+            </w:r>
+          </w:p>
+        </w:tc>
+        <w:tc>
+          <w:tcPr>
+            <w:tcW w:w="5670" w:type="dxa"/>
+          </w:tcPr>
+          <w:p>
+            <w:pPr>
+              <w:rPr>
+                <w:b/>
+                <w:bCs/>
+                <w:lang w:val="en-US"/>
+              </w:rPr>
+            </w:pPr>
+            <w:r>
+              <w:rPr>
+                <w:b/>
+                <w:bCs/>
+                <w:lang w:val="en-US"/>
+              </w:rPr>
+              <w:t>Description</w:t>
+            </w:r>
+          </w:p>
+        </w:tc>
+        <w:tc>
+          <w:tcPr>
+            <w:tcW w:w="1276" w:type="dxa"/>
+          </w:tcPr>
+          <w:p>
+            <w:pPr>
+              <w:rPr>
+                <w:b/>
+                <w:bCs/>
+                <w:lang w:val="en-US"/>
+              </w:rPr>
+            </w:pPr>
+            <w:r>
+              <w:rPr>
+                <w:b/>
+                <w:bCs/>
+                <w:lang w:val="en-US"/>
+              </w:rPr>
+              <w:t>Priority</w:t>
+            </w:r>
+          </w:p>
+        </w:tc>
+        <w:tc>
+          <w:tcPr>
+            <w:tcW w:w="1224" w:type="dxa"/>
+          </w:tcPr>
+          <w:p>
+            <w:pPr>
+              <w:rPr>
+                <w:b/>
+                <w:bCs/>
+                <w:lang w:val="en-US"/>
+              </w:rPr>
+            </w:pPr>
+            <w:r>
+              <w:rPr>
+                <w:b/>
+                <w:bCs/>
+                <w:lang w:val="en-US"/>
+              </w:rPr>
+              <w:t>Risk</w:t>
+            </w:r>
+          </w:p>
+        </w:tc>
+      </w:tr>
+      <w:tr>
+        <w:tc>
+          <w:tcPr>
+            <w:tcW w:w="846" w:type="dxa"/>
+          </w:tcPr>
+          <w:p>
+            <w:pPr>
+              <w:rPr>
+                <w:lang w:val="en-US"/>
+              </w:rPr>
+            </w:pPr>
+            <w:r>
+              <w:rPr>
+                <w:lang w:val="en-US"/>
+              </w:rPr>
+              <w:t>9.1</w:t>
+            </w:r>
+          </w:p>
+        </w:tc>
+        <w:tc>
+          <w:tcPr>
+            <w:tcW w:w="5670" w:type="dxa"/>
+          </w:tcPr>
+          <w:p>
+            <w:pPr>
+              <w:rPr>
+                <w:lang w:val="en-US"/>
+              </w:rPr>
+            </w:pPr>
+            <w:r>
+              <w:t>Content shall be organized by subjects, keywords, and classes</w:t>
+            </w:r>
+          </w:p>
+        </w:tc>
+        <w:tc>
+          <w:tcPr>
+            <w:tcW w:w="1276" w:type="dxa"/>
+          </w:tcPr>
+          <w:p>
+            <w:pPr>
+              <w:rPr>
+                <w:lang w:val="en-US"/>
+              </w:rPr>
+            </w:pPr>
+            <w:r>
+              <w:rPr>
+                <w:lang w:val="en-US"/>
+              </w:rPr>
+              <w:t>MH</w:t>
+            </w:r>
+          </w:p>
+        </w:tc>
+        <w:tc>
+          <w:tcPr>
+            <w:tcW w:w="1224" w:type="dxa"/>
+          </w:tcPr>
+          <w:p>
+            <w:pPr>
+              <w:rPr>
+                <w:lang w:val="en-US"/>
+              </w:rPr>
+            </w:pPr>
+            <w:r>
+              <w:rPr>
+                <w:lang w:val="en-US"/>
+              </w:rPr>
+              <w:t>Low</w:t>
+            </w:r>
+          </w:p>
+        </w:tc>
+      </w:tr>
+      <w:tr>
+        <w:tc>
+          <w:tcPr>
+            <w:tcW w:w="846" w:type="dxa"/>
+          </w:tcPr>
+          <w:p>
+            <w:pPr>
+              <w:rPr>
+                <w:lang w:val="en-US"/>
+              </w:rPr>
+            </w:pPr>
+            <w:r>
+              <w:rPr>
+                <w:lang w:val="en-US"/>
+              </w:rPr>
+              <w:t>10.1</w:t>
+            </w:r>
+          </w:p>
+        </w:tc>
+        <w:tc>
+          <w:tcPr>
+            <w:tcW w:w="5670" w:type="dxa"/>
+          </w:tcPr>
+          <w:p>
+            <w:pPr>
+              <w:rPr>
+                <w:lang w:val="en-US"/>
+              </w:rPr>
+            </w:pPr>
+            <w:r>
+              <w:t>Users shall be able to create, edit, and manage stems, meta-questions, questions, and appendices</w:t>
+            </w:r>
+          </w:p>
+        </w:tc>
+        <w:tc>
+          <w:tcPr>
+            <w:tcW w:w="1276" w:type="dxa"/>
+          </w:tcPr>
+          <w:p>
+            <w:pPr>
+              <w:rPr>
+                <w:lang w:val="en-US"/>
+              </w:rPr>
+            </w:pPr>
+            <w:r>
+              <w:rPr>
+                <w:lang w:val="en-US"/>
+              </w:rPr>
+              <w:t>MH</w:t>
+            </w:r>
+          </w:p>
+        </w:tc>
+        <w:tc>
+          <w:tcPr>
+            <w:tcW w:w="1224" w:type="dxa"/>
+          </w:tcPr>
+          <w:p>
+            <w:pPr>
+              <w:rPr>
+                <w:lang w:val="en-US"/>
+              </w:rPr>
+            </w:pPr>
+            <w:r>
+              <w:rPr>
+                <w:lang w:val="en-US"/>
+              </w:rPr>
+              <w:t>Low</w:t>
+            </w:r>
+          </w:p>
+        </w:tc>
+      </w:tr>
+      <w:tr>
+        <w:tc>
+          <w:tcPr>
+            <w:tcW w:w="846" w:type="dxa"/>
+          </w:tcPr>
+          <w:p>
+            <w:pPr>
+              <w:rPr>
+                <w:lang w:val="en-US"/>
+              </w:rPr>
+            </w:pPr>
+            <w:r>
+              <w:rPr>
+                <w:lang w:val="en-US"/>
+              </w:rPr>
+              <w:t>10.2</w:t>
+            </w:r>
+          </w:p>
+        </w:tc>
+        <w:tc>
+          <w:tcPr>
+            <w:tcW w:w="5670" w:type="dxa"/>
+          </w:tcPr>
+          <w:p>
+            <w:pPr>
+              <w:rPr>
+                <w:lang w:val="en-US"/>
+              </w:rPr>
+            </w:pPr>
+            <w:r>
+              <w:t>The system shall allow users to create and manage possible solutions and distractors per question</w:t>
+            </w:r>
+          </w:p>
+        </w:tc>
+        <w:tc>
+          <w:tcPr>
+            <w:tcW w:w="1276" w:type="dxa"/>
+          </w:tcPr>
+          <w:p>
+            <w:pPr>
+              <w:rPr>
+                <w:lang w:val="en-US"/>
+              </w:rPr>
+            </w:pPr>
+            <w:r>
+              <w:rPr>
+                <w:lang w:val="en-US"/>
+              </w:rPr>
+              <w:t>MH</w:t>
+            </w:r>
+          </w:p>
+        </w:tc>
+        <w:tc>
+          <w:tcPr>
+            <w:tcW w:w="1224" w:type="dxa"/>
+          </w:tcPr>
+          <w:p>
+            <w:pPr>
+              <w:rPr>
+                <w:lang w:val="en-US"/>
+              </w:rPr>
+            </w:pPr>
+            <w:r>
+              <w:rPr>
+                <w:lang w:val="en-US"/>
+              </w:rPr>
+              <w:t>Low</w:t>
+            </w:r>
+          </w:p>
+        </w:tc>
+      </w:tr>
+      <w:tr>
+        <w:tc>
+          <w:tcPr>
+            <w:tcW w:w="846" w:type="dxa"/>
+          </w:tcPr>
+          <w:p>
+            <w:pPr>
+              <w:rPr>
+                <w:lang w:val="en-US"/>
+              </w:rPr>
+            </w:pPr>
+            <w:r>
+              <w:rPr>
+                <w:lang w:val="en-US"/>
+              </w:rPr>
+              <w:t>1</w:t>
+            </w:r>
+            <w:r>
+              <w:rPr>
+                <w:lang w:val="en-US"/>
+              </w:rPr>
+              <w:t>1</w:t>
+            </w:r>
+            <w:r>
+              <w:rPr>
+                <w:lang w:val="en-US"/>
+              </w:rPr>
+              <w:t>.</w:t>
+            </w:r>
+            <w:r>
+              <w:rPr>
+                <w:lang w:val="en-US"/>
+              </w:rPr>
+              <w:t>1</w:t>
+            </w:r>
+          </w:p>
+        </w:tc>
+        <w:tc>
+          <w:tcPr>
+            <w:tcW w:w="5670" w:type="dxa"/>
+          </w:tcPr>
+          <w:p>
+            <w:pPr>
+              <w:rPr>
+                <w:lang w:val="en-US"/>
+              </w:rPr>
+            </w:pPr>
+            <w:r>
+              <w:t>Users shall be able to create exams, keys, and solutions using a flexible LaTeX-based system</w:t>
+            </w:r>
+          </w:p>
+        </w:tc>
+        <w:tc>
+          <w:tcPr>
+            <w:tcW w:w="1276" w:type="dxa"/>
+          </w:tcPr>
+          <w:p>
+            <w:pPr>
+              <w:rPr>
+                <w:lang w:val="en-US"/>
+              </w:rPr>
+            </w:pPr>
+            <w:r>
+              <w:rPr>
+                <w:lang w:val="en-US"/>
+              </w:rPr>
+              <w:t>MH</w:t>
+            </w:r>
+          </w:p>
+        </w:tc>
+        <w:tc>
+          <w:tcPr>
+            <w:tcW w:w="1224" w:type="dxa"/>
+          </w:tcPr>
+          <w:p>
+            <w:pPr>
+              <w:rPr>
+                <w:lang w:val="en-US"/>
+              </w:rPr>
+            </w:pPr>
+            <w:r>
+              <w:rPr>
+                <w:lang w:val="en-US"/>
+              </w:rPr>
+              <w:t>Low</w:t>
+            </w:r>
+          </w:p>
+        </w:tc>
+      </w:tr>
+      <w:tr>
+        <w:tc>
+          <w:tcPr>
+            <w:tcW w:w="846" w:type="dxa"/>
+          </w:tcPr>
+          <w:p>
+            <w:pPr>
+              <w:rPr>
+                <w:lang w:val="en-US"/>
+              </w:rPr>
+            </w:pPr>
+            <w:r>
+              <w:rPr>
+                <w:lang w:val="en-US"/>
+              </w:rPr>
+              <w:t>1</w:t>
+            </w:r>
+            <w:r>
+              <w:rPr>
+                <w:lang w:val="en-US"/>
+              </w:rPr>
+              <w:t>2</w:t>
+            </w:r>
+            <w:r>
+              <w:rPr>
+                <w:lang w:val="en-US"/>
+              </w:rPr>
+              <w:t>.</w:t>
+            </w:r>
+            <w:r>
+              <w:rPr>
+                <w:lang w:val="en-US"/>
+              </w:rPr>
+              <w:t>1</w:t>
+            </w:r>
+          </w:p>
+        </w:tc>
+        <w:tc>
+          <w:tcPr>
+            <w:tcW w:w="5670" w:type="dxa"/>
+          </w:tcPr>
+          <w:p>
+            <w:pPr>
+              <w:rPr>
+                <w:lang w:val="en-US"/>
+              </w:rPr>
+            </w:pPr>
+            <w:r>
+              <w:t>The system shall store both WMS and content in a centralized database</w:t>
+            </w:r>
+          </w:p>
+        </w:tc>
+        <w:tc>
+          <w:tcPr>
+            <w:tcW w:w="1276" w:type="dxa"/>
+          </w:tcPr>
+          <w:p>
+            <w:pPr>
+              <w:rPr>
+                <w:lang w:val="en-US"/>
+              </w:rPr>
+            </w:pPr>
+            <w:r>
+              <w:rPr>
+                <w:lang w:val="en-US"/>
+              </w:rPr>
+              <w:t>MH</w:t>
+            </w:r>
+          </w:p>
+        </w:tc>
+        <w:tc>
+          <w:tcPr>
+            <w:tcW w:w="1224" w:type="dxa"/>
+          </w:tcPr>
+          <w:p>
+            <w:pPr>
+              <w:rPr>
+                <w:lang w:val="en-US"/>
+              </w:rPr>
+            </w:pPr>
+            <w:r>
+              <w:rPr>
+                <w:lang w:val="en-US"/>
+              </w:rPr>
+              <w:t>Low</w:t>
+            </w:r>
+          </w:p>
+        </w:tc>
+      </w:tr>
+      <w:tr>
+        <w:tc>
+          <w:tcPr>
+            <w:tcW w:w="846" w:type="dxa"/>
+          </w:tcPr>
+          <w:p>
+            <w:pPr>
+              <w:rPr>
+                <w:lang w:val="en-US"/>
+              </w:rPr>
+            </w:pPr>
+            <w:r>
+              <w:rPr>
+                <w:lang w:val="en-US"/>
+              </w:rPr>
+              <w:t>12.2</w:t>
+            </w:r>
+          </w:p>
+        </w:tc>
+        <w:tc>
+          <w:tcPr>
+            <w:tcW w:w="5670" w:type="dxa"/>
+          </w:tcPr>
+          <w:p>
+            <w:pPr>
+              <w:rPr>
+                <w:lang w:val="en-US"/>
+              </w:rPr>
+            </w:pPr>
+            <w:r>
+              <w:t>Version control shall be implemented for questions and other relevant content</w:t>
+            </w:r>
+          </w:p>
+        </w:tc>
+        <w:tc>
+          <w:tcPr>
+            <w:tcW w:w="1276" w:type="dxa"/>
+          </w:tcPr>
+          <w:p>
+            <w:pPr>
+              <w:rPr>
+                <w:lang w:val="en-US"/>
+              </w:rPr>
+            </w:pPr>
+            <w:r>
+              <w:rPr>
+                <w:lang w:val="en-US"/>
+              </w:rPr>
+              <w:t>MH</w:t>
+            </w:r>
+          </w:p>
+        </w:tc>
+        <w:tc>
+          <w:tcPr>
+            <w:tcW w:w="1224" w:type="dxa"/>
+          </w:tcPr>
+          <w:p>
+            <w:pPr>
+              <w:rPr>
+                <w:lang w:val="en-US"/>
+              </w:rPr>
+            </w:pPr>
+            <w:r>
+              <w:rPr>
+                <w:lang w:val="en-US"/>
+              </w:rPr>
+              <w:t>Medium</w:t>
+            </w:r>
+          </w:p>
+        </w:tc>
+      </w:tr>
+    </w:tbl>
     <w:p>
       <w:pPr>
         <w:rPr>
@@ -3549,7 +5033,7 @@
         <w:kern w:val="2"/>
         <w:sz w:val="22"/>
         <w:szCs w:val="22"/>
-        <w:lang w:val="en-IL" w:eastAsia="en-US" w:bidi="he-IL"/>
+        <w:lang w:eastAsia="en-US" w:bidi="he-IL"/>
         <w14:ligatures w14:val="standardContextual"/>
       </w:rPr>
     </w:rPrDefault>
@@ -3940,7 +5424,7 @@
   <w:style w:type="paragraph" w:default="1" w:styleId="Normal">
     <w:name w:val="Normal"/>
     <w:qFormat/>
-    <w:rsid w:val="0076671B"/>
+    <w:rsid w:val="00C90F4C"/>
   </w:style>
   <w:style w:type="paragraph" w:styleId="Heading1">
     <w:name w:val="heading 1"/>
@@ -4195,7 +5679,7 @@
       <w:kern w:val="0"/>
       <w:sz w:val="24"/>
       <w:szCs w:val="24"/>
-      <w:lang w:val="en-IL" w:eastAsia="en-IL"/>
+      <w:lang/>
       <w14:ligatures w14:val="none"/>
     </w:rPr>
   </w:style>
@@ -4209,6 +5693,25 @@
       <w:b/>
       <w:bCs/>
     </w:rPr>
+  </w:style>
+  <w:style w:type="table" w:styleId="TableGrid">
+    <w:name w:val="Table Grid"/>
+    <w:basedOn w:val="TableNormal"/>
+    <w:uiPriority w:val="39"/>
+    <w:rsid w:val="003A7E60"/>
+    <w:pPr>
+      <w:spacing w:after="0" w:line="240" w:lineRule="auto"/>
+    </w:pPr>
+    <w:tblPr>
+      <w:tblBorders>
+        <w:top w:val="single" w:sz="4" w:space="0" w:color="auto"/>
+        <w:left w:val="single" w:sz="4" w:space="0" w:color="auto"/>
+        <w:bottom w:val="single" w:sz="4" w:space="0" w:color="auto"/>
+        <w:right w:val="single" w:sz="4" w:space="0" w:color="auto"/>
+        <w:insideH w:val="single" w:sz="4" w:space="0" w:color="auto"/>
+        <w:insideV w:val="single" w:sz="4" w:space="0" w:color="auto"/>
+      </w:tblBorders>
+    </w:tblPr>
   </w:style>
 </w:styles>
 </file>

--- a/docs/ard.docx
+++ b/docs/ard.docx
@@ -41,7 +41,21 @@
         <w:rPr>
           <w:lang w:val="en-US"/>
         </w:rPr>
-        <w:t>Students: Roi Tiefenbrunn, Ofek Nov, Idan Aharoni</w:t>
+        <w:t xml:space="preserve">Students: Roi </w:t>
+      </w:r>
+      <w:proofErr w:type="spellStart"/>
+      <w:r>
+        <w:rPr>
+          <w:lang w:val="en-US"/>
+        </w:rPr>
+        <w:t>Tiefenbrunn</w:t>
+      </w:r>
+      <w:proofErr w:type="spellEnd"/>
+      <w:r>
+        <w:rPr>
+          <w:lang w:val="en-US"/>
+        </w:rPr>
+        <w:t>, Ofek Nov, Idan Aharoni</w:t>
       </w:r>
     </w:p>
     <w:p>
@@ -61,7 +75,6 @@
     <w:p>
       <w:pPr>
         <w:rPr>
-          <w:rFonts w:hint="cs"/>
           <w:rtl/>
           <w:lang w:val="en-US"/>
         </w:rPr>
@@ -81,7 +94,7 @@
           <w:kern w:val="2"/>
           <w:sz w:val="22"/>
           <w:szCs w:val="22"/>
-          <w:lang w:bidi="he-IL"/>
+          <w:lang w:val="en-IL" w:bidi="he-IL"/>
           <w14:ligatures w14:val="standardContextual"/>
         </w:rPr>
         <w:id w:val="-942762484"/>
@@ -115,7 +128,9 @@
             <w:rPr>
               <w:rFonts w:eastAsiaTheme="minorEastAsia"/>
               <w:noProof/>
-              <w:lang/>
+              <w:sz w:val="24"/>
+              <w:szCs w:val="24"/>
+              <w:lang w:eastAsia="en-IL"/>
             </w:rPr>
           </w:pPr>
           <w:r>
@@ -127,7 +142,7 @@
           <w:r>
             <w:fldChar w:fldCharType="separate"/>
           </w:r>
-          <w:hyperlink w:anchor="_Toc155859939" w:history="1">
+          <w:hyperlink w:anchor="_Toc156131055" w:history="1">
             <w:r>
               <w:rPr>
                 <w:rStyle w:val="Hyperlink"/>
@@ -155,7 +170,7 @@
                 <w:noProof/>
                 <w:webHidden/>
               </w:rPr>
-              <w:instrText xml:space="preserve"> PAGEREF _Toc155859939 \h </w:instrText>
+              <w:instrText xml:space="preserve"> PAGEREF _Toc156131055 \h </w:instrText>
             </w:r>
             <w:r>
               <w:rPr>
@@ -195,10 +210,12 @@
             <w:rPr>
               <w:rFonts w:eastAsiaTheme="minorEastAsia"/>
               <w:noProof/>
-              <w:lang/>
+              <w:sz w:val="24"/>
+              <w:szCs w:val="24"/>
+              <w:lang w:eastAsia="en-IL"/>
             </w:rPr>
           </w:pPr>
-          <w:hyperlink w:anchor="_Toc155859940" w:history="1">
+          <w:hyperlink w:anchor="_Toc156131056" w:history="1">
             <w:r>
               <w:rPr>
                 <w:rStyle w:val="Hyperlink"/>
@@ -226,7 +243,7 @@
                 <w:noProof/>
                 <w:webHidden/>
               </w:rPr>
-              <w:instrText xml:space="preserve"> PAGEREF _Toc155859940 \h </w:instrText>
+              <w:instrText xml:space="preserve"> PAGEREF _Toc156131056 \h </w:instrText>
             </w:r>
             <w:r>
               <w:rPr>
@@ -266,10 +283,12 @@
             <w:rPr>
               <w:rFonts w:eastAsiaTheme="minorEastAsia"/>
               <w:noProof/>
-              <w:lang/>
+              <w:sz w:val="24"/>
+              <w:szCs w:val="24"/>
+              <w:lang w:eastAsia="en-IL"/>
             </w:rPr>
           </w:pPr>
-          <w:hyperlink w:anchor="_Toc155859941" w:history="1">
+          <w:hyperlink w:anchor="_Toc156131057" w:history="1">
             <w:r>
               <w:rPr>
                 <w:rStyle w:val="Hyperlink"/>
@@ -297,7 +316,7 @@
                 <w:noProof/>
                 <w:webHidden/>
               </w:rPr>
-              <w:instrText xml:space="preserve"> PAGEREF _Toc155859941 \h </w:instrText>
+              <w:instrText xml:space="preserve"> PAGEREF _Toc156131057 \h </w:instrText>
             </w:r>
             <w:r>
               <w:rPr>
@@ -337,10 +356,12 @@
             <w:rPr>
               <w:rFonts w:eastAsiaTheme="minorEastAsia"/>
               <w:noProof/>
-              <w:lang/>
+              <w:sz w:val="24"/>
+              <w:szCs w:val="24"/>
+              <w:lang w:eastAsia="en-IL"/>
             </w:rPr>
           </w:pPr>
-          <w:hyperlink w:anchor="_Toc155859942" w:history="1">
+          <w:hyperlink w:anchor="_Toc156131058" w:history="1">
             <w:r>
               <w:rPr>
                 <w:rStyle w:val="Hyperlink"/>
@@ -368,7 +389,7 @@
                 <w:noProof/>
                 <w:webHidden/>
               </w:rPr>
-              <w:instrText xml:space="preserve"> PAGEREF _Toc155859942 \h </w:instrText>
+              <w:instrText xml:space="preserve"> PAGEREF _Toc156131058 \h </w:instrText>
             </w:r>
             <w:r>
               <w:rPr>
@@ -408,10 +429,12 @@
             <w:rPr>
               <w:rFonts w:eastAsiaTheme="minorEastAsia"/>
               <w:noProof/>
-              <w:lang/>
+              <w:sz w:val="24"/>
+              <w:szCs w:val="24"/>
+              <w:lang w:eastAsia="en-IL"/>
             </w:rPr>
           </w:pPr>
-          <w:hyperlink w:anchor="_Toc155859943" w:history="1">
+          <w:hyperlink w:anchor="_Toc156131059" w:history="1">
             <w:r>
               <w:rPr>
                 <w:rStyle w:val="Hyperlink"/>
@@ -439,7 +462,7 @@
                 <w:noProof/>
                 <w:webHidden/>
               </w:rPr>
-              <w:instrText xml:space="preserve"> PAGEREF _Toc155859943 \h </w:instrText>
+              <w:instrText xml:space="preserve"> PAGEREF _Toc156131059 \h </w:instrText>
             </w:r>
             <w:r>
               <w:rPr>
@@ -460,6 +483,1158 @@
                 <w:webHidden/>
               </w:rPr>
               <w:t>3</w:t>
+            </w:r>
+            <w:r>
+              <w:rPr>
+                <w:noProof/>
+                <w:webHidden/>
+              </w:rPr>
+              <w:fldChar w:fldCharType="end"/>
+            </w:r>
+          </w:hyperlink>
+        </w:p>
+        <w:p>
+          <w:pPr>
+            <w:pStyle w:val="TOC2"/>
+            <w:tabs>
+              <w:tab w:val="right" w:leader="dot" w:pos="9016"/>
+            </w:tabs>
+            <w:rPr>
+              <w:rFonts w:eastAsiaTheme="minorEastAsia"/>
+              <w:noProof/>
+              <w:sz w:val="24"/>
+              <w:szCs w:val="24"/>
+              <w:lang w:eastAsia="en-IL"/>
+            </w:rPr>
+          </w:pPr>
+          <w:hyperlink w:anchor="_Toc156131060" w:history="1">
+            <w:r>
+              <w:rPr>
+                <w:rStyle w:val="Hyperlink"/>
+                <w:noProof/>
+                <w:lang w:val="en-US"/>
+              </w:rPr>
+              <w:t>Software Context</w:t>
+            </w:r>
+            <w:r>
+              <w:rPr>
+                <w:noProof/>
+                <w:webHidden/>
+              </w:rPr>
+              <w:tab/>
+            </w:r>
+            <w:r>
+              <w:rPr>
+                <w:noProof/>
+                <w:webHidden/>
+              </w:rPr>
+              <w:fldChar w:fldCharType="begin"/>
+            </w:r>
+            <w:r>
+              <w:rPr>
+                <w:noProof/>
+                <w:webHidden/>
+              </w:rPr>
+              <w:instrText xml:space="preserve"> PAGEREF _Toc156131060 \h </w:instrText>
+            </w:r>
+            <w:r>
+              <w:rPr>
+                <w:noProof/>
+                <w:webHidden/>
+              </w:rPr>
+            </w:r>
+            <w:r>
+              <w:rPr>
+                <w:noProof/>
+                <w:webHidden/>
+              </w:rPr>
+              <w:fldChar w:fldCharType="separate"/>
+            </w:r>
+            <w:r>
+              <w:rPr>
+                <w:noProof/>
+                <w:webHidden/>
+              </w:rPr>
+              <w:t>4</w:t>
+            </w:r>
+            <w:r>
+              <w:rPr>
+                <w:noProof/>
+                <w:webHidden/>
+              </w:rPr>
+              <w:fldChar w:fldCharType="end"/>
+            </w:r>
+          </w:hyperlink>
+        </w:p>
+        <w:p>
+          <w:pPr>
+            <w:pStyle w:val="TOC3"/>
+            <w:tabs>
+              <w:tab w:val="right" w:leader="dot" w:pos="9016"/>
+            </w:tabs>
+            <w:rPr>
+              <w:noProof/>
+            </w:rPr>
+          </w:pPr>
+          <w:hyperlink w:anchor="_Toc156131061" w:history="1">
+            <w:r>
+              <w:rPr>
+                <w:rStyle w:val="Hyperlink"/>
+                <w:noProof/>
+                <w:lang w:val="en-US"/>
+              </w:rPr>
+              <w:t>Access</w:t>
+            </w:r>
+            <w:r>
+              <w:rPr>
+                <w:noProof/>
+                <w:webHidden/>
+              </w:rPr>
+              <w:tab/>
+            </w:r>
+            <w:r>
+              <w:rPr>
+                <w:noProof/>
+                <w:webHidden/>
+              </w:rPr>
+              <w:fldChar w:fldCharType="begin"/>
+            </w:r>
+            <w:r>
+              <w:rPr>
+                <w:noProof/>
+                <w:webHidden/>
+              </w:rPr>
+              <w:instrText xml:space="preserve"> PAGEREF _Toc156131061 \h </w:instrText>
+            </w:r>
+            <w:r>
+              <w:rPr>
+                <w:noProof/>
+                <w:webHidden/>
+              </w:rPr>
+            </w:r>
+            <w:r>
+              <w:rPr>
+                <w:noProof/>
+                <w:webHidden/>
+              </w:rPr>
+              <w:fldChar w:fldCharType="separate"/>
+            </w:r>
+            <w:r>
+              <w:rPr>
+                <w:noProof/>
+                <w:webHidden/>
+              </w:rPr>
+              <w:t>4</w:t>
+            </w:r>
+            <w:r>
+              <w:rPr>
+                <w:noProof/>
+                <w:webHidden/>
+              </w:rPr>
+              <w:fldChar w:fldCharType="end"/>
+            </w:r>
+          </w:hyperlink>
+        </w:p>
+        <w:p>
+          <w:pPr>
+            <w:pStyle w:val="TOC3"/>
+            <w:tabs>
+              <w:tab w:val="right" w:leader="dot" w:pos="9016"/>
+            </w:tabs>
+            <w:rPr>
+              <w:noProof/>
+            </w:rPr>
+          </w:pPr>
+          <w:hyperlink w:anchor="_Toc156131062" w:history="1">
+            <w:r>
+              <w:rPr>
+                <w:rStyle w:val="Hyperlink"/>
+                <w:noProof/>
+                <w:lang w:val="en-US"/>
+              </w:rPr>
+              <w:t>Regular Use (Course downtime)</w:t>
+            </w:r>
+            <w:r>
+              <w:rPr>
+                <w:noProof/>
+                <w:webHidden/>
+              </w:rPr>
+              <w:tab/>
+            </w:r>
+            <w:r>
+              <w:rPr>
+                <w:noProof/>
+                <w:webHidden/>
+              </w:rPr>
+              <w:fldChar w:fldCharType="begin"/>
+            </w:r>
+            <w:r>
+              <w:rPr>
+                <w:noProof/>
+                <w:webHidden/>
+              </w:rPr>
+              <w:instrText xml:space="preserve"> PAGEREF _Toc156131062 \h </w:instrText>
+            </w:r>
+            <w:r>
+              <w:rPr>
+                <w:noProof/>
+                <w:webHidden/>
+              </w:rPr>
+            </w:r>
+            <w:r>
+              <w:rPr>
+                <w:noProof/>
+                <w:webHidden/>
+              </w:rPr>
+              <w:fldChar w:fldCharType="separate"/>
+            </w:r>
+            <w:r>
+              <w:rPr>
+                <w:noProof/>
+                <w:webHidden/>
+              </w:rPr>
+              <w:t>4</w:t>
+            </w:r>
+            <w:r>
+              <w:rPr>
+                <w:noProof/>
+                <w:webHidden/>
+              </w:rPr>
+              <w:fldChar w:fldCharType="end"/>
+            </w:r>
+          </w:hyperlink>
+        </w:p>
+        <w:p>
+          <w:pPr>
+            <w:pStyle w:val="TOC3"/>
+            <w:tabs>
+              <w:tab w:val="right" w:leader="dot" w:pos="9016"/>
+            </w:tabs>
+            <w:rPr>
+              <w:noProof/>
+            </w:rPr>
+          </w:pPr>
+          <w:hyperlink w:anchor="_Toc156131063" w:history="1">
+            <w:r>
+              <w:rPr>
+                <w:rStyle w:val="Hyperlink"/>
+                <w:noProof/>
+                <w:lang w:val="en-US"/>
+              </w:rPr>
+              <w:t>Pre-Exam</w:t>
+            </w:r>
+            <w:r>
+              <w:rPr>
+                <w:noProof/>
+                <w:webHidden/>
+              </w:rPr>
+              <w:tab/>
+            </w:r>
+            <w:r>
+              <w:rPr>
+                <w:noProof/>
+                <w:webHidden/>
+              </w:rPr>
+              <w:fldChar w:fldCharType="begin"/>
+            </w:r>
+            <w:r>
+              <w:rPr>
+                <w:noProof/>
+                <w:webHidden/>
+              </w:rPr>
+              <w:instrText xml:space="preserve"> PAGEREF _Toc156131063 \h </w:instrText>
+            </w:r>
+            <w:r>
+              <w:rPr>
+                <w:noProof/>
+                <w:webHidden/>
+              </w:rPr>
+            </w:r>
+            <w:r>
+              <w:rPr>
+                <w:noProof/>
+                <w:webHidden/>
+              </w:rPr>
+              <w:fldChar w:fldCharType="separate"/>
+            </w:r>
+            <w:r>
+              <w:rPr>
+                <w:noProof/>
+                <w:webHidden/>
+              </w:rPr>
+              <w:t>4</w:t>
+            </w:r>
+            <w:r>
+              <w:rPr>
+                <w:noProof/>
+                <w:webHidden/>
+              </w:rPr>
+              <w:fldChar w:fldCharType="end"/>
+            </w:r>
+          </w:hyperlink>
+        </w:p>
+        <w:p>
+          <w:pPr>
+            <w:pStyle w:val="TOC3"/>
+            <w:tabs>
+              <w:tab w:val="right" w:leader="dot" w:pos="9016"/>
+            </w:tabs>
+            <w:rPr>
+              <w:noProof/>
+            </w:rPr>
+          </w:pPr>
+          <w:hyperlink w:anchor="_Toc156131064" w:history="1">
+            <w:r>
+              <w:rPr>
+                <w:rStyle w:val="Hyperlink"/>
+                <w:noProof/>
+                <w:lang w:val="en-US"/>
+              </w:rPr>
+              <w:t>Post-Exam</w:t>
+            </w:r>
+            <w:r>
+              <w:rPr>
+                <w:noProof/>
+                <w:webHidden/>
+              </w:rPr>
+              <w:tab/>
+            </w:r>
+            <w:r>
+              <w:rPr>
+                <w:noProof/>
+                <w:webHidden/>
+              </w:rPr>
+              <w:fldChar w:fldCharType="begin"/>
+            </w:r>
+            <w:r>
+              <w:rPr>
+                <w:noProof/>
+                <w:webHidden/>
+              </w:rPr>
+              <w:instrText xml:space="preserve"> PAGEREF _Toc156131064 \h </w:instrText>
+            </w:r>
+            <w:r>
+              <w:rPr>
+                <w:noProof/>
+                <w:webHidden/>
+              </w:rPr>
+            </w:r>
+            <w:r>
+              <w:rPr>
+                <w:noProof/>
+                <w:webHidden/>
+              </w:rPr>
+              <w:fldChar w:fldCharType="separate"/>
+            </w:r>
+            <w:r>
+              <w:rPr>
+                <w:noProof/>
+                <w:webHidden/>
+              </w:rPr>
+              <w:t>4</w:t>
+            </w:r>
+            <w:r>
+              <w:rPr>
+                <w:noProof/>
+                <w:webHidden/>
+              </w:rPr>
+              <w:fldChar w:fldCharType="end"/>
+            </w:r>
+          </w:hyperlink>
+        </w:p>
+        <w:p>
+          <w:pPr>
+            <w:pStyle w:val="TOC1"/>
+            <w:tabs>
+              <w:tab w:val="right" w:leader="dot" w:pos="9016"/>
+            </w:tabs>
+            <w:rPr>
+              <w:rFonts w:eastAsiaTheme="minorEastAsia"/>
+              <w:noProof/>
+              <w:sz w:val="24"/>
+              <w:szCs w:val="24"/>
+              <w:lang w:eastAsia="en-IL"/>
+            </w:rPr>
+          </w:pPr>
+          <w:hyperlink w:anchor="_Toc156131065" w:history="1">
+            <w:r>
+              <w:rPr>
+                <w:rStyle w:val="Hyperlink"/>
+                <w:noProof/>
+                <w:lang w:val="en-US"/>
+              </w:rPr>
+              <w:t>Chapter 2– Usage Scenarios</w:t>
+            </w:r>
+            <w:r>
+              <w:rPr>
+                <w:noProof/>
+                <w:webHidden/>
+              </w:rPr>
+              <w:tab/>
+            </w:r>
+            <w:r>
+              <w:rPr>
+                <w:noProof/>
+                <w:webHidden/>
+              </w:rPr>
+              <w:fldChar w:fldCharType="begin"/>
+            </w:r>
+            <w:r>
+              <w:rPr>
+                <w:noProof/>
+                <w:webHidden/>
+              </w:rPr>
+              <w:instrText xml:space="preserve"> PAGEREF _Toc156131065 \h </w:instrText>
+            </w:r>
+            <w:r>
+              <w:rPr>
+                <w:noProof/>
+                <w:webHidden/>
+              </w:rPr>
+            </w:r>
+            <w:r>
+              <w:rPr>
+                <w:noProof/>
+                <w:webHidden/>
+              </w:rPr>
+              <w:fldChar w:fldCharType="separate"/>
+            </w:r>
+            <w:r>
+              <w:rPr>
+                <w:noProof/>
+                <w:webHidden/>
+              </w:rPr>
+              <w:t>5</w:t>
+            </w:r>
+            <w:r>
+              <w:rPr>
+                <w:noProof/>
+                <w:webHidden/>
+              </w:rPr>
+              <w:fldChar w:fldCharType="end"/>
+            </w:r>
+          </w:hyperlink>
+        </w:p>
+        <w:p>
+          <w:pPr>
+            <w:pStyle w:val="TOC2"/>
+            <w:tabs>
+              <w:tab w:val="right" w:leader="dot" w:pos="9016"/>
+            </w:tabs>
+            <w:rPr>
+              <w:rFonts w:eastAsiaTheme="minorEastAsia"/>
+              <w:noProof/>
+              <w:sz w:val="24"/>
+              <w:szCs w:val="24"/>
+              <w:lang w:eastAsia="en-IL"/>
+            </w:rPr>
+          </w:pPr>
+          <w:hyperlink w:anchor="_Toc156131066" w:history="1">
+            <w:r>
+              <w:rPr>
+                <w:rStyle w:val="Hyperlink"/>
+                <w:noProof/>
+                <w:lang w:val="en-US"/>
+              </w:rPr>
+              <w:t>User Profiles — The Actors</w:t>
+            </w:r>
+            <w:r>
+              <w:rPr>
+                <w:noProof/>
+                <w:webHidden/>
+              </w:rPr>
+              <w:tab/>
+            </w:r>
+            <w:r>
+              <w:rPr>
+                <w:noProof/>
+                <w:webHidden/>
+              </w:rPr>
+              <w:fldChar w:fldCharType="begin"/>
+            </w:r>
+            <w:r>
+              <w:rPr>
+                <w:noProof/>
+                <w:webHidden/>
+              </w:rPr>
+              <w:instrText xml:space="preserve"> PAGEREF _Toc156131066 \h </w:instrText>
+            </w:r>
+            <w:r>
+              <w:rPr>
+                <w:noProof/>
+                <w:webHidden/>
+              </w:rPr>
+            </w:r>
+            <w:r>
+              <w:rPr>
+                <w:noProof/>
+                <w:webHidden/>
+              </w:rPr>
+              <w:fldChar w:fldCharType="separate"/>
+            </w:r>
+            <w:r>
+              <w:rPr>
+                <w:noProof/>
+                <w:webHidden/>
+              </w:rPr>
+              <w:t>5</w:t>
+            </w:r>
+            <w:r>
+              <w:rPr>
+                <w:noProof/>
+                <w:webHidden/>
+              </w:rPr>
+              <w:fldChar w:fldCharType="end"/>
+            </w:r>
+          </w:hyperlink>
+        </w:p>
+        <w:p>
+          <w:pPr>
+            <w:pStyle w:val="TOC2"/>
+            <w:tabs>
+              <w:tab w:val="right" w:leader="dot" w:pos="9016"/>
+            </w:tabs>
+            <w:rPr>
+              <w:rFonts w:eastAsiaTheme="minorEastAsia"/>
+              <w:noProof/>
+              <w:sz w:val="24"/>
+              <w:szCs w:val="24"/>
+              <w:lang w:eastAsia="en-IL"/>
+            </w:rPr>
+          </w:pPr>
+          <w:hyperlink w:anchor="_Toc156131067" w:history="1">
+            <w:r>
+              <w:rPr>
+                <w:rStyle w:val="Hyperlink"/>
+                <w:noProof/>
+                <w:lang w:val="en-US"/>
+              </w:rPr>
+              <w:t>Use cases :</w:t>
+            </w:r>
+            <w:r>
+              <w:rPr>
+                <w:noProof/>
+                <w:webHidden/>
+              </w:rPr>
+              <w:tab/>
+            </w:r>
+            <w:r>
+              <w:rPr>
+                <w:noProof/>
+                <w:webHidden/>
+              </w:rPr>
+              <w:fldChar w:fldCharType="begin"/>
+            </w:r>
+            <w:r>
+              <w:rPr>
+                <w:noProof/>
+                <w:webHidden/>
+              </w:rPr>
+              <w:instrText xml:space="preserve"> PAGEREF _Toc156131067 \h </w:instrText>
+            </w:r>
+            <w:r>
+              <w:rPr>
+                <w:noProof/>
+                <w:webHidden/>
+              </w:rPr>
+            </w:r>
+            <w:r>
+              <w:rPr>
+                <w:noProof/>
+                <w:webHidden/>
+              </w:rPr>
+              <w:fldChar w:fldCharType="separate"/>
+            </w:r>
+            <w:r>
+              <w:rPr>
+                <w:noProof/>
+                <w:webHidden/>
+              </w:rPr>
+              <w:t>6</w:t>
+            </w:r>
+            <w:r>
+              <w:rPr>
+                <w:noProof/>
+                <w:webHidden/>
+              </w:rPr>
+              <w:fldChar w:fldCharType="end"/>
+            </w:r>
+          </w:hyperlink>
+        </w:p>
+        <w:p>
+          <w:pPr>
+            <w:pStyle w:val="TOC2"/>
+            <w:tabs>
+              <w:tab w:val="right" w:leader="dot" w:pos="9016"/>
+            </w:tabs>
+            <w:rPr>
+              <w:rFonts w:eastAsiaTheme="minorEastAsia"/>
+              <w:noProof/>
+              <w:sz w:val="24"/>
+              <w:szCs w:val="24"/>
+              <w:lang w:eastAsia="en-IL"/>
+            </w:rPr>
+          </w:pPr>
+          <w:hyperlink w:anchor="_Toc156131068" w:history="1">
+            <w:r>
+              <w:rPr>
+                <w:rStyle w:val="Hyperlink"/>
+                <w:noProof/>
+                <w:lang w:val="en-US"/>
+              </w:rPr>
+              <w:t>Special Usage considerations:</w:t>
+            </w:r>
+            <w:r>
+              <w:rPr>
+                <w:noProof/>
+                <w:webHidden/>
+              </w:rPr>
+              <w:tab/>
+            </w:r>
+            <w:r>
+              <w:rPr>
+                <w:noProof/>
+                <w:webHidden/>
+              </w:rPr>
+              <w:fldChar w:fldCharType="begin"/>
+            </w:r>
+            <w:r>
+              <w:rPr>
+                <w:noProof/>
+                <w:webHidden/>
+              </w:rPr>
+              <w:instrText xml:space="preserve"> PAGEREF _Toc156131068 \h </w:instrText>
+            </w:r>
+            <w:r>
+              <w:rPr>
+                <w:noProof/>
+                <w:webHidden/>
+              </w:rPr>
+            </w:r>
+            <w:r>
+              <w:rPr>
+                <w:noProof/>
+                <w:webHidden/>
+              </w:rPr>
+              <w:fldChar w:fldCharType="separate"/>
+            </w:r>
+            <w:r>
+              <w:rPr>
+                <w:noProof/>
+                <w:webHidden/>
+              </w:rPr>
+              <w:t>6</w:t>
+            </w:r>
+            <w:r>
+              <w:rPr>
+                <w:noProof/>
+                <w:webHidden/>
+              </w:rPr>
+              <w:fldChar w:fldCharType="end"/>
+            </w:r>
+          </w:hyperlink>
+        </w:p>
+        <w:p>
+          <w:pPr>
+            <w:pStyle w:val="TOC1"/>
+            <w:tabs>
+              <w:tab w:val="right" w:leader="dot" w:pos="9016"/>
+            </w:tabs>
+            <w:rPr>
+              <w:rFonts w:eastAsiaTheme="minorEastAsia"/>
+              <w:noProof/>
+              <w:sz w:val="24"/>
+              <w:szCs w:val="24"/>
+              <w:lang w:eastAsia="en-IL"/>
+            </w:rPr>
+          </w:pPr>
+          <w:hyperlink w:anchor="_Toc156131069" w:history="1">
+            <w:r>
+              <w:rPr>
+                <w:rStyle w:val="Hyperlink"/>
+                <w:noProof/>
+                <w:lang w:val="en-US"/>
+              </w:rPr>
+              <w:t>Chapter 3– Functional Requirements</w:t>
+            </w:r>
+            <w:r>
+              <w:rPr>
+                <w:noProof/>
+                <w:webHidden/>
+              </w:rPr>
+              <w:tab/>
+            </w:r>
+            <w:r>
+              <w:rPr>
+                <w:noProof/>
+                <w:webHidden/>
+              </w:rPr>
+              <w:fldChar w:fldCharType="begin"/>
+            </w:r>
+            <w:r>
+              <w:rPr>
+                <w:noProof/>
+                <w:webHidden/>
+              </w:rPr>
+              <w:instrText xml:space="preserve"> PAGEREF _Toc156131069 \h </w:instrText>
+            </w:r>
+            <w:r>
+              <w:rPr>
+                <w:noProof/>
+                <w:webHidden/>
+              </w:rPr>
+            </w:r>
+            <w:r>
+              <w:rPr>
+                <w:noProof/>
+                <w:webHidden/>
+              </w:rPr>
+              <w:fldChar w:fldCharType="separate"/>
+            </w:r>
+            <w:r>
+              <w:rPr>
+                <w:noProof/>
+                <w:webHidden/>
+              </w:rPr>
+              <w:t>7</w:t>
+            </w:r>
+            <w:r>
+              <w:rPr>
+                <w:noProof/>
+                <w:webHidden/>
+              </w:rPr>
+              <w:fldChar w:fldCharType="end"/>
+            </w:r>
+          </w:hyperlink>
+        </w:p>
+        <w:p>
+          <w:pPr>
+            <w:pStyle w:val="TOC2"/>
+            <w:tabs>
+              <w:tab w:val="right" w:leader="dot" w:pos="9016"/>
+            </w:tabs>
+            <w:rPr>
+              <w:rFonts w:eastAsiaTheme="minorEastAsia"/>
+              <w:noProof/>
+              <w:sz w:val="24"/>
+              <w:szCs w:val="24"/>
+              <w:lang w:eastAsia="en-IL"/>
+            </w:rPr>
+          </w:pPr>
+          <w:hyperlink w:anchor="_Toc156131070" w:history="1">
+            <w:r>
+              <w:rPr>
+                <w:rStyle w:val="Hyperlink"/>
+                <w:noProof/>
+                <w:lang w:val="en-US"/>
+              </w:rPr>
+              <w:t>Workflow Management System</w:t>
+            </w:r>
+            <w:r>
+              <w:rPr>
+                <w:noProof/>
+                <w:webHidden/>
+              </w:rPr>
+              <w:tab/>
+            </w:r>
+            <w:r>
+              <w:rPr>
+                <w:noProof/>
+                <w:webHidden/>
+              </w:rPr>
+              <w:fldChar w:fldCharType="begin"/>
+            </w:r>
+            <w:r>
+              <w:rPr>
+                <w:noProof/>
+                <w:webHidden/>
+              </w:rPr>
+              <w:instrText xml:space="preserve"> PAGEREF _Toc156131070 \h </w:instrText>
+            </w:r>
+            <w:r>
+              <w:rPr>
+                <w:noProof/>
+                <w:webHidden/>
+              </w:rPr>
+            </w:r>
+            <w:r>
+              <w:rPr>
+                <w:noProof/>
+                <w:webHidden/>
+              </w:rPr>
+              <w:fldChar w:fldCharType="separate"/>
+            </w:r>
+            <w:r>
+              <w:rPr>
+                <w:noProof/>
+                <w:webHidden/>
+              </w:rPr>
+              <w:t>7</w:t>
+            </w:r>
+            <w:r>
+              <w:rPr>
+                <w:noProof/>
+                <w:webHidden/>
+              </w:rPr>
+              <w:fldChar w:fldCharType="end"/>
+            </w:r>
+          </w:hyperlink>
+        </w:p>
+        <w:p>
+          <w:pPr>
+            <w:pStyle w:val="TOC2"/>
+            <w:tabs>
+              <w:tab w:val="right" w:leader="dot" w:pos="9016"/>
+            </w:tabs>
+            <w:rPr>
+              <w:rFonts w:eastAsiaTheme="minorEastAsia"/>
+              <w:noProof/>
+              <w:sz w:val="24"/>
+              <w:szCs w:val="24"/>
+              <w:lang w:eastAsia="en-IL"/>
+            </w:rPr>
+          </w:pPr>
+          <w:hyperlink w:anchor="_Toc156131071" w:history="1">
+            <w:r>
+              <w:rPr>
+                <w:rStyle w:val="Hyperlink"/>
+                <w:noProof/>
+                <w:lang w:val="en-US"/>
+              </w:rPr>
+              <w:t>Content Management</w:t>
+            </w:r>
+            <w:r>
+              <w:rPr>
+                <w:noProof/>
+                <w:webHidden/>
+              </w:rPr>
+              <w:tab/>
+            </w:r>
+            <w:r>
+              <w:rPr>
+                <w:noProof/>
+                <w:webHidden/>
+              </w:rPr>
+              <w:fldChar w:fldCharType="begin"/>
+            </w:r>
+            <w:r>
+              <w:rPr>
+                <w:noProof/>
+                <w:webHidden/>
+              </w:rPr>
+              <w:instrText xml:space="preserve"> PAGEREF _Toc156131071 \h </w:instrText>
+            </w:r>
+            <w:r>
+              <w:rPr>
+                <w:noProof/>
+                <w:webHidden/>
+              </w:rPr>
+            </w:r>
+            <w:r>
+              <w:rPr>
+                <w:noProof/>
+                <w:webHidden/>
+              </w:rPr>
+              <w:fldChar w:fldCharType="separate"/>
+            </w:r>
+            <w:r>
+              <w:rPr>
+                <w:noProof/>
+                <w:webHidden/>
+              </w:rPr>
+              <w:t>7</w:t>
+            </w:r>
+            <w:r>
+              <w:rPr>
+                <w:noProof/>
+                <w:webHidden/>
+              </w:rPr>
+              <w:fldChar w:fldCharType="end"/>
+            </w:r>
+          </w:hyperlink>
+        </w:p>
+        <w:p>
+          <w:pPr>
+            <w:pStyle w:val="TOC1"/>
+            <w:tabs>
+              <w:tab w:val="right" w:leader="dot" w:pos="9016"/>
+            </w:tabs>
+            <w:rPr>
+              <w:rFonts w:eastAsiaTheme="minorEastAsia"/>
+              <w:noProof/>
+              <w:sz w:val="24"/>
+              <w:szCs w:val="24"/>
+              <w:lang w:eastAsia="en-IL"/>
+            </w:rPr>
+          </w:pPr>
+          <w:hyperlink w:anchor="_Toc156131072" w:history="1">
+            <w:r>
+              <w:rPr>
+                <w:rStyle w:val="Hyperlink"/>
+                <w:noProof/>
+                <w:lang w:val="en-US"/>
+              </w:rPr>
+              <w:t>Chapter 4 – Non-functional requirements</w:t>
+            </w:r>
+            <w:r>
+              <w:rPr>
+                <w:noProof/>
+                <w:webHidden/>
+              </w:rPr>
+              <w:tab/>
+            </w:r>
+            <w:r>
+              <w:rPr>
+                <w:noProof/>
+                <w:webHidden/>
+              </w:rPr>
+              <w:fldChar w:fldCharType="begin"/>
+            </w:r>
+            <w:r>
+              <w:rPr>
+                <w:noProof/>
+                <w:webHidden/>
+              </w:rPr>
+              <w:instrText xml:space="preserve"> PAGEREF _Toc156131072 \h </w:instrText>
+            </w:r>
+            <w:r>
+              <w:rPr>
+                <w:noProof/>
+                <w:webHidden/>
+              </w:rPr>
+            </w:r>
+            <w:r>
+              <w:rPr>
+                <w:noProof/>
+                <w:webHidden/>
+              </w:rPr>
+              <w:fldChar w:fldCharType="separate"/>
+            </w:r>
+            <w:r>
+              <w:rPr>
+                <w:noProof/>
+                <w:webHidden/>
+              </w:rPr>
+              <w:t>8</w:t>
+            </w:r>
+            <w:r>
+              <w:rPr>
+                <w:noProof/>
+                <w:webHidden/>
+              </w:rPr>
+              <w:fldChar w:fldCharType="end"/>
+            </w:r>
+          </w:hyperlink>
+        </w:p>
+        <w:p>
+          <w:pPr>
+            <w:pStyle w:val="TOC2"/>
+            <w:tabs>
+              <w:tab w:val="right" w:leader="dot" w:pos="9016"/>
+            </w:tabs>
+            <w:rPr>
+              <w:rFonts w:eastAsiaTheme="minorEastAsia"/>
+              <w:noProof/>
+              <w:sz w:val="24"/>
+              <w:szCs w:val="24"/>
+              <w:lang w:eastAsia="en-IL"/>
+            </w:rPr>
+          </w:pPr>
+          <w:hyperlink w:anchor="_Toc156131073" w:history="1">
+            <w:r>
+              <w:rPr>
+                <w:rStyle w:val="Hyperlink"/>
+                <w:noProof/>
+                <w:lang w:val="en-US"/>
+              </w:rPr>
+              <w:t>Implementation constraints</w:t>
+            </w:r>
+            <w:r>
+              <w:rPr>
+                <w:noProof/>
+                <w:webHidden/>
+              </w:rPr>
+              <w:tab/>
+            </w:r>
+            <w:r>
+              <w:rPr>
+                <w:noProof/>
+                <w:webHidden/>
+              </w:rPr>
+              <w:fldChar w:fldCharType="begin"/>
+            </w:r>
+            <w:r>
+              <w:rPr>
+                <w:noProof/>
+                <w:webHidden/>
+              </w:rPr>
+              <w:instrText xml:space="preserve"> PAGEREF _Toc156131073 \h </w:instrText>
+            </w:r>
+            <w:r>
+              <w:rPr>
+                <w:noProof/>
+                <w:webHidden/>
+              </w:rPr>
+            </w:r>
+            <w:r>
+              <w:rPr>
+                <w:noProof/>
+                <w:webHidden/>
+              </w:rPr>
+              <w:fldChar w:fldCharType="separate"/>
+            </w:r>
+            <w:r>
+              <w:rPr>
+                <w:noProof/>
+                <w:webHidden/>
+              </w:rPr>
+              <w:t>8</w:t>
+            </w:r>
+            <w:r>
+              <w:rPr>
+                <w:noProof/>
+                <w:webHidden/>
+              </w:rPr>
+              <w:fldChar w:fldCharType="end"/>
+            </w:r>
+          </w:hyperlink>
+        </w:p>
+        <w:p>
+          <w:pPr>
+            <w:pStyle w:val="TOC2"/>
+            <w:tabs>
+              <w:tab w:val="right" w:leader="dot" w:pos="9016"/>
+            </w:tabs>
+            <w:rPr>
+              <w:rFonts w:eastAsiaTheme="minorEastAsia"/>
+              <w:noProof/>
+              <w:sz w:val="24"/>
+              <w:szCs w:val="24"/>
+              <w:lang w:eastAsia="en-IL"/>
+            </w:rPr>
+          </w:pPr>
+          <w:hyperlink w:anchor="_Toc156131074" w:history="1">
+            <w:r>
+              <w:rPr>
+                <w:rStyle w:val="Hyperlink"/>
+                <w:noProof/>
+                <w:lang w:val="en-US"/>
+              </w:rPr>
+              <w:t>Platform constraints</w:t>
+            </w:r>
+            <w:r>
+              <w:rPr>
+                <w:noProof/>
+                <w:webHidden/>
+              </w:rPr>
+              <w:tab/>
+            </w:r>
+            <w:r>
+              <w:rPr>
+                <w:noProof/>
+                <w:webHidden/>
+              </w:rPr>
+              <w:fldChar w:fldCharType="begin"/>
+            </w:r>
+            <w:r>
+              <w:rPr>
+                <w:noProof/>
+                <w:webHidden/>
+              </w:rPr>
+              <w:instrText xml:space="preserve"> PAGEREF _Toc156131074 \h </w:instrText>
+            </w:r>
+            <w:r>
+              <w:rPr>
+                <w:noProof/>
+                <w:webHidden/>
+              </w:rPr>
+            </w:r>
+            <w:r>
+              <w:rPr>
+                <w:noProof/>
+                <w:webHidden/>
+              </w:rPr>
+              <w:fldChar w:fldCharType="separate"/>
+            </w:r>
+            <w:r>
+              <w:rPr>
+                <w:noProof/>
+                <w:webHidden/>
+              </w:rPr>
+              <w:t>8</w:t>
+            </w:r>
+            <w:r>
+              <w:rPr>
+                <w:noProof/>
+                <w:webHidden/>
+              </w:rPr>
+              <w:fldChar w:fldCharType="end"/>
+            </w:r>
+          </w:hyperlink>
+        </w:p>
+        <w:p>
+          <w:pPr>
+            <w:pStyle w:val="TOC2"/>
+            <w:tabs>
+              <w:tab w:val="right" w:leader="dot" w:pos="9016"/>
+            </w:tabs>
+            <w:rPr>
+              <w:rFonts w:eastAsiaTheme="minorEastAsia"/>
+              <w:noProof/>
+              <w:sz w:val="24"/>
+              <w:szCs w:val="24"/>
+              <w:lang w:eastAsia="en-IL"/>
+            </w:rPr>
+          </w:pPr>
+          <w:hyperlink w:anchor="_Toc156131075" w:history="1">
+            <w:r>
+              <w:rPr>
+                <w:rStyle w:val="Hyperlink"/>
+                <w:noProof/>
+                <w:lang w:val="en-US"/>
+              </w:rPr>
+              <w:t>Special restrictions &amp; limitations</w:t>
+            </w:r>
+            <w:r>
+              <w:rPr>
+                <w:noProof/>
+                <w:webHidden/>
+              </w:rPr>
+              <w:tab/>
+            </w:r>
+            <w:r>
+              <w:rPr>
+                <w:noProof/>
+                <w:webHidden/>
+              </w:rPr>
+              <w:fldChar w:fldCharType="begin"/>
+            </w:r>
+            <w:r>
+              <w:rPr>
+                <w:noProof/>
+                <w:webHidden/>
+              </w:rPr>
+              <w:instrText xml:space="preserve"> PAGEREF _Toc156131075 \h </w:instrText>
+            </w:r>
+            <w:r>
+              <w:rPr>
+                <w:noProof/>
+                <w:webHidden/>
+              </w:rPr>
+            </w:r>
+            <w:r>
+              <w:rPr>
+                <w:noProof/>
+                <w:webHidden/>
+              </w:rPr>
+              <w:fldChar w:fldCharType="separate"/>
+            </w:r>
+            <w:r>
+              <w:rPr>
+                <w:noProof/>
+                <w:webHidden/>
+              </w:rPr>
+              <w:t>8</w:t>
             </w:r>
             <w:r>
               <w:rPr>
@@ -502,7 +1677,7 @@
           <w:lang w:val="en-US"/>
         </w:rPr>
       </w:pPr>
-      <w:bookmarkStart w:id="0" w:name="_Toc155859939"/>
+      <w:bookmarkStart w:id="0" w:name="_Toc156131055"/>
       <w:r>
         <w:rPr>
           <w:lang w:val="en-US"/>
@@ -519,7 +1694,7 @@
           <w:lang w:val="en-US"/>
         </w:rPr>
       </w:pPr>
-      <w:bookmarkStart w:id="1" w:name="_Toc155859940"/>
+      <w:bookmarkStart w:id="1" w:name="_Toc156131056"/>
       <w:r>
         <w:rPr>
           <w:lang w:val="en-US"/>
@@ -579,7 +1754,15 @@
         <w:t xml:space="preserve">. </w:t>
       </w:r>
       <w:r>
-        <w:t>Division of labor between TAs and test examiners is done by hand and is hard to track</w:t>
+        <w:t xml:space="preserve">Division of </w:t>
+      </w:r>
+      <w:proofErr w:type="spellStart"/>
+      <w:r>
+        <w:t>labor</w:t>
+      </w:r>
+      <w:proofErr w:type="spellEnd"/>
+      <w:r>
+        <w:t xml:space="preserve"> between TAs and test examiners is done by hand and is hard to track</w:t>
       </w:r>
       <w:r>
         <w:rPr>
@@ -598,7 +1781,7 @@
           <w:lang w:val="en-US"/>
         </w:rPr>
       </w:pPr>
-      <w:bookmarkStart w:id="2" w:name="_Toc155859941"/>
+      <w:bookmarkStart w:id="2" w:name="_Toc156131057"/>
       <w:r>
         <w:rPr>
           <w:lang w:val="en-US"/>
@@ -617,21 +1800,63 @@
         <w:rPr>
           <w:lang w:val="en-US"/>
         </w:rPr>
-        <w:t xml:space="preserve">The system is designed to manage work inside of an academic course between the lecturer(s) and the TAs. </w:t>
+        <w:t xml:space="preserve">The system is designed to manage work inside of an academic course between the lecturer(s) and the </w:t>
+      </w:r>
+      <w:proofErr w:type="spellStart"/>
+      <w:r>
+        <w:rPr>
+          <w:lang w:val="en-US"/>
+        </w:rPr>
+        <w:t>TAs.</w:t>
+      </w:r>
+      <w:proofErr w:type="spellEnd"/>
+      <w:r>
+        <w:rPr>
+          <w:lang w:val="en-US"/>
+        </w:rPr>
+        <w:t xml:space="preserve"> </w:t>
       </w:r>
       <w:r>
         <w:rPr>
           <w:lang w:val="en-US"/>
         </w:rPr>
         <w:br/>
-        <w:t xml:space="preserve">Through the system will the course administration develop, test and create multiple-choice questions and generate exams. </w:t>
+        <w:t xml:space="preserve">Through the system will the course administration develop, </w:t>
+      </w:r>
+      <w:proofErr w:type="gramStart"/>
+      <w:r>
+        <w:rPr>
+          <w:lang w:val="en-US"/>
+        </w:rPr>
+        <w:t>test</w:t>
+      </w:r>
+      <w:proofErr w:type="gramEnd"/>
+      <w:r>
+        <w:rPr>
+          <w:lang w:val="en-US"/>
+        </w:rPr>
+        <w:t xml:space="preserve"> and create multiple-choice questions and generate exams. </w:t>
       </w:r>
       <w:r>
         <w:rPr>
           <w:lang w:val="en-US"/>
         </w:rPr>
         <w:br/>
-        <w:t>The system will be installed remotely on university’s servers and be accessed through web applications, while the data will be stored on databases</w:t>
+        <w:t xml:space="preserve">The system will be installed remotely on </w:t>
+      </w:r>
+      <w:proofErr w:type="gramStart"/>
+      <w:r>
+        <w:rPr>
+          <w:lang w:val="en-US"/>
+        </w:rPr>
+        <w:t>university’s</w:t>
+      </w:r>
+      <w:proofErr w:type="gramEnd"/>
+      <w:r>
+        <w:rPr>
+          <w:lang w:val="en-US"/>
+        </w:rPr>
+        <w:t xml:space="preserve"> servers and be accessed through web applications, while the data will be stored on databases</w:t>
       </w:r>
       <w:r>
         <w:rPr>
@@ -647,7 +1872,7 @@
           <w:lang w:val="en-US"/>
         </w:rPr>
       </w:pPr>
-      <w:bookmarkStart w:id="3" w:name="_Toc155859942"/>
+      <w:bookmarkStart w:id="3" w:name="_Toc156131058"/>
       <w:r>
         <w:rPr>
           <w:lang w:val="en-US"/>
@@ -697,8 +1922,13 @@
           <w:lang w:val="en-US"/>
         </w:rPr>
       </w:pPr>
-      <w:r>
-        <w:t xml:space="preserve">Manual+Algorithmical generation of tasks based on priority and needs. </w:t>
+      <w:proofErr w:type="spellStart"/>
+      <w:r>
+        <w:t>Manual+Algorithmical</w:t>
+      </w:r>
+      <w:proofErr w:type="spellEnd"/>
+      <w:r>
+        <w:t xml:space="preserve"> generation of tasks based on priority and needs. </w:t>
       </w:r>
     </w:p>
     <w:p>
@@ -712,11 +1942,19 @@
           <w:lang w:val="en-US"/>
         </w:rPr>
       </w:pPr>
-      <w:r>
-        <w:rPr>
-          <w:lang w:val="en-US"/>
-        </w:rPr>
-        <w:t xml:space="preserve">Manual+Algorithmical </w:t>
+      <w:proofErr w:type="spellStart"/>
+      <w:r>
+        <w:rPr>
+          <w:lang w:val="en-US"/>
+        </w:rPr>
+        <w:t>Manual+Algorithmical</w:t>
+      </w:r>
+      <w:proofErr w:type="spellEnd"/>
+      <w:r>
+        <w:rPr>
+          <w:lang w:val="en-US"/>
+        </w:rPr>
+        <w:t xml:space="preserve"> </w:t>
       </w:r>
       <w:r>
         <w:t xml:space="preserve">spread of tasks throughout configured workforce. </w:t>
@@ -939,7 +2177,7 @@
           <w:lang w:val="en-US"/>
         </w:rPr>
       </w:pPr>
-      <w:bookmarkStart w:id="4" w:name="_Toc155859943"/>
+      <w:bookmarkStart w:id="4" w:name="_Toc156131059"/>
       <w:r>
         <w:rPr>
           <w:lang w:val="en-US"/>
@@ -1000,11 +2238,19 @@
           <w:lang w:val="en-US"/>
         </w:rPr>
       </w:pPr>
-      <w:r>
-        <w:rPr>
-          <w:lang w:val="en-US"/>
-        </w:rPr>
-        <w:t xml:space="preserve">Software Context </w:t>
+      <w:bookmarkStart w:id="5" w:name="_Toc156131060"/>
+      <w:r>
+        <w:rPr>
+          <w:lang w:val="en-US"/>
+        </w:rPr>
+        <w:t>Software Context</w:t>
+      </w:r>
+      <w:bookmarkEnd w:id="5"/>
+      <w:r>
+        <w:rPr>
+          <w:lang w:val="en-US"/>
+        </w:rPr>
+        <w:t xml:space="preserve"> </w:t>
       </w:r>
     </w:p>
     <w:p>
@@ -1014,12 +2260,14 @@
           <w:lang w:val="en-US"/>
         </w:rPr>
       </w:pPr>
+      <w:bookmarkStart w:id="6" w:name="_Toc156131061"/>
       <w:r>
         <w:rPr>
           <w:lang w:val="en-US"/>
         </w:rPr>
         <w:t>Access</w:t>
       </w:r>
+      <w:bookmarkEnd w:id="6"/>
     </w:p>
     <w:p>
       <w:pPr>
@@ -1041,13 +2289,14 @@
           <w:lang w:val="en-US"/>
         </w:rPr>
       </w:pPr>
-      <w:r>
-        <w:rPr>
-          <w:lang w:val="en-US"/>
-        </w:rPr>
-        <w:lastRenderedPageBreak/>
+      <w:bookmarkStart w:id="7" w:name="_Toc156131062"/>
+      <w:r>
+        <w:rPr>
+          <w:lang w:val="en-US"/>
+        </w:rPr>
         <w:t>Regular Use (Course downtime)</w:t>
       </w:r>
+      <w:bookmarkEnd w:id="7"/>
     </w:p>
     <w:p>
       <w:pPr>
@@ -1076,12 +2325,14 @@
           <w:lang w:val="en-US"/>
         </w:rPr>
       </w:pPr>
+      <w:bookmarkStart w:id="8" w:name="_Toc156131063"/>
       <w:r>
         <w:rPr>
           <w:lang w:val="en-US"/>
         </w:rPr>
         <w:t>Pre-Exam</w:t>
       </w:r>
+      <w:bookmarkEnd w:id="8"/>
     </w:p>
     <w:p>
       <w:pPr>
@@ -1103,24 +2354,40 @@
           <w:lang w:val="en-US"/>
         </w:rPr>
       </w:pPr>
+      <w:bookmarkStart w:id="9" w:name="_Toc156131064"/>
       <w:r>
         <w:rPr>
           <w:lang w:val="en-US"/>
         </w:rPr>
         <w:t>Post-Exam</w:t>
       </w:r>
-    </w:p>
-    <w:p>
-      <w:pPr>
-        <w:rPr>
-          <w:lang w:val="en-US"/>
-        </w:rPr>
-      </w:pPr>
-      <w:r>
-        <w:rPr>
-          <w:lang w:val="en-US"/>
-        </w:rPr>
-        <w:t xml:space="preserve">Inputting students answers will be used to further analyze questions/answers/distractors quality. </w:t>
+      <w:bookmarkEnd w:id="9"/>
+    </w:p>
+    <w:p>
+      <w:pPr>
+        <w:rPr>
+          <w:lang w:val="en-US"/>
+        </w:rPr>
+      </w:pPr>
+      <w:r>
+        <w:rPr>
+          <w:lang w:val="en-US"/>
+        </w:rPr>
+        <w:t xml:space="preserve">Inputting </w:t>
+      </w:r>
+      <w:proofErr w:type="gramStart"/>
+      <w:r>
+        <w:rPr>
+          <w:lang w:val="en-US"/>
+        </w:rPr>
+        <w:t>students</w:t>
+      </w:r>
+      <w:proofErr w:type="gramEnd"/>
+      <w:r>
+        <w:rPr>
+          <w:lang w:val="en-US"/>
+        </w:rPr>
+        <w:t xml:space="preserve"> answers will be used to further analyze questions/answers/distractors quality. </w:t>
       </w:r>
     </w:p>
     <w:p>
@@ -1277,12 +2544,14 @@
           <w:lang w:val="en-US"/>
         </w:rPr>
       </w:pPr>
+      <w:bookmarkStart w:id="10" w:name="_Toc156131065"/>
       <w:r>
         <w:rPr>
           <w:lang w:val="en-US"/>
         </w:rPr>
         <w:t>Chapter 2– Usage Scenarios</w:t>
       </w:r>
+      <w:bookmarkEnd w:id="10"/>
     </w:p>
     <w:p>
       <w:pPr>
@@ -1291,12 +2560,14 @@
           <w:lang w:val="en-US"/>
         </w:rPr>
       </w:pPr>
+      <w:bookmarkStart w:id="11" w:name="_Toc156131066"/>
       <w:r>
         <w:rPr>
           <w:lang w:val="en-US"/>
         </w:rPr>
         <w:t>User Profiles — The Actors</w:t>
       </w:r>
+      <w:bookmarkEnd w:id="11"/>
     </w:p>
     <w:p>
       <w:pPr>
@@ -1313,7 +2584,6 @@
           <w:kern w:val="0"/>
           <w:sz w:val="24"/>
           <w:szCs w:val="24"/>
-          <w:lang/>
           <w14:ligatures w14:val="none"/>
         </w:rPr>
       </w:pPr>
@@ -1324,7 +2594,6 @@
           <w:kern w:val="0"/>
           <w:sz w:val="24"/>
           <w:szCs w:val="24"/>
-          <w:lang/>
           <w14:ligatures w14:val="none"/>
         </w:rPr>
         <w:t>Certainly! Let's describe the main user categories or profiles (actors) for the Exam Management System:</w:t>
@@ -1351,7 +2620,6 @@
         <w:rPr>
           <w:lang w:val="en-US"/>
         </w:rPr>
-        <w:lastRenderedPageBreak/>
         <w:t>System Administrator:</w:t>
       </w:r>
     </w:p>
@@ -1688,6 +2956,7 @@
         <w:rPr>
           <w:lang w:val="en-US"/>
         </w:rPr>
+        <w:lastRenderedPageBreak/>
         <w:t>Defines exam parameters, including type, direction, length, date, and stylistic elements.</w:t>
       </w:r>
     </w:p>
@@ -1712,8 +2981,16 @@
         <w:rPr>
           <w:lang w:val="en-US"/>
         </w:rPr>
-        <w:t>Generate exam documents</w:t>
-      </w:r>
+        <w:t xml:space="preserve">Generate exam </w:t>
+      </w:r>
+      <w:proofErr w:type="gramStart"/>
+      <w:r>
+        <w:rPr>
+          <w:lang w:val="en-US"/>
+        </w:rPr>
+        <w:t>documents</w:t>
+      </w:r>
+      <w:proofErr w:type="gramEnd"/>
     </w:p>
     <w:p>
       <w:pPr>
@@ -1982,8 +3259,16 @@
         <w:rPr>
           <w:lang w:val="en-US"/>
         </w:rPr>
-        <w:t>Use tests that has been complete by the student to get information and statistics about the quality of the exam</w:t>
-      </w:r>
+        <w:t xml:space="preserve">Use tests that has been complete by the student to get information and statistics about the quality of the </w:t>
+      </w:r>
+      <w:proofErr w:type="gramStart"/>
+      <w:r>
+        <w:rPr>
+          <w:lang w:val="en-US"/>
+        </w:rPr>
+        <w:t>exam</w:t>
+      </w:r>
+      <w:proofErr w:type="gramEnd"/>
     </w:p>
     <w:p>
       <w:pPr>
@@ -2055,6 +3340,7 @@
           <w:lang w:val="en-US"/>
         </w:rPr>
       </w:pPr>
+      <w:bookmarkStart w:id="12" w:name="_Toc156131067"/>
       <w:r>
         <w:rPr>
           <w:rFonts w:hint="cs"/>
@@ -2066,8 +3352,17 @@
         <w:rPr>
           <w:lang w:val="en-US"/>
         </w:rPr>
-        <w:t>se cases :</w:t>
-      </w:r>
+        <w:t xml:space="preserve">se </w:t>
+      </w:r>
+      <w:proofErr w:type="gramStart"/>
+      <w:r>
+        <w:rPr>
+          <w:lang w:val="en-US"/>
+        </w:rPr>
+        <w:t>cases :</w:t>
+      </w:r>
+      <w:bookmarkEnd w:id="12"/>
+      <w:proofErr w:type="gramEnd"/>
     </w:p>
     <w:p>
       <w:pPr>
@@ -2240,7 +3535,6 @@
         <w:rPr>
           <w:lang w:val="en-US"/>
         </w:rPr>
-        <w:lastRenderedPageBreak/>
         <w:t>Actor: Course Administrator</w:t>
       </w:r>
     </w:p>
@@ -2285,11 +3579,19 @@
         </w:rPr>
         <w:t xml:space="preserve">efine and manage exams. This involves specifying exam type, direction, length, date, and </w:t>
       </w:r>
-      <w:r>
-        <w:rPr>
-          <w:lang w:val="en-US"/>
-        </w:rPr>
-        <w:t>ect’</w:t>
+      <w:proofErr w:type="spellStart"/>
+      <w:r>
+        <w:rPr>
+          <w:lang w:val="en-US"/>
+        </w:rPr>
+        <w:t>ect</w:t>
+      </w:r>
+      <w:proofErr w:type="spellEnd"/>
+      <w:r>
+        <w:rPr>
+          <w:lang w:val="en-US"/>
+        </w:rPr>
+        <w:t>’</w:t>
       </w:r>
       <w:r>
         <w:rPr>
@@ -2523,6 +3825,7 @@
         <w:rPr>
           <w:lang w:val="en-US"/>
         </w:rPr>
+        <w:lastRenderedPageBreak/>
         <w:t xml:space="preserve">Description: </w:t>
       </w:r>
       <w:r>
@@ -2535,8 +3838,16 @@
         <w:rPr>
           <w:lang w:val="en-US"/>
         </w:rPr>
-        <w:t>enerate exam documents based on the defined parameters. This includes creating different versions of exams,.</w:t>
-      </w:r>
+        <w:t xml:space="preserve">enerate exam documents based on the defined parameters. This includes creating different versions of </w:t>
+      </w:r>
+      <w:proofErr w:type="gramStart"/>
+      <w:r>
+        <w:rPr>
+          <w:lang w:val="en-US"/>
+        </w:rPr>
+        <w:t>exams,.</w:t>
+      </w:r>
+      <w:proofErr w:type="gramEnd"/>
     </w:p>
     <w:p>
       <w:pPr>
@@ -2840,12 +4151,15 @@
           <w:lang w:val="en-US"/>
         </w:rPr>
       </w:pPr>
-      <w:r>
-        <w:rPr>
-          <w:lang w:val="en-US"/>
-        </w:rPr>
+      <w:bookmarkStart w:id="13" w:name="_Toc156131068"/>
+      <w:r>
+        <w:rPr>
+          <w:lang w:val="en-US"/>
+        </w:rPr>
+        <w:lastRenderedPageBreak/>
         <w:t>Special Usage considerations:</w:t>
       </w:r>
+      <w:bookmarkEnd w:id="13"/>
     </w:p>
     <w:p>
       <w:pPr>
@@ -2873,70 +4187,17 @@
     </w:p>
     <w:p>
       <w:pPr>
-        <w:rPr>
-          <w:lang w:val="en-US"/>
-        </w:rPr>
-      </w:pPr>
-    </w:p>
-    <w:p>
-      <w:pPr>
-        <w:rPr>
-          <w:lang w:val="en-US"/>
-        </w:rPr>
-      </w:pPr>
-    </w:p>
-    <w:p>
-      <w:pPr>
-        <w:rPr>
-          <w:lang w:val="en-US"/>
-        </w:rPr>
-      </w:pPr>
-    </w:p>
-    <w:p>
-      <w:pPr>
-        <w:rPr>
-          <w:lang w:val="en-US"/>
-        </w:rPr>
-      </w:pPr>
-    </w:p>
-    <w:p>
-      <w:pPr>
-        <w:rPr>
-          <w:lang w:val="en-US"/>
-        </w:rPr>
-      </w:pPr>
-    </w:p>
-    <w:p>
-      <w:pPr>
         <w:pStyle w:val="Heading1"/>
         <w:rPr>
           <w:lang w:val="en-US"/>
         </w:rPr>
       </w:pPr>
-      <w:r>
-        <w:rPr>
-          <w:lang w:val="en-US"/>
-        </w:rPr>
-        <w:lastRenderedPageBreak/>
-        <w:t xml:space="preserve">Chapter </w:t>
-      </w:r>
-      <w:r>
-        <w:rPr>
-          <w:lang w:val="en-US"/>
-        </w:rPr>
-        <w:t>3</w:t>
-      </w:r>
-      <w:r>
-        <w:rPr>
-          <w:lang w:val="en-US"/>
-        </w:rPr>
-        <w:t xml:space="preserve">– </w:t>
-      </w:r>
-      <w:r>
-        <w:rPr>
-          <w:lang w:val="en-US"/>
-        </w:rPr>
-        <w:t xml:space="preserve">Functional </w:t>
+      <w:bookmarkStart w:id="14" w:name="_Toc156131069"/>
+      <w:r>
+        <w:rPr>
+          <w:lang w:val="en-US"/>
+        </w:rPr>
+        <w:t xml:space="preserve">Chapter 3– Functional </w:t>
       </w:r>
       <w:r>
         <w:rPr>
@@ -2944,6 +4205,7 @@
         </w:rPr>
         <w:t>Requirements</w:t>
       </w:r>
+      <w:bookmarkEnd w:id="14"/>
     </w:p>
     <w:p>
       <w:pPr>
@@ -2952,12 +4214,14 @@
           <w:lang w:val="en-US"/>
         </w:rPr>
       </w:pPr>
+      <w:bookmarkStart w:id="15" w:name="_Toc156131070"/>
       <w:r>
         <w:rPr>
           <w:lang w:val="en-US"/>
         </w:rPr>
         <w:t>Workflow Management System</w:t>
       </w:r>
+      <w:bookmarkEnd w:id="15"/>
     </w:p>
     <w:tbl>
       <w:tblPr>
@@ -3715,6 +4979,7 @@
               <w:rPr>
                 <w:lang w:val="en-US"/>
               </w:rPr>
+              <w:lastRenderedPageBreak/>
               <w:t>6.1</w:t>
             </w:r>
           </w:p>
@@ -3928,12 +5193,14 @@
           <w:lang w:val="en-US"/>
         </w:rPr>
       </w:pPr>
+      <w:bookmarkStart w:id="16" w:name="_Toc156131071"/>
       <w:r>
         <w:rPr>
           <w:lang w:val="en-US"/>
         </w:rPr>
         <w:t>Content Management</w:t>
       </w:r>
+      <w:bookmarkEnd w:id="16"/>
     </w:p>
     <w:tbl>
       <w:tblPr>
@@ -4507,6 +5774,824 @@
         </w:rPr>
       </w:pPr>
     </w:p>
+    <w:p>
+      <w:pPr>
+        <w:rPr>
+          <w:lang w:val="en-US"/>
+        </w:rPr>
+      </w:pPr>
+      <w:r>
+        <w:rPr>
+          <w:lang w:val="en-US"/>
+        </w:rPr>
+        <w:br w:type="page"/>
+      </w:r>
+    </w:p>
+    <w:p>
+      <w:pPr>
+        <w:pStyle w:val="Heading1"/>
+        <w:rPr>
+          <w:lang w:val="en-US"/>
+        </w:rPr>
+      </w:pPr>
+      <w:bookmarkStart w:id="17" w:name="_Toc156131072"/>
+      <w:r>
+        <w:rPr>
+          <w:lang w:val="en-US"/>
+        </w:rPr>
+        <w:lastRenderedPageBreak/>
+        <w:t xml:space="preserve">Chapter </w:t>
+      </w:r>
+      <w:r>
+        <w:rPr>
+          <w:lang w:val="en-US"/>
+        </w:rPr>
+        <w:t>4 – Non-functional requirements</w:t>
+      </w:r>
+      <w:bookmarkEnd w:id="17"/>
+    </w:p>
+    <w:p>
+      <w:pPr>
+        <w:pStyle w:val="Heading2"/>
+        <w:rPr>
+          <w:lang w:val="en-US"/>
+        </w:rPr>
+      </w:pPr>
+      <w:bookmarkStart w:id="18" w:name="_Toc156131073"/>
+      <w:r>
+        <w:rPr>
+          <w:lang w:val="en-US"/>
+        </w:rPr>
+        <w:t>I</w:t>
+      </w:r>
+      <w:r>
+        <w:rPr>
+          <w:lang w:val="en-US"/>
+        </w:rPr>
+        <w:t>mple</w:t>
+      </w:r>
+      <w:r>
+        <w:rPr>
+          <w:lang w:val="en-US"/>
+        </w:rPr>
+        <w:t>mentation constraints</w:t>
+      </w:r>
+      <w:bookmarkEnd w:id="18"/>
+    </w:p>
+    <w:p>
+      <w:pPr>
+        <w:pStyle w:val="ListParagraph"/>
+        <w:numPr>
+          <w:ilvl w:val="0"/>
+          <w:numId w:val="9"/>
+        </w:numPr>
+        <w:rPr>
+          <w:lang w:val="en-US"/>
+        </w:rPr>
+      </w:pPr>
+      <w:r>
+        <w:t>Performance (Speed, Capacity, Throughput, etc.)</w:t>
+      </w:r>
+    </w:p>
+    <w:p>
+      <w:pPr>
+        <w:pStyle w:val="ListParagraph"/>
+        <w:numPr>
+          <w:ilvl w:val="2"/>
+          <w:numId w:val="9"/>
+        </w:numPr>
+        <w:rPr>
+          <w:lang w:val="en-US"/>
+        </w:rPr>
+      </w:pPr>
+      <w:r>
+        <w:rPr>
+          <w:lang w:val="en-US"/>
+        </w:rPr>
+        <w:t xml:space="preserve">The system should be able to support multiple users (of the same or different types) using the system at the same </w:t>
+      </w:r>
+      <w:r>
+        <w:rPr>
+          <w:lang w:val="en-US"/>
+        </w:rPr>
+        <w:t>time.</w:t>
+      </w:r>
+    </w:p>
+    <w:p>
+      <w:pPr>
+        <w:pStyle w:val="ListParagraph"/>
+        <w:numPr>
+          <w:ilvl w:val="0"/>
+          <w:numId w:val="9"/>
+        </w:numPr>
+        <w:rPr>
+          <w:lang w:val="en-US"/>
+        </w:rPr>
+      </w:pPr>
+      <w:r>
+        <w:t>Reliability &amp; Stability</w:t>
+      </w:r>
+    </w:p>
+    <w:p>
+      <w:pPr>
+        <w:pStyle w:val="ListParagraph"/>
+        <w:numPr>
+          <w:ilvl w:val="2"/>
+          <w:numId w:val="9"/>
+        </w:numPr>
+        <w:rPr>
+          <w:lang w:val="en-US"/>
+        </w:rPr>
+      </w:pPr>
+      <w:r>
+        <w:rPr>
+          <w:lang w:val="en-US"/>
+        </w:rPr>
+        <w:t xml:space="preserve">the questions diverters and answers as well as past exams will be persisted in a </w:t>
+      </w:r>
+      <w:r>
+        <w:rPr>
+          <w:lang w:val="en-US"/>
+        </w:rPr>
+        <w:t>database and</w:t>
+      </w:r>
+      <w:r>
+        <w:rPr>
+          <w:lang w:val="en-US"/>
+        </w:rPr>
+        <w:t xml:space="preserve"> will support data </w:t>
+      </w:r>
+      <w:r>
+        <w:rPr>
+          <w:lang w:val="en-US"/>
+        </w:rPr>
+        <w:t>recovery.</w:t>
+      </w:r>
+    </w:p>
+    <w:p>
+      <w:pPr>
+        <w:pStyle w:val="ListParagraph"/>
+        <w:numPr>
+          <w:ilvl w:val="2"/>
+          <w:numId w:val="9"/>
+        </w:numPr>
+        <w:rPr>
+          <w:lang w:val="en-US"/>
+        </w:rPr>
+      </w:pPr>
+      <w:r>
+        <w:t xml:space="preserve">In case of errors in internet connection, crash or hardware failure, </w:t>
+      </w:r>
+      <w:r>
+        <w:rPr>
+          <w:lang w:val="en-US"/>
+        </w:rPr>
+        <w:t>the system</w:t>
+      </w:r>
+      <w:r>
+        <w:t xml:space="preserve"> </w:t>
+      </w:r>
+      <w:r>
+        <w:rPr>
+          <w:lang w:val="en-US"/>
+        </w:rPr>
+        <w:t xml:space="preserve">will </w:t>
+      </w:r>
+      <w:r>
+        <w:rPr>
+          <w:lang w:val="en-US"/>
+        </w:rPr>
+        <w:t>roll back all related updates</w:t>
+      </w:r>
+      <w:r>
+        <w:rPr>
+          <w:lang w:val="en-US"/>
+        </w:rPr>
+        <w:t xml:space="preserve"> until reaching the last </w:t>
+      </w:r>
+      <w:r>
+        <w:rPr>
+          <w:lang w:val="en-US"/>
+        </w:rPr>
+        <w:t xml:space="preserve">steady </w:t>
+      </w:r>
+      <w:r>
+        <w:rPr>
+          <w:lang w:val="en-US"/>
+        </w:rPr>
+        <w:t>version.</w:t>
+      </w:r>
+    </w:p>
+    <w:p>
+      <w:pPr>
+        <w:pStyle w:val="ListParagraph"/>
+        <w:numPr>
+          <w:ilvl w:val="0"/>
+          <w:numId w:val="9"/>
+        </w:numPr>
+        <w:rPr>
+          <w:lang w:val="en-US"/>
+        </w:rPr>
+      </w:pPr>
+      <w:r>
+        <w:t>Safety &amp; Security</w:t>
+      </w:r>
+    </w:p>
+    <w:p>
+      <w:pPr>
+        <w:pStyle w:val="ListParagraph"/>
+        <w:numPr>
+          <w:ilvl w:val="2"/>
+          <w:numId w:val="9"/>
+        </w:numPr>
+        <w:rPr>
+          <w:lang w:val="en-US"/>
+        </w:rPr>
+      </w:pPr>
+      <w:r>
+        <w:rPr>
+          <w:lang w:val="en-US"/>
+        </w:rPr>
+        <w:t>The system</w:t>
+      </w:r>
+      <w:r>
+        <w:rPr>
+          <w:lang w:val="en-US"/>
+        </w:rPr>
+        <w:t xml:space="preserve"> will </w:t>
+      </w:r>
+      <w:r>
+        <w:rPr>
+          <w:lang w:val="en-US"/>
+        </w:rPr>
+        <w:t xml:space="preserve">save any </w:t>
+      </w:r>
+      <w:r>
+        <w:rPr>
+          <w:lang w:val="en-US"/>
+        </w:rPr>
+        <w:t xml:space="preserve">sensitive data such as password </w:t>
+      </w:r>
+      <w:r>
+        <w:rPr>
+          <w:lang w:val="en-US"/>
+        </w:rPr>
+        <w:t>only</w:t>
+      </w:r>
+      <w:r>
+        <w:rPr>
+          <w:lang w:val="en-US"/>
+        </w:rPr>
+        <w:t xml:space="preserve"> </w:t>
+      </w:r>
+      <w:r>
+        <w:rPr>
+          <w:lang w:val="en-US"/>
+        </w:rPr>
+        <w:t>encrypted.</w:t>
+      </w:r>
+    </w:p>
+    <w:p>
+      <w:pPr>
+        <w:pStyle w:val="ListParagraph"/>
+        <w:numPr>
+          <w:ilvl w:val="2"/>
+          <w:numId w:val="9"/>
+        </w:numPr>
+        <w:rPr>
+          <w:lang w:val="en-US"/>
+        </w:rPr>
+      </w:pPr>
+      <w:r>
+        <w:rPr>
+          <w:lang w:val="en-US"/>
+        </w:rPr>
+        <w:t xml:space="preserve">The system will not allow any access to its sensitive data to users without </w:t>
+      </w:r>
+      <w:r>
+        <w:rPr>
+          <w:lang w:val="en-US"/>
+        </w:rPr>
+        <w:t>permission.</w:t>
+      </w:r>
+    </w:p>
+    <w:p>
+      <w:pPr>
+        <w:pStyle w:val="ListParagraph"/>
+        <w:numPr>
+          <w:ilvl w:val="0"/>
+          <w:numId w:val="9"/>
+        </w:numPr>
+        <w:rPr>
+          <w:lang w:val="en-US"/>
+        </w:rPr>
+      </w:pPr>
+      <w:r>
+        <w:t>Portability</w:t>
+      </w:r>
+    </w:p>
+    <w:p>
+      <w:pPr>
+        <w:pStyle w:val="ListParagraph"/>
+        <w:numPr>
+          <w:ilvl w:val="2"/>
+          <w:numId w:val="9"/>
+        </w:numPr>
+        <w:rPr>
+          <w:lang w:val="en-US"/>
+        </w:rPr>
+      </w:pPr>
+      <w:r>
+        <w:rPr>
+          <w:lang w:val="en-US"/>
+        </w:rPr>
+        <w:t>The</w:t>
+      </w:r>
+      <w:r>
+        <w:rPr>
+          <w:lang w:val="en-US"/>
+        </w:rPr>
+        <w:t xml:space="preserve"> system is web based </w:t>
+      </w:r>
+      <w:r>
+        <w:rPr>
+          <w:lang w:val="en-US"/>
+        </w:rPr>
+        <w:t>and can be accessed</w:t>
+      </w:r>
+      <w:r>
+        <w:rPr>
+          <w:lang w:val="en-US"/>
+        </w:rPr>
+        <w:t xml:space="preserve"> only while connected to the university’s network.</w:t>
+      </w:r>
+    </w:p>
+    <w:p>
+      <w:pPr>
+        <w:pStyle w:val="ListParagraph"/>
+        <w:numPr>
+          <w:ilvl w:val="2"/>
+          <w:numId w:val="9"/>
+        </w:numPr>
+        <w:rPr>
+          <w:lang w:val="en-US"/>
+        </w:rPr>
+      </w:pPr>
+      <w:r>
+        <w:rPr>
+          <w:lang w:val="en-US"/>
+        </w:rPr>
+        <w:t>The system should be accessible from different operating systems.</w:t>
+      </w:r>
+    </w:p>
+    <w:p>
+      <w:pPr>
+        <w:pStyle w:val="ListParagraph"/>
+        <w:numPr>
+          <w:ilvl w:val="2"/>
+          <w:numId w:val="9"/>
+        </w:numPr>
+        <w:rPr>
+          <w:lang w:val="en-US"/>
+        </w:rPr>
+      </w:pPr>
+      <w:r>
+        <w:rPr>
+          <w:lang w:val="en-US"/>
+        </w:rPr>
+        <w:t xml:space="preserve"> </w:t>
+      </w:r>
+      <w:r>
+        <w:rPr>
+          <w:lang w:val="en-US"/>
+        </w:rPr>
+        <w:t xml:space="preserve">The current </w:t>
+      </w:r>
+      <w:r>
+        <w:rPr>
+          <w:lang w:val="en-US"/>
+        </w:rPr>
+        <w:t xml:space="preserve">requirement is to support </w:t>
+      </w:r>
+      <w:r>
+        <w:rPr>
+          <w:lang w:val="en-US"/>
+        </w:rPr>
+        <w:t>Hebrew</w:t>
+      </w:r>
+      <w:r>
+        <w:rPr>
+          <w:lang w:val="en-US"/>
+        </w:rPr>
+        <w:t xml:space="preserve"> language </w:t>
+      </w:r>
+      <w:r>
+        <w:rPr>
+          <w:lang w:val="en-US"/>
+        </w:rPr>
+        <w:t>only.</w:t>
+      </w:r>
+      <w:r>
+        <w:rPr>
+          <w:lang w:val="en-US"/>
+        </w:rPr>
+        <w:t xml:space="preserve"> </w:t>
+      </w:r>
+    </w:p>
+    <w:p>
+      <w:pPr>
+        <w:pStyle w:val="ListParagraph"/>
+        <w:numPr>
+          <w:ilvl w:val="0"/>
+          <w:numId w:val="9"/>
+        </w:numPr>
+        <w:rPr>
+          <w:lang w:val="en-US"/>
+        </w:rPr>
+      </w:pPr>
+      <w:r>
+        <w:t>Usability</w:t>
+      </w:r>
+    </w:p>
+    <w:p>
+      <w:pPr>
+        <w:pStyle w:val="ListParagraph"/>
+        <w:numPr>
+          <w:ilvl w:val="2"/>
+          <w:numId w:val="9"/>
+        </w:numPr>
+        <w:rPr>
+          <w:lang w:val="en-US"/>
+        </w:rPr>
+      </w:pPr>
+      <w:r>
+        <w:rPr>
+          <w:lang w:val="en-US"/>
+        </w:rPr>
+        <w:t xml:space="preserve">The system’s users do not have any special expertise in computers or </w:t>
+      </w:r>
+      <w:r>
+        <w:rPr>
+          <w:lang w:val="en-US"/>
+        </w:rPr>
+        <w:t>programming;</w:t>
+      </w:r>
+      <w:r>
+        <w:rPr>
+          <w:lang w:val="en-US"/>
+        </w:rPr>
+        <w:t xml:space="preserve"> </w:t>
+      </w:r>
+      <w:proofErr w:type="gramStart"/>
+      <w:r>
+        <w:rPr>
+          <w:lang w:val="en-US"/>
+        </w:rPr>
+        <w:t>therefore</w:t>
+      </w:r>
+      <w:proofErr w:type="gramEnd"/>
+      <w:r>
+        <w:rPr>
+          <w:lang w:val="en-US"/>
+        </w:rPr>
+        <w:t xml:space="preserve"> the system’s interface should be as simple and clear as possible</w:t>
+      </w:r>
+    </w:p>
+    <w:p>
+      <w:pPr>
+        <w:pStyle w:val="ListParagraph"/>
+        <w:numPr>
+          <w:ilvl w:val="0"/>
+          <w:numId w:val="9"/>
+        </w:numPr>
+        <w:rPr>
+          <w:lang w:val="en-US"/>
+        </w:rPr>
+      </w:pPr>
+      <w:r>
+        <w:lastRenderedPageBreak/>
+        <w:t>Availability</w:t>
+      </w:r>
+    </w:p>
+    <w:p>
+      <w:pPr>
+        <w:pStyle w:val="ListParagraph"/>
+        <w:numPr>
+          <w:ilvl w:val="2"/>
+          <w:numId w:val="9"/>
+        </w:numPr>
+        <w:rPr>
+          <w:lang w:val="en-US"/>
+        </w:rPr>
+      </w:pPr>
+      <w:r>
+        <w:rPr>
+          <w:lang w:val="en-US"/>
+        </w:rPr>
+        <w:t>Unless the system is undergoing updates, t</w:t>
+      </w:r>
+      <w:r>
+        <w:rPr>
+          <w:lang w:val="en-US"/>
+        </w:rPr>
+        <w:t>he system should be available 24/7</w:t>
+      </w:r>
+    </w:p>
+    <w:p>
+      <w:pPr>
+        <w:rPr>
+          <w:lang w:val="en-US"/>
+        </w:rPr>
+      </w:pPr>
+    </w:p>
+    <w:p>
+      <w:pPr>
+        <w:pStyle w:val="Heading2"/>
+        <w:rPr>
+          <w:lang w:val="en-US"/>
+        </w:rPr>
+      </w:pPr>
+      <w:bookmarkStart w:id="19" w:name="_Toc156131074"/>
+      <w:r>
+        <w:rPr>
+          <w:lang w:val="en-US"/>
+        </w:rPr>
+        <w:t>Plat</w:t>
+      </w:r>
+      <w:r>
+        <w:rPr>
+          <w:lang w:val="en-US"/>
+        </w:rPr>
+        <w:t>form</w:t>
+      </w:r>
+      <w:r>
+        <w:rPr>
+          <w:lang w:val="en-US"/>
+        </w:rPr>
+        <w:t xml:space="preserve"> constraints</w:t>
+      </w:r>
+      <w:bookmarkEnd w:id="19"/>
+    </w:p>
+    <w:p>
+      <w:pPr>
+        <w:rPr>
+          <w:color w:val="002060"/>
+        </w:rPr>
+      </w:pPr>
+      <w:r>
+        <w:rPr>
+          <w:color w:val="002060"/>
+        </w:rPr>
+        <w:t>SE Project constraints</w:t>
+      </w:r>
+    </w:p>
+    <w:p>
+      <w:pPr>
+        <w:pStyle w:val="ListParagraph"/>
+        <w:numPr>
+          <w:ilvl w:val="0"/>
+          <w:numId w:val="11"/>
+        </w:numPr>
+        <w:rPr>
+          <w:lang w:val="en-US"/>
+        </w:rPr>
+      </w:pPr>
+      <w:r>
+        <w:rPr>
+          <w:lang w:val="en-US"/>
+        </w:rPr>
+        <w:t>The system will</w:t>
+      </w:r>
+      <w:r>
+        <w:rPr>
+          <w:lang w:val="en-US"/>
+        </w:rPr>
+        <w:t xml:space="preserve"> </w:t>
+      </w:r>
+      <w:r>
+        <w:rPr>
+          <w:lang w:val="en-US"/>
+        </w:rPr>
+        <w:t>be</w:t>
+      </w:r>
+      <w:r>
+        <w:rPr>
+          <w:lang w:val="en-US"/>
+        </w:rPr>
+        <w:t xml:space="preserve"> </w:t>
+      </w:r>
+      <w:r>
+        <w:rPr>
+          <w:lang w:val="en-US"/>
+        </w:rPr>
+        <w:t>an</w:t>
+      </w:r>
+      <w:r>
+        <w:rPr>
+          <w:lang w:val="en-US"/>
+        </w:rPr>
+        <w:t xml:space="preserve"> </w:t>
+      </w:r>
+      <w:r>
+        <w:rPr>
+          <w:lang w:val="en-US"/>
+        </w:rPr>
+        <w:t>interactive system</w:t>
+      </w:r>
+      <w:r>
+        <w:rPr>
+          <w:lang w:val="en-US"/>
+        </w:rPr>
+        <w:t xml:space="preserve">, </w:t>
+      </w:r>
+      <w:r>
+        <w:rPr>
+          <w:lang w:val="en-US"/>
+        </w:rPr>
+        <w:t>the inputs come naturally from the end users</w:t>
+      </w:r>
+      <w:r>
+        <w:rPr>
+          <w:lang w:val="en-US"/>
+        </w:rPr>
+        <w:t>.</w:t>
+      </w:r>
+    </w:p>
+    <w:p>
+      <w:pPr>
+        <w:pStyle w:val="ListParagraph"/>
+        <w:numPr>
+          <w:ilvl w:val="0"/>
+          <w:numId w:val="11"/>
+        </w:numPr>
+        <w:rPr>
+          <w:lang w:val="en-US"/>
+        </w:rPr>
+      </w:pPr>
+      <w:r>
+        <w:rPr>
+          <w:lang w:val="en-US"/>
+        </w:rPr>
+        <w:t xml:space="preserve">The system will </w:t>
+      </w:r>
+      <w:r>
+        <w:rPr>
+          <w:lang w:val="en-US"/>
+        </w:rPr>
+        <w:t xml:space="preserve">need access to student exam answers </w:t>
+      </w:r>
+      <w:r>
+        <w:rPr>
+          <w:lang w:val="en-US"/>
+        </w:rPr>
+        <w:t>to</w:t>
+      </w:r>
+      <w:r>
+        <w:rPr>
+          <w:lang w:val="en-US"/>
+        </w:rPr>
+        <w:t xml:space="preserve"> </w:t>
+      </w:r>
+      <w:r>
+        <w:rPr>
+          <w:lang w:val="en-US"/>
+        </w:rPr>
+        <w:t>analyze questions/answers/distractors quality</w:t>
+      </w:r>
+      <w:r>
+        <w:rPr>
+          <w:lang w:val="en-US"/>
+        </w:rPr>
+        <w:t>.</w:t>
+      </w:r>
+    </w:p>
+    <w:p>
+      <w:pPr>
+        <w:pStyle w:val="ListParagraph"/>
+        <w:numPr>
+          <w:ilvl w:val="0"/>
+          <w:numId w:val="11"/>
+        </w:numPr>
+        <w:rPr>
+          <w:lang w:val="en-US"/>
+        </w:rPr>
+      </w:pPr>
+      <w:r>
+        <w:rPr>
+          <w:lang w:val="en-US"/>
+        </w:rPr>
+        <w:t>The system shall use samples of actual data in case of simulation</w:t>
+      </w:r>
+      <w:r>
+        <w:rPr>
+          <w:lang w:val="en-US"/>
+        </w:rPr>
+        <w:t>.</w:t>
+      </w:r>
+    </w:p>
+    <w:p>
+      <w:pPr>
+        <w:rPr>
+          <w:lang w:val="en-US"/>
+        </w:rPr>
+      </w:pPr>
+    </w:p>
+    <w:p>
+      <w:pPr>
+        <w:pStyle w:val="Heading2"/>
+        <w:rPr>
+          <w:lang w:val="en-US"/>
+        </w:rPr>
+      </w:pPr>
+      <w:bookmarkStart w:id="20" w:name="_Toc156131075"/>
+      <w:r>
+        <w:rPr>
+          <w:lang w:val="en-US"/>
+        </w:rPr>
+        <w:t>Special restrictions &amp; limitations</w:t>
+      </w:r>
+      <w:bookmarkEnd w:id="20"/>
+    </w:p>
+    <w:p>
+      <w:pPr>
+        <w:pStyle w:val="ListParagraph"/>
+        <w:numPr>
+          <w:ilvl w:val="0"/>
+          <w:numId w:val="14"/>
+        </w:numPr>
+        <w:rPr>
+          <w:lang w:val="en-US"/>
+        </w:rPr>
+      </w:pPr>
+      <w:r>
+        <w:rPr>
+          <w:lang w:val="en-US"/>
+        </w:rPr>
+        <w:t xml:space="preserve">The system will be installed remotely on </w:t>
+      </w:r>
+      <w:r>
+        <w:rPr>
+          <w:lang w:val="en-US"/>
+        </w:rPr>
+        <w:t>the university’s</w:t>
+      </w:r>
+      <w:r>
+        <w:rPr>
+          <w:lang w:val="en-US"/>
+        </w:rPr>
+        <w:t xml:space="preserve"> servers</w:t>
+      </w:r>
+      <w:r>
+        <w:rPr>
+          <w:lang w:val="en-US"/>
+        </w:rPr>
+        <w:t>.</w:t>
+      </w:r>
+    </w:p>
+    <w:p>
+      <w:pPr>
+        <w:pStyle w:val="ListParagraph"/>
+        <w:numPr>
+          <w:ilvl w:val="0"/>
+          <w:numId w:val="14"/>
+        </w:numPr>
+        <w:rPr>
+          <w:lang w:val="en-US"/>
+        </w:rPr>
+      </w:pPr>
+      <w:r>
+        <w:rPr>
+          <w:lang w:val="en-US"/>
+        </w:rPr>
+        <w:t xml:space="preserve">The system will rely on </w:t>
+      </w:r>
+      <w:r>
+        <w:rPr>
+          <w:lang w:val="en-US"/>
+        </w:rPr>
+        <w:t xml:space="preserve">the cooperation of end users, without it no data will flow in the </w:t>
+      </w:r>
+      <w:r>
+        <w:rPr>
+          <w:lang w:val="en-US"/>
+        </w:rPr>
+        <w:t>system</w:t>
+      </w:r>
+      <w:r>
+        <w:rPr>
+          <w:lang w:val="en-US"/>
+        </w:rPr>
+        <w:t>.</w:t>
+      </w:r>
+    </w:p>
+    <w:p>
+      <w:pPr>
+        <w:ind w:left="720"/>
+        <w:rPr>
+          <w:lang w:val="en-US"/>
+        </w:rPr>
+      </w:pPr>
+    </w:p>
     <w:sectPr>
       <w:pgSz w:w="11906" w:h="16838"/>
       <w:pgMar w:top="1440" w:right="1440" w:bottom="1440" w:left="1440" w:header="708" w:footer="708" w:gutter="0"/>
@@ -4659,6 +6744,208 @@
     </w:lvl>
   </w:abstractNum>
   <w:abstractNum w:abstractNumId="1" w15:restartNumberingAfterBreak="0">
+    <w:nsid w:val="2BA93A72"/>
+    <w:multiLevelType w:val="multilevel"/>
+    <w:tmpl w:val="23ECA038"/>
+    <w:lvl w:ilvl="0">
+      <w:start w:val="1"/>
+      <w:numFmt w:val="decimal"/>
+      <w:lvlText w:val="%1."/>
+      <w:lvlJc w:val="left"/>
+      <w:pPr>
+        <w:ind w:left="644" w:hanging="360"/>
+      </w:pPr>
+      <w:rPr>
+        <w:rFonts w:hint="default"/>
+      </w:rPr>
+    </w:lvl>
+    <w:lvl w:ilvl="1">
+      <w:start w:val="1"/>
+      <w:numFmt w:val="decimal"/>
+      <w:lvlText w:val="%1."/>
+      <w:lvlJc w:val="left"/>
+      <w:pPr>
+        <w:ind w:left="792" w:hanging="432"/>
+      </w:pPr>
+      <w:rPr>
+        <w:rFonts w:hint="default"/>
+      </w:rPr>
+    </w:lvl>
+    <w:lvl w:ilvl="2">
+      <w:start w:val="1"/>
+      <w:numFmt w:val="decimal"/>
+      <w:lvlText w:val="%3."/>
+      <w:lvlJc w:val="left"/>
+      <w:pPr>
+        <w:ind w:left="1224" w:hanging="504"/>
+      </w:pPr>
+      <w:rPr>
+        <w:rFonts w:asciiTheme="minorHAnsi" w:eastAsiaTheme="minorHAnsi" w:hAnsiTheme="minorHAnsi" w:cstheme="minorBidi"/>
+      </w:rPr>
+    </w:lvl>
+    <w:lvl w:ilvl="3">
+      <w:start w:val="1"/>
+      <w:numFmt w:val="decimal"/>
+      <w:lvlText w:val="%1.%2.%3.%4."/>
+      <w:lvlJc w:val="left"/>
+      <w:pPr>
+        <w:ind w:left="1728" w:hanging="648"/>
+      </w:pPr>
+      <w:rPr>
+        <w:rFonts w:hint="default"/>
+      </w:rPr>
+    </w:lvl>
+    <w:lvl w:ilvl="4">
+      <w:start w:val="1"/>
+      <w:numFmt w:val="decimal"/>
+      <w:lvlText w:val="%1.%2.%3.%4.%5."/>
+      <w:lvlJc w:val="left"/>
+      <w:pPr>
+        <w:ind w:left="2232" w:hanging="792"/>
+      </w:pPr>
+      <w:rPr>
+        <w:rFonts w:hint="default"/>
+      </w:rPr>
+    </w:lvl>
+    <w:lvl w:ilvl="5">
+      <w:start w:val="1"/>
+      <w:numFmt w:val="decimal"/>
+      <w:lvlText w:val="%1.%2.%3.%4.%5.%6."/>
+      <w:lvlJc w:val="left"/>
+      <w:pPr>
+        <w:ind w:left="2736" w:hanging="936"/>
+      </w:pPr>
+      <w:rPr>
+        <w:rFonts w:hint="default"/>
+      </w:rPr>
+    </w:lvl>
+    <w:lvl w:ilvl="6">
+      <w:start w:val="1"/>
+      <w:numFmt w:val="decimal"/>
+      <w:lvlText w:val="%1.%2.%3.%4.%5.%6.%7."/>
+      <w:lvlJc w:val="left"/>
+      <w:pPr>
+        <w:ind w:left="3240" w:hanging="1080"/>
+      </w:pPr>
+      <w:rPr>
+        <w:rFonts w:hint="default"/>
+      </w:rPr>
+    </w:lvl>
+    <w:lvl w:ilvl="7">
+      <w:start w:val="1"/>
+      <w:numFmt w:val="decimal"/>
+      <w:lvlText w:val="%1.%2.%3.%4.%5.%6.%7.%8."/>
+      <w:lvlJc w:val="left"/>
+      <w:pPr>
+        <w:ind w:left="3744" w:hanging="1224"/>
+      </w:pPr>
+      <w:rPr>
+        <w:rFonts w:hint="default"/>
+      </w:rPr>
+    </w:lvl>
+    <w:lvl w:ilvl="8">
+      <w:start w:val="1"/>
+      <w:numFmt w:val="decimal"/>
+      <w:lvlText w:val="%1.%2.%3.%4.%5.%6.%7.%8.%9."/>
+      <w:lvlJc w:val="left"/>
+      <w:pPr>
+        <w:ind w:left="4320" w:hanging="1440"/>
+      </w:pPr>
+      <w:rPr>
+        <w:rFonts w:hint="default"/>
+      </w:rPr>
+    </w:lvl>
+  </w:abstractNum>
+  <w:abstractNum w:abstractNumId="2" w15:restartNumberingAfterBreak="0">
+    <w:nsid w:val="2BAD3603"/>
+    <w:multiLevelType w:val="hybridMultilevel"/>
+    <w:tmpl w:val="8BAA7F06"/>
+    <w:lvl w:ilvl="0" w:tplc="2000000F">
+      <w:start w:val="1"/>
+      <w:numFmt w:val="decimal"/>
+      <w:lvlText w:val="%1."/>
+      <w:lvlJc w:val="left"/>
+      <w:pPr>
+        <w:ind w:left="720" w:hanging="360"/>
+      </w:pPr>
+      <w:rPr>
+        <w:rFonts w:hint="default"/>
+      </w:rPr>
+    </w:lvl>
+    <w:lvl w:ilvl="1" w:tplc="20000019" w:tentative="1">
+      <w:start w:val="1"/>
+      <w:numFmt w:val="lowerLetter"/>
+      <w:lvlText w:val="%2."/>
+      <w:lvlJc w:val="left"/>
+      <w:pPr>
+        <w:ind w:left="1440" w:hanging="360"/>
+      </w:pPr>
+    </w:lvl>
+    <w:lvl w:ilvl="2" w:tplc="2000001B" w:tentative="1">
+      <w:start w:val="1"/>
+      <w:numFmt w:val="lowerRoman"/>
+      <w:lvlText w:val="%3."/>
+      <w:lvlJc w:val="right"/>
+      <w:pPr>
+        <w:ind w:left="2160" w:hanging="180"/>
+      </w:pPr>
+    </w:lvl>
+    <w:lvl w:ilvl="3" w:tplc="2000000F" w:tentative="1">
+      <w:start w:val="1"/>
+      <w:numFmt w:val="decimal"/>
+      <w:lvlText w:val="%4."/>
+      <w:lvlJc w:val="left"/>
+      <w:pPr>
+        <w:ind w:left="2880" w:hanging="360"/>
+      </w:pPr>
+    </w:lvl>
+    <w:lvl w:ilvl="4" w:tplc="20000019" w:tentative="1">
+      <w:start w:val="1"/>
+      <w:numFmt w:val="lowerLetter"/>
+      <w:lvlText w:val="%5."/>
+      <w:lvlJc w:val="left"/>
+      <w:pPr>
+        <w:ind w:left="3600" w:hanging="360"/>
+      </w:pPr>
+    </w:lvl>
+    <w:lvl w:ilvl="5" w:tplc="2000001B" w:tentative="1">
+      <w:start w:val="1"/>
+      <w:numFmt w:val="lowerRoman"/>
+      <w:lvlText w:val="%6."/>
+      <w:lvlJc w:val="right"/>
+      <w:pPr>
+        <w:ind w:left="4320" w:hanging="180"/>
+      </w:pPr>
+    </w:lvl>
+    <w:lvl w:ilvl="6" w:tplc="2000000F" w:tentative="1">
+      <w:start w:val="1"/>
+      <w:numFmt w:val="decimal"/>
+      <w:lvlText w:val="%7."/>
+      <w:lvlJc w:val="left"/>
+      <w:pPr>
+        <w:ind w:left="5040" w:hanging="360"/>
+      </w:pPr>
+    </w:lvl>
+    <w:lvl w:ilvl="7" w:tplc="20000019" w:tentative="1">
+      <w:start w:val="1"/>
+      <w:numFmt w:val="lowerLetter"/>
+      <w:lvlText w:val="%8."/>
+      <w:lvlJc w:val="left"/>
+      <w:pPr>
+        <w:ind w:left="5760" w:hanging="360"/>
+      </w:pPr>
+    </w:lvl>
+    <w:lvl w:ilvl="8" w:tplc="2000001B" w:tentative="1">
+      <w:start w:val="1"/>
+      <w:numFmt w:val="lowerRoman"/>
+      <w:lvlText w:val="%9."/>
+      <w:lvlJc w:val="right"/>
+      <w:pPr>
+        <w:ind w:left="6480" w:hanging="180"/>
+      </w:pPr>
+    </w:lvl>
+  </w:abstractNum>
+  <w:abstractNum w:abstractNumId="3" w15:restartNumberingAfterBreak="0">
     <w:nsid w:val="2EED695F"/>
     <w:multiLevelType w:val="multilevel"/>
     <w:tmpl w:val="393AD156"/>
@@ -4775,7 +7062,672 @@
       </w:pPr>
     </w:lvl>
   </w:abstractNum>
-  <w:abstractNum w:abstractNumId="2" w15:restartNumberingAfterBreak="0">
+  <w:abstractNum w:abstractNumId="4" w15:restartNumberingAfterBreak="0">
+    <w:nsid w:val="33870E7C"/>
+    <w:multiLevelType w:val="multilevel"/>
+    <w:tmpl w:val="2000001F"/>
+    <w:lvl w:ilvl="0">
+      <w:start w:val="1"/>
+      <w:numFmt w:val="decimal"/>
+      <w:lvlText w:val="%1."/>
+      <w:lvlJc w:val="left"/>
+      <w:pPr>
+        <w:ind w:left="360" w:hanging="360"/>
+      </w:pPr>
+    </w:lvl>
+    <w:lvl w:ilvl="1">
+      <w:start w:val="1"/>
+      <w:numFmt w:val="decimal"/>
+      <w:lvlText w:val="%1.%2."/>
+      <w:lvlJc w:val="left"/>
+      <w:pPr>
+        <w:ind w:left="792" w:hanging="432"/>
+      </w:pPr>
+    </w:lvl>
+    <w:lvl w:ilvl="2">
+      <w:start w:val="1"/>
+      <w:numFmt w:val="decimal"/>
+      <w:lvlText w:val="%1.%2.%3."/>
+      <w:lvlJc w:val="left"/>
+      <w:pPr>
+        <w:ind w:left="1213" w:hanging="504"/>
+      </w:pPr>
+    </w:lvl>
+    <w:lvl w:ilvl="3">
+      <w:start w:val="1"/>
+      <w:numFmt w:val="decimal"/>
+      <w:lvlText w:val="%1.%2.%3.%4."/>
+      <w:lvlJc w:val="left"/>
+      <w:pPr>
+        <w:ind w:left="1728" w:hanging="648"/>
+      </w:pPr>
+    </w:lvl>
+    <w:lvl w:ilvl="4">
+      <w:start w:val="1"/>
+      <w:numFmt w:val="decimal"/>
+      <w:lvlText w:val="%1.%2.%3.%4.%5."/>
+      <w:lvlJc w:val="left"/>
+      <w:pPr>
+        <w:ind w:left="2232" w:hanging="792"/>
+      </w:pPr>
+    </w:lvl>
+    <w:lvl w:ilvl="5">
+      <w:start w:val="1"/>
+      <w:numFmt w:val="decimal"/>
+      <w:lvlText w:val="%1.%2.%3.%4.%5.%6."/>
+      <w:lvlJc w:val="left"/>
+      <w:pPr>
+        <w:ind w:left="2736" w:hanging="936"/>
+      </w:pPr>
+    </w:lvl>
+    <w:lvl w:ilvl="6">
+      <w:start w:val="1"/>
+      <w:numFmt w:val="decimal"/>
+      <w:lvlText w:val="%1.%2.%3.%4.%5.%6.%7."/>
+      <w:lvlJc w:val="left"/>
+      <w:pPr>
+        <w:ind w:left="3240" w:hanging="1080"/>
+      </w:pPr>
+    </w:lvl>
+    <w:lvl w:ilvl="7">
+      <w:start w:val="1"/>
+      <w:numFmt w:val="decimal"/>
+      <w:lvlText w:val="%1.%2.%3.%4.%5.%6.%7.%8."/>
+      <w:lvlJc w:val="left"/>
+      <w:pPr>
+        <w:ind w:left="3744" w:hanging="1224"/>
+      </w:pPr>
+    </w:lvl>
+    <w:lvl w:ilvl="8">
+      <w:start w:val="1"/>
+      <w:numFmt w:val="decimal"/>
+      <w:lvlText w:val="%1.%2.%3.%4.%5.%6.%7.%8.%9."/>
+      <w:lvlJc w:val="left"/>
+      <w:pPr>
+        <w:ind w:left="4320" w:hanging="1440"/>
+      </w:pPr>
+    </w:lvl>
+  </w:abstractNum>
+  <w:abstractNum w:abstractNumId="5" w15:restartNumberingAfterBreak="0">
+    <w:nsid w:val="489F3C1D"/>
+    <w:multiLevelType w:val="hybridMultilevel"/>
+    <w:tmpl w:val="161A247C"/>
+    <w:lvl w:ilvl="0" w:tplc="2000000F">
+      <w:start w:val="1"/>
+      <w:numFmt w:val="decimal"/>
+      <w:lvlText w:val="%1."/>
+      <w:lvlJc w:val="left"/>
+      <w:pPr>
+        <w:ind w:left="720" w:hanging="360"/>
+      </w:pPr>
+      <w:rPr>
+        <w:rFonts w:hint="default"/>
+      </w:rPr>
+    </w:lvl>
+    <w:lvl w:ilvl="1" w:tplc="20000019" w:tentative="1">
+      <w:start w:val="1"/>
+      <w:numFmt w:val="lowerLetter"/>
+      <w:lvlText w:val="%2."/>
+      <w:lvlJc w:val="left"/>
+      <w:pPr>
+        <w:ind w:left="1440" w:hanging="360"/>
+      </w:pPr>
+    </w:lvl>
+    <w:lvl w:ilvl="2" w:tplc="2000001B" w:tentative="1">
+      <w:start w:val="1"/>
+      <w:numFmt w:val="lowerRoman"/>
+      <w:lvlText w:val="%3."/>
+      <w:lvlJc w:val="right"/>
+      <w:pPr>
+        <w:ind w:left="2160" w:hanging="180"/>
+      </w:pPr>
+    </w:lvl>
+    <w:lvl w:ilvl="3" w:tplc="2000000F" w:tentative="1">
+      <w:start w:val="1"/>
+      <w:numFmt w:val="decimal"/>
+      <w:lvlText w:val="%4."/>
+      <w:lvlJc w:val="left"/>
+      <w:pPr>
+        <w:ind w:left="2880" w:hanging="360"/>
+      </w:pPr>
+    </w:lvl>
+    <w:lvl w:ilvl="4" w:tplc="20000019" w:tentative="1">
+      <w:start w:val="1"/>
+      <w:numFmt w:val="lowerLetter"/>
+      <w:lvlText w:val="%5."/>
+      <w:lvlJc w:val="left"/>
+      <w:pPr>
+        <w:ind w:left="3600" w:hanging="360"/>
+      </w:pPr>
+    </w:lvl>
+    <w:lvl w:ilvl="5" w:tplc="2000001B" w:tentative="1">
+      <w:start w:val="1"/>
+      <w:numFmt w:val="lowerRoman"/>
+      <w:lvlText w:val="%6."/>
+      <w:lvlJc w:val="right"/>
+      <w:pPr>
+        <w:ind w:left="4320" w:hanging="180"/>
+      </w:pPr>
+    </w:lvl>
+    <w:lvl w:ilvl="6" w:tplc="2000000F" w:tentative="1">
+      <w:start w:val="1"/>
+      <w:numFmt w:val="decimal"/>
+      <w:lvlText w:val="%7."/>
+      <w:lvlJc w:val="left"/>
+      <w:pPr>
+        <w:ind w:left="5040" w:hanging="360"/>
+      </w:pPr>
+    </w:lvl>
+    <w:lvl w:ilvl="7" w:tplc="20000019" w:tentative="1">
+      <w:start w:val="1"/>
+      <w:numFmt w:val="lowerLetter"/>
+      <w:lvlText w:val="%8."/>
+      <w:lvlJc w:val="left"/>
+      <w:pPr>
+        <w:ind w:left="5760" w:hanging="360"/>
+      </w:pPr>
+    </w:lvl>
+    <w:lvl w:ilvl="8" w:tplc="2000001B" w:tentative="1">
+      <w:start w:val="1"/>
+      <w:numFmt w:val="lowerRoman"/>
+      <w:lvlText w:val="%9."/>
+      <w:lvlJc w:val="right"/>
+      <w:pPr>
+        <w:ind w:left="6480" w:hanging="180"/>
+      </w:pPr>
+    </w:lvl>
+  </w:abstractNum>
+  <w:abstractNum w:abstractNumId="6" w15:restartNumberingAfterBreak="0">
+    <w:nsid w:val="4A4627DC"/>
+    <w:multiLevelType w:val="hybridMultilevel"/>
+    <w:tmpl w:val="872E9108"/>
+    <w:lvl w:ilvl="0" w:tplc="2000000F">
+      <w:start w:val="1"/>
+      <w:numFmt w:val="decimal"/>
+      <w:lvlText w:val="%1."/>
+      <w:lvlJc w:val="left"/>
+      <w:pPr>
+        <w:ind w:left="720" w:hanging="360"/>
+      </w:pPr>
+      <w:rPr>
+        <w:rFonts w:hint="default"/>
+      </w:rPr>
+    </w:lvl>
+    <w:lvl w:ilvl="1" w:tplc="20000019" w:tentative="1">
+      <w:start w:val="1"/>
+      <w:numFmt w:val="lowerLetter"/>
+      <w:lvlText w:val="%2."/>
+      <w:lvlJc w:val="left"/>
+      <w:pPr>
+        <w:ind w:left="1440" w:hanging="360"/>
+      </w:pPr>
+    </w:lvl>
+    <w:lvl w:ilvl="2" w:tplc="2000001B" w:tentative="1">
+      <w:start w:val="1"/>
+      <w:numFmt w:val="lowerRoman"/>
+      <w:lvlText w:val="%3."/>
+      <w:lvlJc w:val="right"/>
+      <w:pPr>
+        <w:ind w:left="2160" w:hanging="180"/>
+      </w:pPr>
+    </w:lvl>
+    <w:lvl w:ilvl="3" w:tplc="2000000F" w:tentative="1">
+      <w:start w:val="1"/>
+      <w:numFmt w:val="decimal"/>
+      <w:lvlText w:val="%4."/>
+      <w:lvlJc w:val="left"/>
+      <w:pPr>
+        <w:ind w:left="2880" w:hanging="360"/>
+      </w:pPr>
+    </w:lvl>
+    <w:lvl w:ilvl="4" w:tplc="20000019" w:tentative="1">
+      <w:start w:val="1"/>
+      <w:numFmt w:val="lowerLetter"/>
+      <w:lvlText w:val="%5."/>
+      <w:lvlJc w:val="left"/>
+      <w:pPr>
+        <w:ind w:left="3600" w:hanging="360"/>
+      </w:pPr>
+    </w:lvl>
+    <w:lvl w:ilvl="5" w:tplc="2000001B" w:tentative="1">
+      <w:start w:val="1"/>
+      <w:numFmt w:val="lowerRoman"/>
+      <w:lvlText w:val="%6."/>
+      <w:lvlJc w:val="right"/>
+      <w:pPr>
+        <w:ind w:left="4320" w:hanging="180"/>
+      </w:pPr>
+    </w:lvl>
+    <w:lvl w:ilvl="6" w:tplc="2000000F" w:tentative="1">
+      <w:start w:val="1"/>
+      <w:numFmt w:val="decimal"/>
+      <w:lvlText w:val="%7."/>
+      <w:lvlJc w:val="left"/>
+      <w:pPr>
+        <w:ind w:left="5040" w:hanging="360"/>
+      </w:pPr>
+    </w:lvl>
+    <w:lvl w:ilvl="7" w:tplc="20000019" w:tentative="1">
+      <w:start w:val="1"/>
+      <w:numFmt w:val="lowerLetter"/>
+      <w:lvlText w:val="%8."/>
+      <w:lvlJc w:val="left"/>
+      <w:pPr>
+        <w:ind w:left="5760" w:hanging="360"/>
+      </w:pPr>
+    </w:lvl>
+    <w:lvl w:ilvl="8" w:tplc="2000001B" w:tentative="1">
+      <w:start w:val="1"/>
+      <w:numFmt w:val="lowerRoman"/>
+      <w:lvlText w:val="%9."/>
+      <w:lvlJc w:val="right"/>
+      <w:pPr>
+        <w:ind w:left="6480" w:hanging="180"/>
+      </w:pPr>
+    </w:lvl>
+  </w:abstractNum>
+  <w:abstractNum w:abstractNumId="7" w15:restartNumberingAfterBreak="0">
+    <w:nsid w:val="4D3B2364"/>
+    <w:multiLevelType w:val="multilevel"/>
+    <w:tmpl w:val="865622C0"/>
+    <w:lvl w:ilvl="0">
+      <w:start w:val="1"/>
+      <w:numFmt w:val="decimal"/>
+      <w:lvlText w:val="%1."/>
+      <w:lvlJc w:val="left"/>
+      <w:pPr>
+        <w:ind w:left="360" w:hanging="360"/>
+      </w:pPr>
+      <w:rPr>
+        <w:rFonts w:hint="default"/>
+      </w:rPr>
+    </w:lvl>
+    <w:lvl w:ilvl="1">
+      <w:start w:val="1"/>
+      <w:numFmt w:val="decimal"/>
+      <w:lvlText w:val="%1."/>
+      <w:lvlJc w:val="left"/>
+      <w:pPr>
+        <w:ind w:left="792" w:hanging="432"/>
+      </w:pPr>
+      <w:rPr>
+        <w:rFonts w:hint="default"/>
+      </w:rPr>
+    </w:lvl>
+    <w:lvl w:ilvl="2">
+      <w:start w:val="1"/>
+      <w:numFmt w:val="decimal"/>
+      <w:lvlText w:val="%1."/>
+      <w:lvlJc w:val="left"/>
+      <w:pPr>
+        <w:ind w:left="1224" w:hanging="504"/>
+      </w:pPr>
+      <w:rPr>
+        <w:rFonts w:hint="default"/>
+      </w:rPr>
+    </w:lvl>
+    <w:lvl w:ilvl="3">
+      <w:start w:val="1"/>
+      <w:numFmt w:val="decimal"/>
+      <w:lvlText w:val="%1.%2.%3.%4."/>
+      <w:lvlJc w:val="left"/>
+      <w:pPr>
+        <w:ind w:left="1728" w:hanging="648"/>
+      </w:pPr>
+      <w:rPr>
+        <w:rFonts w:hint="default"/>
+      </w:rPr>
+    </w:lvl>
+    <w:lvl w:ilvl="4">
+      <w:start w:val="1"/>
+      <w:numFmt w:val="decimal"/>
+      <w:lvlText w:val="%1.%2.%3.%4.%5."/>
+      <w:lvlJc w:val="left"/>
+      <w:pPr>
+        <w:ind w:left="2232" w:hanging="792"/>
+      </w:pPr>
+      <w:rPr>
+        <w:rFonts w:hint="default"/>
+      </w:rPr>
+    </w:lvl>
+    <w:lvl w:ilvl="5">
+      <w:start w:val="1"/>
+      <w:numFmt w:val="decimal"/>
+      <w:lvlText w:val="%1.%2.%3.%4.%5.%6."/>
+      <w:lvlJc w:val="left"/>
+      <w:pPr>
+        <w:ind w:left="2736" w:hanging="936"/>
+      </w:pPr>
+      <w:rPr>
+        <w:rFonts w:hint="default"/>
+      </w:rPr>
+    </w:lvl>
+    <w:lvl w:ilvl="6">
+      <w:start w:val="1"/>
+      <w:numFmt w:val="decimal"/>
+      <w:lvlText w:val="%1.%2.%3.%4.%5.%6.%7."/>
+      <w:lvlJc w:val="left"/>
+      <w:pPr>
+        <w:ind w:left="3240" w:hanging="1080"/>
+      </w:pPr>
+      <w:rPr>
+        <w:rFonts w:hint="default"/>
+      </w:rPr>
+    </w:lvl>
+    <w:lvl w:ilvl="7">
+      <w:start w:val="1"/>
+      <w:numFmt w:val="decimal"/>
+      <w:lvlText w:val="%1.%2.%3.%4.%5.%6.%7.%8."/>
+      <w:lvlJc w:val="left"/>
+      <w:pPr>
+        <w:ind w:left="3744" w:hanging="1224"/>
+      </w:pPr>
+      <w:rPr>
+        <w:rFonts w:hint="default"/>
+      </w:rPr>
+    </w:lvl>
+    <w:lvl w:ilvl="8">
+      <w:start w:val="1"/>
+      <w:numFmt w:val="decimal"/>
+      <w:lvlText w:val="%1.%2.%3.%4.%5.%6.%7.%8.%9."/>
+      <w:lvlJc w:val="left"/>
+      <w:pPr>
+        <w:ind w:left="4320" w:hanging="1440"/>
+      </w:pPr>
+      <w:rPr>
+        <w:rFonts w:hint="default"/>
+      </w:rPr>
+    </w:lvl>
+  </w:abstractNum>
+  <w:abstractNum w:abstractNumId="8" w15:restartNumberingAfterBreak="0">
+    <w:nsid w:val="500477A8"/>
+    <w:multiLevelType w:val="multilevel"/>
+    <w:tmpl w:val="2000001F"/>
+    <w:lvl w:ilvl="0">
+      <w:start w:val="1"/>
+      <w:numFmt w:val="decimal"/>
+      <w:lvlText w:val="%1."/>
+      <w:lvlJc w:val="left"/>
+      <w:pPr>
+        <w:ind w:left="360" w:hanging="360"/>
+      </w:pPr>
+    </w:lvl>
+    <w:lvl w:ilvl="1">
+      <w:start w:val="1"/>
+      <w:numFmt w:val="decimal"/>
+      <w:lvlText w:val="%1.%2."/>
+      <w:lvlJc w:val="left"/>
+      <w:pPr>
+        <w:ind w:left="792" w:hanging="432"/>
+      </w:pPr>
+    </w:lvl>
+    <w:lvl w:ilvl="2">
+      <w:start w:val="1"/>
+      <w:numFmt w:val="decimal"/>
+      <w:lvlText w:val="%1.%2.%3."/>
+      <w:lvlJc w:val="left"/>
+      <w:pPr>
+        <w:ind w:left="1224" w:hanging="504"/>
+      </w:pPr>
+    </w:lvl>
+    <w:lvl w:ilvl="3">
+      <w:start w:val="1"/>
+      <w:numFmt w:val="decimal"/>
+      <w:lvlText w:val="%1.%2.%3.%4."/>
+      <w:lvlJc w:val="left"/>
+      <w:pPr>
+        <w:ind w:left="1728" w:hanging="648"/>
+      </w:pPr>
+    </w:lvl>
+    <w:lvl w:ilvl="4">
+      <w:start w:val="1"/>
+      <w:numFmt w:val="decimal"/>
+      <w:lvlText w:val="%1.%2.%3.%4.%5."/>
+      <w:lvlJc w:val="left"/>
+      <w:pPr>
+        <w:ind w:left="2232" w:hanging="792"/>
+      </w:pPr>
+    </w:lvl>
+    <w:lvl w:ilvl="5">
+      <w:start w:val="1"/>
+      <w:numFmt w:val="decimal"/>
+      <w:lvlText w:val="%1.%2.%3.%4.%5.%6."/>
+      <w:lvlJc w:val="left"/>
+      <w:pPr>
+        <w:ind w:left="2736" w:hanging="936"/>
+      </w:pPr>
+    </w:lvl>
+    <w:lvl w:ilvl="6">
+      <w:start w:val="1"/>
+      <w:numFmt w:val="decimal"/>
+      <w:lvlText w:val="%1.%2.%3.%4.%5.%6.%7."/>
+      <w:lvlJc w:val="left"/>
+      <w:pPr>
+        <w:ind w:left="3240" w:hanging="1080"/>
+      </w:pPr>
+    </w:lvl>
+    <w:lvl w:ilvl="7">
+      <w:start w:val="1"/>
+      <w:numFmt w:val="decimal"/>
+      <w:lvlText w:val="%1.%2.%3.%4.%5.%6.%7.%8."/>
+      <w:lvlJc w:val="left"/>
+      <w:pPr>
+        <w:ind w:left="3744" w:hanging="1224"/>
+      </w:pPr>
+    </w:lvl>
+    <w:lvl w:ilvl="8">
+      <w:start w:val="1"/>
+      <w:numFmt w:val="decimal"/>
+      <w:lvlText w:val="%1.%2.%3.%4.%5.%6.%7.%8.%9."/>
+      <w:lvlJc w:val="left"/>
+      <w:pPr>
+        <w:ind w:left="4320" w:hanging="1440"/>
+      </w:pPr>
+    </w:lvl>
+  </w:abstractNum>
+  <w:abstractNum w:abstractNumId="9" w15:restartNumberingAfterBreak="0">
+    <w:nsid w:val="5AC614F5"/>
+    <w:multiLevelType w:val="hybridMultilevel"/>
+    <w:tmpl w:val="37ECC31C"/>
+    <w:lvl w:ilvl="0" w:tplc="A6EA0D22">
+      <w:start w:val="1"/>
+      <w:numFmt w:val="decimal"/>
+      <w:lvlText w:val="%1."/>
+      <w:lvlJc w:val="left"/>
+      <w:pPr>
+        <w:ind w:left="1080" w:hanging="360"/>
+      </w:pPr>
+      <w:rPr>
+        <w:rFonts w:hint="default"/>
+      </w:rPr>
+    </w:lvl>
+    <w:lvl w:ilvl="1" w:tplc="20000019" w:tentative="1">
+      <w:start w:val="1"/>
+      <w:numFmt w:val="lowerLetter"/>
+      <w:lvlText w:val="%2."/>
+      <w:lvlJc w:val="left"/>
+      <w:pPr>
+        <w:ind w:left="1800" w:hanging="360"/>
+      </w:pPr>
+    </w:lvl>
+    <w:lvl w:ilvl="2" w:tplc="2000001B" w:tentative="1">
+      <w:start w:val="1"/>
+      <w:numFmt w:val="lowerRoman"/>
+      <w:lvlText w:val="%3."/>
+      <w:lvlJc w:val="right"/>
+      <w:pPr>
+        <w:ind w:left="2520" w:hanging="180"/>
+      </w:pPr>
+    </w:lvl>
+    <w:lvl w:ilvl="3" w:tplc="2000000F" w:tentative="1">
+      <w:start w:val="1"/>
+      <w:numFmt w:val="decimal"/>
+      <w:lvlText w:val="%4."/>
+      <w:lvlJc w:val="left"/>
+      <w:pPr>
+        <w:ind w:left="3240" w:hanging="360"/>
+      </w:pPr>
+    </w:lvl>
+    <w:lvl w:ilvl="4" w:tplc="20000019" w:tentative="1">
+      <w:start w:val="1"/>
+      <w:numFmt w:val="lowerLetter"/>
+      <w:lvlText w:val="%5."/>
+      <w:lvlJc w:val="left"/>
+      <w:pPr>
+        <w:ind w:left="3960" w:hanging="360"/>
+      </w:pPr>
+    </w:lvl>
+    <w:lvl w:ilvl="5" w:tplc="2000001B" w:tentative="1">
+      <w:start w:val="1"/>
+      <w:numFmt w:val="lowerRoman"/>
+      <w:lvlText w:val="%6."/>
+      <w:lvlJc w:val="right"/>
+      <w:pPr>
+        <w:ind w:left="4680" w:hanging="180"/>
+      </w:pPr>
+    </w:lvl>
+    <w:lvl w:ilvl="6" w:tplc="2000000F" w:tentative="1">
+      <w:start w:val="1"/>
+      <w:numFmt w:val="decimal"/>
+      <w:lvlText w:val="%7."/>
+      <w:lvlJc w:val="left"/>
+      <w:pPr>
+        <w:ind w:left="5400" w:hanging="360"/>
+      </w:pPr>
+    </w:lvl>
+    <w:lvl w:ilvl="7" w:tplc="20000019" w:tentative="1">
+      <w:start w:val="1"/>
+      <w:numFmt w:val="lowerLetter"/>
+      <w:lvlText w:val="%8."/>
+      <w:lvlJc w:val="left"/>
+      <w:pPr>
+        <w:ind w:left="6120" w:hanging="360"/>
+      </w:pPr>
+    </w:lvl>
+    <w:lvl w:ilvl="8" w:tplc="2000001B" w:tentative="1">
+      <w:start w:val="1"/>
+      <w:numFmt w:val="lowerRoman"/>
+      <w:lvlText w:val="%9."/>
+      <w:lvlJc w:val="right"/>
+      <w:pPr>
+        <w:ind w:left="6840" w:hanging="180"/>
+      </w:pPr>
+    </w:lvl>
+  </w:abstractNum>
+  <w:abstractNum w:abstractNumId="10" w15:restartNumberingAfterBreak="0">
+    <w:nsid w:val="5DB25022"/>
+    <w:multiLevelType w:val="multilevel"/>
+    <w:tmpl w:val="865622C0"/>
+    <w:lvl w:ilvl="0">
+      <w:start w:val="1"/>
+      <w:numFmt w:val="decimal"/>
+      <w:lvlText w:val="%1."/>
+      <w:lvlJc w:val="left"/>
+      <w:pPr>
+        <w:ind w:left="360" w:hanging="360"/>
+      </w:pPr>
+      <w:rPr>
+        <w:rFonts w:hint="default"/>
+      </w:rPr>
+    </w:lvl>
+    <w:lvl w:ilvl="1">
+      <w:start w:val="1"/>
+      <w:numFmt w:val="decimal"/>
+      <w:lvlText w:val="%1."/>
+      <w:lvlJc w:val="left"/>
+      <w:pPr>
+        <w:ind w:left="792" w:hanging="432"/>
+      </w:pPr>
+      <w:rPr>
+        <w:rFonts w:hint="default"/>
+      </w:rPr>
+    </w:lvl>
+    <w:lvl w:ilvl="2">
+      <w:start w:val="1"/>
+      <w:numFmt w:val="decimal"/>
+      <w:lvlText w:val="%1."/>
+      <w:lvlJc w:val="left"/>
+      <w:pPr>
+        <w:ind w:left="1224" w:hanging="504"/>
+      </w:pPr>
+      <w:rPr>
+        <w:rFonts w:hint="default"/>
+      </w:rPr>
+    </w:lvl>
+    <w:lvl w:ilvl="3">
+      <w:start w:val="1"/>
+      <w:numFmt w:val="decimal"/>
+      <w:lvlText w:val="%1.%2.%3.%4."/>
+      <w:lvlJc w:val="left"/>
+      <w:pPr>
+        <w:ind w:left="1728" w:hanging="648"/>
+      </w:pPr>
+      <w:rPr>
+        <w:rFonts w:hint="default"/>
+      </w:rPr>
+    </w:lvl>
+    <w:lvl w:ilvl="4">
+      <w:start w:val="1"/>
+      <w:numFmt w:val="decimal"/>
+      <w:lvlText w:val="%1.%2.%3.%4.%5."/>
+      <w:lvlJc w:val="left"/>
+      <w:pPr>
+        <w:ind w:left="2232" w:hanging="792"/>
+      </w:pPr>
+      <w:rPr>
+        <w:rFonts w:hint="default"/>
+      </w:rPr>
+    </w:lvl>
+    <w:lvl w:ilvl="5">
+      <w:start w:val="1"/>
+      <w:numFmt w:val="decimal"/>
+      <w:lvlText w:val="%1.%2.%3.%4.%5.%6."/>
+      <w:lvlJc w:val="left"/>
+      <w:pPr>
+        <w:ind w:left="2736" w:hanging="936"/>
+      </w:pPr>
+      <w:rPr>
+        <w:rFonts w:hint="default"/>
+      </w:rPr>
+    </w:lvl>
+    <w:lvl w:ilvl="6">
+      <w:start w:val="1"/>
+      <w:numFmt w:val="decimal"/>
+      <w:lvlText w:val="%1.%2.%3.%4.%5.%6.%7."/>
+      <w:lvlJc w:val="left"/>
+      <w:pPr>
+        <w:ind w:left="3240" w:hanging="1080"/>
+      </w:pPr>
+      <w:rPr>
+        <w:rFonts w:hint="default"/>
+      </w:rPr>
+    </w:lvl>
+    <w:lvl w:ilvl="7">
+      <w:start w:val="1"/>
+      <w:numFmt w:val="decimal"/>
+      <w:lvlText w:val="%1.%2.%3.%4.%5.%6.%7.%8."/>
+      <w:lvlJc w:val="left"/>
+      <w:pPr>
+        <w:ind w:left="3744" w:hanging="1224"/>
+      </w:pPr>
+      <w:rPr>
+        <w:rFonts w:hint="default"/>
+      </w:rPr>
+    </w:lvl>
+    <w:lvl w:ilvl="8">
+      <w:start w:val="1"/>
+      <w:numFmt w:val="decimal"/>
+      <w:lvlText w:val="%1.%2.%3.%4.%5.%6.%7.%8.%9."/>
+      <w:lvlJc w:val="left"/>
+      <w:pPr>
+        <w:ind w:left="4320" w:hanging="1440"/>
+      </w:pPr>
+      <w:rPr>
+        <w:rFonts w:hint="default"/>
+      </w:rPr>
+    </w:lvl>
+  </w:abstractNum>
+  <w:abstractNum w:abstractNumId="11" w15:restartNumberingAfterBreak="0">
     <w:nsid w:val="61814DA6"/>
     <w:multiLevelType w:val="multilevel"/>
     <w:tmpl w:val="19D69002"/>
@@ -4896,7 +7848,7 @@
       </w:pPr>
     </w:lvl>
   </w:abstractNum>
-  <w:abstractNum w:abstractNumId="3" w15:restartNumberingAfterBreak="0">
+  <w:abstractNum w:abstractNumId="12" w15:restartNumberingAfterBreak="0">
     <w:nsid w:val="7940550B"/>
     <w:multiLevelType w:val="hybridMultilevel"/>
     <w:tmpl w:val="BCD49336"/>
@@ -5009,17 +7961,168 @@
       </w:rPr>
     </w:lvl>
   </w:abstractNum>
+  <w:abstractNum w:abstractNumId="13" w15:restartNumberingAfterBreak="0">
+    <w:nsid w:val="7D5733FE"/>
+    <w:multiLevelType w:val="multilevel"/>
+    <w:tmpl w:val="19D69002"/>
+    <w:lvl w:ilvl="0">
+      <w:start w:val="1"/>
+      <w:numFmt w:val="decimal"/>
+      <w:lvlText w:val="%1."/>
+      <w:lvlJc w:val="left"/>
+      <w:pPr>
+        <w:tabs>
+          <w:tab w:val="num" w:pos="720"/>
+        </w:tabs>
+        <w:ind w:left="720" w:hanging="360"/>
+      </w:pPr>
+    </w:lvl>
+    <w:lvl w:ilvl="1">
+      <w:start w:val="1"/>
+      <w:numFmt w:val="bullet"/>
+      <w:lvlText w:val=""/>
+      <w:lvlJc w:val="left"/>
+      <w:pPr>
+        <w:tabs>
+          <w:tab w:val="num" w:pos="1440"/>
+        </w:tabs>
+        <w:ind w:left="1440" w:hanging="360"/>
+      </w:pPr>
+      <w:rPr>
+        <w:rFonts w:ascii="Symbol" w:hAnsi="Symbol" w:hint="default"/>
+        <w:sz w:val="20"/>
+      </w:rPr>
+    </w:lvl>
+    <w:lvl w:ilvl="2">
+      <w:start w:val="1"/>
+      <w:numFmt w:val="bullet"/>
+      <w:lvlText w:val=""/>
+      <w:lvlJc w:val="left"/>
+      <w:pPr>
+        <w:tabs>
+          <w:tab w:val="num" w:pos="2160"/>
+        </w:tabs>
+        <w:ind w:left="2160" w:hanging="360"/>
+      </w:pPr>
+      <w:rPr>
+        <w:rFonts w:ascii="Symbol" w:hAnsi="Symbol" w:hint="default"/>
+        <w:sz w:val="20"/>
+      </w:rPr>
+    </w:lvl>
+    <w:lvl w:ilvl="3" w:tentative="1">
+      <w:start w:val="1"/>
+      <w:numFmt w:val="decimal"/>
+      <w:lvlText w:val="%4."/>
+      <w:lvlJc w:val="left"/>
+      <w:pPr>
+        <w:tabs>
+          <w:tab w:val="num" w:pos="2880"/>
+        </w:tabs>
+        <w:ind w:left="2880" w:hanging="360"/>
+      </w:pPr>
+    </w:lvl>
+    <w:lvl w:ilvl="4" w:tentative="1">
+      <w:start w:val="1"/>
+      <w:numFmt w:val="decimal"/>
+      <w:lvlText w:val="%5."/>
+      <w:lvlJc w:val="left"/>
+      <w:pPr>
+        <w:tabs>
+          <w:tab w:val="num" w:pos="3600"/>
+        </w:tabs>
+        <w:ind w:left="3600" w:hanging="360"/>
+      </w:pPr>
+    </w:lvl>
+    <w:lvl w:ilvl="5" w:tentative="1">
+      <w:start w:val="1"/>
+      <w:numFmt w:val="decimal"/>
+      <w:lvlText w:val="%6."/>
+      <w:lvlJc w:val="left"/>
+      <w:pPr>
+        <w:tabs>
+          <w:tab w:val="num" w:pos="4320"/>
+        </w:tabs>
+        <w:ind w:left="4320" w:hanging="360"/>
+      </w:pPr>
+    </w:lvl>
+    <w:lvl w:ilvl="6" w:tentative="1">
+      <w:start w:val="1"/>
+      <w:numFmt w:val="decimal"/>
+      <w:lvlText w:val="%7."/>
+      <w:lvlJc w:val="left"/>
+      <w:pPr>
+        <w:tabs>
+          <w:tab w:val="num" w:pos="5040"/>
+        </w:tabs>
+        <w:ind w:left="5040" w:hanging="360"/>
+      </w:pPr>
+    </w:lvl>
+    <w:lvl w:ilvl="7" w:tentative="1">
+      <w:start w:val="1"/>
+      <w:numFmt w:val="decimal"/>
+      <w:lvlText w:val="%8."/>
+      <w:lvlJc w:val="left"/>
+      <w:pPr>
+        <w:tabs>
+          <w:tab w:val="num" w:pos="5760"/>
+        </w:tabs>
+        <w:ind w:left="5760" w:hanging="360"/>
+      </w:pPr>
+    </w:lvl>
+    <w:lvl w:ilvl="8" w:tentative="1">
+      <w:start w:val="1"/>
+      <w:numFmt w:val="decimal"/>
+      <w:lvlText w:val="%9."/>
+      <w:lvlJc w:val="left"/>
+      <w:pPr>
+        <w:tabs>
+          <w:tab w:val="num" w:pos="6480"/>
+        </w:tabs>
+        <w:ind w:left="6480" w:hanging="360"/>
+      </w:pPr>
+    </w:lvl>
+  </w:abstractNum>
   <w:num w:numId="1" w16cid:durableId="1149592525">
-    <w:abstractNumId w:val="3"/>
+    <w:abstractNumId w:val="12"/>
   </w:num>
   <w:num w:numId="2" w16cid:durableId="282813617">
-    <w:abstractNumId w:val="2"/>
+    <w:abstractNumId w:val="11"/>
   </w:num>
   <w:num w:numId="3" w16cid:durableId="857813759">
-    <w:abstractNumId w:val="1"/>
+    <w:abstractNumId w:val="3"/>
   </w:num>
   <w:num w:numId="4" w16cid:durableId="107283425">
     <w:abstractNumId w:val="0"/>
+  </w:num>
+  <w:num w:numId="5" w16cid:durableId="1379013527">
+    <w:abstractNumId w:val="13"/>
+  </w:num>
+  <w:num w:numId="6" w16cid:durableId="805044235">
+    <w:abstractNumId w:val="8"/>
+  </w:num>
+  <w:num w:numId="7" w16cid:durableId="1607691525">
+    <w:abstractNumId w:val="4"/>
+  </w:num>
+  <w:num w:numId="8" w16cid:durableId="1140852538">
+    <w:abstractNumId w:val="10"/>
+  </w:num>
+  <w:num w:numId="9" w16cid:durableId="1107773819">
+    <w:abstractNumId w:val="1"/>
+  </w:num>
+  <w:num w:numId="10" w16cid:durableId="2087722771">
+    <w:abstractNumId w:val="7"/>
+  </w:num>
+  <w:num w:numId="11" w16cid:durableId="1046224288">
+    <w:abstractNumId w:val="2"/>
+  </w:num>
+  <w:num w:numId="12" w16cid:durableId="331370493">
+    <w:abstractNumId w:val="9"/>
+  </w:num>
+  <w:num w:numId="13" w16cid:durableId="298460100">
+    <w:abstractNumId w:val="6"/>
+  </w:num>
+  <w:num w:numId="14" w16cid:durableId="1442340640">
+    <w:abstractNumId w:val="5"/>
   </w:num>
 </w:numbering>
 </file>
@@ -5033,7 +8136,7 @@
         <w:kern w:val="2"/>
         <w:sz w:val="22"/>
         <w:szCs w:val="22"/>
-        <w:lang w:eastAsia="en-US" w:bidi="he-IL"/>
+        <w:lang w:val="en-IL" w:eastAsia="en-US" w:bidi="he-IL"/>
         <w14:ligatures w14:val="standardContextual"/>
       </w:rPr>
     </w:rPrDefault>
@@ -5424,7 +8527,7 @@
   <w:style w:type="paragraph" w:default="1" w:styleId="Normal">
     <w:name w:val="Normal"/>
     <w:qFormat/>
-    <w:rsid w:val="00C90F4C"/>
+    <w:rsid w:val="00803E61"/>
   </w:style>
   <w:style w:type="paragraph" w:styleId="Heading1">
     <w:name w:val="heading 1"/>
@@ -5494,6 +8597,7 @@
   <w:style w:type="character" w:default="1" w:styleId="DefaultParagraphFont">
     <w:name w:val="Default Paragraph Font"/>
     <w:uiPriority w:val="1"/>
+    <w:semiHidden/>
     <w:unhideWhenUsed/>
   </w:style>
   <w:style w:type="table" w:default="1" w:styleId="TableNormal">
@@ -5679,7 +8783,6 @@
       <w:kern w:val="0"/>
       <w:sz w:val="24"/>
       <w:szCs w:val="24"/>
-      <w:lang/>
       <w14:ligatures w14:val="none"/>
     </w:rPr>
   </w:style>
@@ -5712,6 +8815,31 @@
         <w:insideV w:val="single" w:sz="4" w:space="0" w:color="auto"/>
       </w:tblBorders>
     </w:tblPr>
+  </w:style>
+  <w:style w:type="character" w:styleId="FollowedHyperlink">
+    <w:name w:val="FollowedHyperlink"/>
+    <w:basedOn w:val="DefaultParagraphFont"/>
+    <w:uiPriority w:val="99"/>
+    <w:semiHidden/>
+    <w:unhideWhenUsed/>
+    <w:rsid w:val="00DB3852"/>
+    <w:rPr>
+      <w:color w:val="954F72" w:themeColor="followedHyperlink"/>
+      <w:u w:val="single"/>
+    </w:rPr>
+  </w:style>
+  <w:style w:type="paragraph" w:styleId="TOC3">
+    <w:name w:val="toc 3"/>
+    <w:basedOn w:val="Normal"/>
+    <w:next w:val="Normal"/>
+    <w:autoRedefine/>
+    <w:uiPriority w:val="39"/>
+    <w:unhideWhenUsed/>
+    <w:rsid w:val="003C208B"/>
+    <w:pPr>
+      <w:spacing w:after="100"/>
+      <w:ind w:left="440"/>
+    </w:pPr>
   </w:style>
 </w:styles>
 </file>

--- a/docs/ard.docx
+++ b/docs/ard.docx
@@ -41,21 +41,7 @@
         <w:rPr>
           <w:lang w:val="en-US"/>
         </w:rPr>
-        <w:t xml:space="preserve">Students: Roi </w:t>
-      </w:r>
-      <w:proofErr w:type="spellStart"/>
-      <w:r>
-        <w:rPr>
-          <w:lang w:val="en-US"/>
-        </w:rPr>
-        <w:t>Tiefenbrunn</w:t>
-      </w:r>
-      <w:proofErr w:type="spellEnd"/>
-      <w:r>
-        <w:rPr>
-          <w:lang w:val="en-US"/>
-        </w:rPr>
-        <w:t>, Ofek Nov, Idan Aharoni</w:t>
+        <w:t>Students: Roi Tiefenbrunn, Ofek Nov, Idan Aharoni</w:t>
       </w:r>
     </w:p>
     <w:p>
@@ -128,8 +114,6 @@
             <w:rPr>
               <w:rFonts w:eastAsiaTheme="minorEastAsia"/>
               <w:noProof/>
-              <w:sz w:val="24"/>
-              <w:szCs w:val="24"/>
               <w:lang w:eastAsia="en-IL"/>
             </w:rPr>
           </w:pPr>
@@ -142,7 +126,7 @@
           <w:r>
             <w:fldChar w:fldCharType="separate"/>
           </w:r>
-          <w:hyperlink w:anchor="_Toc156131055" w:history="1">
+          <w:hyperlink w:anchor="_Toc156152415" w:history="1">
             <w:r>
               <w:rPr>
                 <w:rStyle w:val="Hyperlink"/>
@@ -170,7 +154,7 @@
                 <w:noProof/>
                 <w:webHidden/>
               </w:rPr>
-              <w:instrText xml:space="preserve"> PAGEREF _Toc156131055 \h </w:instrText>
+              <w:instrText xml:space="preserve"> PAGEREF _Toc156152415 \h </w:instrText>
             </w:r>
             <w:r>
               <w:rPr>
@@ -210,12 +194,10 @@
             <w:rPr>
               <w:rFonts w:eastAsiaTheme="minorEastAsia"/>
               <w:noProof/>
-              <w:sz w:val="24"/>
-              <w:szCs w:val="24"/>
               <w:lang w:eastAsia="en-IL"/>
             </w:rPr>
           </w:pPr>
-          <w:hyperlink w:anchor="_Toc156131056" w:history="1">
+          <w:hyperlink w:anchor="_Toc156152416" w:history="1">
             <w:r>
               <w:rPr>
                 <w:rStyle w:val="Hyperlink"/>
@@ -243,7 +225,7 @@
                 <w:noProof/>
                 <w:webHidden/>
               </w:rPr>
-              <w:instrText xml:space="preserve"> PAGEREF _Toc156131056 \h </w:instrText>
+              <w:instrText xml:space="preserve"> PAGEREF _Toc156152416 \h </w:instrText>
             </w:r>
             <w:r>
               <w:rPr>
@@ -283,12 +265,10 @@
             <w:rPr>
               <w:rFonts w:eastAsiaTheme="minorEastAsia"/>
               <w:noProof/>
-              <w:sz w:val="24"/>
-              <w:szCs w:val="24"/>
               <w:lang w:eastAsia="en-IL"/>
             </w:rPr>
           </w:pPr>
-          <w:hyperlink w:anchor="_Toc156131057" w:history="1">
+          <w:hyperlink w:anchor="_Toc156152417" w:history="1">
             <w:r>
               <w:rPr>
                 <w:rStyle w:val="Hyperlink"/>
@@ -316,7 +296,7 @@
                 <w:noProof/>
                 <w:webHidden/>
               </w:rPr>
-              <w:instrText xml:space="preserve"> PAGEREF _Toc156131057 \h </w:instrText>
+              <w:instrText xml:space="preserve"> PAGEREF _Toc156152417 \h </w:instrText>
             </w:r>
             <w:r>
               <w:rPr>
@@ -356,12 +336,10 @@
             <w:rPr>
               <w:rFonts w:eastAsiaTheme="minorEastAsia"/>
               <w:noProof/>
-              <w:sz w:val="24"/>
-              <w:szCs w:val="24"/>
               <w:lang w:eastAsia="en-IL"/>
             </w:rPr>
           </w:pPr>
-          <w:hyperlink w:anchor="_Toc156131058" w:history="1">
+          <w:hyperlink w:anchor="_Toc156152418" w:history="1">
             <w:r>
               <w:rPr>
                 <w:rStyle w:val="Hyperlink"/>
@@ -389,7 +367,7 @@
                 <w:noProof/>
                 <w:webHidden/>
               </w:rPr>
-              <w:instrText xml:space="preserve"> PAGEREF _Toc156131058 \h </w:instrText>
+              <w:instrText xml:space="preserve"> PAGEREF _Toc156152418 \h </w:instrText>
             </w:r>
             <w:r>
               <w:rPr>
@@ -429,12 +407,10 @@
             <w:rPr>
               <w:rFonts w:eastAsiaTheme="minorEastAsia"/>
               <w:noProof/>
-              <w:sz w:val="24"/>
-              <w:szCs w:val="24"/>
               <w:lang w:eastAsia="en-IL"/>
             </w:rPr>
           </w:pPr>
-          <w:hyperlink w:anchor="_Toc156131059" w:history="1">
+          <w:hyperlink w:anchor="_Toc156152419" w:history="1">
             <w:r>
               <w:rPr>
                 <w:rStyle w:val="Hyperlink"/>
@@ -462,7 +438,7 @@
                 <w:noProof/>
                 <w:webHidden/>
               </w:rPr>
-              <w:instrText xml:space="preserve"> PAGEREF _Toc156131059 \h </w:instrText>
+              <w:instrText xml:space="preserve"> PAGEREF _Toc156152419 \h </w:instrText>
             </w:r>
             <w:r>
               <w:rPr>
@@ -502,12 +478,10 @@
             <w:rPr>
               <w:rFonts w:eastAsiaTheme="minorEastAsia"/>
               <w:noProof/>
-              <w:sz w:val="24"/>
-              <w:szCs w:val="24"/>
               <w:lang w:eastAsia="en-IL"/>
             </w:rPr>
           </w:pPr>
-          <w:hyperlink w:anchor="_Toc156131060" w:history="1">
+          <w:hyperlink w:anchor="_Toc156152420" w:history="1">
             <w:r>
               <w:rPr>
                 <w:rStyle w:val="Hyperlink"/>
@@ -535,7 +509,7 @@
                 <w:noProof/>
                 <w:webHidden/>
               </w:rPr>
-              <w:instrText xml:space="preserve"> PAGEREF _Toc156131060 \h </w:instrText>
+              <w:instrText xml:space="preserve"> PAGEREF _Toc156152420 \h </w:instrText>
             </w:r>
             <w:r>
               <w:rPr>
@@ -573,10 +547,12 @@
               <w:tab w:val="right" w:leader="dot" w:pos="9016"/>
             </w:tabs>
             <w:rPr>
+              <w:rFonts w:eastAsiaTheme="minorEastAsia"/>
               <w:noProof/>
+              <w:lang w:eastAsia="en-IL"/>
             </w:rPr>
           </w:pPr>
-          <w:hyperlink w:anchor="_Toc156131061" w:history="1">
+          <w:hyperlink w:anchor="_Toc156152421" w:history="1">
             <w:r>
               <w:rPr>
                 <w:rStyle w:val="Hyperlink"/>
@@ -604,7 +580,7 @@
                 <w:noProof/>
                 <w:webHidden/>
               </w:rPr>
-              <w:instrText xml:space="preserve"> PAGEREF _Toc156131061 \h </w:instrText>
+              <w:instrText xml:space="preserve"> PAGEREF _Toc156152421 \h </w:instrText>
             </w:r>
             <w:r>
               <w:rPr>
@@ -642,10 +618,12 @@
               <w:tab w:val="right" w:leader="dot" w:pos="9016"/>
             </w:tabs>
             <w:rPr>
+              <w:rFonts w:eastAsiaTheme="minorEastAsia"/>
               <w:noProof/>
+              <w:lang w:eastAsia="en-IL"/>
             </w:rPr>
           </w:pPr>
-          <w:hyperlink w:anchor="_Toc156131062" w:history="1">
+          <w:hyperlink w:anchor="_Toc156152422" w:history="1">
             <w:r>
               <w:rPr>
                 <w:rStyle w:val="Hyperlink"/>
@@ -673,7 +651,7 @@
                 <w:noProof/>
                 <w:webHidden/>
               </w:rPr>
-              <w:instrText xml:space="preserve"> PAGEREF _Toc156131062 \h </w:instrText>
+              <w:instrText xml:space="preserve"> PAGEREF _Toc156152422 \h </w:instrText>
             </w:r>
             <w:r>
               <w:rPr>
@@ -711,10 +689,12 @@
               <w:tab w:val="right" w:leader="dot" w:pos="9016"/>
             </w:tabs>
             <w:rPr>
+              <w:rFonts w:eastAsiaTheme="minorEastAsia"/>
               <w:noProof/>
+              <w:lang w:eastAsia="en-IL"/>
             </w:rPr>
           </w:pPr>
-          <w:hyperlink w:anchor="_Toc156131063" w:history="1">
+          <w:hyperlink w:anchor="_Toc156152423" w:history="1">
             <w:r>
               <w:rPr>
                 <w:rStyle w:val="Hyperlink"/>
@@ -742,7 +722,7 @@
                 <w:noProof/>
                 <w:webHidden/>
               </w:rPr>
-              <w:instrText xml:space="preserve"> PAGEREF _Toc156131063 \h </w:instrText>
+              <w:instrText xml:space="preserve"> PAGEREF _Toc156152423 \h </w:instrText>
             </w:r>
             <w:r>
               <w:rPr>
@@ -780,10 +760,12 @@
               <w:tab w:val="right" w:leader="dot" w:pos="9016"/>
             </w:tabs>
             <w:rPr>
+              <w:rFonts w:eastAsiaTheme="minorEastAsia"/>
               <w:noProof/>
+              <w:lang w:eastAsia="en-IL"/>
             </w:rPr>
           </w:pPr>
-          <w:hyperlink w:anchor="_Toc156131064" w:history="1">
+          <w:hyperlink w:anchor="_Toc156152424" w:history="1">
             <w:r>
               <w:rPr>
                 <w:rStyle w:val="Hyperlink"/>
@@ -811,7 +793,7 @@
                 <w:noProof/>
                 <w:webHidden/>
               </w:rPr>
-              <w:instrText xml:space="preserve"> PAGEREF _Toc156131064 \h </w:instrText>
+              <w:instrText xml:space="preserve"> PAGEREF _Toc156152424 \h </w:instrText>
             </w:r>
             <w:r>
               <w:rPr>
@@ -851,12 +833,10 @@
             <w:rPr>
               <w:rFonts w:eastAsiaTheme="minorEastAsia"/>
               <w:noProof/>
-              <w:sz w:val="24"/>
-              <w:szCs w:val="24"/>
               <w:lang w:eastAsia="en-IL"/>
             </w:rPr>
           </w:pPr>
-          <w:hyperlink w:anchor="_Toc156131065" w:history="1">
+          <w:hyperlink w:anchor="_Toc156152425" w:history="1">
             <w:r>
               <w:rPr>
                 <w:rStyle w:val="Hyperlink"/>
@@ -884,7 +864,7 @@
                 <w:noProof/>
                 <w:webHidden/>
               </w:rPr>
-              <w:instrText xml:space="preserve"> PAGEREF _Toc156131065 \h </w:instrText>
+              <w:instrText xml:space="preserve"> PAGEREF _Toc156152425 \h </w:instrText>
             </w:r>
             <w:r>
               <w:rPr>
@@ -924,12 +904,10 @@
             <w:rPr>
               <w:rFonts w:eastAsiaTheme="minorEastAsia"/>
               <w:noProof/>
-              <w:sz w:val="24"/>
-              <w:szCs w:val="24"/>
               <w:lang w:eastAsia="en-IL"/>
             </w:rPr>
           </w:pPr>
-          <w:hyperlink w:anchor="_Toc156131066" w:history="1">
+          <w:hyperlink w:anchor="_Toc156152426" w:history="1">
             <w:r>
               <w:rPr>
                 <w:rStyle w:val="Hyperlink"/>
@@ -957,7 +935,7 @@
                 <w:noProof/>
                 <w:webHidden/>
               </w:rPr>
-              <w:instrText xml:space="preserve"> PAGEREF _Toc156131066 \h </w:instrText>
+              <w:instrText xml:space="preserve"> PAGEREF _Toc156152426 \h </w:instrText>
             </w:r>
             <w:r>
               <w:rPr>
@@ -997,12 +975,10 @@
             <w:rPr>
               <w:rFonts w:eastAsiaTheme="minorEastAsia"/>
               <w:noProof/>
-              <w:sz w:val="24"/>
-              <w:szCs w:val="24"/>
               <w:lang w:eastAsia="en-IL"/>
             </w:rPr>
           </w:pPr>
-          <w:hyperlink w:anchor="_Toc156131067" w:history="1">
+          <w:hyperlink w:anchor="_Toc156152427" w:history="1">
             <w:r>
               <w:rPr>
                 <w:rStyle w:val="Hyperlink"/>
@@ -1030,7 +1006,7 @@
                 <w:noProof/>
                 <w:webHidden/>
               </w:rPr>
-              <w:instrText xml:space="preserve"> PAGEREF _Toc156131067 \h </w:instrText>
+              <w:instrText xml:space="preserve"> PAGEREF _Toc156152427 \h </w:instrText>
             </w:r>
             <w:r>
               <w:rPr>
@@ -1070,12 +1046,10 @@
             <w:rPr>
               <w:rFonts w:eastAsiaTheme="minorEastAsia"/>
               <w:noProof/>
-              <w:sz w:val="24"/>
-              <w:szCs w:val="24"/>
               <w:lang w:eastAsia="en-IL"/>
             </w:rPr>
           </w:pPr>
-          <w:hyperlink w:anchor="_Toc156131068" w:history="1">
+          <w:hyperlink w:anchor="_Toc156152428" w:history="1">
             <w:r>
               <w:rPr>
                 <w:rStyle w:val="Hyperlink"/>
@@ -1103,7 +1077,7 @@
                 <w:noProof/>
                 <w:webHidden/>
               </w:rPr>
-              <w:instrText xml:space="preserve"> PAGEREF _Toc156131068 \h </w:instrText>
+              <w:instrText xml:space="preserve"> PAGEREF _Toc156152428 \h </w:instrText>
             </w:r>
             <w:r>
               <w:rPr>
@@ -1143,12 +1117,10 @@
             <w:rPr>
               <w:rFonts w:eastAsiaTheme="minorEastAsia"/>
               <w:noProof/>
-              <w:sz w:val="24"/>
-              <w:szCs w:val="24"/>
               <w:lang w:eastAsia="en-IL"/>
             </w:rPr>
           </w:pPr>
-          <w:hyperlink w:anchor="_Toc156131069" w:history="1">
+          <w:hyperlink w:anchor="_Toc156152429" w:history="1">
             <w:r>
               <w:rPr>
                 <w:rStyle w:val="Hyperlink"/>
@@ -1176,7 +1148,7 @@
                 <w:noProof/>
                 <w:webHidden/>
               </w:rPr>
-              <w:instrText xml:space="preserve"> PAGEREF _Toc156131069 \h </w:instrText>
+              <w:instrText xml:space="preserve"> PAGEREF _Toc156152429 \h </w:instrText>
             </w:r>
             <w:r>
               <w:rPr>
@@ -1216,12 +1188,10 @@
             <w:rPr>
               <w:rFonts w:eastAsiaTheme="minorEastAsia"/>
               <w:noProof/>
-              <w:sz w:val="24"/>
-              <w:szCs w:val="24"/>
               <w:lang w:eastAsia="en-IL"/>
             </w:rPr>
           </w:pPr>
-          <w:hyperlink w:anchor="_Toc156131070" w:history="1">
+          <w:hyperlink w:anchor="_Toc156152430" w:history="1">
             <w:r>
               <w:rPr>
                 <w:rStyle w:val="Hyperlink"/>
@@ -1249,7 +1219,7 @@
                 <w:noProof/>
                 <w:webHidden/>
               </w:rPr>
-              <w:instrText xml:space="preserve"> PAGEREF _Toc156131070 \h </w:instrText>
+              <w:instrText xml:space="preserve"> PAGEREF _Toc156152430 \h </w:instrText>
             </w:r>
             <w:r>
               <w:rPr>
@@ -1289,12 +1259,10 @@
             <w:rPr>
               <w:rFonts w:eastAsiaTheme="minorEastAsia"/>
               <w:noProof/>
-              <w:sz w:val="24"/>
-              <w:szCs w:val="24"/>
               <w:lang w:eastAsia="en-IL"/>
             </w:rPr>
           </w:pPr>
-          <w:hyperlink w:anchor="_Toc156131071" w:history="1">
+          <w:hyperlink w:anchor="_Toc156152431" w:history="1">
             <w:r>
               <w:rPr>
                 <w:rStyle w:val="Hyperlink"/>
@@ -1322,7 +1290,7 @@
                 <w:noProof/>
                 <w:webHidden/>
               </w:rPr>
-              <w:instrText xml:space="preserve"> PAGEREF _Toc156131071 \h </w:instrText>
+              <w:instrText xml:space="preserve"> PAGEREF _Toc156152431 \h </w:instrText>
             </w:r>
             <w:r>
               <w:rPr>
@@ -1362,12 +1330,10 @@
             <w:rPr>
               <w:rFonts w:eastAsiaTheme="minorEastAsia"/>
               <w:noProof/>
-              <w:sz w:val="24"/>
-              <w:szCs w:val="24"/>
               <w:lang w:eastAsia="en-IL"/>
             </w:rPr>
           </w:pPr>
-          <w:hyperlink w:anchor="_Toc156131072" w:history="1">
+          <w:hyperlink w:anchor="_Toc156152432" w:history="1">
             <w:r>
               <w:rPr>
                 <w:rStyle w:val="Hyperlink"/>
@@ -1395,7 +1361,7 @@
                 <w:noProof/>
                 <w:webHidden/>
               </w:rPr>
-              <w:instrText xml:space="preserve"> PAGEREF _Toc156131072 \h </w:instrText>
+              <w:instrText xml:space="preserve"> PAGEREF _Toc156152432 \h </w:instrText>
             </w:r>
             <w:r>
               <w:rPr>
@@ -1435,12 +1401,10 @@
             <w:rPr>
               <w:rFonts w:eastAsiaTheme="minorEastAsia"/>
               <w:noProof/>
-              <w:sz w:val="24"/>
-              <w:szCs w:val="24"/>
               <w:lang w:eastAsia="en-IL"/>
             </w:rPr>
           </w:pPr>
-          <w:hyperlink w:anchor="_Toc156131073" w:history="1">
+          <w:hyperlink w:anchor="_Toc156152433" w:history="1">
             <w:r>
               <w:rPr>
                 <w:rStyle w:val="Hyperlink"/>
@@ -1468,7 +1432,7 @@
                 <w:noProof/>
                 <w:webHidden/>
               </w:rPr>
-              <w:instrText xml:space="preserve"> PAGEREF _Toc156131073 \h </w:instrText>
+              <w:instrText xml:space="preserve"> PAGEREF _Toc156152433 \h </w:instrText>
             </w:r>
             <w:r>
               <w:rPr>
@@ -1508,12 +1472,10 @@
             <w:rPr>
               <w:rFonts w:eastAsiaTheme="minorEastAsia"/>
               <w:noProof/>
-              <w:sz w:val="24"/>
-              <w:szCs w:val="24"/>
               <w:lang w:eastAsia="en-IL"/>
             </w:rPr>
           </w:pPr>
-          <w:hyperlink w:anchor="_Toc156131074" w:history="1">
+          <w:hyperlink w:anchor="_Toc156152434" w:history="1">
             <w:r>
               <w:rPr>
                 <w:rStyle w:val="Hyperlink"/>
@@ -1541,7 +1503,7 @@
                 <w:noProof/>
                 <w:webHidden/>
               </w:rPr>
-              <w:instrText xml:space="preserve"> PAGEREF _Toc156131074 \h </w:instrText>
+              <w:instrText xml:space="preserve"> PAGEREF _Toc156152434 \h </w:instrText>
             </w:r>
             <w:r>
               <w:rPr>
@@ -1581,12 +1543,10 @@
             <w:rPr>
               <w:rFonts w:eastAsiaTheme="minorEastAsia"/>
               <w:noProof/>
-              <w:sz w:val="24"/>
-              <w:szCs w:val="24"/>
               <w:lang w:eastAsia="en-IL"/>
             </w:rPr>
           </w:pPr>
-          <w:hyperlink w:anchor="_Toc156131075" w:history="1">
+          <w:hyperlink w:anchor="_Toc156152435" w:history="1">
             <w:r>
               <w:rPr>
                 <w:rStyle w:val="Hyperlink"/>
@@ -1614,7 +1574,7 @@
                 <w:noProof/>
                 <w:webHidden/>
               </w:rPr>
-              <w:instrText xml:space="preserve"> PAGEREF _Toc156131075 \h </w:instrText>
+              <w:instrText xml:space="preserve"> PAGEREF _Toc156152435 \h </w:instrText>
             </w:r>
             <w:r>
               <w:rPr>
@@ -1635,6 +1595,148 @@
                 <w:webHidden/>
               </w:rPr>
               <w:t>8</w:t>
+            </w:r>
+            <w:r>
+              <w:rPr>
+                <w:noProof/>
+                <w:webHidden/>
+              </w:rPr>
+              <w:fldChar w:fldCharType="end"/>
+            </w:r>
+          </w:hyperlink>
+        </w:p>
+        <w:p>
+          <w:pPr>
+            <w:pStyle w:val="TOC1"/>
+            <w:tabs>
+              <w:tab w:val="right" w:leader="dot" w:pos="9016"/>
+            </w:tabs>
+            <w:rPr>
+              <w:rFonts w:eastAsiaTheme="minorEastAsia"/>
+              <w:noProof/>
+              <w:lang w:eastAsia="en-IL"/>
+            </w:rPr>
+          </w:pPr>
+          <w:hyperlink w:anchor="_Toc156152436" w:history="1">
+            <w:r>
+              <w:rPr>
+                <w:rStyle w:val="Hyperlink"/>
+                <w:noProof/>
+                <w:lang w:val="en-US"/>
+              </w:rPr>
+              <w:t>Chapter 5 – Risk Assessment &amp; Proof-Of-Concept</w:t>
+            </w:r>
+            <w:r>
+              <w:rPr>
+                <w:noProof/>
+                <w:webHidden/>
+              </w:rPr>
+              <w:tab/>
+            </w:r>
+            <w:r>
+              <w:rPr>
+                <w:noProof/>
+                <w:webHidden/>
+              </w:rPr>
+              <w:fldChar w:fldCharType="begin"/>
+            </w:r>
+            <w:r>
+              <w:rPr>
+                <w:noProof/>
+                <w:webHidden/>
+              </w:rPr>
+              <w:instrText xml:space="preserve"> PAGEREF _Toc156152436 \h </w:instrText>
+            </w:r>
+            <w:r>
+              <w:rPr>
+                <w:noProof/>
+                <w:webHidden/>
+              </w:rPr>
+            </w:r>
+            <w:r>
+              <w:rPr>
+                <w:noProof/>
+                <w:webHidden/>
+              </w:rPr>
+              <w:fldChar w:fldCharType="separate"/>
+            </w:r>
+            <w:r>
+              <w:rPr>
+                <w:noProof/>
+                <w:webHidden/>
+              </w:rPr>
+              <w:t>9</w:t>
+            </w:r>
+            <w:r>
+              <w:rPr>
+                <w:noProof/>
+                <w:webHidden/>
+              </w:rPr>
+              <w:fldChar w:fldCharType="end"/>
+            </w:r>
+          </w:hyperlink>
+        </w:p>
+        <w:p>
+          <w:pPr>
+            <w:pStyle w:val="TOC1"/>
+            <w:tabs>
+              <w:tab w:val="right" w:leader="dot" w:pos="9016"/>
+            </w:tabs>
+            <w:rPr>
+              <w:rFonts w:eastAsiaTheme="minorEastAsia"/>
+              <w:noProof/>
+              <w:lang w:eastAsia="en-IL"/>
+            </w:rPr>
+          </w:pPr>
+          <w:hyperlink w:anchor="_Toc156152437" w:history="1">
+            <w:r>
+              <w:rPr>
+                <w:rStyle w:val="Hyperlink"/>
+                <w:noProof/>
+                <w:lang w:val="en-US"/>
+              </w:rPr>
+              <w:t>Appendices</w:t>
+            </w:r>
+            <w:r>
+              <w:rPr>
+                <w:noProof/>
+                <w:webHidden/>
+              </w:rPr>
+              <w:tab/>
+            </w:r>
+            <w:r>
+              <w:rPr>
+                <w:noProof/>
+                <w:webHidden/>
+              </w:rPr>
+              <w:fldChar w:fldCharType="begin"/>
+            </w:r>
+            <w:r>
+              <w:rPr>
+                <w:noProof/>
+                <w:webHidden/>
+              </w:rPr>
+              <w:instrText xml:space="preserve"> PAGEREF _Toc156152437 \h </w:instrText>
+            </w:r>
+            <w:r>
+              <w:rPr>
+                <w:noProof/>
+                <w:webHidden/>
+              </w:rPr>
+            </w:r>
+            <w:r>
+              <w:rPr>
+                <w:noProof/>
+                <w:webHidden/>
+              </w:rPr>
+              <w:fldChar w:fldCharType="separate"/>
+            </w:r>
+            <w:r>
+              <w:rPr>
+                <w:noProof/>
+                <w:webHidden/>
+              </w:rPr>
+              <w:t>10</w:t>
             </w:r>
             <w:r>
               <w:rPr>
@@ -1677,7 +1779,7 @@
           <w:lang w:val="en-US"/>
         </w:rPr>
       </w:pPr>
-      <w:bookmarkStart w:id="0" w:name="_Toc156131055"/>
+      <w:bookmarkStart w:id="0" w:name="_Toc156152415"/>
       <w:r>
         <w:rPr>
           <w:lang w:val="en-US"/>
@@ -1694,7 +1796,7 @@
           <w:lang w:val="en-US"/>
         </w:rPr>
       </w:pPr>
-      <w:bookmarkStart w:id="1" w:name="_Toc156131056"/>
+      <w:bookmarkStart w:id="1" w:name="_Toc156152416"/>
       <w:r>
         <w:rPr>
           <w:lang w:val="en-US"/>
@@ -1781,7 +1883,7 @@
           <w:lang w:val="en-US"/>
         </w:rPr>
       </w:pPr>
-      <w:bookmarkStart w:id="2" w:name="_Toc156131057"/>
+      <w:bookmarkStart w:id="2" w:name="_Toc156152417"/>
       <w:r>
         <w:rPr>
           <w:lang w:val="en-US"/>
@@ -1821,21 +1923,7 @@
           <w:lang w:val="en-US"/>
         </w:rPr>
         <w:br/>
-        <w:t xml:space="preserve">Through the system will the course administration develop, </w:t>
-      </w:r>
-      <w:proofErr w:type="gramStart"/>
-      <w:r>
-        <w:rPr>
-          <w:lang w:val="en-US"/>
-        </w:rPr>
-        <w:t>test</w:t>
-      </w:r>
-      <w:proofErr w:type="gramEnd"/>
-      <w:r>
-        <w:rPr>
-          <w:lang w:val="en-US"/>
-        </w:rPr>
-        <w:t xml:space="preserve"> and create multiple-choice questions and generate exams. </w:t>
+        <w:t xml:space="preserve">Through the system will the course administration develop, test and create multiple-choice questions and generate exams. </w:t>
       </w:r>
       <w:r>
         <w:rPr>
@@ -1872,7 +1960,7 @@
           <w:lang w:val="en-US"/>
         </w:rPr>
       </w:pPr>
-      <w:bookmarkStart w:id="3" w:name="_Toc156131058"/>
+      <w:bookmarkStart w:id="3" w:name="_Toc156152418"/>
       <w:r>
         <w:rPr>
           <w:lang w:val="en-US"/>
@@ -2177,7 +2265,7 @@
           <w:lang w:val="en-US"/>
         </w:rPr>
       </w:pPr>
-      <w:bookmarkStart w:id="4" w:name="_Toc156131059"/>
+      <w:bookmarkStart w:id="4" w:name="_Toc156152419"/>
       <w:r>
         <w:rPr>
           <w:lang w:val="en-US"/>
@@ -2238,11 +2326,12 @@
           <w:lang w:val="en-US"/>
         </w:rPr>
       </w:pPr>
-      <w:bookmarkStart w:id="5" w:name="_Toc156131060"/>
-      <w:r>
-        <w:rPr>
-          <w:lang w:val="en-US"/>
-        </w:rPr>
+      <w:bookmarkStart w:id="5" w:name="_Toc156152420"/>
+      <w:r>
+        <w:rPr>
+          <w:lang w:val="en-US"/>
+        </w:rPr>
+        <w:lastRenderedPageBreak/>
         <w:t>Software Context</w:t>
       </w:r>
       <w:bookmarkEnd w:id="5"/>
@@ -2260,7 +2349,7 @@
           <w:lang w:val="en-US"/>
         </w:rPr>
       </w:pPr>
-      <w:bookmarkStart w:id="6" w:name="_Toc156131061"/>
+      <w:bookmarkStart w:id="6" w:name="_Toc156152421"/>
       <w:r>
         <w:rPr>
           <w:lang w:val="en-US"/>
@@ -2289,7 +2378,7 @@
           <w:lang w:val="en-US"/>
         </w:rPr>
       </w:pPr>
-      <w:bookmarkStart w:id="7" w:name="_Toc156131062"/>
+      <w:bookmarkStart w:id="7" w:name="_Toc156152422"/>
       <w:r>
         <w:rPr>
           <w:lang w:val="en-US"/>
@@ -2325,7 +2414,7 @@
           <w:lang w:val="en-US"/>
         </w:rPr>
       </w:pPr>
-      <w:bookmarkStart w:id="8" w:name="_Toc156131063"/>
+      <w:bookmarkStart w:id="8" w:name="_Toc156152423"/>
       <w:r>
         <w:rPr>
           <w:lang w:val="en-US"/>
@@ -2354,7 +2443,7 @@
           <w:lang w:val="en-US"/>
         </w:rPr>
       </w:pPr>
-      <w:bookmarkStart w:id="9" w:name="_Toc156131064"/>
+      <w:bookmarkStart w:id="9" w:name="_Toc156152424"/>
       <w:r>
         <w:rPr>
           <w:lang w:val="en-US"/>
@@ -2373,16 +2462,14 @@
         <w:rPr>
           <w:lang w:val="en-US"/>
         </w:rPr>
-        <w:t xml:space="preserve">Inputting </w:t>
-      </w:r>
-      <w:proofErr w:type="gramStart"/>
-      <w:r>
-        <w:rPr>
-          <w:lang w:val="en-US"/>
-        </w:rPr>
-        <w:t>students</w:t>
-      </w:r>
-      <w:proofErr w:type="gramEnd"/>
+        <w:t>Inputting students</w:t>
+      </w:r>
+      <w:r>
+        <w:rPr>
+          <w:lang w:val="en-US"/>
+        </w:rPr>
+        <w:t>’</w:t>
+      </w:r>
       <w:r>
         <w:rPr>
           <w:lang w:val="en-US"/>
@@ -2544,11 +2631,12 @@
           <w:lang w:val="en-US"/>
         </w:rPr>
       </w:pPr>
-      <w:bookmarkStart w:id="10" w:name="_Toc156131065"/>
-      <w:r>
-        <w:rPr>
-          <w:lang w:val="en-US"/>
-        </w:rPr>
+      <w:bookmarkStart w:id="10" w:name="_Toc156152425"/>
+      <w:r>
+        <w:rPr>
+          <w:lang w:val="en-US"/>
+        </w:rPr>
+        <w:lastRenderedPageBreak/>
         <w:t>Chapter 2– Usage Scenarios</w:t>
       </w:r>
       <w:bookmarkEnd w:id="10"/>
@@ -2560,7 +2648,7 @@
           <w:lang w:val="en-US"/>
         </w:rPr>
       </w:pPr>
-      <w:bookmarkStart w:id="11" w:name="_Toc156131066"/>
+      <w:bookmarkStart w:id="11" w:name="_Toc156152426"/>
       <w:r>
         <w:rPr>
           <w:lang w:val="en-US"/>
@@ -2956,8 +3044,19 @@
         <w:rPr>
           <w:lang w:val="en-US"/>
         </w:rPr>
-        <w:lastRenderedPageBreak/>
-        <w:t>Defines exam parameters, including type, direction, length, date, and stylistic elements.</w:t>
+        <w:t xml:space="preserve">Defines exam parameters, including type, length, date, </w:t>
+      </w:r>
+      <w:r>
+        <w:rPr>
+          <w:lang w:val="en-US"/>
+        </w:rPr>
+        <w:t xml:space="preserve">direction </w:t>
+      </w:r>
+      <w:r>
+        <w:rPr>
+          <w:lang w:val="en-US"/>
+        </w:rPr>
+        <w:t>and stylistic elements.</w:t>
       </w:r>
     </w:p>
     <w:p>
@@ -2983,14 +3082,12 @@
         </w:rPr>
         <w:t xml:space="preserve">Generate exam </w:t>
       </w:r>
-      <w:proofErr w:type="gramStart"/>
-      <w:r>
-        <w:rPr>
-          <w:lang w:val="en-US"/>
-        </w:rPr>
-        <w:t>documents</w:t>
-      </w:r>
-      <w:proofErr w:type="gramEnd"/>
+      <w:r>
+        <w:rPr>
+          <w:lang w:val="en-US"/>
+        </w:rPr>
+        <w:t>documents.</w:t>
+      </w:r>
     </w:p>
     <w:p>
       <w:pPr>
@@ -3138,140 +3235,6 @@
     </w:p>
     <w:p>
       <w:pPr>
-        <w:numPr>
-          <w:ilvl w:val="0"/>
-          <w:numId w:val="2"/>
-        </w:numPr>
-        <w:pBdr>
-          <w:top w:val="single" w:sz="2" w:space="0" w:color="D9D9E3"/>
-          <w:left w:val="single" w:sz="2" w:space="5" w:color="D9D9E3"/>
-          <w:bottom w:val="single" w:sz="2" w:space="0" w:color="D9D9E3"/>
-          <w:right w:val="single" w:sz="2" w:space="0" w:color="D9D9E3"/>
-        </w:pBdr>
-        <w:spacing w:after="0" w:line="240" w:lineRule="auto"/>
-        <w:rPr>
-          <w:lang w:val="en-US"/>
-        </w:rPr>
-      </w:pPr>
-      <w:r>
-        <w:rPr>
-          <w:lang w:val="en-US"/>
-        </w:rPr>
-        <w:t>Students:</w:t>
-      </w:r>
-    </w:p>
-    <w:p>
-      <w:pPr>
-        <w:numPr>
-          <w:ilvl w:val="1"/>
-          <w:numId w:val="2"/>
-        </w:numPr>
-        <w:pBdr>
-          <w:top w:val="single" w:sz="2" w:space="0" w:color="D9D9E3"/>
-          <w:left w:val="single" w:sz="2" w:space="5" w:color="D9D9E3"/>
-          <w:bottom w:val="single" w:sz="2" w:space="0" w:color="D9D9E3"/>
-          <w:right w:val="single" w:sz="2" w:space="0" w:color="D9D9E3"/>
-        </w:pBdr>
-        <w:spacing w:after="0" w:line="240" w:lineRule="auto"/>
-        <w:rPr>
-          <w:lang w:val="en-US"/>
-        </w:rPr>
-      </w:pPr>
-      <w:r>
-        <w:rPr>
-          <w:lang w:val="en-US"/>
-        </w:rPr>
-        <w:t>Characteristics:</w:t>
-      </w:r>
-    </w:p>
-    <w:p>
-      <w:pPr>
-        <w:numPr>
-          <w:ilvl w:val="2"/>
-          <w:numId w:val="2"/>
-        </w:numPr>
-        <w:pBdr>
-          <w:top w:val="single" w:sz="2" w:space="0" w:color="D9D9E3"/>
-          <w:left w:val="single" w:sz="2" w:space="5" w:color="D9D9E3"/>
-          <w:bottom w:val="single" w:sz="2" w:space="0" w:color="D9D9E3"/>
-          <w:right w:val="single" w:sz="2" w:space="0" w:color="D9D9E3"/>
-        </w:pBdr>
-        <w:spacing w:after="0" w:line="240" w:lineRule="auto"/>
-        <w:rPr>
-          <w:lang w:val="en-US"/>
-        </w:rPr>
-      </w:pPr>
-      <w:r>
-        <w:rPr>
-          <w:lang w:val="en-US"/>
-        </w:rPr>
-        <w:t>S</w:t>
-      </w:r>
-      <w:r>
-        <w:rPr>
-          <w:lang w:val="en-US"/>
-        </w:rPr>
-        <w:t>olved exams generated by the system.</w:t>
-      </w:r>
-    </w:p>
-    <w:p>
-      <w:pPr>
-        <w:numPr>
-          <w:ilvl w:val="1"/>
-          <w:numId w:val="2"/>
-        </w:numPr>
-        <w:pBdr>
-          <w:top w:val="single" w:sz="2" w:space="0" w:color="D9D9E3"/>
-          <w:left w:val="single" w:sz="2" w:space="5" w:color="D9D9E3"/>
-          <w:bottom w:val="single" w:sz="2" w:space="0" w:color="D9D9E3"/>
-          <w:right w:val="single" w:sz="2" w:space="0" w:color="D9D9E3"/>
-        </w:pBdr>
-        <w:spacing w:after="0" w:line="240" w:lineRule="auto"/>
-        <w:rPr>
-          <w:lang w:val="en-US"/>
-        </w:rPr>
-      </w:pPr>
-      <w:r>
-        <w:rPr>
-          <w:lang w:val="en-US"/>
-        </w:rPr>
-        <w:t>Data Exchange:</w:t>
-      </w:r>
-    </w:p>
-    <w:p>
-      <w:pPr>
-        <w:numPr>
-          <w:ilvl w:val="2"/>
-          <w:numId w:val="2"/>
-        </w:numPr>
-        <w:pBdr>
-          <w:top w:val="single" w:sz="2" w:space="0" w:color="D9D9E3"/>
-          <w:left w:val="single" w:sz="2" w:space="5" w:color="D9D9E3"/>
-          <w:bottom w:val="single" w:sz="2" w:space="0" w:color="D9D9E3"/>
-          <w:right w:val="single" w:sz="2" w:space="0" w:color="D9D9E3"/>
-        </w:pBdr>
-        <w:spacing w:after="0" w:line="240" w:lineRule="auto"/>
-        <w:rPr>
-          <w:lang w:val="en-US"/>
-        </w:rPr>
-      </w:pPr>
-      <w:r>
-        <w:rPr>
-          <w:lang w:val="en-US"/>
-        </w:rPr>
-        <w:t xml:space="preserve">Use tests that has been complete by the student to get information and statistics about the quality of the </w:t>
-      </w:r>
-      <w:proofErr w:type="gramStart"/>
-      <w:r>
-        <w:rPr>
-          <w:lang w:val="en-US"/>
-        </w:rPr>
-        <w:t>exam</w:t>
-      </w:r>
-      <w:proofErr w:type="gramEnd"/>
-    </w:p>
-    <w:p>
-      <w:pPr>
         <w:rPr>
           <w:lang w:val="en-US"/>
         </w:rPr>
@@ -3335,17 +3298,35 @@
     </w:p>
     <w:p>
       <w:pPr>
+        <w:rPr>
+          <w:rFonts w:asciiTheme="majorHAnsi" w:eastAsiaTheme="majorEastAsia" w:hAnsiTheme="majorHAnsi" w:cstheme="majorBidi"/>
+          <w:color w:val="2F5496" w:themeColor="accent1" w:themeShade="BF"/>
+          <w:sz w:val="26"/>
+          <w:szCs w:val="26"/>
+          <w:lang w:val="en-US"/>
+        </w:rPr>
+      </w:pPr>
+      <w:bookmarkStart w:id="12" w:name="_Toc156152427"/>
+      <w:r>
+        <w:rPr>
+          <w:lang w:val="en-US"/>
+        </w:rPr>
+        <w:br w:type="page"/>
+      </w:r>
+    </w:p>
+    <w:p>
+      <w:pPr>
         <w:pStyle w:val="Heading2"/>
         <w:rPr>
           <w:lang w:val="en-US"/>
         </w:rPr>
       </w:pPr>
-      <w:bookmarkStart w:id="12" w:name="_Toc156131067"/>
       <w:r>
         <w:rPr>
           <w:rFonts w:hint="cs"/>
           <w:lang w:val="en-US"/>
         </w:rPr>
+        <w:lastRenderedPageBreak/>
         <w:t>U</w:t>
       </w:r>
       <w:r>
@@ -3577,27 +3558,43 @@
         <w:rPr>
           <w:lang w:val="en-US"/>
         </w:rPr>
-        <w:t xml:space="preserve">efine and manage exams. This involves specifying exam type, direction, length, date, and </w:t>
-      </w:r>
-      <w:proofErr w:type="spellStart"/>
-      <w:r>
-        <w:rPr>
-          <w:lang w:val="en-US"/>
-        </w:rPr>
-        <w:t>ect</w:t>
-      </w:r>
-      <w:proofErr w:type="spellEnd"/>
-      <w:r>
-        <w:rPr>
-          <w:lang w:val="en-US"/>
-        </w:rPr>
-        <w:t>’</w:t>
-      </w:r>
-      <w:r>
-        <w:rPr>
-          <w:lang w:val="en-US"/>
-        </w:rPr>
-        <w:t xml:space="preserve">. They also </w:t>
+        <w:t>efine and manage exams. This involves specifying exam type, length,</w:t>
+      </w:r>
+      <w:r>
+        <w:rPr>
+          <w:lang w:val="en-US"/>
+        </w:rPr>
+        <w:t xml:space="preserve"> direction,</w:t>
+      </w:r>
+      <w:r>
+        <w:rPr>
+          <w:lang w:val="en-US"/>
+        </w:rPr>
+        <w:t xml:space="preserve"> date</w:t>
+      </w:r>
+      <w:r>
+        <w:rPr>
+          <w:lang w:val="en-US"/>
+        </w:rPr>
+        <w:t xml:space="preserve"> </w:t>
+      </w:r>
+      <w:r>
+        <w:rPr>
+          <w:lang w:val="en-US"/>
+        </w:rPr>
+        <w:t>et</w:t>
+      </w:r>
+      <w:r>
+        <w:rPr>
+          <w:lang w:val="en-US"/>
+        </w:rPr>
+        <w:t>c</w:t>
+      </w:r>
+      <w:r>
+        <w:rPr>
+          <w:lang w:val="en-US"/>
+        </w:rPr>
+        <w:t xml:space="preserve">. </w:t>
       </w:r>
     </w:p>
     <w:p>
@@ -3729,7 +3726,19 @@
         <w:rPr>
           <w:lang w:val="en-US"/>
         </w:rPr>
-        <w:t>Actor: Course Staff (Instructors, TAs, Graders)</w:t>
+        <w:t>Actor: Course Staff (</w:t>
+      </w:r>
+      <w:r>
+        <w:rPr>
+          <w:lang w:val="en-US"/>
+        </w:rPr>
+        <w:t xml:space="preserve">Course administrator, </w:t>
+      </w:r>
+      <w:r>
+        <w:rPr>
+          <w:lang w:val="en-US"/>
+        </w:rPr>
+        <w:t>Instructors, TAs, Graders)</w:t>
       </w:r>
     </w:p>
     <w:p>
@@ -3825,7 +3834,6 @@
         <w:rPr>
           <w:lang w:val="en-US"/>
         </w:rPr>
-        <w:lastRenderedPageBreak/>
         <w:t xml:space="preserve">Description: </w:t>
       </w:r>
       <w:r>
@@ -3838,16 +3846,8 @@
         <w:rPr>
           <w:lang w:val="en-US"/>
         </w:rPr>
-        <w:t xml:space="preserve">enerate exam documents based on the defined parameters. This includes creating different versions of </w:t>
-      </w:r>
-      <w:proofErr w:type="gramStart"/>
-      <w:r>
-        <w:rPr>
-          <w:lang w:val="en-US"/>
-        </w:rPr>
-        <w:t>exams,.</w:t>
-      </w:r>
-      <w:proofErr w:type="gramEnd"/>
+        <w:t>enerate exam documents based on the defined parameters. This includes creating different versions of exams.</w:t>
+      </w:r>
     </w:p>
     <w:p>
       <w:pPr>
@@ -3966,7 +3966,19 @@
         <w:rPr>
           <w:lang w:val="en-US"/>
         </w:rPr>
-        <w:t>Actor: Course Staff (Instructors, TAs, Graders)</w:t>
+        <w:t>Actor: Course Staff (</w:t>
+      </w:r>
+      <w:r>
+        <w:rPr>
+          <w:lang w:val="en-US"/>
+        </w:rPr>
+        <w:t xml:space="preserve">Course Administrator, </w:t>
+      </w:r>
+      <w:r>
+        <w:rPr>
+          <w:lang w:val="en-US"/>
+        </w:rPr>
+        <w:t>Instructors, TAs, Graders)</w:t>
       </w:r>
     </w:p>
     <w:p>
@@ -4151,12 +4163,11 @@
           <w:lang w:val="en-US"/>
         </w:rPr>
       </w:pPr>
-      <w:bookmarkStart w:id="13" w:name="_Toc156131068"/>
-      <w:r>
-        <w:rPr>
-          <w:lang w:val="en-US"/>
-        </w:rPr>
-        <w:lastRenderedPageBreak/>
+      <w:bookmarkStart w:id="13" w:name="_Toc156152428"/>
+      <w:r>
+        <w:rPr>
+          <w:lang w:val="en-US"/>
+        </w:rPr>
         <w:t>Special Usage considerations:</w:t>
       </w:r>
       <w:bookmarkEnd w:id="13"/>
@@ -4177,10 +4188,11 @@
     <w:p>
       <w:pPr>
         <w:rPr>
-          <w:rFonts w:asciiTheme="majorHAnsi" w:eastAsiaTheme="majorEastAsia" w:hAnsiTheme="majorHAnsi" w:cstheme="majorBidi"/>
+          <w:rFonts w:asciiTheme="majorHAnsi" w:eastAsiaTheme="majorEastAsia" w:hAnsiTheme="majorHAnsi" w:cstheme="majorBidi" w:hint="cs"/>
           <w:color w:val="2F5496" w:themeColor="accent1" w:themeShade="BF"/>
           <w:sz w:val="26"/>
           <w:szCs w:val="26"/>
+          <w:rtl/>
           <w:lang w:val="en-US"/>
         </w:rPr>
       </w:pPr>
@@ -4192,11 +4204,12 @@
           <w:lang w:val="en-US"/>
         </w:rPr>
       </w:pPr>
-      <w:bookmarkStart w:id="14" w:name="_Toc156131069"/>
-      <w:r>
-        <w:rPr>
-          <w:lang w:val="en-US"/>
-        </w:rPr>
+      <w:bookmarkStart w:id="14" w:name="_Toc156152429"/>
+      <w:r>
+        <w:rPr>
+          <w:lang w:val="en-US"/>
+        </w:rPr>
+        <w:lastRenderedPageBreak/>
         <w:t xml:space="preserve">Chapter 3– Functional </w:t>
       </w:r>
       <w:r>
@@ -4214,7 +4227,7 @@
           <w:lang w:val="en-US"/>
         </w:rPr>
       </w:pPr>
-      <w:bookmarkStart w:id="15" w:name="_Toc156131070"/>
+      <w:bookmarkStart w:id="15" w:name="_Toc156152430"/>
       <w:r>
         <w:rPr>
           <w:lang w:val="en-US"/>
@@ -4579,6 +4592,8 @@
           <w:p>
             <w:pPr>
               <w:rPr>
+                <w:rFonts w:hint="cs"/>
+                <w:rtl/>
                 <w:lang w:val="en-US"/>
               </w:rPr>
             </w:pPr>
@@ -4586,7 +4601,7 @@
               <w:rPr>
                 <w:lang w:val="en-US"/>
               </w:rPr>
-              <w:t>MH</w:t>
+              <w:t>NTH</w:t>
             </w:r>
           </w:p>
         </w:tc>
@@ -4657,7 +4672,7 @@
               <w:rPr>
                 <w:lang w:val="en-US"/>
               </w:rPr>
-              <w:t>MH</w:t>
+              <w:t>NTH</w:t>
             </w:r>
           </w:p>
         </w:tc>
@@ -4979,7 +4994,6 @@
               <w:rPr>
                 <w:lang w:val="en-US"/>
               </w:rPr>
-              <w:lastRenderedPageBreak/>
               <w:t>6.1</w:t>
             </w:r>
           </w:p>
@@ -4995,7 +5009,13 @@
               </w:rPr>
             </w:pPr>
             <w:r>
-              <w:t>Administrative tools shall be available for system maintenance and updates</w:t>
+              <w:rPr>
+                <w:lang w:val="en-US"/>
+              </w:rPr>
+              <w:t>System Admins</w:t>
+            </w:r>
+            <w:r>
+              <w:t xml:space="preserve"> shall be available for system maintenance and updates</w:t>
             </w:r>
           </w:p>
         </w:tc>
@@ -5155,7 +5175,7 @@
               <w:rPr>
                 <w:lang w:val="en-US"/>
               </w:rPr>
-              <w:t>MH</w:t>
+              <w:t>NTH</w:t>
             </w:r>
           </w:p>
         </w:tc>
@@ -5193,7 +5213,7 @@
           <w:lang w:val="en-US"/>
         </w:rPr>
       </w:pPr>
-      <w:bookmarkStart w:id="16" w:name="_Toc156131071"/>
+      <w:bookmarkStart w:id="16" w:name="_Toc156152431"/>
       <w:r>
         <w:rPr>
           <w:lang w:val="en-US"/>
@@ -5743,7 +5763,7 @@
               <w:rPr>
                 <w:lang w:val="en-US"/>
               </w:rPr>
-              <w:t>MH</w:t>
+              <w:t>NTH</w:t>
             </w:r>
           </w:p>
         </w:tc>
@@ -5761,7 +5781,7 @@
               <w:rPr>
                 <w:lang w:val="en-US"/>
               </w:rPr>
-              <w:t>Medium</w:t>
+              <w:t>High</w:t>
             </w:r>
           </w:p>
         </w:tc>
@@ -5794,19 +5814,13 @@
           <w:lang w:val="en-US"/>
         </w:rPr>
       </w:pPr>
-      <w:bookmarkStart w:id="17" w:name="_Toc156131072"/>
+      <w:bookmarkStart w:id="17" w:name="_Toc156152432"/>
       <w:r>
         <w:rPr>
           <w:lang w:val="en-US"/>
         </w:rPr>
         <w:lastRenderedPageBreak/>
-        <w:t xml:space="preserve">Chapter </w:t>
-      </w:r>
-      <w:r>
-        <w:rPr>
-          <w:lang w:val="en-US"/>
-        </w:rPr>
-        <w:t>4 – Non-functional requirements</w:t>
+        <w:t>Chapter 4 – Non-functional requirements</w:t>
       </w:r>
       <w:bookmarkEnd w:id="17"/>
     </w:p>
@@ -5817,7 +5831,7 @@
           <w:lang w:val="en-US"/>
         </w:rPr>
       </w:pPr>
-      <w:bookmarkStart w:id="18" w:name="_Toc156131073"/>
+      <w:bookmarkStart w:id="18" w:name="_Toc156152433"/>
       <w:r>
         <w:rPr>
           <w:lang w:val="en-US"/>
@@ -5973,7 +5987,13 @@
         <w:rPr>
           <w:lang w:val="en-US"/>
         </w:rPr>
-        <w:t xml:space="preserve">steady </w:t>
+        <w:t>stable</w:t>
+      </w:r>
+      <w:r>
+        <w:rPr>
+          <w:lang w:val="en-US"/>
+        </w:rPr>
+        <w:t xml:space="preserve"> </w:t>
       </w:r>
       <w:r>
         <w:rPr>
@@ -6141,7 +6161,19 @@
         <w:rPr>
           <w:lang w:val="en-US"/>
         </w:rPr>
-        <w:t>The system should be accessible from different operating systems.</w:t>
+        <w:t xml:space="preserve">The system should be accessible from different </w:t>
+      </w:r>
+      <w:r>
+        <w:rPr>
+          <w:lang w:val="en-US"/>
+        </w:rPr>
+        <w:t>browsers</w:t>
+      </w:r>
+      <w:r>
+        <w:rPr>
+          <w:lang w:val="en-US"/>
+        </w:rPr>
+        <w:t>.</w:t>
       </w:r>
     </w:p>
     <w:p>
@@ -6240,21 +6272,25 @@
         <w:rPr>
           <w:lang w:val="en-US"/>
         </w:rPr>
-        <w:t xml:space="preserve"> </w:t>
-      </w:r>
-      <w:proofErr w:type="gramStart"/>
-      <w:r>
-        <w:rPr>
-          <w:lang w:val="en-US"/>
-        </w:rPr>
-        <w:t>therefore</w:t>
-      </w:r>
-      <w:proofErr w:type="gramEnd"/>
+        <w:t xml:space="preserve"> therefore</w:t>
+      </w:r>
+      <w:r>
+        <w:rPr>
+          <w:lang w:val="en-US"/>
+        </w:rPr>
+        <w:t>,</w:t>
+      </w:r>
       <w:r>
         <w:rPr>
           <w:lang w:val="en-US"/>
         </w:rPr>
         <w:t xml:space="preserve"> the system’s interface should be as simple and clear as possible</w:t>
+      </w:r>
+      <w:r>
+        <w:rPr>
+          <w:lang w:val="en-US"/>
+        </w:rPr>
+        <w:t>.</w:t>
       </w:r>
     </w:p>
     <w:p>
@@ -6269,7 +6305,6 @@
         </w:rPr>
       </w:pPr>
       <w:r>
-        <w:lastRenderedPageBreak/>
         <w:t>Availability</w:t>
       </w:r>
     </w:p>
@@ -6311,7 +6346,7 @@
           <w:lang w:val="en-US"/>
         </w:rPr>
       </w:pPr>
-      <w:bookmarkStart w:id="19" w:name="_Toc156131074"/>
+      <w:bookmarkStart w:id="19" w:name="_Toc156152434"/>
       <w:r>
         <w:rPr>
           <w:lang w:val="en-US"/>
@@ -6492,6 +6527,8 @@
     <w:p>
       <w:pPr>
         <w:rPr>
+          <w:rFonts w:hint="cs"/>
+          <w:rtl/>
           <w:lang w:val="en-US"/>
         </w:rPr>
       </w:pPr>
@@ -6503,7 +6540,7 @@
           <w:lang w:val="en-US"/>
         </w:rPr>
       </w:pPr>
-      <w:bookmarkStart w:id="20" w:name="_Toc156131075"/>
+      <w:bookmarkStart w:id="20" w:name="_Toc156152435"/>
       <w:r>
         <w:rPr>
           <w:lang w:val="en-US"/>
@@ -6586,11 +6623,63 @@
     </w:p>
     <w:p>
       <w:pPr>
-        <w:ind w:left="720"/>
-        <w:rPr>
-          <w:lang w:val="en-US"/>
-        </w:rPr>
-      </w:pPr>
+        <w:rPr>
+          <w:lang w:val="en-US"/>
+        </w:rPr>
+      </w:pPr>
+      <w:r>
+        <w:rPr>
+          <w:lang w:val="en-US"/>
+        </w:rPr>
+        <w:br w:type="page"/>
+      </w:r>
+    </w:p>
+    <w:p>
+      <w:pPr>
+        <w:pStyle w:val="Heading1"/>
+        <w:rPr>
+          <w:lang w:val="en-US"/>
+        </w:rPr>
+      </w:pPr>
+      <w:bookmarkStart w:id="21" w:name="_Toc156152436"/>
+      <w:r>
+        <w:rPr>
+          <w:lang w:val="en-US"/>
+        </w:rPr>
+        <w:lastRenderedPageBreak/>
+        <w:t>Chapter 5 – Risk Assessment &amp; Proof-Of-Concept</w:t>
+      </w:r>
+      <w:bookmarkEnd w:id="21"/>
+    </w:p>
+    <w:p>
+      <w:pPr>
+        <w:rPr>
+          <w:lang w:val="en-US"/>
+        </w:rPr>
+      </w:pPr>
+      <w:r>
+        <w:rPr>
+          <w:lang w:val="en-US"/>
+        </w:rPr>
+        <w:br w:type="page"/>
+      </w:r>
+    </w:p>
+    <w:p>
+      <w:pPr>
+        <w:pStyle w:val="Heading1"/>
+        <w:rPr>
+          <w:lang w:val="en-US"/>
+        </w:rPr>
+      </w:pPr>
+      <w:bookmarkStart w:id="22" w:name="_Toc156152437"/>
+      <w:r>
+        <w:rPr>
+          <w:lang w:val="en-US"/>
+        </w:rPr>
+        <w:lastRenderedPageBreak/>
+        <w:t>Appendices</w:t>
+      </w:r>
+      <w:bookmarkEnd w:id="22"/>
     </w:p>
     <w:sectPr>
       <w:pgSz w:w="11906" w:h="16838"/>

--- a/docs/ard.docx
+++ b/docs/ard.docx
@@ -80,7 +80,7 @@
           <w:kern w:val="2"/>
           <w:sz w:val="22"/>
           <w:szCs w:val="22"/>
-          <w:lang w:val="en-IL" w:bidi="he-IL"/>
+          <w:lang w:bidi="he-IL"/>
           <w14:ligatures w14:val="standardContextual"/>
         </w:rPr>
         <w:id w:val="-942762484"/>
@@ -114,7 +114,7 @@
             <w:rPr>
               <w:rFonts w:eastAsiaTheme="minorEastAsia"/>
               <w:noProof/>
-              <w:lang w:eastAsia="en-IL"/>
+              <w:lang/>
             </w:rPr>
           </w:pPr>
           <w:r>
@@ -194,7 +194,7 @@
             <w:rPr>
               <w:rFonts w:eastAsiaTheme="minorEastAsia"/>
               <w:noProof/>
-              <w:lang w:eastAsia="en-IL"/>
+              <w:lang/>
             </w:rPr>
           </w:pPr>
           <w:hyperlink w:anchor="_Toc156152416" w:history="1">
@@ -265,7 +265,7 @@
             <w:rPr>
               <w:rFonts w:eastAsiaTheme="minorEastAsia"/>
               <w:noProof/>
-              <w:lang w:eastAsia="en-IL"/>
+              <w:lang/>
             </w:rPr>
           </w:pPr>
           <w:hyperlink w:anchor="_Toc156152417" w:history="1">
@@ -336,7 +336,7 @@
             <w:rPr>
               <w:rFonts w:eastAsiaTheme="minorEastAsia"/>
               <w:noProof/>
-              <w:lang w:eastAsia="en-IL"/>
+              <w:lang/>
             </w:rPr>
           </w:pPr>
           <w:hyperlink w:anchor="_Toc156152418" w:history="1">
@@ -407,7 +407,7 @@
             <w:rPr>
               <w:rFonts w:eastAsiaTheme="minorEastAsia"/>
               <w:noProof/>
-              <w:lang w:eastAsia="en-IL"/>
+              <w:lang/>
             </w:rPr>
           </w:pPr>
           <w:hyperlink w:anchor="_Toc156152419" w:history="1">
@@ -478,7 +478,7 @@
             <w:rPr>
               <w:rFonts w:eastAsiaTheme="minorEastAsia"/>
               <w:noProof/>
-              <w:lang w:eastAsia="en-IL"/>
+              <w:lang/>
             </w:rPr>
           </w:pPr>
           <w:hyperlink w:anchor="_Toc156152420" w:history="1">
@@ -549,7 +549,7 @@
             <w:rPr>
               <w:rFonts w:eastAsiaTheme="minorEastAsia"/>
               <w:noProof/>
-              <w:lang w:eastAsia="en-IL"/>
+              <w:lang/>
             </w:rPr>
           </w:pPr>
           <w:hyperlink w:anchor="_Toc156152421" w:history="1">
@@ -620,7 +620,7 @@
             <w:rPr>
               <w:rFonts w:eastAsiaTheme="minorEastAsia"/>
               <w:noProof/>
-              <w:lang w:eastAsia="en-IL"/>
+              <w:lang/>
             </w:rPr>
           </w:pPr>
           <w:hyperlink w:anchor="_Toc156152422" w:history="1">
@@ -691,7 +691,7 @@
             <w:rPr>
               <w:rFonts w:eastAsiaTheme="minorEastAsia"/>
               <w:noProof/>
-              <w:lang w:eastAsia="en-IL"/>
+              <w:lang/>
             </w:rPr>
           </w:pPr>
           <w:hyperlink w:anchor="_Toc156152423" w:history="1">
@@ -762,7 +762,7 @@
             <w:rPr>
               <w:rFonts w:eastAsiaTheme="minorEastAsia"/>
               <w:noProof/>
-              <w:lang w:eastAsia="en-IL"/>
+              <w:lang/>
             </w:rPr>
           </w:pPr>
           <w:hyperlink w:anchor="_Toc156152424" w:history="1">
@@ -833,7 +833,7 @@
             <w:rPr>
               <w:rFonts w:eastAsiaTheme="minorEastAsia"/>
               <w:noProof/>
-              <w:lang w:eastAsia="en-IL"/>
+              <w:lang/>
             </w:rPr>
           </w:pPr>
           <w:hyperlink w:anchor="_Toc156152425" w:history="1">
@@ -904,7 +904,7 @@
             <w:rPr>
               <w:rFonts w:eastAsiaTheme="minorEastAsia"/>
               <w:noProof/>
-              <w:lang w:eastAsia="en-IL"/>
+              <w:lang/>
             </w:rPr>
           </w:pPr>
           <w:hyperlink w:anchor="_Toc156152426" w:history="1">
@@ -975,7 +975,7 @@
             <w:rPr>
               <w:rFonts w:eastAsiaTheme="minorEastAsia"/>
               <w:noProof/>
-              <w:lang w:eastAsia="en-IL"/>
+              <w:lang/>
             </w:rPr>
           </w:pPr>
           <w:hyperlink w:anchor="_Toc156152427" w:history="1">
@@ -1046,7 +1046,7 @@
             <w:rPr>
               <w:rFonts w:eastAsiaTheme="minorEastAsia"/>
               <w:noProof/>
-              <w:lang w:eastAsia="en-IL"/>
+              <w:lang/>
             </w:rPr>
           </w:pPr>
           <w:hyperlink w:anchor="_Toc156152428" w:history="1">
@@ -1117,7 +1117,7 @@
             <w:rPr>
               <w:rFonts w:eastAsiaTheme="minorEastAsia"/>
               <w:noProof/>
-              <w:lang w:eastAsia="en-IL"/>
+              <w:lang/>
             </w:rPr>
           </w:pPr>
           <w:hyperlink w:anchor="_Toc156152429" w:history="1">
@@ -1188,7 +1188,7 @@
             <w:rPr>
               <w:rFonts w:eastAsiaTheme="minorEastAsia"/>
               <w:noProof/>
-              <w:lang w:eastAsia="en-IL"/>
+              <w:lang/>
             </w:rPr>
           </w:pPr>
           <w:hyperlink w:anchor="_Toc156152430" w:history="1">
@@ -1259,7 +1259,7 @@
             <w:rPr>
               <w:rFonts w:eastAsiaTheme="minorEastAsia"/>
               <w:noProof/>
-              <w:lang w:eastAsia="en-IL"/>
+              <w:lang/>
             </w:rPr>
           </w:pPr>
           <w:hyperlink w:anchor="_Toc156152431" w:history="1">
@@ -1330,7 +1330,7 @@
             <w:rPr>
               <w:rFonts w:eastAsiaTheme="minorEastAsia"/>
               <w:noProof/>
-              <w:lang w:eastAsia="en-IL"/>
+              <w:lang/>
             </w:rPr>
           </w:pPr>
           <w:hyperlink w:anchor="_Toc156152432" w:history="1">
@@ -1401,7 +1401,7 @@
             <w:rPr>
               <w:rFonts w:eastAsiaTheme="minorEastAsia"/>
               <w:noProof/>
-              <w:lang w:eastAsia="en-IL"/>
+              <w:lang/>
             </w:rPr>
           </w:pPr>
           <w:hyperlink w:anchor="_Toc156152433" w:history="1">
@@ -1472,7 +1472,7 @@
             <w:rPr>
               <w:rFonts w:eastAsiaTheme="minorEastAsia"/>
               <w:noProof/>
-              <w:lang w:eastAsia="en-IL"/>
+              <w:lang/>
             </w:rPr>
           </w:pPr>
           <w:hyperlink w:anchor="_Toc156152434" w:history="1">
@@ -1543,7 +1543,7 @@
             <w:rPr>
               <w:rFonts w:eastAsiaTheme="minorEastAsia"/>
               <w:noProof/>
-              <w:lang w:eastAsia="en-IL"/>
+              <w:lang/>
             </w:rPr>
           </w:pPr>
           <w:hyperlink w:anchor="_Toc156152435" w:history="1">
@@ -1614,7 +1614,7 @@
             <w:rPr>
               <w:rFonts w:eastAsiaTheme="minorEastAsia"/>
               <w:noProof/>
-              <w:lang w:eastAsia="en-IL"/>
+              <w:lang/>
             </w:rPr>
           </w:pPr>
           <w:hyperlink w:anchor="_Toc156152436" w:history="1">
@@ -1685,7 +1685,7 @@
             <w:rPr>
               <w:rFonts w:eastAsiaTheme="minorEastAsia"/>
               <w:noProof/>
-              <w:lang w:eastAsia="en-IL"/>
+              <w:lang/>
             </w:rPr>
           </w:pPr>
           <w:hyperlink w:anchor="_Toc156152437" w:history="1">
@@ -1856,15 +1856,7 @@
         <w:t xml:space="preserve">. </w:t>
       </w:r>
       <w:r>
-        <w:t xml:space="preserve">Division of </w:t>
-      </w:r>
-      <w:proofErr w:type="spellStart"/>
-      <w:r>
-        <w:t>labor</w:t>
-      </w:r>
-      <w:proofErr w:type="spellEnd"/>
-      <w:r>
-        <w:t xml:space="preserve"> between TAs and test examiners is done by hand and is hard to track</w:t>
+        <w:t>Division of labor between TAs and test examiners is done by hand and is hard to track</w:t>
       </w:r>
       <w:r>
         <w:rPr>
@@ -2010,13 +2002,8 @@
           <w:lang w:val="en-US"/>
         </w:rPr>
       </w:pPr>
-      <w:proofErr w:type="spellStart"/>
-      <w:r>
-        <w:t>Manual+Algorithmical</w:t>
-      </w:r>
-      <w:proofErr w:type="spellEnd"/>
-      <w:r>
-        <w:t xml:space="preserve"> generation of tasks based on priority and needs. </w:t>
+      <w:r>
+        <w:t xml:space="preserve">Manual+Algorithmical generation of tasks based on priority and needs. </w:t>
       </w:r>
     </w:p>
     <w:p>
@@ -4188,7 +4175,7 @@
     <w:p>
       <w:pPr>
         <w:rPr>
-          <w:rFonts w:asciiTheme="majorHAnsi" w:eastAsiaTheme="majorEastAsia" w:hAnsiTheme="majorHAnsi" w:cstheme="majorBidi" w:hint="cs"/>
+          <w:rFonts w:asciiTheme="majorHAnsi" w:eastAsiaTheme="majorEastAsia" w:hAnsiTheme="majorHAnsi" w:cstheme="majorBidi"/>
           <w:color w:val="2F5496" w:themeColor="accent1" w:themeShade="BF"/>
           <w:sz w:val="26"/>
           <w:szCs w:val="26"/>
@@ -4592,7 +4579,6 @@
           <w:p>
             <w:pPr>
               <w:rPr>
-                <w:rFonts w:hint="cs"/>
                 <w:rtl/>
                 <w:lang w:val="en-US"/>
               </w:rPr>
@@ -6527,7 +6513,6 @@
     <w:p>
       <w:pPr>
         <w:rPr>
-          <w:rFonts w:hint="cs"/>
           <w:rtl/>
           <w:lang w:val="en-US"/>
         </w:rPr>
@@ -6653,21 +6638,1018 @@
     </w:p>
     <w:p>
       <w:pPr>
-        <w:rPr>
-          <w:lang w:val="en-US"/>
-        </w:rPr>
-      </w:pPr>
-      <w:r>
-        <w:rPr>
-          <w:lang w:val="en-US"/>
-        </w:rPr>
-        <w:br w:type="page"/>
-      </w:r>
-    </w:p>
-    <w:p>
-      <w:pPr>
         <w:pStyle w:val="Heading1"/>
         <w:rPr>
+          <w:rFonts w:asciiTheme="minorHAnsi" w:eastAsiaTheme="minorHAnsi" w:hAnsiTheme="minorHAnsi" w:cstheme="minorBidi"/>
+          <w:color w:val="auto"/>
+          <w:sz w:val="22"/>
+          <w:szCs w:val="22"/>
+          <w:lang w:val="en-US"/>
+        </w:rPr>
+      </w:pPr>
+      <w:r>
+        <w:rPr>
+          <w:rFonts w:ascii="Arial" w:eastAsia="Times New Roman" w:hAnsi="Arial" w:cs="Arial"/>
+          <w:color w:val="auto"/>
+          <w:kern w:val="0"/>
+          <w:sz w:val="16"/>
+          <w:szCs w:val="16"/>
+          <w:lang w:bidi="ar-SA"/>
+          <w14:ligatures w14:val="none"/>
+        </w:rPr>
+        <w:t xml:space="preserve">1. </w:t>
+      </w:r>
+      <w:r>
+        <w:rPr>
+          <w:rFonts w:asciiTheme="minorHAnsi" w:eastAsiaTheme="minorHAnsi" w:hAnsiTheme="minorHAnsi" w:cstheme="minorBidi"/>
+          <w:color w:val="auto"/>
+          <w:sz w:val="22"/>
+          <w:szCs w:val="22"/>
+          <w:lang w:val="en-US"/>
+        </w:rPr>
+        <w:t>System Administrator Activities:</w:t>
+      </w:r>
+    </w:p>
+    <w:p>
+      <w:pPr>
+        <w:pStyle w:val="Heading1"/>
+        <w:rPr>
+          <w:rFonts w:asciiTheme="minorHAnsi" w:eastAsiaTheme="minorHAnsi" w:hAnsiTheme="minorHAnsi" w:cstheme="minorBidi"/>
+          <w:color w:val="auto"/>
+          <w:sz w:val="22"/>
+          <w:szCs w:val="22"/>
+          <w:lang w:val="en-US"/>
+        </w:rPr>
+      </w:pPr>
+      <w:r>
+        <w:rPr>
+          <w:rFonts w:asciiTheme="minorHAnsi" w:eastAsiaTheme="minorHAnsi" w:hAnsiTheme="minorHAnsi" w:cstheme="minorBidi"/>
+          <w:color w:val="auto"/>
+          <w:sz w:val="22"/>
+          <w:szCs w:val="22"/>
+          <w:lang w:val="en-US"/>
+        </w:rPr>
+        <w:t xml:space="preserve">Functionality: Migrate, install, update, </w:t>
+      </w:r>
+      <w:proofErr w:type="spellStart"/>
+      <w:r>
+        <w:rPr>
+          <w:rFonts w:asciiTheme="minorHAnsi" w:eastAsiaTheme="minorHAnsi" w:hAnsiTheme="minorHAnsi" w:cstheme="minorBidi"/>
+          <w:color w:val="auto"/>
+          <w:sz w:val="22"/>
+          <w:szCs w:val="22"/>
+          <w:lang w:val="en-US"/>
+        </w:rPr>
+        <w:t>man</w:t>
+      </w:r>
+      <w:r>
+        <w:rPr>
+          <w:rFonts w:asciiTheme="minorHAnsi" w:eastAsiaTheme="minorHAnsi" w:hAnsiTheme="minorHAnsi" w:cstheme="minorBidi"/>
+          <w:color w:val="auto"/>
+          <w:sz w:val="22"/>
+          <w:szCs w:val="22"/>
+          <w:lang w:val="en-US"/>
+        </w:rPr>
+        <w:t xml:space="preserve"> </w:t>
+      </w:r>
+      <w:r>
+        <w:rPr>
+          <w:rFonts w:asciiTheme="minorHAnsi" w:eastAsiaTheme="minorHAnsi" w:hAnsiTheme="minorHAnsi" w:cstheme="minorBidi"/>
+          <w:color w:val="auto"/>
+          <w:sz w:val="22"/>
+          <w:szCs w:val="22"/>
+          <w:lang w:val="en-US"/>
+        </w:rPr>
+        <w:t>age</w:t>
+      </w:r>
+      <w:proofErr w:type="spellEnd"/>
+      <w:r>
+        <w:rPr>
+          <w:rFonts w:asciiTheme="minorHAnsi" w:eastAsiaTheme="minorHAnsi" w:hAnsiTheme="minorHAnsi" w:cstheme="minorBidi"/>
+          <w:color w:val="auto"/>
+          <w:sz w:val="22"/>
+          <w:szCs w:val="22"/>
+          <w:lang w:val="en-US"/>
+        </w:rPr>
+        <w:t xml:space="preserve"> WMS system.</w:t>
+      </w:r>
+    </w:p>
+    <w:p>
+      <w:pPr>
+        <w:pStyle w:val="Heading1"/>
+        <w:rPr>
+          <w:rFonts w:asciiTheme="minorHAnsi" w:eastAsiaTheme="minorHAnsi" w:hAnsiTheme="minorHAnsi" w:cstheme="minorBidi"/>
+          <w:color w:val="auto"/>
+          <w:sz w:val="22"/>
+          <w:szCs w:val="22"/>
+          <w:lang w:val="en-US"/>
+        </w:rPr>
+      </w:pPr>
+      <w:r>
+        <w:rPr>
+          <w:rFonts w:asciiTheme="minorHAnsi" w:eastAsiaTheme="minorHAnsi" w:hAnsiTheme="minorHAnsi" w:cstheme="minorBidi"/>
+          <w:color w:val="auto"/>
+          <w:sz w:val="22"/>
+          <w:szCs w:val="22"/>
+          <w:lang w:val="en-US"/>
+        </w:rPr>
+        <w:t>Testing: Migrate a sample WMS, install the system on a test server, update to a new version, and manage the system by performing basic tasks. Verify successful completion and user-friendliness.</w:t>
+      </w:r>
+    </w:p>
+    <w:p>
+      <w:pPr>
+        <w:pStyle w:val="Heading1"/>
+        <w:rPr>
+          <w:rFonts w:asciiTheme="minorHAnsi" w:eastAsiaTheme="minorHAnsi" w:hAnsiTheme="minorHAnsi" w:cstheme="minorBidi"/>
+          <w:color w:val="auto"/>
+          <w:sz w:val="22"/>
+          <w:szCs w:val="22"/>
+          <w:lang w:val="en-US"/>
+        </w:rPr>
+      </w:pPr>
+      <w:r>
+        <w:rPr>
+          <w:rFonts w:asciiTheme="minorHAnsi" w:eastAsiaTheme="minorHAnsi" w:hAnsiTheme="minorHAnsi" w:cstheme="minorBidi"/>
+          <w:color w:val="auto"/>
+          <w:sz w:val="22"/>
+          <w:szCs w:val="22"/>
+          <w:lang w:val="en-US"/>
+        </w:rPr>
+        <w:t>Functionality: Manage courses in WMS.</w:t>
+      </w:r>
+    </w:p>
+    <w:p>
+      <w:pPr>
+        <w:pStyle w:val="Heading1"/>
+        <w:rPr>
+          <w:rFonts w:asciiTheme="minorHAnsi" w:eastAsiaTheme="minorHAnsi" w:hAnsiTheme="minorHAnsi" w:cstheme="minorBidi"/>
+          <w:color w:val="auto"/>
+          <w:sz w:val="22"/>
+          <w:szCs w:val="22"/>
+          <w:lang w:val="en-US"/>
+        </w:rPr>
+      </w:pPr>
+      <w:r>
+        <w:rPr>
+          <w:rFonts w:asciiTheme="minorHAnsi" w:eastAsiaTheme="minorHAnsi" w:hAnsiTheme="minorHAnsi" w:cstheme="minorBidi"/>
+          <w:color w:val="auto"/>
+          <w:sz w:val="22"/>
+          <w:szCs w:val="22"/>
+          <w:lang w:val="en-US"/>
+        </w:rPr>
+        <w:t>Testing: Create a new course entry, back up and remove a course entry. Verify that courses can be managed and backed up.</w:t>
+      </w:r>
+    </w:p>
+    <w:p>
+      <w:pPr>
+        <w:pStyle w:val="Heading1"/>
+        <w:rPr>
+          <w:rFonts w:asciiTheme="minorHAnsi" w:eastAsiaTheme="minorHAnsi" w:hAnsiTheme="minorHAnsi" w:cstheme="minorBidi"/>
+          <w:color w:val="auto"/>
+          <w:sz w:val="22"/>
+          <w:szCs w:val="22"/>
+          <w:lang w:val="en-US"/>
+        </w:rPr>
+      </w:pPr>
+      <w:r>
+        <w:rPr>
+          <w:rFonts w:asciiTheme="minorHAnsi" w:eastAsiaTheme="minorHAnsi" w:hAnsiTheme="minorHAnsi" w:cstheme="minorBidi"/>
+          <w:color w:val="auto"/>
+          <w:sz w:val="22"/>
+          <w:szCs w:val="22"/>
+          <w:lang w:val="en-US"/>
+        </w:rPr>
+        <w:t>Functionality: Assign initial roles per course (administrator).</w:t>
+      </w:r>
+    </w:p>
+    <w:p>
+      <w:pPr>
+        <w:pStyle w:val="Heading1"/>
+        <w:rPr>
+          <w:rFonts w:asciiTheme="minorHAnsi" w:eastAsiaTheme="minorHAnsi" w:hAnsiTheme="minorHAnsi" w:cstheme="minorBidi"/>
+          <w:color w:val="auto"/>
+          <w:sz w:val="22"/>
+          <w:szCs w:val="22"/>
+          <w:lang w:val="en-US"/>
+        </w:rPr>
+      </w:pPr>
+      <w:r>
+        <w:rPr>
+          <w:rFonts w:asciiTheme="minorHAnsi" w:eastAsiaTheme="minorHAnsi" w:hAnsiTheme="minorHAnsi" w:cstheme="minorBidi"/>
+          <w:color w:val="auto"/>
+          <w:sz w:val="22"/>
+          <w:szCs w:val="22"/>
+          <w:lang w:val="en-US"/>
+        </w:rPr>
+        <w:t>Testing: Assign roles to different courses and ensure the roles are correctly applied. Test removal and role change functionalities.</w:t>
+      </w:r>
+    </w:p>
+    <w:p>
+      <w:pPr>
+        <w:pStyle w:val="Heading1"/>
+        <w:rPr>
+          <w:rFonts w:asciiTheme="minorHAnsi" w:eastAsiaTheme="minorHAnsi" w:hAnsiTheme="minorHAnsi" w:cstheme="minorBidi"/>
+          <w:color w:val="auto"/>
+          <w:sz w:val="22"/>
+          <w:szCs w:val="22"/>
+          <w:lang w:val="en-US"/>
+        </w:rPr>
+      </w:pPr>
+    </w:p>
+    <w:p>
+      <w:pPr>
+        <w:pStyle w:val="Heading1"/>
+        <w:rPr>
+          <w:rFonts w:asciiTheme="minorHAnsi" w:eastAsiaTheme="minorHAnsi" w:hAnsiTheme="minorHAnsi" w:cstheme="minorBidi"/>
+          <w:color w:val="auto"/>
+          <w:sz w:val="22"/>
+          <w:szCs w:val="22"/>
+          <w:lang w:val="en-US"/>
+        </w:rPr>
+      </w:pPr>
+      <w:r>
+        <w:rPr>
+          <w:rFonts w:asciiTheme="minorHAnsi" w:eastAsiaTheme="minorHAnsi" w:hAnsiTheme="minorHAnsi" w:cstheme="minorBidi"/>
+          <w:color w:val="auto"/>
+          <w:sz w:val="22"/>
+          <w:szCs w:val="22"/>
+          <w:lang w:val="en-US"/>
+        </w:rPr>
+        <w:t>2. Course Administrator Tasks:</w:t>
+      </w:r>
+    </w:p>
+    <w:p>
+      <w:pPr>
+        <w:pStyle w:val="Heading1"/>
+        <w:rPr>
+          <w:rFonts w:asciiTheme="minorHAnsi" w:eastAsiaTheme="minorHAnsi" w:hAnsiTheme="minorHAnsi" w:cstheme="minorBidi"/>
+          <w:color w:val="auto"/>
+          <w:sz w:val="22"/>
+          <w:szCs w:val="22"/>
+          <w:lang w:val="en-US"/>
+        </w:rPr>
+      </w:pPr>
+      <w:r>
+        <w:rPr>
+          <w:rFonts w:asciiTheme="minorHAnsi" w:eastAsiaTheme="minorHAnsi" w:hAnsiTheme="minorHAnsi" w:cstheme="minorBidi"/>
+          <w:color w:val="auto"/>
+          <w:sz w:val="22"/>
+          <w:szCs w:val="22"/>
+          <w:lang w:val="en-US"/>
+        </w:rPr>
+        <w:t>Functionality: Define exams, including various parameters.</w:t>
+      </w:r>
+    </w:p>
+    <w:p>
+      <w:pPr>
+        <w:pStyle w:val="Heading1"/>
+        <w:rPr>
+          <w:rFonts w:asciiTheme="minorHAnsi" w:eastAsiaTheme="minorHAnsi" w:hAnsiTheme="minorHAnsi" w:cstheme="minorBidi"/>
+          <w:color w:val="auto"/>
+          <w:sz w:val="22"/>
+          <w:szCs w:val="22"/>
+          <w:lang w:val="en-US"/>
+        </w:rPr>
+      </w:pPr>
+      <w:r>
+        <w:rPr>
+          <w:rFonts w:asciiTheme="minorHAnsi" w:eastAsiaTheme="minorHAnsi" w:hAnsiTheme="minorHAnsi" w:cstheme="minorBidi"/>
+          <w:color w:val="auto"/>
+          <w:sz w:val="22"/>
+          <w:szCs w:val="22"/>
+          <w:lang w:val="en-US"/>
+        </w:rPr>
+        <w:t>Testing: Create a sample exam, define its type, direction, length, date, and stylistic elements. Ensure the system captures and displays the exam details accurately.</w:t>
+      </w:r>
+    </w:p>
+    <w:p>
+      <w:pPr>
+        <w:pStyle w:val="Heading1"/>
+        <w:rPr>
+          <w:rFonts w:asciiTheme="minorHAnsi" w:eastAsiaTheme="minorHAnsi" w:hAnsiTheme="minorHAnsi" w:cstheme="minorBidi"/>
+          <w:color w:val="auto"/>
+          <w:sz w:val="22"/>
+          <w:szCs w:val="22"/>
+          <w:lang w:val="en-US"/>
+        </w:rPr>
+      </w:pPr>
+      <w:r>
+        <w:rPr>
+          <w:rFonts w:asciiTheme="minorHAnsi" w:eastAsiaTheme="minorHAnsi" w:hAnsiTheme="minorHAnsi" w:cstheme="minorBidi"/>
+          <w:color w:val="auto"/>
+          <w:sz w:val="22"/>
+          <w:szCs w:val="22"/>
+          <w:lang w:val="en-US"/>
+        </w:rPr>
+        <w:t>Functionality: Generate exam documents, versions, and special versions.</w:t>
+      </w:r>
+    </w:p>
+    <w:p>
+      <w:pPr>
+        <w:pStyle w:val="Heading1"/>
+        <w:rPr>
+          <w:rFonts w:asciiTheme="minorHAnsi" w:eastAsiaTheme="minorHAnsi" w:hAnsiTheme="minorHAnsi" w:cstheme="minorBidi"/>
+          <w:color w:val="auto"/>
+          <w:sz w:val="22"/>
+          <w:szCs w:val="22"/>
+          <w:lang w:val="en-US"/>
+        </w:rPr>
+      </w:pPr>
+      <w:r>
+        <w:rPr>
+          <w:rFonts w:asciiTheme="minorHAnsi" w:eastAsiaTheme="minorHAnsi" w:hAnsiTheme="minorHAnsi" w:cstheme="minorBidi"/>
+          <w:color w:val="auto"/>
+          <w:sz w:val="22"/>
+          <w:szCs w:val="22"/>
+          <w:lang w:val="en-US"/>
+        </w:rPr>
+        <w:t>Testing: Generate different versions of an exam, including a special version for the reading-impaired. Confirm the accuracy of generated documents.</w:t>
+      </w:r>
+    </w:p>
+    <w:p>
+      <w:pPr>
+        <w:pStyle w:val="Heading1"/>
+        <w:rPr>
+          <w:rFonts w:asciiTheme="minorHAnsi" w:eastAsiaTheme="minorHAnsi" w:hAnsiTheme="minorHAnsi" w:cstheme="minorBidi"/>
+          <w:color w:val="auto"/>
+          <w:sz w:val="22"/>
+          <w:szCs w:val="22"/>
+          <w:lang w:val="en-US"/>
+        </w:rPr>
+      </w:pPr>
+      <w:r>
+        <w:rPr>
+          <w:rFonts w:asciiTheme="minorHAnsi" w:eastAsiaTheme="minorHAnsi" w:hAnsiTheme="minorHAnsi" w:cstheme="minorBidi"/>
+          <w:color w:val="auto"/>
+          <w:sz w:val="22"/>
+          <w:szCs w:val="22"/>
+          <w:lang w:val="en-US"/>
+        </w:rPr>
+        <w:t>Functionality: Inspect changes made by course staff.</w:t>
+      </w:r>
+    </w:p>
+    <w:p>
+      <w:pPr>
+        <w:pStyle w:val="Heading1"/>
+        <w:rPr>
+          <w:rFonts w:asciiTheme="minorHAnsi" w:eastAsiaTheme="minorHAnsi" w:hAnsiTheme="minorHAnsi" w:cstheme="minorBidi"/>
+          <w:color w:val="auto"/>
+          <w:sz w:val="22"/>
+          <w:szCs w:val="22"/>
+          <w:lang w:val="en-US"/>
+        </w:rPr>
+      </w:pPr>
+      <w:r>
+        <w:rPr>
+          <w:rFonts w:asciiTheme="minorHAnsi" w:eastAsiaTheme="minorHAnsi" w:hAnsiTheme="minorHAnsi" w:cstheme="minorBidi"/>
+          <w:color w:val="auto"/>
+          <w:sz w:val="22"/>
+          <w:szCs w:val="22"/>
+          <w:lang w:val="en-US"/>
+        </w:rPr>
+        <w:t>Testing: Reject, accept, and modify changes made during the exam preparation phase. Ensure proper tracking and inspection of changes.</w:t>
+      </w:r>
+    </w:p>
+    <w:p>
+      <w:pPr>
+        <w:pStyle w:val="Heading1"/>
+        <w:rPr>
+          <w:rFonts w:asciiTheme="minorHAnsi" w:eastAsiaTheme="minorHAnsi" w:hAnsiTheme="minorHAnsi" w:cstheme="minorBidi"/>
+          <w:color w:val="auto"/>
+          <w:sz w:val="22"/>
+          <w:szCs w:val="22"/>
+          <w:lang w:val="en-US"/>
+        </w:rPr>
+      </w:pPr>
+    </w:p>
+    <w:p>
+      <w:pPr>
+        <w:pStyle w:val="Heading1"/>
+        <w:rPr>
+          <w:rFonts w:asciiTheme="minorHAnsi" w:eastAsiaTheme="minorHAnsi" w:hAnsiTheme="minorHAnsi" w:cstheme="minorBidi"/>
+          <w:color w:val="auto"/>
+          <w:sz w:val="22"/>
+          <w:szCs w:val="22"/>
+          <w:lang w:val="en-US"/>
+        </w:rPr>
+      </w:pPr>
+      <w:r>
+        <w:rPr>
+          <w:rFonts w:asciiTheme="minorHAnsi" w:eastAsiaTheme="minorHAnsi" w:hAnsiTheme="minorHAnsi" w:cstheme="minorBidi"/>
+          <w:color w:val="auto"/>
+          <w:sz w:val="22"/>
+          <w:szCs w:val="22"/>
+          <w:lang w:val="en-US"/>
+        </w:rPr>
+        <w:t>3. Course Staff Activities:</w:t>
+      </w:r>
+    </w:p>
+    <w:p>
+      <w:pPr>
+        <w:pStyle w:val="Heading1"/>
+        <w:rPr>
+          <w:rFonts w:asciiTheme="minorHAnsi" w:eastAsiaTheme="minorHAnsi" w:hAnsiTheme="minorHAnsi" w:cstheme="minorBidi"/>
+          <w:color w:val="auto"/>
+          <w:sz w:val="22"/>
+          <w:szCs w:val="22"/>
+          <w:lang w:val="en-US"/>
+        </w:rPr>
+      </w:pPr>
+      <w:r>
+        <w:rPr>
+          <w:rFonts w:asciiTheme="minorHAnsi" w:eastAsiaTheme="minorHAnsi" w:hAnsiTheme="minorHAnsi" w:cstheme="minorBidi"/>
+          <w:color w:val="auto"/>
+          <w:sz w:val="22"/>
+          <w:szCs w:val="22"/>
+          <w:lang w:val="en-US"/>
+        </w:rPr>
+        <w:t>Functionality: Validate, edit, and manage questions.</w:t>
+      </w:r>
+    </w:p>
+    <w:p>
+      <w:pPr>
+        <w:pStyle w:val="Heading1"/>
+        <w:rPr>
+          <w:rFonts w:asciiTheme="minorHAnsi" w:eastAsiaTheme="minorHAnsi" w:hAnsiTheme="minorHAnsi" w:cstheme="minorBidi"/>
+          <w:color w:val="auto"/>
+          <w:sz w:val="22"/>
+          <w:szCs w:val="22"/>
+          <w:lang w:val="en-US"/>
+        </w:rPr>
+      </w:pPr>
+      <w:r>
+        <w:rPr>
+          <w:rFonts w:asciiTheme="minorHAnsi" w:eastAsiaTheme="minorHAnsi" w:hAnsiTheme="minorHAnsi" w:cstheme="minorBidi"/>
+          <w:color w:val="auto"/>
+          <w:sz w:val="22"/>
+          <w:szCs w:val="22"/>
+          <w:lang w:val="en-US"/>
+        </w:rPr>
+        <w:t>Testing: Add, delete, edit, and validate questions, stems, keys, distractors, solutions, and keywords. Ensure smooth management and validation processes.</w:t>
+      </w:r>
+    </w:p>
+    <w:p>
+      <w:pPr>
+        <w:pStyle w:val="Heading1"/>
+        <w:rPr>
+          <w:rFonts w:asciiTheme="minorHAnsi" w:eastAsiaTheme="minorHAnsi" w:hAnsiTheme="minorHAnsi" w:cstheme="minorBidi"/>
+          <w:color w:val="auto"/>
+          <w:sz w:val="22"/>
+          <w:szCs w:val="22"/>
+          <w:lang w:val="en-US"/>
+        </w:rPr>
+      </w:pPr>
+      <w:r>
+        <w:rPr>
+          <w:rFonts w:asciiTheme="minorHAnsi" w:eastAsiaTheme="minorHAnsi" w:hAnsiTheme="minorHAnsi" w:cstheme="minorBidi"/>
+          <w:color w:val="auto"/>
+          <w:sz w:val="22"/>
+          <w:szCs w:val="22"/>
+          <w:lang w:val="en-US"/>
+        </w:rPr>
+        <w:t>Functionality: Perform WMS activities, log into the system.</w:t>
+      </w:r>
+    </w:p>
+    <w:p>
+      <w:pPr>
+        <w:pStyle w:val="Heading1"/>
+        <w:rPr>
+          <w:rFonts w:asciiTheme="minorHAnsi" w:eastAsiaTheme="minorHAnsi" w:hAnsiTheme="minorHAnsi" w:cstheme="minorBidi"/>
+          <w:color w:val="auto"/>
+          <w:sz w:val="22"/>
+          <w:szCs w:val="22"/>
+          <w:lang w:val="en-US"/>
+        </w:rPr>
+      </w:pPr>
+      <w:r>
+        <w:rPr>
+          <w:rFonts w:asciiTheme="minorHAnsi" w:eastAsiaTheme="minorHAnsi" w:hAnsiTheme="minorHAnsi" w:cstheme="minorBidi"/>
+          <w:color w:val="auto"/>
+          <w:sz w:val="22"/>
+          <w:szCs w:val="22"/>
+          <w:lang w:val="en-US"/>
+        </w:rPr>
+        <w:t>Testing: Log into the system with user credentials, select a course if active in more than one, and perform specific tasks. Confirm effective login and task execution.</w:t>
+      </w:r>
+    </w:p>
+    <w:p>
+      <w:pPr>
+        <w:pStyle w:val="Heading1"/>
+        <w:rPr>
+          <w:rFonts w:asciiTheme="minorHAnsi" w:eastAsiaTheme="minorHAnsi" w:hAnsiTheme="minorHAnsi" w:cstheme="minorBidi"/>
+          <w:color w:val="auto"/>
+          <w:sz w:val="22"/>
+          <w:szCs w:val="22"/>
+          <w:lang w:val="en-US"/>
+        </w:rPr>
+      </w:pPr>
+    </w:p>
+    <w:p>
+      <w:pPr>
+        <w:pStyle w:val="Heading1"/>
+        <w:rPr>
+          <w:rFonts w:asciiTheme="minorHAnsi" w:eastAsiaTheme="minorHAnsi" w:hAnsiTheme="minorHAnsi" w:cstheme="minorBidi"/>
+          <w:color w:val="auto"/>
+          <w:sz w:val="22"/>
+          <w:szCs w:val="22"/>
+          <w:lang w:val="en-US"/>
+        </w:rPr>
+      </w:pPr>
+      <w:r>
+        <w:rPr>
+          <w:rFonts w:asciiTheme="minorHAnsi" w:eastAsiaTheme="minorHAnsi" w:hAnsiTheme="minorHAnsi" w:cstheme="minorBidi"/>
+          <w:color w:val="auto"/>
+          <w:sz w:val="22"/>
+          <w:szCs w:val="22"/>
+          <w:lang w:val="en-US"/>
+        </w:rPr>
+        <w:t>4. User Interface and Workflow Management:</w:t>
+      </w:r>
+    </w:p>
+    <w:p>
+      <w:pPr>
+        <w:pStyle w:val="Heading1"/>
+        <w:rPr>
+          <w:rFonts w:asciiTheme="minorHAnsi" w:eastAsiaTheme="minorHAnsi" w:hAnsiTheme="minorHAnsi" w:cstheme="minorBidi"/>
+          <w:color w:val="auto"/>
+          <w:sz w:val="22"/>
+          <w:szCs w:val="22"/>
+          <w:lang w:val="en-US"/>
+        </w:rPr>
+      </w:pPr>
+      <w:r>
+        <w:rPr>
+          <w:rFonts w:asciiTheme="minorHAnsi" w:eastAsiaTheme="minorHAnsi" w:hAnsiTheme="minorHAnsi" w:cstheme="minorBidi"/>
+          <w:color w:val="auto"/>
+          <w:sz w:val="22"/>
+          <w:szCs w:val="22"/>
+          <w:lang w:val="en-US"/>
+        </w:rPr>
+        <w:t xml:space="preserve">Functionality: Web-based system accessible within the </w:t>
+      </w:r>
+      <w:r>
+        <w:rPr>
+          <w:rFonts w:asciiTheme="minorHAnsi" w:eastAsiaTheme="minorHAnsi" w:hAnsiTheme="minorHAnsi" w:cstheme="minorBidi"/>
+          <w:color w:val="auto"/>
+          <w:sz w:val="22"/>
+          <w:szCs w:val="22"/>
+          <w:lang w:val="en-US"/>
+        </w:rPr>
+        <w:t>University</w:t>
+      </w:r>
+      <w:r>
+        <w:rPr>
+          <w:rFonts w:asciiTheme="minorHAnsi" w:eastAsiaTheme="minorHAnsi" w:hAnsiTheme="minorHAnsi" w:cstheme="minorBidi"/>
+          <w:color w:val="auto"/>
+          <w:sz w:val="22"/>
+          <w:szCs w:val="22"/>
+          <w:lang w:val="en-US"/>
+        </w:rPr>
+        <w:t>.</w:t>
+      </w:r>
+    </w:p>
+    <w:p>
+      <w:pPr>
+        <w:pStyle w:val="Heading1"/>
+        <w:rPr>
+          <w:rFonts w:asciiTheme="minorHAnsi" w:eastAsiaTheme="minorHAnsi" w:hAnsiTheme="minorHAnsi" w:cstheme="minorBidi"/>
+          <w:color w:val="auto"/>
+          <w:sz w:val="22"/>
+          <w:szCs w:val="22"/>
+          <w:lang w:val="en-US"/>
+        </w:rPr>
+      </w:pPr>
+      <w:r>
+        <w:rPr>
+          <w:rFonts w:asciiTheme="minorHAnsi" w:eastAsiaTheme="minorHAnsi" w:hAnsiTheme="minorHAnsi" w:cstheme="minorBidi"/>
+          <w:color w:val="auto"/>
+          <w:sz w:val="22"/>
+          <w:szCs w:val="22"/>
+          <w:lang w:val="en-US"/>
+        </w:rPr>
+        <w:t>Testing: Access the system via web browser within the department and through VPN. Confirm accessibility for different users.</w:t>
+      </w:r>
+    </w:p>
+    <w:p>
+      <w:pPr>
+        <w:pStyle w:val="Heading1"/>
+        <w:rPr>
+          <w:rFonts w:asciiTheme="minorHAnsi" w:eastAsiaTheme="minorHAnsi" w:hAnsiTheme="minorHAnsi" w:cstheme="minorBidi"/>
+          <w:color w:val="auto"/>
+          <w:sz w:val="22"/>
+          <w:szCs w:val="22"/>
+          <w:lang w:val="en-US"/>
+        </w:rPr>
+      </w:pPr>
+      <w:r>
+        <w:rPr>
+          <w:rFonts w:asciiTheme="minorHAnsi" w:eastAsiaTheme="minorHAnsi" w:hAnsiTheme="minorHAnsi" w:cstheme="minorBidi"/>
+          <w:color w:val="auto"/>
+          <w:sz w:val="22"/>
+          <w:szCs w:val="22"/>
+          <w:lang w:val="en-US"/>
+        </w:rPr>
+        <w:t>Functionality: Dashboard based on user roles.</w:t>
+      </w:r>
+    </w:p>
+    <w:p>
+      <w:pPr>
+        <w:pStyle w:val="Heading1"/>
+        <w:rPr>
+          <w:rFonts w:asciiTheme="minorHAnsi" w:eastAsiaTheme="minorHAnsi" w:hAnsiTheme="minorHAnsi" w:cstheme="minorBidi"/>
+          <w:color w:val="auto"/>
+          <w:sz w:val="22"/>
+          <w:szCs w:val="22"/>
+          <w:lang w:val="en-US"/>
+        </w:rPr>
+      </w:pPr>
+      <w:r>
+        <w:rPr>
+          <w:rFonts w:asciiTheme="minorHAnsi" w:eastAsiaTheme="minorHAnsi" w:hAnsiTheme="minorHAnsi" w:cstheme="minorBidi"/>
+          <w:color w:val="auto"/>
+          <w:sz w:val="22"/>
+          <w:szCs w:val="22"/>
+          <w:lang w:val="en-US"/>
+        </w:rPr>
+        <w:t>Testing: Each user should see a dashboard based on their roles. Verify that the dashboard displays relevant information.</w:t>
+      </w:r>
+    </w:p>
+    <w:p>
+      <w:pPr>
+        <w:pStyle w:val="Heading1"/>
+        <w:rPr>
+          <w:rFonts w:asciiTheme="minorHAnsi" w:eastAsiaTheme="minorHAnsi" w:hAnsiTheme="minorHAnsi" w:cstheme="minorBidi"/>
+          <w:color w:val="auto"/>
+          <w:sz w:val="22"/>
+          <w:szCs w:val="22"/>
+          <w:lang w:val="en-US"/>
+        </w:rPr>
+      </w:pPr>
+      <w:r>
+        <w:rPr>
+          <w:rFonts w:asciiTheme="minorHAnsi" w:eastAsiaTheme="minorHAnsi" w:hAnsiTheme="minorHAnsi" w:cstheme="minorBidi"/>
+          <w:color w:val="auto"/>
+          <w:sz w:val="22"/>
+          <w:szCs w:val="22"/>
+          <w:lang w:val="en-US"/>
+        </w:rPr>
+        <w:t>Functionality: History maintenance for each user.</w:t>
+      </w:r>
+    </w:p>
+    <w:p>
+      <w:pPr>
+        <w:pStyle w:val="Heading1"/>
+        <w:rPr>
+          <w:rFonts w:asciiTheme="minorHAnsi" w:eastAsiaTheme="minorHAnsi" w:hAnsiTheme="minorHAnsi" w:cstheme="minorBidi"/>
+          <w:color w:val="auto"/>
+          <w:sz w:val="22"/>
+          <w:szCs w:val="22"/>
+          <w:lang w:val="en-US"/>
+        </w:rPr>
+      </w:pPr>
+      <w:r>
+        <w:rPr>
+          <w:rFonts w:asciiTheme="minorHAnsi" w:eastAsiaTheme="minorHAnsi" w:hAnsiTheme="minorHAnsi" w:cstheme="minorBidi"/>
+          <w:color w:val="auto"/>
+          <w:sz w:val="22"/>
+          <w:szCs w:val="22"/>
+          <w:lang w:val="en-US"/>
+        </w:rPr>
+        <w:t>Testing: Log in, perform tasks, log out, and log back in. Confirm that the system maintains history for each user.</w:t>
+      </w:r>
+    </w:p>
+    <w:p>
+      <w:pPr>
+        <w:pStyle w:val="Heading1"/>
+        <w:rPr>
+          <w:rFonts w:asciiTheme="minorHAnsi" w:eastAsiaTheme="minorHAnsi" w:hAnsiTheme="minorHAnsi" w:cstheme="minorBidi"/>
+          <w:color w:val="auto"/>
+          <w:sz w:val="22"/>
+          <w:szCs w:val="22"/>
+          <w:lang w:val="en-US"/>
+        </w:rPr>
+      </w:pPr>
+      <w:r>
+        <w:rPr>
+          <w:rFonts w:asciiTheme="minorHAnsi" w:eastAsiaTheme="minorHAnsi" w:hAnsiTheme="minorHAnsi" w:cstheme="minorBidi"/>
+          <w:color w:val="auto"/>
+          <w:sz w:val="22"/>
+          <w:szCs w:val="22"/>
+          <w:lang w:val="en-US"/>
+        </w:rPr>
+        <w:t>Functionality: Boolean-based search for meta-questions.</w:t>
+      </w:r>
+    </w:p>
+    <w:p>
+      <w:pPr>
+        <w:pStyle w:val="Heading1"/>
+        <w:rPr>
+          <w:rFonts w:asciiTheme="minorHAnsi" w:eastAsiaTheme="minorHAnsi" w:hAnsiTheme="minorHAnsi" w:cstheme="minorBidi"/>
+          <w:color w:val="auto"/>
+          <w:sz w:val="22"/>
+          <w:szCs w:val="22"/>
+          <w:lang w:val="en-US"/>
+        </w:rPr>
+      </w:pPr>
+      <w:r>
+        <w:rPr>
+          <w:rFonts w:asciiTheme="minorHAnsi" w:eastAsiaTheme="minorHAnsi" w:hAnsiTheme="minorHAnsi" w:cstheme="minorBidi"/>
+          <w:color w:val="auto"/>
+          <w:sz w:val="22"/>
+          <w:szCs w:val="22"/>
+          <w:lang w:val="en-US"/>
+        </w:rPr>
+        <w:t>Testing: Conduct searches based on boolean operations on keywords and strings. Confirm accurate identification and display of relevant meta-questions.</w:t>
+      </w:r>
+    </w:p>
+    <w:p>
+      <w:pPr>
+        <w:pStyle w:val="Heading1"/>
+        <w:rPr>
+          <w:rFonts w:asciiTheme="minorHAnsi" w:eastAsiaTheme="minorHAnsi" w:hAnsiTheme="minorHAnsi" w:cstheme="minorBidi"/>
+          <w:color w:val="auto"/>
+          <w:sz w:val="22"/>
+          <w:szCs w:val="22"/>
+          <w:lang w:val="en-US"/>
+        </w:rPr>
+      </w:pPr>
+    </w:p>
+    <w:p>
+      <w:pPr>
+        <w:pStyle w:val="Heading1"/>
+        <w:rPr>
+          <w:rFonts w:asciiTheme="minorHAnsi" w:eastAsiaTheme="minorHAnsi" w:hAnsiTheme="minorHAnsi" w:cstheme="minorBidi"/>
+          <w:color w:val="auto"/>
+          <w:sz w:val="22"/>
+          <w:szCs w:val="22"/>
+          <w:lang w:val="en-US"/>
+        </w:rPr>
+      </w:pPr>
+      <w:r>
+        <w:rPr>
+          <w:rFonts w:asciiTheme="minorHAnsi" w:eastAsiaTheme="minorHAnsi" w:hAnsiTheme="minorHAnsi" w:cstheme="minorBidi"/>
+          <w:color w:val="auto"/>
+          <w:sz w:val="22"/>
+          <w:szCs w:val="22"/>
+          <w:lang w:val="en-US"/>
+        </w:rPr>
+        <w:t>5. Database Management:</w:t>
+      </w:r>
+    </w:p>
+    <w:p>
+      <w:pPr>
+        <w:pStyle w:val="Heading1"/>
+        <w:rPr>
+          <w:rFonts w:asciiTheme="minorHAnsi" w:eastAsiaTheme="minorHAnsi" w:hAnsiTheme="minorHAnsi" w:cstheme="minorBidi"/>
+          <w:color w:val="auto"/>
+          <w:sz w:val="22"/>
+          <w:szCs w:val="22"/>
+          <w:lang w:val="en-US"/>
+        </w:rPr>
+      </w:pPr>
+      <w:r>
+        <w:rPr>
+          <w:rFonts w:asciiTheme="minorHAnsi" w:eastAsiaTheme="minorHAnsi" w:hAnsiTheme="minorHAnsi" w:cstheme="minorBidi"/>
+          <w:color w:val="auto"/>
+          <w:sz w:val="22"/>
+          <w:szCs w:val="22"/>
+          <w:lang w:val="en-US"/>
+        </w:rPr>
+        <w:t>Functionality: Store all versions of meta-questions.</w:t>
+      </w:r>
+    </w:p>
+    <w:p>
+      <w:pPr>
+        <w:pStyle w:val="Heading1"/>
+        <w:rPr>
+          <w:rFonts w:asciiTheme="minorHAnsi" w:eastAsiaTheme="minorHAnsi" w:hAnsiTheme="minorHAnsi" w:cstheme="minorBidi"/>
+          <w:color w:val="auto"/>
+          <w:sz w:val="22"/>
+          <w:szCs w:val="22"/>
+          <w:lang w:val="en-US"/>
+        </w:rPr>
+      </w:pPr>
+      <w:r>
+        <w:rPr>
+          <w:rFonts w:asciiTheme="minorHAnsi" w:eastAsiaTheme="minorHAnsi" w:hAnsiTheme="minorHAnsi" w:cstheme="minorBidi"/>
+          <w:color w:val="auto"/>
+          <w:sz w:val="22"/>
+          <w:szCs w:val="22"/>
+          <w:lang w:val="en-US"/>
+        </w:rPr>
+        <w:t>Testing: Create, update, and roll back versions of meta-questions. Verify the system's ability to store and retrieve different versions.</w:t>
+      </w:r>
+    </w:p>
+    <w:p>
+      <w:pPr>
+        <w:pStyle w:val="Heading1"/>
+        <w:rPr>
+          <w:rFonts w:asciiTheme="minorHAnsi" w:eastAsiaTheme="minorHAnsi" w:hAnsiTheme="minorHAnsi" w:cstheme="minorBidi"/>
+          <w:color w:val="auto"/>
+          <w:sz w:val="22"/>
+          <w:szCs w:val="22"/>
+          <w:lang w:val="en-US"/>
+        </w:rPr>
+      </w:pPr>
+      <w:r>
+        <w:rPr>
+          <w:rFonts w:asciiTheme="minorHAnsi" w:eastAsiaTheme="minorHAnsi" w:hAnsiTheme="minorHAnsi" w:cstheme="minorBidi"/>
+          <w:color w:val="auto"/>
+          <w:sz w:val="22"/>
+          <w:szCs w:val="22"/>
+          <w:lang w:val="en-US"/>
+        </w:rPr>
+        <w:t>Functionality: Confidence levels for meta-questions.</w:t>
+      </w:r>
+    </w:p>
+    <w:p>
+      <w:pPr>
+        <w:pStyle w:val="Heading1"/>
+        <w:rPr>
+          <w:rFonts w:asciiTheme="minorHAnsi" w:eastAsiaTheme="minorHAnsi" w:hAnsiTheme="minorHAnsi" w:cstheme="minorBidi"/>
+          <w:color w:val="auto"/>
+          <w:sz w:val="22"/>
+          <w:szCs w:val="22"/>
+          <w:lang w:val="en-US"/>
+        </w:rPr>
+      </w:pPr>
+      <w:r>
+        <w:rPr>
+          <w:rFonts w:asciiTheme="minorHAnsi" w:eastAsiaTheme="minorHAnsi" w:hAnsiTheme="minorHAnsi" w:cstheme="minorBidi"/>
+          <w:color w:val="auto"/>
+          <w:sz w:val="22"/>
+          <w:szCs w:val="22"/>
+          <w:lang w:val="en-US"/>
+        </w:rPr>
+        <w:t>Testing: Validate items and check confidence levels for stems, items, appendices, and solutions. Ensure confidence levels are independent and correctly recorded.</w:t>
+      </w:r>
+    </w:p>
+    <w:p>
+      <w:pPr>
+        <w:pStyle w:val="Heading1"/>
+        <w:rPr>
+          <w:rFonts w:asciiTheme="minorHAnsi" w:eastAsiaTheme="minorHAnsi" w:hAnsiTheme="minorHAnsi" w:cstheme="minorBidi"/>
+          <w:color w:val="auto"/>
+          <w:sz w:val="22"/>
+          <w:szCs w:val="22"/>
+          <w:lang w:val="en-US"/>
+        </w:rPr>
+      </w:pPr>
+      <w:r>
+        <w:rPr>
+          <w:rFonts w:asciiTheme="minorHAnsi" w:eastAsiaTheme="minorHAnsi" w:hAnsiTheme="minorHAnsi" w:cstheme="minorBidi"/>
+          <w:color w:val="auto"/>
+          <w:sz w:val="22"/>
+          <w:szCs w:val="22"/>
+          <w:lang w:val="en-US"/>
+        </w:rPr>
+        <w:t>Functionality: Export and import to and from files.</w:t>
+      </w:r>
+    </w:p>
+    <w:p>
+      <w:pPr>
+        <w:pStyle w:val="Heading1"/>
+        <w:rPr>
+          <w:rFonts w:asciiTheme="minorHAnsi" w:eastAsiaTheme="minorHAnsi" w:hAnsiTheme="minorHAnsi" w:cstheme="minorBidi"/>
+          <w:color w:val="auto"/>
+          <w:sz w:val="22"/>
+          <w:szCs w:val="22"/>
+          <w:lang w:val="en-US"/>
+        </w:rPr>
+      </w:pPr>
+      <w:r>
+        <w:rPr>
+          <w:rFonts w:asciiTheme="minorHAnsi" w:eastAsiaTheme="minorHAnsi" w:hAnsiTheme="minorHAnsi" w:cstheme="minorBidi"/>
+          <w:color w:val="auto"/>
+          <w:sz w:val="22"/>
+          <w:szCs w:val="22"/>
+          <w:lang w:val="en-US"/>
+        </w:rPr>
+        <w:t>Testing: Export meta-questions to files, import them back, and verify the consistency of data.</w:t>
+      </w:r>
+    </w:p>
+    <w:p>
+      <w:pPr>
+        <w:pStyle w:val="Heading1"/>
+        <w:rPr>
+          <w:rFonts w:asciiTheme="minorHAnsi" w:eastAsiaTheme="minorHAnsi" w:hAnsiTheme="minorHAnsi" w:cstheme="minorBidi"/>
+          <w:color w:val="auto"/>
+          <w:sz w:val="22"/>
+          <w:szCs w:val="22"/>
+          <w:lang w:val="en-US"/>
+        </w:rPr>
+      </w:pPr>
+      <w:r>
+        <w:rPr>
+          <w:rFonts w:asciiTheme="minorHAnsi" w:eastAsiaTheme="minorHAnsi" w:hAnsiTheme="minorHAnsi" w:cstheme="minorBidi"/>
+          <w:color w:val="auto"/>
+          <w:sz w:val="22"/>
+          <w:szCs w:val="22"/>
+          <w:lang w:val="en-US"/>
+        </w:rPr>
+        <w:t>6. Output Generation:</w:t>
+      </w:r>
+    </w:p>
+    <w:p>
+      <w:pPr>
+        <w:pStyle w:val="Heading1"/>
+        <w:rPr>
+          <w:rFonts w:asciiTheme="minorHAnsi" w:eastAsiaTheme="minorHAnsi" w:hAnsiTheme="minorHAnsi" w:cstheme="minorBidi"/>
+          <w:color w:val="auto"/>
+          <w:sz w:val="22"/>
+          <w:szCs w:val="22"/>
+          <w:lang w:val="en-US"/>
+        </w:rPr>
+      </w:pPr>
+      <w:r>
+        <w:rPr>
+          <w:rFonts w:asciiTheme="minorHAnsi" w:eastAsiaTheme="minorHAnsi" w:hAnsiTheme="minorHAnsi" w:cstheme="minorBidi"/>
+          <w:color w:val="auto"/>
+          <w:sz w:val="22"/>
+          <w:szCs w:val="22"/>
+          <w:lang w:val="en-US"/>
+        </w:rPr>
+        <w:t>Functionality: Generate final exams, quizzes, and enlarged documents.</w:t>
+      </w:r>
+    </w:p>
+    <w:p>
+      <w:pPr>
+        <w:pStyle w:val="Heading1"/>
+        <w:rPr>
+          <w:rFonts w:asciiTheme="minorHAnsi" w:eastAsiaTheme="minorHAnsi" w:hAnsiTheme="minorHAnsi" w:cstheme="minorBidi"/>
+          <w:color w:val="auto"/>
+          <w:sz w:val="22"/>
+          <w:szCs w:val="22"/>
+          <w:lang w:val="en-US"/>
+        </w:rPr>
+      </w:pPr>
+      <w:r>
+        <w:rPr>
+          <w:rFonts w:asciiTheme="minorHAnsi" w:eastAsiaTheme="minorHAnsi" w:hAnsiTheme="minorHAnsi" w:cstheme="minorBidi"/>
+          <w:color w:val="auto"/>
+          <w:sz w:val="22"/>
+          <w:szCs w:val="22"/>
+          <w:lang w:val="en-US"/>
+        </w:rPr>
+        <w:t>Testing: Produce different types of documents and verify correctness. Specifically, test the creation of enlarged documents for visually impaired students.</w:t>
+      </w:r>
+    </w:p>
+    <w:p>
+      <w:pPr>
+        <w:pStyle w:val="Heading1"/>
+        <w:rPr>
+          <w:rFonts w:asciiTheme="minorHAnsi" w:eastAsiaTheme="minorHAnsi" w:hAnsiTheme="minorHAnsi" w:cstheme="minorBidi"/>
+          <w:color w:val="auto"/>
+          <w:sz w:val="22"/>
+          <w:szCs w:val="22"/>
+          <w:lang w:val="en-US"/>
+        </w:rPr>
+      </w:pPr>
+      <w:r>
+        <w:rPr>
+          <w:rFonts w:asciiTheme="minorHAnsi" w:eastAsiaTheme="minorHAnsi" w:hAnsiTheme="minorHAnsi" w:cstheme="minorBidi"/>
+          <w:color w:val="auto"/>
+          <w:sz w:val="22"/>
+          <w:szCs w:val="22"/>
+          <w:lang w:val="en-US"/>
+        </w:rPr>
+        <w:t>Functionality: Catalog files for debugging.</w:t>
+      </w:r>
+    </w:p>
+    <w:p>
+      <w:pPr>
+        <w:pStyle w:val="Heading1"/>
+        <w:rPr>
+          <w:rFonts w:asciiTheme="minorHAnsi" w:eastAsiaTheme="minorHAnsi" w:hAnsiTheme="minorHAnsi" w:cstheme="minorBidi"/>
+          <w:color w:val="auto"/>
+          <w:sz w:val="22"/>
+          <w:szCs w:val="22"/>
+          <w:lang w:val="en-US"/>
+        </w:rPr>
+      </w:pPr>
+      <w:r>
+        <w:rPr>
+          <w:rFonts w:asciiTheme="minorHAnsi" w:eastAsiaTheme="minorHAnsi" w:hAnsiTheme="minorHAnsi" w:cstheme="minorBidi"/>
+          <w:color w:val="auto"/>
+          <w:sz w:val="22"/>
+          <w:szCs w:val="22"/>
+          <w:lang w:val="en-US"/>
+        </w:rPr>
+        <w:lastRenderedPageBreak/>
+        <w:t>Testing: Generate catalog files for exams and questions. Confirm accurate display of keys and distractors for debugging purposes.</w:t>
+      </w:r>
+    </w:p>
+    <w:p>
+      <w:pPr>
+        <w:rPr>
+          <w:lang w:val="en-US"/>
+        </w:rPr>
+      </w:pPr>
+    </w:p>
+    <w:p>
+      <w:pPr>
+        <w:pStyle w:val="Heading1"/>
+        <w:rPr>
           <w:lang w:val="en-US"/>
         </w:rPr>
       </w:pPr>
@@ -6676,7 +7658,6 @@
         <w:rPr>
           <w:lang w:val="en-US"/>
         </w:rPr>
-        <w:lastRenderedPageBreak/>
         <w:t>Appendices</w:t>
       </w:r>
       <w:bookmarkEnd w:id="22"/>
@@ -7615,6 +8596,155 @@
     </w:lvl>
   </w:abstractNum>
   <w:abstractNum w:abstractNumId="9" w15:restartNumberingAfterBreak="0">
+    <w:nsid w:val="579F2D2A"/>
+    <w:multiLevelType w:val="multilevel"/>
+    <w:tmpl w:val="B3929434"/>
+    <w:lvl w:ilvl="0">
+      <w:start w:val="1"/>
+      <w:numFmt w:val="bullet"/>
+      <w:lvlText w:val=""/>
+      <w:lvlJc w:val="left"/>
+      <w:pPr>
+        <w:tabs>
+          <w:tab w:val="num" w:pos="720"/>
+        </w:tabs>
+        <w:ind w:left="720" w:hanging="360"/>
+      </w:pPr>
+      <w:rPr>
+        <w:rFonts w:ascii="Symbol" w:hAnsi="Symbol" w:hint="default"/>
+        <w:sz w:val="20"/>
+      </w:rPr>
+    </w:lvl>
+    <w:lvl w:ilvl="1" w:tentative="1">
+      <w:start w:val="1"/>
+      <w:numFmt w:val="bullet"/>
+      <w:lvlText w:val=""/>
+      <w:lvlJc w:val="left"/>
+      <w:pPr>
+        <w:tabs>
+          <w:tab w:val="num" w:pos="1440"/>
+        </w:tabs>
+        <w:ind w:left="1440" w:hanging="360"/>
+      </w:pPr>
+      <w:rPr>
+        <w:rFonts w:ascii="Symbol" w:hAnsi="Symbol" w:hint="default"/>
+        <w:sz w:val="20"/>
+      </w:rPr>
+    </w:lvl>
+    <w:lvl w:ilvl="2" w:tentative="1">
+      <w:start w:val="1"/>
+      <w:numFmt w:val="bullet"/>
+      <w:lvlText w:val=""/>
+      <w:lvlJc w:val="left"/>
+      <w:pPr>
+        <w:tabs>
+          <w:tab w:val="num" w:pos="2160"/>
+        </w:tabs>
+        <w:ind w:left="2160" w:hanging="360"/>
+      </w:pPr>
+      <w:rPr>
+        <w:rFonts w:ascii="Symbol" w:hAnsi="Symbol" w:hint="default"/>
+        <w:sz w:val="20"/>
+      </w:rPr>
+    </w:lvl>
+    <w:lvl w:ilvl="3" w:tentative="1">
+      <w:start w:val="1"/>
+      <w:numFmt w:val="bullet"/>
+      <w:lvlText w:val=""/>
+      <w:lvlJc w:val="left"/>
+      <w:pPr>
+        <w:tabs>
+          <w:tab w:val="num" w:pos="2880"/>
+        </w:tabs>
+        <w:ind w:left="2880" w:hanging="360"/>
+      </w:pPr>
+      <w:rPr>
+        <w:rFonts w:ascii="Symbol" w:hAnsi="Symbol" w:hint="default"/>
+        <w:sz w:val="20"/>
+      </w:rPr>
+    </w:lvl>
+    <w:lvl w:ilvl="4" w:tentative="1">
+      <w:start w:val="1"/>
+      <w:numFmt w:val="bullet"/>
+      <w:lvlText w:val=""/>
+      <w:lvlJc w:val="left"/>
+      <w:pPr>
+        <w:tabs>
+          <w:tab w:val="num" w:pos="3600"/>
+        </w:tabs>
+        <w:ind w:left="3600" w:hanging="360"/>
+      </w:pPr>
+      <w:rPr>
+        <w:rFonts w:ascii="Symbol" w:hAnsi="Symbol" w:hint="default"/>
+        <w:sz w:val="20"/>
+      </w:rPr>
+    </w:lvl>
+    <w:lvl w:ilvl="5" w:tentative="1">
+      <w:start w:val="1"/>
+      <w:numFmt w:val="bullet"/>
+      <w:lvlText w:val=""/>
+      <w:lvlJc w:val="left"/>
+      <w:pPr>
+        <w:tabs>
+          <w:tab w:val="num" w:pos="4320"/>
+        </w:tabs>
+        <w:ind w:left="4320" w:hanging="360"/>
+      </w:pPr>
+      <w:rPr>
+        <w:rFonts w:ascii="Symbol" w:hAnsi="Symbol" w:hint="default"/>
+        <w:sz w:val="20"/>
+      </w:rPr>
+    </w:lvl>
+    <w:lvl w:ilvl="6" w:tentative="1">
+      <w:start w:val="1"/>
+      <w:numFmt w:val="bullet"/>
+      <w:lvlText w:val=""/>
+      <w:lvlJc w:val="left"/>
+      <w:pPr>
+        <w:tabs>
+          <w:tab w:val="num" w:pos="5040"/>
+        </w:tabs>
+        <w:ind w:left="5040" w:hanging="360"/>
+      </w:pPr>
+      <w:rPr>
+        <w:rFonts w:ascii="Symbol" w:hAnsi="Symbol" w:hint="default"/>
+        <w:sz w:val="20"/>
+      </w:rPr>
+    </w:lvl>
+    <w:lvl w:ilvl="7" w:tentative="1">
+      <w:start w:val="1"/>
+      <w:numFmt w:val="bullet"/>
+      <w:lvlText w:val=""/>
+      <w:lvlJc w:val="left"/>
+      <w:pPr>
+        <w:tabs>
+          <w:tab w:val="num" w:pos="5760"/>
+        </w:tabs>
+        <w:ind w:left="5760" w:hanging="360"/>
+      </w:pPr>
+      <w:rPr>
+        <w:rFonts w:ascii="Symbol" w:hAnsi="Symbol" w:hint="default"/>
+        <w:sz w:val="20"/>
+      </w:rPr>
+    </w:lvl>
+    <w:lvl w:ilvl="8" w:tentative="1">
+      <w:start w:val="1"/>
+      <w:numFmt w:val="bullet"/>
+      <w:lvlText w:val=""/>
+      <w:lvlJc w:val="left"/>
+      <w:pPr>
+        <w:tabs>
+          <w:tab w:val="num" w:pos="6480"/>
+        </w:tabs>
+        <w:ind w:left="6480" w:hanging="360"/>
+      </w:pPr>
+      <w:rPr>
+        <w:rFonts w:ascii="Symbol" w:hAnsi="Symbol" w:hint="default"/>
+        <w:sz w:val="20"/>
+      </w:rPr>
+    </w:lvl>
+  </w:abstractNum>
+  <w:abstractNum w:abstractNumId="10" w15:restartNumberingAfterBreak="0">
     <w:nsid w:val="5AC614F5"/>
     <w:multiLevelType w:val="hybridMultilevel"/>
     <w:tmpl w:val="37ECC31C"/>
@@ -7703,7 +8833,7 @@
       </w:pPr>
     </w:lvl>
   </w:abstractNum>
-  <w:abstractNum w:abstractNumId="10" w15:restartNumberingAfterBreak="0">
+  <w:abstractNum w:abstractNumId="11" w15:restartNumberingAfterBreak="0">
     <w:nsid w:val="5DB25022"/>
     <w:multiLevelType w:val="multilevel"/>
     <w:tmpl w:val="865622C0"/>
@@ -7816,7 +8946,7 @@
       </w:rPr>
     </w:lvl>
   </w:abstractNum>
-  <w:abstractNum w:abstractNumId="11" w15:restartNumberingAfterBreak="0">
+  <w:abstractNum w:abstractNumId="12" w15:restartNumberingAfterBreak="0">
     <w:nsid w:val="61814DA6"/>
     <w:multiLevelType w:val="multilevel"/>
     <w:tmpl w:val="19D69002"/>
@@ -7937,7 +9067,7 @@
       </w:pPr>
     </w:lvl>
   </w:abstractNum>
-  <w:abstractNum w:abstractNumId="12" w15:restartNumberingAfterBreak="0">
+  <w:abstractNum w:abstractNumId="13" w15:restartNumberingAfterBreak="0">
     <w:nsid w:val="7940550B"/>
     <w:multiLevelType w:val="hybridMultilevel"/>
     <w:tmpl w:val="BCD49336"/>
@@ -8050,7 +9180,124 @@
       </w:rPr>
     </w:lvl>
   </w:abstractNum>
-  <w:abstractNum w:abstractNumId="13" w15:restartNumberingAfterBreak="0">
+  <w:abstractNum w:abstractNumId="14" w15:restartNumberingAfterBreak="0">
+    <w:nsid w:val="7CFC2872"/>
+    <w:multiLevelType w:val="multilevel"/>
+    <w:tmpl w:val="CDE0BA54"/>
+    <w:lvl w:ilvl="0">
+      <w:start w:val="1"/>
+      <w:numFmt w:val="decimal"/>
+      <w:lvlText w:val="%1."/>
+      <w:lvlJc w:val="left"/>
+      <w:pPr>
+        <w:tabs>
+          <w:tab w:val="num" w:pos="720"/>
+        </w:tabs>
+        <w:ind w:left="720" w:hanging="360"/>
+      </w:pPr>
+    </w:lvl>
+    <w:lvl w:ilvl="1">
+      <w:start w:val="1"/>
+      <w:numFmt w:val="bullet"/>
+      <w:lvlText w:val=""/>
+      <w:lvlJc w:val="left"/>
+      <w:pPr>
+        <w:tabs>
+          <w:tab w:val="num" w:pos="1440"/>
+        </w:tabs>
+        <w:ind w:left="1440" w:hanging="360"/>
+      </w:pPr>
+      <w:rPr>
+        <w:rFonts w:ascii="Symbol" w:hAnsi="Symbol" w:hint="default"/>
+        <w:sz w:val="20"/>
+      </w:rPr>
+    </w:lvl>
+    <w:lvl w:ilvl="2" w:tentative="1">
+      <w:start w:val="1"/>
+      <w:numFmt w:val="decimal"/>
+      <w:lvlText w:val="%3."/>
+      <w:lvlJc w:val="left"/>
+      <w:pPr>
+        <w:tabs>
+          <w:tab w:val="num" w:pos="2160"/>
+        </w:tabs>
+        <w:ind w:left="2160" w:hanging="360"/>
+      </w:pPr>
+    </w:lvl>
+    <w:lvl w:ilvl="3" w:tentative="1">
+      <w:start w:val="1"/>
+      <w:numFmt w:val="decimal"/>
+      <w:lvlText w:val="%4."/>
+      <w:lvlJc w:val="left"/>
+      <w:pPr>
+        <w:tabs>
+          <w:tab w:val="num" w:pos="2880"/>
+        </w:tabs>
+        <w:ind w:left="2880" w:hanging="360"/>
+      </w:pPr>
+    </w:lvl>
+    <w:lvl w:ilvl="4" w:tentative="1">
+      <w:start w:val="1"/>
+      <w:numFmt w:val="decimal"/>
+      <w:lvlText w:val="%5."/>
+      <w:lvlJc w:val="left"/>
+      <w:pPr>
+        <w:tabs>
+          <w:tab w:val="num" w:pos="3600"/>
+        </w:tabs>
+        <w:ind w:left="3600" w:hanging="360"/>
+      </w:pPr>
+    </w:lvl>
+    <w:lvl w:ilvl="5" w:tentative="1">
+      <w:start w:val="1"/>
+      <w:numFmt w:val="decimal"/>
+      <w:lvlText w:val="%6."/>
+      <w:lvlJc w:val="left"/>
+      <w:pPr>
+        <w:tabs>
+          <w:tab w:val="num" w:pos="4320"/>
+        </w:tabs>
+        <w:ind w:left="4320" w:hanging="360"/>
+      </w:pPr>
+    </w:lvl>
+    <w:lvl w:ilvl="6" w:tentative="1">
+      <w:start w:val="1"/>
+      <w:numFmt w:val="decimal"/>
+      <w:lvlText w:val="%7."/>
+      <w:lvlJc w:val="left"/>
+      <w:pPr>
+        <w:tabs>
+          <w:tab w:val="num" w:pos="5040"/>
+        </w:tabs>
+        <w:ind w:left="5040" w:hanging="360"/>
+      </w:pPr>
+    </w:lvl>
+    <w:lvl w:ilvl="7" w:tentative="1">
+      <w:start w:val="1"/>
+      <w:numFmt w:val="decimal"/>
+      <w:lvlText w:val="%8."/>
+      <w:lvlJc w:val="left"/>
+      <w:pPr>
+        <w:tabs>
+          <w:tab w:val="num" w:pos="5760"/>
+        </w:tabs>
+        <w:ind w:left="5760" w:hanging="360"/>
+      </w:pPr>
+    </w:lvl>
+    <w:lvl w:ilvl="8" w:tentative="1">
+      <w:start w:val="1"/>
+      <w:numFmt w:val="decimal"/>
+      <w:lvlText w:val="%9."/>
+      <w:lvlJc w:val="left"/>
+      <w:pPr>
+        <w:tabs>
+          <w:tab w:val="num" w:pos="6480"/>
+        </w:tabs>
+        <w:ind w:left="6480" w:hanging="360"/>
+      </w:pPr>
+    </w:lvl>
+  </w:abstractNum>
+  <w:abstractNum w:abstractNumId="15" w15:restartNumberingAfterBreak="0">
     <w:nsid w:val="7D5733FE"/>
     <w:multiLevelType w:val="multilevel"/>
     <w:tmpl w:val="19D69002"/>
@@ -8172,10 +9419,10 @@
     </w:lvl>
   </w:abstractNum>
   <w:num w:numId="1" w16cid:durableId="1149592525">
-    <w:abstractNumId w:val="12"/>
+    <w:abstractNumId w:val="13"/>
   </w:num>
   <w:num w:numId="2" w16cid:durableId="282813617">
-    <w:abstractNumId w:val="11"/>
+    <w:abstractNumId w:val="12"/>
   </w:num>
   <w:num w:numId="3" w16cid:durableId="857813759">
     <w:abstractNumId w:val="3"/>
@@ -8184,7 +9431,7 @@
     <w:abstractNumId w:val="0"/>
   </w:num>
   <w:num w:numId="5" w16cid:durableId="1379013527">
-    <w:abstractNumId w:val="13"/>
+    <w:abstractNumId w:val="15"/>
   </w:num>
   <w:num w:numId="6" w16cid:durableId="805044235">
     <w:abstractNumId w:val="8"/>
@@ -8193,7 +9440,7 @@
     <w:abstractNumId w:val="4"/>
   </w:num>
   <w:num w:numId="8" w16cid:durableId="1140852538">
-    <w:abstractNumId w:val="10"/>
+    <w:abstractNumId w:val="11"/>
   </w:num>
   <w:num w:numId="9" w16cid:durableId="1107773819">
     <w:abstractNumId w:val="1"/>
@@ -8205,13 +9452,19 @@
     <w:abstractNumId w:val="2"/>
   </w:num>
   <w:num w:numId="12" w16cid:durableId="331370493">
-    <w:abstractNumId w:val="9"/>
+    <w:abstractNumId w:val="10"/>
   </w:num>
   <w:num w:numId="13" w16cid:durableId="298460100">
     <w:abstractNumId w:val="6"/>
   </w:num>
   <w:num w:numId="14" w16cid:durableId="1442340640">
     <w:abstractNumId w:val="5"/>
+  </w:num>
+  <w:num w:numId="15" w16cid:durableId="1408502746">
+    <w:abstractNumId w:val="14"/>
+  </w:num>
+  <w:num w:numId="16" w16cid:durableId="2077626323">
+    <w:abstractNumId w:val="9"/>
   </w:num>
 </w:numbering>
 </file>
@@ -8225,7 +9478,7 @@
         <w:kern w:val="2"/>
         <w:sz w:val="22"/>
         <w:szCs w:val="22"/>
-        <w:lang w:val="en-IL" w:eastAsia="en-US" w:bidi="he-IL"/>
+        <w:lang w:eastAsia="en-US" w:bidi="he-IL"/>
         <w14:ligatures w14:val="standardContextual"/>
       </w:rPr>
     </w:rPrDefault>
@@ -8683,6 +9936,29 @@
       <w:szCs w:val="24"/>
     </w:rPr>
   </w:style>
+  <w:style w:type="paragraph" w:styleId="Heading4">
+    <w:name w:val="heading 4"/>
+    <w:basedOn w:val="Normal"/>
+    <w:next w:val="Normal"/>
+    <w:link w:val="Heading4Char"/>
+    <w:uiPriority w:val="9"/>
+    <w:semiHidden/>
+    <w:unhideWhenUsed/>
+    <w:qFormat/>
+    <w:rsid w:val="00ED08BE"/>
+    <w:pPr>
+      <w:keepNext/>
+      <w:keepLines/>
+      <w:spacing w:before="40" w:after="0"/>
+      <w:outlineLvl w:val="3"/>
+    </w:pPr>
+    <w:rPr>
+      <w:rFonts w:asciiTheme="majorHAnsi" w:eastAsiaTheme="majorEastAsia" w:hAnsiTheme="majorHAnsi" w:cstheme="majorBidi"/>
+      <w:i/>
+      <w:iCs/>
+      <w:color w:val="2F5496" w:themeColor="accent1" w:themeShade="BF"/>
+    </w:rPr>
+  </w:style>
   <w:style w:type="character" w:default="1" w:styleId="DefaultParagraphFont">
     <w:name w:val="Default Paragraph Font"/>
     <w:uiPriority w:val="1"/>
@@ -8929,6 +10205,64 @@
       <w:spacing w:after="100"/>
       <w:ind w:left="440"/>
     </w:pPr>
+  </w:style>
+  <w:style w:type="character" w:customStyle="1" w:styleId="Heading4Char">
+    <w:name w:val="Heading 4 Char"/>
+    <w:basedOn w:val="DefaultParagraphFont"/>
+    <w:link w:val="Heading4"/>
+    <w:uiPriority w:val="9"/>
+    <w:semiHidden/>
+    <w:rsid w:val="00ED08BE"/>
+    <w:rPr>
+      <w:rFonts w:asciiTheme="majorHAnsi" w:eastAsiaTheme="majorEastAsia" w:hAnsiTheme="majorHAnsi" w:cstheme="majorBidi"/>
+      <w:i/>
+      <w:iCs/>
+      <w:color w:val="2F5496" w:themeColor="accent1" w:themeShade="BF"/>
+    </w:rPr>
+  </w:style>
+  <w:style w:type="paragraph" w:styleId="z-TopofForm">
+    <w:name w:val="HTML Top of Form"/>
+    <w:basedOn w:val="Normal"/>
+    <w:next w:val="Normal"/>
+    <w:link w:val="z-TopofFormChar"/>
+    <w:hidden/>
+    <w:uiPriority w:val="99"/>
+    <w:semiHidden/>
+    <w:unhideWhenUsed/>
+    <w:rsid w:val="00ED08BE"/>
+    <w:pPr>
+      <w:pBdr>
+        <w:bottom w:val="single" w:sz="6" w:space="1" w:color="auto"/>
+      </w:pBdr>
+      <w:spacing w:after="0" w:line="240" w:lineRule="auto"/>
+      <w:jc w:val="center"/>
+    </w:pPr>
+    <w:rPr>
+      <w:rFonts w:ascii="Arial" w:eastAsia="Times New Roman" w:hAnsi="Arial" w:cs="Arial"/>
+      <w:vanish/>
+      <w:kern w:val="0"/>
+      <w:sz w:val="16"/>
+      <w:szCs w:val="16"/>
+      <w:lang w:bidi="ar-SA"/>
+      <w14:ligatures w14:val="none"/>
+    </w:rPr>
+  </w:style>
+  <w:style w:type="character" w:customStyle="1" w:styleId="z-TopofFormChar">
+    <w:name w:val="z-Top of Form Char"/>
+    <w:basedOn w:val="DefaultParagraphFont"/>
+    <w:link w:val="z-TopofForm"/>
+    <w:uiPriority w:val="99"/>
+    <w:semiHidden/>
+    <w:rsid w:val="00ED08BE"/>
+    <w:rPr>
+      <w:rFonts w:ascii="Arial" w:eastAsia="Times New Roman" w:hAnsi="Arial" w:cs="Arial"/>
+      <w:vanish/>
+      <w:kern w:val="0"/>
+      <w:sz w:val="16"/>
+      <w:szCs w:val="16"/>
+      <w:lang w:bidi="ar-SA"/>
+      <w14:ligatures w14:val="none"/>
+    </w:rPr>
   </w:style>
 </w:styles>
 </file>

--- a/docs/ard.docx
+++ b/docs/ard.docx
@@ -5,56 +5,32 @@
     <w:p>
       <w:pPr>
         <w:jc w:val="center"/>
-        <w:rPr>
-          <w:lang w:val="en-US"/>
-        </w:rPr>
-      </w:pPr>
-      <w:r>
-        <w:rPr>
-          <w:lang w:val="en-US"/>
-        </w:rPr>
+      </w:pPr>
+      <w:r>
         <w:t>Exam Management System</w:t>
       </w:r>
     </w:p>
     <w:p>
       <w:pPr>
         <w:jc w:val="center"/>
-        <w:rPr>
-          <w:lang w:val="en-US"/>
-        </w:rPr>
-      </w:pPr>
-      <w:r>
-        <w:rPr>
-          <w:lang w:val="en-US"/>
-        </w:rPr>
+      </w:pPr>
+      <w:r>
         <w:t>ARD</w:t>
       </w:r>
     </w:p>
     <w:p>
       <w:pPr>
         <w:jc w:val="center"/>
-        <w:rPr>
-          <w:lang w:val="en-US"/>
-        </w:rPr>
-      </w:pPr>
-      <w:r>
-        <w:rPr>
-          <w:lang w:val="en-US"/>
-        </w:rPr>
+      </w:pPr>
+      <w:r>
         <w:t>Students: Roi Tiefenbrunn, Ofek Nov, Idan Aharoni</w:t>
       </w:r>
     </w:p>
     <w:p>
       <w:pPr>
         <w:jc w:val="center"/>
-        <w:rPr>
-          <w:lang w:val="en-US"/>
-        </w:rPr>
-      </w:pPr>
-      <w:r>
-        <w:rPr>
-          <w:lang w:val="en-US"/>
-        </w:rPr>
+      </w:pPr>
+      <w:r>
         <w:t>Customer: Dr. Mayer Goldberg</w:t>
       </w:r>
     </w:p>
@@ -62,13 +38,9 @@
       <w:pPr>
         <w:rPr>
           <w:rtl/>
-          <w:lang w:val="en-US"/>
         </w:rPr>
       </w:pPr>
       <w:r>
-        <w:rPr>
-          <w:lang w:val="en-US"/>
-        </w:rPr>
         <w:br w:type="page"/>
       </w:r>
     </w:p>
@@ -114,7 +86,6 @@
             <w:rPr>
               <w:rFonts w:eastAsiaTheme="minorEastAsia"/>
               <w:noProof/>
-              <w:lang/>
             </w:rPr>
           </w:pPr>
           <w:r>
@@ -131,7 +102,6 @@
               <w:rPr>
                 <w:rStyle w:val="Hyperlink"/>
                 <w:noProof/>
-                <w:lang w:val="en-US"/>
               </w:rPr>
               <w:t>Chapter 1 – Introduction</w:t>
             </w:r>
@@ -194,7 +164,6 @@
             <w:rPr>
               <w:rFonts w:eastAsiaTheme="minorEastAsia"/>
               <w:noProof/>
-              <w:lang/>
             </w:rPr>
           </w:pPr>
           <w:hyperlink w:anchor="_Toc156152416" w:history="1">
@@ -202,7 +171,6 @@
               <w:rPr>
                 <w:rStyle w:val="Hyperlink"/>
                 <w:noProof/>
-                <w:lang w:val="en-US"/>
               </w:rPr>
               <w:t>The Problem Domain</w:t>
             </w:r>
@@ -265,7 +233,6 @@
             <w:rPr>
               <w:rFonts w:eastAsiaTheme="minorEastAsia"/>
               <w:noProof/>
-              <w:lang/>
             </w:rPr>
           </w:pPr>
           <w:hyperlink w:anchor="_Toc156152417" w:history="1">
@@ -273,7 +240,6 @@
               <w:rPr>
                 <w:rStyle w:val="Hyperlink"/>
                 <w:noProof/>
-                <w:lang w:val="en-US"/>
               </w:rPr>
               <w:t>Context</w:t>
             </w:r>
@@ -336,7 +302,6 @@
             <w:rPr>
               <w:rFonts w:eastAsiaTheme="minorEastAsia"/>
               <w:noProof/>
-              <w:lang/>
             </w:rPr>
           </w:pPr>
           <w:hyperlink w:anchor="_Toc156152418" w:history="1">
@@ -344,7 +309,6 @@
               <w:rPr>
                 <w:rStyle w:val="Hyperlink"/>
                 <w:noProof/>
-                <w:lang w:val="en-US"/>
               </w:rPr>
               <w:t>Vision</w:t>
             </w:r>
@@ -407,7 +371,6 @@
             <w:rPr>
               <w:rFonts w:eastAsiaTheme="minorEastAsia"/>
               <w:noProof/>
-              <w:lang/>
             </w:rPr>
           </w:pPr>
           <w:hyperlink w:anchor="_Toc156152419" w:history="1">
@@ -415,7 +378,6 @@
               <w:rPr>
                 <w:rStyle w:val="Hyperlink"/>
                 <w:noProof/>
-                <w:lang w:val="en-US"/>
               </w:rPr>
               <w:t>Stakeholders</w:t>
             </w:r>
@@ -478,7 +440,6 @@
             <w:rPr>
               <w:rFonts w:eastAsiaTheme="minorEastAsia"/>
               <w:noProof/>
-              <w:lang/>
             </w:rPr>
           </w:pPr>
           <w:hyperlink w:anchor="_Toc156152420" w:history="1">
@@ -486,7 +447,6 @@
               <w:rPr>
                 <w:rStyle w:val="Hyperlink"/>
                 <w:noProof/>
-                <w:lang w:val="en-US"/>
               </w:rPr>
               <w:t>Software Context</w:t>
             </w:r>
@@ -549,7 +509,6 @@
             <w:rPr>
               <w:rFonts w:eastAsiaTheme="minorEastAsia"/>
               <w:noProof/>
-              <w:lang/>
             </w:rPr>
           </w:pPr>
           <w:hyperlink w:anchor="_Toc156152421" w:history="1">
@@ -557,7 +516,6 @@
               <w:rPr>
                 <w:rStyle w:val="Hyperlink"/>
                 <w:noProof/>
-                <w:lang w:val="en-US"/>
               </w:rPr>
               <w:t>Access</w:t>
             </w:r>
@@ -620,7 +578,6 @@
             <w:rPr>
               <w:rFonts w:eastAsiaTheme="minorEastAsia"/>
               <w:noProof/>
-              <w:lang/>
             </w:rPr>
           </w:pPr>
           <w:hyperlink w:anchor="_Toc156152422" w:history="1">
@@ -628,7 +585,6 @@
               <w:rPr>
                 <w:rStyle w:val="Hyperlink"/>
                 <w:noProof/>
-                <w:lang w:val="en-US"/>
               </w:rPr>
               <w:t>Regular Use (Course downtime)</w:t>
             </w:r>
@@ -691,7 +647,6 @@
             <w:rPr>
               <w:rFonts w:eastAsiaTheme="minorEastAsia"/>
               <w:noProof/>
-              <w:lang/>
             </w:rPr>
           </w:pPr>
           <w:hyperlink w:anchor="_Toc156152423" w:history="1">
@@ -699,7 +654,6 @@
               <w:rPr>
                 <w:rStyle w:val="Hyperlink"/>
                 <w:noProof/>
-                <w:lang w:val="en-US"/>
               </w:rPr>
               <w:t>Pre-Exam</w:t>
             </w:r>
@@ -762,7 +716,6 @@
             <w:rPr>
               <w:rFonts w:eastAsiaTheme="minorEastAsia"/>
               <w:noProof/>
-              <w:lang/>
             </w:rPr>
           </w:pPr>
           <w:hyperlink w:anchor="_Toc156152424" w:history="1">
@@ -770,7 +723,6 @@
               <w:rPr>
                 <w:rStyle w:val="Hyperlink"/>
                 <w:noProof/>
-                <w:lang w:val="en-US"/>
               </w:rPr>
               <w:t>Post-Exam</w:t>
             </w:r>
@@ -833,7 +785,6 @@
             <w:rPr>
               <w:rFonts w:eastAsiaTheme="minorEastAsia"/>
               <w:noProof/>
-              <w:lang/>
             </w:rPr>
           </w:pPr>
           <w:hyperlink w:anchor="_Toc156152425" w:history="1">
@@ -841,7 +792,6 @@
               <w:rPr>
                 <w:rStyle w:val="Hyperlink"/>
                 <w:noProof/>
-                <w:lang w:val="en-US"/>
               </w:rPr>
               <w:t>Chapter 2– Usage Scenarios</w:t>
             </w:r>
@@ -904,7 +854,6 @@
             <w:rPr>
               <w:rFonts w:eastAsiaTheme="minorEastAsia"/>
               <w:noProof/>
-              <w:lang/>
             </w:rPr>
           </w:pPr>
           <w:hyperlink w:anchor="_Toc156152426" w:history="1">
@@ -912,7 +861,6 @@
               <w:rPr>
                 <w:rStyle w:val="Hyperlink"/>
                 <w:noProof/>
-                <w:lang w:val="en-US"/>
               </w:rPr>
               <w:t>User Profiles — The Actors</w:t>
             </w:r>
@@ -975,7 +923,6 @@
             <w:rPr>
               <w:rFonts w:eastAsiaTheme="minorEastAsia"/>
               <w:noProof/>
-              <w:lang/>
             </w:rPr>
           </w:pPr>
           <w:hyperlink w:anchor="_Toc156152427" w:history="1">
@@ -983,7 +930,6 @@
               <w:rPr>
                 <w:rStyle w:val="Hyperlink"/>
                 <w:noProof/>
-                <w:lang w:val="en-US"/>
               </w:rPr>
               <w:t>Use cases :</w:t>
             </w:r>
@@ -1046,7 +992,6 @@
             <w:rPr>
               <w:rFonts w:eastAsiaTheme="minorEastAsia"/>
               <w:noProof/>
-              <w:lang/>
             </w:rPr>
           </w:pPr>
           <w:hyperlink w:anchor="_Toc156152428" w:history="1">
@@ -1054,7 +999,6 @@
               <w:rPr>
                 <w:rStyle w:val="Hyperlink"/>
                 <w:noProof/>
-                <w:lang w:val="en-US"/>
               </w:rPr>
               <w:t>Special Usage considerations:</w:t>
             </w:r>
@@ -1117,7 +1061,6 @@
             <w:rPr>
               <w:rFonts w:eastAsiaTheme="minorEastAsia"/>
               <w:noProof/>
-              <w:lang/>
             </w:rPr>
           </w:pPr>
           <w:hyperlink w:anchor="_Toc156152429" w:history="1">
@@ -1125,7 +1068,6 @@
               <w:rPr>
                 <w:rStyle w:val="Hyperlink"/>
                 <w:noProof/>
-                <w:lang w:val="en-US"/>
               </w:rPr>
               <w:t>Chapter 3– Functional Requirements</w:t>
             </w:r>
@@ -1188,7 +1130,6 @@
             <w:rPr>
               <w:rFonts w:eastAsiaTheme="minorEastAsia"/>
               <w:noProof/>
-              <w:lang/>
             </w:rPr>
           </w:pPr>
           <w:hyperlink w:anchor="_Toc156152430" w:history="1">
@@ -1196,7 +1137,6 @@
               <w:rPr>
                 <w:rStyle w:val="Hyperlink"/>
                 <w:noProof/>
-                <w:lang w:val="en-US"/>
               </w:rPr>
               <w:t>Workflow Management System</w:t>
             </w:r>
@@ -1259,7 +1199,6 @@
             <w:rPr>
               <w:rFonts w:eastAsiaTheme="minorEastAsia"/>
               <w:noProof/>
-              <w:lang/>
             </w:rPr>
           </w:pPr>
           <w:hyperlink w:anchor="_Toc156152431" w:history="1">
@@ -1267,7 +1206,6 @@
               <w:rPr>
                 <w:rStyle w:val="Hyperlink"/>
                 <w:noProof/>
-                <w:lang w:val="en-US"/>
               </w:rPr>
               <w:t>Content Management</w:t>
             </w:r>
@@ -1330,7 +1268,6 @@
             <w:rPr>
               <w:rFonts w:eastAsiaTheme="minorEastAsia"/>
               <w:noProof/>
-              <w:lang/>
             </w:rPr>
           </w:pPr>
           <w:hyperlink w:anchor="_Toc156152432" w:history="1">
@@ -1338,7 +1275,6 @@
               <w:rPr>
                 <w:rStyle w:val="Hyperlink"/>
                 <w:noProof/>
-                <w:lang w:val="en-US"/>
               </w:rPr>
               <w:t>Chapter 4 – Non-functional requirements</w:t>
             </w:r>
@@ -1401,7 +1337,6 @@
             <w:rPr>
               <w:rFonts w:eastAsiaTheme="minorEastAsia"/>
               <w:noProof/>
-              <w:lang/>
             </w:rPr>
           </w:pPr>
           <w:hyperlink w:anchor="_Toc156152433" w:history="1">
@@ -1409,7 +1344,6 @@
               <w:rPr>
                 <w:rStyle w:val="Hyperlink"/>
                 <w:noProof/>
-                <w:lang w:val="en-US"/>
               </w:rPr>
               <w:t>Implementation constraints</w:t>
             </w:r>
@@ -1472,7 +1406,6 @@
             <w:rPr>
               <w:rFonts w:eastAsiaTheme="minorEastAsia"/>
               <w:noProof/>
-              <w:lang/>
             </w:rPr>
           </w:pPr>
           <w:hyperlink w:anchor="_Toc156152434" w:history="1">
@@ -1480,7 +1413,6 @@
               <w:rPr>
                 <w:rStyle w:val="Hyperlink"/>
                 <w:noProof/>
-                <w:lang w:val="en-US"/>
               </w:rPr>
               <w:t>Platform constraints</w:t>
             </w:r>
@@ -1543,7 +1475,6 @@
             <w:rPr>
               <w:rFonts w:eastAsiaTheme="minorEastAsia"/>
               <w:noProof/>
-              <w:lang/>
             </w:rPr>
           </w:pPr>
           <w:hyperlink w:anchor="_Toc156152435" w:history="1">
@@ -1551,7 +1482,6 @@
               <w:rPr>
                 <w:rStyle w:val="Hyperlink"/>
                 <w:noProof/>
-                <w:lang w:val="en-US"/>
               </w:rPr>
               <w:t>Special restrictions &amp; limitations</w:t>
             </w:r>
@@ -1614,7 +1544,6 @@
             <w:rPr>
               <w:rFonts w:eastAsiaTheme="minorEastAsia"/>
               <w:noProof/>
-              <w:lang/>
             </w:rPr>
           </w:pPr>
           <w:hyperlink w:anchor="_Toc156152436" w:history="1">
@@ -1622,7 +1551,6 @@
               <w:rPr>
                 <w:rStyle w:val="Hyperlink"/>
                 <w:noProof/>
-                <w:lang w:val="en-US"/>
               </w:rPr>
               <w:t>Chapter 5 – Risk Assessment &amp; Proof-Of-Concept</w:t>
             </w:r>
@@ -1685,7 +1613,6 @@
             <w:rPr>
               <w:rFonts w:eastAsiaTheme="minorEastAsia"/>
               <w:noProof/>
-              <w:lang/>
             </w:rPr>
           </w:pPr>
           <w:hyperlink w:anchor="_Toc156152437" w:history="1">
@@ -1693,7 +1620,6 @@
               <w:rPr>
                 <w:rStyle w:val="Hyperlink"/>
                 <w:noProof/>
-                <w:lang w:val="en-US"/>
               </w:rPr>
               <w:t>Appendices</w:t>
             </w:r>
@@ -1760,30 +1686,16 @@
       </w:sdtContent>
     </w:sdt>
     <w:p>
-      <w:pPr>
-        <w:rPr>
-          <w:lang w:val="en-US"/>
-        </w:rPr>
-      </w:pPr>
-      <w:r>
-        <w:rPr>
-          <w:lang w:val="en-US"/>
-        </w:rPr>
+      <w:r>
         <w:br w:type="page"/>
       </w:r>
     </w:p>
     <w:p>
       <w:pPr>
         <w:pStyle w:val="Heading1"/>
-        <w:rPr>
-          <w:lang w:val="en-US"/>
-        </w:rPr>
       </w:pPr>
       <w:bookmarkStart w:id="0" w:name="_Toc156152415"/>
       <w:r>
-        <w:rPr>
-          <w:lang w:val="en-US"/>
-        </w:rPr>
         <w:lastRenderedPageBreak/>
         <w:t>Chapter 1 – Introduction</w:t>
       </w:r>
@@ -1792,171 +1704,63 @@
     <w:p>
       <w:pPr>
         <w:pStyle w:val="Heading2"/>
-        <w:rPr>
-          <w:lang w:val="en-US"/>
-        </w:rPr>
       </w:pPr>
       <w:bookmarkStart w:id="1" w:name="_Toc156152416"/>
       <w:r>
-        <w:rPr>
-          <w:lang w:val="en-US"/>
-        </w:rPr>
         <w:t>The Problem Domain</w:t>
       </w:r>
       <w:bookmarkEnd w:id="1"/>
     </w:p>
     <w:p>
-      <w:pPr>
-        <w:rPr>
-          <w:lang w:val="en-US"/>
-        </w:rPr>
-      </w:pPr>
-      <w:r>
-        <w:t>With the increase in the size of the student body, it has become difficult to manage grading within the given time constraints. This has led many courses to adopt a multiple-choice format, which is faster to grade, and easier to analyse.</w:t>
-      </w:r>
-      <w:r>
-        <w:rPr>
-          <w:lang w:val="en-US"/>
-        </w:rPr>
-        <w:t xml:space="preserve"> And still, t</w:t>
-      </w:r>
-      <w:r>
-        <w:t>he creation of challenging multiple-choice tests in the sciences is a non-trivial task</w:t>
-      </w:r>
-      <w:r>
-        <w:rPr>
-          <w:lang w:val="en-US"/>
-        </w:rPr>
-        <w:t xml:space="preserve"> and </w:t>
-      </w:r>
-      <w:r>
-        <w:t>creation of one-time-use questions is costly and unsustainable</w:t>
-      </w:r>
-      <w:r>
-        <w:rPr>
-          <w:lang w:val="en-US"/>
-        </w:rPr>
-        <w:t xml:space="preserve">. </w:t>
-      </w:r>
-    </w:p>
-    <w:p>
-      <w:r>
-        <w:rPr>
-          <w:lang w:val="en-US"/>
-        </w:rPr>
-        <w:t>While trying to come up with a system of his own, Dr. Goldberg found that</w:t>
-      </w:r>
-      <w:r>
-        <w:t xml:space="preserve"> maintenance of a large and growing pool of questions is proving to be difficult</w:t>
-      </w:r>
-      <w:r>
-        <w:rPr>
-          <w:lang w:val="en-US"/>
-        </w:rPr>
-        <w:t xml:space="preserve">. </w:t>
-      </w:r>
-      <w:r>
-        <w:t>Division of labor between TAs and test examiners is done by hand and is hard to track</w:t>
-      </w:r>
-      <w:r>
-        <w:rPr>
-          <w:lang w:val="en-US"/>
-        </w:rPr>
-        <w:t xml:space="preserve"> and the </w:t>
-      </w:r>
-      <w:r>
-        <w:t>possibility of tracking quality of questions &amp; answers is crucially needed.</w:t>
+      <w:r>
+        <w:t xml:space="preserve">With the increase in the size of the student body, it has become difficult to manage grading within the given time constraints. This has led many courses to adopt a multiple-choice format, which is faster to grade, and easier to analyse. And still, the creation of challenging multiple-choice tests in the sciences is a non-trivial task and creation of one-time-use questions is costly and unsustainable. </w:t>
+      </w:r>
+    </w:p>
+    <w:p>
+      <w:r>
+        <w:t>While trying to come up with a system of his own, Dr. Goldberg found that maintenance of a large and growing pool of questions is proving to be difficult. Division of labor between TAs and test examiners is done by hand and is hard to track and the possibility of tracking quality of questions &amp; answers is crucially needed.</w:t>
       </w:r>
     </w:p>
     <w:p>
       <w:pPr>
         <w:pStyle w:val="Heading2"/>
-        <w:rPr>
-          <w:lang w:val="en-US"/>
-        </w:rPr>
       </w:pPr>
       <w:bookmarkStart w:id="2" w:name="_Toc156152417"/>
       <w:r>
-        <w:rPr>
-          <w:lang w:val="en-US"/>
-        </w:rPr>
         <w:t>Context</w:t>
       </w:r>
       <w:bookmarkEnd w:id="2"/>
     </w:p>
     <w:p>
-      <w:pPr>
-        <w:rPr>
-          <w:lang w:val="en-US"/>
-        </w:rPr>
-      </w:pPr>
-      <w:r>
-        <w:rPr>
-          <w:lang w:val="en-US"/>
-        </w:rPr>
+      <w:r>
         <w:t xml:space="preserve">The system is designed to manage work inside of an academic course between the lecturer(s) and the </w:t>
       </w:r>
       <w:proofErr w:type="spellStart"/>
       <w:r>
-        <w:rPr>
-          <w:lang w:val="en-US"/>
-        </w:rPr>
         <w:t>TAs.</w:t>
       </w:r>
       <w:proofErr w:type="spellEnd"/>
       <w:r>
-        <w:rPr>
-          <w:lang w:val="en-US"/>
-        </w:rPr>
         <w:t xml:space="preserve"> </w:t>
       </w:r>
       <w:r>
-        <w:rPr>
-          <w:lang w:val="en-US"/>
-        </w:rPr>
         <w:br/>
         <w:t xml:space="preserve">Through the system will the course administration develop, test and create multiple-choice questions and generate exams. </w:t>
       </w:r>
       <w:r>
-        <w:rPr>
-          <w:lang w:val="en-US"/>
-        </w:rPr>
         <w:br/>
-        <w:t xml:space="preserve">The system will be installed remotely on </w:t>
-      </w:r>
-      <w:proofErr w:type="gramStart"/>
-      <w:r>
-        <w:rPr>
-          <w:lang w:val="en-US"/>
-        </w:rPr>
-        <w:t>university’s</w:t>
-      </w:r>
-      <w:proofErr w:type="gramEnd"/>
-      <w:r>
-        <w:rPr>
-          <w:lang w:val="en-US"/>
-        </w:rPr>
-        <w:t xml:space="preserve"> servers and be accessed through web applications, while the data will be stored on databases</w:t>
-      </w:r>
-      <w:r>
-        <w:rPr>
-          <w:lang w:val="en-US"/>
-        </w:rPr>
+        <w:t>The system will be installed remotely on university’s servers and be accessed through web applications, while the data will be stored on databases</w:t>
+      </w:r>
+      <w:r>
         <w:t xml:space="preserve">. </w:t>
       </w:r>
     </w:p>
     <w:p>
       <w:pPr>
         <w:pStyle w:val="Heading2"/>
-        <w:rPr>
-          <w:lang w:val="en-US"/>
-        </w:rPr>
       </w:pPr>
       <w:bookmarkStart w:id="3" w:name="_Toc156152418"/>
       <w:r>
-        <w:rPr>
-          <w:lang w:val="en-US"/>
-        </w:rPr>
         <w:t>Vision</w:t>
       </w:r>
       <w:bookmarkEnd w:id="3"/>
@@ -1968,9 +1772,6 @@
           <w:ilvl w:val="0"/>
           <w:numId w:val="1"/>
         </w:numPr>
-        <w:rPr>
-          <w:lang w:val="en-US"/>
-        </w:rPr>
       </w:pPr>
       <w:r>
         <w:t xml:space="preserve">Workflow Management System: </w:t>
@@ -1983,9 +1784,6 @@
           <w:ilvl w:val="1"/>
           <w:numId w:val="1"/>
         </w:numPr>
-        <w:rPr>
-          <w:lang w:val="en-US"/>
-        </w:rPr>
       </w:pPr>
       <w:r>
         <w:t xml:space="preserve">Support various roles (for TAs, graders, instructors, etc). </w:t>
@@ -1998,9 +1796,6 @@
           <w:ilvl w:val="1"/>
           <w:numId w:val="1"/>
         </w:numPr>
-        <w:rPr>
-          <w:lang w:val="en-US"/>
-        </w:rPr>
       </w:pPr>
       <w:r>
         <w:t xml:space="preserve">Manual+Algorithmical generation of tasks based on priority and needs. </w:t>
@@ -2013,26 +1808,14 @@
           <w:ilvl w:val="1"/>
           <w:numId w:val="1"/>
         </w:numPr>
-        <w:rPr>
-          <w:lang w:val="en-US"/>
-        </w:rPr>
       </w:pPr>
       <w:proofErr w:type="spellStart"/>
       <w:r>
-        <w:rPr>
-          <w:lang w:val="en-US"/>
-        </w:rPr>
         <w:t>Manual+Algorithmical</w:t>
       </w:r>
       <w:proofErr w:type="spellEnd"/>
       <w:r>
-        <w:rPr>
-          <w:lang w:val="en-US"/>
-        </w:rPr>
-        <w:t xml:space="preserve"> </w:t>
-      </w:r>
-      <w:r>
-        <w:t xml:space="preserve">spread of tasks throughout configured workforce. </w:t>
+        <w:t xml:space="preserve"> spread of tasks throughout configured workforce. </w:t>
       </w:r>
     </w:p>
     <w:p>
@@ -2042,9 +1825,6 @@
           <w:ilvl w:val="1"/>
           <w:numId w:val="1"/>
         </w:numPr>
-        <w:rPr>
-          <w:lang w:val="en-US"/>
-        </w:rPr>
       </w:pPr>
       <w:r>
         <w:t xml:space="preserve">Tracking over work velocity and output (= blame feature). </w:t>
@@ -2057,9 +1837,6 @@
           <w:ilvl w:val="0"/>
           <w:numId w:val="1"/>
         </w:numPr>
-        <w:rPr>
-          <w:lang w:val="en-US"/>
-        </w:rPr>
       </w:pPr>
       <w:r>
         <w:t xml:space="preserve">UI: </w:t>
@@ -2072,9 +1849,6 @@
           <w:ilvl w:val="1"/>
           <w:numId w:val="1"/>
         </w:numPr>
-        <w:rPr>
-          <w:lang w:val="en-US"/>
-        </w:rPr>
       </w:pPr>
       <w:r>
         <w:t xml:space="preserve">Web-based system. </w:t>
@@ -2087,9 +1861,6 @@
           <w:ilvl w:val="1"/>
           <w:numId w:val="1"/>
         </w:numPr>
-        <w:rPr>
-          <w:lang w:val="en-US"/>
-        </w:rPr>
       </w:pPr>
       <w:r>
         <w:t xml:space="preserve">Dashboard based on Role. </w:t>
@@ -2102,9 +1873,6 @@
           <w:ilvl w:val="0"/>
           <w:numId w:val="1"/>
         </w:numPr>
-        <w:rPr>
-          <w:lang w:val="en-US"/>
-        </w:rPr>
       </w:pPr>
       <w:r>
         <w:t xml:space="preserve">Content creation: </w:t>
@@ -2117,9 +1885,6 @@
           <w:ilvl w:val="1"/>
           <w:numId w:val="1"/>
         </w:numPr>
-        <w:rPr>
-          <w:lang w:val="en-US"/>
-        </w:rPr>
       </w:pPr>
       <w:r>
         <w:t xml:space="preserve">Manage content by subjects/keywords/classes. </w:t>
@@ -2132,9 +1897,6 @@
           <w:ilvl w:val="1"/>
           <w:numId w:val="1"/>
         </w:numPr>
-        <w:rPr>
-          <w:lang w:val="en-US"/>
-        </w:rPr>
       </w:pPr>
       <w:r>
         <w:t xml:space="preserve">Creation and management of stems, meta-questions, questions, appendices. </w:t>
@@ -2147,9 +1909,6 @@
           <w:ilvl w:val="1"/>
           <w:numId w:val="1"/>
         </w:numPr>
-        <w:rPr>
-          <w:lang w:val="en-US"/>
-        </w:rPr>
       </w:pPr>
       <w:r>
         <w:t xml:space="preserve">Creation and management of possible solutions/distractors per question. </w:t>
@@ -2162,9 +1921,6 @@
           <w:ilvl w:val="0"/>
           <w:numId w:val="1"/>
         </w:numPr>
-        <w:rPr>
-          <w:lang w:val="en-US"/>
-        </w:rPr>
       </w:pPr>
       <w:r>
         <w:t xml:space="preserve">Output creation: </w:t>
@@ -2177,9 +1933,6 @@
           <w:ilvl w:val="1"/>
           <w:numId w:val="1"/>
         </w:numPr>
-        <w:rPr>
-          <w:lang w:val="en-US"/>
-        </w:rPr>
       </w:pPr>
       <w:r>
         <w:t xml:space="preserve">Flexible LaTeX-based creation of exams/keys/solutions. </w:t>
@@ -2192,9 +1945,6 @@
           <w:ilvl w:val="0"/>
           <w:numId w:val="1"/>
         </w:numPr>
-        <w:rPr>
-          <w:lang w:val="en-US"/>
-        </w:rPr>
       </w:pPr>
       <w:r>
         <w:t xml:space="preserve">System: </w:t>
@@ -2207,9 +1957,6 @@
           <w:ilvl w:val="1"/>
           <w:numId w:val="1"/>
         </w:numPr>
-        <w:rPr>
-          <w:lang w:val="en-US"/>
-        </w:rPr>
       </w:pPr>
       <w:r>
         <w:t xml:space="preserve">Have both WMS and content handled in DB. </w:t>
@@ -2222,9 +1969,6 @@
           <w:ilvl w:val="1"/>
           <w:numId w:val="1"/>
         </w:numPr>
-        <w:rPr>
-          <w:lang w:val="en-US"/>
-        </w:rPr>
       </w:pPr>
       <w:r>
         <w:t xml:space="preserve">Version control of questions, handled in DB. </w:t>
@@ -2237,9 +1981,6 @@
           <w:ilvl w:val="1"/>
           <w:numId w:val="1"/>
         </w:numPr>
-        <w:rPr>
-          <w:lang w:val="en-US"/>
-        </w:rPr>
       </w:pPr>
       <w:r>
         <w:t>Easy install, migration, backup and cloning of the system.</w:t>
@@ -2248,60 +1989,31 @@
     <w:p>
       <w:pPr>
         <w:pStyle w:val="Heading2"/>
-        <w:rPr>
-          <w:lang w:val="en-US"/>
-        </w:rPr>
       </w:pPr>
       <w:bookmarkStart w:id="4" w:name="_Toc156152419"/>
       <w:r>
-        <w:rPr>
-          <w:lang w:val="en-US"/>
-        </w:rPr>
         <w:t>Stakeholders</w:t>
       </w:r>
       <w:bookmarkEnd w:id="4"/>
     </w:p>
     <w:p>
-      <w:pPr>
-        <w:rPr>
-          <w:lang w:val="en-US"/>
-        </w:rPr>
-      </w:pPr>
-      <w:r>
-        <w:rPr>
-          <w:lang w:val="en-US"/>
-        </w:rPr>
+      <w:r>
         <w:t xml:space="preserve">Client: Dr. Mayer Goldberg </w:t>
       </w:r>
       <w:r>
-        <w:rPr>
-          <w:lang w:val="en-US"/>
-        </w:rPr>
         <w:t>–</w:t>
       </w:r>
       <w:r>
-        <w:rPr>
-          <w:lang w:val="en-US"/>
-        </w:rPr>
         <w:t xml:space="preserve"> </w:t>
       </w:r>
       <w:r>
-        <w:rPr>
-          <w:lang w:val="en-US"/>
-        </w:rPr>
         <w:t xml:space="preserve">Supervisor Lecturer for “Compiler Construction” course. </w:t>
       </w:r>
       <w:r>
-        <w:rPr>
-          <w:lang w:val="en-US"/>
-        </w:rPr>
         <w:br/>
         <w:t xml:space="preserve">Users: “Compiler Construction” course administration – lecturers, TAs, assignment checkers. </w:t>
       </w:r>
       <w:r>
-        <w:rPr>
-          <w:lang w:val="en-US"/>
-        </w:rPr>
         <w:br/>
         <w:t>Additional people of interest: Other courses’ supervisors are interested in the system when it comes to existence.</w:t>
       </w:r>
@@ -2309,87 +2021,47 @@
     <w:p>
       <w:pPr>
         <w:pStyle w:val="Heading2"/>
-        <w:rPr>
-          <w:lang w:val="en-US"/>
-        </w:rPr>
       </w:pPr>
       <w:bookmarkStart w:id="5" w:name="_Toc156152420"/>
       <w:r>
-        <w:rPr>
-          <w:lang w:val="en-US"/>
-        </w:rPr>
         <w:lastRenderedPageBreak/>
         <w:t>Software Context</w:t>
       </w:r>
       <w:bookmarkEnd w:id="5"/>
       <w:r>
-        <w:rPr>
-          <w:lang w:val="en-US"/>
-        </w:rPr>
         <w:t xml:space="preserve"> </w:t>
       </w:r>
     </w:p>
     <w:p>
       <w:pPr>
         <w:pStyle w:val="Heading3"/>
-        <w:rPr>
-          <w:lang w:val="en-US"/>
-        </w:rPr>
       </w:pPr>
       <w:bookmarkStart w:id="6" w:name="_Toc156152421"/>
       <w:r>
-        <w:rPr>
-          <w:lang w:val="en-US"/>
-        </w:rPr>
         <w:t>Access</w:t>
       </w:r>
       <w:bookmarkEnd w:id="6"/>
     </w:p>
     <w:p>
-      <w:pPr>
-        <w:rPr>
-          <w:lang w:val="en-US"/>
-        </w:rPr>
-      </w:pPr>
-      <w:r>
-        <w:rPr>
-          <w:lang w:val="en-US"/>
-        </w:rPr>
+      <w:r>
         <w:t xml:space="preserve">Access to the system will be through browsers and only while connected to the university’s network. </w:t>
       </w:r>
     </w:p>
     <w:p>
       <w:pPr>
         <w:pStyle w:val="Heading3"/>
-        <w:rPr>
-          <w:lang w:val="en-US"/>
-        </w:rPr>
       </w:pPr>
       <w:bookmarkStart w:id="7" w:name="_Toc156152422"/>
       <w:r>
-        <w:rPr>
-          <w:lang w:val="en-US"/>
-        </w:rPr>
         <w:t>Regular Use (Course downtime)</w:t>
       </w:r>
       <w:bookmarkEnd w:id="7"/>
     </w:p>
     <w:p>
-      <w:pPr>
-        <w:rPr>
-          <w:lang w:val="en-US"/>
-        </w:rPr>
-      </w:pPr>
-      <w:r>
-        <w:rPr>
-          <w:lang w:val="en-US"/>
-        </w:rPr>
+      <w:r>
         <w:t xml:space="preserve">Users will access the system to maintain question stock based through various tasks completion based on their respective roles. </w:t>
       </w:r>
       <w:r>
-        <w:rPr>
-          <w:lang w:val="en-US"/>
-        </w:rPr>
         <w:br/>
         <w:t xml:space="preserve">High roles will be able to track work velocity and quality of lower-level roles. </w:t>
       </w:r>
@@ -2397,232 +2069,66 @@
     <w:p>
       <w:pPr>
         <w:pStyle w:val="Heading3"/>
-        <w:rPr>
-          <w:lang w:val="en-US"/>
-        </w:rPr>
       </w:pPr>
       <w:bookmarkStart w:id="8" w:name="_Toc156152423"/>
       <w:r>
-        <w:rPr>
-          <w:lang w:val="en-US"/>
-        </w:rPr>
         <w:t>Pre-Exam</w:t>
       </w:r>
       <w:bookmarkEnd w:id="8"/>
     </w:p>
     <w:p>
-      <w:pPr>
-        <w:rPr>
-          <w:lang w:val="en-US"/>
-        </w:rPr>
-      </w:pPr>
-      <w:r>
-        <w:rPr>
-          <w:lang w:val="en-US"/>
-        </w:rPr>
+      <w:r>
         <w:t xml:space="preserve">High roles will be able to produce exams/keys/solutions through the system and by choosing subjects distribution. </w:t>
       </w:r>
     </w:p>
     <w:p>
       <w:pPr>
         <w:pStyle w:val="Heading3"/>
-        <w:rPr>
-          <w:lang w:val="en-US"/>
-        </w:rPr>
       </w:pPr>
       <w:bookmarkStart w:id="9" w:name="_Toc156152424"/>
       <w:r>
-        <w:rPr>
-          <w:lang w:val="en-US"/>
-        </w:rPr>
         <w:t>Post-Exam</w:t>
       </w:r>
       <w:bookmarkEnd w:id="9"/>
     </w:p>
     <w:p>
-      <w:pPr>
-        <w:rPr>
-          <w:lang w:val="en-US"/>
-        </w:rPr>
-      </w:pPr>
-      <w:r>
-        <w:rPr>
-          <w:lang w:val="en-US"/>
-        </w:rPr>
+      <w:r>
         <w:t>Inputting students</w:t>
       </w:r>
       <w:r>
-        <w:rPr>
-          <w:lang w:val="en-US"/>
-        </w:rPr>
         <w:t>’</w:t>
       </w:r>
       <w:r>
-        <w:rPr>
-          <w:lang w:val="en-US"/>
-        </w:rPr>
         <w:t xml:space="preserve"> answers will be used to further analyze questions/answers/distractors quality. </w:t>
       </w:r>
     </w:p>
-    <w:p>
-      <w:pPr>
-        <w:rPr>
-          <w:lang w:val="en-US"/>
-        </w:rPr>
-      </w:pPr>
-    </w:p>
-    <w:p>
-      <w:pPr>
-        <w:rPr>
-          <w:lang w:val="en-US"/>
-        </w:rPr>
-      </w:pPr>
-    </w:p>
-    <w:p>
-      <w:pPr>
-        <w:rPr>
-          <w:lang w:val="en-US"/>
-        </w:rPr>
-      </w:pPr>
-    </w:p>
-    <w:p>
-      <w:pPr>
-        <w:rPr>
-          <w:lang w:val="en-US"/>
-        </w:rPr>
-      </w:pPr>
-    </w:p>
-    <w:p>
-      <w:pPr>
-        <w:rPr>
-          <w:lang w:val="en-US"/>
-        </w:rPr>
-      </w:pPr>
-    </w:p>
-    <w:p>
-      <w:pPr>
-        <w:rPr>
-          <w:lang w:val="en-US"/>
-        </w:rPr>
-      </w:pPr>
-    </w:p>
-    <w:p>
-      <w:pPr>
-        <w:rPr>
-          <w:lang w:val="en-US"/>
-        </w:rPr>
-      </w:pPr>
-    </w:p>
-    <w:p>
-      <w:pPr>
-        <w:rPr>
-          <w:lang w:val="en-US"/>
-        </w:rPr>
-      </w:pPr>
-    </w:p>
-    <w:p>
-      <w:pPr>
-        <w:rPr>
-          <w:lang w:val="en-US"/>
-        </w:rPr>
-      </w:pPr>
-    </w:p>
-    <w:p>
-      <w:pPr>
-        <w:rPr>
-          <w:lang w:val="en-US"/>
-        </w:rPr>
-      </w:pPr>
-    </w:p>
-    <w:p>
-      <w:pPr>
-        <w:rPr>
-          <w:lang w:val="en-US"/>
-        </w:rPr>
-      </w:pPr>
-    </w:p>
-    <w:p>
-      <w:pPr>
-        <w:rPr>
-          <w:lang w:val="en-US"/>
-        </w:rPr>
-      </w:pPr>
-    </w:p>
-    <w:p>
-      <w:pPr>
-        <w:rPr>
-          <w:lang w:val="en-US"/>
-        </w:rPr>
-      </w:pPr>
-    </w:p>
-    <w:p>
-      <w:pPr>
-        <w:rPr>
-          <w:lang w:val="en-US"/>
-        </w:rPr>
-      </w:pPr>
-    </w:p>
-    <w:p>
-      <w:pPr>
-        <w:rPr>
-          <w:lang w:val="en-US"/>
-        </w:rPr>
-      </w:pPr>
-    </w:p>
-    <w:p>
-      <w:pPr>
-        <w:rPr>
-          <w:lang w:val="en-US"/>
-        </w:rPr>
-      </w:pPr>
-    </w:p>
-    <w:p>
-      <w:pPr>
-        <w:rPr>
-          <w:lang w:val="en-US"/>
-        </w:rPr>
-      </w:pPr>
-    </w:p>
-    <w:p>
-      <w:pPr>
-        <w:rPr>
-          <w:lang w:val="en-US"/>
-        </w:rPr>
-      </w:pPr>
-    </w:p>
-    <w:p>
-      <w:pPr>
-        <w:rPr>
-          <w:lang w:val="en-US"/>
-        </w:rPr>
-      </w:pPr>
-    </w:p>
-    <w:p>
-      <w:pPr>
-        <w:rPr>
-          <w:lang w:val="en-US"/>
-        </w:rPr>
-      </w:pPr>
-    </w:p>
-    <w:p>
-      <w:pPr>
-        <w:rPr>
-          <w:lang w:val="en-US"/>
-        </w:rPr>
-      </w:pPr>
-    </w:p>
+    <w:p/>
+    <w:p/>
+    <w:p/>
+    <w:p/>
+    <w:p/>
+    <w:p/>
+    <w:p/>
+    <w:p/>
+    <w:p/>
+    <w:p/>
+    <w:p/>
+    <w:p/>
+    <w:p/>
+    <w:p/>
+    <w:p/>
+    <w:p/>
+    <w:p/>
+    <w:p/>
+    <w:p/>
+    <w:p/>
+    <w:p/>
     <w:p>
       <w:pPr>
         <w:pStyle w:val="Heading1"/>
-        <w:rPr>
-          <w:lang w:val="en-US"/>
-        </w:rPr>
       </w:pPr>
       <w:bookmarkStart w:id="10" w:name="_Toc156152425"/>
       <w:r>
-        <w:rPr>
-          <w:lang w:val="en-US"/>
-        </w:rPr>
         <w:lastRenderedPageBreak/>
         <w:t>Chapter 2– Usage Scenarios</w:t>
       </w:r>
@@ -2631,15 +2137,9 @@
     <w:p>
       <w:pPr>
         <w:pStyle w:val="Heading2"/>
-        <w:rPr>
-          <w:lang w:val="en-US"/>
-        </w:rPr>
       </w:pPr>
       <w:bookmarkStart w:id="11" w:name="_Toc156152426"/>
       <w:r>
-        <w:rPr>
-          <w:lang w:val="en-US"/>
-        </w:rPr>
         <w:t>User Profiles — The Actors</w:t>
       </w:r>
       <w:bookmarkEnd w:id="11"/>
@@ -2687,14 +2187,8 @@
           <w:right w:val="single" w:sz="2" w:space="0" w:color="D9D9E3"/>
         </w:pBdr>
         <w:spacing w:after="0" w:line="240" w:lineRule="auto"/>
-        <w:rPr>
-          <w:lang w:val="en-US"/>
-        </w:rPr>
-      </w:pPr>
-      <w:r>
-        <w:rPr>
-          <w:lang w:val="en-US"/>
-        </w:rPr>
+      </w:pPr>
+      <w:r>
         <w:t>System Administrator:</w:t>
       </w:r>
     </w:p>
@@ -2711,14 +2205,8 @@
           <w:right w:val="single" w:sz="2" w:space="0" w:color="D9D9E3"/>
         </w:pBdr>
         <w:spacing w:after="0" w:line="240" w:lineRule="auto"/>
-        <w:rPr>
-          <w:lang w:val="en-US"/>
-        </w:rPr>
-      </w:pPr>
-      <w:r>
-        <w:rPr>
-          <w:lang w:val="en-US"/>
-        </w:rPr>
+      </w:pPr>
+      <w:r>
         <w:t>Characteristics:</w:t>
       </w:r>
     </w:p>
@@ -2735,14 +2223,8 @@
           <w:right w:val="single" w:sz="2" w:space="0" w:color="D9D9E3"/>
         </w:pBdr>
         <w:spacing w:after="0" w:line="240" w:lineRule="auto"/>
-        <w:rPr>
-          <w:lang w:val="en-US"/>
-        </w:rPr>
-      </w:pPr>
-      <w:r>
-        <w:rPr>
-          <w:lang w:val="en-US"/>
-        </w:rPr>
+      </w:pPr>
+      <w:r>
         <w:t>Manages the overall WMS at the department/university level.</w:t>
       </w:r>
     </w:p>
@@ -2759,14 +2241,8 @@
           <w:right w:val="single" w:sz="2" w:space="0" w:color="D9D9E3"/>
         </w:pBdr>
         <w:spacing w:after="0" w:line="240" w:lineRule="auto"/>
-        <w:rPr>
-          <w:lang w:val="en-US"/>
-        </w:rPr>
-      </w:pPr>
-      <w:r>
-        <w:rPr>
-          <w:lang w:val="en-US"/>
-        </w:rPr>
+      </w:pPr>
+      <w:r>
         <w:t>Handles tasks like migration, installation, updates, and system management.</w:t>
       </w:r>
     </w:p>
@@ -2783,14 +2259,8 @@
           <w:right w:val="single" w:sz="2" w:space="0" w:color="D9D9E3"/>
         </w:pBdr>
         <w:spacing w:after="0" w:line="240" w:lineRule="auto"/>
-        <w:rPr>
-          <w:lang w:val="en-US"/>
-        </w:rPr>
-      </w:pPr>
-      <w:r>
-        <w:rPr>
-          <w:lang w:val="en-US"/>
-        </w:rPr>
+      </w:pPr>
+      <w:r>
         <w:t>Manages courses within the WMS.</w:t>
       </w:r>
     </w:p>
@@ -2807,14 +2277,8 @@
           <w:right w:val="single" w:sz="2" w:space="0" w:color="D9D9E3"/>
         </w:pBdr>
         <w:spacing w:after="0" w:line="240" w:lineRule="auto"/>
-        <w:rPr>
-          <w:lang w:val="en-US"/>
-        </w:rPr>
-      </w:pPr>
-      <w:r>
-        <w:rPr>
-          <w:lang w:val="en-US"/>
-        </w:rPr>
+      </w:pPr>
+      <w:r>
         <w:t>Data Exchange:</w:t>
       </w:r>
     </w:p>
@@ -2831,14 +2295,8 @@
           <w:right w:val="single" w:sz="2" w:space="0" w:color="D9D9E3"/>
         </w:pBdr>
         <w:spacing w:after="0" w:line="240" w:lineRule="auto"/>
-        <w:rPr>
-          <w:lang w:val="en-US"/>
-        </w:rPr>
-      </w:pPr>
-      <w:r>
-        <w:rPr>
-          <w:lang w:val="en-US"/>
-        </w:rPr>
+      </w:pPr>
+      <w:r>
         <w:t>Migrates, installs, and updates the WMS system.</w:t>
       </w:r>
     </w:p>
@@ -2855,14 +2313,8 @@
           <w:right w:val="single" w:sz="2" w:space="0" w:color="D9D9E3"/>
         </w:pBdr>
         <w:spacing w:after="0" w:line="240" w:lineRule="auto"/>
-        <w:rPr>
-          <w:lang w:val="en-US"/>
-        </w:rPr>
-      </w:pPr>
-      <w:r>
-        <w:rPr>
-          <w:lang w:val="en-US"/>
-        </w:rPr>
+      </w:pPr>
+      <w:r>
         <w:t>Manages courses, including creating, backing up, and removing course entries.</w:t>
       </w:r>
     </w:p>
@@ -2879,14 +2331,8 @@
           <w:right w:val="single" w:sz="2" w:space="0" w:color="D9D9E3"/>
         </w:pBdr>
         <w:spacing w:after="0" w:line="240" w:lineRule="auto"/>
-        <w:rPr>
-          <w:lang w:val="en-US"/>
-        </w:rPr>
-      </w:pPr>
-      <w:r>
-        <w:rPr>
-          <w:lang w:val="en-US"/>
-        </w:rPr>
+      </w:pPr>
+      <w:r>
         <w:t>Course Administrator:</w:t>
       </w:r>
     </w:p>
@@ -2903,14 +2349,8 @@
           <w:right w:val="single" w:sz="2" w:space="0" w:color="D9D9E3"/>
         </w:pBdr>
         <w:spacing w:after="0" w:line="240" w:lineRule="auto"/>
-        <w:rPr>
-          <w:lang w:val="en-US"/>
-        </w:rPr>
-      </w:pPr>
-      <w:r>
-        <w:rPr>
-          <w:lang w:val="en-US"/>
-        </w:rPr>
+      </w:pPr>
+      <w:r>
         <w:t>Characteristics:</w:t>
       </w:r>
     </w:p>
@@ -2927,14 +2367,8 @@
           <w:right w:val="single" w:sz="2" w:space="0" w:color="D9D9E3"/>
         </w:pBdr>
         <w:spacing w:after="0" w:line="240" w:lineRule="auto"/>
-        <w:rPr>
-          <w:lang w:val="en-US"/>
-        </w:rPr>
-      </w:pPr>
-      <w:r>
-        <w:rPr>
-          <w:lang w:val="en-US"/>
-        </w:rPr>
+      </w:pPr>
+      <w:r>
         <w:t>Responsible for managing courses, defining course staff, and overseeing exams.</w:t>
       </w:r>
     </w:p>
@@ -2951,14 +2385,8 @@
           <w:right w:val="single" w:sz="2" w:space="0" w:color="D9D9E3"/>
         </w:pBdr>
         <w:spacing w:after="0" w:line="240" w:lineRule="auto"/>
-        <w:rPr>
-          <w:lang w:val="en-US"/>
-        </w:rPr>
-      </w:pPr>
-      <w:r>
-        <w:rPr>
-          <w:lang w:val="en-US"/>
-        </w:rPr>
+      </w:pPr>
+      <w:r>
         <w:t>Assigns roles to course staff and defines exam parameters.</w:t>
       </w:r>
     </w:p>
@@ -2975,14 +2403,8 @@
           <w:right w:val="single" w:sz="2" w:space="0" w:color="D9D9E3"/>
         </w:pBdr>
         <w:spacing w:after="0" w:line="240" w:lineRule="auto"/>
-        <w:rPr>
-          <w:lang w:val="en-US"/>
-        </w:rPr>
-      </w:pPr>
-      <w:r>
-        <w:rPr>
-          <w:lang w:val="en-US"/>
-        </w:rPr>
+      </w:pPr>
+      <w:r>
         <w:t>Data Exchange:</w:t>
       </w:r>
     </w:p>
@@ -2999,14 +2421,8 @@
           <w:right w:val="single" w:sz="2" w:space="0" w:color="D9D9E3"/>
         </w:pBdr>
         <w:spacing w:after="0" w:line="240" w:lineRule="auto"/>
-        <w:rPr>
-          <w:lang w:val="en-US"/>
-        </w:rPr>
-      </w:pPr>
-      <w:r>
-        <w:rPr>
-          <w:lang w:val="en-US"/>
-        </w:rPr>
+      </w:pPr>
+      <w:r>
         <w:t>Defines course staff and assigns roles.</w:t>
       </w:r>
     </w:p>
@@ -3023,26 +2439,14 @@
           <w:right w:val="single" w:sz="2" w:space="0" w:color="D9D9E3"/>
         </w:pBdr>
         <w:spacing w:after="0" w:line="240" w:lineRule="auto"/>
-        <w:rPr>
-          <w:lang w:val="en-US"/>
-        </w:rPr>
-      </w:pPr>
-      <w:r>
-        <w:rPr>
-          <w:lang w:val="en-US"/>
-        </w:rPr>
+      </w:pPr>
+      <w:r>
         <w:t xml:space="preserve">Defines exam parameters, including type, length, date, </w:t>
       </w:r>
       <w:r>
-        <w:rPr>
-          <w:lang w:val="en-US"/>
-        </w:rPr>
         <w:t xml:space="preserve">direction </w:t>
       </w:r>
       <w:r>
-        <w:rPr>
-          <w:lang w:val="en-US"/>
-        </w:rPr>
         <w:t>and stylistic elements.</w:t>
       </w:r>
     </w:p>
@@ -3059,20 +2463,11 @@
           <w:right w:val="single" w:sz="2" w:space="0" w:color="D9D9E3"/>
         </w:pBdr>
         <w:spacing w:after="0" w:line="240" w:lineRule="auto"/>
-        <w:rPr>
-          <w:lang w:val="en-US"/>
-        </w:rPr>
-      </w:pPr>
-      <w:r>
-        <w:rPr>
-          <w:lang w:val="en-US"/>
-        </w:rPr>
+      </w:pPr>
+      <w:r>
         <w:t xml:space="preserve">Generate exam </w:t>
       </w:r>
       <w:r>
-        <w:rPr>
-          <w:lang w:val="en-US"/>
-        </w:rPr>
         <w:t>documents.</w:t>
       </w:r>
     </w:p>
@@ -3089,14 +2484,8 @@
           <w:right w:val="single" w:sz="2" w:space="0" w:color="D9D9E3"/>
         </w:pBdr>
         <w:spacing w:after="0" w:line="240" w:lineRule="auto"/>
-        <w:rPr>
-          <w:lang w:val="en-US"/>
-        </w:rPr>
-      </w:pPr>
-      <w:r>
-        <w:rPr>
-          <w:lang w:val="en-US"/>
-        </w:rPr>
+      </w:pPr>
+      <w:r>
         <w:t>Course Staff (Instructors, TAs, Graders):</w:t>
       </w:r>
     </w:p>
@@ -3113,14 +2502,8 @@
           <w:right w:val="single" w:sz="2" w:space="0" w:color="D9D9E3"/>
         </w:pBdr>
         <w:spacing w:after="0" w:line="240" w:lineRule="auto"/>
-        <w:rPr>
-          <w:lang w:val="en-US"/>
-        </w:rPr>
-      </w:pPr>
-      <w:r>
-        <w:rPr>
-          <w:lang w:val="en-US"/>
-        </w:rPr>
+      </w:pPr>
+      <w:r>
         <w:t>Characteristics:</w:t>
       </w:r>
     </w:p>
@@ -3137,14 +2520,8 @@
           <w:right w:val="single" w:sz="2" w:space="0" w:color="D9D9E3"/>
         </w:pBdr>
         <w:spacing w:after="0" w:line="240" w:lineRule="auto"/>
-        <w:rPr>
-          <w:lang w:val="en-US"/>
-        </w:rPr>
-      </w:pPr>
-      <w:r>
-        <w:rPr>
-          <w:lang w:val="en-US"/>
-        </w:rPr>
+      </w:pPr>
+      <w:r>
         <w:t>Involved in the creation and validation of questions, stems, keys, distractors, and solutions.</w:t>
       </w:r>
     </w:p>
@@ -3161,14 +2538,8 @@
           <w:right w:val="single" w:sz="2" w:space="0" w:color="D9D9E3"/>
         </w:pBdr>
         <w:spacing w:after="0" w:line="240" w:lineRule="auto"/>
-        <w:rPr>
-          <w:lang w:val="en-US"/>
-        </w:rPr>
-      </w:pPr>
-      <w:r>
-        <w:rPr>
-          <w:lang w:val="en-US"/>
-        </w:rPr>
+      </w:pPr>
+      <w:r>
         <w:t>Performs various activities based on assigned roles.</w:t>
       </w:r>
     </w:p>
@@ -3185,14 +2556,8 @@
           <w:right w:val="single" w:sz="2" w:space="0" w:color="D9D9E3"/>
         </w:pBdr>
         <w:spacing w:after="0" w:line="240" w:lineRule="auto"/>
-        <w:rPr>
-          <w:lang w:val="en-US"/>
-        </w:rPr>
-      </w:pPr>
-      <w:r>
-        <w:rPr>
-          <w:lang w:val="en-US"/>
-        </w:rPr>
+      </w:pPr>
+      <w:r>
         <w:t>Data Exchange:</w:t>
       </w:r>
     </w:p>
@@ -3209,29 +2574,16 @@
           <w:right w:val="single" w:sz="2" w:space="0" w:color="D9D9E3"/>
         </w:pBdr>
         <w:spacing w:after="0" w:line="240" w:lineRule="auto"/>
-        <w:rPr>
-          <w:lang w:val="en-US"/>
-        </w:rPr>
-      </w:pPr>
-      <w:r>
-        <w:rPr>
-          <w:lang w:val="en-US"/>
-        </w:rPr>
+      </w:pPr>
+      <w:r>
         <w:t>Works on existing questions, validates, edits, and adds new content.</w:t>
       </w:r>
     </w:p>
-    <w:p>
-      <w:pPr>
-        <w:rPr>
-          <w:lang w:val="en-US"/>
-        </w:rPr>
-      </w:pPr>
-    </w:p>
+    <w:p/>
     <w:p>
       <w:pPr>
         <w:rPr>
           <w:rtl/>
-          <w:lang w:val="en-US"/>
         </w:rPr>
       </w:pPr>
     </w:p>
@@ -3239,7 +2591,6 @@
       <w:pPr>
         <w:rPr>
           <w:rtl/>
-          <w:lang w:val="en-US"/>
         </w:rPr>
       </w:pPr>
     </w:p>
@@ -3247,7 +2598,6 @@
       <w:pPr>
         <w:rPr>
           <w:rtl/>
-          <w:lang w:val="en-US"/>
         </w:rPr>
       </w:pPr>
     </w:p>
@@ -3255,7 +2605,6 @@
       <w:pPr>
         <w:rPr>
           <w:rtl/>
-          <w:lang w:val="en-US"/>
         </w:rPr>
       </w:pPr>
     </w:p>
@@ -3263,7 +2612,6 @@
       <w:pPr>
         <w:rPr>
           <w:rtl/>
-          <w:lang w:val="en-US"/>
         </w:rPr>
       </w:pPr>
     </w:p>
@@ -3271,7 +2619,6 @@
       <w:pPr>
         <w:rPr>
           <w:rtl/>
-          <w:lang w:val="en-US"/>
         </w:rPr>
       </w:pPr>
     </w:p>
@@ -3279,7 +2626,6 @@
       <w:pPr>
         <w:rPr>
           <w:rtl/>
-          <w:lang w:val="en-US"/>
         </w:rPr>
       </w:pPr>
     </w:p>
@@ -3290,47 +2636,28 @@
           <w:color w:val="2F5496" w:themeColor="accent1" w:themeShade="BF"/>
           <w:sz w:val="26"/>
           <w:szCs w:val="26"/>
-          <w:lang w:val="en-US"/>
         </w:rPr>
       </w:pPr>
       <w:bookmarkStart w:id="12" w:name="_Toc156152427"/>
       <w:r>
-        <w:rPr>
-          <w:lang w:val="en-US"/>
-        </w:rPr>
         <w:br w:type="page"/>
       </w:r>
     </w:p>
     <w:p>
       <w:pPr>
         <w:pStyle w:val="Heading2"/>
-        <w:rPr>
-          <w:lang w:val="en-US"/>
-        </w:rPr>
       </w:pPr>
       <w:r>
         <w:rPr>
           <w:rFonts w:hint="cs"/>
-          <w:lang w:val="en-US"/>
         </w:rPr>
         <w:lastRenderedPageBreak/>
         <w:t>U</w:t>
       </w:r>
       <w:r>
-        <w:rPr>
-          <w:lang w:val="en-US"/>
-        </w:rPr>
-        <w:t xml:space="preserve">se </w:t>
-      </w:r>
-      <w:proofErr w:type="gramStart"/>
-      <w:r>
-        <w:rPr>
-          <w:lang w:val="en-US"/>
-        </w:rPr>
-        <w:t>cases :</w:t>
+        <w:t>se cases :</w:t>
       </w:r>
       <w:bookmarkEnd w:id="12"/>
-      <w:proofErr w:type="gramEnd"/>
     </w:p>
     <w:p>
       <w:pPr>
@@ -3345,14 +2672,8 @@
           <w:right w:val="single" w:sz="2" w:space="0" w:color="D9D9E3"/>
         </w:pBdr>
         <w:spacing w:after="0" w:line="240" w:lineRule="auto"/>
-        <w:rPr>
-          <w:lang w:val="en-US"/>
-        </w:rPr>
-      </w:pPr>
-      <w:r>
-        <w:rPr>
-          <w:lang w:val="en-US"/>
-        </w:rPr>
+      </w:pPr>
+      <w:r>
         <w:t>Manage Courses:</w:t>
       </w:r>
     </w:p>
@@ -3369,20 +2690,11 @@
           <w:right w:val="single" w:sz="2" w:space="0" w:color="D9D9E3"/>
         </w:pBdr>
         <w:spacing w:after="0" w:line="240" w:lineRule="auto"/>
-        <w:rPr>
-          <w:lang w:val="en-US"/>
-        </w:rPr>
-      </w:pPr>
-      <w:r>
-        <w:rPr>
-          <w:lang w:val="en-US"/>
-        </w:rPr>
+      </w:pPr>
+      <w:r>
         <w:t xml:space="preserve">Actor: System Administrator and </w:t>
       </w:r>
       <w:r>
-        <w:rPr>
-          <w:lang w:val="en-US"/>
-        </w:rPr>
         <w:t>Course Administrator</w:t>
       </w:r>
     </w:p>
@@ -3399,62 +2711,32 @@
           <w:right w:val="single" w:sz="2" w:space="0" w:color="D9D9E3"/>
         </w:pBdr>
         <w:spacing w:after="0" w:line="240" w:lineRule="auto"/>
-        <w:rPr>
-          <w:lang w:val="en-US"/>
-        </w:rPr>
-      </w:pPr>
-      <w:r>
-        <w:rPr>
-          <w:lang w:val="en-US"/>
-        </w:rPr>
+      </w:pPr>
+      <w:r>
         <w:t xml:space="preserve">Description: </w:t>
       </w:r>
       <w:r>
-        <w:rPr>
-          <w:lang w:val="en-US"/>
-        </w:rPr>
         <w:t>M</w:t>
       </w:r>
       <w:r>
-        <w:rPr>
-          <w:lang w:val="en-US"/>
-        </w:rPr>
         <w:t>anag</w:t>
       </w:r>
       <w:r>
-        <w:rPr>
-          <w:lang w:val="en-US"/>
-        </w:rPr>
         <w:t>ing</w:t>
       </w:r>
       <w:r>
-        <w:rPr>
-          <w:lang w:val="en-US"/>
-        </w:rPr>
         <w:t xml:space="preserve"> course</w:t>
       </w:r>
       <w:r>
-        <w:rPr>
-          <w:lang w:val="en-US"/>
-        </w:rPr>
         <w:t>,</w:t>
       </w:r>
       <w:r>
-        <w:rPr>
-          <w:lang w:val="en-US"/>
-        </w:rPr>
         <w:t xml:space="preserve"> </w:t>
       </w:r>
       <w:r>
-        <w:rPr>
-          <w:lang w:val="en-US"/>
-        </w:rPr>
         <w:t>t</w:t>
       </w:r>
       <w:r>
-        <w:rPr>
-          <w:lang w:val="en-US"/>
-        </w:rPr>
         <w:t>his includes tasks such as creating new courses, updating course information, and removing courses when necessary.</w:t>
       </w:r>
     </w:p>
@@ -3471,14 +2753,8 @@
           <w:right w:val="single" w:sz="2" w:space="0" w:color="D9D9E3"/>
         </w:pBdr>
         <w:spacing w:after="0" w:line="240" w:lineRule="auto"/>
-        <w:rPr>
-          <w:lang w:val="en-US"/>
-        </w:rPr>
-      </w:pPr>
-      <w:r>
-        <w:rPr>
-          <w:lang w:val="en-US"/>
-        </w:rPr>
+      </w:pPr>
+      <w:r>
         <w:t>Manage Exams:</w:t>
       </w:r>
     </w:p>
@@ -3495,14 +2771,8 @@
           <w:right w:val="single" w:sz="2" w:space="0" w:color="D9D9E3"/>
         </w:pBdr>
         <w:spacing w:after="0" w:line="240" w:lineRule="auto"/>
-        <w:rPr>
-          <w:lang w:val="en-US"/>
-        </w:rPr>
-      </w:pPr>
-      <w:r>
-        <w:rPr>
-          <w:lang w:val="en-US"/>
-        </w:rPr>
+      </w:pPr>
+      <w:r>
         <w:t>Actor: Course Administrator</w:t>
       </w:r>
     </w:p>
@@ -3519,68 +2789,35 @@
           <w:right w:val="single" w:sz="2" w:space="0" w:color="D9D9E3"/>
         </w:pBdr>
         <w:spacing w:after="0" w:line="240" w:lineRule="auto"/>
-        <w:rPr>
-          <w:lang w:val="en-US"/>
-        </w:rPr>
-      </w:pPr>
-      <w:r>
-        <w:rPr>
-          <w:lang w:val="en-US"/>
-        </w:rPr>
+      </w:pPr>
+      <w:r>
         <w:t>Description</w:t>
       </w:r>
       <w:r>
-        <w:rPr>
-          <w:lang w:val="en-US"/>
-        </w:rPr>
         <w:t xml:space="preserve">: </w:t>
       </w:r>
       <w:r>
-        <w:rPr>
-          <w:lang w:val="en-US"/>
-        </w:rPr>
         <w:t>D</w:t>
       </w:r>
       <w:r>
-        <w:rPr>
-          <w:lang w:val="en-US"/>
-        </w:rPr>
         <w:t>efine and manage exams. This involves specifying exam type, length,</w:t>
       </w:r>
       <w:r>
-        <w:rPr>
-          <w:lang w:val="en-US"/>
-        </w:rPr>
         <w:t xml:space="preserve"> direction,</w:t>
       </w:r>
       <w:r>
-        <w:rPr>
-          <w:lang w:val="en-US"/>
-        </w:rPr>
         <w:t xml:space="preserve"> date</w:t>
       </w:r>
       <w:r>
-        <w:rPr>
-          <w:lang w:val="en-US"/>
-        </w:rPr>
         <w:t xml:space="preserve"> </w:t>
       </w:r>
       <w:r>
-        <w:rPr>
-          <w:lang w:val="en-US"/>
-        </w:rPr>
         <w:t>et</w:t>
       </w:r>
       <w:r>
-        <w:rPr>
-          <w:lang w:val="en-US"/>
-        </w:rPr>
         <w:t>c</w:t>
       </w:r>
       <w:r>
-        <w:rPr>
-          <w:lang w:val="en-US"/>
-        </w:rPr>
         <w:t xml:space="preserve">. </w:t>
       </w:r>
     </w:p>
@@ -3597,14 +2834,8 @@
           <w:right w:val="single" w:sz="2" w:space="0" w:color="D9D9E3"/>
         </w:pBdr>
         <w:spacing w:after="0" w:line="240" w:lineRule="auto"/>
-        <w:rPr>
-          <w:lang w:val="en-US"/>
-        </w:rPr>
-      </w:pPr>
-      <w:r>
-        <w:rPr>
-          <w:lang w:val="en-US"/>
-        </w:rPr>
+      </w:pPr>
+      <w:r>
         <w:t>Manage Course Staff:</w:t>
       </w:r>
     </w:p>
@@ -3621,14 +2852,8 @@
           <w:right w:val="single" w:sz="2" w:space="0" w:color="D9D9E3"/>
         </w:pBdr>
         <w:spacing w:after="0" w:line="240" w:lineRule="auto"/>
-        <w:rPr>
-          <w:lang w:val="en-US"/>
-        </w:rPr>
-      </w:pPr>
-      <w:r>
-        <w:rPr>
-          <w:lang w:val="en-US"/>
-        </w:rPr>
+      </w:pPr>
+      <w:r>
         <w:t>Actor: Course Administrator</w:t>
       </w:r>
     </w:p>
@@ -3645,26 +2870,14 @@
           <w:right w:val="single" w:sz="2" w:space="0" w:color="D9D9E3"/>
         </w:pBdr>
         <w:spacing w:after="0" w:line="240" w:lineRule="auto"/>
-        <w:rPr>
-          <w:lang w:val="en-US"/>
-        </w:rPr>
-      </w:pPr>
-      <w:r>
-        <w:rPr>
-          <w:lang w:val="en-US"/>
-        </w:rPr>
+      </w:pPr>
+      <w:r>
         <w:t xml:space="preserve">Description: </w:t>
       </w:r>
       <w:r>
-        <w:rPr>
-          <w:lang w:val="en-US"/>
-        </w:rPr>
         <w:t>D</w:t>
       </w:r>
       <w:r>
-        <w:rPr>
-          <w:lang w:val="en-US"/>
-        </w:rPr>
         <w:t>efine the course staff roles, including instructors, TAs, and graders. They assign roles to individuals, track their activities, and manage any changes in the course staff.</w:t>
       </w:r>
     </w:p>
@@ -3681,14 +2894,8 @@
           <w:right w:val="single" w:sz="2" w:space="0" w:color="D9D9E3"/>
         </w:pBdr>
         <w:spacing w:after="0" w:line="240" w:lineRule="auto"/>
-        <w:rPr>
-          <w:lang w:val="en-US"/>
-        </w:rPr>
-      </w:pPr>
-      <w:r>
-        <w:rPr>
-          <w:lang w:val="en-US"/>
-        </w:rPr>
+      </w:pPr>
+      <w:r>
         <w:t>Edit and Validate Questions:</w:t>
       </w:r>
     </w:p>
@@ -3705,26 +2912,14 @@
           <w:right w:val="single" w:sz="2" w:space="0" w:color="D9D9E3"/>
         </w:pBdr>
         <w:spacing w:after="0" w:line="240" w:lineRule="auto"/>
-        <w:rPr>
-          <w:lang w:val="en-US"/>
-        </w:rPr>
-      </w:pPr>
-      <w:r>
-        <w:rPr>
-          <w:lang w:val="en-US"/>
-        </w:rPr>
+      </w:pPr>
+      <w:r>
         <w:t>Actor: Course Staff (</w:t>
       </w:r>
       <w:r>
-        <w:rPr>
-          <w:lang w:val="en-US"/>
-        </w:rPr>
         <w:t xml:space="preserve">Course administrator, </w:t>
       </w:r>
       <w:r>
-        <w:rPr>
-          <w:lang w:val="en-US"/>
-        </w:rPr>
         <w:t>Instructors, TAs, Graders)</w:t>
       </w:r>
     </w:p>
@@ -3741,14 +2936,8 @@
           <w:right w:val="single" w:sz="2" w:space="0" w:color="D9D9E3"/>
         </w:pBdr>
         <w:spacing w:after="0" w:line="240" w:lineRule="auto"/>
-        <w:rPr>
-          <w:lang w:val="en-US"/>
-        </w:rPr>
-      </w:pPr>
-      <w:r>
-        <w:rPr>
-          <w:lang w:val="en-US"/>
-        </w:rPr>
+      </w:pPr>
+      <w:r>
         <w:t>Description: Course staff members edit, validate, and manage questions within the system. They can add, delete, or modify question elements, such as stems, keys, distractors, and solutions.</w:t>
       </w:r>
     </w:p>
@@ -3765,14 +2954,8 @@
           <w:right w:val="single" w:sz="2" w:space="0" w:color="D9D9E3"/>
         </w:pBdr>
         <w:spacing w:after="0" w:line="240" w:lineRule="auto"/>
-        <w:rPr>
-          <w:lang w:val="en-US"/>
-        </w:rPr>
-      </w:pPr>
-      <w:r>
-        <w:rPr>
-          <w:lang w:val="en-US"/>
-        </w:rPr>
+      </w:pPr>
+      <w:r>
         <w:t>Generate Exam Documents:</w:t>
       </w:r>
     </w:p>
@@ -3789,14 +2972,8 @@
           <w:right w:val="single" w:sz="2" w:space="0" w:color="D9D9E3"/>
         </w:pBdr>
         <w:spacing w:after="0" w:line="240" w:lineRule="auto"/>
-        <w:rPr>
-          <w:lang w:val="en-US"/>
-        </w:rPr>
-      </w:pPr>
-      <w:r>
-        <w:rPr>
-          <w:lang w:val="en-US"/>
-        </w:rPr>
+      </w:pPr>
+      <w:r>
         <w:t>Actor: Course Administrator</w:t>
       </w:r>
     </w:p>
@@ -3813,26 +2990,14 @@
           <w:right w:val="single" w:sz="2" w:space="0" w:color="D9D9E3"/>
         </w:pBdr>
         <w:spacing w:after="0" w:line="240" w:lineRule="auto"/>
-        <w:rPr>
-          <w:lang w:val="en-US"/>
-        </w:rPr>
-      </w:pPr>
-      <w:r>
-        <w:rPr>
-          <w:lang w:val="en-US"/>
-        </w:rPr>
+      </w:pPr>
+      <w:r>
         <w:t xml:space="preserve">Description: </w:t>
       </w:r>
       <w:r>
-        <w:rPr>
-          <w:lang w:val="en-US"/>
-        </w:rPr>
         <w:t>G</w:t>
       </w:r>
       <w:r>
-        <w:rPr>
-          <w:lang w:val="en-US"/>
-        </w:rPr>
         <w:t>enerate exam documents based on the defined parameters. This includes creating different versions of exams.</w:t>
       </w:r>
     </w:p>
@@ -3849,14 +3014,8 @@
           <w:right w:val="single" w:sz="2" w:space="0" w:color="D9D9E3"/>
         </w:pBdr>
         <w:spacing w:after="0" w:line="240" w:lineRule="auto"/>
-        <w:rPr>
-          <w:lang w:val="en-US"/>
-        </w:rPr>
-      </w:pPr>
-      <w:r>
-        <w:rPr>
-          <w:lang w:val="en-US"/>
-        </w:rPr>
+      </w:pPr>
+      <w:r>
         <w:t>Inspect Changes by Course Staff:</w:t>
       </w:r>
     </w:p>
@@ -3873,14 +3032,8 @@
           <w:right w:val="single" w:sz="2" w:space="0" w:color="D9D9E3"/>
         </w:pBdr>
         <w:spacing w:after="0" w:line="240" w:lineRule="auto"/>
-        <w:rPr>
-          <w:lang w:val="en-US"/>
-        </w:rPr>
-      </w:pPr>
-      <w:r>
-        <w:rPr>
-          <w:lang w:val="en-US"/>
-        </w:rPr>
+      </w:pPr>
+      <w:r>
         <w:t>Actor: Course Administrator</w:t>
       </w:r>
     </w:p>
@@ -3897,14 +3050,8 @@
           <w:right w:val="single" w:sz="2" w:space="0" w:color="D9D9E3"/>
         </w:pBdr>
         <w:spacing w:after="0" w:line="240" w:lineRule="auto"/>
-        <w:rPr>
-          <w:lang w:val="en-US"/>
-        </w:rPr>
-      </w:pPr>
-      <w:r>
-        <w:rPr>
-          <w:lang w:val="en-US"/>
-        </w:rPr>
+      </w:pPr>
+      <w:r>
         <w:t>Description: Course administrators review and inspect changes made by course staff members. They can accept, reject, modify, or conditionally validate these changes based on the quality and relevance of the modifications.</w:t>
       </w:r>
     </w:p>
@@ -3921,14 +3068,8 @@
           <w:right w:val="single" w:sz="2" w:space="0" w:color="D9D9E3"/>
         </w:pBdr>
         <w:spacing w:after="0" w:line="240" w:lineRule="auto"/>
-        <w:rPr>
-          <w:lang w:val="en-US"/>
-        </w:rPr>
-      </w:pPr>
-      <w:r>
-        <w:rPr>
-          <w:lang w:val="en-US"/>
-        </w:rPr>
+      </w:pPr>
+      <w:r>
         <w:t>Search and Edit Questions:</w:t>
       </w:r>
     </w:p>
@@ -3945,26 +3086,14 @@
           <w:right w:val="single" w:sz="2" w:space="0" w:color="D9D9E3"/>
         </w:pBdr>
         <w:spacing w:after="0" w:line="240" w:lineRule="auto"/>
-        <w:rPr>
-          <w:lang w:val="en-US"/>
-        </w:rPr>
-      </w:pPr>
-      <w:r>
-        <w:rPr>
-          <w:lang w:val="en-US"/>
-        </w:rPr>
+      </w:pPr>
+      <w:r>
         <w:t>Actor: Course Staff (</w:t>
       </w:r>
       <w:r>
-        <w:rPr>
-          <w:lang w:val="en-US"/>
-        </w:rPr>
         <w:t xml:space="preserve">Course Administrator, </w:t>
       </w:r>
       <w:r>
-        <w:rPr>
-          <w:lang w:val="en-US"/>
-        </w:rPr>
         <w:t>Instructors, TAs, Graders)</w:t>
       </w:r>
     </w:p>
@@ -3981,14 +3110,8 @@
           <w:right w:val="single" w:sz="2" w:space="0" w:color="D9D9E3"/>
         </w:pBdr>
         <w:spacing w:after="0" w:line="240" w:lineRule="auto"/>
-        <w:rPr>
-          <w:lang w:val="en-US"/>
-        </w:rPr>
-      </w:pPr>
-      <w:r>
-        <w:rPr>
-          <w:lang w:val="en-US"/>
-        </w:rPr>
+      </w:pPr>
+      <w:r>
         <w:t>Description: Course staff members can search for specific meta-questions and edit them. The system allows users to locate questions based on keywords and strings, facilitating efficient editing and validation processes.</w:t>
       </w:r>
     </w:p>
@@ -4005,14 +3128,8 @@
           <w:right w:val="single" w:sz="2" w:space="0" w:color="D9D9E3"/>
         </w:pBdr>
         <w:spacing w:after="0" w:line="240" w:lineRule="auto"/>
-        <w:rPr>
-          <w:lang w:val="en-US"/>
-        </w:rPr>
-      </w:pPr>
-      <w:r>
-        <w:rPr>
-          <w:lang w:val="en-US"/>
-        </w:rPr>
+      </w:pPr>
+      <w:r>
         <w:t>View Dashboard:</w:t>
       </w:r>
     </w:p>
@@ -4029,14 +3146,8 @@
           <w:right w:val="single" w:sz="2" w:space="0" w:color="D9D9E3"/>
         </w:pBdr>
         <w:spacing w:after="0" w:line="240" w:lineRule="auto"/>
-        <w:rPr>
-          <w:lang w:val="en-US"/>
-        </w:rPr>
-      </w:pPr>
-      <w:r>
-        <w:rPr>
-          <w:lang w:val="en-US"/>
-        </w:rPr>
+      </w:pPr>
+      <w:r>
         <w:t>Actor: All Users</w:t>
       </w:r>
     </w:p>
@@ -4053,14 +3164,8 @@
           <w:right w:val="single" w:sz="2" w:space="0" w:color="D9D9E3"/>
         </w:pBdr>
         <w:spacing w:after="0" w:line="240" w:lineRule="auto"/>
-        <w:rPr>
-          <w:lang w:val="en-US"/>
-        </w:rPr>
-      </w:pPr>
-      <w:r>
-        <w:rPr>
-          <w:lang w:val="en-US"/>
-        </w:rPr>
+      </w:pPr>
+      <w:r>
         <w:t>Description: Users view a personalized dashboard based on their roles in the current/given course. The dashboard provides an overview of relevant information and tasks for the user.</w:t>
       </w:r>
     </w:p>
@@ -4077,14 +3182,8 @@
           <w:right w:val="single" w:sz="2" w:space="0" w:color="D9D9E3"/>
         </w:pBdr>
         <w:spacing w:after="0" w:line="240" w:lineRule="auto"/>
-        <w:rPr>
-          <w:lang w:val="en-US"/>
-        </w:rPr>
-      </w:pPr>
-      <w:r>
-        <w:rPr>
-          <w:lang w:val="en-US"/>
-        </w:rPr>
+      </w:pPr>
+      <w:r>
         <w:t>Generate Solved Exam:</w:t>
       </w:r>
     </w:p>
@@ -4101,14 +3200,8 @@
           <w:right w:val="single" w:sz="2" w:space="0" w:color="D9D9E3"/>
         </w:pBdr>
         <w:spacing w:after="0" w:line="240" w:lineRule="auto"/>
-        <w:rPr>
-          <w:lang w:val="en-US"/>
-        </w:rPr>
-      </w:pPr>
-      <w:r>
-        <w:rPr>
-          <w:lang w:val="en-US"/>
-        </w:rPr>
+      </w:pPr>
+      <w:r>
         <w:t>Actor: Course Administrator</w:t>
       </w:r>
     </w:p>
@@ -4125,50 +3218,24 @@
           <w:right w:val="single" w:sz="2" w:space="0" w:color="D9D9E3"/>
         </w:pBdr>
         <w:spacing w:after="0" w:line="240" w:lineRule="auto"/>
-        <w:rPr>
-          <w:lang w:val="en-US"/>
-        </w:rPr>
-      </w:pPr>
-      <w:r>
-        <w:rPr>
-          <w:lang w:val="en-US"/>
-        </w:rPr>
+      </w:pPr>
+      <w:r>
         <w:t>Description: Course administrators generate solved exams for distribution to students after an exam is completed. This document includes correct answers and explanations.</w:t>
       </w:r>
     </w:p>
-    <w:p>
-      <w:pPr>
-        <w:rPr>
-          <w:lang w:val="en-US"/>
-        </w:rPr>
-      </w:pPr>
-    </w:p>
+    <w:p/>
     <w:p>
       <w:pPr>
         <w:pStyle w:val="Heading2"/>
-        <w:rPr>
-          <w:lang w:val="en-US"/>
-        </w:rPr>
       </w:pPr>
       <w:bookmarkStart w:id="13" w:name="_Toc156152428"/>
       <w:r>
-        <w:rPr>
-          <w:lang w:val="en-US"/>
-        </w:rPr>
         <w:t>Special Usage considerations:</w:t>
       </w:r>
       <w:bookmarkEnd w:id="13"/>
     </w:p>
     <w:p>
-      <w:pPr>
-        <w:rPr>
-          <w:lang w:val="en-US"/>
-        </w:rPr>
-      </w:pPr>
-      <w:r>
-        <w:rPr>
-          <w:lang w:val="en-US"/>
-        </w:rPr>
+      <w:r>
         <w:t>The system should be tangible and attractive, due to the high need of user cooperation for the system to be beneficial.</w:t>
       </w:r>
     </w:p>
@@ -4180,29 +3247,19 @@
           <w:sz w:val="26"/>
           <w:szCs w:val="26"/>
           <w:rtl/>
-          <w:lang w:val="en-US"/>
         </w:rPr>
       </w:pPr>
     </w:p>
     <w:p>
       <w:pPr>
         <w:pStyle w:val="Heading1"/>
-        <w:rPr>
-          <w:lang w:val="en-US"/>
-        </w:rPr>
       </w:pPr>
       <w:bookmarkStart w:id="14" w:name="_Toc156152429"/>
       <w:r>
-        <w:rPr>
-          <w:lang w:val="en-US"/>
-        </w:rPr>
         <w:lastRenderedPageBreak/>
         <w:t xml:space="preserve">Chapter 3– Functional </w:t>
       </w:r>
       <w:r>
-        <w:rPr>
-          <w:lang w:val="en-US"/>
-        </w:rPr>
         <w:t>Requirements</w:t>
       </w:r>
       <w:bookmarkEnd w:id="14"/>
@@ -4210,15 +3267,9 @@
     <w:p>
       <w:pPr>
         <w:pStyle w:val="Heading2"/>
-        <w:rPr>
-          <w:lang w:val="en-US"/>
-        </w:rPr>
       </w:pPr>
       <w:bookmarkStart w:id="15" w:name="_Toc156152430"/>
       <w:r>
-        <w:rPr>
-          <w:lang w:val="en-US"/>
-        </w:rPr>
         <w:t>Workflow Management System</w:t>
       </w:r>
       <w:bookmarkEnd w:id="15"/>
@@ -4245,14 +3296,12 @@
               <w:rPr>
                 <w:b/>
                 <w:bCs/>
-                <w:lang w:val="en-US"/>
               </w:rPr>
             </w:pPr>
             <w:r>
               <w:rPr>
                 <w:b/>
                 <w:bCs/>
-                <w:lang w:val="en-US"/>
               </w:rPr>
               <w:t>No.</w:t>
             </w:r>
@@ -4267,14 +3316,12 @@
               <w:rPr>
                 <w:b/>
                 <w:bCs/>
-                <w:lang w:val="en-US"/>
               </w:rPr>
             </w:pPr>
             <w:r>
               <w:rPr>
                 <w:b/>
                 <w:bCs/>
-                <w:lang w:val="en-US"/>
               </w:rPr>
               <w:t>Description</w:t>
             </w:r>
@@ -4289,14 +3336,12 @@
               <w:rPr>
                 <w:b/>
                 <w:bCs/>
-                <w:lang w:val="en-US"/>
               </w:rPr>
             </w:pPr>
             <w:r>
               <w:rPr>
                 <w:b/>
                 <w:bCs/>
-                <w:lang w:val="en-US"/>
               </w:rPr>
               <w:t>Priority</w:t>
             </w:r>
@@ -4311,14 +3356,12 @@
               <w:rPr>
                 <w:b/>
                 <w:bCs/>
-                <w:lang w:val="en-US"/>
               </w:rPr>
             </w:pPr>
             <w:r>
               <w:rPr>
                 <w:b/>
                 <w:bCs/>
-                <w:lang w:val="en-US"/>
               </w:rPr>
               <w:t>Risk</w:t>
             </w:r>
@@ -4331,15 +3374,7 @@
             <w:tcW w:w="846" w:type="dxa"/>
           </w:tcPr>
           <w:p>
-            <w:pPr>
-              <w:rPr>
-                <w:lang w:val="en-US"/>
-              </w:rPr>
-            </w:pPr>
-            <w:r>
-              <w:rPr>
-                <w:lang w:val="en-US"/>
-              </w:rPr>
+            <w:r>
               <w:t>1.1</w:t>
             </w:r>
           </w:p>
@@ -4349,11 +3384,6 @@
             <w:tcW w:w="5670" w:type="dxa"/>
           </w:tcPr>
           <w:p>
-            <w:pPr>
-              <w:rPr>
-                <w:lang w:val="en-US"/>
-              </w:rPr>
-            </w:pPr>
             <w:r>
               <w:t>The system shall support multiple user roles, including but not limited to TAs, graders, and instructors</w:t>
             </w:r>
@@ -4364,15 +3394,7 @@
             <w:tcW w:w="1276" w:type="dxa"/>
           </w:tcPr>
           <w:p>
-            <w:pPr>
-              <w:rPr>
-                <w:lang w:val="en-US"/>
-              </w:rPr>
-            </w:pPr>
-            <w:r>
-              <w:rPr>
-                <w:lang w:val="en-US"/>
-              </w:rPr>
+            <w:r>
               <w:t>MH</w:t>
             </w:r>
           </w:p>
@@ -4382,15 +3404,7 @@
             <w:tcW w:w="1224" w:type="dxa"/>
           </w:tcPr>
           <w:p>
-            <w:pPr>
-              <w:rPr>
-                <w:lang w:val="en-US"/>
-              </w:rPr>
-            </w:pPr>
-            <w:r>
-              <w:rPr>
-                <w:lang w:val="en-US"/>
-              </w:rPr>
+            <w:r>
               <w:t>Low</w:t>
             </w:r>
           </w:p>
@@ -4402,15 +3416,7 @@
             <w:tcW w:w="846" w:type="dxa"/>
           </w:tcPr>
           <w:p>
-            <w:pPr>
-              <w:rPr>
-                <w:lang w:val="en-US"/>
-              </w:rPr>
-            </w:pPr>
-            <w:r>
-              <w:rPr>
-                <w:lang w:val="en-US"/>
-              </w:rPr>
+            <w:r>
               <w:t>1.2</w:t>
             </w:r>
           </w:p>
@@ -4420,11 +3426,6 @@
             <w:tcW w:w="5670" w:type="dxa"/>
           </w:tcPr>
           <w:p>
-            <w:pPr>
-              <w:rPr>
-                <w:lang w:val="en-US"/>
-              </w:rPr>
-            </w:pPr>
             <w:r>
               <w:t>Each user role shall have specific permissions to access and perform actions within the system</w:t>
             </w:r>
@@ -4435,15 +3436,7 @@
             <w:tcW w:w="1276" w:type="dxa"/>
           </w:tcPr>
           <w:p>
-            <w:pPr>
-              <w:rPr>
-                <w:lang w:val="en-US"/>
-              </w:rPr>
-            </w:pPr>
-            <w:r>
-              <w:rPr>
-                <w:lang w:val="en-US"/>
-              </w:rPr>
+            <w:r>
               <w:t>MH</w:t>
             </w:r>
           </w:p>
@@ -4453,15 +3446,7 @@
             <w:tcW w:w="1224" w:type="dxa"/>
           </w:tcPr>
           <w:p>
-            <w:pPr>
-              <w:rPr>
-                <w:lang w:val="en-US"/>
-              </w:rPr>
-            </w:pPr>
-            <w:r>
-              <w:rPr>
-                <w:lang w:val="en-US"/>
-              </w:rPr>
+            <w:r>
               <w:t>Low</w:t>
             </w:r>
           </w:p>
@@ -4473,15 +3458,7 @@
             <w:tcW w:w="846" w:type="dxa"/>
           </w:tcPr>
           <w:p>
-            <w:pPr>
-              <w:rPr>
-                <w:lang w:val="en-US"/>
-              </w:rPr>
-            </w:pPr>
-            <w:r>
-              <w:rPr>
-                <w:lang w:val="en-US"/>
-              </w:rPr>
+            <w:r>
               <w:t>2.1</w:t>
             </w:r>
           </w:p>
@@ -4491,11 +3468,6 @@
             <w:tcW w:w="5670" w:type="dxa"/>
           </w:tcPr>
           <w:p>
-            <w:pPr>
-              <w:rPr>
-                <w:lang w:val="en-US"/>
-              </w:rPr>
-            </w:pPr>
             <w:r>
               <w:t>Users with appropriate permissions shall be able to manually input tasks, providing details such as description, priority, and due date</w:t>
             </w:r>
@@ -4506,15 +3478,7 @@
             <w:tcW w:w="1276" w:type="dxa"/>
           </w:tcPr>
           <w:p>
-            <w:pPr>
-              <w:rPr>
-                <w:lang w:val="en-US"/>
-              </w:rPr>
-            </w:pPr>
-            <w:r>
-              <w:rPr>
-                <w:lang w:val="en-US"/>
-              </w:rPr>
+            <w:r>
               <w:t>MH</w:t>
             </w:r>
           </w:p>
@@ -4524,15 +3488,7 @@
             <w:tcW w:w="1224" w:type="dxa"/>
           </w:tcPr>
           <w:p>
-            <w:pPr>
-              <w:rPr>
-                <w:lang w:val="en-US"/>
-              </w:rPr>
-            </w:pPr>
-            <w:r>
-              <w:rPr>
-                <w:lang w:val="en-US"/>
-              </w:rPr>
+            <w:r>
               <w:t>Low</w:t>
             </w:r>
           </w:p>
@@ -4544,15 +3500,7 @@
             <w:tcW w:w="846" w:type="dxa"/>
           </w:tcPr>
           <w:p>
-            <w:pPr>
-              <w:rPr>
-                <w:lang w:val="en-US"/>
-              </w:rPr>
-            </w:pPr>
-            <w:r>
-              <w:rPr>
-                <w:lang w:val="en-US"/>
-              </w:rPr>
+            <w:r>
               <w:t>2.2</w:t>
             </w:r>
           </w:p>
@@ -4562,11 +3510,6 @@
             <w:tcW w:w="5670" w:type="dxa"/>
           </w:tcPr>
           <w:p>
-            <w:pPr>
-              <w:rPr>
-                <w:lang w:val="en-US"/>
-              </w:rPr>
-            </w:pPr>
             <w:r>
               <w:t>The system shall have an algorithmic task generation feature that considers priority and educational needs</w:t>
             </w:r>
@@ -4580,13 +3523,9 @@
             <w:pPr>
               <w:rPr>
                 <w:rtl/>
-                <w:lang w:val="en-US"/>
               </w:rPr>
             </w:pPr>
             <w:r>
-              <w:rPr>
-                <w:lang w:val="en-US"/>
-              </w:rPr>
               <w:t>NTH</w:t>
             </w:r>
           </w:p>
@@ -4596,15 +3535,7 @@
             <w:tcW w:w="1224" w:type="dxa"/>
           </w:tcPr>
           <w:p>
-            <w:pPr>
-              <w:rPr>
-                <w:lang w:val="en-US"/>
-              </w:rPr>
-            </w:pPr>
-            <w:r>
-              <w:rPr>
-                <w:lang w:val="en-US"/>
-              </w:rPr>
+            <w:r>
               <w:t>Medium</w:t>
             </w:r>
           </w:p>
@@ -4616,15 +3547,7 @@
             <w:tcW w:w="846" w:type="dxa"/>
           </w:tcPr>
           <w:p>
-            <w:pPr>
-              <w:rPr>
-                <w:lang w:val="en-US"/>
-              </w:rPr>
-            </w:pPr>
-            <w:r>
-              <w:rPr>
-                <w:lang w:val="en-US"/>
-              </w:rPr>
+            <w:r>
               <w:t>3.1</w:t>
             </w:r>
           </w:p>
@@ -4634,11 +3557,6 @@
             <w:tcW w:w="5670" w:type="dxa"/>
           </w:tcPr>
           <w:p>
-            <w:pPr>
-              <w:rPr>
-                <w:lang w:val="en-US"/>
-              </w:rPr>
-            </w:pPr>
             <w:r>
               <w:t>The system shall automatically distribute tasks among configured workforce based on workload and expertise</w:t>
             </w:r>
@@ -4649,15 +3567,7 @@
             <w:tcW w:w="1276" w:type="dxa"/>
           </w:tcPr>
           <w:p>
-            <w:pPr>
-              <w:rPr>
-                <w:lang w:val="en-US"/>
-              </w:rPr>
-            </w:pPr>
-            <w:r>
-              <w:rPr>
-                <w:lang w:val="en-US"/>
-              </w:rPr>
+            <w:r>
               <w:t>NTH</w:t>
             </w:r>
           </w:p>
@@ -4667,15 +3577,7 @@
             <w:tcW w:w="1224" w:type="dxa"/>
           </w:tcPr>
           <w:p>
-            <w:pPr>
-              <w:rPr>
-                <w:lang w:val="en-US"/>
-              </w:rPr>
-            </w:pPr>
-            <w:r>
-              <w:rPr>
-                <w:lang w:val="en-US"/>
-              </w:rPr>
+            <w:r>
               <w:t>Medium</w:t>
             </w:r>
           </w:p>
@@ -4687,15 +3589,7 @@
             <w:tcW w:w="846" w:type="dxa"/>
           </w:tcPr>
           <w:p>
-            <w:pPr>
-              <w:rPr>
-                <w:lang w:val="en-US"/>
-              </w:rPr>
-            </w:pPr>
-            <w:r>
-              <w:rPr>
-                <w:lang w:val="en-US"/>
-              </w:rPr>
+            <w:r>
               <w:t>3.2</w:t>
             </w:r>
           </w:p>
@@ -4705,11 +3599,6 @@
             <w:tcW w:w="5670" w:type="dxa"/>
           </w:tcPr>
           <w:p>
-            <w:pPr>
-              <w:rPr>
-                <w:lang w:val="en-US"/>
-              </w:rPr>
-            </w:pPr>
             <w:r>
               <w:t>Users with sufficient permissions shall be able to manually assign tasks to specific roles or individuals</w:t>
             </w:r>
@@ -4720,15 +3609,7 @@
             <w:tcW w:w="1276" w:type="dxa"/>
           </w:tcPr>
           <w:p>
-            <w:pPr>
-              <w:rPr>
-                <w:lang w:val="en-US"/>
-              </w:rPr>
-            </w:pPr>
-            <w:r>
-              <w:rPr>
-                <w:lang w:val="en-US"/>
-              </w:rPr>
+            <w:r>
               <w:t>MH</w:t>
             </w:r>
           </w:p>
@@ -4738,15 +3619,7 @@
             <w:tcW w:w="1224" w:type="dxa"/>
           </w:tcPr>
           <w:p>
-            <w:pPr>
-              <w:rPr>
-                <w:lang w:val="en-US"/>
-              </w:rPr>
-            </w:pPr>
-            <w:r>
-              <w:rPr>
-                <w:lang w:val="en-US"/>
-              </w:rPr>
+            <w:r>
               <w:t>Low</w:t>
             </w:r>
           </w:p>
@@ -4758,15 +3631,7 @@
             <w:tcW w:w="846" w:type="dxa"/>
           </w:tcPr>
           <w:p>
-            <w:pPr>
-              <w:rPr>
-                <w:lang w:val="en-US"/>
-              </w:rPr>
-            </w:pPr>
-            <w:r>
-              <w:rPr>
-                <w:lang w:val="en-US"/>
-              </w:rPr>
+            <w:r>
               <w:t>4.1</w:t>
             </w:r>
           </w:p>
@@ -4776,11 +3641,6 @@
             <w:tcW w:w="5670" w:type="dxa"/>
           </w:tcPr>
           <w:p>
-            <w:pPr>
-              <w:rPr>
-                <w:lang w:val="en-US"/>
-              </w:rPr>
-            </w:pPr>
             <w:r>
               <w:t>The system shall be accessible through a web-based interface</w:t>
             </w:r>
@@ -4791,15 +3651,7 @@
             <w:tcW w:w="1276" w:type="dxa"/>
           </w:tcPr>
           <w:p>
-            <w:pPr>
-              <w:rPr>
-                <w:lang w:val="en-US"/>
-              </w:rPr>
-            </w:pPr>
-            <w:r>
-              <w:rPr>
-                <w:lang w:val="en-US"/>
-              </w:rPr>
+            <w:r>
               <w:t>MH</w:t>
             </w:r>
           </w:p>
@@ -4809,15 +3661,7 @@
             <w:tcW w:w="1224" w:type="dxa"/>
           </w:tcPr>
           <w:p>
-            <w:pPr>
-              <w:rPr>
-                <w:lang w:val="en-US"/>
-              </w:rPr>
-            </w:pPr>
-            <w:r>
-              <w:rPr>
-                <w:lang w:val="en-US"/>
-              </w:rPr>
+            <w:r>
               <w:t>Low</w:t>
             </w:r>
           </w:p>
@@ -4829,15 +3673,7 @@
             <w:tcW w:w="846" w:type="dxa"/>
           </w:tcPr>
           <w:p>
-            <w:pPr>
-              <w:rPr>
-                <w:lang w:val="en-US"/>
-              </w:rPr>
-            </w:pPr>
-            <w:r>
-              <w:rPr>
-                <w:lang w:val="en-US"/>
-              </w:rPr>
+            <w:r>
               <w:t>4.2</w:t>
             </w:r>
           </w:p>
@@ -4847,11 +3683,6 @@
             <w:tcW w:w="5670" w:type="dxa"/>
           </w:tcPr>
           <w:p>
-            <w:pPr>
-              <w:rPr>
-                <w:lang w:val="en-US"/>
-              </w:rPr>
-            </w:pPr>
             <w:r>
               <w:t>Role-based dashboards shall be provided, displaying relevant information for each user role</w:t>
             </w:r>
@@ -4862,15 +3693,7 @@
             <w:tcW w:w="1276" w:type="dxa"/>
           </w:tcPr>
           <w:p>
-            <w:pPr>
-              <w:rPr>
-                <w:lang w:val="en-US"/>
-              </w:rPr>
-            </w:pPr>
-            <w:r>
-              <w:rPr>
-                <w:lang w:val="en-US"/>
-              </w:rPr>
+            <w:r>
               <w:t>MH</w:t>
             </w:r>
           </w:p>
@@ -4880,15 +3703,7 @@
             <w:tcW w:w="1224" w:type="dxa"/>
           </w:tcPr>
           <w:p>
-            <w:pPr>
-              <w:rPr>
-                <w:lang w:val="en-US"/>
-              </w:rPr>
-            </w:pPr>
-            <w:r>
-              <w:rPr>
-                <w:lang w:val="en-US"/>
-              </w:rPr>
+            <w:r>
               <w:t>Low</w:t>
             </w:r>
           </w:p>
@@ -4900,15 +3715,7 @@
             <w:tcW w:w="846" w:type="dxa"/>
           </w:tcPr>
           <w:p>
-            <w:pPr>
-              <w:rPr>
-                <w:lang w:val="en-US"/>
-              </w:rPr>
-            </w:pPr>
-            <w:r>
-              <w:rPr>
-                <w:lang w:val="en-US"/>
-              </w:rPr>
+            <w:r>
               <w:t>5.1</w:t>
             </w:r>
           </w:p>
@@ -4918,11 +3725,6 @@
             <w:tcW w:w="5670" w:type="dxa"/>
           </w:tcPr>
           <w:p>
-            <w:pPr>
-              <w:rPr>
-                <w:lang w:val="en-US"/>
-              </w:rPr>
-            </w:pPr>
             <w:r>
               <w:t>The system shall include a notification system to inform users of task assignments, updates, and relevant events</w:t>
             </w:r>
@@ -4933,15 +3735,7 @@
             <w:tcW w:w="1276" w:type="dxa"/>
           </w:tcPr>
           <w:p>
-            <w:pPr>
-              <w:rPr>
-                <w:lang w:val="en-US"/>
-              </w:rPr>
-            </w:pPr>
-            <w:r>
-              <w:rPr>
-                <w:lang w:val="en-US"/>
-              </w:rPr>
+            <w:r>
               <w:t>NTH</w:t>
             </w:r>
           </w:p>
@@ -4951,15 +3745,7 @@
             <w:tcW w:w="1224" w:type="dxa"/>
           </w:tcPr>
           <w:p>
-            <w:pPr>
-              <w:rPr>
-                <w:lang w:val="en-US"/>
-              </w:rPr>
-            </w:pPr>
-            <w:r>
-              <w:rPr>
-                <w:lang w:val="en-US"/>
-              </w:rPr>
+            <w:r>
               <w:t>High</w:t>
             </w:r>
           </w:p>
@@ -4971,15 +3757,7 @@
             <w:tcW w:w="846" w:type="dxa"/>
           </w:tcPr>
           <w:p>
-            <w:pPr>
-              <w:rPr>
-                <w:lang w:val="en-US"/>
-              </w:rPr>
-            </w:pPr>
-            <w:r>
-              <w:rPr>
-                <w:lang w:val="en-US"/>
-              </w:rPr>
+            <w:r>
               <w:t>6.1</w:t>
             </w:r>
           </w:p>
@@ -4989,15 +3767,7 @@
             <w:tcW w:w="5670" w:type="dxa"/>
           </w:tcPr>
           <w:p>
-            <w:pPr>
-              <w:rPr>
-                <w:lang w:val="en-US"/>
-              </w:rPr>
-            </w:pPr>
-            <w:r>
-              <w:rPr>
-                <w:lang w:val="en-US"/>
-              </w:rPr>
+            <w:r>
               <w:t>System Admins</w:t>
             </w:r>
             <w:r>
@@ -5010,15 +3780,7 @@
             <w:tcW w:w="1276" w:type="dxa"/>
           </w:tcPr>
           <w:p>
-            <w:pPr>
-              <w:rPr>
-                <w:lang w:val="en-US"/>
-              </w:rPr>
-            </w:pPr>
-            <w:r>
-              <w:rPr>
-                <w:lang w:val="en-US"/>
-              </w:rPr>
+            <w:r>
               <w:t>MH</w:t>
             </w:r>
           </w:p>
@@ -5028,15 +3790,7 @@
             <w:tcW w:w="1224" w:type="dxa"/>
           </w:tcPr>
           <w:p>
-            <w:pPr>
-              <w:rPr>
-                <w:lang w:val="en-US"/>
-              </w:rPr>
-            </w:pPr>
-            <w:r>
-              <w:rPr>
-                <w:lang w:val="en-US"/>
-              </w:rPr>
+            <w:r>
               <w:t>Low</w:t>
             </w:r>
           </w:p>
@@ -5048,15 +3802,7 @@
             <w:tcW w:w="846" w:type="dxa"/>
           </w:tcPr>
           <w:p>
-            <w:pPr>
-              <w:rPr>
-                <w:lang w:val="en-US"/>
-              </w:rPr>
-            </w:pPr>
-            <w:r>
-              <w:rPr>
-                <w:lang w:val="en-US"/>
-              </w:rPr>
+            <w:r>
               <w:t>7.1</w:t>
             </w:r>
           </w:p>
@@ -5066,11 +3812,6 @@
             <w:tcW w:w="5670" w:type="dxa"/>
           </w:tcPr>
           <w:p>
-            <w:pPr>
-              <w:rPr>
-                <w:lang w:val="en-US"/>
-              </w:rPr>
-            </w:pPr>
             <w:r>
               <w:t>The system shall include features for users to provide feedback on tasks and overall system usability</w:t>
             </w:r>
@@ -5081,15 +3822,7 @@
             <w:tcW w:w="1276" w:type="dxa"/>
           </w:tcPr>
           <w:p>
-            <w:pPr>
-              <w:rPr>
-                <w:lang w:val="en-US"/>
-              </w:rPr>
-            </w:pPr>
-            <w:r>
-              <w:rPr>
-                <w:lang w:val="en-US"/>
-              </w:rPr>
+            <w:r>
               <w:t>NTH</w:t>
             </w:r>
           </w:p>
@@ -5099,15 +3832,7 @@
             <w:tcW w:w="1224" w:type="dxa"/>
           </w:tcPr>
           <w:p>
-            <w:pPr>
-              <w:rPr>
-                <w:lang w:val="en-US"/>
-              </w:rPr>
-            </w:pPr>
-            <w:r>
-              <w:rPr>
-                <w:lang w:val="en-US"/>
-              </w:rPr>
+            <w:r>
               <w:t>Medium</w:t>
             </w:r>
           </w:p>
@@ -5119,15 +3844,7 @@
             <w:tcW w:w="846" w:type="dxa"/>
           </w:tcPr>
           <w:p>
-            <w:pPr>
-              <w:rPr>
-                <w:lang w:val="en-US"/>
-              </w:rPr>
-            </w:pPr>
-            <w:r>
-              <w:rPr>
-                <w:lang w:val="en-US"/>
-              </w:rPr>
+            <w:r>
               <w:t>8.1</w:t>
             </w:r>
           </w:p>
@@ -5137,11 +3854,6 @@
             <w:tcW w:w="5670" w:type="dxa"/>
           </w:tcPr>
           <w:p>
-            <w:pPr>
-              <w:rPr>
-                <w:lang w:val="en-US"/>
-              </w:rPr>
-            </w:pPr>
             <w:r>
               <w:t>The system shall implement secure authentication and authorization mechanisms</w:t>
             </w:r>
@@ -5152,15 +3864,7 @@
             <w:tcW w:w="1276" w:type="dxa"/>
           </w:tcPr>
           <w:p>
-            <w:pPr>
-              <w:rPr>
-                <w:lang w:val="en-US"/>
-              </w:rPr>
-            </w:pPr>
-            <w:r>
-              <w:rPr>
-                <w:lang w:val="en-US"/>
-              </w:rPr>
+            <w:r>
               <w:t>NTH</w:t>
             </w:r>
           </w:p>
@@ -5170,40 +3874,20 @@
             <w:tcW w:w="1224" w:type="dxa"/>
           </w:tcPr>
           <w:p>
-            <w:pPr>
-              <w:rPr>
-                <w:lang w:val="en-US"/>
-              </w:rPr>
-            </w:pPr>
-            <w:r>
-              <w:rPr>
-                <w:lang w:val="en-US"/>
-              </w:rPr>
+            <w:r>
               <w:t>Low</w:t>
             </w:r>
           </w:p>
         </w:tc>
       </w:tr>
     </w:tbl>
-    <w:p>
-      <w:pPr>
-        <w:rPr>
-          <w:lang w:val="en-US"/>
-        </w:rPr>
-      </w:pPr>
-    </w:p>
+    <w:p/>
     <w:p>
       <w:pPr>
         <w:pStyle w:val="Heading2"/>
-        <w:rPr>
-          <w:lang w:val="en-US"/>
-        </w:rPr>
       </w:pPr>
       <w:bookmarkStart w:id="16" w:name="_Toc156152431"/>
       <w:r>
-        <w:rPr>
-          <w:lang w:val="en-US"/>
-        </w:rPr>
         <w:t>Content Management</w:t>
       </w:r>
       <w:bookmarkEnd w:id="16"/>
@@ -5230,14 +3914,12 @@
               <w:rPr>
                 <w:b/>
                 <w:bCs/>
-                <w:lang w:val="en-US"/>
               </w:rPr>
             </w:pPr>
             <w:r>
               <w:rPr>
                 <w:b/>
                 <w:bCs/>
-                <w:lang w:val="en-US"/>
               </w:rPr>
               <w:t>No.</w:t>
             </w:r>
@@ -5252,14 +3934,12 @@
               <w:rPr>
                 <w:b/>
                 <w:bCs/>
-                <w:lang w:val="en-US"/>
               </w:rPr>
             </w:pPr>
             <w:r>
               <w:rPr>
                 <w:b/>
                 <w:bCs/>
-                <w:lang w:val="en-US"/>
               </w:rPr>
               <w:t>Description</w:t>
             </w:r>
@@ -5274,14 +3954,12 @@
               <w:rPr>
                 <w:b/>
                 <w:bCs/>
-                <w:lang w:val="en-US"/>
               </w:rPr>
             </w:pPr>
             <w:r>
               <w:rPr>
                 <w:b/>
                 <w:bCs/>
-                <w:lang w:val="en-US"/>
               </w:rPr>
               <w:t>Priority</w:t>
             </w:r>
@@ -5296,14 +3974,12 @@
               <w:rPr>
                 <w:b/>
                 <w:bCs/>
-                <w:lang w:val="en-US"/>
               </w:rPr>
             </w:pPr>
             <w:r>
               <w:rPr>
                 <w:b/>
                 <w:bCs/>
-                <w:lang w:val="en-US"/>
               </w:rPr>
               <w:t>Risk</w:t>
             </w:r>
@@ -5316,15 +3992,7 @@
             <w:tcW w:w="846" w:type="dxa"/>
           </w:tcPr>
           <w:p>
-            <w:pPr>
-              <w:rPr>
-                <w:lang w:val="en-US"/>
-              </w:rPr>
-            </w:pPr>
-            <w:r>
-              <w:rPr>
-                <w:lang w:val="en-US"/>
-              </w:rPr>
+            <w:r>
               <w:t>9.1</w:t>
             </w:r>
           </w:p>
@@ -5334,11 +4002,6 @@
             <w:tcW w:w="5670" w:type="dxa"/>
           </w:tcPr>
           <w:p>
-            <w:pPr>
-              <w:rPr>
-                <w:lang w:val="en-US"/>
-              </w:rPr>
-            </w:pPr>
             <w:r>
               <w:t>Content shall be organized by subjects, keywords, and classes</w:t>
             </w:r>
@@ -5349,15 +4012,7 @@
             <w:tcW w:w="1276" w:type="dxa"/>
           </w:tcPr>
           <w:p>
-            <w:pPr>
-              <w:rPr>
-                <w:lang w:val="en-US"/>
-              </w:rPr>
-            </w:pPr>
-            <w:r>
-              <w:rPr>
-                <w:lang w:val="en-US"/>
-              </w:rPr>
+            <w:r>
               <w:t>MH</w:t>
             </w:r>
           </w:p>
@@ -5367,15 +4022,7 @@
             <w:tcW w:w="1224" w:type="dxa"/>
           </w:tcPr>
           <w:p>
-            <w:pPr>
-              <w:rPr>
-                <w:lang w:val="en-US"/>
-              </w:rPr>
-            </w:pPr>
-            <w:r>
-              <w:rPr>
-                <w:lang w:val="en-US"/>
-              </w:rPr>
+            <w:r>
               <w:t>Low</w:t>
             </w:r>
           </w:p>
@@ -5387,15 +4034,7 @@
             <w:tcW w:w="846" w:type="dxa"/>
           </w:tcPr>
           <w:p>
-            <w:pPr>
-              <w:rPr>
-                <w:lang w:val="en-US"/>
-              </w:rPr>
-            </w:pPr>
-            <w:r>
-              <w:rPr>
-                <w:lang w:val="en-US"/>
-              </w:rPr>
+            <w:r>
               <w:t>10.1</w:t>
             </w:r>
           </w:p>
@@ -5405,11 +4044,6 @@
             <w:tcW w:w="5670" w:type="dxa"/>
           </w:tcPr>
           <w:p>
-            <w:pPr>
-              <w:rPr>
-                <w:lang w:val="en-US"/>
-              </w:rPr>
-            </w:pPr>
             <w:r>
               <w:t>Users shall be able to create, edit, and manage stems, meta-questions, questions, and appendices</w:t>
             </w:r>
@@ -5420,15 +4054,7 @@
             <w:tcW w:w="1276" w:type="dxa"/>
           </w:tcPr>
           <w:p>
-            <w:pPr>
-              <w:rPr>
-                <w:lang w:val="en-US"/>
-              </w:rPr>
-            </w:pPr>
-            <w:r>
-              <w:rPr>
-                <w:lang w:val="en-US"/>
-              </w:rPr>
+            <w:r>
               <w:t>MH</w:t>
             </w:r>
           </w:p>
@@ -5438,15 +4064,7 @@
             <w:tcW w:w="1224" w:type="dxa"/>
           </w:tcPr>
           <w:p>
-            <w:pPr>
-              <w:rPr>
-                <w:lang w:val="en-US"/>
-              </w:rPr>
-            </w:pPr>
-            <w:r>
-              <w:rPr>
-                <w:lang w:val="en-US"/>
-              </w:rPr>
+            <w:r>
               <w:t>Low</w:t>
             </w:r>
           </w:p>
@@ -5458,15 +4076,7 @@
             <w:tcW w:w="846" w:type="dxa"/>
           </w:tcPr>
           <w:p>
-            <w:pPr>
-              <w:rPr>
-                <w:lang w:val="en-US"/>
-              </w:rPr>
-            </w:pPr>
-            <w:r>
-              <w:rPr>
-                <w:lang w:val="en-US"/>
-              </w:rPr>
+            <w:r>
               <w:t>10.2</w:t>
             </w:r>
           </w:p>
@@ -5476,11 +4086,6 @@
             <w:tcW w:w="5670" w:type="dxa"/>
           </w:tcPr>
           <w:p>
-            <w:pPr>
-              <w:rPr>
-                <w:lang w:val="en-US"/>
-              </w:rPr>
-            </w:pPr>
             <w:r>
               <w:t>The system shall allow users to create and manage possible solutions and distractors per question</w:t>
             </w:r>
@@ -5491,15 +4096,7 @@
             <w:tcW w:w="1276" w:type="dxa"/>
           </w:tcPr>
           <w:p>
-            <w:pPr>
-              <w:rPr>
-                <w:lang w:val="en-US"/>
-              </w:rPr>
-            </w:pPr>
-            <w:r>
-              <w:rPr>
-                <w:lang w:val="en-US"/>
-              </w:rPr>
+            <w:r>
               <w:t>MH</w:t>
             </w:r>
           </w:p>
@@ -5509,15 +4106,7 @@
             <w:tcW w:w="1224" w:type="dxa"/>
           </w:tcPr>
           <w:p>
-            <w:pPr>
-              <w:rPr>
-                <w:lang w:val="en-US"/>
-              </w:rPr>
-            </w:pPr>
-            <w:r>
-              <w:rPr>
-                <w:lang w:val="en-US"/>
-              </w:rPr>
+            <w:r>
               <w:t>Low</w:t>
             </w:r>
           </w:p>
@@ -5529,33 +4118,16 @@
             <w:tcW w:w="846" w:type="dxa"/>
           </w:tcPr>
           <w:p>
-            <w:pPr>
-              <w:rPr>
-                <w:lang w:val="en-US"/>
-              </w:rPr>
-            </w:pPr>
-            <w:r>
-              <w:rPr>
-                <w:lang w:val="en-US"/>
-              </w:rPr>
+            <w:r>
               <w:t>1</w:t>
             </w:r>
             <w:r>
-              <w:rPr>
-                <w:lang w:val="en-US"/>
-              </w:rPr>
               <w:t>1</w:t>
             </w:r>
             <w:r>
-              <w:rPr>
-                <w:lang w:val="en-US"/>
-              </w:rPr>
               <w:t>.</w:t>
             </w:r>
             <w:r>
-              <w:rPr>
-                <w:lang w:val="en-US"/>
-              </w:rPr>
               <w:t>1</w:t>
             </w:r>
           </w:p>
@@ -5565,11 +4137,6 @@
             <w:tcW w:w="5670" w:type="dxa"/>
           </w:tcPr>
           <w:p>
-            <w:pPr>
-              <w:rPr>
-                <w:lang w:val="en-US"/>
-              </w:rPr>
-            </w:pPr>
             <w:r>
               <w:t>Users shall be able to create exams, keys, and solutions using a flexible LaTeX-based system</w:t>
             </w:r>
@@ -5580,15 +4147,7 @@
             <w:tcW w:w="1276" w:type="dxa"/>
           </w:tcPr>
           <w:p>
-            <w:pPr>
-              <w:rPr>
-                <w:lang w:val="en-US"/>
-              </w:rPr>
-            </w:pPr>
-            <w:r>
-              <w:rPr>
-                <w:lang w:val="en-US"/>
-              </w:rPr>
+            <w:r>
               <w:t>MH</w:t>
             </w:r>
           </w:p>
@@ -5598,15 +4157,7 @@
             <w:tcW w:w="1224" w:type="dxa"/>
           </w:tcPr>
           <w:p>
-            <w:pPr>
-              <w:rPr>
-                <w:lang w:val="en-US"/>
-              </w:rPr>
-            </w:pPr>
-            <w:r>
-              <w:rPr>
-                <w:lang w:val="en-US"/>
-              </w:rPr>
+            <w:r>
               <w:t>Low</w:t>
             </w:r>
           </w:p>
@@ -5618,33 +4169,16 @@
             <w:tcW w:w="846" w:type="dxa"/>
           </w:tcPr>
           <w:p>
-            <w:pPr>
-              <w:rPr>
-                <w:lang w:val="en-US"/>
-              </w:rPr>
-            </w:pPr>
-            <w:r>
-              <w:rPr>
-                <w:lang w:val="en-US"/>
-              </w:rPr>
+            <w:r>
               <w:t>1</w:t>
             </w:r>
             <w:r>
-              <w:rPr>
-                <w:lang w:val="en-US"/>
-              </w:rPr>
               <w:t>2</w:t>
             </w:r>
             <w:r>
-              <w:rPr>
-                <w:lang w:val="en-US"/>
-              </w:rPr>
               <w:t>.</w:t>
             </w:r>
             <w:r>
-              <w:rPr>
-                <w:lang w:val="en-US"/>
-              </w:rPr>
               <w:t>1</w:t>
             </w:r>
           </w:p>
@@ -5654,11 +4188,6 @@
             <w:tcW w:w="5670" w:type="dxa"/>
           </w:tcPr>
           <w:p>
-            <w:pPr>
-              <w:rPr>
-                <w:lang w:val="en-US"/>
-              </w:rPr>
-            </w:pPr>
             <w:r>
               <w:t>The system shall store both WMS and content in a centralized database</w:t>
             </w:r>
@@ -5669,15 +4198,7 @@
             <w:tcW w:w="1276" w:type="dxa"/>
           </w:tcPr>
           <w:p>
-            <w:pPr>
-              <w:rPr>
-                <w:lang w:val="en-US"/>
-              </w:rPr>
-            </w:pPr>
-            <w:r>
-              <w:rPr>
-                <w:lang w:val="en-US"/>
-              </w:rPr>
+            <w:r>
               <w:t>MH</w:t>
             </w:r>
           </w:p>
@@ -5687,15 +4208,7 @@
             <w:tcW w:w="1224" w:type="dxa"/>
           </w:tcPr>
           <w:p>
-            <w:pPr>
-              <w:rPr>
-                <w:lang w:val="en-US"/>
-              </w:rPr>
-            </w:pPr>
-            <w:r>
-              <w:rPr>
-                <w:lang w:val="en-US"/>
-              </w:rPr>
+            <w:r>
               <w:t>Low</w:t>
             </w:r>
           </w:p>
@@ -5707,15 +4220,7 @@
             <w:tcW w:w="846" w:type="dxa"/>
           </w:tcPr>
           <w:p>
-            <w:pPr>
-              <w:rPr>
-                <w:lang w:val="en-US"/>
-              </w:rPr>
-            </w:pPr>
-            <w:r>
-              <w:rPr>
-                <w:lang w:val="en-US"/>
-              </w:rPr>
+            <w:r>
               <w:t>12.2</w:t>
             </w:r>
           </w:p>
@@ -5725,11 +4230,6 @@
             <w:tcW w:w="5670" w:type="dxa"/>
           </w:tcPr>
           <w:p>
-            <w:pPr>
-              <w:rPr>
-                <w:lang w:val="en-US"/>
-              </w:rPr>
-            </w:pPr>
             <w:r>
               <w:t>Version control shall be implemented for questions and other relevant content</w:t>
             </w:r>
@@ -5740,15 +4240,7 @@
             <w:tcW w:w="1276" w:type="dxa"/>
           </w:tcPr>
           <w:p>
-            <w:pPr>
-              <w:rPr>
-                <w:lang w:val="en-US"/>
-              </w:rPr>
-            </w:pPr>
-            <w:r>
-              <w:rPr>
-                <w:lang w:val="en-US"/>
-              </w:rPr>
+            <w:r>
               <w:t>NTH</w:t>
             </w:r>
           </w:p>
@@ -5758,53 +4250,25 @@
             <w:tcW w:w="1224" w:type="dxa"/>
           </w:tcPr>
           <w:p>
-            <w:pPr>
-              <w:rPr>
-                <w:lang w:val="en-US"/>
-              </w:rPr>
-            </w:pPr>
-            <w:r>
-              <w:rPr>
-                <w:lang w:val="en-US"/>
-              </w:rPr>
+            <w:r>
               <w:t>High</w:t>
             </w:r>
           </w:p>
         </w:tc>
       </w:tr>
     </w:tbl>
-    <w:p>
-      <w:pPr>
-        <w:rPr>
-          <w:lang w:val="en-US"/>
-        </w:rPr>
-      </w:pPr>
-    </w:p>
-    <w:p>
-      <w:pPr>
-        <w:rPr>
-          <w:lang w:val="en-US"/>
-        </w:rPr>
-      </w:pPr>
-      <w:r>
-        <w:rPr>
-          <w:lang w:val="en-US"/>
-        </w:rPr>
+    <w:p/>
+    <w:p>
+      <w:r>
         <w:br w:type="page"/>
       </w:r>
     </w:p>
     <w:p>
       <w:pPr>
         <w:pStyle w:val="Heading1"/>
-        <w:rPr>
-          <w:lang w:val="en-US"/>
-        </w:rPr>
       </w:pPr>
       <w:bookmarkStart w:id="17" w:name="_Toc156152432"/>
       <w:r>
-        <w:rPr>
-          <w:lang w:val="en-US"/>
-        </w:rPr>
         <w:lastRenderedPageBreak/>
         <w:t>Chapter 4 – Non-functional requirements</w:t>
       </w:r>
@@ -5813,27 +4277,15 @@
     <w:p>
       <w:pPr>
         <w:pStyle w:val="Heading2"/>
-        <w:rPr>
-          <w:lang w:val="en-US"/>
-        </w:rPr>
       </w:pPr>
       <w:bookmarkStart w:id="18" w:name="_Toc156152433"/>
       <w:r>
-        <w:rPr>
-          <w:lang w:val="en-US"/>
-        </w:rPr>
         <w:t>I</w:t>
       </w:r>
       <w:r>
-        <w:rPr>
-          <w:lang w:val="en-US"/>
-        </w:rPr>
         <w:t>mple</w:t>
       </w:r>
       <w:r>
-        <w:rPr>
-          <w:lang w:val="en-US"/>
-        </w:rPr>
         <w:t>mentation constraints</w:t>
       </w:r>
       <w:bookmarkEnd w:id="18"/>
@@ -5845,9 +4297,6 @@
           <w:ilvl w:val="0"/>
           <w:numId w:val="9"/>
         </w:numPr>
-        <w:rPr>
-          <w:lang w:val="en-US"/>
-        </w:rPr>
       </w:pPr>
       <w:r>
         <w:t>Performance (Speed, Capacity, Throughput, etc.)</w:t>
@@ -5860,20 +4309,11 @@
           <w:ilvl w:val="2"/>
           <w:numId w:val="9"/>
         </w:numPr>
-        <w:rPr>
-          <w:lang w:val="en-US"/>
-        </w:rPr>
-      </w:pPr>
-      <w:r>
-        <w:rPr>
-          <w:lang w:val="en-US"/>
-        </w:rPr>
+      </w:pPr>
+      <w:r>
         <w:t xml:space="preserve">The system should be able to support multiple users (of the same or different types) using the system at the same </w:t>
       </w:r>
       <w:r>
-        <w:rPr>
-          <w:lang w:val="en-US"/>
-        </w:rPr>
         <w:t>time.</w:t>
       </w:r>
     </w:p>
@@ -5884,9 +4324,6 @@
           <w:ilvl w:val="0"/>
           <w:numId w:val="9"/>
         </w:numPr>
-        <w:rPr>
-          <w:lang w:val="en-US"/>
-        </w:rPr>
       </w:pPr>
       <w:r>
         <w:t>Reliability &amp; Stability</w:t>
@@ -5899,32 +4336,17 @@
           <w:ilvl w:val="2"/>
           <w:numId w:val="9"/>
         </w:numPr>
-        <w:rPr>
-          <w:lang w:val="en-US"/>
-        </w:rPr>
-      </w:pPr>
-      <w:r>
-        <w:rPr>
-          <w:lang w:val="en-US"/>
-        </w:rPr>
+      </w:pPr>
+      <w:r>
         <w:t xml:space="preserve">the questions diverters and answers as well as past exams will be persisted in a </w:t>
       </w:r>
       <w:r>
-        <w:rPr>
-          <w:lang w:val="en-US"/>
-        </w:rPr>
         <w:t>database and</w:t>
       </w:r>
       <w:r>
-        <w:rPr>
-          <w:lang w:val="en-US"/>
-        </w:rPr>
         <w:t xml:space="preserve"> will support data </w:t>
       </w:r>
       <w:r>
-        <w:rPr>
-          <w:lang w:val="en-US"/>
-        </w:rPr>
         <w:t>recovery.</w:t>
       </w:r>
     </w:p>
@@ -5935,56 +4357,32 @@
           <w:ilvl w:val="2"/>
           <w:numId w:val="9"/>
         </w:numPr>
-        <w:rPr>
-          <w:lang w:val="en-US"/>
-        </w:rPr>
       </w:pPr>
       <w:r>
         <w:t xml:space="preserve">In case of errors in internet connection, crash or hardware failure, </w:t>
       </w:r>
       <w:r>
-        <w:rPr>
-          <w:lang w:val="en-US"/>
-        </w:rPr>
         <w:t>the system</w:t>
       </w:r>
       <w:r>
         <w:t xml:space="preserve"> </w:t>
       </w:r>
       <w:r>
-        <w:rPr>
-          <w:lang w:val="en-US"/>
-        </w:rPr>
         <w:t xml:space="preserve">will </w:t>
       </w:r>
       <w:r>
-        <w:rPr>
-          <w:lang w:val="en-US"/>
-        </w:rPr>
         <w:t>roll back all related updates</w:t>
       </w:r>
       <w:r>
-        <w:rPr>
-          <w:lang w:val="en-US"/>
-        </w:rPr>
         <w:t xml:space="preserve"> until reaching the last </w:t>
       </w:r>
       <w:r>
-        <w:rPr>
-          <w:lang w:val="en-US"/>
-        </w:rPr>
         <w:t>stable</w:t>
       </w:r>
       <w:r>
-        <w:rPr>
-          <w:lang w:val="en-US"/>
-        </w:rPr>
         <w:t xml:space="preserve"> </w:t>
       </w:r>
       <w:r>
-        <w:rPr>
-          <w:lang w:val="en-US"/>
-        </w:rPr>
         <w:t>version.</w:t>
       </w:r>
     </w:p>
@@ -5995,9 +4393,6 @@
           <w:ilvl w:val="0"/>
           <w:numId w:val="9"/>
         </w:numPr>
-        <w:rPr>
-          <w:lang w:val="en-US"/>
-        </w:rPr>
       </w:pPr>
       <w:r>
         <w:t>Safety &amp; Security</w:t>
@@ -6010,50 +4405,26 @@
           <w:ilvl w:val="2"/>
           <w:numId w:val="9"/>
         </w:numPr>
-        <w:rPr>
-          <w:lang w:val="en-US"/>
-        </w:rPr>
-      </w:pPr>
-      <w:r>
-        <w:rPr>
-          <w:lang w:val="en-US"/>
-        </w:rPr>
+      </w:pPr>
+      <w:r>
         <w:t>The system</w:t>
       </w:r>
       <w:r>
-        <w:rPr>
-          <w:lang w:val="en-US"/>
-        </w:rPr>
         <w:t xml:space="preserve"> will </w:t>
       </w:r>
       <w:r>
-        <w:rPr>
-          <w:lang w:val="en-US"/>
-        </w:rPr>
         <w:t xml:space="preserve">save any </w:t>
       </w:r>
       <w:r>
-        <w:rPr>
-          <w:lang w:val="en-US"/>
-        </w:rPr>
         <w:t xml:space="preserve">sensitive data such as password </w:t>
       </w:r>
       <w:r>
-        <w:rPr>
-          <w:lang w:val="en-US"/>
-        </w:rPr>
         <w:t>only</w:t>
       </w:r>
       <w:r>
-        <w:rPr>
-          <w:lang w:val="en-US"/>
-        </w:rPr>
         <w:t xml:space="preserve"> </w:t>
       </w:r>
       <w:r>
-        <w:rPr>
-          <w:lang w:val="en-US"/>
-        </w:rPr>
         <w:t>encrypted.</w:t>
       </w:r>
     </w:p>
@@ -6064,20 +4435,11 @@
           <w:ilvl w:val="2"/>
           <w:numId w:val="9"/>
         </w:numPr>
-        <w:rPr>
-          <w:lang w:val="en-US"/>
-        </w:rPr>
-      </w:pPr>
-      <w:r>
-        <w:rPr>
-          <w:lang w:val="en-US"/>
-        </w:rPr>
+      </w:pPr>
+      <w:r>
         <w:t xml:space="preserve">The system will not allow any access to its sensitive data to users without </w:t>
       </w:r>
       <w:r>
-        <w:rPr>
-          <w:lang w:val="en-US"/>
-        </w:rPr>
         <w:t>permission.</w:t>
       </w:r>
     </w:p>
@@ -6088,9 +4450,6 @@
           <w:ilvl w:val="0"/>
           <w:numId w:val="9"/>
         </w:numPr>
-        <w:rPr>
-          <w:lang w:val="en-US"/>
-        </w:rPr>
       </w:pPr>
       <w:r>
         <w:t>Portability</w:t>
@@ -6103,32 +4462,17 @@
           <w:ilvl w:val="2"/>
           <w:numId w:val="9"/>
         </w:numPr>
-        <w:rPr>
-          <w:lang w:val="en-US"/>
-        </w:rPr>
-      </w:pPr>
-      <w:r>
-        <w:rPr>
-          <w:lang w:val="en-US"/>
-        </w:rPr>
+      </w:pPr>
+      <w:r>
         <w:t>The</w:t>
       </w:r>
       <w:r>
-        <w:rPr>
-          <w:lang w:val="en-US"/>
-        </w:rPr>
         <w:t xml:space="preserve"> system is web based </w:t>
       </w:r>
       <w:r>
-        <w:rPr>
-          <w:lang w:val="en-US"/>
-        </w:rPr>
         <w:t>and can be accessed</w:t>
       </w:r>
       <w:r>
-        <w:rPr>
-          <w:lang w:val="en-US"/>
-        </w:rPr>
         <w:t xml:space="preserve"> only while connected to the university’s network.</w:t>
       </w:r>
     </w:p>
@@ -6139,26 +4483,14 @@
           <w:ilvl w:val="2"/>
           <w:numId w:val="9"/>
         </w:numPr>
-        <w:rPr>
-          <w:lang w:val="en-US"/>
-        </w:rPr>
-      </w:pPr>
-      <w:r>
-        <w:rPr>
-          <w:lang w:val="en-US"/>
-        </w:rPr>
+      </w:pPr>
+      <w:r>
         <w:t xml:space="preserve">The system should be accessible from different </w:t>
       </w:r>
       <w:r>
-        <w:rPr>
-          <w:lang w:val="en-US"/>
-        </w:rPr>
         <w:t>browsers</w:t>
       </w:r>
       <w:r>
-        <w:rPr>
-          <w:lang w:val="en-US"/>
-        </w:rPr>
         <w:t>.</w:t>
       </w:r>
     </w:p>
@@ -6169,50 +4501,26 @@
           <w:ilvl w:val="2"/>
           <w:numId w:val="9"/>
         </w:numPr>
-        <w:rPr>
-          <w:lang w:val="en-US"/>
-        </w:rPr>
-      </w:pPr>
-      <w:r>
-        <w:rPr>
-          <w:lang w:val="en-US"/>
-        </w:rPr>
+      </w:pPr>
+      <w:r>
         <w:t xml:space="preserve"> </w:t>
       </w:r>
       <w:r>
-        <w:rPr>
-          <w:lang w:val="en-US"/>
-        </w:rPr>
         <w:t xml:space="preserve">The current </w:t>
       </w:r>
       <w:r>
-        <w:rPr>
-          <w:lang w:val="en-US"/>
-        </w:rPr>
         <w:t xml:space="preserve">requirement is to support </w:t>
       </w:r>
       <w:r>
-        <w:rPr>
-          <w:lang w:val="en-US"/>
-        </w:rPr>
         <w:t>Hebrew</w:t>
       </w:r>
       <w:r>
-        <w:rPr>
-          <w:lang w:val="en-US"/>
-        </w:rPr>
         <w:t xml:space="preserve"> language </w:t>
       </w:r>
       <w:r>
-        <w:rPr>
-          <w:lang w:val="en-US"/>
-        </w:rPr>
         <w:t>only.</w:t>
       </w:r>
       <w:r>
-        <w:rPr>
-          <w:lang w:val="en-US"/>
-        </w:rPr>
         <w:t xml:space="preserve"> </w:t>
       </w:r>
     </w:p>
@@ -6223,9 +4531,6 @@
           <w:ilvl w:val="0"/>
           <w:numId w:val="9"/>
         </w:numPr>
-        <w:rPr>
-          <w:lang w:val="en-US"/>
-        </w:rPr>
       </w:pPr>
       <w:r>
         <w:t>Usability</w:t>
@@ -6238,44 +4543,23 @@
           <w:ilvl w:val="2"/>
           <w:numId w:val="9"/>
         </w:numPr>
-        <w:rPr>
-          <w:lang w:val="en-US"/>
-        </w:rPr>
-      </w:pPr>
-      <w:r>
-        <w:rPr>
-          <w:lang w:val="en-US"/>
-        </w:rPr>
+      </w:pPr>
+      <w:r>
         <w:t xml:space="preserve">The system’s users do not have any special expertise in computers or </w:t>
       </w:r>
       <w:r>
-        <w:rPr>
-          <w:lang w:val="en-US"/>
-        </w:rPr>
         <w:t>programming;</w:t>
       </w:r>
       <w:r>
-        <w:rPr>
-          <w:lang w:val="en-US"/>
-        </w:rPr>
         <w:t xml:space="preserve"> therefore</w:t>
       </w:r>
       <w:r>
-        <w:rPr>
-          <w:lang w:val="en-US"/>
-        </w:rPr>
         <w:t>,</w:t>
       </w:r>
       <w:r>
-        <w:rPr>
-          <w:lang w:val="en-US"/>
-        </w:rPr>
         <w:t xml:space="preserve"> the system’s interface should be as simple and clear as possible</w:t>
       </w:r>
       <w:r>
-        <w:rPr>
-          <w:lang w:val="en-US"/>
-        </w:rPr>
         <w:t>.</w:t>
       </w:r>
     </w:p>
@@ -6286,9 +4570,6 @@
           <w:ilvl w:val="0"/>
           <w:numId w:val="9"/>
         </w:numPr>
-        <w:rPr>
-          <w:lang w:val="en-US"/>
-        </w:rPr>
       </w:pPr>
       <w:r>
         <w:t>Availability</w:t>
@@ -6301,54 +4582,27 @@
           <w:ilvl w:val="2"/>
           <w:numId w:val="9"/>
         </w:numPr>
-        <w:rPr>
-          <w:lang w:val="en-US"/>
-        </w:rPr>
-      </w:pPr>
-      <w:r>
-        <w:rPr>
-          <w:lang w:val="en-US"/>
-        </w:rPr>
+      </w:pPr>
+      <w:r>
         <w:t>Unless the system is undergoing updates, t</w:t>
       </w:r>
       <w:r>
-        <w:rPr>
-          <w:lang w:val="en-US"/>
-        </w:rPr>
         <w:t>he system should be available 24/7</w:t>
       </w:r>
     </w:p>
-    <w:p>
-      <w:pPr>
-        <w:rPr>
-          <w:lang w:val="en-US"/>
-        </w:rPr>
-      </w:pPr>
-    </w:p>
+    <w:p/>
     <w:p>
       <w:pPr>
         <w:pStyle w:val="Heading2"/>
-        <w:rPr>
-          <w:lang w:val="en-US"/>
-        </w:rPr>
       </w:pPr>
       <w:bookmarkStart w:id="19" w:name="_Toc156152434"/>
       <w:r>
-        <w:rPr>
-          <w:lang w:val="en-US"/>
-        </w:rPr>
         <w:t>Plat</w:t>
       </w:r>
       <w:r>
-        <w:rPr>
-          <w:lang w:val="en-US"/>
-        </w:rPr>
         <w:t>form</w:t>
       </w:r>
       <w:r>
-        <w:rPr>
-          <w:lang w:val="en-US"/>
-        </w:rPr>
         <w:t xml:space="preserve"> constraints</w:t>
       </w:r>
       <w:bookmarkEnd w:id="19"/>
@@ -6373,68 +4627,35 @@
           <w:ilvl w:val="0"/>
           <w:numId w:val="11"/>
         </w:numPr>
-        <w:rPr>
-          <w:lang w:val="en-US"/>
-        </w:rPr>
-      </w:pPr>
-      <w:r>
-        <w:rPr>
-          <w:lang w:val="en-US"/>
-        </w:rPr>
+      </w:pPr>
+      <w:r>
         <w:t>The system will</w:t>
       </w:r>
       <w:r>
-        <w:rPr>
-          <w:lang w:val="en-US"/>
-        </w:rPr>
         <w:t xml:space="preserve"> </w:t>
       </w:r>
       <w:r>
-        <w:rPr>
-          <w:lang w:val="en-US"/>
-        </w:rPr>
         <w:t>be</w:t>
       </w:r>
       <w:r>
-        <w:rPr>
-          <w:lang w:val="en-US"/>
-        </w:rPr>
         <w:t xml:space="preserve"> </w:t>
       </w:r>
       <w:r>
-        <w:rPr>
-          <w:lang w:val="en-US"/>
-        </w:rPr>
         <w:t>an</w:t>
       </w:r>
       <w:r>
-        <w:rPr>
-          <w:lang w:val="en-US"/>
-        </w:rPr>
         <w:t xml:space="preserve"> </w:t>
       </w:r>
       <w:r>
-        <w:rPr>
-          <w:lang w:val="en-US"/>
-        </w:rPr>
         <w:t>interactive system</w:t>
       </w:r>
       <w:r>
-        <w:rPr>
-          <w:lang w:val="en-US"/>
-        </w:rPr>
         <w:t xml:space="preserve">, </w:t>
       </w:r>
       <w:r>
-        <w:rPr>
-          <w:lang w:val="en-US"/>
-        </w:rPr>
         <w:t>the inputs come naturally from the end users</w:t>
       </w:r>
       <w:r>
-        <w:rPr>
-          <w:lang w:val="en-US"/>
-        </w:rPr>
         <w:t>.</w:t>
       </w:r>
     </w:p>
@@ -6445,44 +4666,23 @@
           <w:ilvl w:val="0"/>
           <w:numId w:val="11"/>
         </w:numPr>
-        <w:rPr>
-          <w:lang w:val="en-US"/>
-        </w:rPr>
-      </w:pPr>
-      <w:r>
-        <w:rPr>
-          <w:lang w:val="en-US"/>
-        </w:rPr>
+      </w:pPr>
+      <w:r>
         <w:t xml:space="preserve">The system will </w:t>
       </w:r>
       <w:r>
-        <w:rPr>
-          <w:lang w:val="en-US"/>
-        </w:rPr>
         <w:t xml:space="preserve">need access to student exam answers </w:t>
       </w:r>
       <w:r>
-        <w:rPr>
-          <w:lang w:val="en-US"/>
-        </w:rPr>
         <w:t>to</w:t>
       </w:r>
       <w:r>
-        <w:rPr>
-          <w:lang w:val="en-US"/>
-        </w:rPr>
         <w:t xml:space="preserve"> </w:t>
       </w:r>
       <w:r>
-        <w:rPr>
-          <w:lang w:val="en-US"/>
-        </w:rPr>
         <w:t>analyze questions/answers/distractors quality</w:t>
       </w:r>
       <w:r>
-        <w:rPr>
-          <w:lang w:val="en-US"/>
-        </w:rPr>
         <w:t>.</w:t>
       </w:r>
     </w:p>
@@ -6493,20 +4693,11 @@
           <w:ilvl w:val="0"/>
           <w:numId w:val="11"/>
         </w:numPr>
-        <w:rPr>
-          <w:lang w:val="en-US"/>
-        </w:rPr>
-      </w:pPr>
-      <w:r>
-        <w:rPr>
-          <w:lang w:val="en-US"/>
-        </w:rPr>
+      </w:pPr>
+      <w:r>
         <w:t>The system shall use samples of actual data in case of simulation</w:t>
       </w:r>
       <w:r>
-        <w:rPr>
-          <w:lang w:val="en-US"/>
-        </w:rPr>
         <w:t>.</w:t>
       </w:r>
     </w:p>
@@ -6514,22 +4705,15 @@
       <w:pPr>
         <w:rPr>
           <w:rtl/>
-          <w:lang w:val="en-US"/>
         </w:rPr>
       </w:pPr>
     </w:p>
     <w:p>
       <w:pPr>
         <w:pStyle w:val="Heading2"/>
-        <w:rPr>
-          <w:lang w:val="en-US"/>
-        </w:rPr>
       </w:pPr>
       <w:bookmarkStart w:id="20" w:name="_Toc156152435"/>
       <w:r>
-        <w:rPr>
-          <w:lang w:val="en-US"/>
-        </w:rPr>
         <w:t>Special restrictions &amp; limitations</w:t>
       </w:r>
       <w:bookmarkEnd w:id="20"/>
@@ -6541,32 +4725,17 @@
           <w:ilvl w:val="0"/>
           <w:numId w:val="14"/>
         </w:numPr>
-        <w:rPr>
-          <w:lang w:val="en-US"/>
-        </w:rPr>
-      </w:pPr>
-      <w:r>
-        <w:rPr>
-          <w:lang w:val="en-US"/>
-        </w:rPr>
+      </w:pPr>
+      <w:r>
         <w:t xml:space="preserve">The system will be installed remotely on </w:t>
       </w:r>
       <w:r>
-        <w:rPr>
-          <w:lang w:val="en-US"/>
-        </w:rPr>
         <w:t>the university’s</w:t>
       </w:r>
       <w:r>
-        <w:rPr>
-          <w:lang w:val="en-US"/>
-        </w:rPr>
         <w:t xml:space="preserve"> servers</w:t>
       </w:r>
       <w:r>
-        <w:rPr>
-          <w:lang w:val="en-US"/>
-        </w:rPr>
         <w:t>.</w:t>
       </w:r>
     </w:p>
@@ -6577,65 +4746,404 @@
           <w:ilvl w:val="0"/>
           <w:numId w:val="14"/>
         </w:numPr>
+      </w:pPr>
+      <w:r>
+        <w:t xml:space="preserve">The system will rely on </w:t>
+      </w:r>
+      <w:r>
+        <w:t xml:space="preserve">the cooperation of end users, without it no data will flow in the </w:t>
+      </w:r>
+      <w:r>
+        <w:t>system</w:t>
+      </w:r>
+      <w:r>
+        <w:t>.</w:t>
+      </w:r>
+    </w:p>
+    <w:p>
+      <w:r>
+        <w:br w:type="page"/>
+      </w:r>
+    </w:p>
+    <w:p>
+      <w:pPr>
+        <w:pStyle w:val="Heading1"/>
+      </w:pPr>
+      <w:bookmarkStart w:id="21" w:name="_Toc156152436"/>
+      <w:r>
+        <w:lastRenderedPageBreak/>
+        <w:t xml:space="preserve">Chapter 5 – Risk </w:t>
+      </w:r>
+      <w:r>
+        <w:t>a</w:t>
+      </w:r>
+      <w:r>
+        <w:t xml:space="preserve">ssessment &amp; </w:t>
+      </w:r>
+      <w:bookmarkEnd w:id="21"/>
+      <w:r>
+        <w:t>Plan for the proof of concept</w:t>
+      </w:r>
+    </w:p>
+    <w:p>
+      <w:pPr>
+        <w:pStyle w:val="Heading2"/>
+      </w:pPr>
+      <w:r>
+        <w:t>Risk</w:t>
+      </w:r>
+      <w:r>
+        <w:t xml:space="preserve"> assessment</w:t>
+      </w:r>
+    </w:p>
+    <w:p>
+      <w:pPr>
+        <w:pStyle w:val="ListParagraph"/>
+        <w:numPr>
+          <w:ilvl w:val="0"/>
+          <w:numId w:val="17"/>
+        </w:numPr>
+      </w:pPr>
+      <w:r>
+        <w:t>Resistance from users to adapt to the new system.</w:t>
+      </w:r>
+    </w:p>
+    <w:p>
+      <w:pPr>
+        <w:pStyle w:val="ListParagraph"/>
+        <w:numPr>
+          <w:ilvl w:val="0"/>
+          <w:numId w:val="17"/>
+        </w:numPr>
+      </w:pPr>
+      <w:r>
+        <w:t>Vulnerability to unauthorized access and leaking of sensitive information</w:t>
+      </w:r>
+      <w:r>
+        <w:t>.</w:t>
+      </w:r>
+    </w:p>
+    <w:p>
+      <w:pPr>
+        <w:pStyle w:val="ListParagraph"/>
+        <w:numPr>
+          <w:ilvl w:val="0"/>
+          <w:numId w:val="17"/>
+        </w:numPr>
+      </w:pPr>
+      <w:r>
+        <w:t xml:space="preserve">None of the members had work as a web </w:t>
+      </w:r>
+      <w:r>
+        <w:t>developer</w:t>
+      </w:r>
+      <w:r>
+        <w:t>.</w:t>
+      </w:r>
+    </w:p>
+    <w:p>
+      <w:pPr>
+        <w:pStyle w:val="Heading2"/>
+      </w:pPr>
+      <w:r>
+        <w:t>Plan for the p</w:t>
+      </w:r>
+      <w:r>
+        <w:t>roof of concept</w:t>
+      </w:r>
+    </w:p>
+    <w:p>
+      <w:pPr>
+        <w:pStyle w:val="Heading3"/>
+      </w:pPr>
+      <w:r>
+        <w:t>Research:</w:t>
+      </w:r>
+    </w:p>
+    <w:p>
+      <w:pPr>
+        <w:numPr>
+          <w:ilvl w:val="0"/>
+          <w:numId w:val="23"/>
+        </w:numPr>
+        <w:tabs>
+          <w:tab w:val="num" w:pos="720"/>
+        </w:tabs>
+      </w:pPr>
+      <w:r>
         <w:rPr>
-          <w:lang w:val="en-US"/>
+          <w:b/>
+          <w:bCs/>
         </w:rPr>
+        <w:t>Examination of Web-Based Workflow Tools:</w:t>
+      </w:r>
+    </w:p>
+    <w:p>
+      <w:pPr>
+        <w:numPr>
+          <w:ilvl w:val="1"/>
+          <w:numId w:val="23"/>
+        </w:numPr>
+        <w:tabs>
+          <w:tab w:val="num" w:pos="1440"/>
+        </w:tabs>
+      </w:pPr>
+      <w:r>
+        <w:t>Investigate popular web-based workflow management tools.</w:t>
+      </w:r>
+    </w:p>
+    <w:p>
+      <w:pPr>
+        <w:numPr>
+          <w:ilvl w:val="1"/>
+          <w:numId w:val="23"/>
+        </w:numPr>
+        <w:tabs>
+          <w:tab w:val="num" w:pos="1440"/>
+        </w:tabs>
+      </w:pPr>
+      <w:r>
+        <w:t>Assess their capabilities for role-based dashboards and task distribution.</w:t>
+      </w:r>
+    </w:p>
+    <w:p>
+      <w:pPr>
+        <w:pStyle w:val="ListParagraph"/>
+        <w:numPr>
+          <w:ilvl w:val="0"/>
+          <w:numId w:val="23"/>
+        </w:numPr>
       </w:pPr>
       <w:r>
         <w:rPr>
-          <w:lang w:val="en-US"/>
+          <w:b/>
+          <w:bCs/>
         </w:rPr>
-        <w:t xml:space="preserve">The system will rely on </w:t>
-      </w:r>
+        <w:t>Algorithmic Task Distribution:</w:t>
+      </w:r>
+    </w:p>
+    <w:p>
+      <w:pPr>
+        <w:numPr>
+          <w:ilvl w:val="1"/>
+          <w:numId w:val="23"/>
+        </w:numPr>
+        <w:tabs>
+          <w:tab w:val="num" w:pos="1440"/>
+        </w:tabs>
+      </w:pPr>
+      <w:r>
+        <w:t>Research and develop a preliminary algorithm for task distribution.</w:t>
+      </w:r>
+    </w:p>
+    <w:p>
+      <w:pPr>
+        <w:pStyle w:val="Heading3"/>
+      </w:pPr>
+      <w:r>
+        <w:t>Preliminary:</w:t>
+      </w:r>
+    </w:p>
+    <w:p>
+      <w:pPr>
+        <w:numPr>
+          <w:ilvl w:val="0"/>
+          <w:numId w:val="24"/>
+        </w:numPr>
+      </w:pPr>
       <w:r>
         <w:rPr>
-          <w:lang w:val="en-US"/>
+          <w:b/>
+          <w:bCs/>
         </w:rPr>
-        <w:t xml:space="preserve">the cooperation of end users, without it no data will flow in the </w:t>
-      </w:r>
+        <w:t>Selection of Web-Based Framework:</w:t>
+      </w:r>
+    </w:p>
+    <w:p>
+      <w:pPr>
+        <w:numPr>
+          <w:ilvl w:val="1"/>
+          <w:numId w:val="24"/>
+        </w:numPr>
+      </w:pPr>
+      <w:r>
+        <w:t>Based on research, choose a web-based framework suitable for developing the workflow management system.</w:t>
+      </w:r>
+    </w:p>
+    <w:p>
+      <w:pPr>
+        <w:numPr>
+          <w:ilvl w:val="0"/>
+          <w:numId w:val="24"/>
+        </w:numPr>
+      </w:pPr>
       <w:r>
         <w:rPr>
-          <w:lang w:val="en-US"/>
+          <w:b/>
+          <w:bCs/>
         </w:rPr>
-        <w:t>system</w:t>
-      </w:r>
+        <w:t>Basic UI Development:</w:t>
+      </w:r>
+    </w:p>
+    <w:p>
+      <w:pPr>
+        <w:numPr>
+          <w:ilvl w:val="1"/>
+          <w:numId w:val="24"/>
+        </w:numPr>
+      </w:pPr>
+      <w:r>
+        <w:t>Implement basic UI features, such as role-based dashboards and content organization.</w:t>
+      </w:r>
+    </w:p>
+    <w:p>
+      <w:pPr>
+        <w:numPr>
+          <w:ilvl w:val="1"/>
+          <w:numId w:val="24"/>
+        </w:numPr>
+      </w:pPr>
+      <w:r>
+        <w:t>Integrate a simple manual task assignment mechanism.</w:t>
+      </w:r>
+    </w:p>
+    <w:p>
+      <w:pPr>
+        <w:pStyle w:val="Heading3"/>
+      </w:pPr>
+      <w:r>
+        <w:t>Proof of Concept:</w:t>
+      </w:r>
+    </w:p>
+    <w:p>
+      <w:pPr>
+        <w:numPr>
+          <w:ilvl w:val="0"/>
+          <w:numId w:val="25"/>
+        </w:numPr>
+        <w:tabs>
+          <w:tab w:val="num" w:pos="720"/>
+        </w:tabs>
+      </w:pPr>
       <w:r>
         <w:rPr>
-          <w:lang w:val="en-US"/>
+          <w:b/>
+          <w:bCs/>
         </w:rPr>
-        <w:t>.</w:t>
-      </w:r>
-    </w:p>
-    <w:p>
-      <w:pPr>
+        <w:t>System Implementation:</w:t>
+      </w:r>
+    </w:p>
+    <w:p>
+      <w:pPr>
+        <w:numPr>
+          <w:ilvl w:val="1"/>
+          <w:numId w:val="25"/>
+        </w:numPr>
+        <w:tabs>
+          <w:tab w:val="num" w:pos="1440"/>
+        </w:tabs>
+      </w:pPr>
+      <w:r>
+        <w:t>Develop a basic version of the system with the following components:</w:t>
+      </w:r>
+    </w:p>
+    <w:p>
+      <w:pPr>
+        <w:numPr>
+          <w:ilvl w:val="2"/>
+          <w:numId w:val="25"/>
+        </w:numPr>
+        <w:tabs>
+          <w:tab w:val="num" w:pos="2160"/>
+        </w:tabs>
+      </w:pPr>
+      <w:r>
         <w:rPr>
-          <w:lang w:val="en-US"/>
+          <w:b/>
+          <w:bCs/>
         </w:rPr>
+        <w:t>Task Distribution:</w:t>
+      </w:r>
+    </w:p>
+    <w:p>
+      <w:pPr>
+        <w:numPr>
+          <w:ilvl w:val="3"/>
+          <w:numId w:val="25"/>
+        </w:numPr>
+        <w:tabs>
+          <w:tab w:val="num" w:pos="2880"/>
+        </w:tabs>
+      </w:pPr>
+      <w:r>
+        <w:t>Implement a simplified version of the algorithm for task distribution.</w:t>
+      </w:r>
+    </w:p>
+    <w:p>
+      <w:pPr>
+        <w:numPr>
+          <w:ilvl w:val="2"/>
+          <w:numId w:val="25"/>
+        </w:numPr>
+        <w:tabs>
+          <w:tab w:val="num" w:pos="2160"/>
+        </w:tabs>
       </w:pPr>
       <w:r>
         <w:rPr>
-          <w:lang w:val="en-US"/>
+          <w:b/>
+          <w:bCs/>
         </w:rPr>
-        <w:br w:type="page"/>
-      </w:r>
-    </w:p>
-    <w:p>
-      <w:pPr>
-        <w:pStyle w:val="Heading1"/>
+        <w:t>LaTeX-Based Exam Creation:</w:t>
+      </w:r>
+    </w:p>
+    <w:p>
+      <w:pPr>
+        <w:numPr>
+          <w:ilvl w:val="3"/>
+          <w:numId w:val="25"/>
+        </w:numPr>
+        <w:tabs>
+          <w:tab w:val="num" w:pos="2880"/>
+        </w:tabs>
+      </w:pPr>
+      <w:r>
+        <w:t>Develop a module for flexible LaTeX-based exam, key, and solution creation.</w:t>
+      </w:r>
+    </w:p>
+    <w:p>
+      <w:pPr>
+        <w:numPr>
+          <w:ilvl w:val="2"/>
+          <w:numId w:val="25"/>
+        </w:numPr>
+        <w:tabs>
+          <w:tab w:val="num" w:pos="2160"/>
+        </w:tabs>
+      </w:pPr>
+      <w:r>
         <w:rPr>
-          <w:lang w:val="en-US"/>
+          <w:b/>
+          <w:bCs/>
         </w:rPr>
-      </w:pPr>
-      <w:bookmarkStart w:id="21" w:name="_Toc156152436"/>
-      <w:r>
-        <w:rPr>
-          <w:lang w:val="en-US"/>
-        </w:rPr>
-        <w:lastRenderedPageBreak/>
-        <w:t>Chapter 5 – Risk Assessment &amp; Proof-Of-Concept</w:t>
-      </w:r>
-      <w:bookmarkEnd w:id="21"/>
-    </w:p>
+        <w:t>Database Integration:</w:t>
+      </w:r>
+    </w:p>
+    <w:p>
+      <w:pPr>
+        <w:numPr>
+          <w:ilvl w:val="3"/>
+          <w:numId w:val="25"/>
+        </w:numPr>
+        <w:tabs>
+          <w:tab w:val="num" w:pos="2880"/>
+        </w:tabs>
+      </w:pPr>
+      <w:r>
+        <w:t>Establish basic database integration for handling workflow and content data.</w:t>
+      </w:r>
+    </w:p>
+    <w:p/>
     <w:p>
       <w:pPr>
         <w:pStyle w:val="Heading1"/>
@@ -6644,1020 +5152,17 @@
           <w:color w:val="auto"/>
           <w:sz w:val="22"/>
           <w:szCs w:val="22"/>
-          <w:lang w:val="en-US"/>
         </w:rPr>
       </w:pPr>
-      <w:r>
-        <w:rPr>
-          <w:rFonts w:ascii="Arial" w:eastAsia="Times New Roman" w:hAnsi="Arial" w:cs="Arial"/>
-          <w:color w:val="auto"/>
-          <w:kern w:val="0"/>
-          <w:sz w:val="16"/>
-          <w:szCs w:val="16"/>
-          <w:lang w:bidi="ar-SA"/>
-          <w14:ligatures w14:val="none"/>
-        </w:rPr>
-        <w:t xml:space="preserve">1. </w:t>
-      </w:r>
-      <w:r>
-        <w:rPr>
-          <w:rFonts w:asciiTheme="minorHAnsi" w:eastAsiaTheme="minorHAnsi" w:hAnsiTheme="minorHAnsi" w:cstheme="minorBidi"/>
-          <w:color w:val="auto"/>
-          <w:sz w:val="22"/>
-          <w:szCs w:val="22"/>
-          <w:lang w:val="en-US"/>
-        </w:rPr>
-        <w:t>System Administrator Activities:</w:t>
-      </w:r>
-    </w:p>
+    </w:p>
+    <w:p/>
     <w:p>
       <w:pPr>
         <w:pStyle w:val="Heading1"/>
-        <w:rPr>
-          <w:rFonts w:asciiTheme="minorHAnsi" w:eastAsiaTheme="minorHAnsi" w:hAnsiTheme="minorHAnsi" w:cstheme="minorBidi"/>
-          <w:color w:val="auto"/>
-          <w:sz w:val="22"/>
-          <w:szCs w:val="22"/>
-          <w:lang w:val="en-US"/>
-        </w:rPr>
-      </w:pPr>
-      <w:r>
-        <w:rPr>
-          <w:rFonts w:asciiTheme="minorHAnsi" w:eastAsiaTheme="minorHAnsi" w:hAnsiTheme="minorHAnsi" w:cstheme="minorBidi"/>
-          <w:color w:val="auto"/>
-          <w:sz w:val="22"/>
-          <w:szCs w:val="22"/>
-          <w:lang w:val="en-US"/>
-        </w:rPr>
-        <w:t xml:space="preserve">Functionality: Migrate, install, update, </w:t>
-      </w:r>
-      <w:proofErr w:type="spellStart"/>
-      <w:r>
-        <w:rPr>
-          <w:rFonts w:asciiTheme="minorHAnsi" w:eastAsiaTheme="minorHAnsi" w:hAnsiTheme="minorHAnsi" w:cstheme="minorBidi"/>
-          <w:color w:val="auto"/>
-          <w:sz w:val="22"/>
-          <w:szCs w:val="22"/>
-          <w:lang w:val="en-US"/>
-        </w:rPr>
-        <w:t>man</w:t>
-      </w:r>
-      <w:r>
-        <w:rPr>
-          <w:rFonts w:asciiTheme="minorHAnsi" w:eastAsiaTheme="minorHAnsi" w:hAnsiTheme="minorHAnsi" w:cstheme="minorBidi"/>
-          <w:color w:val="auto"/>
-          <w:sz w:val="22"/>
-          <w:szCs w:val="22"/>
-          <w:lang w:val="en-US"/>
-        </w:rPr>
-        <w:t xml:space="preserve"> </w:t>
-      </w:r>
-      <w:r>
-        <w:rPr>
-          <w:rFonts w:asciiTheme="minorHAnsi" w:eastAsiaTheme="minorHAnsi" w:hAnsiTheme="minorHAnsi" w:cstheme="minorBidi"/>
-          <w:color w:val="auto"/>
-          <w:sz w:val="22"/>
-          <w:szCs w:val="22"/>
-          <w:lang w:val="en-US"/>
-        </w:rPr>
-        <w:t>age</w:t>
-      </w:r>
-      <w:proofErr w:type="spellEnd"/>
-      <w:r>
-        <w:rPr>
-          <w:rFonts w:asciiTheme="minorHAnsi" w:eastAsiaTheme="minorHAnsi" w:hAnsiTheme="minorHAnsi" w:cstheme="minorBidi"/>
-          <w:color w:val="auto"/>
-          <w:sz w:val="22"/>
-          <w:szCs w:val="22"/>
-          <w:lang w:val="en-US"/>
-        </w:rPr>
-        <w:t xml:space="preserve"> WMS system.</w:t>
-      </w:r>
-    </w:p>
-    <w:p>
-      <w:pPr>
-        <w:pStyle w:val="Heading1"/>
-        <w:rPr>
-          <w:rFonts w:asciiTheme="minorHAnsi" w:eastAsiaTheme="minorHAnsi" w:hAnsiTheme="minorHAnsi" w:cstheme="minorBidi"/>
-          <w:color w:val="auto"/>
-          <w:sz w:val="22"/>
-          <w:szCs w:val="22"/>
-          <w:lang w:val="en-US"/>
-        </w:rPr>
-      </w:pPr>
-      <w:r>
-        <w:rPr>
-          <w:rFonts w:asciiTheme="minorHAnsi" w:eastAsiaTheme="minorHAnsi" w:hAnsiTheme="minorHAnsi" w:cstheme="minorBidi"/>
-          <w:color w:val="auto"/>
-          <w:sz w:val="22"/>
-          <w:szCs w:val="22"/>
-          <w:lang w:val="en-US"/>
-        </w:rPr>
-        <w:t>Testing: Migrate a sample WMS, install the system on a test server, update to a new version, and manage the system by performing basic tasks. Verify successful completion and user-friendliness.</w:t>
-      </w:r>
-    </w:p>
-    <w:p>
-      <w:pPr>
-        <w:pStyle w:val="Heading1"/>
-        <w:rPr>
-          <w:rFonts w:asciiTheme="minorHAnsi" w:eastAsiaTheme="minorHAnsi" w:hAnsiTheme="minorHAnsi" w:cstheme="minorBidi"/>
-          <w:color w:val="auto"/>
-          <w:sz w:val="22"/>
-          <w:szCs w:val="22"/>
-          <w:lang w:val="en-US"/>
-        </w:rPr>
-      </w:pPr>
-      <w:r>
-        <w:rPr>
-          <w:rFonts w:asciiTheme="minorHAnsi" w:eastAsiaTheme="minorHAnsi" w:hAnsiTheme="minorHAnsi" w:cstheme="minorBidi"/>
-          <w:color w:val="auto"/>
-          <w:sz w:val="22"/>
-          <w:szCs w:val="22"/>
-          <w:lang w:val="en-US"/>
-        </w:rPr>
-        <w:t>Functionality: Manage courses in WMS.</w:t>
-      </w:r>
-    </w:p>
-    <w:p>
-      <w:pPr>
-        <w:pStyle w:val="Heading1"/>
-        <w:rPr>
-          <w:rFonts w:asciiTheme="minorHAnsi" w:eastAsiaTheme="minorHAnsi" w:hAnsiTheme="minorHAnsi" w:cstheme="minorBidi"/>
-          <w:color w:val="auto"/>
-          <w:sz w:val="22"/>
-          <w:szCs w:val="22"/>
-          <w:lang w:val="en-US"/>
-        </w:rPr>
-      </w:pPr>
-      <w:r>
-        <w:rPr>
-          <w:rFonts w:asciiTheme="minorHAnsi" w:eastAsiaTheme="minorHAnsi" w:hAnsiTheme="minorHAnsi" w:cstheme="minorBidi"/>
-          <w:color w:val="auto"/>
-          <w:sz w:val="22"/>
-          <w:szCs w:val="22"/>
-          <w:lang w:val="en-US"/>
-        </w:rPr>
-        <w:t>Testing: Create a new course entry, back up and remove a course entry. Verify that courses can be managed and backed up.</w:t>
-      </w:r>
-    </w:p>
-    <w:p>
-      <w:pPr>
-        <w:pStyle w:val="Heading1"/>
-        <w:rPr>
-          <w:rFonts w:asciiTheme="minorHAnsi" w:eastAsiaTheme="minorHAnsi" w:hAnsiTheme="minorHAnsi" w:cstheme="minorBidi"/>
-          <w:color w:val="auto"/>
-          <w:sz w:val="22"/>
-          <w:szCs w:val="22"/>
-          <w:lang w:val="en-US"/>
-        </w:rPr>
-      </w:pPr>
-      <w:r>
-        <w:rPr>
-          <w:rFonts w:asciiTheme="minorHAnsi" w:eastAsiaTheme="minorHAnsi" w:hAnsiTheme="minorHAnsi" w:cstheme="minorBidi"/>
-          <w:color w:val="auto"/>
-          <w:sz w:val="22"/>
-          <w:szCs w:val="22"/>
-          <w:lang w:val="en-US"/>
-        </w:rPr>
-        <w:t>Functionality: Assign initial roles per course (administrator).</w:t>
-      </w:r>
-    </w:p>
-    <w:p>
-      <w:pPr>
-        <w:pStyle w:val="Heading1"/>
-        <w:rPr>
-          <w:rFonts w:asciiTheme="minorHAnsi" w:eastAsiaTheme="minorHAnsi" w:hAnsiTheme="minorHAnsi" w:cstheme="minorBidi"/>
-          <w:color w:val="auto"/>
-          <w:sz w:val="22"/>
-          <w:szCs w:val="22"/>
-          <w:lang w:val="en-US"/>
-        </w:rPr>
-      </w:pPr>
-      <w:r>
-        <w:rPr>
-          <w:rFonts w:asciiTheme="minorHAnsi" w:eastAsiaTheme="minorHAnsi" w:hAnsiTheme="minorHAnsi" w:cstheme="minorBidi"/>
-          <w:color w:val="auto"/>
-          <w:sz w:val="22"/>
-          <w:szCs w:val="22"/>
-          <w:lang w:val="en-US"/>
-        </w:rPr>
-        <w:t>Testing: Assign roles to different courses and ensure the roles are correctly applied. Test removal and role change functionalities.</w:t>
-      </w:r>
-    </w:p>
-    <w:p>
-      <w:pPr>
-        <w:pStyle w:val="Heading1"/>
-        <w:rPr>
-          <w:rFonts w:asciiTheme="minorHAnsi" w:eastAsiaTheme="minorHAnsi" w:hAnsiTheme="minorHAnsi" w:cstheme="minorBidi"/>
-          <w:color w:val="auto"/>
-          <w:sz w:val="22"/>
-          <w:szCs w:val="22"/>
-          <w:lang w:val="en-US"/>
-        </w:rPr>
-      </w:pPr>
-    </w:p>
-    <w:p>
-      <w:pPr>
-        <w:pStyle w:val="Heading1"/>
-        <w:rPr>
-          <w:rFonts w:asciiTheme="minorHAnsi" w:eastAsiaTheme="minorHAnsi" w:hAnsiTheme="minorHAnsi" w:cstheme="minorBidi"/>
-          <w:color w:val="auto"/>
-          <w:sz w:val="22"/>
-          <w:szCs w:val="22"/>
-          <w:lang w:val="en-US"/>
-        </w:rPr>
-      </w:pPr>
-      <w:r>
-        <w:rPr>
-          <w:rFonts w:asciiTheme="minorHAnsi" w:eastAsiaTheme="minorHAnsi" w:hAnsiTheme="minorHAnsi" w:cstheme="minorBidi"/>
-          <w:color w:val="auto"/>
-          <w:sz w:val="22"/>
-          <w:szCs w:val="22"/>
-          <w:lang w:val="en-US"/>
-        </w:rPr>
-        <w:t>2. Course Administrator Tasks:</w:t>
-      </w:r>
-    </w:p>
-    <w:p>
-      <w:pPr>
-        <w:pStyle w:val="Heading1"/>
-        <w:rPr>
-          <w:rFonts w:asciiTheme="minorHAnsi" w:eastAsiaTheme="minorHAnsi" w:hAnsiTheme="minorHAnsi" w:cstheme="minorBidi"/>
-          <w:color w:val="auto"/>
-          <w:sz w:val="22"/>
-          <w:szCs w:val="22"/>
-          <w:lang w:val="en-US"/>
-        </w:rPr>
-      </w:pPr>
-      <w:r>
-        <w:rPr>
-          <w:rFonts w:asciiTheme="minorHAnsi" w:eastAsiaTheme="minorHAnsi" w:hAnsiTheme="minorHAnsi" w:cstheme="minorBidi"/>
-          <w:color w:val="auto"/>
-          <w:sz w:val="22"/>
-          <w:szCs w:val="22"/>
-          <w:lang w:val="en-US"/>
-        </w:rPr>
-        <w:t>Functionality: Define exams, including various parameters.</w:t>
-      </w:r>
-    </w:p>
-    <w:p>
-      <w:pPr>
-        <w:pStyle w:val="Heading1"/>
-        <w:rPr>
-          <w:rFonts w:asciiTheme="minorHAnsi" w:eastAsiaTheme="minorHAnsi" w:hAnsiTheme="minorHAnsi" w:cstheme="minorBidi"/>
-          <w:color w:val="auto"/>
-          <w:sz w:val="22"/>
-          <w:szCs w:val="22"/>
-          <w:lang w:val="en-US"/>
-        </w:rPr>
-      </w:pPr>
-      <w:r>
-        <w:rPr>
-          <w:rFonts w:asciiTheme="minorHAnsi" w:eastAsiaTheme="minorHAnsi" w:hAnsiTheme="minorHAnsi" w:cstheme="minorBidi"/>
-          <w:color w:val="auto"/>
-          <w:sz w:val="22"/>
-          <w:szCs w:val="22"/>
-          <w:lang w:val="en-US"/>
-        </w:rPr>
-        <w:t>Testing: Create a sample exam, define its type, direction, length, date, and stylistic elements. Ensure the system captures and displays the exam details accurately.</w:t>
-      </w:r>
-    </w:p>
-    <w:p>
-      <w:pPr>
-        <w:pStyle w:val="Heading1"/>
-        <w:rPr>
-          <w:rFonts w:asciiTheme="minorHAnsi" w:eastAsiaTheme="minorHAnsi" w:hAnsiTheme="minorHAnsi" w:cstheme="minorBidi"/>
-          <w:color w:val="auto"/>
-          <w:sz w:val="22"/>
-          <w:szCs w:val="22"/>
-          <w:lang w:val="en-US"/>
-        </w:rPr>
-      </w:pPr>
-      <w:r>
-        <w:rPr>
-          <w:rFonts w:asciiTheme="minorHAnsi" w:eastAsiaTheme="minorHAnsi" w:hAnsiTheme="minorHAnsi" w:cstheme="minorBidi"/>
-          <w:color w:val="auto"/>
-          <w:sz w:val="22"/>
-          <w:szCs w:val="22"/>
-          <w:lang w:val="en-US"/>
-        </w:rPr>
-        <w:t>Functionality: Generate exam documents, versions, and special versions.</w:t>
-      </w:r>
-    </w:p>
-    <w:p>
-      <w:pPr>
-        <w:pStyle w:val="Heading1"/>
-        <w:rPr>
-          <w:rFonts w:asciiTheme="minorHAnsi" w:eastAsiaTheme="minorHAnsi" w:hAnsiTheme="minorHAnsi" w:cstheme="minorBidi"/>
-          <w:color w:val="auto"/>
-          <w:sz w:val="22"/>
-          <w:szCs w:val="22"/>
-          <w:lang w:val="en-US"/>
-        </w:rPr>
-      </w:pPr>
-      <w:r>
-        <w:rPr>
-          <w:rFonts w:asciiTheme="minorHAnsi" w:eastAsiaTheme="minorHAnsi" w:hAnsiTheme="minorHAnsi" w:cstheme="minorBidi"/>
-          <w:color w:val="auto"/>
-          <w:sz w:val="22"/>
-          <w:szCs w:val="22"/>
-          <w:lang w:val="en-US"/>
-        </w:rPr>
-        <w:t>Testing: Generate different versions of an exam, including a special version for the reading-impaired. Confirm the accuracy of generated documents.</w:t>
-      </w:r>
-    </w:p>
-    <w:p>
-      <w:pPr>
-        <w:pStyle w:val="Heading1"/>
-        <w:rPr>
-          <w:rFonts w:asciiTheme="minorHAnsi" w:eastAsiaTheme="minorHAnsi" w:hAnsiTheme="minorHAnsi" w:cstheme="minorBidi"/>
-          <w:color w:val="auto"/>
-          <w:sz w:val="22"/>
-          <w:szCs w:val="22"/>
-          <w:lang w:val="en-US"/>
-        </w:rPr>
-      </w:pPr>
-      <w:r>
-        <w:rPr>
-          <w:rFonts w:asciiTheme="minorHAnsi" w:eastAsiaTheme="minorHAnsi" w:hAnsiTheme="minorHAnsi" w:cstheme="minorBidi"/>
-          <w:color w:val="auto"/>
-          <w:sz w:val="22"/>
-          <w:szCs w:val="22"/>
-          <w:lang w:val="en-US"/>
-        </w:rPr>
-        <w:t>Functionality: Inspect changes made by course staff.</w:t>
-      </w:r>
-    </w:p>
-    <w:p>
-      <w:pPr>
-        <w:pStyle w:val="Heading1"/>
-        <w:rPr>
-          <w:rFonts w:asciiTheme="minorHAnsi" w:eastAsiaTheme="minorHAnsi" w:hAnsiTheme="minorHAnsi" w:cstheme="minorBidi"/>
-          <w:color w:val="auto"/>
-          <w:sz w:val="22"/>
-          <w:szCs w:val="22"/>
-          <w:lang w:val="en-US"/>
-        </w:rPr>
-      </w:pPr>
-      <w:r>
-        <w:rPr>
-          <w:rFonts w:asciiTheme="minorHAnsi" w:eastAsiaTheme="minorHAnsi" w:hAnsiTheme="minorHAnsi" w:cstheme="minorBidi"/>
-          <w:color w:val="auto"/>
-          <w:sz w:val="22"/>
-          <w:szCs w:val="22"/>
-          <w:lang w:val="en-US"/>
-        </w:rPr>
-        <w:t>Testing: Reject, accept, and modify changes made during the exam preparation phase. Ensure proper tracking and inspection of changes.</w:t>
-      </w:r>
-    </w:p>
-    <w:p>
-      <w:pPr>
-        <w:pStyle w:val="Heading1"/>
-        <w:rPr>
-          <w:rFonts w:asciiTheme="minorHAnsi" w:eastAsiaTheme="minorHAnsi" w:hAnsiTheme="minorHAnsi" w:cstheme="minorBidi"/>
-          <w:color w:val="auto"/>
-          <w:sz w:val="22"/>
-          <w:szCs w:val="22"/>
-          <w:lang w:val="en-US"/>
-        </w:rPr>
-      </w:pPr>
-    </w:p>
-    <w:p>
-      <w:pPr>
-        <w:pStyle w:val="Heading1"/>
-        <w:rPr>
-          <w:rFonts w:asciiTheme="minorHAnsi" w:eastAsiaTheme="minorHAnsi" w:hAnsiTheme="minorHAnsi" w:cstheme="minorBidi"/>
-          <w:color w:val="auto"/>
-          <w:sz w:val="22"/>
-          <w:szCs w:val="22"/>
-          <w:lang w:val="en-US"/>
-        </w:rPr>
-      </w:pPr>
-      <w:r>
-        <w:rPr>
-          <w:rFonts w:asciiTheme="minorHAnsi" w:eastAsiaTheme="minorHAnsi" w:hAnsiTheme="minorHAnsi" w:cstheme="minorBidi"/>
-          <w:color w:val="auto"/>
-          <w:sz w:val="22"/>
-          <w:szCs w:val="22"/>
-          <w:lang w:val="en-US"/>
-        </w:rPr>
-        <w:t>3. Course Staff Activities:</w:t>
-      </w:r>
-    </w:p>
-    <w:p>
-      <w:pPr>
-        <w:pStyle w:val="Heading1"/>
-        <w:rPr>
-          <w:rFonts w:asciiTheme="minorHAnsi" w:eastAsiaTheme="minorHAnsi" w:hAnsiTheme="minorHAnsi" w:cstheme="minorBidi"/>
-          <w:color w:val="auto"/>
-          <w:sz w:val="22"/>
-          <w:szCs w:val="22"/>
-          <w:lang w:val="en-US"/>
-        </w:rPr>
-      </w:pPr>
-      <w:r>
-        <w:rPr>
-          <w:rFonts w:asciiTheme="minorHAnsi" w:eastAsiaTheme="minorHAnsi" w:hAnsiTheme="minorHAnsi" w:cstheme="minorBidi"/>
-          <w:color w:val="auto"/>
-          <w:sz w:val="22"/>
-          <w:szCs w:val="22"/>
-          <w:lang w:val="en-US"/>
-        </w:rPr>
-        <w:t>Functionality: Validate, edit, and manage questions.</w:t>
-      </w:r>
-    </w:p>
-    <w:p>
-      <w:pPr>
-        <w:pStyle w:val="Heading1"/>
-        <w:rPr>
-          <w:rFonts w:asciiTheme="minorHAnsi" w:eastAsiaTheme="minorHAnsi" w:hAnsiTheme="minorHAnsi" w:cstheme="minorBidi"/>
-          <w:color w:val="auto"/>
-          <w:sz w:val="22"/>
-          <w:szCs w:val="22"/>
-          <w:lang w:val="en-US"/>
-        </w:rPr>
-      </w:pPr>
-      <w:r>
-        <w:rPr>
-          <w:rFonts w:asciiTheme="minorHAnsi" w:eastAsiaTheme="minorHAnsi" w:hAnsiTheme="minorHAnsi" w:cstheme="minorBidi"/>
-          <w:color w:val="auto"/>
-          <w:sz w:val="22"/>
-          <w:szCs w:val="22"/>
-          <w:lang w:val="en-US"/>
-        </w:rPr>
-        <w:t>Testing: Add, delete, edit, and validate questions, stems, keys, distractors, solutions, and keywords. Ensure smooth management and validation processes.</w:t>
-      </w:r>
-    </w:p>
-    <w:p>
-      <w:pPr>
-        <w:pStyle w:val="Heading1"/>
-        <w:rPr>
-          <w:rFonts w:asciiTheme="minorHAnsi" w:eastAsiaTheme="minorHAnsi" w:hAnsiTheme="minorHAnsi" w:cstheme="minorBidi"/>
-          <w:color w:val="auto"/>
-          <w:sz w:val="22"/>
-          <w:szCs w:val="22"/>
-          <w:lang w:val="en-US"/>
-        </w:rPr>
-      </w:pPr>
-      <w:r>
-        <w:rPr>
-          <w:rFonts w:asciiTheme="minorHAnsi" w:eastAsiaTheme="minorHAnsi" w:hAnsiTheme="minorHAnsi" w:cstheme="minorBidi"/>
-          <w:color w:val="auto"/>
-          <w:sz w:val="22"/>
-          <w:szCs w:val="22"/>
-          <w:lang w:val="en-US"/>
-        </w:rPr>
-        <w:t>Functionality: Perform WMS activities, log into the system.</w:t>
-      </w:r>
-    </w:p>
-    <w:p>
-      <w:pPr>
-        <w:pStyle w:val="Heading1"/>
-        <w:rPr>
-          <w:rFonts w:asciiTheme="minorHAnsi" w:eastAsiaTheme="minorHAnsi" w:hAnsiTheme="minorHAnsi" w:cstheme="minorBidi"/>
-          <w:color w:val="auto"/>
-          <w:sz w:val="22"/>
-          <w:szCs w:val="22"/>
-          <w:lang w:val="en-US"/>
-        </w:rPr>
-      </w:pPr>
-      <w:r>
-        <w:rPr>
-          <w:rFonts w:asciiTheme="minorHAnsi" w:eastAsiaTheme="minorHAnsi" w:hAnsiTheme="minorHAnsi" w:cstheme="minorBidi"/>
-          <w:color w:val="auto"/>
-          <w:sz w:val="22"/>
-          <w:szCs w:val="22"/>
-          <w:lang w:val="en-US"/>
-        </w:rPr>
-        <w:t>Testing: Log into the system with user credentials, select a course if active in more than one, and perform specific tasks. Confirm effective login and task execution.</w:t>
-      </w:r>
-    </w:p>
-    <w:p>
-      <w:pPr>
-        <w:pStyle w:val="Heading1"/>
-        <w:rPr>
-          <w:rFonts w:asciiTheme="minorHAnsi" w:eastAsiaTheme="minorHAnsi" w:hAnsiTheme="minorHAnsi" w:cstheme="minorBidi"/>
-          <w:color w:val="auto"/>
-          <w:sz w:val="22"/>
-          <w:szCs w:val="22"/>
-          <w:lang w:val="en-US"/>
-        </w:rPr>
-      </w:pPr>
-    </w:p>
-    <w:p>
-      <w:pPr>
-        <w:pStyle w:val="Heading1"/>
-        <w:rPr>
-          <w:rFonts w:asciiTheme="minorHAnsi" w:eastAsiaTheme="minorHAnsi" w:hAnsiTheme="minorHAnsi" w:cstheme="minorBidi"/>
-          <w:color w:val="auto"/>
-          <w:sz w:val="22"/>
-          <w:szCs w:val="22"/>
-          <w:lang w:val="en-US"/>
-        </w:rPr>
-      </w:pPr>
-      <w:r>
-        <w:rPr>
-          <w:rFonts w:asciiTheme="minorHAnsi" w:eastAsiaTheme="minorHAnsi" w:hAnsiTheme="minorHAnsi" w:cstheme="minorBidi"/>
-          <w:color w:val="auto"/>
-          <w:sz w:val="22"/>
-          <w:szCs w:val="22"/>
-          <w:lang w:val="en-US"/>
-        </w:rPr>
-        <w:t>4. User Interface and Workflow Management:</w:t>
-      </w:r>
-    </w:p>
-    <w:p>
-      <w:pPr>
-        <w:pStyle w:val="Heading1"/>
-        <w:rPr>
-          <w:rFonts w:asciiTheme="minorHAnsi" w:eastAsiaTheme="minorHAnsi" w:hAnsiTheme="minorHAnsi" w:cstheme="minorBidi"/>
-          <w:color w:val="auto"/>
-          <w:sz w:val="22"/>
-          <w:szCs w:val="22"/>
-          <w:lang w:val="en-US"/>
-        </w:rPr>
-      </w:pPr>
-      <w:r>
-        <w:rPr>
-          <w:rFonts w:asciiTheme="minorHAnsi" w:eastAsiaTheme="minorHAnsi" w:hAnsiTheme="minorHAnsi" w:cstheme="minorBidi"/>
-          <w:color w:val="auto"/>
-          <w:sz w:val="22"/>
-          <w:szCs w:val="22"/>
-          <w:lang w:val="en-US"/>
-        </w:rPr>
-        <w:t xml:space="preserve">Functionality: Web-based system accessible within the </w:t>
-      </w:r>
-      <w:r>
-        <w:rPr>
-          <w:rFonts w:asciiTheme="minorHAnsi" w:eastAsiaTheme="minorHAnsi" w:hAnsiTheme="minorHAnsi" w:cstheme="minorBidi"/>
-          <w:color w:val="auto"/>
-          <w:sz w:val="22"/>
-          <w:szCs w:val="22"/>
-          <w:lang w:val="en-US"/>
-        </w:rPr>
-        <w:t>University</w:t>
-      </w:r>
-      <w:r>
-        <w:rPr>
-          <w:rFonts w:asciiTheme="minorHAnsi" w:eastAsiaTheme="minorHAnsi" w:hAnsiTheme="minorHAnsi" w:cstheme="minorBidi"/>
-          <w:color w:val="auto"/>
-          <w:sz w:val="22"/>
-          <w:szCs w:val="22"/>
-          <w:lang w:val="en-US"/>
-        </w:rPr>
-        <w:t>.</w:t>
-      </w:r>
-    </w:p>
-    <w:p>
-      <w:pPr>
-        <w:pStyle w:val="Heading1"/>
-        <w:rPr>
-          <w:rFonts w:asciiTheme="minorHAnsi" w:eastAsiaTheme="minorHAnsi" w:hAnsiTheme="minorHAnsi" w:cstheme="minorBidi"/>
-          <w:color w:val="auto"/>
-          <w:sz w:val="22"/>
-          <w:szCs w:val="22"/>
-          <w:lang w:val="en-US"/>
-        </w:rPr>
-      </w:pPr>
-      <w:r>
-        <w:rPr>
-          <w:rFonts w:asciiTheme="minorHAnsi" w:eastAsiaTheme="minorHAnsi" w:hAnsiTheme="minorHAnsi" w:cstheme="minorBidi"/>
-          <w:color w:val="auto"/>
-          <w:sz w:val="22"/>
-          <w:szCs w:val="22"/>
-          <w:lang w:val="en-US"/>
-        </w:rPr>
-        <w:t>Testing: Access the system via web browser within the department and through VPN. Confirm accessibility for different users.</w:t>
-      </w:r>
-    </w:p>
-    <w:p>
-      <w:pPr>
-        <w:pStyle w:val="Heading1"/>
-        <w:rPr>
-          <w:rFonts w:asciiTheme="minorHAnsi" w:eastAsiaTheme="minorHAnsi" w:hAnsiTheme="minorHAnsi" w:cstheme="minorBidi"/>
-          <w:color w:val="auto"/>
-          <w:sz w:val="22"/>
-          <w:szCs w:val="22"/>
-          <w:lang w:val="en-US"/>
-        </w:rPr>
-      </w:pPr>
-      <w:r>
-        <w:rPr>
-          <w:rFonts w:asciiTheme="minorHAnsi" w:eastAsiaTheme="minorHAnsi" w:hAnsiTheme="minorHAnsi" w:cstheme="minorBidi"/>
-          <w:color w:val="auto"/>
-          <w:sz w:val="22"/>
-          <w:szCs w:val="22"/>
-          <w:lang w:val="en-US"/>
-        </w:rPr>
-        <w:t>Functionality: Dashboard based on user roles.</w:t>
-      </w:r>
-    </w:p>
-    <w:p>
-      <w:pPr>
-        <w:pStyle w:val="Heading1"/>
-        <w:rPr>
-          <w:rFonts w:asciiTheme="minorHAnsi" w:eastAsiaTheme="minorHAnsi" w:hAnsiTheme="minorHAnsi" w:cstheme="minorBidi"/>
-          <w:color w:val="auto"/>
-          <w:sz w:val="22"/>
-          <w:szCs w:val="22"/>
-          <w:lang w:val="en-US"/>
-        </w:rPr>
-      </w:pPr>
-      <w:r>
-        <w:rPr>
-          <w:rFonts w:asciiTheme="minorHAnsi" w:eastAsiaTheme="minorHAnsi" w:hAnsiTheme="minorHAnsi" w:cstheme="minorBidi"/>
-          <w:color w:val="auto"/>
-          <w:sz w:val="22"/>
-          <w:szCs w:val="22"/>
-          <w:lang w:val="en-US"/>
-        </w:rPr>
-        <w:t>Testing: Each user should see a dashboard based on their roles. Verify that the dashboard displays relevant information.</w:t>
-      </w:r>
-    </w:p>
-    <w:p>
-      <w:pPr>
-        <w:pStyle w:val="Heading1"/>
-        <w:rPr>
-          <w:rFonts w:asciiTheme="minorHAnsi" w:eastAsiaTheme="minorHAnsi" w:hAnsiTheme="minorHAnsi" w:cstheme="minorBidi"/>
-          <w:color w:val="auto"/>
-          <w:sz w:val="22"/>
-          <w:szCs w:val="22"/>
-          <w:lang w:val="en-US"/>
-        </w:rPr>
-      </w:pPr>
-      <w:r>
-        <w:rPr>
-          <w:rFonts w:asciiTheme="minorHAnsi" w:eastAsiaTheme="minorHAnsi" w:hAnsiTheme="minorHAnsi" w:cstheme="minorBidi"/>
-          <w:color w:val="auto"/>
-          <w:sz w:val="22"/>
-          <w:szCs w:val="22"/>
-          <w:lang w:val="en-US"/>
-        </w:rPr>
-        <w:t>Functionality: History maintenance for each user.</w:t>
-      </w:r>
-    </w:p>
-    <w:p>
-      <w:pPr>
-        <w:pStyle w:val="Heading1"/>
-        <w:rPr>
-          <w:rFonts w:asciiTheme="minorHAnsi" w:eastAsiaTheme="minorHAnsi" w:hAnsiTheme="minorHAnsi" w:cstheme="minorBidi"/>
-          <w:color w:val="auto"/>
-          <w:sz w:val="22"/>
-          <w:szCs w:val="22"/>
-          <w:lang w:val="en-US"/>
-        </w:rPr>
-      </w:pPr>
-      <w:r>
-        <w:rPr>
-          <w:rFonts w:asciiTheme="minorHAnsi" w:eastAsiaTheme="minorHAnsi" w:hAnsiTheme="minorHAnsi" w:cstheme="minorBidi"/>
-          <w:color w:val="auto"/>
-          <w:sz w:val="22"/>
-          <w:szCs w:val="22"/>
-          <w:lang w:val="en-US"/>
-        </w:rPr>
-        <w:t>Testing: Log in, perform tasks, log out, and log back in. Confirm that the system maintains history for each user.</w:t>
-      </w:r>
-    </w:p>
-    <w:p>
-      <w:pPr>
-        <w:pStyle w:val="Heading1"/>
-        <w:rPr>
-          <w:rFonts w:asciiTheme="minorHAnsi" w:eastAsiaTheme="minorHAnsi" w:hAnsiTheme="minorHAnsi" w:cstheme="minorBidi"/>
-          <w:color w:val="auto"/>
-          <w:sz w:val="22"/>
-          <w:szCs w:val="22"/>
-          <w:lang w:val="en-US"/>
-        </w:rPr>
-      </w:pPr>
-      <w:r>
-        <w:rPr>
-          <w:rFonts w:asciiTheme="minorHAnsi" w:eastAsiaTheme="minorHAnsi" w:hAnsiTheme="minorHAnsi" w:cstheme="minorBidi"/>
-          <w:color w:val="auto"/>
-          <w:sz w:val="22"/>
-          <w:szCs w:val="22"/>
-          <w:lang w:val="en-US"/>
-        </w:rPr>
-        <w:t>Functionality: Boolean-based search for meta-questions.</w:t>
-      </w:r>
-    </w:p>
-    <w:p>
-      <w:pPr>
-        <w:pStyle w:val="Heading1"/>
-        <w:rPr>
-          <w:rFonts w:asciiTheme="minorHAnsi" w:eastAsiaTheme="minorHAnsi" w:hAnsiTheme="minorHAnsi" w:cstheme="minorBidi"/>
-          <w:color w:val="auto"/>
-          <w:sz w:val="22"/>
-          <w:szCs w:val="22"/>
-          <w:lang w:val="en-US"/>
-        </w:rPr>
-      </w:pPr>
-      <w:r>
-        <w:rPr>
-          <w:rFonts w:asciiTheme="minorHAnsi" w:eastAsiaTheme="minorHAnsi" w:hAnsiTheme="minorHAnsi" w:cstheme="minorBidi"/>
-          <w:color w:val="auto"/>
-          <w:sz w:val="22"/>
-          <w:szCs w:val="22"/>
-          <w:lang w:val="en-US"/>
-        </w:rPr>
-        <w:t>Testing: Conduct searches based on boolean operations on keywords and strings. Confirm accurate identification and display of relevant meta-questions.</w:t>
-      </w:r>
-    </w:p>
-    <w:p>
-      <w:pPr>
-        <w:pStyle w:val="Heading1"/>
-        <w:rPr>
-          <w:rFonts w:asciiTheme="minorHAnsi" w:eastAsiaTheme="minorHAnsi" w:hAnsiTheme="minorHAnsi" w:cstheme="minorBidi"/>
-          <w:color w:val="auto"/>
-          <w:sz w:val="22"/>
-          <w:szCs w:val="22"/>
-          <w:lang w:val="en-US"/>
-        </w:rPr>
-      </w:pPr>
-    </w:p>
-    <w:p>
-      <w:pPr>
-        <w:pStyle w:val="Heading1"/>
-        <w:rPr>
-          <w:rFonts w:asciiTheme="minorHAnsi" w:eastAsiaTheme="minorHAnsi" w:hAnsiTheme="minorHAnsi" w:cstheme="minorBidi"/>
-          <w:color w:val="auto"/>
-          <w:sz w:val="22"/>
-          <w:szCs w:val="22"/>
-          <w:lang w:val="en-US"/>
-        </w:rPr>
-      </w:pPr>
-      <w:r>
-        <w:rPr>
-          <w:rFonts w:asciiTheme="minorHAnsi" w:eastAsiaTheme="minorHAnsi" w:hAnsiTheme="minorHAnsi" w:cstheme="minorBidi"/>
-          <w:color w:val="auto"/>
-          <w:sz w:val="22"/>
-          <w:szCs w:val="22"/>
-          <w:lang w:val="en-US"/>
-        </w:rPr>
-        <w:t>5. Database Management:</w:t>
-      </w:r>
-    </w:p>
-    <w:p>
-      <w:pPr>
-        <w:pStyle w:val="Heading1"/>
-        <w:rPr>
-          <w:rFonts w:asciiTheme="minorHAnsi" w:eastAsiaTheme="minorHAnsi" w:hAnsiTheme="minorHAnsi" w:cstheme="minorBidi"/>
-          <w:color w:val="auto"/>
-          <w:sz w:val="22"/>
-          <w:szCs w:val="22"/>
-          <w:lang w:val="en-US"/>
-        </w:rPr>
-      </w:pPr>
-      <w:r>
-        <w:rPr>
-          <w:rFonts w:asciiTheme="minorHAnsi" w:eastAsiaTheme="minorHAnsi" w:hAnsiTheme="minorHAnsi" w:cstheme="minorBidi"/>
-          <w:color w:val="auto"/>
-          <w:sz w:val="22"/>
-          <w:szCs w:val="22"/>
-          <w:lang w:val="en-US"/>
-        </w:rPr>
-        <w:t>Functionality: Store all versions of meta-questions.</w:t>
-      </w:r>
-    </w:p>
-    <w:p>
-      <w:pPr>
-        <w:pStyle w:val="Heading1"/>
-        <w:rPr>
-          <w:rFonts w:asciiTheme="minorHAnsi" w:eastAsiaTheme="minorHAnsi" w:hAnsiTheme="minorHAnsi" w:cstheme="minorBidi"/>
-          <w:color w:val="auto"/>
-          <w:sz w:val="22"/>
-          <w:szCs w:val="22"/>
-          <w:lang w:val="en-US"/>
-        </w:rPr>
-      </w:pPr>
-      <w:r>
-        <w:rPr>
-          <w:rFonts w:asciiTheme="minorHAnsi" w:eastAsiaTheme="minorHAnsi" w:hAnsiTheme="minorHAnsi" w:cstheme="minorBidi"/>
-          <w:color w:val="auto"/>
-          <w:sz w:val="22"/>
-          <w:szCs w:val="22"/>
-          <w:lang w:val="en-US"/>
-        </w:rPr>
-        <w:t>Testing: Create, update, and roll back versions of meta-questions. Verify the system's ability to store and retrieve different versions.</w:t>
-      </w:r>
-    </w:p>
-    <w:p>
-      <w:pPr>
-        <w:pStyle w:val="Heading1"/>
-        <w:rPr>
-          <w:rFonts w:asciiTheme="minorHAnsi" w:eastAsiaTheme="minorHAnsi" w:hAnsiTheme="minorHAnsi" w:cstheme="minorBidi"/>
-          <w:color w:val="auto"/>
-          <w:sz w:val="22"/>
-          <w:szCs w:val="22"/>
-          <w:lang w:val="en-US"/>
-        </w:rPr>
-      </w:pPr>
-      <w:r>
-        <w:rPr>
-          <w:rFonts w:asciiTheme="minorHAnsi" w:eastAsiaTheme="minorHAnsi" w:hAnsiTheme="minorHAnsi" w:cstheme="minorBidi"/>
-          <w:color w:val="auto"/>
-          <w:sz w:val="22"/>
-          <w:szCs w:val="22"/>
-          <w:lang w:val="en-US"/>
-        </w:rPr>
-        <w:t>Functionality: Confidence levels for meta-questions.</w:t>
-      </w:r>
-    </w:p>
-    <w:p>
-      <w:pPr>
-        <w:pStyle w:val="Heading1"/>
-        <w:rPr>
-          <w:rFonts w:asciiTheme="minorHAnsi" w:eastAsiaTheme="minorHAnsi" w:hAnsiTheme="minorHAnsi" w:cstheme="minorBidi"/>
-          <w:color w:val="auto"/>
-          <w:sz w:val="22"/>
-          <w:szCs w:val="22"/>
-          <w:lang w:val="en-US"/>
-        </w:rPr>
-      </w:pPr>
-      <w:r>
-        <w:rPr>
-          <w:rFonts w:asciiTheme="minorHAnsi" w:eastAsiaTheme="minorHAnsi" w:hAnsiTheme="minorHAnsi" w:cstheme="minorBidi"/>
-          <w:color w:val="auto"/>
-          <w:sz w:val="22"/>
-          <w:szCs w:val="22"/>
-          <w:lang w:val="en-US"/>
-        </w:rPr>
-        <w:t>Testing: Validate items and check confidence levels for stems, items, appendices, and solutions. Ensure confidence levels are independent and correctly recorded.</w:t>
-      </w:r>
-    </w:p>
-    <w:p>
-      <w:pPr>
-        <w:pStyle w:val="Heading1"/>
-        <w:rPr>
-          <w:rFonts w:asciiTheme="minorHAnsi" w:eastAsiaTheme="minorHAnsi" w:hAnsiTheme="minorHAnsi" w:cstheme="minorBidi"/>
-          <w:color w:val="auto"/>
-          <w:sz w:val="22"/>
-          <w:szCs w:val="22"/>
-          <w:lang w:val="en-US"/>
-        </w:rPr>
-      </w:pPr>
-      <w:r>
-        <w:rPr>
-          <w:rFonts w:asciiTheme="minorHAnsi" w:eastAsiaTheme="minorHAnsi" w:hAnsiTheme="minorHAnsi" w:cstheme="minorBidi"/>
-          <w:color w:val="auto"/>
-          <w:sz w:val="22"/>
-          <w:szCs w:val="22"/>
-          <w:lang w:val="en-US"/>
-        </w:rPr>
-        <w:t>Functionality: Export and import to and from files.</w:t>
-      </w:r>
-    </w:p>
-    <w:p>
-      <w:pPr>
-        <w:pStyle w:val="Heading1"/>
-        <w:rPr>
-          <w:rFonts w:asciiTheme="minorHAnsi" w:eastAsiaTheme="minorHAnsi" w:hAnsiTheme="minorHAnsi" w:cstheme="minorBidi"/>
-          <w:color w:val="auto"/>
-          <w:sz w:val="22"/>
-          <w:szCs w:val="22"/>
-          <w:lang w:val="en-US"/>
-        </w:rPr>
-      </w:pPr>
-      <w:r>
-        <w:rPr>
-          <w:rFonts w:asciiTheme="minorHAnsi" w:eastAsiaTheme="minorHAnsi" w:hAnsiTheme="minorHAnsi" w:cstheme="minorBidi"/>
-          <w:color w:val="auto"/>
-          <w:sz w:val="22"/>
-          <w:szCs w:val="22"/>
-          <w:lang w:val="en-US"/>
-        </w:rPr>
-        <w:t>Testing: Export meta-questions to files, import them back, and verify the consistency of data.</w:t>
-      </w:r>
-    </w:p>
-    <w:p>
-      <w:pPr>
-        <w:pStyle w:val="Heading1"/>
-        <w:rPr>
-          <w:rFonts w:asciiTheme="minorHAnsi" w:eastAsiaTheme="minorHAnsi" w:hAnsiTheme="minorHAnsi" w:cstheme="minorBidi"/>
-          <w:color w:val="auto"/>
-          <w:sz w:val="22"/>
-          <w:szCs w:val="22"/>
-          <w:lang w:val="en-US"/>
-        </w:rPr>
-      </w:pPr>
-      <w:r>
-        <w:rPr>
-          <w:rFonts w:asciiTheme="minorHAnsi" w:eastAsiaTheme="minorHAnsi" w:hAnsiTheme="minorHAnsi" w:cstheme="minorBidi"/>
-          <w:color w:val="auto"/>
-          <w:sz w:val="22"/>
-          <w:szCs w:val="22"/>
-          <w:lang w:val="en-US"/>
-        </w:rPr>
-        <w:t>6. Output Generation:</w:t>
-      </w:r>
-    </w:p>
-    <w:p>
-      <w:pPr>
-        <w:pStyle w:val="Heading1"/>
-        <w:rPr>
-          <w:rFonts w:asciiTheme="minorHAnsi" w:eastAsiaTheme="minorHAnsi" w:hAnsiTheme="minorHAnsi" w:cstheme="minorBidi"/>
-          <w:color w:val="auto"/>
-          <w:sz w:val="22"/>
-          <w:szCs w:val="22"/>
-          <w:lang w:val="en-US"/>
-        </w:rPr>
-      </w:pPr>
-      <w:r>
-        <w:rPr>
-          <w:rFonts w:asciiTheme="minorHAnsi" w:eastAsiaTheme="minorHAnsi" w:hAnsiTheme="minorHAnsi" w:cstheme="minorBidi"/>
-          <w:color w:val="auto"/>
-          <w:sz w:val="22"/>
-          <w:szCs w:val="22"/>
-          <w:lang w:val="en-US"/>
-        </w:rPr>
-        <w:t>Functionality: Generate final exams, quizzes, and enlarged documents.</w:t>
-      </w:r>
-    </w:p>
-    <w:p>
-      <w:pPr>
-        <w:pStyle w:val="Heading1"/>
-        <w:rPr>
-          <w:rFonts w:asciiTheme="minorHAnsi" w:eastAsiaTheme="minorHAnsi" w:hAnsiTheme="minorHAnsi" w:cstheme="minorBidi"/>
-          <w:color w:val="auto"/>
-          <w:sz w:val="22"/>
-          <w:szCs w:val="22"/>
-          <w:lang w:val="en-US"/>
-        </w:rPr>
-      </w:pPr>
-      <w:r>
-        <w:rPr>
-          <w:rFonts w:asciiTheme="minorHAnsi" w:eastAsiaTheme="minorHAnsi" w:hAnsiTheme="minorHAnsi" w:cstheme="minorBidi"/>
-          <w:color w:val="auto"/>
-          <w:sz w:val="22"/>
-          <w:szCs w:val="22"/>
-          <w:lang w:val="en-US"/>
-        </w:rPr>
-        <w:t>Testing: Produce different types of documents and verify correctness. Specifically, test the creation of enlarged documents for visually impaired students.</w:t>
-      </w:r>
-    </w:p>
-    <w:p>
-      <w:pPr>
-        <w:pStyle w:val="Heading1"/>
-        <w:rPr>
-          <w:rFonts w:asciiTheme="minorHAnsi" w:eastAsiaTheme="minorHAnsi" w:hAnsiTheme="minorHAnsi" w:cstheme="minorBidi"/>
-          <w:color w:val="auto"/>
-          <w:sz w:val="22"/>
-          <w:szCs w:val="22"/>
-          <w:lang w:val="en-US"/>
-        </w:rPr>
-      </w:pPr>
-      <w:r>
-        <w:rPr>
-          <w:rFonts w:asciiTheme="minorHAnsi" w:eastAsiaTheme="minorHAnsi" w:hAnsiTheme="minorHAnsi" w:cstheme="minorBidi"/>
-          <w:color w:val="auto"/>
-          <w:sz w:val="22"/>
-          <w:szCs w:val="22"/>
-          <w:lang w:val="en-US"/>
-        </w:rPr>
-        <w:t>Functionality: Catalog files for debugging.</w:t>
-      </w:r>
-    </w:p>
-    <w:p>
-      <w:pPr>
-        <w:pStyle w:val="Heading1"/>
-        <w:rPr>
-          <w:rFonts w:asciiTheme="minorHAnsi" w:eastAsiaTheme="minorHAnsi" w:hAnsiTheme="minorHAnsi" w:cstheme="minorBidi"/>
-          <w:color w:val="auto"/>
-          <w:sz w:val="22"/>
-          <w:szCs w:val="22"/>
-          <w:lang w:val="en-US"/>
-        </w:rPr>
-      </w:pPr>
-      <w:r>
-        <w:rPr>
-          <w:rFonts w:asciiTheme="minorHAnsi" w:eastAsiaTheme="minorHAnsi" w:hAnsiTheme="minorHAnsi" w:cstheme="minorBidi"/>
-          <w:color w:val="auto"/>
-          <w:sz w:val="22"/>
-          <w:szCs w:val="22"/>
-          <w:lang w:val="en-US"/>
-        </w:rPr>
+      </w:pPr>
+      <w:bookmarkStart w:id="22" w:name="_Toc156152437"/>
+      <w:r>
         <w:lastRenderedPageBreak/>
-        <w:t>Testing: Generate catalog files for exams and questions. Confirm accurate display of keys and distractors for debugging purposes.</w:t>
-      </w:r>
-    </w:p>
-    <w:p>
-      <w:pPr>
-        <w:rPr>
-          <w:lang w:val="en-US"/>
-        </w:rPr>
-      </w:pPr>
-    </w:p>
-    <w:p>
-      <w:pPr>
-        <w:pStyle w:val="Heading1"/>
-        <w:rPr>
-          <w:lang w:val="en-US"/>
-        </w:rPr>
-      </w:pPr>
-      <w:bookmarkStart w:id="22" w:name="_Toc156152437"/>
-      <w:r>
-        <w:rPr>
-          <w:lang w:val="en-US"/>
-        </w:rPr>
         <w:t>Appendices</w:t>
       </w:r>
       <w:bookmarkEnd w:id="22"/>
@@ -7725,6 +5230,831 @@
 <file path=word/numbering.xml><?xml version="1.0" encoding="utf-8"?>
 <w:numbering xmlns:wpc="http://schemas.microsoft.com/office/word/2010/wordprocessingCanvas" xmlns:cx="http://schemas.microsoft.com/office/drawing/2014/chartex" xmlns:cx1="http://schemas.microsoft.com/office/drawing/2015/9/8/chartex" xmlns:cx2="http://schemas.microsoft.com/office/drawing/2015/10/21/chartex" xmlns:cx3="http://schemas.microsoft.com/office/drawing/2016/5/9/chartex" xmlns:cx4="http://schemas.microsoft.com/office/drawing/2016/5/10/chartex" xmlns:cx5="http://schemas.microsoft.com/office/drawing/2016/5/11/chartex" xmlns:cx6="http://schemas.microsoft.com/office/drawing/2016/5/12/chartex" xmlns:cx7="http://schemas.microsoft.com/office/drawing/2016/5/13/chartex" xmlns:cx8="http://schemas.microsoft.com/office/drawing/2016/5/14/chartex" xmlns:mc="http://schemas.openxmlformats.org/markup-compatibility/2006" xmlns:aink="http://schemas.microsoft.com/office/drawing/2016/ink" xmlns:am3d="http://schemas.microsoft.com/office/drawing/2017/model3d" xmlns:o="urn:schemas-microsoft-com:office:office" xmlns:oel="http://schemas.microsoft.com/office/2019/extlst" xmlns:r="http://schemas.openxmlformats.org/officeDocument/2006/relationships" xmlns:m="http://schemas.openxmlformats.org/officeDocument/2006/math" xmlns:v="urn:schemas-microsoft-com:vml" xmlns:wp14="http://schemas.microsoft.com/office/word/2010/wordprocessingDrawing" xmlns:wp="http://schemas.openxmlformats.org/drawingml/2006/wordprocessingDrawing" xmlns:w10="urn:schemas-microsoft-com:office:word" xmlns:w="http://schemas.openxmlformats.org/wordprocessingml/2006/main" xmlns:w14="http://schemas.microsoft.com/office/word/2010/wordml" xmlns:w15="http://schemas.microsoft.com/office/word/2012/wordml" xmlns:w16cex="http://schemas.microsoft.com/office/word/2018/wordml/cex" xmlns:w16cid="http://schemas.microsoft.com/office/word/2016/wordml/cid" xmlns:w16="http://schemas.microsoft.com/office/word/2018/wordml" xmlns:w16sdtdh="http://schemas.microsoft.com/office/word/2020/wordml/sdtdatahash" xmlns:w16se="http://schemas.microsoft.com/office/word/2015/wordml/symex" xmlns:wpg="http://schemas.microsoft.com/office/word/2010/wordprocessingGroup" xmlns:wpi="http://schemas.microsoft.com/office/word/2010/wordprocessingInk" xmlns:wne="http://schemas.microsoft.com/office/word/2006/wordml" xmlns:wps="http://schemas.microsoft.com/office/word/2010/wordprocessingShape" mc:Ignorable="w14 w15 w16se w16cid w16 w16cex w16sdtdh wp14">
   <w:abstractNum w:abstractNumId="0" w15:restartNumberingAfterBreak="0">
+    <w:nsid w:val="0062556E"/>
+    <w:multiLevelType w:val="multilevel"/>
+    <w:tmpl w:val="4522B9C2"/>
+    <w:lvl w:ilvl="0">
+      <w:start w:val="1"/>
+      <w:numFmt w:val="bullet"/>
+      <w:lvlText w:val=""/>
+      <w:lvlJc w:val="left"/>
+      <w:pPr>
+        <w:tabs>
+          <w:tab w:val="num" w:pos="720"/>
+        </w:tabs>
+        <w:ind w:left="720" w:hanging="360"/>
+      </w:pPr>
+      <w:rPr>
+        <w:rFonts w:ascii="Symbol" w:hAnsi="Symbol" w:hint="default"/>
+        <w:sz w:val="20"/>
+      </w:rPr>
+    </w:lvl>
+    <w:lvl w:ilvl="1">
+      <w:start w:val="1"/>
+      <w:numFmt w:val="bullet"/>
+      <w:lvlText w:val=""/>
+      <w:lvlJc w:val="left"/>
+      <w:pPr>
+        <w:tabs>
+          <w:tab w:val="num" w:pos="1440"/>
+        </w:tabs>
+        <w:ind w:left="1440" w:hanging="360"/>
+      </w:pPr>
+      <w:rPr>
+        <w:rFonts w:ascii="Symbol" w:hAnsi="Symbol" w:hint="default"/>
+        <w:sz w:val="20"/>
+      </w:rPr>
+    </w:lvl>
+    <w:lvl w:ilvl="2">
+      <w:start w:val="1"/>
+      <w:numFmt w:val="bullet"/>
+      <w:lvlText w:val=""/>
+      <w:lvlJc w:val="left"/>
+      <w:pPr>
+        <w:tabs>
+          <w:tab w:val="num" w:pos="2160"/>
+        </w:tabs>
+        <w:ind w:left="2160" w:hanging="360"/>
+      </w:pPr>
+      <w:rPr>
+        <w:rFonts w:ascii="Symbol" w:hAnsi="Symbol" w:hint="default"/>
+        <w:sz w:val="20"/>
+      </w:rPr>
+    </w:lvl>
+    <w:lvl w:ilvl="3" w:tentative="1">
+      <w:start w:val="1"/>
+      <w:numFmt w:val="bullet"/>
+      <w:lvlText w:val=""/>
+      <w:lvlJc w:val="left"/>
+      <w:pPr>
+        <w:tabs>
+          <w:tab w:val="num" w:pos="2880"/>
+        </w:tabs>
+        <w:ind w:left="2880" w:hanging="360"/>
+      </w:pPr>
+      <w:rPr>
+        <w:rFonts w:ascii="Symbol" w:hAnsi="Symbol" w:hint="default"/>
+        <w:sz w:val="20"/>
+      </w:rPr>
+    </w:lvl>
+    <w:lvl w:ilvl="4" w:tentative="1">
+      <w:start w:val="1"/>
+      <w:numFmt w:val="bullet"/>
+      <w:lvlText w:val=""/>
+      <w:lvlJc w:val="left"/>
+      <w:pPr>
+        <w:tabs>
+          <w:tab w:val="num" w:pos="3600"/>
+        </w:tabs>
+        <w:ind w:left="3600" w:hanging="360"/>
+      </w:pPr>
+      <w:rPr>
+        <w:rFonts w:ascii="Symbol" w:hAnsi="Symbol" w:hint="default"/>
+        <w:sz w:val="20"/>
+      </w:rPr>
+    </w:lvl>
+    <w:lvl w:ilvl="5" w:tentative="1">
+      <w:start w:val="1"/>
+      <w:numFmt w:val="bullet"/>
+      <w:lvlText w:val=""/>
+      <w:lvlJc w:val="left"/>
+      <w:pPr>
+        <w:tabs>
+          <w:tab w:val="num" w:pos="4320"/>
+        </w:tabs>
+        <w:ind w:left="4320" w:hanging="360"/>
+      </w:pPr>
+      <w:rPr>
+        <w:rFonts w:ascii="Symbol" w:hAnsi="Symbol" w:hint="default"/>
+        <w:sz w:val="20"/>
+      </w:rPr>
+    </w:lvl>
+    <w:lvl w:ilvl="6" w:tentative="1">
+      <w:start w:val="1"/>
+      <w:numFmt w:val="bullet"/>
+      <w:lvlText w:val=""/>
+      <w:lvlJc w:val="left"/>
+      <w:pPr>
+        <w:tabs>
+          <w:tab w:val="num" w:pos="5040"/>
+        </w:tabs>
+        <w:ind w:left="5040" w:hanging="360"/>
+      </w:pPr>
+      <w:rPr>
+        <w:rFonts w:ascii="Symbol" w:hAnsi="Symbol" w:hint="default"/>
+        <w:sz w:val="20"/>
+      </w:rPr>
+    </w:lvl>
+    <w:lvl w:ilvl="7" w:tentative="1">
+      <w:start w:val="1"/>
+      <w:numFmt w:val="bullet"/>
+      <w:lvlText w:val=""/>
+      <w:lvlJc w:val="left"/>
+      <w:pPr>
+        <w:tabs>
+          <w:tab w:val="num" w:pos="5760"/>
+        </w:tabs>
+        <w:ind w:left="5760" w:hanging="360"/>
+      </w:pPr>
+      <w:rPr>
+        <w:rFonts w:ascii="Symbol" w:hAnsi="Symbol" w:hint="default"/>
+        <w:sz w:val="20"/>
+      </w:rPr>
+    </w:lvl>
+    <w:lvl w:ilvl="8" w:tentative="1">
+      <w:start w:val="1"/>
+      <w:numFmt w:val="bullet"/>
+      <w:lvlText w:val=""/>
+      <w:lvlJc w:val="left"/>
+      <w:pPr>
+        <w:tabs>
+          <w:tab w:val="num" w:pos="6480"/>
+        </w:tabs>
+        <w:ind w:left="6480" w:hanging="360"/>
+      </w:pPr>
+      <w:rPr>
+        <w:rFonts w:ascii="Symbol" w:hAnsi="Symbol" w:hint="default"/>
+        <w:sz w:val="20"/>
+      </w:rPr>
+    </w:lvl>
+  </w:abstractNum>
+  <w:abstractNum w:abstractNumId="1" w15:restartNumberingAfterBreak="0">
+    <w:nsid w:val="019B3A54"/>
+    <w:multiLevelType w:val="hybridMultilevel"/>
+    <w:tmpl w:val="AD6455FA"/>
+    <w:lvl w:ilvl="0" w:tplc="0409001B">
+      <w:start w:val="1"/>
+      <w:numFmt w:val="lowerRoman"/>
+      <w:lvlText w:val="%1."/>
+      <w:lvlJc w:val="right"/>
+      <w:pPr>
+        <w:ind w:left="770" w:hanging="360"/>
+      </w:pPr>
+    </w:lvl>
+    <w:lvl w:ilvl="1" w:tplc="04090019" w:tentative="1">
+      <w:start w:val="1"/>
+      <w:numFmt w:val="lowerLetter"/>
+      <w:lvlText w:val="%2."/>
+      <w:lvlJc w:val="left"/>
+      <w:pPr>
+        <w:ind w:left="1490" w:hanging="360"/>
+      </w:pPr>
+    </w:lvl>
+    <w:lvl w:ilvl="2" w:tplc="0409001B" w:tentative="1">
+      <w:start w:val="1"/>
+      <w:numFmt w:val="lowerRoman"/>
+      <w:lvlText w:val="%3."/>
+      <w:lvlJc w:val="right"/>
+      <w:pPr>
+        <w:ind w:left="2210" w:hanging="180"/>
+      </w:pPr>
+    </w:lvl>
+    <w:lvl w:ilvl="3" w:tplc="0409000F" w:tentative="1">
+      <w:start w:val="1"/>
+      <w:numFmt w:val="decimal"/>
+      <w:lvlText w:val="%4."/>
+      <w:lvlJc w:val="left"/>
+      <w:pPr>
+        <w:ind w:left="2930" w:hanging="360"/>
+      </w:pPr>
+    </w:lvl>
+    <w:lvl w:ilvl="4" w:tplc="04090019" w:tentative="1">
+      <w:start w:val="1"/>
+      <w:numFmt w:val="lowerLetter"/>
+      <w:lvlText w:val="%5."/>
+      <w:lvlJc w:val="left"/>
+      <w:pPr>
+        <w:ind w:left="3650" w:hanging="360"/>
+      </w:pPr>
+    </w:lvl>
+    <w:lvl w:ilvl="5" w:tplc="0409001B" w:tentative="1">
+      <w:start w:val="1"/>
+      <w:numFmt w:val="lowerRoman"/>
+      <w:lvlText w:val="%6."/>
+      <w:lvlJc w:val="right"/>
+      <w:pPr>
+        <w:ind w:left="4370" w:hanging="180"/>
+      </w:pPr>
+    </w:lvl>
+    <w:lvl w:ilvl="6" w:tplc="0409000F" w:tentative="1">
+      <w:start w:val="1"/>
+      <w:numFmt w:val="decimal"/>
+      <w:lvlText w:val="%7."/>
+      <w:lvlJc w:val="left"/>
+      <w:pPr>
+        <w:ind w:left="5090" w:hanging="360"/>
+      </w:pPr>
+    </w:lvl>
+    <w:lvl w:ilvl="7" w:tplc="04090019" w:tentative="1">
+      <w:start w:val="1"/>
+      <w:numFmt w:val="lowerLetter"/>
+      <w:lvlText w:val="%8."/>
+      <w:lvlJc w:val="left"/>
+      <w:pPr>
+        <w:ind w:left="5810" w:hanging="360"/>
+      </w:pPr>
+    </w:lvl>
+    <w:lvl w:ilvl="8" w:tplc="0409001B" w:tentative="1">
+      <w:start w:val="1"/>
+      <w:numFmt w:val="lowerRoman"/>
+      <w:lvlText w:val="%9."/>
+      <w:lvlJc w:val="right"/>
+      <w:pPr>
+        <w:ind w:left="6530" w:hanging="180"/>
+      </w:pPr>
+    </w:lvl>
+  </w:abstractNum>
+  <w:abstractNum w:abstractNumId="2" w15:restartNumberingAfterBreak="0">
+    <w:nsid w:val="069C2D1C"/>
+    <w:multiLevelType w:val="multilevel"/>
+    <w:tmpl w:val="73EC9732"/>
+    <w:lvl w:ilvl="0">
+      <w:start w:val="1"/>
+      <w:numFmt w:val="bullet"/>
+      <w:lvlText w:val=""/>
+      <w:lvlJc w:val="left"/>
+      <w:pPr>
+        <w:tabs>
+          <w:tab w:val="num" w:pos="720"/>
+        </w:tabs>
+        <w:ind w:left="720" w:hanging="360"/>
+      </w:pPr>
+      <w:rPr>
+        <w:rFonts w:ascii="Symbol" w:hAnsi="Symbol" w:hint="default"/>
+        <w:sz w:val="20"/>
+      </w:rPr>
+    </w:lvl>
+    <w:lvl w:ilvl="1">
+      <w:start w:val="1"/>
+      <w:numFmt w:val="bullet"/>
+      <w:lvlText w:val=""/>
+      <w:lvlJc w:val="left"/>
+      <w:pPr>
+        <w:tabs>
+          <w:tab w:val="num" w:pos="1440"/>
+        </w:tabs>
+        <w:ind w:left="1440" w:hanging="360"/>
+      </w:pPr>
+      <w:rPr>
+        <w:rFonts w:ascii="Symbol" w:hAnsi="Symbol" w:hint="default"/>
+        <w:sz w:val="20"/>
+      </w:rPr>
+    </w:lvl>
+    <w:lvl w:ilvl="2">
+      <w:start w:val="1"/>
+      <w:numFmt w:val="bullet"/>
+      <w:lvlText w:val=""/>
+      <w:lvlJc w:val="left"/>
+      <w:pPr>
+        <w:tabs>
+          <w:tab w:val="num" w:pos="2160"/>
+        </w:tabs>
+        <w:ind w:left="2160" w:hanging="360"/>
+      </w:pPr>
+      <w:rPr>
+        <w:rFonts w:ascii="Symbol" w:hAnsi="Symbol" w:hint="default"/>
+        <w:sz w:val="20"/>
+      </w:rPr>
+    </w:lvl>
+    <w:lvl w:ilvl="3" w:tentative="1">
+      <w:start w:val="1"/>
+      <w:numFmt w:val="bullet"/>
+      <w:lvlText w:val=""/>
+      <w:lvlJc w:val="left"/>
+      <w:pPr>
+        <w:tabs>
+          <w:tab w:val="num" w:pos="2880"/>
+        </w:tabs>
+        <w:ind w:left="2880" w:hanging="360"/>
+      </w:pPr>
+      <w:rPr>
+        <w:rFonts w:ascii="Symbol" w:hAnsi="Symbol" w:hint="default"/>
+        <w:sz w:val="20"/>
+      </w:rPr>
+    </w:lvl>
+    <w:lvl w:ilvl="4" w:tentative="1">
+      <w:start w:val="1"/>
+      <w:numFmt w:val="bullet"/>
+      <w:lvlText w:val=""/>
+      <w:lvlJc w:val="left"/>
+      <w:pPr>
+        <w:tabs>
+          <w:tab w:val="num" w:pos="3600"/>
+        </w:tabs>
+        <w:ind w:left="3600" w:hanging="360"/>
+      </w:pPr>
+      <w:rPr>
+        <w:rFonts w:ascii="Symbol" w:hAnsi="Symbol" w:hint="default"/>
+        <w:sz w:val="20"/>
+      </w:rPr>
+    </w:lvl>
+    <w:lvl w:ilvl="5" w:tentative="1">
+      <w:start w:val="1"/>
+      <w:numFmt w:val="bullet"/>
+      <w:lvlText w:val=""/>
+      <w:lvlJc w:val="left"/>
+      <w:pPr>
+        <w:tabs>
+          <w:tab w:val="num" w:pos="4320"/>
+        </w:tabs>
+        <w:ind w:left="4320" w:hanging="360"/>
+      </w:pPr>
+      <w:rPr>
+        <w:rFonts w:ascii="Symbol" w:hAnsi="Symbol" w:hint="default"/>
+        <w:sz w:val="20"/>
+      </w:rPr>
+    </w:lvl>
+    <w:lvl w:ilvl="6" w:tentative="1">
+      <w:start w:val="1"/>
+      <w:numFmt w:val="bullet"/>
+      <w:lvlText w:val=""/>
+      <w:lvlJc w:val="left"/>
+      <w:pPr>
+        <w:tabs>
+          <w:tab w:val="num" w:pos="5040"/>
+        </w:tabs>
+        <w:ind w:left="5040" w:hanging="360"/>
+      </w:pPr>
+      <w:rPr>
+        <w:rFonts w:ascii="Symbol" w:hAnsi="Symbol" w:hint="default"/>
+        <w:sz w:val="20"/>
+      </w:rPr>
+    </w:lvl>
+    <w:lvl w:ilvl="7" w:tentative="1">
+      <w:start w:val="1"/>
+      <w:numFmt w:val="bullet"/>
+      <w:lvlText w:val=""/>
+      <w:lvlJc w:val="left"/>
+      <w:pPr>
+        <w:tabs>
+          <w:tab w:val="num" w:pos="5760"/>
+        </w:tabs>
+        <w:ind w:left="5760" w:hanging="360"/>
+      </w:pPr>
+      <w:rPr>
+        <w:rFonts w:ascii="Symbol" w:hAnsi="Symbol" w:hint="default"/>
+        <w:sz w:val="20"/>
+      </w:rPr>
+    </w:lvl>
+    <w:lvl w:ilvl="8" w:tentative="1">
+      <w:start w:val="1"/>
+      <w:numFmt w:val="bullet"/>
+      <w:lvlText w:val=""/>
+      <w:lvlJc w:val="left"/>
+      <w:pPr>
+        <w:tabs>
+          <w:tab w:val="num" w:pos="6480"/>
+        </w:tabs>
+        <w:ind w:left="6480" w:hanging="360"/>
+      </w:pPr>
+      <w:rPr>
+        <w:rFonts w:ascii="Symbol" w:hAnsi="Symbol" w:hint="default"/>
+        <w:sz w:val="20"/>
+      </w:rPr>
+    </w:lvl>
+  </w:abstractNum>
+  <w:abstractNum w:abstractNumId="3" w15:restartNumberingAfterBreak="0">
+    <w:nsid w:val="0EFE5960"/>
+    <w:multiLevelType w:val="multilevel"/>
+    <w:tmpl w:val="B46E8FDC"/>
+    <w:styleLink w:val="CurrentList1"/>
+    <w:lvl w:ilvl="0">
+      <w:start w:val="1"/>
+      <w:numFmt w:val="lowerRoman"/>
+      <w:lvlText w:val="%1."/>
+      <w:lvlJc w:val="left"/>
+      <w:pPr>
+        <w:ind w:left="1440" w:hanging="720"/>
+      </w:pPr>
+      <w:rPr>
+        <w:rFonts w:hint="default"/>
+      </w:rPr>
+    </w:lvl>
+    <w:lvl w:ilvl="1">
+      <w:start w:val="1"/>
+      <w:numFmt w:val="lowerLetter"/>
+      <w:lvlText w:val="%2."/>
+      <w:lvlJc w:val="left"/>
+      <w:pPr>
+        <w:ind w:left="1800" w:hanging="360"/>
+      </w:pPr>
+    </w:lvl>
+    <w:lvl w:ilvl="2">
+      <w:start w:val="1"/>
+      <w:numFmt w:val="lowerRoman"/>
+      <w:lvlText w:val="%3."/>
+      <w:lvlJc w:val="right"/>
+      <w:pPr>
+        <w:ind w:left="2520" w:hanging="180"/>
+      </w:pPr>
+    </w:lvl>
+    <w:lvl w:ilvl="3">
+      <w:start w:val="1"/>
+      <w:numFmt w:val="decimal"/>
+      <w:lvlText w:val="%4."/>
+      <w:lvlJc w:val="left"/>
+      <w:pPr>
+        <w:ind w:left="3240" w:hanging="360"/>
+      </w:pPr>
+    </w:lvl>
+    <w:lvl w:ilvl="4">
+      <w:start w:val="1"/>
+      <w:numFmt w:val="lowerLetter"/>
+      <w:lvlText w:val="%5."/>
+      <w:lvlJc w:val="left"/>
+      <w:pPr>
+        <w:ind w:left="3960" w:hanging="360"/>
+      </w:pPr>
+    </w:lvl>
+    <w:lvl w:ilvl="5">
+      <w:start w:val="1"/>
+      <w:numFmt w:val="lowerRoman"/>
+      <w:lvlText w:val="%6."/>
+      <w:lvlJc w:val="right"/>
+      <w:pPr>
+        <w:ind w:left="4680" w:hanging="180"/>
+      </w:pPr>
+    </w:lvl>
+    <w:lvl w:ilvl="6">
+      <w:start w:val="1"/>
+      <w:numFmt w:val="decimal"/>
+      <w:lvlText w:val="%7."/>
+      <w:lvlJc w:val="left"/>
+      <w:pPr>
+        <w:ind w:left="5400" w:hanging="360"/>
+      </w:pPr>
+    </w:lvl>
+    <w:lvl w:ilvl="7">
+      <w:start w:val="1"/>
+      <w:numFmt w:val="lowerLetter"/>
+      <w:lvlText w:val="%8."/>
+      <w:lvlJc w:val="left"/>
+      <w:pPr>
+        <w:ind w:left="6120" w:hanging="360"/>
+      </w:pPr>
+    </w:lvl>
+    <w:lvl w:ilvl="8">
+      <w:start w:val="1"/>
+      <w:numFmt w:val="lowerRoman"/>
+      <w:lvlText w:val="%9."/>
+      <w:lvlJc w:val="right"/>
+      <w:pPr>
+        <w:ind w:left="6840" w:hanging="180"/>
+      </w:pPr>
+    </w:lvl>
+  </w:abstractNum>
+  <w:abstractNum w:abstractNumId="4" w15:restartNumberingAfterBreak="0">
+    <w:nsid w:val="15AB76F3"/>
+    <w:multiLevelType w:val="hybridMultilevel"/>
+    <w:tmpl w:val="357C2C82"/>
+    <w:lvl w:ilvl="0" w:tplc="E4F064D8">
+      <w:start w:val="1"/>
+      <w:numFmt w:val="lowerRoman"/>
+      <w:lvlText w:val="%1."/>
+      <w:lvlJc w:val="left"/>
+      <w:pPr>
+        <w:ind w:left="1440" w:hanging="720"/>
+      </w:pPr>
+      <w:rPr>
+        <w:rFonts w:hint="default"/>
+      </w:rPr>
+    </w:lvl>
+    <w:lvl w:ilvl="1" w:tplc="04090019" w:tentative="1">
+      <w:start w:val="1"/>
+      <w:numFmt w:val="lowerLetter"/>
+      <w:lvlText w:val="%2."/>
+      <w:lvlJc w:val="left"/>
+      <w:pPr>
+        <w:ind w:left="1800" w:hanging="360"/>
+      </w:pPr>
+    </w:lvl>
+    <w:lvl w:ilvl="2" w:tplc="0409001B" w:tentative="1">
+      <w:start w:val="1"/>
+      <w:numFmt w:val="lowerRoman"/>
+      <w:lvlText w:val="%3."/>
+      <w:lvlJc w:val="right"/>
+      <w:pPr>
+        <w:ind w:left="2520" w:hanging="180"/>
+      </w:pPr>
+    </w:lvl>
+    <w:lvl w:ilvl="3" w:tplc="0409000F" w:tentative="1">
+      <w:start w:val="1"/>
+      <w:numFmt w:val="decimal"/>
+      <w:lvlText w:val="%4."/>
+      <w:lvlJc w:val="left"/>
+      <w:pPr>
+        <w:ind w:left="3240" w:hanging="360"/>
+      </w:pPr>
+    </w:lvl>
+    <w:lvl w:ilvl="4" w:tplc="04090019" w:tentative="1">
+      <w:start w:val="1"/>
+      <w:numFmt w:val="lowerLetter"/>
+      <w:lvlText w:val="%5."/>
+      <w:lvlJc w:val="left"/>
+      <w:pPr>
+        <w:ind w:left="3960" w:hanging="360"/>
+      </w:pPr>
+    </w:lvl>
+    <w:lvl w:ilvl="5" w:tplc="0409001B" w:tentative="1">
+      <w:start w:val="1"/>
+      <w:numFmt w:val="lowerRoman"/>
+      <w:lvlText w:val="%6."/>
+      <w:lvlJc w:val="right"/>
+      <w:pPr>
+        <w:ind w:left="4680" w:hanging="180"/>
+      </w:pPr>
+    </w:lvl>
+    <w:lvl w:ilvl="6" w:tplc="0409000F" w:tentative="1">
+      <w:start w:val="1"/>
+      <w:numFmt w:val="decimal"/>
+      <w:lvlText w:val="%7."/>
+      <w:lvlJc w:val="left"/>
+      <w:pPr>
+        <w:ind w:left="5400" w:hanging="360"/>
+      </w:pPr>
+    </w:lvl>
+    <w:lvl w:ilvl="7" w:tplc="04090019" w:tentative="1">
+      <w:start w:val="1"/>
+      <w:numFmt w:val="lowerLetter"/>
+      <w:lvlText w:val="%8."/>
+      <w:lvlJc w:val="left"/>
+      <w:pPr>
+        <w:ind w:left="6120" w:hanging="360"/>
+      </w:pPr>
+    </w:lvl>
+    <w:lvl w:ilvl="8" w:tplc="0409001B" w:tentative="1">
+      <w:start w:val="1"/>
+      <w:numFmt w:val="lowerRoman"/>
+      <w:lvlText w:val="%9."/>
+      <w:lvlJc w:val="right"/>
+      <w:pPr>
+        <w:ind w:left="6840" w:hanging="180"/>
+      </w:pPr>
+    </w:lvl>
+  </w:abstractNum>
+  <w:abstractNum w:abstractNumId="5" w15:restartNumberingAfterBreak="0">
+    <w:nsid w:val="16E73E4E"/>
+    <w:multiLevelType w:val="multilevel"/>
+    <w:tmpl w:val="098A3CF0"/>
+    <w:lvl w:ilvl="0">
+      <w:start w:val="1"/>
+      <w:numFmt w:val="bullet"/>
+      <w:lvlText w:val=""/>
+      <w:lvlJc w:val="left"/>
+      <w:pPr>
+        <w:tabs>
+          <w:tab w:val="num" w:pos="1080"/>
+        </w:tabs>
+        <w:ind w:left="1080" w:hanging="360"/>
+      </w:pPr>
+      <w:rPr>
+        <w:rFonts w:ascii="Symbol" w:hAnsi="Symbol" w:hint="default"/>
+        <w:sz w:val="20"/>
+      </w:rPr>
+    </w:lvl>
+    <w:lvl w:ilvl="1">
+      <w:start w:val="1"/>
+      <w:numFmt w:val="bullet"/>
+      <w:lvlText w:val=""/>
+      <w:lvlJc w:val="left"/>
+      <w:pPr>
+        <w:tabs>
+          <w:tab w:val="num" w:pos="1800"/>
+        </w:tabs>
+        <w:ind w:left="1800" w:hanging="360"/>
+      </w:pPr>
+      <w:rPr>
+        <w:rFonts w:ascii="Symbol" w:hAnsi="Symbol" w:hint="default"/>
+        <w:sz w:val="20"/>
+      </w:rPr>
+    </w:lvl>
+    <w:lvl w:ilvl="2" w:tentative="1">
+      <w:start w:val="1"/>
+      <w:numFmt w:val="bullet"/>
+      <w:lvlText w:val=""/>
+      <w:lvlJc w:val="left"/>
+      <w:pPr>
+        <w:tabs>
+          <w:tab w:val="num" w:pos="2520"/>
+        </w:tabs>
+        <w:ind w:left="2520" w:hanging="360"/>
+      </w:pPr>
+      <w:rPr>
+        <w:rFonts w:ascii="Symbol" w:hAnsi="Symbol" w:hint="default"/>
+        <w:sz w:val="20"/>
+      </w:rPr>
+    </w:lvl>
+    <w:lvl w:ilvl="3" w:tentative="1">
+      <w:start w:val="1"/>
+      <w:numFmt w:val="bullet"/>
+      <w:lvlText w:val=""/>
+      <w:lvlJc w:val="left"/>
+      <w:pPr>
+        <w:tabs>
+          <w:tab w:val="num" w:pos="3240"/>
+        </w:tabs>
+        <w:ind w:left="3240" w:hanging="360"/>
+      </w:pPr>
+      <w:rPr>
+        <w:rFonts w:ascii="Symbol" w:hAnsi="Symbol" w:hint="default"/>
+        <w:sz w:val="20"/>
+      </w:rPr>
+    </w:lvl>
+    <w:lvl w:ilvl="4" w:tentative="1">
+      <w:start w:val="1"/>
+      <w:numFmt w:val="bullet"/>
+      <w:lvlText w:val=""/>
+      <w:lvlJc w:val="left"/>
+      <w:pPr>
+        <w:tabs>
+          <w:tab w:val="num" w:pos="3960"/>
+        </w:tabs>
+        <w:ind w:left="3960" w:hanging="360"/>
+      </w:pPr>
+      <w:rPr>
+        <w:rFonts w:ascii="Symbol" w:hAnsi="Symbol" w:hint="default"/>
+        <w:sz w:val="20"/>
+      </w:rPr>
+    </w:lvl>
+    <w:lvl w:ilvl="5" w:tentative="1">
+      <w:start w:val="1"/>
+      <w:numFmt w:val="bullet"/>
+      <w:lvlText w:val=""/>
+      <w:lvlJc w:val="left"/>
+      <w:pPr>
+        <w:tabs>
+          <w:tab w:val="num" w:pos="4680"/>
+        </w:tabs>
+        <w:ind w:left="4680" w:hanging="360"/>
+      </w:pPr>
+      <w:rPr>
+        <w:rFonts w:ascii="Symbol" w:hAnsi="Symbol" w:hint="default"/>
+        <w:sz w:val="20"/>
+      </w:rPr>
+    </w:lvl>
+    <w:lvl w:ilvl="6" w:tentative="1">
+      <w:start w:val="1"/>
+      <w:numFmt w:val="bullet"/>
+      <w:lvlText w:val=""/>
+      <w:lvlJc w:val="left"/>
+      <w:pPr>
+        <w:tabs>
+          <w:tab w:val="num" w:pos="5400"/>
+        </w:tabs>
+        <w:ind w:left="5400" w:hanging="360"/>
+      </w:pPr>
+      <w:rPr>
+        <w:rFonts w:ascii="Symbol" w:hAnsi="Symbol" w:hint="default"/>
+        <w:sz w:val="20"/>
+      </w:rPr>
+    </w:lvl>
+    <w:lvl w:ilvl="7" w:tentative="1">
+      <w:start w:val="1"/>
+      <w:numFmt w:val="bullet"/>
+      <w:lvlText w:val=""/>
+      <w:lvlJc w:val="left"/>
+      <w:pPr>
+        <w:tabs>
+          <w:tab w:val="num" w:pos="6120"/>
+        </w:tabs>
+        <w:ind w:left="6120" w:hanging="360"/>
+      </w:pPr>
+      <w:rPr>
+        <w:rFonts w:ascii="Symbol" w:hAnsi="Symbol" w:hint="default"/>
+        <w:sz w:val="20"/>
+      </w:rPr>
+    </w:lvl>
+    <w:lvl w:ilvl="8" w:tentative="1">
+      <w:start w:val="1"/>
+      <w:numFmt w:val="bullet"/>
+      <w:lvlText w:val=""/>
+      <w:lvlJc w:val="left"/>
+      <w:pPr>
+        <w:tabs>
+          <w:tab w:val="num" w:pos="6840"/>
+        </w:tabs>
+        <w:ind w:left="6840" w:hanging="360"/>
+      </w:pPr>
+      <w:rPr>
+        <w:rFonts w:ascii="Symbol" w:hAnsi="Symbol" w:hint="default"/>
+        <w:sz w:val="20"/>
+      </w:rPr>
+    </w:lvl>
+  </w:abstractNum>
+  <w:abstractNum w:abstractNumId="6" w15:restartNumberingAfterBreak="0">
+    <w:nsid w:val="1E7F140E"/>
+    <w:multiLevelType w:val="hybridMultilevel"/>
+    <w:tmpl w:val="02B2C4FC"/>
+    <w:lvl w:ilvl="0" w:tplc="04090001">
+      <w:start w:val="1"/>
+      <w:numFmt w:val="bullet"/>
+      <w:lvlText w:val=""/>
+      <w:lvlJc w:val="left"/>
+      <w:pPr>
+        <w:ind w:left="720" w:hanging="360"/>
+      </w:pPr>
+      <w:rPr>
+        <w:rFonts w:ascii="Symbol" w:hAnsi="Symbol" w:hint="default"/>
+      </w:rPr>
+    </w:lvl>
+    <w:lvl w:ilvl="1" w:tplc="04090003" w:tentative="1">
+      <w:start w:val="1"/>
+      <w:numFmt w:val="bullet"/>
+      <w:lvlText w:val="o"/>
+      <w:lvlJc w:val="left"/>
+      <w:pPr>
+        <w:ind w:left="1440" w:hanging="360"/>
+      </w:pPr>
+      <w:rPr>
+        <w:rFonts w:ascii="Courier New" w:hAnsi="Courier New" w:cs="Courier New" w:hint="default"/>
+      </w:rPr>
+    </w:lvl>
+    <w:lvl w:ilvl="2" w:tplc="04090005" w:tentative="1">
+      <w:start w:val="1"/>
+      <w:numFmt w:val="bullet"/>
+      <w:lvlText w:val=""/>
+      <w:lvlJc w:val="left"/>
+      <w:pPr>
+        <w:ind w:left="2160" w:hanging="360"/>
+      </w:pPr>
+      <w:rPr>
+        <w:rFonts w:ascii="Wingdings" w:hAnsi="Wingdings" w:hint="default"/>
+      </w:rPr>
+    </w:lvl>
+    <w:lvl w:ilvl="3" w:tplc="04090001" w:tentative="1">
+      <w:start w:val="1"/>
+      <w:numFmt w:val="bullet"/>
+      <w:lvlText w:val=""/>
+      <w:lvlJc w:val="left"/>
+      <w:pPr>
+        <w:ind w:left="2880" w:hanging="360"/>
+      </w:pPr>
+      <w:rPr>
+        <w:rFonts w:ascii="Symbol" w:hAnsi="Symbol" w:hint="default"/>
+      </w:rPr>
+    </w:lvl>
+    <w:lvl w:ilvl="4" w:tplc="04090003" w:tentative="1">
+      <w:start w:val="1"/>
+      <w:numFmt w:val="bullet"/>
+      <w:lvlText w:val="o"/>
+      <w:lvlJc w:val="left"/>
+      <w:pPr>
+        <w:ind w:left="3600" w:hanging="360"/>
+      </w:pPr>
+      <w:rPr>
+        <w:rFonts w:ascii="Courier New" w:hAnsi="Courier New" w:cs="Courier New" w:hint="default"/>
+      </w:rPr>
+    </w:lvl>
+    <w:lvl w:ilvl="5" w:tplc="04090005" w:tentative="1">
+      <w:start w:val="1"/>
+      <w:numFmt w:val="bullet"/>
+      <w:lvlText w:val=""/>
+      <w:lvlJc w:val="left"/>
+      <w:pPr>
+        <w:ind w:left="4320" w:hanging="360"/>
+      </w:pPr>
+      <w:rPr>
+        <w:rFonts w:ascii="Wingdings" w:hAnsi="Wingdings" w:hint="default"/>
+      </w:rPr>
+    </w:lvl>
+    <w:lvl w:ilvl="6" w:tplc="04090001" w:tentative="1">
+      <w:start w:val="1"/>
+      <w:numFmt w:val="bullet"/>
+      <w:lvlText w:val=""/>
+      <w:lvlJc w:val="left"/>
+      <w:pPr>
+        <w:ind w:left="5040" w:hanging="360"/>
+      </w:pPr>
+      <w:rPr>
+        <w:rFonts w:ascii="Symbol" w:hAnsi="Symbol" w:hint="default"/>
+      </w:rPr>
+    </w:lvl>
+    <w:lvl w:ilvl="7" w:tplc="04090003" w:tentative="1">
+      <w:start w:val="1"/>
+      <w:numFmt w:val="bullet"/>
+      <w:lvlText w:val="o"/>
+      <w:lvlJc w:val="left"/>
+      <w:pPr>
+        <w:ind w:left="5760" w:hanging="360"/>
+      </w:pPr>
+      <w:rPr>
+        <w:rFonts w:ascii="Courier New" w:hAnsi="Courier New" w:cs="Courier New" w:hint="default"/>
+      </w:rPr>
+    </w:lvl>
+    <w:lvl w:ilvl="8" w:tplc="04090005" w:tentative="1">
+      <w:start w:val="1"/>
+      <w:numFmt w:val="bullet"/>
+      <w:lvlText w:val=""/>
+      <w:lvlJc w:val="left"/>
+      <w:pPr>
+        <w:ind w:left="6480" w:hanging="360"/>
+      </w:pPr>
+      <w:rPr>
+        <w:rFonts w:ascii="Wingdings" w:hAnsi="Wingdings" w:hint="default"/>
+      </w:rPr>
+    </w:lvl>
+  </w:abstractNum>
+  <w:abstractNum w:abstractNumId="7" w15:restartNumberingAfterBreak="0">
     <w:nsid w:val="209B0D12"/>
     <w:multiLevelType w:val="hybridMultilevel"/>
     <w:tmpl w:val="E4924F4A"/>
@@ -7813,7 +6143,182 @@
       </w:pPr>
     </w:lvl>
   </w:abstractNum>
-  <w:abstractNum w:abstractNumId="1" w15:restartNumberingAfterBreak="0">
+  <w:abstractNum w:abstractNumId="8" w15:restartNumberingAfterBreak="0">
+    <w:nsid w:val="22154066"/>
+    <w:multiLevelType w:val="hybridMultilevel"/>
+    <w:tmpl w:val="727697F8"/>
+    <w:lvl w:ilvl="0" w:tplc="04090019">
+      <w:start w:val="1"/>
+      <w:numFmt w:val="lowerLetter"/>
+      <w:lvlText w:val="%1."/>
+      <w:lvlJc w:val="left"/>
+      <w:pPr>
+        <w:ind w:left="1440" w:hanging="360"/>
+      </w:pPr>
+    </w:lvl>
+    <w:lvl w:ilvl="1" w:tplc="04090019" w:tentative="1">
+      <w:start w:val="1"/>
+      <w:numFmt w:val="lowerLetter"/>
+      <w:lvlText w:val="%2."/>
+      <w:lvlJc w:val="left"/>
+      <w:pPr>
+        <w:ind w:left="2160" w:hanging="360"/>
+      </w:pPr>
+    </w:lvl>
+    <w:lvl w:ilvl="2" w:tplc="0409001B" w:tentative="1">
+      <w:start w:val="1"/>
+      <w:numFmt w:val="lowerRoman"/>
+      <w:lvlText w:val="%3."/>
+      <w:lvlJc w:val="right"/>
+      <w:pPr>
+        <w:ind w:left="2880" w:hanging="180"/>
+      </w:pPr>
+    </w:lvl>
+    <w:lvl w:ilvl="3" w:tplc="0409000F" w:tentative="1">
+      <w:start w:val="1"/>
+      <w:numFmt w:val="decimal"/>
+      <w:lvlText w:val="%4."/>
+      <w:lvlJc w:val="left"/>
+      <w:pPr>
+        <w:ind w:left="3600" w:hanging="360"/>
+      </w:pPr>
+    </w:lvl>
+    <w:lvl w:ilvl="4" w:tplc="04090019" w:tentative="1">
+      <w:start w:val="1"/>
+      <w:numFmt w:val="lowerLetter"/>
+      <w:lvlText w:val="%5."/>
+      <w:lvlJc w:val="left"/>
+      <w:pPr>
+        <w:ind w:left="4320" w:hanging="360"/>
+      </w:pPr>
+    </w:lvl>
+    <w:lvl w:ilvl="5" w:tplc="0409001B" w:tentative="1">
+      <w:start w:val="1"/>
+      <w:numFmt w:val="lowerRoman"/>
+      <w:lvlText w:val="%6."/>
+      <w:lvlJc w:val="right"/>
+      <w:pPr>
+        <w:ind w:left="5040" w:hanging="180"/>
+      </w:pPr>
+    </w:lvl>
+    <w:lvl w:ilvl="6" w:tplc="0409000F" w:tentative="1">
+      <w:start w:val="1"/>
+      <w:numFmt w:val="decimal"/>
+      <w:lvlText w:val="%7."/>
+      <w:lvlJc w:val="left"/>
+      <w:pPr>
+        <w:ind w:left="5760" w:hanging="360"/>
+      </w:pPr>
+    </w:lvl>
+    <w:lvl w:ilvl="7" w:tplc="04090019" w:tentative="1">
+      <w:start w:val="1"/>
+      <w:numFmt w:val="lowerLetter"/>
+      <w:lvlText w:val="%8."/>
+      <w:lvlJc w:val="left"/>
+      <w:pPr>
+        <w:ind w:left="6480" w:hanging="360"/>
+      </w:pPr>
+    </w:lvl>
+    <w:lvl w:ilvl="8" w:tplc="0409001B" w:tentative="1">
+      <w:start w:val="1"/>
+      <w:numFmt w:val="lowerRoman"/>
+      <w:lvlText w:val="%9."/>
+      <w:lvlJc w:val="right"/>
+      <w:pPr>
+        <w:ind w:left="7200" w:hanging="180"/>
+      </w:pPr>
+    </w:lvl>
+  </w:abstractNum>
+  <w:abstractNum w:abstractNumId="9" w15:restartNumberingAfterBreak="0">
+    <w:nsid w:val="24F451A4"/>
+    <w:multiLevelType w:val="hybridMultilevel"/>
+    <w:tmpl w:val="8F1A69B4"/>
+    <w:lvl w:ilvl="0" w:tplc="E4F064D8">
+      <w:start w:val="1"/>
+      <w:numFmt w:val="lowerRoman"/>
+      <w:lvlText w:val="%1."/>
+      <w:lvlJc w:val="left"/>
+      <w:pPr>
+        <w:ind w:left="720" w:hanging="360"/>
+      </w:pPr>
+      <w:rPr>
+        <w:rFonts w:hint="default"/>
+      </w:rPr>
+    </w:lvl>
+    <w:lvl w:ilvl="1" w:tplc="04090019" w:tentative="1">
+      <w:start w:val="1"/>
+      <w:numFmt w:val="lowerLetter"/>
+      <w:lvlText w:val="%2."/>
+      <w:lvlJc w:val="left"/>
+      <w:pPr>
+        <w:ind w:left="1440" w:hanging="360"/>
+      </w:pPr>
+    </w:lvl>
+    <w:lvl w:ilvl="2" w:tplc="0409001B" w:tentative="1">
+      <w:start w:val="1"/>
+      <w:numFmt w:val="lowerRoman"/>
+      <w:lvlText w:val="%3."/>
+      <w:lvlJc w:val="right"/>
+      <w:pPr>
+        <w:ind w:left="2160" w:hanging="180"/>
+      </w:pPr>
+    </w:lvl>
+    <w:lvl w:ilvl="3" w:tplc="0409000F" w:tentative="1">
+      <w:start w:val="1"/>
+      <w:numFmt w:val="decimal"/>
+      <w:lvlText w:val="%4."/>
+      <w:lvlJc w:val="left"/>
+      <w:pPr>
+        <w:ind w:left="2880" w:hanging="360"/>
+      </w:pPr>
+    </w:lvl>
+    <w:lvl w:ilvl="4" w:tplc="04090019" w:tentative="1">
+      <w:start w:val="1"/>
+      <w:numFmt w:val="lowerLetter"/>
+      <w:lvlText w:val="%5."/>
+      <w:lvlJc w:val="left"/>
+      <w:pPr>
+        <w:ind w:left="3600" w:hanging="360"/>
+      </w:pPr>
+    </w:lvl>
+    <w:lvl w:ilvl="5" w:tplc="0409001B" w:tentative="1">
+      <w:start w:val="1"/>
+      <w:numFmt w:val="lowerRoman"/>
+      <w:lvlText w:val="%6."/>
+      <w:lvlJc w:val="right"/>
+      <w:pPr>
+        <w:ind w:left="4320" w:hanging="180"/>
+      </w:pPr>
+    </w:lvl>
+    <w:lvl w:ilvl="6" w:tplc="0409000F" w:tentative="1">
+      <w:start w:val="1"/>
+      <w:numFmt w:val="decimal"/>
+      <w:lvlText w:val="%7."/>
+      <w:lvlJc w:val="left"/>
+      <w:pPr>
+        <w:ind w:left="5040" w:hanging="360"/>
+      </w:pPr>
+    </w:lvl>
+    <w:lvl w:ilvl="7" w:tplc="04090019" w:tentative="1">
+      <w:start w:val="1"/>
+      <w:numFmt w:val="lowerLetter"/>
+      <w:lvlText w:val="%8."/>
+      <w:lvlJc w:val="left"/>
+      <w:pPr>
+        <w:ind w:left="5760" w:hanging="360"/>
+      </w:pPr>
+    </w:lvl>
+    <w:lvl w:ilvl="8" w:tplc="0409001B" w:tentative="1">
+      <w:start w:val="1"/>
+      <w:numFmt w:val="lowerRoman"/>
+      <w:lvlText w:val="%9."/>
+      <w:lvlJc w:val="right"/>
+      <w:pPr>
+        <w:ind w:left="6480" w:hanging="180"/>
+      </w:pPr>
+    </w:lvl>
+  </w:abstractNum>
+  <w:abstractNum w:abstractNumId="10" w15:restartNumberingAfterBreak="0">
     <w:nsid w:val="2BA93A72"/>
     <w:multiLevelType w:val="multilevel"/>
     <w:tmpl w:val="23ECA038"/>
@@ -7926,7 +6431,7 @@
       </w:rPr>
     </w:lvl>
   </w:abstractNum>
-  <w:abstractNum w:abstractNumId="2" w15:restartNumberingAfterBreak="0">
+  <w:abstractNum w:abstractNumId="11" w15:restartNumberingAfterBreak="0">
     <w:nsid w:val="2BAD3603"/>
     <w:multiLevelType w:val="hybridMultilevel"/>
     <w:tmpl w:val="8BAA7F06"/>
@@ -8015,7 +6520,7 @@
       </w:pPr>
     </w:lvl>
   </w:abstractNum>
-  <w:abstractNum w:abstractNumId="3" w15:restartNumberingAfterBreak="0">
+  <w:abstractNum w:abstractNumId="12" w15:restartNumberingAfterBreak="0">
     <w:nsid w:val="2EED695F"/>
     <w:multiLevelType w:val="multilevel"/>
     <w:tmpl w:val="393AD156"/>
@@ -8132,7 +6637,7 @@
       </w:pPr>
     </w:lvl>
   </w:abstractNum>
-  <w:abstractNum w:abstractNumId="4" w15:restartNumberingAfterBreak="0">
+  <w:abstractNum w:abstractNumId="13" w15:restartNumberingAfterBreak="0">
     <w:nsid w:val="33870E7C"/>
     <w:multiLevelType w:val="multilevel"/>
     <w:tmpl w:val="2000001F"/>
@@ -8218,7 +6723,152 @@
       </w:pPr>
     </w:lvl>
   </w:abstractNum>
-  <w:abstractNum w:abstractNumId="5" w15:restartNumberingAfterBreak="0">
+  <w:abstractNum w:abstractNumId="14" w15:restartNumberingAfterBreak="0">
+    <w:nsid w:val="46877B5E"/>
+    <w:multiLevelType w:val="multilevel"/>
+    <w:tmpl w:val="163EA2E8"/>
+    <w:lvl w:ilvl="0">
+      <w:start w:val="1"/>
+      <w:numFmt w:val="bullet"/>
+      <w:lvlText w:val=""/>
+      <w:lvlJc w:val="left"/>
+      <w:pPr>
+        <w:tabs>
+          <w:tab w:val="num" w:pos="1080"/>
+        </w:tabs>
+        <w:ind w:left="1080" w:hanging="360"/>
+      </w:pPr>
+      <w:rPr>
+        <w:rFonts w:ascii="Symbol" w:hAnsi="Symbol" w:hint="default"/>
+        <w:sz w:val="20"/>
+      </w:rPr>
+    </w:lvl>
+    <w:lvl w:ilvl="1">
+      <w:start w:val="1"/>
+      <w:numFmt w:val="bullet"/>
+      <w:lvlText w:val=""/>
+      <w:lvlJc w:val="left"/>
+      <w:pPr>
+        <w:tabs>
+          <w:tab w:val="num" w:pos="1800"/>
+        </w:tabs>
+        <w:ind w:left="1800" w:hanging="360"/>
+      </w:pPr>
+      <w:rPr>
+        <w:rFonts w:ascii="Symbol" w:hAnsi="Symbol" w:hint="default"/>
+        <w:sz w:val="20"/>
+      </w:rPr>
+    </w:lvl>
+    <w:lvl w:ilvl="2">
+      <w:start w:val="1"/>
+      <w:numFmt w:val="decimal"/>
+      <w:lvlText w:val="%3."/>
+      <w:lvlJc w:val="left"/>
+      <w:pPr>
+        <w:tabs>
+          <w:tab w:val="num" w:pos="2520"/>
+        </w:tabs>
+        <w:ind w:left="2520" w:hanging="360"/>
+      </w:pPr>
+    </w:lvl>
+    <w:lvl w:ilvl="3">
+      <w:start w:val="1"/>
+      <w:numFmt w:val="bullet"/>
+      <w:lvlText w:val=""/>
+      <w:lvlJc w:val="left"/>
+      <w:pPr>
+        <w:tabs>
+          <w:tab w:val="num" w:pos="3240"/>
+        </w:tabs>
+        <w:ind w:left="3240" w:hanging="360"/>
+      </w:pPr>
+      <w:rPr>
+        <w:rFonts w:ascii="Symbol" w:hAnsi="Symbol" w:hint="default"/>
+        <w:sz w:val="20"/>
+      </w:rPr>
+    </w:lvl>
+    <w:lvl w:ilvl="4" w:tentative="1">
+      <w:start w:val="1"/>
+      <w:numFmt w:val="bullet"/>
+      <w:lvlText w:val=""/>
+      <w:lvlJc w:val="left"/>
+      <w:pPr>
+        <w:tabs>
+          <w:tab w:val="num" w:pos="3960"/>
+        </w:tabs>
+        <w:ind w:left="3960" w:hanging="360"/>
+      </w:pPr>
+      <w:rPr>
+        <w:rFonts w:ascii="Symbol" w:hAnsi="Symbol" w:hint="default"/>
+        <w:sz w:val="20"/>
+      </w:rPr>
+    </w:lvl>
+    <w:lvl w:ilvl="5" w:tentative="1">
+      <w:start w:val="1"/>
+      <w:numFmt w:val="bullet"/>
+      <w:lvlText w:val=""/>
+      <w:lvlJc w:val="left"/>
+      <w:pPr>
+        <w:tabs>
+          <w:tab w:val="num" w:pos="4680"/>
+        </w:tabs>
+        <w:ind w:left="4680" w:hanging="360"/>
+      </w:pPr>
+      <w:rPr>
+        <w:rFonts w:ascii="Symbol" w:hAnsi="Symbol" w:hint="default"/>
+        <w:sz w:val="20"/>
+      </w:rPr>
+    </w:lvl>
+    <w:lvl w:ilvl="6" w:tentative="1">
+      <w:start w:val="1"/>
+      <w:numFmt w:val="bullet"/>
+      <w:lvlText w:val=""/>
+      <w:lvlJc w:val="left"/>
+      <w:pPr>
+        <w:tabs>
+          <w:tab w:val="num" w:pos="5400"/>
+        </w:tabs>
+        <w:ind w:left="5400" w:hanging="360"/>
+      </w:pPr>
+      <w:rPr>
+        <w:rFonts w:ascii="Symbol" w:hAnsi="Symbol" w:hint="default"/>
+        <w:sz w:val="20"/>
+      </w:rPr>
+    </w:lvl>
+    <w:lvl w:ilvl="7" w:tentative="1">
+      <w:start w:val="1"/>
+      <w:numFmt w:val="bullet"/>
+      <w:lvlText w:val=""/>
+      <w:lvlJc w:val="left"/>
+      <w:pPr>
+        <w:tabs>
+          <w:tab w:val="num" w:pos="6120"/>
+        </w:tabs>
+        <w:ind w:left="6120" w:hanging="360"/>
+      </w:pPr>
+      <w:rPr>
+        <w:rFonts w:ascii="Symbol" w:hAnsi="Symbol" w:hint="default"/>
+        <w:sz w:val="20"/>
+      </w:rPr>
+    </w:lvl>
+    <w:lvl w:ilvl="8" w:tentative="1">
+      <w:start w:val="1"/>
+      <w:numFmt w:val="bullet"/>
+      <w:lvlText w:val=""/>
+      <w:lvlJc w:val="left"/>
+      <w:pPr>
+        <w:tabs>
+          <w:tab w:val="num" w:pos="6840"/>
+        </w:tabs>
+        <w:ind w:left="6840" w:hanging="360"/>
+      </w:pPr>
+      <w:rPr>
+        <w:rFonts w:ascii="Symbol" w:hAnsi="Symbol" w:hint="default"/>
+        <w:sz w:val="20"/>
+      </w:rPr>
+    </w:lvl>
+  </w:abstractNum>
+  <w:abstractNum w:abstractNumId="15" w15:restartNumberingAfterBreak="0">
     <w:nsid w:val="489F3C1D"/>
     <w:multiLevelType w:val="hybridMultilevel"/>
     <w:tmpl w:val="161A247C"/>
@@ -8307,7 +6957,7 @@
       </w:pPr>
     </w:lvl>
   </w:abstractNum>
-  <w:abstractNum w:abstractNumId="6" w15:restartNumberingAfterBreak="0">
+  <w:abstractNum w:abstractNumId="16" w15:restartNumberingAfterBreak="0">
     <w:nsid w:val="4A4627DC"/>
     <w:multiLevelType w:val="hybridMultilevel"/>
     <w:tmpl w:val="872E9108"/>
@@ -8396,7 +7046,93 @@
       </w:pPr>
     </w:lvl>
   </w:abstractNum>
-  <w:abstractNum w:abstractNumId="7" w15:restartNumberingAfterBreak="0">
+  <w:abstractNum w:abstractNumId="17" w15:restartNumberingAfterBreak="0">
+    <w:nsid w:val="4C3147C0"/>
+    <w:multiLevelType w:val="hybridMultilevel"/>
+    <w:tmpl w:val="B822971C"/>
+    <w:lvl w:ilvl="0" w:tplc="0409001B">
+      <w:start w:val="1"/>
+      <w:numFmt w:val="lowerRoman"/>
+      <w:lvlText w:val="%1."/>
+      <w:lvlJc w:val="right"/>
+      <w:pPr>
+        <w:ind w:left="720" w:hanging="360"/>
+      </w:pPr>
+    </w:lvl>
+    <w:lvl w:ilvl="1" w:tplc="04090019" w:tentative="1">
+      <w:start w:val="1"/>
+      <w:numFmt w:val="lowerLetter"/>
+      <w:lvlText w:val="%2."/>
+      <w:lvlJc w:val="left"/>
+      <w:pPr>
+        <w:ind w:left="1440" w:hanging="360"/>
+      </w:pPr>
+    </w:lvl>
+    <w:lvl w:ilvl="2" w:tplc="0409001B" w:tentative="1">
+      <w:start w:val="1"/>
+      <w:numFmt w:val="lowerRoman"/>
+      <w:lvlText w:val="%3."/>
+      <w:lvlJc w:val="right"/>
+      <w:pPr>
+        <w:ind w:left="2160" w:hanging="180"/>
+      </w:pPr>
+    </w:lvl>
+    <w:lvl w:ilvl="3" w:tplc="0409000F" w:tentative="1">
+      <w:start w:val="1"/>
+      <w:numFmt w:val="decimal"/>
+      <w:lvlText w:val="%4."/>
+      <w:lvlJc w:val="left"/>
+      <w:pPr>
+        <w:ind w:left="2880" w:hanging="360"/>
+      </w:pPr>
+    </w:lvl>
+    <w:lvl w:ilvl="4" w:tplc="04090019" w:tentative="1">
+      <w:start w:val="1"/>
+      <w:numFmt w:val="lowerLetter"/>
+      <w:lvlText w:val="%5."/>
+      <w:lvlJc w:val="left"/>
+      <w:pPr>
+        <w:ind w:left="3600" w:hanging="360"/>
+      </w:pPr>
+    </w:lvl>
+    <w:lvl w:ilvl="5" w:tplc="0409001B" w:tentative="1">
+      <w:start w:val="1"/>
+      <w:numFmt w:val="lowerRoman"/>
+      <w:lvlText w:val="%6."/>
+      <w:lvlJc w:val="right"/>
+      <w:pPr>
+        <w:ind w:left="4320" w:hanging="180"/>
+      </w:pPr>
+    </w:lvl>
+    <w:lvl w:ilvl="6" w:tplc="0409000F" w:tentative="1">
+      <w:start w:val="1"/>
+      <w:numFmt w:val="decimal"/>
+      <w:lvlText w:val="%7."/>
+      <w:lvlJc w:val="left"/>
+      <w:pPr>
+        <w:ind w:left="5040" w:hanging="360"/>
+      </w:pPr>
+    </w:lvl>
+    <w:lvl w:ilvl="7" w:tplc="04090019" w:tentative="1">
+      <w:start w:val="1"/>
+      <w:numFmt w:val="lowerLetter"/>
+      <w:lvlText w:val="%8."/>
+      <w:lvlJc w:val="left"/>
+      <w:pPr>
+        <w:ind w:left="5760" w:hanging="360"/>
+      </w:pPr>
+    </w:lvl>
+    <w:lvl w:ilvl="8" w:tplc="0409001B" w:tentative="1">
+      <w:start w:val="1"/>
+      <w:numFmt w:val="lowerRoman"/>
+      <w:lvlText w:val="%9."/>
+      <w:lvlJc w:val="right"/>
+      <w:pPr>
+        <w:ind w:left="6480" w:hanging="180"/>
+      </w:pPr>
+    </w:lvl>
+  </w:abstractNum>
+  <w:abstractNum w:abstractNumId="18" w15:restartNumberingAfterBreak="0">
     <w:nsid w:val="4D3B2364"/>
     <w:multiLevelType w:val="multilevel"/>
     <w:tmpl w:val="865622C0"/>
@@ -8509,7 +7245,98 @@
       </w:rPr>
     </w:lvl>
   </w:abstractNum>
-  <w:abstractNum w:abstractNumId="8" w15:restartNumberingAfterBreak="0">
+  <w:abstractNum w:abstractNumId="19" w15:restartNumberingAfterBreak="0">
+    <w:nsid w:val="4FDD2370"/>
+    <w:multiLevelType w:val="hybridMultilevel"/>
+    <w:tmpl w:val="D4A20764"/>
+    <w:lvl w:ilvl="0" w:tplc="C4068CA8">
+      <w:start w:val="1"/>
+      <w:numFmt w:val="lowerRoman"/>
+      <w:lvlText w:val="%1."/>
+      <w:lvlJc w:val="left"/>
+      <w:pPr>
+        <w:ind w:left="720" w:hanging="360"/>
+      </w:pPr>
+      <w:rPr>
+        <w:rFonts w:hint="default"/>
+        <w:b/>
+        <w:bCs/>
+      </w:rPr>
+    </w:lvl>
+    <w:lvl w:ilvl="1" w:tplc="04090019" w:tentative="1">
+      <w:start w:val="1"/>
+      <w:numFmt w:val="lowerLetter"/>
+      <w:lvlText w:val="%2."/>
+      <w:lvlJc w:val="left"/>
+      <w:pPr>
+        <w:ind w:left="1440" w:hanging="360"/>
+      </w:pPr>
+    </w:lvl>
+    <w:lvl w:ilvl="2" w:tplc="0409001B" w:tentative="1">
+      <w:start w:val="1"/>
+      <w:numFmt w:val="lowerRoman"/>
+      <w:lvlText w:val="%3."/>
+      <w:lvlJc w:val="right"/>
+      <w:pPr>
+        <w:ind w:left="2160" w:hanging="180"/>
+      </w:pPr>
+    </w:lvl>
+    <w:lvl w:ilvl="3" w:tplc="0409000F" w:tentative="1">
+      <w:start w:val="1"/>
+      <w:numFmt w:val="decimal"/>
+      <w:lvlText w:val="%4."/>
+      <w:lvlJc w:val="left"/>
+      <w:pPr>
+        <w:ind w:left="2880" w:hanging="360"/>
+      </w:pPr>
+    </w:lvl>
+    <w:lvl w:ilvl="4" w:tplc="04090019" w:tentative="1">
+      <w:start w:val="1"/>
+      <w:numFmt w:val="lowerLetter"/>
+      <w:lvlText w:val="%5."/>
+      <w:lvlJc w:val="left"/>
+      <w:pPr>
+        <w:ind w:left="3600" w:hanging="360"/>
+      </w:pPr>
+    </w:lvl>
+    <w:lvl w:ilvl="5" w:tplc="0409001B" w:tentative="1">
+      <w:start w:val="1"/>
+      <w:numFmt w:val="lowerRoman"/>
+      <w:lvlText w:val="%6."/>
+      <w:lvlJc w:val="right"/>
+      <w:pPr>
+        <w:ind w:left="4320" w:hanging="180"/>
+      </w:pPr>
+    </w:lvl>
+    <w:lvl w:ilvl="6" w:tplc="0409000F" w:tentative="1">
+      <w:start w:val="1"/>
+      <w:numFmt w:val="decimal"/>
+      <w:lvlText w:val="%7."/>
+      <w:lvlJc w:val="left"/>
+      <w:pPr>
+        <w:ind w:left="5040" w:hanging="360"/>
+      </w:pPr>
+    </w:lvl>
+    <w:lvl w:ilvl="7" w:tplc="04090019" w:tentative="1">
+      <w:start w:val="1"/>
+      <w:numFmt w:val="lowerLetter"/>
+      <w:lvlText w:val="%8."/>
+      <w:lvlJc w:val="left"/>
+      <w:pPr>
+        <w:ind w:left="5760" w:hanging="360"/>
+      </w:pPr>
+    </w:lvl>
+    <w:lvl w:ilvl="8" w:tplc="0409001B" w:tentative="1">
+      <w:start w:val="1"/>
+      <w:numFmt w:val="lowerRoman"/>
+      <w:lvlText w:val="%9."/>
+      <w:lvlJc w:val="right"/>
+      <w:pPr>
+        <w:ind w:left="6480" w:hanging="180"/>
+      </w:pPr>
+    </w:lvl>
+  </w:abstractNum>
+  <w:abstractNum w:abstractNumId="20" w15:restartNumberingAfterBreak="0">
     <w:nsid w:val="500477A8"/>
     <w:multiLevelType w:val="multilevel"/>
     <w:tmpl w:val="2000001F"/>
@@ -8595,7 +7422,7 @@
       </w:pPr>
     </w:lvl>
   </w:abstractNum>
-  <w:abstractNum w:abstractNumId="9" w15:restartNumberingAfterBreak="0">
+  <w:abstractNum w:abstractNumId="21" w15:restartNumberingAfterBreak="0">
     <w:nsid w:val="579F2D2A"/>
     <w:multiLevelType w:val="multilevel"/>
     <w:tmpl w:val="B3929434"/>
@@ -8744,7 +7571,96 @@
       </w:rPr>
     </w:lvl>
   </w:abstractNum>
-  <w:abstractNum w:abstractNumId="10" w15:restartNumberingAfterBreak="0">
+  <w:abstractNum w:abstractNumId="22" w15:restartNumberingAfterBreak="0">
+    <w:nsid w:val="57F93A83"/>
+    <w:multiLevelType w:val="hybridMultilevel"/>
+    <w:tmpl w:val="2084CDBC"/>
+    <w:lvl w:ilvl="0" w:tplc="E4F064D8">
+      <w:start w:val="1"/>
+      <w:numFmt w:val="lowerRoman"/>
+      <w:lvlText w:val="%1."/>
+      <w:lvlJc w:val="left"/>
+      <w:pPr>
+        <w:ind w:left="1080" w:hanging="720"/>
+      </w:pPr>
+      <w:rPr>
+        <w:rFonts w:hint="default"/>
+      </w:rPr>
+    </w:lvl>
+    <w:lvl w:ilvl="1" w:tplc="04090019" w:tentative="1">
+      <w:start w:val="1"/>
+      <w:numFmt w:val="lowerLetter"/>
+      <w:lvlText w:val="%2."/>
+      <w:lvlJc w:val="left"/>
+      <w:pPr>
+        <w:ind w:left="1440" w:hanging="360"/>
+      </w:pPr>
+    </w:lvl>
+    <w:lvl w:ilvl="2" w:tplc="0409001B" w:tentative="1">
+      <w:start w:val="1"/>
+      <w:numFmt w:val="lowerRoman"/>
+      <w:lvlText w:val="%3."/>
+      <w:lvlJc w:val="right"/>
+      <w:pPr>
+        <w:ind w:left="2160" w:hanging="180"/>
+      </w:pPr>
+    </w:lvl>
+    <w:lvl w:ilvl="3" w:tplc="0409000F" w:tentative="1">
+      <w:start w:val="1"/>
+      <w:numFmt w:val="decimal"/>
+      <w:lvlText w:val="%4."/>
+      <w:lvlJc w:val="left"/>
+      <w:pPr>
+        <w:ind w:left="2880" w:hanging="360"/>
+      </w:pPr>
+    </w:lvl>
+    <w:lvl w:ilvl="4" w:tplc="04090019" w:tentative="1">
+      <w:start w:val="1"/>
+      <w:numFmt w:val="lowerLetter"/>
+      <w:lvlText w:val="%5."/>
+      <w:lvlJc w:val="left"/>
+      <w:pPr>
+        <w:ind w:left="3600" w:hanging="360"/>
+      </w:pPr>
+    </w:lvl>
+    <w:lvl w:ilvl="5" w:tplc="0409001B" w:tentative="1">
+      <w:start w:val="1"/>
+      <w:numFmt w:val="lowerRoman"/>
+      <w:lvlText w:val="%6."/>
+      <w:lvlJc w:val="right"/>
+      <w:pPr>
+        <w:ind w:left="4320" w:hanging="180"/>
+      </w:pPr>
+    </w:lvl>
+    <w:lvl w:ilvl="6" w:tplc="0409000F" w:tentative="1">
+      <w:start w:val="1"/>
+      <w:numFmt w:val="decimal"/>
+      <w:lvlText w:val="%7."/>
+      <w:lvlJc w:val="left"/>
+      <w:pPr>
+        <w:ind w:left="5040" w:hanging="360"/>
+      </w:pPr>
+    </w:lvl>
+    <w:lvl w:ilvl="7" w:tplc="04090019" w:tentative="1">
+      <w:start w:val="1"/>
+      <w:numFmt w:val="lowerLetter"/>
+      <w:lvlText w:val="%8."/>
+      <w:lvlJc w:val="left"/>
+      <w:pPr>
+        <w:ind w:left="5760" w:hanging="360"/>
+      </w:pPr>
+    </w:lvl>
+    <w:lvl w:ilvl="8" w:tplc="0409001B" w:tentative="1">
+      <w:start w:val="1"/>
+      <w:numFmt w:val="lowerRoman"/>
+      <w:lvlText w:val="%9."/>
+      <w:lvlJc w:val="right"/>
+      <w:pPr>
+        <w:ind w:left="6480" w:hanging="180"/>
+      </w:pPr>
+    </w:lvl>
+  </w:abstractNum>
+  <w:abstractNum w:abstractNumId="23" w15:restartNumberingAfterBreak="0">
     <w:nsid w:val="5AC614F5"/>
     <w:multiLevelType w:val="hybridMultilevel"/>
     <w:tmpl w:val="37ECC31C"/>
@@ -8833,7 +7749,7 @@
       </w:pPr>
     </w:lvl>
   </w:abstractNum>
-  <w:abstractNum w:abstractNumId="11" w15:restartNumberingAfterBreak="0">
+  <w:abstractNum w:abstractNumId="24" w15:restartNumberingAfterBreak="0">
     <w:nsid w:val="5DB25022"/>
     <w:multiLevelType w:val="multilevel"/>
     <w:tmpl w:val="865622C0"/>
@@ -8946,7 +7862,7 @@
       </w:rPr>
     </w:lvl>
   </w:abstractNum>
-  <w:abstractNum w:abstractNumId="12" w15:restartNumberingAfterBreak="0">
+  <w:abstractNum w:abstractNumId="25" w15:restartNumberingAfterBreak="0">
     <w:nsid w:val="61814DA6"/>
     <w:multiLevelType w:val="multilevel"/>
     <w:tmpl w:val="19D69002"/>
@@ -9067,7 +7983,483 @@
       </w:pPr>
     </w:lvl>
   </w:abstractNum>
-  <w:abstractNum w:abstractNumId="13" w15:restartNumberingAfterBreak="0">
+  <w:abstractNum w:abstractNumId="26" w15:restartNumberingAfterBreak="0">
+    <w:nsid w:val="65D57AC6"/>
+    <w:multiLevelType w:val="multilevel"/>
+    <w:tmpl w:val="92FC3ECC"/>
+    <w:lvl w:ilvl="0">
+      <w:start w:val="1"/>
+      <w:numFmt w:val="bullet"/>
+      <w:lvlText w:val=""/>
+      <w:lvlJc w:val="left"/>
+      <w:pPr>
+        <w:tabs>
+          <w:tab w:val="num" w:pos="720"/>
+        </w:tabs>
+        <w:ind w:left="720" w:hanging="360"/>
+      </w:pPr>
+      <w:rPr>
+        <w:rFonts w:ascii="Symbol" w:hAnsi="Symbol" w:hint="default"/>
+        <w:sz w:val="20"/>
+      </w:rPr>
+    </w:lvl>
+    <w:lvl w:ilvl="1">
+      <w:start w:val="1"/>
+      <w:numFmt w:val="bullet"/>
+      <w:lvlText w:val=""/>
+      <w:lvlJc w:val="left"/>
+      <w:pPr>
+        <w:tabs>
+          <w:tab w:val="num" w:pos="1440"/>
+        </w:tabs>
+        <w:ind w:left="1440" w:hanging="360"/>
+      </w:pPr>
+      <w:rPr>
+        <w:rFonts w:ascii="Symbol" w:hAnsi="Symbol" w:hint="default"/>
+        <w:sz w:val="20"/>
+      </w:rPr>
+    </w:lvl>
+    <w:lvl w:ilvl="2">
+      <w:start w:val="1"/>
+      <w:numFmt w:val="bullet"/>
+      <w:lvlText w:val=""/>
+      <w:lvlJc w:val="left"/>
+      <w:pPr>
+        <w:tabs>
+          <w:tab w:val="num" w:pos="2160"/>
+        </w:tabs>
+        <w:ind w:left="2160" w:hanging="360"/>
+      </w:pPr>
+      <w:rPr>
+        <w:rFonts w:ascii="Symbol" w:hAnsi="Symbol" w:hint="default"/>
+        <w:sz w:val="20"/>
+      </w:rPr>
+    </w:lvl>
+    <w:lvl w:ilvl="3" w:tentative="1">
+      <w:start w:val="1"/>
+      <w:numFmt w:val="bullet"/>
+      <w:lvlText w:val=""/>
+      <w:lvlJc w:val="left"/>
+      <w:pPr>
+        <w:tabs>
+          <w:tab w:val="num" w:pos="2880"/>
+        </w:tabs>
+        <w:ind w:left="2880" w:hanging="360"/>
+      </w:pPr>
+      <w:rPr>
+        <w:rFonts w:ascii="Symbol" w:hAnsi="Symbol" w:hint="default"/>
+        <w:sz w:val="20"/>
+      </w:rPr>
+    </w:lvl>
+    <w:lvl w:ilvl="4" w:tentative="1">
+      <w:start w:val="1"/>
+      <w:numFmt w:val="bullet"/>
+      <w:lvlText w:val=""/>
+      <w:lvlJc w:val="left"/>
+      <w:pPr>
+        <w:tabs>
+          <w:tab w:val="num" w:pos="3600"/>
+        </w:tabs>
+        <w:ind w:left="3600" w:hanging="360"/>
+      </w:pPr>
+      <w:rPr>
+        <w:rFonts w:ascii="Symbol" w:hAnsi="Symbol" w:hint="default"/>
+        <w:sz w:val="20"/>
+      </w:rPr>
+    </w:lvl>
+    <w:lvl w:ilvl="5" w:tentative="1">
+      <w:start w:val="1"/>
+      <w:numFmt w:val="bullet"/>
+      <w:lvlText w:val=""/>
+      <w:lvlJc w:val="left"/>
+      <w:pPr>
+        <w:tabs>
+          <w:tab w:val="num" w:pos="4320"/>
+        </w:tabs>
+        <w:ind w:left="4320" w:hanging="360"/>
+      </w:pPr>
+      <w:rPr>
+        <w:rFonts w:ascii="Symbol" w:hAnsi="Symbol" w:hint="default"/>
+        <w:sz w:val="20"/>
+      </w:rPr>
+    </w:lvl>
+    <w:lvl w:ilvl="6" w:tentative="1">
+      <w:start w:val="1"/>
+      <w:numFmt w:val="bullet"/>
+      <w:lvlText w:val=""/>
+      <w:lvlJc w:val="left"/>
+      <w:pPr>
+        <w:tabs>
+          <w:tab w:val="num" w:pos="5040"/>
+        </w:tabs>
+        <w:ind w:left="5040" w:hanging="360"/>
+      </w:pPr>
+      <w:rPr>
+        <w:rFonts w:ascii="Symbol" w:hAnsi="Symbol" w:hint="default"/>
+        <w:sz w:val="20"/>
+      </w:rPr>
+    </w:lvl>
+    <w:lvl w:ilvl="7" w:tentative="1">
+      <w:start w:val="1"/>
+      <w:numFmt w:val="bullet"/>
+      <w:lvlText w:val=""/>
+      <w:lvlJc w:val="left"/>
+      <w:pPr>
+        <w:tabs>
+          <w:tab w:val="num" w:pos="5760"/>
+        </w:tabs>
+        <w:ind w:left="5760" w:hanging="360"/>
+      </w:pPr>
+      <w:rPr>
+        <w:rFonts w:ascii="Symbol" w:hAnsi="Symbol" w:hint="default"/>
+        <w:sz w:val="20"/>
+      </w:rPr>
+    </w:lvl>
+    <w:lvl w:ilvl="8" w:tentative="1">
+      <w:start w:val="1"/>
+      <w:numFmt w:val="bullet"/>
+      <w:lvlText w:val=""/>
+      <w:lvlJc w:val="left"/>
+      <w:pPr>
+        <w:tabs>
+          <w:tab w:val="num" w:pos="6480"/>
+        </w:tabs>
+        <w:ind w:left="6480" w:hanging="360"/>
+      </w:pPr>
+      <w:rPr>
+        <w:rFonts w:ascii="Symbol" w:hAnsi="Symbol" w:hint="default"/>
+        <w:sz w:val="20"/>
+      </w:rPr>
+    </w:lvl>
+  </w:abstractNum>
+  <w:abstractNum w:abstractNumId="27" w15:restartNumberingAfterBreak="0">
+    <w:nsid w:val="68240386"/>
+    <w:multiLevelType w:val="hybridMultilevel"/>
+    <w:tmpl w:val="D0A04408"/>
+    <w:lvl w:ilvl="0" w:tplc="E4F064D8">
+      <w:start w:val="1"/>
+      <w:numFmt w:val="lowerRoman"/>
+      <w:lvlText w:val="%1."/>
+      <w:lvlJc w:val="left"/>
+      <w:pPr>
+        <w:ind w:left="1440" w:hanging="360"/>
+      </w:pPr>
+      <w:rPr>
+        <w:rFonts w:hint="default"/>
+      </w:rPr>
+    </w:lvl>
+    <w:lvl w:ilvl="1" w:tplc="04090019" w:tentative="1">
+      <w:start w:val="1"/>
+      <w:numFmt w:val="lowerLetter"/>
+      <w:lvlText w:val="%2."/>
+      <w:lvlJc w:val="left"/>
+      <w:pPr>
+        <w:ind w:left="2160" w:hanging="360"/>
+      </w:pPr>
+    </w:lvl>
+    <w:lvl w:ilvl="2" w:tplc="0409001B" w:tentative="1">
+      <w:start w:val="1"/>
+      <w:numFmt w:val="lowerRoman"/>
+      <w:lvlText w:val="%3."/>
+      <w:lvlJc w:val="right"/>
+      <w:pPr>
+        <w:ind w:left="2880" w:hanging="180"/>
+      </w:pPr>
+    </w:lvl>
+    <w:lvl w:ilvl="3" w:tplc="0409000F" w:tentative="1">
+      <w:start w:val="1"/>
+      <w:numFmt w:val="decimal"/>
+      <w:lvlText w:val="%4."/>
+      <w:lvlJc w:val="left"/>
+      <w:pPr>
+        <w:ind w:left="3600" w:hanging="360"/>
+      </w:pPr>
+    </w:lvl>
+    <w:lvl w:ilvl="4" w:tplc="04090019" w:tentative="1">
+      <w:start w:val="1"/>
+      <w:numFmt w:val="lowerLetter"/>
+      <w:lvlText w:val="%5."/>
+      <w:lvlJc w:val="left"/>
+      <w:pPr>
+        <w:ind w:left="4320" w:hanging="360"/>
+      </w:pPr>
+    </w:lvl>
+    <w:lvl w:ilvl="5" w:tplc="0409001B" w:tentative="1">
+      <w:start w:val="1"/>
+      <w:numFmt w:val="lowerRoman"/>
+      <w:lvlText w:val="%6."/>
+      <w:lvlJc w:val="right"/>
+      <w:pPr>
+        <w:ind w:left="5040" w:hanging="180"/>
+      </w:pPr>
+    </w:lvl>
+    <w:lvl w:ilvl="6" w:tplc="0409000F" w:tentative="1">
+      <w:start w:val="1"/>
+      <w:numFmt w:val="decimal"/>
+      <w:lvlText w:val="%7."/>
+      <w:lvlJc w:val="left"/>
+      <w:pPr>
+        <w:ind w:left="5760" w:hanging="360"/>
+      </w:pPr>
+    </w:lvl>
+    <w:lvl w:ilvl="7" w:tplc="04090019" w:tentative="1">
+      <w:start w:val="1"/>
+      <w:numFmt w:val="lowerLetter"/>
+      <w:lvlText w:val="%8."/>
+      <w:lvlJc w:val="left"/>
+      <w:pPr>
+        <w:ind w:left="6480" w:hanging="360"/>
+      </w:pPr>
+    </w:lvl>
+    <w:lvl w:ilvl="8" w:tplc="0409001B" w:tentative="1">
+      <w:start w:val="1"/>
+      <w:numFmt w:val="lowerRoman"/>
+      <w:lvlText w:val="%9."/>
+      <w:lvlJc w:val="right"/>
+      <w:pPr>
+        <w:ind w:left="7200" w:hanging="180"/>
+      </w:pPr>
+    </w:lvl>
+  </w:abstractNum>
+  <w:abstractNum w:abstractNumId="28" w15:restartNumberingAfterBreak="0">
+    <w:nsid w:val="68E86B7D"/>
+    <w:multiLevelType w:val="hybridMultilevel"/>
+    <w:tmpl w:val="43405D7A"/>
+    <w:lvl w:ilvl="0" w:tplc="04090013">
+      <w:start w:val="1"/>
+      <w:numFmt w:val="upperRoman"/>
+      <w:lvlText w:val="%1."/>
+      <w:lvlJc w:val="right"/>
+      <w:pPr>
+        <w:ind w:left="1440" w:hanging="720"/>
+      </w:pPr>
+      <w:rPr>
+        <w:rFonts w:hint="default"/>
+      </w:rPr>
+    </w:lvl>
+    <w:lvl w:ilvl="1" w:tplc="04090019" w:tentative="1">
+      <w:start w:val="1"/>
+      <w:numFmt w:val="lowerLetter"/>
+      <w:lvlText w:val="%2."/>
+      <w:lvlJc w:val="left"/>
+      <w:pPr>
+        <w:ind w:left="1800" w:hanging="360"/>
+      </w:pPr>
+    </w:lvl>
+    <w:lvl w:ilvl="2" w:tplc="0409001B" w:tentative="1">
+      <w:start w:val="1"/>
+      <w:numFmt w:val="lowerRoman"/>
+      <w:lvlText w:val="%3."/>
+      <w:lvlJc w:val="right"/>
+      <w:pPr>
+        <w:ind w:left="2520" w:hanging="180"/>
+      </w:pPr>
+    </w:lvl>
+    <w:lvl w:ilvl="3" w:tplc="0409000F" w:tentative="1">
+      <w:start w:val="1"/>
+      <w:numFmt w:val="decimal"/>
+      <w:lvlText w:val="%4."/>
+      <w:lvlJc w:val="left"/>
+      <w:pPr>
+        <w:ind w:left="3240" w:hanging="360"/>
+      </w:pPr>
+    </w:lvl>
+    <w:lvl w:ilvl="4" w:tplc="04090019" w:tentative="1">
+      <w:start w:val="1"/>
+      <w:numFmt w:val="lowerLetter"/>
+      <w:lvlText w:val="%5."/>
+      <w:lvlJc w:val="left"/>
+      <w:pPr>
+        <w:ind w:left="3960" w:hanging="360"/>
+      </w:pPr>
+    </w:lvl>
+    <w:lvl w:ilvl="5" w:tplc="0409001B" w:tentative="1">
+      <w:start w:val="1"/>
+      <w:numFmt w:val="lowerRoman"/>
+      <w:lvlText w:val="%6."/>
+      <w:lvlJc w:val="right"/>
+      <w:pPr>
+        <w:ind w:left="4680" w:hanging="180"/>
+      </w:pPr>
+    </w:lvl>
+    <w:lvl w:ilvl="6" w:tplc="0409000F" w:tentative="1">
+      <w:start w:val="1"/>
+      <w:numFmt w:val="decimal"/>
+      <w:lvlText w:val="%7."/>
+      <w:lvlJc w:val="left"/>
+      <w:pPr>
+        <w:ind w:left="5400" w:hanging="360"/>
+      </w:pPr>
+    </w:lvl>
+    <w:lvl w:ilvl="7" w:tplc="04090019" w:tentative="1">
+      <w:start w:val="1"/>
+      <w:numFmt w:val="lowerLetter"/>
+      <w:lvlText w:val="%8."/>
+      <w:lvlJc w:val="left"/>
+      <w:pPr>
+        <w:ind w:left="6120" w:hanging="360"/>
+      </w:pPr>
+    </w:lvl>
+    <w:lvl w:ilvl="8" w:tplc="0409001B" w:tentative="1">
+      <w:start w:val="1"/>
+      <w:numFmt w:val="lowerRoman"/>
+      <w:lvlText w:val="%9."/>
+      <w:lvlJc w:val="right"/>
+      <w:pPr>
+        <w:ind w:left="6840" w:hanging="180"/>
+      </w:pPr>
+    </w:lvl>
+  </w:abstractNum>
+  <w:abstractNum w:abstractNumId="29" w15:restartNumberingAfterBreak="0">
+    <w:nsid w:val="771376F1"/>
+    <w:multiLevelType w:val="multilevel"/>
+    <w:tmpl w:val="9DE25D54"/>
+    <w:lvl w:ilvl="0">
+      <w:start w:val="1"/>
+      <w:numFmt w:val="bullet"/>
+      <w:lvlText w:val=""/>
+      <w:lvlJc w:val="left"/>
+      <w:pPr>
+        <w:tabs>
+          <w:tab w:val="num" w:pos="1080"/>
+        </w:tabs>
+        <w:ind w:left="1080" w:hanging="360"/>
+      </w:pPr>
+      <w:rPr>
+        <w:rFonts w:ascii="Symbol" w:hAnsi="Symbol" w:hint="default"/>
+        <w:sz w:val="20"/>
+      </w:rPr>
+    </w:lvl>
+    <w:lvl w:ilvl="1">
+      <w:start w:val="1"/>
+      <w:numFmt w:val="bullet"/>
+      <w:lvlText w:val=""/>
+      <w:lvlJc w:val="left"/>
+      <w:pPr>
+        <w:tabs>
+          <w:tab w:val="num" w:pos="1800"/>
+        </w:tabs>
+        <w:ind w:left="1800" w:hanging="360"/>
+      </w:pPr>
+      <w:rPr>
+        <w:rFonts w:ascii="Symbol" w:hAnsi="Symbol" w:hint="default"/>
+        <w:sz w:val="20"/>
+      </w:rPr>
+    </w:lvl>
+    <w:lvl w:ilvl="2" w:tentative="1">
+      <w:start w:val="1"/>
+      <w:numFmt w:val="bullet"/>
+      <w:lvlText w:val=""/>
+      <w:lvlJc w:val="left"/>
+      <w:pPr>
+        <w:tabs>
+          <w:tab w:val="num" w:pos="2520"/>
+        </w:tabs>
+        <w:ind w:left="2520" w:hanging="360"/>
+      </w:pPr>
+      <w:rPr>
+        <w:rFonts w:ascii="Symbol" w:hAnsi="Symbol" w:hint="default"/>
+        <w:sz w:val="20"/>
+      </w:rPr>
+    </w:lvl>
+    <w:lvl w:ilvl="3" w:tentative="1">
+      <w:start w:val="1"/>
+      <w:numFmt w:val="bullet"/>
+      <w:lvlText w:val=""/>
+      <w:lvlJc w:val="left"/>
+      <w:pPr>
+        <w:tabs>
+          <w:tab w:val="num" w:pos="3240"/>
+        </w:tabs>
+        <w:ind w:left="3240" w:hanging="360"/>
+      </w:pPr>
+      <w:rPr>
+        <w:rFonts w:ascii="Symbol" w:hAnsi="Symbol" w:hint="default"/>
+        <w:sz w:val="20"/>
+      </w:rPr>
+    </w:lvl>
+    <w:lvl w:ilvl="4" w:tentative="1">
+      <w:start w:val="1"/>
+      <w:numFmt w:val="bullet"/>
+      <w:lvlText w:val=""/>
+      <w:lvlJc w:val="left"/>
+      <w:pPr>
+        <w:tabs>
+          <w:tab w:val="num" w:pos="3960"/>
+        </w:tabs>
+        <w:ind w:left="3960" w:hanging="360"/>
+      </w:pPr>
+      <w:rPr>
+        <w:rFonts w:ascii="Symbol" w:hAnsi="Symbol" w:hint="default"/>
+        <w:sz w:val="20"/>
+      </w:rPr>
+    </w:lvl>
+    <w:lvl w:ilvl="5" w:tentative="1">
+      <w:start w:val="1"/>
+      <w:numFmt w:val="bullet"/>
+      <w:lvlText w:val=""/>
+      <w:lvlJc w:val="left"/>
+      <w:pPr>
+        <w:tabs>
+          <w:tab w:val="num" w:pos="4680"/>
+        </w:tabs>
+        <w:ind w:left="4680" w:hanging="360"/>
+      </w:pPr>
+      <w:rPr>
+        <w:rFonts w:ascii="Symbol" w:hAnsi="Symbol" w:hint="default"/>
+        <w:sz w:val="20"/>
+      </w:rPr>
+    </w:lvl>
+    <w:lvl w:ilvl="6" w:tentative="1">
+      <w:start w:val="1"/>
+      <w:numFmt w:val="bullet"/>
+      <w:lvlText w:val=""/>
+      <w:lvlJc w:val="left"/>
+      <w:pPr>
+        <w:tabs>
+          <w:tab w:val="num" w:pos="5400"/>
+        </w:tabs>
+        <w:ind w:left="5400" w:hanging="360"/>
+      </w:pPr>
+      <w:rPr>
+        <w:rFonts w:ascii="Symbol" w:hAnsi="Symbol" w:hint="default"/>
+        <w:sz w:val="20"/>
+      </w:rPr>
+    </w:lvl>
+    <w:lvl w:ilvl="7" w:tentative="1">
+      <w:start w:val="1"/>
+      <w:numFmt w:val="bullet"/>
+      <w:lvlText w:val=""/>
+      <w:lvlJc w:val="left"/>
+      <w:pPr>
+        <w:tabs>
+          <w:tab w:val="num" w:pos="6120"/>
+        </w:tabs>
+        <w:ind w:left="6120" w:hanging="360"/>
+      </w:pPr>
+      <w:rPr>
+        <w:rFonts w:ascii="Symbol" w:hAnsi="Symbol" w:hint="default"/>
+        <w:sz w:val="20"/>
+      </w:rPr>
+    </w:lvl>
+    <w:lvl w:ilvl="8" w:tentative="1">
+      <w:start w:val="1"/>
+      <w:numFmt w:val="bullet"/>
+      <w:lvlText w:val=""/>
+      <w:lvlJc w:val="left"/>
+      <w:pPr>
+        <w:tabs>
+          <w:tab w:val="num" w:pos="6840"/>
+        </w:tabs>
+        <w:ind w:left="6840" w:hanging="360"/>
+      </w:pPr>
+      <w:rPr>
+        <w:rFonts w:ascii="Symbol" w:hAnsi="Symbol" w:hint="default"/>
+        <w:sz w:val="20"/>
+      </w:rPr>
+    </w:lvl>
+  </w:abstractNum>
+  <w:abstractNum w:abstractNumId="30" w15:restartNumberingAfterBreak="0">
     <w:nsid w:val="7940550B"/>
     <w:multiLevelType w:val="hybridMultilevel"/>
     <w:tmpl w:val="BCD49336"/>
@@ -9180,7 +8572,7 @@
       </w:rPr>
     </w:lvl>
   </w:abstractNum>
-  <w:abstractNum w:abstractNumId="14" w15:restartNumberingAfterBreak="0">
+  <w:abstractNum w:abstractNumId="31" w15:restartNumberingAfterBreak="0">
     <w:nsid w:val="7CFC2872"/>
     <w:multiLevelType w:val="multilevel"/>
     <w:tmpl w:val="CDE0BA54"/>
@@ -9297,7 +8689,7 @@
       </w:pPr>
     </w:lvl>
   </w:abstractNum>
-  <w:abstractNum w:abstractNumId="15" w15:restartNumberingAfterBreak="0">
+  <w:abstractNum w:abstractNumId="32" w15:restartNumberingAfterBreak="0">
     <w:nsid w:val="7D5733FE"/>
     <w:multiLevelType w:val="multilevel"/>
     <w:tmpl w:val="19D69002"/>
@@ -9419,51 +8811,102 @@
     </w:lvl>
   </w:abstractNum>
   <w:num w:numId="1" w16cid:durableId="1149592525">
+    <w:abstractNumId w:val="30"/>
+  </w:num>
+  <w:num w:numId="2" w16cid:durableId="282813617">
+    <w:abstractNumId w:val="25"/>
+  </w:num>
+  <w:num w:numId="3" w16cid:durableId="857813759">
+    <w:abstractNumId w:val="12"/>
+  </w:num>
+  <w:num w:numId="4" w16cid:durableId="107283425">
+    <w:abstractNumId w:val="7"/>
+  </w:num>
+  <w:num w:numId="5" w16cid:durableId="1379013527">
+    <w:abstractNumId w:val="32"/>
+  </w:num>
+  <w:num w:numId="6" w16cid:durableId="805044235">
+    <w:abstractNumId w:val="20"/>
+  </w:num>
+  <w:num w:numId="7" w16cid:durableId="1607691525">
     <w:abstractNumId w:val="13"/>
   </w:num>
-  <w:num w:numId="2" w16cid:durableId="282813617">
-    <w:abstractNumId w:val="12"/>
+  <w:num w:numId="8" w16cid:durableId="1140852538">
+    <w:abstractNumId w:val="24"/>
   </w:num>
-  <w:num w:numId="3" w16cid:durableId="857813759">
+  <w:num w:numId="9" w16cid:durableId="1107773819">
+    <w:abstractNumId w:val="10"/>
+  </w:num>
+  <w:num w:numId="10" w16cid:durableId="2087722771">
+    <w:abstractNumId w:val="18"/>
+  </w:num>
+  <w:num w:numId="11" w16cid:durableId="1046224288">
+    <w:abstractNumId w:val="11"/>
+  </w:num>
+  <w:num w:numId="12" w16cid:durableId="331370493">
+    <w:abstractNumId w:val="23"/>
+  </w:num>
+  <w:num w:numId="13" w16cid:durableId="298460100">
+    <w:abstractNumId w:val="16"/>
+  </w:num>
+  <w:num w:numId="14" w16cid:durableId="1442340640">
+    <w:abstractNumId w:val="15"/>
+  </w:num>
+  <w:num w:numId="15" w16cid:durableId="1408502746">
+    <w:abstractNumId w:val="31"/>
+  </w:num>
+  <w:num w:numId="16" w16cid:durableId="2077626323">
+    <w:abstractNumId w:val="21"/>
+  </w:num>
+  <w:num w:numId="17" w16cid:durableId="621347052">
+    <w:abstractNumId w:val="6"/>
+  </w:num>
+  <w:num w:numId="18" w16cid:durableId="1481191275">
+    <w:abstractNumId w:val="17"/>
+  </w:num>
+  <w:num w:numId="19" w16cid:durableId="521823355">
+    <w:abstractNumId w:val="8"/>
+  </w:num>
+  <w:num w:numId="20" w16cid:durableId="831139445">
+    <w:abstractNumId w:val="26"/>
+  </w:num>
+  <w:num w:numId="21" w16cid:durableId="1548712627">
+    <w:abstractNumId w:val="0"/>
+  </w:num>
+  <w:num w:numId="22" w16cid:durableId="1797482438">
+    <w:abstractNumId w:val="2"/>
+  </w:num>
+  <w:num w:numId="23" w16cid:durableId="1988777032">
+    <w:abstractNumId w:val="29"/>
+  </w:num>
+  <w:num w:numId="24" w16cid:durableId="540367225">
+    <w:abstractNumId w:val="5"/>
+  </w:num>
+  <w:num w:numId="25" w16cid:durableId="477385366">
+    <w:abstractNumId w:val="14"/>
+  </w:num>
+  <w:num w:numId="26" w16cid:durableId="2035888387">
+    <w:abstractNumId w:val="22"/>
+  </w:num>
+  <w:num w:numId="27" w16cid:durableId="1621691412">
+    <w:abstractNumId w:val="4"/>
+  </w:num>
+  <w:num w:numId="28" w16cid:durableId="932905375">
+    <w:abstractNumId w:val="28"/>
+  </w:num>
+  <w:num w:numId="29" w16cid:durableId="287663644">
     <w:abstractNumId w:val="3"/>
   </w:num>
-  <w:num w:numId="4" w16cid:durableId="107283425">
-    <w:abstractNumId w:val="0"/>
+  <w:num w:numId="30" w16cid:durableId="2117626685">
+    <w:abstractNumId w:val="19"/>
   </w:num>
-  <w:num w:numId="5" w16cid:durableId="1379013527">
-    <w:abstractNumId w:val="15"/>
-  </w:num>
-  <w:num w:numId="6" w16cid:durableId="805044235">
-    <w:abstractNumId w:val="8"/>
-  </w:num>
-  <w:num w:numId="7" w16cid:durableId="1607691525">
-    <w:abstractNumId w:val="4"/>
-  </w:num>
-  <w:num w:numId="8" w16cid:durableId="1140852538">
-    <w:abstractNumId w:val="11"/>
-  </w:num>
-  <w:num w:numId="9" w16cid:durableId="1107773819">
+  <w:num w:numId="31" w16cid:durableId="993682064">
     <w:abstractNumId w:val="1"/>
   </w:num>
-  <w:num w:numId="10" w16cid:durableId="2087722771">
-    <w:abstractNumId w:val="7"/>
+  <w:num w:numId="32" w16cid:durableId="494810197">
+    <w:abstractNumId w:val="27"/>
   </w:num>
-  <w:num w:numId="11" w16cid:durableId="1046224288">
-    <w:abstractNumId w:val="2"/>
-  </w:num>
-  <w:num w:numId="12" w16cid:durableId="331370493">
-    <w:abstractNumId w:val="10"/>
-  </w:num>
-  <w:num w:numId="13" w16cid:durableId="298460100">
-    <w:abstractNumId w:val="6"/>
-  </w:num>
-  <w:num w:numId="14" w16cid:durableId="1442340640">
-    <w:abstractNumId w:val="5"/>
-  </w:num>
-  <w:num w:numId="15" w16cid:durableId="1408502746">
-    <w:abstractNumId w:val="14"/>
-  </w:num>
-  <w:num w:numId="16" w16cid:durableId="2077626323">
+  <w:num w:numId="33" w16cid:durableId="1438939675">
     <w:abstractNumId w:val="9"/>
   </w:num>
 </w:numbering>
@@ -9478,7 +8921,7 @@
         <w:kern w:val="2"/>
         <w:sz w:val="22"/>
         <w:szCs w:val="22"/>
-        <w:lang w:eastAsia="en-US" w:bidi="he-IL"/>
+        <w:lang w:val="en-US" w:eastAsia="en-US" w:bidi="he-IL"/>
         <w14:ligatures w14:val="standardContextual"/>
       </w:rPr>
     </w:rPrDefault>
@@ -10069,7 +9512,7 @@
     </w:pPr>
     <w:rPr>
       <w:kern w:val="0"/>
-      <w:lang w:val="en-US" w:bidi="ar-SA"/>
+      <w:lang w:bidi="ar-SA"/>
       <w14:ligatures w14:val="none"/>
     </w:rPr>
   </w:style>
@@ -10263,6 +9706,16 @@
       <w:lang w:bidi="ar-SA"/>
       <w14:ligatures w14:val="none"/>
     </w:rPr>
+  </w:style>
+  <w:style w:type="numbering" w:customStyle="1" w:styleId="CurrentList1">
+    <w:name w:val="Current List1"/>
+    <w:uiPriority w:val="99"/>
+    <w:rsid w:val="00977846"/>
+    <w:pPr>
+      <w:numPr>
+        <w:numId w:val="29"/>
+      </w:numPr>
+    </w:pPr>
   </w:style>
 </w:styles>
 </file>

--- a/docs/ard.docx
+++ b/docs/ard.docx
@@ -5,32 +5,188 @@
     <w:p>
       <w:pPr>
         <w:jc w:val="center"/>
-      </w:pPr>
-      <w:r>
+        <w:rPr>
+          <w:b/>
+          <w:bCs/>
+          <w:sz w:val="56"/>
+          <w:szCs w:val="56"/>
+        </w:rPr>
+      </w:pPr>
+    </w:p>
+    <w:p>
+      <w:pPr>
+        <w:jc w:val="center"/>
+        <w:rPr>
+          <w:b/>
+          <w:bCs/>
+          <w:sz w:val="56"/>
+          <w:szCs w:val="56"/>
+        </w:rPr>
+      </w:pPr>
+    </w:p>
+    <w:p>
+      <w:pPr>
+        <w:jc w:val="center"/>
+        <w:rPr>
+          <w:b/>
+          <w:bCs/>
+          <w:sz w:val="56"/>
+          <w:szCs w:val="56"/>
+        </w:rPr>
+      </w:pPr>
+    </w:p>
+    <w:p>
+      <w:pPr>
+        <w:jc w:val="center"/>
+        <w:rPr>
+          <w:b/>
+          <w:bCs/>
+          <w:sz w:val="56"/>
+          <w:szCs w:val="56"/>
+        </w:rPr>
+      </w:pPr>
+    </w:p>
+    <w:p>
+      <w:pPr>
+        <w:jc w:val="center"/>
+        <w:rPr>
+          <w:b/>
+          <w:bCs/>
+          <w:sz w:val="72"/>
+          <w:szCs w:val="72"/>
+        </w:rPr>
+      </w:pPr>
+      <w:r>
+        <w:rPr>
+          <w:b/>
+          <w:bCs/>
+          <w:sz w:val="72"/>
+          <w:szCs w:val="72"/>
+        </w:rPr>
         <w:t>Exam Management System</w:t>
       </w:r>
     </w:p>
     <w:p>
       <w:pPr>
         <w:jc w:val="center"/>
-      </w:pPr>
-      <w:r>
-        <w:t>ARD</w:t>
-      </w:r>
+        <w:rPr>
+          <w:sz w:val="72"/>
+          <w:szCs w:val="72"/>
+        </w:rPr>
+      </w:pPr>
     </w:p>
     <w:p>
       <w:pPr>
         <w:jc w:val="center"/>
-      </w:pPr>
-      <w:r>
+        <w:rPr>
+          <w:sz w:val="56"/>
+          <w:szCs w:val="56"/>
+        </w:rPr>
+      </w:pPr>
+      <w:r>
+        <w:rPr>
+          <w:sz w:val="56"/>
+          <w:szCs w:val="56"/>
+        </w:rPr>
+        <w:t>A</w:t>
+      </w:r>
+      <w:r>
+        <w:rPr>
+          <w:sz w:val="56"/>
+          <w:szCs w:val="56"/>
+        </w:rPr>
+        <w:t xml:space="preserve">pplication </w:t>
+      </w:r>
+      <w:r>
+        <w:rPr>
+          <w:sz w:val="56"/>
+          <w:szCs w:val="56"/>
+        </w:rPr>
+        <w:t>R</w:t>
+      </w:r>
+      <w:r>
+        <w:rPr>
+          <w:sz w:val="56"/>
+          <w:szCs w:val="56"/>
+        </w:rPr>
+        <w:t xml:space="preserve">equirements </w:t>
+      </w:r>
+      <w:r>
+        <w:rPr>
+          <w:sz w:val="56"/>
+          <w:szCs w:val="56"/>
+        </w:rPr>
+        <w:t>D</w:t>
+      </w:r>
+      <w:r>
+        <w:rPr>
+          <w:sz w:val="56"/>
+          <w:szCs w:val="56"/>
+        </w:rPr>
+        <w:t>ocument</w:t>
+      </w:r>
+      <w:r>
+        <w:rPr>
+          <w:sz w:val="56"/>
+          <w:szCs w:val="56"/>
+        </w:rPr>
+        <w:t xml:space="preserve"> (ARD)</w:t>
+      </w:r>
+    </w:p>
+    <w:p>
+      <w:pPr>
+        <w:jc w:val="center"/>
+        <w:rPr>
+          <w:sz w:val="18"/>
+          <w:szCs w:val="18"/>
+        </w:rPr>
+      </w:pPr>
+    </w:p>
+    <w:p>
+      <w:pPr>
+        <w:jc w:val="center"/>
+        <w:rPr>
+          <w:sz w:val="18"/>
+          <w:szCs w:val="18"/>
+        </w:rPr>
+      </w:pPr>
+    </w:p>
+    <w:p>
+      <w:pPr>
+        <w:jc w:val="center"/>
+        <w:rPr>
+          <w:sz w:val="32"/>
+          <w:szCs w:val="32"/>
+        </w:rPr>
+      </w:pPr>
+      <w:r>
+        <w:rPr>
+          <w:sz w:val="32"/>
+          <w:szCs w:val="32"/>
+        </w:rPr>
         <w:t>Students: Roi Tiefenbrunn, Ofek Nov, Idan Aharoni</w:t>
       </w:r>
+      <w:r>
+        <w:rPr>
+          <w:sz w:val="32"/>
+          <w:szCs w:val="32"/>
+        </w:rPr>
+        <w:t>, Mor Abo</w:t>
+      </w:r>
     </w:p>
     <w:p>
       <w:pPr>
         <w:jc w:val="center"/>
-      </w:pPr>
-      <w:r>
+        <w:rPr>
+          <w:sz w:val="32"/>
+          <w:szCs w:val="32"/>
+        </w:rPr>
+      </w:pPr>
+      <w:r>
+        <w:rPr>
+          <w:sz w:val="32"/>
+          <w:szCs w:val="32"/>
+        </w:rPr>
         <w:t>Customer: Dr. Mayer Goldberg</w:t>
       </w:r>
     </w:p>
@@ -86,6 +242,7 @@
             <w:rPr>
               <w:rFonts w:eastAsiaTheme="minorEastAsia"/>
               <w:noProof/>
+              <w:lang w:val="en-IL" w:eastAsia="en-IL"/>
             </w:rPr>
           </w:pPr>
           <w:r>
@@ -97,7 +254,7 @@
           <w:r>
             <w:fldChar w:fldCharType="separate"/>
           </w:r>
-          <w:hyperlink w:anchor="_Toc156152415" w:history="1">
+          <w:hyperlink w:anchor="_Toc157497170" w:history="1">
             <w:r>
               <w:rPr>
                 <w:rStyle w:val="Hyperlink"/>
@@ -124,7 +281,7 @@
                 <w:noProof/>
                 <w:webHidden/>
               </w:rPr>
-              <w:instrText xml:space="preserve"> PAGEREF _Toc156152415 \h </w:instrText>
+              <w:instrText xml:space="preserve"> PAGEREF _Toc157497170 \h </w:instrText>
             </w:r>
             <w:r>
               <w:rPr>
@@ -164,9 +321,10 @@
             <w:rPr>
               <w:rFonts w:eastAsiaTheme="minorEastAsia"/>
               <w:noProof/>
+              <w:lang w:val="en-IL" w:eastAsia="en-IL"/>
             </w:rPr>
           </w:pPr>
-          <w:hyperlink w:anchor="_Toc156152416" w:history="1">
+          <w:hyperlink w:anchor="_Toc157497171" w:history="1">
             <w:r>
               <w:rPr>
                 <w:rStyle w:val="Hyperlink"/>
@@ -193,7 +351,7 @@
                 <w:noProof/>
                 <w:webHidden/>
               </w:rPr>
-              <w:instrText xml:space="preserve"> PAGEREF _Toc156152416 \h </w:instrText>
+              <w:instrText xml:space="preserve"> PAGEREF _Toc157497171 \h </w:instrText>
             </w:r>
             <w:r>
               <w:rPr>
@@ -233,9 +391,10 @@
             <w:rPr>
               <w:rFonts w:eastAsiaTheme="minorEastAsia"/>
               <w:noProof/>
+              <w:lang w:val="en-IL" w:eastAsia="en-IL"/>
             </w:rPr>
           </w:pPr>
-          <w:hyperlink w:anchor="_Toc156152417" w:history="1">
+          <w:hyperlink w:anchor="_Toc157497172" w:history="1">
             <w:r>
               <w:rPr>
                 <w:rStyle w:val="Hyperlink"/>
@@ -262,7 +421,7 @@
                 <w:noProof/>
                 <w:webHidden/>
               </w:rPr>
-              <w:instrText xml:space="preserve"> PAGEREF _Toc156152417 \h </w:instrText>
+              <w:instrText xml:space="preserve"> PAGEREF _Toc157497172 \h </w:instrText>
             </w:r>
             <w:r>
               <w:rPr>
@@ -302,9 +461,10 @@
             <w:rPr>
               <w:rFonts w:eastAsiaTheme="minorEastAsia"/>
               <w:noProof/>
+              <w:lang w:val="en-IL" w:eastAsia="en-IL"/>
             </w:rPr>
           </w:pPr>
-          <w:hyperlink w:anchor="_Toc156152418" w:history="1">
+          <w:hyperlink w:anchor="_Toc157497173" w:history="1">
             <w:r>
               <w:rPr>
                 <w:rStyle w:val="Hyperlink"/>
@@ -331,7 +491,7 @@
                 <w:noProof/>
                 <w:webHidden/>
               </w:rPr>
-              <w:instrText xml:space="preserve"> PAGEREF _Toc156152418 \h </w:instrText>
+              <w:instrText xml:space="preserve"> PAGEREF _Toc157497173 \h </w:instrText>
             </w:r>
             <w:r>
               <w:rPr>
@@ -371,9 +531,10 @@
             <w:rPr>
               <w:rFonts w:eastAsiaTheme="minorEastAsia"/>
               <w:noProof/>
+              <w:lang w:val="en-IL" w:eastAsia="en-IL"/>
             </w:rPr>
           </w:pPr>
-          <w:hyperlink w:anchor="_Toc156152419" w:history="1">
+          <w:hyperlink w:anchor="_Toc157497174" w:history="1">
             <w:r>
               <w:rPr>
                 <w:rStyle w:val="Hyperlink"/>
@@ -400,7 +561,7 @@
                 <w:noProof/>
                 <w:webHidden/>
               </w:rPr>
-              <w:instrText xml:space="preserve"> PAGEREF _Toc156152419 \h </w:instrText>
+              <w:instrText xml:space="preserve"> PAGEREF _Toc157497174 \h </w:instrText>
             </w:r>
             <w:r>
               <w:rPr>
@@ -440,9 +601,10 @@
             <w:rPr>
               <w:rFonts w:eastAsiaTheme="minorEastAsia"/>
               <w:noProof/>
+              <w:lang w:val="en-IL" w:eastAsia="en-IL"/>
             </w:rPr>
           </w:pPr>
-          <w:hyperlink w:anchor="_Toc156152420" w:history="1">
+          <w:hyperlink w:anchor="_Toc157497175" w:history="1">
             <w:r>
               <w:rPr>
                 <w:rStyle w:val="Hyperlink"/>
@@ -469,7 +631,7 @@
                 <w:noProof/>
                 <w:webHidden/>
               </w:rPr>
-              <w:instrText xml:space="preserve"> PAGEREF _Toc156152420 \h </w:instrText>
+              <w:instrText xml:space="preserve"> PAGEREF _Toc157497175 \h </w:instrText>
             </w:r>
             <w:r>
               <w:rPr>
@@ -509,9 +671,10 @@
             <w:rPr>
               <w:rFonts w:eastAsiaTheme="minorEastAsia"/>
               <w:noProof/>
+              <w:lang w:val="en-IL" w:eastAsia="en-IL"/>
             </w:rPr>
           </w:pPr>
-          <w:hyperlink w:anchor="_Toc156152421" w:history="1">
+          <w:hyperlink w:anchor="_Toc157497176" w:history="1">
             <w:r>
               <w:rPr>
                 <w:rStyle w:val="Hyperlink"/>
@@ -538,7 +701,7 @@
                 <w:noProof/>
                 <w:webHidden/>
               </w:rPr>
-              <w:instrText xml:space="preserve"> PAGEREF _Toc156152421 \h </w:instrText>
+              <w:instrText xml:space="preserve"> PAGEREF _Toc157497176 \h </w:instrText>
             </w:r>
             <w:r>
               <w:rPr>
@@ -578,9 +741,10 @@
             <w:rPr>
               <w:rFonts w:eastAsiaTheme="minorEastAsia"/>
               <w:noProof/>
+              <w:lang w:val="en-IL" w:eastAsia="en-IL"/>
             </w:rPr>
           </w:pPr>
-          <w:hyperlink w:anchor="_Toc156152422" w:history="1">
+          <w:hyperlink w:anchor="_Toc157497177" w:history="1">
             <w:r>
               <w:rPr>
                 <w:rStyle w:val="Hyperlink"/>
@@ -607,7 +771,7 @@
                 <w:noProof/>
                 <w:webHidden/>
               </w:rPr>
-              <w:instrText xml:space="preserve"> PAGEREF _Toc156152422 \h </w:instrText>
+              <w:instrText xml:space="preserve"> PAGEREF _Toc157497177 \h </w:instrText>
             </w:r>
             <w:r>
               <w:rPr>
@@ -647,9 +811,10 @@
             <w:rPr>
               <w:rFonts w:eastAsiaTheme="minorEastAsia"/>
               <w:noProof/>
+              <w:lang w:val="en-IL" w:eastAsia="en-IL"/>
             </w:rPr>
           </w:pPr>
-          <w:hyperlink w:anchor="_Toc156152423" w:history="1">
+          <w:hyperlink w:anchor="_Toc157497178" w:history="1">
             <w:r>
               <w:rPr>
                 <w:rStyle w:val="Hyperlink"/>
@@ -676,7 +841,7 @@
                 <w:noProof/>
                 <w:webHidden/>
               </w:rPr>
-              <w:instrText xml:space="preserve"> PAGEREF _Toc156152423 \h </w:instrText>
+              <w:instrText xml:space="preserve"> PAGEREF _Toc157497178 \h </w:instrText>
             </w:r>
             <w:r>
               <w:rPr>
@@ -716,9 +881,10 @@
             <w:rPr>
               <w:rFonts w:eastAsiaTheme="minorEastAsia"/>
               <w:noProof/>
+              <w:lang w:val="en-IL" w:eastAsia="en-IL"/>
             </w:rPr>
           </w:pPr>
-          <w:hyperlink w:anchor="_Toc156152424" w:history="1">
+          <w:hyperlink w:anchor="_Toc157497179" w:history="1">
             <w:r>
               <w:rPr>
                 <w:rStyle w:val="Hyperlink"/>
@@ -745,7 +911,7 @@
                 <w:noProof/>
                 <w:webHidden/>
               </w:rPr>
-              <w:instrText xml:space="preserve"> PAGEREF _Toc156152424 \h </w:instrText>
+              <w:instrText xml:space="preserve"> PAGEREF _Toc157497179 \h </w:instrText>
             </w:r>
             <w:r>
               <w:rPr>
@@ -785,9 +951,10 @@
             <w:rPr>
               <w:rFonts w:eastAsiaTheme="minorEastAsia"/>
               <w:noProof/>
+              <w:lang w:val="en-IL" w:eastAsia="en-IL"/>
             </w:rPr>
           </w:pPr>
-          <w:hyperlink w:anchor="_Toc156152425" w:history="1">
+          <w:hyperlink w:anchor="_Toc157497180" w:history="1">
             <w:r>
               <w:rPr>
                 <w:rStyle w:val="Hyperlink"/>
@@ -814,7 +981,7 @@
                 <w:noProof/>
                 <w:webHidden/>
               </w:rPr>
-              <w:instrText xml:space="preserve"> PAGEREF _Toc156152425 \h </w:instrText>
+              <w:instrText xml:space="preserve"> PAGEREF _Toc157497180 \h </w:instrText>
             </w:r>
             <w:r>
               <w:rPr>
@@ -854,9 +1021,10 @@
             <w:rPr>
               <w:rFonts w:eastAsiaTheme="minorEastAsia"/>
               <w:noProof/>
+              <w:lang w:val="en-IL" w:eastAsia="en-IL"/>
             </w:rPr>
           </w:pPr>
-          <w:hyperlink w:anchor="_Toc156152426" w:history="1">
+          <w:hyperlink w:anchor="_Toc157497181" w:history="1">
             <w:r>
               <w:rPr>
                 <w:rStyle w:val="Hyperlink"/>
@@ -883,7 +1051,7 @@
                 <w:noProof/>
                 <w:webHidden/>
               </w:rPr>
-              <w:instrText xml:space="preserve"> PAGEREF _Toc156152426 \h </w:instrText>
+              <w:instrText xml:space="preserve"> PAGEREF _Toc157497181 \h </w:instrText>
             </w:r>
             <w:r>
               <w:rPr>
@@ -923,9 +1091,10 @@
             <w:rPr>
               <w:rFonts w:eastAsiaTheme="minorEastAsia"/>
               <w:noProof/>
+              <w:lang w:val="en-IL" w:eastAsia="en-IL"/>
             </w:rPr>
           </w:pPr>
-          <w:hyperlink w:anchor="_Toc156152427" w:history="1">
+          <w:hyperlink w:anchor="_Toc157497182" w:history="1">
             <w:r>
               <w:rPr>
                 <w:rStyle w:val="Hyperlink"/>
@@ -952,7 +1121,7 @@
                 <w:noProof/>
                 <w:webHidden/>
               </w:rPr>
-              <w:instrText xml:space="preserve"> PAGEREF _Toc156152427 \h </w:instrText>
+              <w:instrText xml:space="preserve"> PAGEREF _Toc157497182 \h </w:instrText>
             </w:r>
             <w:r>
               <w:rPr>
@@ -992,9 +1161,10 @@
             <w:rPr>
               <w:rFonts w:eastAsiaTheme="minorEastAsia"/>
               <w:noProof/>
+              <w:lang w:val="en-IL" w:eastAsia="en-IL"/>
             </w:rPr>
           </w:pPr>
-          <w:hyperlink w:anchor="_Toc156152428" w:history="1">
+          <w:hyperlink w:anchor="_Toc157497183" w:history="1">
             <w:r>
               <w:rPr>
                 <w:rStyle w:val="Hyperlink"/>
@@ -1021,7 +1191,7 @@
                 <w:noProof/>
                 <w:webHidden/>
               </w:rPr>
-              <w:instrText xml:space="preserve"> PAGEREF _Toc156152428 \h </w:instrText>
+              <w:instrText xml:space="preserve"> PAGEREF _Toc157497183 \h </w:instrText>
             </w:r>
             <w:r>
               <w:rPr>
@@ -1061,9 +1231,10 @@
             <w:rPr>
               <w:rFonts w:eastAsiaTheme="minorEastAsia"/>
               <w:noProof/>
+              <w:lang w:val="en-IL" w:eastAsia="en-IL"/>
             </w:rPr>
           </w:pPr>
-          <w:hyperlink w:anchor="_Toc156152429" w:history="1">
+          <w:hyperlink w:anchor="_Toc157497184" w:history="1">
             <w:r>
               <w:rPr>
                 <w:rStyle w:val="Hyperlink"/>
@@ -1090,7 +1261,7 @@
                 <w:noProof/>
                 <w:webHidden/>
               </w:rPr>
-              <w:instrText xml:space="preserve"> PAGEREF _Toc156152429 \h </w:instrText>
+              <w:instrText xml:space="preserve"> PAGEREF _Toc157497184 \h </w:instrText>
             </w:r>
             <w:r>
               <w:rPr>
@@ -1130,9 +1301,10 @@
             <w:rPr>
               <w:rFonts w:eastAsiaTheme="minorEastAsia"/>
               <w:noProof/>
+              <w:lang w:val="en-IL" w:eastAsia="en-IL"/>
             </w:rPr>
           </w:pPr>
-          <w:hyperlink w:anchor="_Toc156152430" w:history="1">
+          <w:hyperlink w:anchor="_Toc157497185" w:history="1">
             <w:r>
               <w:rPr>
                 <w:rStyle w:val="Hyperlink"/>
@@ -1159,7 +1331,7 @@
                 <w:noProof/>
                 <w:webHidden/>
               </w:rPr>
-              <w:instrText xml:space="preserve"> PAGEREF _Toc156152430 \h </w:instrText>
+              <w:instrText xml:space="preserve"> PAGEREF _Toc157497185 \h </w:instrText>
             </w:r>
             <w:r>
               <w:rPr>
@@ -1199,9 +1371,10 @@
             <w:rPr>
               <w:rFonts w:eastAsiaTheme="minorEastAsia"/>
               <w:noProof/>
+              <w:lang w:val="en-IL" w:eastAsia="en-IL"/>
             </w:rPr>
           </w:pPr>
-          <w:hyperlink w:anchor="_Toc156152431" w:history="1">
+          <w:hyperlink w:anchor="_Toc157497186" w:history="1">
             <w:r>
               <w:rPr>
                 <w:rStyle w:val="Hyperlink"/>
@@ -1228,7 +1401,7 @@
                 <w:noProof/>
                 <w:webHidden/>
               </w:rPr>
-              <w:instrText xml:space="preserve"> PAGEREF _Toc156152431 \h </w:instrText>
+              <w:instrText xml:space="preserve"> PAGEREF _Toc157497186 \h </w:instrText>
             </w:r>
             <w:r>
               <w:rPr>
@@ -1268,9 +1441,10 @@
             <w:rPr>
               <w:rFonts w:eastAsiaTheme="minorEastAsia"/>
               <w:noProof/>
+              <w:lang w:val="en-IL" w:eastAsia="en-IL"/>
             </w:rPr>
           </w:pPr>
-          <w:hyperlink w:anchor="_Toc156152432" w:history="1">
+          <w:hyperlink w:anchor="_Toc157497187" w:history="1">
             <w:r>
               <w:rPr>
                 <w:rStyle w:val="Hyperlink"/>
@@ -1297,7 +1471,7 @@
                 <w:noProof/>
                 <w:webHidden/>
               </w:rPr>
-              <w:instrText xml:space="preserve"> PAGEREF _Toc156152432 \h </w:instrText>
+              <w:instrText xml:space="preserve"> PAGEREF _Toc157497187 \h </w:instrText>
             </w:r>
             <w:r>
               <w:rPr>
@@ -1337,9 +1511,10 @@
             <w:rPr>
               <w:rFonts w:eastAsiaTheme="minorEastAsia"/>
               <w:noProof/>
+              <w:lang w:val="en-IL" w:eastAsia="en-IL"/>
             </w:rPr>
           </w:pPr>
-          <w:hyperlink w:anchor="_Toc156152433" w:history="1">
+          <w:hyperlink w:anchor="_Toc157497188" w:history="1">
             <w:r>
               <w:rPr>
                 <w:rStyle w:val="Hyperlink"/>
@@ -1366,7 +1541,7 @@
                 <w:noProof/>
                 <w:webHidden/>
               </w:rPr>
-              <w:instrText xml:space="preserve"> PAGEREF _Toc156152433 \h </w:instrText>
+              <w:instrText xml:space="preserve"> PAGEREF _Toc157497188 \h </w:instrText>
             </w:r>
             <w:r>
               <w:rPr>
@@ -1406,9 +1581,10 @@
             <w:rPr>
               <w:rFonts w:eastAsiaTheme="minorEastAsia"/>
               <w:noProof/>
+              <w:lang w:val="en-IL" w:eastAsia="en-IL"/>
             </w:rPr>
           </w:pPr>
-          <w:hyperlink w:anchor="_Toc156152434" w:history="1">
+          <w:hyperlink w:anchor="_Toc157497189" w:history="1">
             <w:r>
               <w:rPr>
                 <w:rStyle w:val="Hyperlink"/>
@@ -1435,7 +1611,7 @@
                 <w:noProof/>
                 <w:webHidden/>
               </w:rPr>
-              <w:instrText xml:space="preserve"> PAGEREF _Toc156152434 \h </w:instrText>
+              <w:instrText xml:space="preserve"> PAGEREF _Toc157497189 \h </w:instrText>
             </w:r>
             <w:r>
               <w:rPr>
@@ -1475,9 +1651,10 @@
             <w:rPr>
               <w:rFonts w:eastAsiaTheme="minorEastAsia"/>
               <w:noProof/>
+              <w:lang w:val="en-IL" w:eastAsia="en-IL"/>
             </w:rPr>
           </w:pPr>
-          <w:hyperlink w:anchor="_Toc156152435" w:history="1">
+          <w:hyperlink w:anchor="_Toc157497190" w:history="1">
             <w:r>
               <w:rPr>
                 <w:rStyle w:val="Hyperlink"/>
@@ -1504,7 +1681,7 @@
                 <w:noProof/>
                 <w:webHidden/>
               </w:rPr>
-              <w:instrText xml:space="preserve"> PAGEREF _Toc156152435 \h </w:instrText>
+              <w:instrText xml:space="preserve"> PAGEREF _Toc157497190 \h </w:instrText>
             </w:r>
             <w:r>
               <w:rPr>
@@ -1544,15 +1721,16 @@
             <w:rPr>
               <w:rFonts w:eastAsiaTheme="minorEastAsia"/>
               <w:noProof/>
+              <w:lang w:val="en-IL" w:eastAsia="en-IL"/>
             </w:rPr>
           </w:pPr>
-          <w:hyperlink w:anchor="_Toc156152436" w:history="1">
+          <w:hyperlink w:anchor="_Toc157497191" w:history="1">
             <w:r>
               <w:rPr>
                 <w:rStyle w:val="Hyperlink"/>
                 <w:noProof/>
               </w:rPr>
-              <w:t>Chapter 5 – Risk Assessment &amp; Proof-Of-Concept</w:t>
+              <w:t>Chapter 5 – Risk assessment &amp; Plan for the proof of concept</w:t>
             </w:r>
             <w:r>
               <w:rPr>
@@ -1573,7 +1751,357 @@
                 <w:noProof/>
                 <w:webHidden/>
               </w:rPr>
-              <w:instrText xml:space="preserve"> PAGEREF _Toc156152436 \h </w:instrText>
+              <w:instrText xml:space="preserve"> PAGEREF _Toc157497191 \h </w:instrText>
+            </w:r>
+            <w:r>
+              <w:rPr>
+                <w:noProof/>
+                <w:webHidden/>
+              </w:rPr>
+            </w:r>
+            <w:r>
+              <w:rPr>
+                <w:noProof/>
+                <w:webHidden/>
+              </w:rPr>
+              <w:fldChar w:fldCharType="separate"/>
+            </w:r>
+            <w:r>
+              <w:rPr>
+                <w:noProof/>
+                <w:webHidden/>
+              </w:rPr>
+              <w:t>9</w:t>
+            </w:r>
+            <w:r>
+              <w:rPr>
+                <w:noProof/>
+                <w:webHidden/>
+              </w:rPr>
+              <w:fldChar w:fldCharType="end"/>
+            </w:r>
+          </w:hyperlink>
+        </w:p>
+        <w:p>
+          <w:pPr>
+            <w:pStyle w:val="TOC2"/>
+            <w:tabs>
+              <w:tab w:val="right" w:leader="dot" w:pos="9016"/>
+            </w:tabs>
+            <w:rPr>
+              <w:rFonts w:eastAsiaTheme="minorEastAsia"/>
+              <w:noProof/>
+              <w:lang w:val="en-IL" w:eastAsia="en-IL"/>
+            </w:rPr>
+          </w:pPr>
+          <w:hyperlink w:anchor="_Toc157497192" w:history="1">
+            <w:r>
+              <w:rPr>
+                <w:rStyle w:val="Hyperlink"/>
+                <w:noProof/>
+              </w:rPr>
+              <w:t>Risk assessment</w:t>
+            </w:r>
+            <w:r>
+              <w:rPr>
+                <w:noProof/>
+                <w:webHidden/>
+              </w:rPr>
+              <w:tab/>
+            </w:r>
+            <w:r>
+              <w:rPr>
+                <w:noProof/>
+                <w:webHidden/>
+              </w:rPr>
+              <w:fldChar w:fldCharType="begin"/>
+            </w:r>
+            <w:r>
+              <w:rPr>
+                <w:noProof/>
+                <w:webHidden/>
+              </w:rPr>
+              <w:instrText xml:space="preserve"> PAGEREF _Toc157497192 \h </w:instrText>
+            </w:r>
+            <w:r>
+              <w:rPr>
+                <w:noProof/>
+                <w:webHidden/>
+              </w:rPr>
+            </w:r>
+            <w:r>
+              <w:rPr>
+                <w:noProof/>
+                <w:webHidden/>
+              </w:rPr>
+              <w:fldChar w:fldCharType="separate"/>
+            </w:r>
+            <w:r>
+              <w:rPr>
+                <w:noProof/>
+                <w:webHidden/>
+              </w:rPr>
+              <w:t>9</w:t>
+            </w:r>
+            <w:r>
+              <w:rPr>
+                <w:noProof/>
+                <w:webHidden/>
+              </w:rPr>
+              <w:fldChar w:fldCharType="end"/>
+            </w:r>
+          </w:hyperlink>
+        </w:p>
+        <w:p>
+          <w:pPr>
+            <w:pStyle w:val="TOC2"/>
+            <w:tabs>
+              <w:tab w:val="right" w:leader="dot" w:pos="9016"/>
+            </w:tabs>
+            <w:rPr>
+              <w:rFonts w:eastAsiaTheme="minorEastAsia"/>
+              <w:noProof/>
+              <w:lang w:val="en-IL" w:eastAsia="en-IL"/>
+            </w:rPr>
+          </w:pPr>
+          <w:hyperlink w:anchor="_Toc157497193" w:history="1">
+            <w:r>
+              <w:rPr>
+                <w:rStyle w:val="Hyperlink"/>
+                <w:noProof/>
+              </w:rPr>
+              <w:t>Plan for the proof of concept</w:t>
+            </w:r>
+            <w:r>
+              <w:rPr>
+                <w:noProof/>
+                <w:webHidden/>
+              </w:rPr>
+              <w:tab/>
+            </w:r>
+            <w:r>
+              <w:rPr>
+                <w:noProof/>
+                <w:webHidden/>
+              </w:rPr>
+              <w:fldChar w:fldCharType="begin"/>
+            </w:r>
+            <w:r>
+              <w:rPr>
+                <w:noProof/>
+                <w:webHidden/>
+              </w:rPr>
+              <w:instrText xml:space="preserve"> PAGEREF _Toc157497193 \h </w:instrText>
+            </w:r>
+            <w:r>
+              <w:rPr>
+                <w:noProof/>
+                <w:webHidden/>
+              </w:rPr>
+            </w:r>
+            <w:r>
+              <w:rPr>
+                <w:noProof/>
+                <w:webHidden/>
+              </w:rPr>
+              <w:fldChar w:fldCharType="separate"/>
+            </w:r>
+            <w:r>
+              <w:rPr>
+                <w:noProof/>
+                <w:webHidden/>
+              </w:rPr>
+              <w:t>9</w:t>
+            </w:r>
+            <w:r>
+              <w:rPr>
+                <w:noProof/>
+                <w:webHidden/>
+              </w:rPr>
+              <w:fldChar w:fldCharType="end"/>
+            </w:r>
+          </w:hyperlink>
+        </w:p>
+        <w:p>
+          <w:pPr>
+            <w:pStyle w:val="TOC3"/>
+            <w:tabs>
+              <w:tab w:val="right" w:leader="dot" w:pos="9016"/>
+            </w:tabs>
+            <w:rPr>
+              <w:rFonts w:eastAsiaTheme="minorEastAsia"/>
+              <w:noProof/>
+              <w:lang w:val="en-IL" w:eastAsia="en-IL"/>
+            </w:rPr>
+          </w:pPr>
+          <w:hyperlink w:anchor="_Toc157497194" w:history="1">
+            <w:r>
+              <w:rPr>
+                <w:rStyle w:val="Hyperlink"/>
+                <w:noProof/>
+              </w:rPr>
+              <w:t>Research:</w:t>
+            </w:r>
+            <w:r>
+              <w:rPr>
+                <w:noProof/>
+                <w:webHidden/>
+              </w:rPr>
+              <w:tab/>
+            </w:r>
+            <w:r>
+              <w:rPr>
+                <w:noProof/>
+                <w:webHidden/>
+              </w:rPr>
+              <w:fldChar w:fldCharType="begin"/>
+            </w:r>
+            <w:r>
+              <w:rPr>
+                <w:noProof/>
+                <w:webHidden/>
+              </w:rPr>
+              <w:instrText xml:space="preserve"> PAGEREF _Toc157497194 \h </w:instrText>
+            </w:r>
+            <w:r>
+              <w:rPr>
+                <w:noProof/>
+                <w:webHidden/>
+              </w:rPr>
+            </w:r>
+            <w:r>
+              <w:rPr>
+                <w:noProof/>
+                <w:webHidden/>
+              </w:rPr>
+              <w:fldChar w:fldCharType="separate"/>
+            </w:r>
+            <w:r>
+              <w:rPr>
+                <w:noProof/>
+                <w:webHidden/>
+              </w:rPr>
+              <w:t>9</w:t>
+            </w:r>
+            <w:r>
+              <w:rPr>
+                <w:noProof/>
+                <w:webHidden/>
+              </w:rPr>
+              <w:fldChar w:fldCharType="end"/>
+            </w:r>
+          </w:hyperlink>
+        </w:p>
+        <w:p>
+          <w:pPr>
+            <w:pStyle w:val="TOC3"/>
+            <w:tabs>
+              <w:tab w:val="right" w:leader="dot" w:pos="9016"/>
+            </w:tabs>
+            <w:rPr>
+              <w:rFonts w:eastAsiaTheme="minorEastAsia"/>
+              <w:noProof/>
+              <w:lang w:val="en-IL" w:eastAsia="en-IL"/>
+            </w:rPr>
+          </w:pPr>
+          <w:hyperlink w:anchor="_Toc157497195" w:history="1">
+            <w:r>
+              <w:rPr>
+                <w:rStyle w:val="Hyperlink"/>
+                <w:noProof/>
+              </w:rPr>
+              <w:t>Preliminary:</w:t>
+            </w:r>
+            <w:r>
+              <w:rPr>
+                <w:noProof/>
+                <w:webHidden/>
+              </w:rPr>
+              <w:tab/>
+            </w:r>
+            <w:r>
+              <w:rPr>
+                <w:noProof/>
+                <w:webHidden/>
+              </w:rPr>
+              <w:fldChar w:fldCharType="begin"/>
+            </w:r>
+            <w:r>
+              <w:rPr>
+                <w:noProof/>
+                <w:webHidden/>
+              </w:rPr>
+              <w:instrText xml:space="preserve"> PAGEREF _Toc157497195 \h </w:instrText>
+            </w:r>
+            <w:r>
+              <w:rPr>
+                <w:noProof/>
+                <w:webHidden/>
+              </w:rPr>
+            </w:r>
+            <w:r>
+              <w:rPr>
+                <w:noProof/>
+                <w:webHidden/>
+              </w:rPr>
+              <w:fldChar w:fldCharType="separate"/>
+            </w:r>
+            <w:r>
+              <w:rPr>
+                <w:noProof/>
+                <w:webHidden/>
+              </w:rPr>
+              <w:t>9</w:t>
+            </w:r>
+            <w:r>
+              <w:rPr>
+                <w:noProof/>
+                <w:webHidden/>
+              </w:rPr>
+              <w:fldChar w:fldCharType="end"/>
+            </w:r>
+          </w:hyperlink>
+        </w:p>
+        <w:p>
+          <w:pPr>
+            <w:pStyle w:val="TOC3"/>
+            <w:tabs>
+              <w:tab w:val="right" w:leader="dot" w:pos="9016"/>
+            </w:tabs>
+            <w:rPr>
+              <w:rFonts w:eastAsiaTheme="minorEastAsia"/>
+              <w:noProof/>
+              <w:lang w:val="en-IL" w:eastAsia="en-IL"/>
+            </w:rPr>
+          </w:pPr>
+          <w:hyperlink w:anchor="_Toc157497196" w:history="1">
+            <w:r>
+              <w:rPr>
+                <w:rStyle w:val="Hyperlink"/>
+                <w:noProof/>
+              </w:rPr>
+              <w:t>Proof of Concept:</w:t>
+            </w:r>
+            <w:r>
+              <w:rPr>
+                <w:noProof/>
+                <w:webHidden/>
+              </w:rPr>
+              <w:tab/>
+            </w:r>
+            <w:r>
+              <w:rPr>
+                <w:noProof/>
+                <w:webHidden/>
+              </w:rPr>
+              <w:fldChar w:fldCharType="begin"/>
+            </w:r>
+            <w:r>
+              <w:rPr>
+                <w:noProof/>
+                <w:webHidden/>
+              </w:rPr>
+              <w:instrText xml:space="preserve"> PAGEREF _Toc157497196 \h </w:instrText>
             </w:r>
             <w:r>
               <w:rPr>
@@ -1613,9 +2141,10 @@
             <w:rPr>
               <w:rFonts w:eastAsiaTheme="minorEastAsia"/>
               <w:noProof/>
+              <w:lang w:val="en-IL" w:eastAsia="en-IL"/>
             </w:rPr>
           </w:pPr>
-          <w:hyperlink w:anchor="_Toc156152437" w:history="1">
+          <w:hyperlink w:anchor="_Toc157497197" w:history="1">
             <w:r>
               <w:rPr>
                 <w:rStyle w:val="Hyperlink"/>
@@ -1642,7 +2171,7 @@
                 <w:noProof/>
                 <w:webHidden/>
               </w:rPr>
-              <w:instrText xml:space="preserve"> PAGEREF _Toc156152437 \h </w:instrText>
+              <w:instrText xml:space="preserve"> PAGEREF _Toc157497197 \h </w:instrText>
             </w:r>
             <w:r>
               <w:rPr>
@@ -1694,7 +2223,7 @@
       <w:pPr>
         <w:pStyle w:val="Heading1"/>
       </w:pPr>
-      <w:bookmarkStart w:id="0" w:name="_Toc156152415"/>
+      <w:bookmarkStart w:id="0" w:name="_Toc157497170"/>
       <w:r>
         <w:lastRenderedPageBreak/>
         <w:t>Chapter 1 – Introduction</w:t>
@@ -1705,7 +2234,7 @@
       <w:pPr>
         <w:pStyle w:val="Heading2"/>
       </w:pPr>
-      <w:bookmarkStart w:id="1" w:name="_Toc156152416"/>
+      <w:bookmarkStart w:id="1" w:name="_Toc157497171"/>
       <w:r>
         <w:t>The Problem Domain</w:t>
       </w:r>
@@ -1725,7 +2254,7 @@
       <w:pPr>
         <w:pStyle w:val="Heading2"/>
       </w:pPr>
-      <w:bookmarkStart w:id="2" w:name="_Toc156152417"/>
+      <w:bookmarkStart w:id="2" w:name="_Toc157497172"/>
       <w:r>
         <w:t>Context</w:t>
       </w:r>
@@ -1733,15 +2262,7 @@
     </w:p>
     <w:p>
       <w:r>
-        <w:t xml:space="preserve">The system is designed to manage work inside of an academic course between the lecturer(s) and the </w:t>
-      </w:r>
-      <w:proofErr w:type="spellStart"/>
-      <w:r>
-        <w:t>TAs.</w:t>
-      </w:r>
-      <w:proofErr w:type="spellEnd"/>
-      <w:r>
-        <w:t xml:space="preserve"> </w:t>
+        <w:t xml:space="preserve">The system is designed to manage work inside of an academic course between the lecturer(s) and the TAs. </w:t>
       </w:r>
       <w:r>
         <w:br/>
@@ -1759,7 +2280,7 @@
       <w:pPr>
         <w:pStyle w:val="Heading2"/>
       </w:pPr>
-      <w:bookmarkStart w:id="3" w:name="_Toc156152418"/>
+      <w:bookmarkStart w:id="3" w:name="_Toc157497173"/>
       <w:r>
         <w:t>Vision</w:t>
       </w:r>
@@ -1809,13 +2330,8 @@
           <w:numId w:val="1"/>
         </w:numPr>
       </w:pPr>
-      <w:proofErr w:type="spellStart"/>
-      <w:r>
-        <w:t>Manual+Algorithmical</w:t>
-      </w:r>
-      <w:proofErr w:type="spellEnd"/>
-      <w:r>
-        <w:t xml:space="preserve"> spread of tasks throughout configured workforce. </w:t>
+      <w:r>
+        <w:t xml:space="preserve">Manual+Algorithmical spread of tasks throughout configured workforce. </w:t>
       </w:r>
     </w:p>
     <w:p>
@@ -1990,7 +2506,7 @@
       <w:pPr>
         <w:pStyle w:val="Heading2"/>
       </w:pPr>
-      <w:bookmarkStart w:id="4" w:name="_Toc156152419"/>
+      <w:bookmarkStart w:id="4" w:name="_Toc157497174"/>
       <w:r>
         <w:t>Stakeholders</w:t>
       </w:r>
@@ -2022,7 +2538,7 @@
       <w:pPr>
         <w:pStyle w:val="Heading2"/>
       </w:pPr>
-      <w:bookmarkStart w:id="5" w:name="_Toc156152420"/>
+      <w:bookmarkStart w:id="5" w:name="_Toc157497175"/>
       <w:r>
         <w:lastRenderedPageBreak/>
         <w:t>Software Context</w:t>
@@ -2036,7 +2552,7 @@
       <w:pPr>
         <w:pStyle w:val="Heading3"/>
       </w:pPr>
-      <w:bookmarkStart w:id="6" w:name="_Toc156152421"/>
+      <w:bookmarkStart w:id="6" w:name="_Toc157497176"/>
       <w:r>
         <w:t>Access</w:t>
       </w:r>
@@ -2051,7 +2567,7 @@
       <w:pPr>
         <w:pStyle w:val="Heading3"/>
       </w:pPr>
-      <w:bookmarkStart w:id="7" w:name="_Toc156152422"/>
+      <w:bookmarkStart w:id="7" w:name="_Toc157497177"/>
       <w:r>
         <w:t>Regular Use (Course downtime)</w:t>
       </w:r>
@@ -2070,7 +2586,7 @@
       <w:pPr>
         <w:pStyle w:val="Heading3"/>
       </w:pPr>
-      <w:bookmarkStart w:id="8" w:name="_Toc156152423"/>
+      <w:bookmarkStart w:id="8" w:name="_Toc157497178"/>
       <w:r>
         <w:t>Pre-Exam</w:t>
       </w:r>
@@ -2085,7 +2601,7 @@
       <w:pPr>
         <w:pStyle w:val="Heading3"/>
       </w:pPr>
-      <w:bookmarkStart w:id="9" w:name="_Toc156152424"/>
+      <w:bookmarkStart w:id="9" w:name="_Toc157497179"/>
       <w:r>
         <w:t>Post-Exam</w:t>
       </w:r>
@@ -2127,7 +2643,7 @@
       <w:pPr>
         <w:pStyle w:val="Heading1"/>
       </w:pPr>
-      <w:bookmarkStart w:id="10" w:name="_Toc156152425"/>
+      <w:bookmarkStart w:id="10" w:name="_Toc157497180"/>
       <w:r>
         <w:lastRenderedPageBreak/>
         <w:t>Chapter 2– Usage Scenarios</w:t>
@@ -2138,7 +2654,7 @@
       <w:pPr>
         <w:pStyle w:val="Heading2"/>
       </w:pPr>
-      <w:bookmarkStart w:id="11" w:name="_Toc156152426"/>
+      <w:bookmarkStart w:id="11" w:name="_Toc157497181"/>
       <w:r>
         <w:t>User Profiles — The Actors</w:t>
       </w:r>
@@ -2638,7 +3154,6 @@
           <w:szCs w:val="26"/>
         </w:rPr>
       </w:pPr>
-      <w:bookmarkStart w:id="12" w:name="_Toc156152427"/>
       <w:r>
         <w:br w:type="page"/>
       </w:r>
@@ -2647,6 +3162,7 @@
       <w:pPr>
         <w:pStyle w:val="Heading2"/>
       </w:pPr>
+      <w:bookmarkStart w:id="12" w:name="_Toc157497182"/>
       <w:r>
         <w:rPr>
           <w:rFonts w:hint="cs"/>
@@ -3228,7 +3744,7 @@
       <w:pPr>
         <w:pStyle w:val="Heading2"/>
       </w:pPr>
-      <w:bookmarkStart w:id="13" w:name="_Toc156152428"/>
+      <w:bookmarkStart w:id="13" w:name="_Toc157497183"/>
       <w:r>
         <w:t>Special Usage considerations:</w:t>
       </w:r>
@@ -3254,7 +3770,7 @@
       <w:pPr>
         <w:pStyle w:val="Heading1"/>
       </w:pPr>
-      <w:bookmarkStart w:id="14" w:name="_Toc156152429"/>
+      <w:bookmarkStart w:id="14" w:name="_Toc157497184"/>
       <w:r>
         <w:lastRenderedPageBreak/>
         <w:t xml:space="preserve">Chapter 3– Functional </w:t>
@@ -3268,7 +3784,7 @@
       <w:pPr>
         <w:pStyle w:val="Heading2"/>
       </w:pPr>
-      <w:bookmarkStart w:id="15" w:name="_Toc156152430"/>
+      <w:bookmarkStart w:id="15" w:name="_Toc157497185"/>
       <w:r>
         <w:t>Workflow Management System</w:t>
       </w:r>
@@ -3886,7 +4402,7 @@
       <w:pPr>
         <w:pStyle w:val="Heading2"/>
       </w:pPr>
-      <w:bookmarkStart w:id="16" w:name="_Toc156152431"/>
+      <w:bookmarkStart w:id="16" w:name="_Toc157497186"/>
       <w:r>
         <w:t>Content Management</w:t>
       </w:r>
@@ -4267,7 +4783,7 @@
       <w:pPr>
         <w:pStyle w:val="Heading1"/>
       </w:pPr>
-      <w:bookmarkStart w:id="17" w:name="_Toc156152432"/>
+      <w:bookmarkStart w:id="17" w:name="_Toc157497187"/>
       <w:r>
         <w:lastRenderedPageBreak/>
         <w:t>Chapter 4 – Non-functional requirements</w:t>
@@ -4278,7 +4794,7 @@
       <w:pPr>
         <w:pStyle w:val="Heading2"/>
       </w:pPr>
-      <w:bookmarkStart w:id="18" w:name="_Toc156152433"/>
+      <w:bookmarkStart w:id="18" w:name="_Toc157497188"/>
       <w:r>
         <w:t>I</w:t>
       </w:r>
@@ -4595,7 +5111,7 @@
       <w:pPr>
         <w:pStyle w:val="Heading2"/>
       </w:pPr>
-      <w:bookmarkStart w:id="19" w:name="_Toc156152434"/>
+      <w:bookmarkStart w:id="19" w:name="_Toc157497189"/>
       <w:r>
         <w:t>Plat</w:t>
       </w:r>
@@ -4712,7 +5228,7 @@
       <w:pPr>
         <w:pStyle w:val="Heading2"/>
       </w:pPr>
-      <w:bookmarkStart w:id="20" w:name="_Toc156152435"/>
+      <w:bookmarkStart w:id="20" w:name="_Toc157497190"/>
       <w:r>
         <w:t>Special restrictions &amp; limitations</w:t>
       </w:r>
@@ -4769,7 +5285,7 @@
       <w:pPr>
         <w:pStyle w:val="Heading1"/>
       </w:pPr>
-      <w:bookmarkStart w:id="21" w:name="_Toc156152436"/>
+      <w:bookmarkStart w:id="21" w:name="_Toc157497191"/>
       <w:r>
         <w:lastRenderedPageBreak/>
         <w:t xml:space="preserve">Chapter 5 – Risk </w:t>
@@ -4780,21 +5296,23 @@
       <w:r>
         <w:t xml:space="preserve">ssessment &amp; </w:t>
       </w:r>
+      <w:r>
+        <w:t>Plan for the proof of concept</w:t>
+      </w:r>
       <w:bookmarkEnd w:id="21"/>
-      <w:r>
-        <w:t>Plan for the proof of concept</w:t>
-      </w:r>
     </w:p>
     <w:p>
       <w:pPr>
         <w:pStyle w:val="Heading2"/>
       </w:pPr>
+      <w:bookmarkStart w:id="22" w:name="_Toc157497192"/>
       <w:r>
         <w:t>Risk</w:t>
       </w:r>
       <w:r>
         <w:t xml:space="preserve"> assessment</w:t>
       </w:r>
+      <w:bookmarkEnd w:id="22"/>
     </w:p>
     <w:p>
       <w:pPr>
@@ -4845,20 +5363,24 @@
       <w:pPr>
         <w:pStyle w:val="Heading2"/>
       </w:pPr>
+      <w:bookmarkStart w:id="23" w:name="_Toc157497193"/>
       <w:r>
         <w:t>Plan for the p</w:t>
       </w:r>
       <w:r>
         <w:t>roof of concept</w:t>
       </w:r>
+      <w:bookmarkEnd w:id="23"/>
     </w:p>
     <w:p>
       <w:pPr>
         <w:pStyle w:val="Heading3"/>
       </w:pPr>
+      <w:bookmarkStart w:id="24" w:name="_Toc157497194"/>
       <w:r>
         <w:t>Research:</w:t>
       </w:r>
+      <w:bookmarkEnd w:id="24"/>
     </w:p>
     <w:p>
       <w:pPr>
@@ -4940,9 +5462,11 @@
       <w:pPr>
         <w:pStyle w:val="Heading3"/>
       </w:pPr>
+      <w:bookmarkStart w:id="25" w:name="_Toc157497195"/>
       <w:r>
         <w:t>Preliminary:</w:t>
       </w:r>
+      <w:bookmarkEnd w:id="25"/>
     </w:p>
     <w:p>
       <w:pPr>
@@ -5011,9 +5535,11 @@
       <w:pPr>
         <w:pStyle w:val="Heading3"/>
       </w:pPr>
+      <w:bookmarkStart w:id="26" w:name="_Toc157497196"/>
       <w:r>
         <w:t>Proof of Concept:</w:t>
       </w:r>
+      <w:bookmarkEnd w:id="26"/>
     </w:p>
     <w:p>
       <w:pPr>
@@ -5160,12 +5686,12 @@
       <w:pPr>
         <w:pStyle w:val="Heading1"/>
       </w:pPr>
-      <w:bookmarkStart w:id="22" w:name="_Toc156152437"/>
+      <w:bookmarkStart w:id="27" w:name="_Toc157497197"/>
       <w:r>
         <w:lastRenderedPageBreak/>
         <w:t>Appendices</w:t>
       </w:r>
-      <w:bookmarkEnd w:id="22"/>
+      <w:bookmarkEnd w:id="27"/>
     </w:p>
     <w:sectPr>
       <w:pgSz w:w="11906" w:h="16838"/>

--- a/docs/ard.docx
+++ b/docs/ard.docx
@@ -164,7 +164,23 @@
           <w:sz w:val="32"/>
           <w:szCs w:val="32"/>
         </w:rPr>
-        <w:t>Students: Roi Tiefenbrunn, Ofek Nov, Idan Aharoni</w:t>
+        <w:t xml:space="preserve">Students: Roi </w:t>
+      </w:r>
+      <w:proofErr w:type="spellStart"/>
+      <w:r>
+        <w:rPr>
+          <w:sz w:val="32"/>
+          <w:szCs w:val="32"/>
+        </w:rPr>
+        <w:t>Tiefenbrunn</w:t>
+      </w:r>
+      <w:proofErr w:type="spellEnd"/>
+      <w:r>
+        <w:rPr>
+          <w:sz w:val="32"/>
+          <w:szCs w:val="32"/>
+        </w:rPr>
+        <w:t>, Ofek Nov, Idan Aharoni</w:t>
       </w:r>
       <w:r>
         <w:rPr>
@@ -2242,7 +2258,15 @@
     </w:p>
     <w:p>
       <w:r>
-        <w:t xml:space="preserve">With the increase in the size of the student body, it has become difficult to manage grading within the given time constraints. This has led many courses to adopt a multiple-choice format, which is faster to grade, and easier to analyse. And still, the creation of challenging multiple-choice tests in the sciences is a non-trivial task and creation of one-time-use questions is costly and unsustainable. </w:t>
+        <w:t xml:space="preserve">With the increase in the size of the student body, it has become difficult to manage grading within the given time constraints. This has led many courses to adopt a multiple-choice format, which is faster to grade, and easier to </w:t>
+      </w:r>
+      <w:proofErr w:type="spellStart"/>
+      <w:r>
+        <w:t>analyse</w:t>
+      </w:r>
+      <w:proofErr w:type="spellEnd"/>
+      <w:r>
+        <w:t xml:space="preserve">. And still, the creation of challenging multiple-choice tests in the sciences is a non-trivial task and creation of one-time-use questions is costly and unsustainable. </w:t>
       </w:r>
     </w:p>
     <w:p>
@@ -2262,15 +2286,39 @@
     </w:p>
     <w:p>
       <w:r>
-        <w:t xml:space="preserve">The system is designed to manage work inside of an academic course between the lecturer(s) and the TAs. </w:t>
+        <w:t xml:space="preserve">The system is designed to manage work inside of an academic course between the lecturer(s) and the </w:t>
+      </w:r>
+      <w:proofErr w:type="spellStart"/>
+      <w:r>
+        <w:t>TAs.</w:t>
+      </w:r>
+      <w:proofErr w:type="spellEnd"/>
+      <w:r>
+        <w:t xml:space="preserve"> </w:t>
       </w:r>
       <w:r>
         <w:br/>
-        <w:t xml:space="preserve">Through the system will the course administration develop, test and create multiple-choice questions and generate exams. </w:t>
+        <w:t xml:space="preserve">Through the system will the course administration develop, </w:t>
+      </w:r>
+      <w:proofErr w:type="gramStart"/>
+      <w:r>
+        <w:t>test</w:t>
+      </w:r>
+      <w:proofErr w:type="gramEnd"/>
+      <w:r>
+        <w:t xml:space="preserve"> and create multiple-choice questions and generate exams. </w:t>
       </w:r>
       <w:r>
         <w:br/>
-        <w:t>The system will be installed remotely on university’s servers and be accessed through web applications, while the data will be stored on databases</w:t>
+        <w:t xml:space="preserve">The system will be installed remotely on </w:t>
+      </w:r>
+      <w:proofErr w:type="gramStart"/>
+      <w:r>
+        <w:t>university’s</w:t>
+      </w:r>
+      <w:proofErr w:type="gramEnd"/>
+      <w:r>
+        <w:t xml:space="preserve"> servers and be accessed through web applications, while the data will be stored on databases</w:t>
       </w:r>
       <w:r>
         <w:t xml:space="preserve">. </w:t>
@@ -2307,7 +2355,15 @@
         </w:numPr>
       </w:pPr>
       <w:r>
-        <w:t xml:space="preserve">Support various roles (for TAs, graders, instructors, etc). </w:t>
+        <w:t xml:space="preserve">Support various roles (for TAs, graders, instructors, </w:t>
+      </w:r>
+      <w:proofErr w:type="spellStart"/>
+      <w:r>
+        <w:t>etc</w:t>
+      </w:r>
+      <w:proofErr w:type="spellEnd"/>
+      <w:r>
+        <w:t xml:space="preserve">). </w:t>
       </w:r>
     </w:p>
     <w:p>
@@ -2318,8 +2374,13 @@
           <w:numId w:val="1"/>
         </w:numPr>
       </w:pPr>
-      <w:r>
-        <w:t xml:space="preserve">Manual+Algorithmical generation of tasks based on priority and needs. </w:t>
+      <w:proofErr w:type="spellStart"/>
+      <w:r>
+        <w:t>Manual+Algorithmical</w:t>
+      </w:r>
+      <w:proofErr w:type="spellEnd"/>
+      <w:r>
+        <w:t xml:space="preserve"> generation of tasks based on priority and needs. </w:t>
       </w:r>
     </w:p>
     <w:p>
@@ -2330,8 +2391,13 @@
           <w:numId w:val="1"/>
         </w:numPr>
       </w:pPr>
-      <w:r>
-        <w:t xml:space="preserve">Manual+Algorithmical spread of tasks throughout configured workforce. </w:t>
+      <w:proofErr w:type="spellStart"/>
+      <w:r>
+        <w:t>Manual+Algorithmical</w:t>
+      </w:r>
+      <w:proofErr w:type="spellEnd"/>
+      <w:r>
+        <w:t xml:space="preserve"> spread of tasks throughout configured workforce. </w:t>
       </w:r>
     </w:p>
     <w:p>
@@ -2959,8 +3025,13 @@
       <w:r>
         <w:t xml:space="preserve">Defines exam parameters, including type, length, date, </w:t>
       </w:r>
-      <w:r>
-        <w:t xml:space="preserve">direction </w:t>
+      <w:proofErr w:type="gramStart"/>
+      <w:r>
+        <w:t>direction</w:t>
+      </w:r>
+      <w:proofErr w:type="gramEnd"/>
+      <w:r>
+        <w:t xml:space="preserve"> </w:t>
       </w:r>
       <w:r>
         <w:t>and stylistic elements.</w:t>
@@ -3171,9 +3242,14 @@
         <w:t>U</w:t>
       </w:r>
       <w:r>
-        <w:t>se cases :</w:t>
+        <w:t xml:space="preserve">se </w:t>
+      </w:r>
+      <w:proofErr w:type="gramStart"/>
+      <w:r>
+        <w:t>cases :</w:t>
       </w:r>
       <w:bookmarkEnd w:id="12"/>
+      <w:proofErr w:type="gramEnd"/>
     </w:p>
     <w:p>
       <w:pPr>
@@ -3736,7 +3812,13 @@
         <w:spacing w:after="0" w:line="240" w:lineRule="auto"/>
       </w:pPr>
       <w:r>
-        <w:t>Description: Course administrators generate solved exams for distribution to students after an exam is completed. This document includes correct answers and explanations.</w:t>
+        <w:t xml:space="preserve">Description: Course administrators generate solved exams for distribution to students after an exam is completed. This document includes </w:t>
+      </w:r>
+      <w:r>
+        <w:t xml:space="preserve">keys </w:t>
+      </w:r>
+      <w:r>
+        <w:t>and explanations.</w:t>
       </w:r>
     </w:p>
     <w:p/>
@@ -4854,7 +4936,16 @@
         </w:numPr>
       </w:pPr>
       <w:r>
-        <w:t xml:space="preserve">the questions diverters and answers as well as past exams will be persisted in a </w:t>
+        <w:t xml:space="preserve">the </w:t>
+      </w:r>
+      <w:r>
+        <w:t>distractors</w:t>
+      </w:r>
+      <w:r>
+        <w:t xml:space="preserve"> </w:t>
+      </w:r>
+      <w:r>
+        <w:t xml:space="preserve">and answers as well as past exams will be persisted in a </w:t>
       </w:r>
       <w:r>
         <w:t>database and</w:t>
@@ -5350,10 +5441,18 @@
         </w:numPr>
       </w:pPr>
       <w:r>
-        <w:t xml:space="preserve">None of the members had work as a web </w:t>
-      </w:r>
-      <w:r>
-        <w:t>developer</w:t>
+        <w:t xml:space="preserve">None of the </w:t>
+      </w:r>
+      <w:proofErr w:type="gramStart"/>
+      <w:r>
+        <w:t xml:space="preserve">members </w:t>
+      </w:r>
+      <w:r>
+        <w:t xml:space="preserve"> worked</w:t>
+      </w:r>
+      <w:proofErr w:type="gramEnd"/>
+      <w:r>
+        <w:t xml:space="preserve"> as web developers</w:t>
       </w:r>
       <w:r>
         <w:t>.</w:t>

--- a/docs/ard.docx
+++ b/docs/ard.docx
@@ -164,23 +164,7 @@
           <w:sz w:val="32"/>
           <w:szCs w:val="32"/>
         </w:rPr>
-        <w:t xml:space="preserve">Students: Roi </w:t>
-      </w:r>
-      <w:proofErr w:type="spellStart"/>
-      <w:r>
-        <w:rPr>
-          <w:sz w:val="32"/>
-          <w:szCs w:val="32"/>
-        </w:rPr>
-        <w:t>Tiefenbrunn</w:t>
-      </w:r>
-      <w:proofErr w:type="spellEnd"/>
-      <w:r>
-        <w:rPr>
-          <w:sz w:val="32"/>
-          <w:szCs w:val="32"/>
-        </w:rPr>
-        <w:t>, Ofek Nov, Idan Aharoni</w:t>
+        <w:t>Students: Roi Tiefenbrunn, Ofek Nov, Idan Aharoni</w:t>
       </w:r>
       <w:r>
         <w:rPr>
@@ -2258,20 +2242,101 @@
     </w:p>
     <w:p>
       <w:r>
-        <w:t xml:space="preserve">With the increase in the size of the student body, it has become difficult to manage grading within the given time constraints. This has led many courses to adopt a multiple-choice format, which is faster to grade, and easier to </w:t>
-      </w:r>
-      <w:proofErr w:type="spellStart"/>
-      <w:r>
-        <w:t>analyse</w:t>
-      </w:r>
-      <w:proofErr w:type="spellEnd"/>
-      <w:r>
-        <w:t xml:space="preserve">. And still, the creation of challenging multiple-choice tests in the sciences is a non-trivial task and creation of one-time-use questions is costly and unsustainable. </w:t>
-      </w:r>
-    </w:p>
-    <w:p>
-      <w:r>
-        <w:t>While trying to come up with a system of his own, Dr. Goldberg found that maintenance of a large and growing pool of questions is proving to be difficult. Division of labor between TAs and test examiners is done by hand and is hard to track and the possibility of tracking quality of questions &amp; answers is crucially needed.</w:t>
+        <w:t>With the increase in the size of the student body, it has become difficult to manage grading within the given time constraints. This has led many courses to adopt a multiple-choice format</w:t>
+      </w:r>
+      <w:r>
+        <w:t xml:space="preserve"> in their exams</w:t>
+      </w:r>
+      <w:r>
+        <w:t xml:space="preserve">, which is faster to grade, and easier to analyse. And still, the creation of challenging multiple-choice tests in the sciences is a non-trivial task and creation of one-time-use questions is costly and unsustainable. </w:t>
+      </w:r>
+    </w:p>
+    <w:p>
+      <w:r>
+        <w:t xml:space="preserve">While trying to come up with a system of his own, Dr. Goldberg found that maintenance of a large and growing pool of questions is proving to be difficult. </w:t>
+      </w:r>
+      <w:r>
+        <w:t>The d</w:t>
+      </w:r>
+      <w:r>
+        <w:t>ivision of labor between TAs and test examiners is done</w:t>
+      </w:r>
+      <w:r>
+        <w:t xml:space="preserve"> manually</w:t>
+      </w:r>
+      <w:r>
+        <w:t xml:space="preserve"> by hand and is hard to track and the possibility of tracking </w:t>
+      </w:r>
+      <w:r>
+        <w:t xml:space="preserve">the </w:t>
+      </w:r>
+      <w:r>
+        <w:t xml:space="preserve">quality of questions &amp; answers is </w:t>
+      </w:r>
+      <w:r>
+        <w:t>currently</w:t>
+      </w:r>
+      <w:r>
+        <w:t xml:space="preserve"> </w:t>
+      </w:r>
+      <w:r>
+        <w:t>lacking</w:t>
+      </w:r>
+      <w:r>
+        <w:t>.</w:t>
+      </w:r>
+    </w:p>
+    <w:p>
+      <w:r>
+        <w:t xml:space="preserve">The system will be </w:t>
+      </w:r>
+      <w:r>
+        <w:t>a web</w:t>
+      </w:r>
+      <w:r>
+        <w:t>-based platform designed to manage</w:t>
+      </w:r>
+      <w:r>
+        <w:t xml:space="preserve"> </w:t>
+      </w:r>
+      <w:r>
+        <w:t xml:space="preserve">multiple-choice exams </w:t>
+      </w:r>
+      <w:r>
+        <w:t xml:space="preserve">using </w:t>
+      </w:r>
+      <w:r>
+        <w:t>meta-questions</w:t>
+      </w:r>
+      <w:r>
+        <w:t xml:space="preserve"> (An abstraction of a </w:t>
+      </w:r>
+      <w:r>
+        <w:t xml:space="preserve">multiple-choice </w:t>
+      </w:r>
+      <w:r>
+        <w:t>question, which various multiple-choice question</w:t>
+      </w:r>
+      <w:r>
+        <w:t>s</w:t>
+      </w:r>
+      <w:r>
+        <w:t xml:space="preserve"> can be created from). </w:t>
+      </w:r>
+      <w:r>
+        <w:t xml:space="preserve">A similar system is already in use by some courses, but </w:t>
+      </w:r>
+      <w:r>
+        <w:t xml:space="preserve">the existing system </w:t>
+      </w:r>
+      <w:r>
+        <w:t>lacks some functionalit</w:t>
+      </w:r>
+      <w:r>
+        <w:t>y</w:t>
+      </w:r>
+      <w:r>
+        <w:t>. Our system will be an upgraded version of the current system.</w:t>
       </w:r>
     </w:p>
     <w:p>
@@ -2286,39 +2351,15 @@
     </w:p>
     <w:p>
       <w:r>
-        <w:t xml:space="preserve">The system is designed to manage work inside of an academic course between the lecturer(s) and the </w:t>
-      </w:r>
-      <w:proofErr w:type="spellStart"/>
-      <w:r>
-        <w:t>TAs.</w:t>
-      </w:r>
-      <w:proofErr w:type="spellEnd"/>
-      <w:r>
-        <w:t xml:space="preserve"> </w:t>
+        <w:t xml:space="preserve">The system is designed to manage work inside of an academic course between the lecturer(s) and the TAs. </w:t>
       </w:r>
       <w:r>
         <w:br/>
-        <w:t xml:space="preserve">Through the system will the course administration develop, </w:t>
-      </w:r>
-      <w:proofErr w:type="gramStart"/>
-      <w:r>
-        <w:t>test</w:t>
-      </w:r>
-      <w:proofErr w:type="gramEnd"/>
-      <w:r>
-        <w:t xml:space="preserve"> and create multiple-choice questions and generate exams. </w:t>
+        <w:t xml:space="preserve">Through the system will the course administration develop, test and create multiple-choice questions and generate exams. </w:t>
       </w:r>
       <w:r>
         <w:br/>
-        <w:t xml:space="preserve">The system will be installed remotely on </w:t>
-      </w:r>
-      <w:proofErr w:type="gramStart"/>
-      <w:r>
-        <w:t>university’s</w:t>
-      </w:r>
-      <w:proofErr w:type="gramEnd"/>
-      <w:r>
-        <w:t xml:space="preserve"> servers and be accessed through web applications, while the data will be stored on databases</w:t>
+        <w:t>The system will be installed remotely on university’s servers and be accessed through web applications, while the data will be stored on databases</w:t>
       </w:r>
       <w:r>
         <w:t xml:space="preserve">. </w:t>
@@ -2355,15 +2396,7 @@
         </w:numPr>
       </w:pPr>
       <w:r>
-        <w:t xml:space="preserve">Support various roles (for TAs, graders, instructors, </w:t>
-      </w:r>
-      <w:proofErr w:type="spellStart"/>
-      <w:r>
-        <w:t>etc</w:t>
-      </w:r>
-      <w:proofErr w:type="spellEnd"/>
-      <w:r>
-        <w:t xml:space="preserve">). </w:t>
+        <w:t xml:space="preserve">Support various roles (for TAs, graders, instructors, etc). </w:t>
       </w:r>
     </w:p>
     <w:p>
@@ -2374,13 +2407,8 @@
           <w:numId w:val="1"/>
         </w:numPr>
       </w:pPr>
-      <w:proofErr w:type="spellStart"/>
-      <w:r>
-        <w:t>Manual+Algorithmical</w:t>
-      </w:r>
-      <w:proofErr w:type="spellEnd"/>
-      <w:r>
-        <w:t xml:space="preserve"> generation of tasks based on priority and needs. </w:t>
+      <w:r>
+        <w:t xml:space="preserve">Manual+Algorithmical generation of tasks based on priority and needs. </w:t>
       </w:r>
     </w:p>
     <w:p>
@@ -2391,13 +2419,8 @@
           <w:numId w:val="1"/>
         </w:numPr>
       </w:pPr>
-      <w:proofErr w:type="spellStart"/>
-      <w:r>
-        <w:t>Manual+Algorithmical</w:t>
-      </w:r>
-      <w:proofErr w:type="spellEnd"/>
-      <w:r>
-        <w:t xml:space="preserve"> spread of tasks throughout configured workforce. </w:t>
+      <w:r>
+        <w:t xml:space="preserve">Manual+Algorithmical spread of tasks throughout configured workforce. </w:t>
       </w:r>
     </w:p>
     <w:p>
@@ -2409,7 +2432,13 @@
         </w:numPr>
       </w:pPr>
       <w:r>
-        <w:t xml:space="preserve">Tracking over work velocity and output (= blame feature). </w:t>
+        <w:t xml:space="preserve">Tracking </w:t>
+      </w:r>
+      <w:r>
+        <w:t>productivity (</w:t>
+      </w:r>
+      <w:r>
+        <w:t xml:space="preserve">= blame feature). </w:t>
       </w:r>
     </w:p>
     <w:p>
@@ -2574,13 +2603,21 @@
       </w:pPr>
       <w:bookmarkStart w:id="4" w:name="_Toc157497174"/>
       <w:r>
+        <w:lastRenderedPageBreak/>
         <w:t>Stakeholders</w:t>
       </w:r>
       <w:bookmarkEnd w:id="4"/>
     </w:p>
     <w:p>
       <w:r>
-        <w:t xml:space="preserve">Client: Dr. Mayer Goldberg </w:t>
+        <w:rPr>
+          <w:b/>
+          <w:bCs/>
+        </w:rPr>
+        <w:t>Client</w:t>
+      </w:r>
+      <w:r>
+        <w:t xml:space="preserve">: Dr. Mayer Goldberg </w:t>
       </w:r>
       <w:r>
         <w:t>–</w:t>
@@ -2593,11 +2630,29 @@
       </w:r>
       <w:r>
         <w:br/>
-        <w:t xml:space="preserve">Users: “Compiler Construction” course administration – lecturers, TAs, assignment checkers. </w:t>
+      </w:r>
+      <w:r>
+        <w:rPr>
+          <w:b/>
+          <w:bCs/>
+        </w:rPr>
+        <w:t>Users</w:t>
+      </w:r>
+      <w:r>
+        <w:t xml:space="preserve">: “Compiler Construction” course administration – lecturers, TAs, assignment checkers. </w:t>
       </w:r>
       <w:r>
         <w:br/>
-        <w:t>Additional people of interest: Other courses’ supervisors are interested in the system when it comes to existence.</w:t>
+      </w:r>
+      <w:r>
+        <w:rPr>
+          <w:b/>
+          <w:bCs/>
+        </w:rPr>
+        <w:t>Additional people of interest</w:t>
+      </w:r>
+      <w:r>
+        <w:t>: Other courses’ supervisors are interested in the system when it comes to existence.</w:t>
       </w:r>
     </w:p>
     <w:p>
@@ -2606,7 +2661,6 @@
       </w:pPr>
       <w:bookmarkStart w:id="5" w:name="_Toc157497175"/>
       <w:r>
-        <w:lastRenderedPageBreak/>
         <w:t>Software Context</w:t>
       </w:r>
       <w:bookmarkEnd w:id="5"/>
@@ -2711,7 +2765,6 @@
       </w:pPr>
       <w:bookmarkStart w:id="10" w:name="_Toc157497180"/>
       <w:r>
-        <w:lastRenderedPageBreak/>
         <w:t>Chapter 2– Usage Scenarios</w:t>
       </w:r>
       <w:bookmarkEnd w:id="10"/>
@@ -3025,13 +3078,8 @@
       <w:r>
         <w:t xml:space="preserve">Defines exam parameters, including type, length, date, </w:t>
       </w:r>
-      <w:proofErr w:type="gramStart"/>
-      <w:r>
-        <w:t>direction</w:t>
-      </w:r>
-      <w:proofErr w:type="gramEnd"/>
-      <w:r>
-        <w:t xml:space="preserve"> </w:t>
+      <w:r>
+        <w:t xml:space="preserve">direction </w:t>
       </w:r>
       <w:r>
         <w:t>and stylistic elements.</w:t>
@@ -3226,6 +3274,7 @@
         </w:rPr>
       </w:pPr>
       <w:r>
+        <w:lastRenderedPageBreak/>
         <w:br w:type="page"/>
       </w:r>
     </w:p>
@@ -3242,14 +3291,9 @@
         <w:t>U</w:t>
       </w:r>
       <w:r>
-        <w:t xml:space="preserve">se </w:t>
-      </w:r>
-      <w:proofErr w:type="gramStart"/>
-      <w:r>
-        <w:t>cases :</w:t>
+        <w:t>se cases :</w:t>
       </w:r>
       <w:bookmarkEnd w:id="12"/>
-      <w:proofErr w:type="gramEnd"/>
     </w:p>
     <w:p>
       <w:pPr>
@@ -3776,7 +3820,19 @@
         <w:spacing w:after="0" w:line="240" w:lineRule="auto"/>
       </w:pPr>
       <w:r>
-        <w:t>Generate Solved Exam:</w:t>
+        <w:t xml:space="preserve">Generate </w:t>
+      </w:r>
+      <w:r>
+        <w:t>Solution for</w:t>
+      </w:r>
+      <w:r>
+        <w:t xml:space="preserve"> Exam</w:t>
+      </w:r>
+      <w:r>
+        <w:t>s</w:t>
+      </w:r>
+      <w:r>
+        <w:t>:</w:t>
       </w:r>
     </w:p>
     <w:p>
@@ -3871,6 +3927,16 @@
         <w:t>Workflow Management System</w:t>
       </w:r>
       <w:bookmarkEnd w:id="15"/>
+    </w:p>
+    <w:p>
+      <w:r>
+        <w:t>MH = Must Have</w:t>
+      </w:r>
+    </w:p>
+    <w:p>
+      <w:r>
+        <w:t>NTH = Nice To Have</w:t>
+      </w:r>
     </w:p>
     <w:tbl>
       <w:tblPr>
@@ -5441,18 +5507,10 @@
         </w:numPr>
       </w:pPr>
       <w:r>
-        <w:t xml:space="preserve">None of the </w:t>
-      </w:r>
-      <w:proofErr w:type="gramStart"/>
-      <w:r>
-        <w:t xml:space="preserve">members </w:t>
-      </w:r>
-      <w:r>
-        <w:t xml:space="preserve"> worked</w:t>
-      </w:r>
-      <w:proofErr w:type="gramEnd"/>
-      <w:r>
-        <w:t xml:space="preserve"> as web developers</w:t>
+        <w:t xml:space="preserve">None of the members </w:t>
+      </w:r>
+      <w:r>
+        <w:t xml:space="preserve"> worked as web developers</w:t>
       </w:r>
       <w:r>
         <w:t>.</w:t>

--- a/docs/ard.docx
+++ b/docs/ard.docx
@@ -254,7 +254,7 @@
           <w:r>
             <w:fldChar w:fldCharType="separate"/>
           </w:r>
-          <w:hyperlink w:anchor="_Toc157497170" w:history="1">
+          <w:hyperlink w:anchor="_Toc157719032" w:history="1">
             <w:r>
               <w:rPr>
                 <w:rStyle w:val="Hyperlink"/>
@@ -281,7 +281,7 @@
                 <w:noProof/>
                 <w:webHidden/>
               </w:rPr>
-              <w:instrText xml:space="preserve"> PAGEREF _Toc157497170 \h </w:instrText>
+              <w:instrText xml:space="preserve"> PAGEREF _Toc157719032 \h </w:instrText>
             </w:r>
             <w:r>
               <w:rPr>
@@ -324,7 +324,7 @@
               <w:lang w:val="en-IL" w:eastAsia="en-IL"/>
             </w:rPr>
           </w:pPr>
-          <w:hyperlink w:anchor="_Toc157497171" w:history="1">
+          <w:hyperlink w:anchor="_Toc157719033" w:history="1">
             <w:r>
               <w:rPr>
                 <w:rStyle w:val="Hyperlink"/>
@@ -351,7 +351,7 @@
                 <w:noProof/>
                 <w:webHidden/>
               </w:rPr>
-              <w:instrText xml:space="preserve"> PAGEREF _Toc157497171 \h </w:instrText>
+              <w:instrText xml:space="preserve"> PAGEREF _Toc157719033 \h </w:instrText>
             </w:r>
             <w:r>
               <w:rPr>
@@ -394,7 +394,7 @@
               <w:lang w:val="en-IL" w:eastAsia="en-IL"/>
             </w:rPr>
           </w:pPr>
-          <w:hyperlink w:anchor="_Toc157497172" w:history="1">
+          <w:hyperlink w:anchor="_Toc157719034" w:history="1">
             <w:r>
               <w:rPr>
                 <w:rStyle w:val="Hyperlink"/>
@@ -421,7 +421,7 @@
                 <w:noProof/>
                 <w:webHidden/>
               </w:rPr>
-              <w:instrText xml:space="preserve"> PAGEREF _Toc157497172 \h </w:instrText>
+              <w:instrText xml:space="preserve"> PAGEREF _Toc157719034 \h </w:instrText>
             </w:r>
             <w:r>
               <w:rPr>
@@ -464,7 +464,7 @@
               <w:lang w:val="en-IL" w:eastAsia="en-IL"/>
             </w:rPr>
           </w:pPr>
-          <w:hyperlink w:anchor="_Toc157497173" w:history="1">
+          <w:hyperlink w:anchor="_Toc157719035" w:history="1">
             <w:r>
               <w:rPr>
                 <w:rStyle w:val="Hyperlink"/>
@@ -491,7 +491,7 @@
                 <w:noProof/>
                 <w:webHidden/>
               </w:rPr>
-              <w:instrText xml:space="preserve"> PAGEREF _Toc157497173 \h </w:instrText>
+              <w:instrText xml:space="preserve"> PAGEREF _Toc157719035 \h </w:instrText>
             </w:r>
             <w:r>
               <w:rPr>
@@ -511,7 +511,7 @@
                 <w:noProof/>
                 <w:webHidden/>
               </w:rPr>
-              <w:t>3</w:t>
+              <w:t>4</w:t>
             </w:r>
             <w:r>
               <w:rPr>
@@ -534,7 +534,7 @@
               <w:lang w:val="en-IL" w:eastAsia="en-IL"/>
             </w:rPr>
           </w:pPr>
-          <w:hyperlink w:anchor="_Toc157497174" w:history="1">
+          <w:hyperlink w:anchor="_Toc157719036" w:history="1">
             <w:r>
               <w:rPr>
                 <w:rStyle w:val="Hyperlink"/>
@@ -561,7 +561,7 @@
                 <w:noProof/>
                 <w:webHidden/>
               </w:rPr>
-              <w:instrText xml:space="preserve"> PAGEREF _Toc157497174 \h </w:instrText>
+              <w:instrText xml:space="preserve"> PAGEREF _Toc157719036 \h </w:instrText>
             </w:r>
             <w:r>
               <w:rPr>
@@ -581,7 +581,7 @@
                 <w:noProof/>
                 <w:webHidden/>
               </w:rPr>
-              <w:t>3</w:t>
+              <w:t>4</w:t>
             </w:r>
             <w:r>
               <w:rPr>
@@ -604,7 +604,7 @@
               <w:lang w:val="en-IL" w:eastAsia="en-IL"/>
             </w:rPr>
           </w:pPr>
-          <w:hyperlink w:anchor="_Toc157497175" w:history="1">
+          <w:hyperlink w:anchor="_Toc157719037" w:history="1">
             <w:r>
               <w:rPr>
                 <w:rStyle w:val="Hyperlink"/>
@@ -631,7 +631,7 @@
                 <w:noProof/>
                 <w:webHidden/>
               </w:rPr>
-              <w:instrText xml:space="preserve"> PAGEREF _Toc157497175 \h </w:instrText>
+              <w:instrText xml:space="preserve"> PAGEREF _Toc157719037 \h </w:instrText>
             </w:r>
             <w:r>
               <w:rPr>
@@ -674,7 +674,7 @@
               <w:lang w:val="en-IL" w:eastAsia="en-IL"/>
             </w:rPr>
           </w:pPr>
-          <w:hyperlink w:anchor="_Toc157497176" w:history="1">
+          <w:hyperlink w:anchor="_Toc157719038" w:history="1">
             <w:r>
               <w:rPr>
                 <w:rStyle w:val="Hyperlink"/>
@@ -701,7 +701,7 @@
                 <w:noProof/>
                 <w:webHidden/>
               </w:rPr>
-              <w:instrText xml:space="preserve"> PAGEREF _Toc157497176 \h </w:instrText>
+              <w:instrText xml:space="preserve"> PAGEREF _Toc157719038 \h </w:instrText>
             </w:r>
             <w:r>
               <w:rPr>
@@ -744,7 +744,7 @@
               <w:lang w:val="en-IL" w:eastAsia="en-IL"/>
             </w:rPr>
           </w:pPr>
-          <w:hyperlink w:anchor="_Toc157497177" w:history="1">
+          <w:hyperlink w:anchor="_Toc157719039" w:history="1">
             <w:r>
               <w:rPr>
                 <w:rStyle w:val="Hyperlink"/>
@@ -771,7 +771,7 @@
                 <w:noProof/>
                 <w:webHidden/>
               </w:rPr>
-              <w:instrText xml:space="preserve"> PAGEREF _Toc157497177 \h </w:instrText>
+              <w:instrText xml:space="preserve"> PAGEREF _Toc157719039 \h </w:instrText>
             </w:r>
             <w:r>
               <w:rPr>
@@ -814,7 +814,7 @@
               <w:lang w:val="en-IL" w:eastAsia="en-IL"/>
             </w:rPr>
           </w:pPr>
-          <w:hyperlink w:anchor="_Toc157497178" w:history="1">
+          <w:hyperlink w:anchor="_Toc157719040" w:history="1">
             <w:r>
               <w:rPr>
                 <w:rStyle w:val="Hyperlink"/>
@@ -841,7 +841,7 @@
                 <w:noProof/>
                 <w:webHidden/>
               </w:rPr>
-              <w:instrText xml:space="preserve"> PAGEREF _Toc157497178 \h </w:instrText>
+              <w:instrText xml:space="preserve"> PAGEREF _Toc157719040 \h </w:instrText>
             </w:r>
             <w:r>
               <w:rPr>
@@ -884,7 +884,7 @@
               <w:lang w:val="en-IL" w:eastAsia="en-IL"/>
             </w:rPr>
           </w:pPr>
-          <w:hyperlink w:anchor="_Toc157497179" w:history="1">
+          <w:hyperlink w:anchor="_Toc157719041" w:history="1">
             <w:r>
               <w:rPr>
                 <w:rStyle w:val="Hyperlink"/>
@@ -911,7 +911,7 @@
                 <w:noProof/>
                 <w:webHidden/>
               </w:rPr>
-              <w:instrText xml:space="preserve"> PAGEREF _Toc157497179 \h </w:instrText>
+              <w:instrText xml:space="preserve"> PAGEREF _Toc157719041 \h </w:instrText>
             </w:r>
             <w:r>
               <w:rPr>
@@ -954,7 +954,7 @@
               <w:lang w:val="en-IL" w:eastAsia="en-IL"/>
             </w:rPr>
           </w:pPr>
-          <w:hyperlink w:anchor="_Toc157497180" w:history="1">
+          <w:hyperlink w:anchor="_Toc157719042" w:history="1">
             <w:r>
               <w:rPr>
                 <w:rStyle w:val="Hyperlink"/>
@@ -981,7 +981,7 @@
                 <w:noProof/>
                 <w:webHidden/>
               </w:rPr>
-              <w:instrText xml:space="preserve"> PAGEREF _Toc157497180 \h </w:instrText>
+              <w:instrText xml:space="preserve"> PAGEREF _Toc157719042 \h </w:instrText>
             </w:r>
             <w:r>
               <w:rPr>
@@ -1024,7 +1024,7 @@
               <w:lang w:val="en-IL" w:eastAsia="en-IL"/>
             </w:rPr>
           </w:pPr>
-          <w:hyperlink w:anchor="_Toc157497181" w:history="1">
+          <w:hyperlink w:anchor="_Toc157719043" w:history="1">
             <w:r>
               <w:rPr>
                 <w:rStyle w:val="Hyperlink"/>
@@ -1051,7 +1051,7 @@
                 <w:noProof/>
                 <w:webHidden/>
               </w:rPr>
-              <w:instrText xml:space="preserve"> PAGEREF _Toc157497181 \h </w:instrText>
+              <w:instrText xml:space="preserve"> PAGEREF _Toc157719043 \h </w:instrText>
             </w:r>
             <w:r>
               <w:rPr>
@@ -1094,7 +1094,7 @@
               <w:lang w:val="en-IL" w:eastAsia="en-IL"/>
             </w:rPr>
           </w:pPr>
-          <w:hyperlink w:anchor="_Toc157497182" w:history="1">
+          <w:hyperlink w:anchor="_Toc157719044" w:history="1">
             <w:r>
               <w:rPr>
                 <w:rStyle w:val="Hyperlink"/>
@@ -1121,7 +1121,7 @@
                 <w:noProof/>
                 <w:webHidden/>
               </w:rPr>
-              <w:instrText xml:space="preserve"> PAGEREF _Toc157497182 \h </w:instrText>
+              <w:instrText xml:space="preserve"> PAGEREF _Toc157719044 \h </w:instrText>
             </w:r>
             <w:r>
               <w:rPr>
@@ -1164,7 +1164,7 @@
               <w:lang w:val="en-IL" w:eastAsia="en-IL"/>
             </w:rPr>
           </w:pPr>
-          <w:hyperlink w:anchor="_Toc157497183" w:history="1">
+          <w:hyperlink w:anchor="_Toc157719045" w:history="1">
             <w:r>
               <w:rPr>
                 <w:rStyle w:val="Hyperlink"/>
@@ -1191,7 +1191,7 @@
                 <w:noProof/>
                 <w:webHidden/>
               </w:rPr>
-              <w:instrText xml:space="preserve"> PAGEREF _Toc157497183 \h </w:instrText>
+              <w:instrText xml:space="preserve"> PAGEREF _Toc157719045 \h </w:instrText>
             </w:r>
             <w:r>
               <w:rPr>
@@ -1234,7 +1234,7 @@
               <w:lang w:val="en-IL" w:eastAsia="en-IL"/>
             </w:rPr>
           </w:pPr>
-          <w:hyperlink w:anchor="_Toc157497184" w:history="1">
+          <w:hyperlink w:anchor="_Toc157719046" w:history="1">
             <w:r>
               <w:rPr>
                 <w:rStyle w:val="Hyperlink"/>
@@ -1261,7 +1261,7 @@
                 <w:noProof/>
                 <w:webHidden/>
               </w:rPr>
-              <w:instrText xml:space="preserve"> PAGEREF _Toc157497184 \h </w:instrText>
+              <w:instrText xml:space="preserve"> PAGEREF _Toc157719046 \h </w:instrText>
             </w:r>
             <w:r>
               <w:rPr>
@@ -1304,7 +1304,7 @@
               <w:lang w:val="en-IL" w:eastAsia="en-IL"/>
             </w:rPr>
           </w:pPr>
-          <w:hyperlink w:anchor="_Toc157497185" w:history="1">
+          <w:hyperlink w:anchor="_Toc157719047" w:history="1">
             <w:r>
               <w:rPr>
                 <w:rStyle w:val="Hyperlink"/>
@@ -1331,7 +1331,7 @@
                 <w:noProof/>
                 <w:webHidden/>
               </w:rPr>
-              <w:instrText xml:space="preserve"> PAGEREF _Toc157497185 \h </w:instrText>
+              <w:instrText xml:space="preserve"> PAGEREF _Toc157719047 \h </w:instrText>
             </w:r>
             <w:r>
               <w:rPr>
@@ -1374,7 +1374,7 @@
               <w:lang w:val="en-IL" w:eastAsia="en-IL"/>
             </w:rPr>
           </w:pPr>
-          <w:hyperlink w:anchor="_Toc157497186" w:history="1">
+          <w:hyperlink w:anchor="_Toc157719048" w:history="1">
             <w:r>
               <w:rPr>
                 <w:rStyle w:val="Hyperlink"/>
@@ -1401,7 +1401,7 @@
                 <w:noProof/>
                 <w:webHidden/>
               </w:rPr>
-              <w:instrText xml:space="preserve"> PAGEREF _Toc157497186 \h </w:instrText>
+              <w:instrText xml:space="preserve"> PAGEREF _Toc157719048 \h </w:instrText>
             </w:r>
             <w:r>
               <w:rPr>
@@ -1444,7 +1444,7 @@
               <w:lang w:val="en-IL" w:eastAsia="en-IL"/>
             </w:rPr>
           </w:pPr>
-          <w:hyperlink w:anchor="_Toc157497187" w:history="1">
+          <w:hyperlink w:anchor="_Toc157719049" w:history="1">
             <w:r>
               <w:rPr>
                 <w:rStyle w:val="Hyperlink"/>
@@ -1471,7 +1471,7 @@
                 <w:noProof/>
                 <w:webHidden/>
               </w:rPr>
-              <w:instrText xml:space="preserve"> PAGEREF _Toc157497187 \h </w:instrText>
+              <w:instrText xml:space="preserve"> PAGEREF _Toc157719049 \h </w:instrText>
             </w:r>
             <w:r>
               <w:rPr>
@@ -1514,7 +1514,7 @@
               <w:lang w:val="en-IL" w:eastAsia="en-IL"/>
             </w:rPr>
           </w:pPr>
-          <w:hyperlink w:anchor="_Toc157497188" w:history="1">
+          <w:hyperlink w:anchor="_Toc157719050" w:history="1">
             <w:r>
               <w:rPr>
                 <w:rStyle w:val="Hyperlink"/>
@@ -1541,7 +1541,7 @@
                 <w:noProof/>
                 <w:webHidden/>
               </w:rPr>
-              <w:instrText xml:space="preserve"> PAGEREF _Toc157497188 \h </w:instrText>
+              <w:instrText xml:space="preserve"> PAGEREF _Toc157719050 \h </w:instrText>
             </w:r>
             <w:r>
               <w:rPr>
@@ -1584,7 +1584,7 @@
               <w:lang w:val="en-IL" w:eastAsia="en-IL"/>
             </w:rPr>
           </w:pPr>
-          <w:hyperlink w:anchor="_Toc157497189" w:history="1">
+          <w:hyperlink w:anchor="_Toc157719051" w:history="1">
             <w:r>
               <w:rPr>
                 <w:rStyle w:val="Hyperlink"/>
@@ -1611,7 +1611,7 @@
                 <w:noProof/>
                 <w:webHidden/>
               </w:rPr>
-              <w:instrText xml:space="preserve"> PAGEREF _Toc157497189 \h </w:instrText>
+              <w:instrText xml:space="preserve"> PAGEREF _Toc157719051 \h </w:instrText>
             </w:r>
             <w:r>
               <w:rPr>
@@ -1654,7 +1654,7 @@
               <w:lang w:val="en-IL" w:eastAsia="en-IL"/>
             </w:rPr>
           </w:pPr>
-          <w:hyperlink w:anchor="_Toc157497190" w:history="1">
+          <w:hyperlink w:anchor="_Toc157719052" w:history="1">
             <w:r>
               <w:rPr>
                 <w:rStyle w:val="Hyperlink"/>
@@ -1681,7 +1681,7 @@
                 <w:noProof/>
                 <w:webHidden/>
               </w:rPr>
-              <w:instrText xml:space="preserve"> PAGEREF _Toc157497190 \h </w:instrText>
+              <w:instrText xml:space="preserve"> PAGEREF _Toc157719052 \h </w:instrText>
             </w:r>
             <w:r>
               <w:rPr>
@@ -1724,7 +1724,7 @@
               <w:lang w:val="en-IL" w:eastAsia="en-IL"/>
             </w:rPr>
           </w:pPr>
-          <w:hyperlink w:anchor="_Toc157497191" w:history="1">
+          <w:hyperlink w:anchor="_Toc157719053" w:history="1">
             <w:r>
               <w:rPr>
                 <w:rStyle w:val="Hyperlink"/>
@@ -1751,7 +1751,7 @@
                 <w:noProof/>
                 <w:webHidden/>
               </w:rPr>
-              <w:instrText xml:space="preserve"> PAGEREF _Toc157497191 \h </w:instrText>
+              <w:instrText xml:space="preserve"> PAGEREF _Toc157719053 \h </w:instrText>
             </w:r>
             <w:r>
               <w:rPr>
@@ -1794,7 +1794,7 @@
               <w:lang w:val="en-IL" w:eastAsia="en-IL"/>
             </w:rPr>
           </w:pPr>
-          <w:hyperlink w:anchor="_Toc157497192" w:history="1">
+          <w:hyperlink w:anchor="_Toc157719054" w:history="1">
             <w:r>
               <w:rPr>
                 <w:rStyle w:val="Hyperlink"/>
@@ -1821,7 +1821,7 @@
                 <w:noProof/>
                 <w:webHidden/>
               </w:rPr>
-              <w:instrText xml:space="preserve"> PAGEREF _Toc157497192 \h </w:instrText>
+              <w:instrText xml:space="preserve"> PAGEREF _Toc157719054 \h </w:instrText>
             </w:r>
             <w:r>
               <w:rPr>
@@ -1864,7 +1864,7 @@
               <w:lang w:val="en-IL" w:eastAsia="en-IL"/>
             </w:rPr>
           </w:pPr>
-          <w:hyperlink w:anchor="_Toc157497193" w:history="1">
+          <w:hyperlink w:anchor="_Toc157719055" w:history="1">
             <w:r>
               <w:rPr>
                 <w:rStyle w:val="Hyperlink"/>
@@ -1891,7 +1891,7 @@
                 <w:noProof/>
                 <w:webHidden/>
               </w:rPr>
-              <w:instrText xml:space="preserve"> PAGEREF _Toc157497193 \h </w:instrText>
+              <w:instrText xml:space="preserve"> PAGEREF _Toc157719055 \h </w:instrText>
             </w:r>
             <w:r>
               <w:rPr>
@@ -1934,7 +1934,7 @@
               <w:lang w:val="en-IL" w:eastAsia="en-IL"/>
             </w:rPr>
           </w:pPr>
-          <w:hyperlink w:anchor="_Toc157497194" w:history="1">
+          <w:hyperlink w:anchor="_Toc157719056" w:history="1">
             <w:r>
               <w:rPr>
                 <w:rStyle w:val="Hyperlink"/>
@@ -1961,7 +1961,7 @@
                 <w:noProof/>
                 <w:webHidden/>
               </w:rPr>
-              <w:instrText xml:space="preserve"> PAGEREF _Toc157497194 \h </w:instrText>
+              <w:instrText xml:space="preserve"> PAGEREF _Toc157719056 \h </w:instrText>
             </w:r>
             <w:r>
               <w:rPr>
@@ -2004,7 +2004,7 @@
               <w:lang w:val="en-IL" w:eastAsia="en-IL"/>
             </w:rPr>
           </w:pPr>
-          <w:hyperlink w:anchor="_Toc157497195" w:history="1">
+          <w:hyperlink w:anchor="_Toc157719057" w:history="1">
             <w:r>
               <w:rPr>
                 <w:rStyle w:val="Hyperlink"/>
@@ -2031,7 +2031,7 @@
                 <w:noProof/>
                 <w:webHidden/>
               </w:rPr>
-              <w:instrText xml:space="preserve"> PAGEREF _Toc157497195 \h </w:instrText>
+              <w:instrText xml:space="preserve"> PAGEREF _Toc157719057 \h </w:instrText>
             </w:r>
             <w:r>
               <w:rPr>
@@ -2074,7 +2074,7 @@
               <w:lang w:val="en-IL" w:eastAsia="en-IL"/>
             </w:rPr>
           </w:pPr>
-          <w:hyperlink w:anchor="_Toc157497196" w:history="1">
+          <w:hyperlink w:anchor="_Toc157719058" w:history="1">
             <w:r>
               <w:rPr>
                 <w:rStyle w:val="Hyperlink"/>
@@ -2101,7 +2101,7 @@
                 <w:noProof/>
                 <w:webHidden/>
               </w:rPr>
-              <w:instrText xml:space="preserve"> PAGEREF _Toc157497196 \h </w:instrText>
+              <w:instrText xml:space="preserve"> PAGEREF _Toc157719058 \h </w:instrText>
             </w:r>
             <w:r>
               <w:rPr>
@@ -2144,7 +2144,7 @@
               <w:lang w:val="en-IL" w:eastAsia="en-IL"/>
             </w:rPr>
           </w:pPr>
-          <w:hyperlink w:anchor="_Toc157497197" w:history="1">
+          <w:hyperlink w:anchor="_Toc157719059" w:history="1">
             <w:r>
               <w:rPr>
                 <w:rStyle w:val="Hyperlink"/>
@@ -2171,7 +2171,7 @@
                 <w:noProof/>
                 <w:webHidden/>
               </w:rPr>
-              <w:instrText xml:space="preserve"> PAGEREF _Toc157497197 \h </w:instrText>
+              <w:instrText xml:space="preserve"> PAGEREF _Toc157719059 \h </w:instrText>
             </w:r>
             <w:r>
               <w:rPr>
@@ -2215,6 +2215,12 @@
       </w:sdtContent>
     </w:sdt>
     <w:p>
+      <w:pPr>
+        <w:rPr>
+          <w:rFonts w:hint="cs"/>
+          <w:rtl/>
+        </w:rPr>
+      </w:pPr>
       <w:r>
         <w:br w:type="page"/>
       </w:r>
@@ -2223,7 +2229,7 @@
       <w:pPr>
         <w:pStyle w:val="Heading1"/>
       </w:pPr>
-      <w:bookmarkStart w:id="0" w:name="_Toc157497170"/>
+      <w:bookmarkStart w:id="0" w:name="_Toc157719032"/>
       <w:r>
         <w:lastRenderedPageBreak/>
         <w:t>Chapter 1 – Introduction</w:t>
@@ -2234,7 +2240,7 @@
       <w:pPr>
         <w:pStyle w:val="Heading2"/>
       </w:pPr>
-      <w:bookmarkStart w:id="1" w:name="_Toc157497171"/>
+      <w:bookmarkStart w:id="1" w:name="_Toc157719033"/>
       <w:r>
         <w:t>The Problem Domain</w:t>
       </w:r>
@@ -2248,110 +2254,113 @@
         <w:t xml:space="preserve"> in their exams</w:t>
       </w:r>
       <w:r>
-        <w:t xml:space="preserve">, which is faster to grade, and easier to analyse. And still, the creation of challenging multiple-choice tests in the sciences is a non-trivial task and creation of one-time-use questions is costly and unsustainable. </w:t>
-      </w:r>
-    </w:p>
-    <w:p>
-      <w:r>
-        <w:t xml:space="preserve">While trying to come up with a system of his own, Dr. Goldberg found that maintenance of a large and growing pool of questions is proving to be difficult. </w:t>
-      </w:r>
-      <w:r>
-        <w:t>The d</w:t>
-      </w:r>
-      <w:r>
-        <w:t>ivision of labor between TAs and test examiners is done</w:t>
-      </w:r>
-      <w:r>
-        <w:t xml:space="preserve"> manually</w:t>
-      </w:r>
-      <w:r>
-        <w:t xml:space="preserve"> by hand and is hard to track and the possibility of tracking </w:t>
-      </w:r>
-      <w:r>
-        <w:t xml:space="preserve">the </w:t>
-      </w:r>
-      <w:r>
-        <w:t xml:space="preserve">quality of questions &amp; answers is </w:t>
-      </w:r>
-      <w:r>
-        <w:t>currently</w:t>
+        <w:t xml:space="preserve">, which is faster to grade, and easier to </w:t>
+      </w:r>
+      <w:r>
+        <w:t>analyze</w:t>
+      </w:r>
+      <w:r>
+        <w:t xml:space="preserve">. And still, the creation of challenging multiple-choice tests in the sciences is a non-trivial task and creation of one-time-use questions is costly and unsustainable. </w:t>
+      </w:r>
+    </w:p>
+    <w:p>
+      <w:r>
+        <w:t xml:space="preserve">Over the years, Dr Goldberg has developed a unique approach to writing multiple-choice questions in the science, based on the idea of meta-questions: </w:t>
+      </w:r>
+      <w:r>
+        <w:br/>
+      </w:r>
+      <w:r>
+        <w:t>A meta-question represents an abstraction over a multiple-choice question, and is a structure from which it is possible to derive several, often a great many</w:t>
+      </w:r>
+      <w:r>
+        <w:t>,</w:t>
+      </w:r>
+      <w:r>
+        <w:t xml:space="preserve"> multiple-choice questions. To support the creation of exam questions and the synthesis of exams, Dr</w:t>
+      </w:r>
+      <w:r>
+        <w:t>.</w:t>
+      </w:r>
+      <w:r>
+        <w:t xml:space="preserve"> Goldberg has defined a DSL for describing various kinds of meta-questions, and a software system that synthesizes exams from a given selection of meta-questions. </w:t>
+      </w:r>
+      <w:r>
+        <w:br/>
+      </w:r>
+      <w:r>
+        <w:t xml:space="preserve">The system is written in </w:t>
+      </w:r>
+      <w:proofErr w:type="gramStart"/>
+      <w:r>
+        <w:t>Scheme, and</w:t>
+      </w:r>
+      <w:proofErr w:type="gramEnd"/>
+      <w:r>
+        <w:t xml:space="preserve"> uses text-files to store meta-questions.</w:t>
+      </w:r>
+    </w:p>
+    <w:p>
+      <w:r>
+        <w:t>As the number of meta-questions grew, the weaknesses of the current system have become apparent, and a re-design is in order. The most notable change in the new design is that it is designed as a workflow-management system that enables different course-staff members to collaborate in creating and developing new questions.</w:t>
+      </w:r>
+    </w:p>
+    <w:p>
+      <w:pPr>
+        <w:rPr>
+          <w:rFonts w:hint="cs"/>
+          <w:rtl/>
+        </w:rPr>
+      </w:pPr>
+      <w:r>
+        <w:t>Our</w:t>
       </w:r>
       <w:r>
         <w:t xml:space="preserve"> </w:t>
       </w:r>
       <w:r>
-        <w:t>lacking</w:t>
-      </w:r>
-      <w:r>
-        <w:t>.</w:t>
-      </w:r>
-    </w:p>
-    <w:p>
-      <w:r>
-        <w:t xml:space="preserve">The system will be </w:t>
-      </w:r>
-      <w:r>
-        <w:t>a web</w:t>
-      </w:r>
-      <w:r>
-        <w:t>-based platform designed to manage</w:t>
-      </w:r>
+        <w:t xml:space="preserve">proposed solution is to develop a system that </w:t>
+      </w:r>
+      <w:r>
+        <w:t xml:space="preserve">will be </w:t>
+      </w:r>
+      <w:r>
+        <w:t>a</w:t>
+      </w:r>
+      <w:r>
+        <w:t>n upgrade to the existing one</w:t>
+      </w:r>
+      <w:r>
+        <w:t>, while still relying on the same philosophy and approach of meta-questions maintenance, offering better solutions where the current system fails</w:t>
+      </w:r>
+      <w:r>
+        <w:t xml:space="preserve"> -</w:t>
+      </w:r>
+      <w:r>
+        <w:t xml:space="preserve"> with focus on scalability, accessibility, labor management all while being easy to learn and use. </w:t>
+      </w:r>
+    </w:p>
+    <w:p>
+      <w:pPr>
+        <w:pStyle w:val="Heading2"/>
+      </w:pPr>
+      <w:bookmarkStart w:id="2" w:name="_Toc157719034"/>
+      <w:r>
+        <w:t>Context</w:t>
+      </w:r>
+      <w:bookmarkEnd w:id="2"/>
+    </w:p>
+    <w:p>
+      <w:r>
+        <w:t xml:space="preserve">The system is designed to manage work inside of an academic course between the lecturer(s) and the </w:t>
+      </w:r>
+      <w:proofErr w:type="spellStart"/>
+      <w:r>
+        <w:t>TAs.</w:t>
+      </w:r>
+      <w:proofErr w:type="spellEnd"/>
       <w:r>
         <w:t xml:space="preserve"> </w:t>
-      </w:r>
-      <w:r>
-        <w:t xml:space="preserve">multiple-choice exams </w:t>
-      </w:r>
-      <w:r>
-        <w:t xml:space="preserve">using </w:t>
-      </w:r>
-      <w:r>
-        <w:t>meta-questions</w:t>
-      </w:r>
-      <w:r>
-        <w:t xml:space="preserve"> (An abstraction of a </w:t>
-      </w:r>
-      <w:r>
-        <w:t xml:space="preserve">multiple-choice </w:t>
-      </w:r>
-      <w:r>
-        <w:t>question, which various multiple-choice question</w:t>
-      </w:r>
-      <w:r>
-        <w:t>s</w:t>
-      </w:r>
-      <w:r>
-        <w:t xml:space="preserve"> can be created from). </w:t>
-      </w:r>
-      <w:r>
-        <w:t xml:space="preserve">A similar system is already in use by some courses, but </w:t>
-      </w:r>
-      <w:r>
-        <w:t xml:space="preserve">the existing system </w:t>
-      </w:r>
-      <w:r>
-        <w:t>lacks some functionalit</w:t>
-      </w:r>
-      <w:r>
-        <w:t>y</w:t>
-      </w:r>
-      <w:r>
-        <w:t>. Our system will be an upgraded version of the current system.</w:t>
-      </w:r>
-    </w:p>
-    <w:p>
-      <w:pPr>
-        <w:pStyle w:val="Heading2"/>
-      </w:pPr>
-      <w:bookmarkStart w:id="2" w:name="_Toc157497172"/>
-      <w:r>
-        <w:t>Context</w:t>
-      </w:r>
-      <w:bookmarkEnd w:id="2"/>
-    </w:p>
-    <w:p>
-      <w:r>
-        <w:t xml:space="preserve">The system is designed to manage work inside of an academic course between the lecturer(s) and the TAs. </w:t>
       </w:r>
       <w:r>
         <w:br/>
@@ -2359,7 +2368,15 @@
       </w:r>
       <w:r>
         <w:br/>
-        <w:t>The system will be installed remotely on university’s servers and be accessed through web applications, while the data will be stored on databases</w:t>
+        <w:t xml:space="preserve">The system will be installed remotely on </w:t>
+      </w:r>
+      <w:proofErr w:type="gramStart"/>
+      <w:r>
+        <w:t>university’s</w:t>
+      </w:r>
+      <w:proofErr w:type="gramEnd"/>
+      <w:r>
+        <w:t xml:space="preserve"> servers and be accessed through web applications, while the data will be stored on databases</w:t>
       </w:r>
       <w:r>
         <w:t xml:space="preserve">. </w:t>
@@ -2367,10 +2384,24 @@
     </w:p>
     <w:p>
       <w:pPr>
+        <w:rPr>
+          <w:rFonts w:asciiTheme="majorHAnsi" w:eastAsiaTheme="majorEastAsia" w:hAnsiTheme="majorHAnsi" w:cstheme="majorBidi"/>
+          <w:color w:val="2F5496" w:themeColor="accent1" w:themeShade="BF"/>
+          <w:sz w:val="26"/>
+          <w:szCs w:val="26"/>
+        </w:rPr>
+      </w:pPr>
+      <w:r>
+        <w:br w:type="page"/>
+      </w:r>
+    </w:p>
+    <w:p>
+      <w:pPr>
         <w:pStyle w:val="Heading2"/>
       </w:pPr>
-      <w:bookmarkStart w:id="3" w:name="_Toc157497173"/>
-      <w:r>
+      <w:bookmarkStart w:id="3" w:name="_Toc157719035"/>
+      <w:r>
+        <w:lastRenderedPageBreak/>
         <w:t>Vision</w:t>
       </w:r>
       <w:bookmarkEnd w:id="3"/>
@@ -2396,7 +2427,15 @@
         </w:numPr>
       </w:pPr>
       <w:r>
-        <w:t xml:space="preserve">Support various roles (for TAs, graders, instructors, etc). </w:t>
+        <w:t xml:space="preserve">Support various roles (for TAs, graders, instructors, </w:t>
+      </w:r>
+      <w:proofErr w:type="spellStart"/>
+      <w:r>
+        <w:t>etc</w:t>
+      </w:r>
+      <w:proofErr w:type="spellEnd"/>
+      <w:r>
+        <w:t xml:space="preserve">). </w:t>
       </w:r>
     </w:p>
     <w:p>
@@ -2407,8 +2446,13 @@
           <w:numId w:val="1"/>
         </w:numPr>
       </w:pPr>
-      <w:r>
-        <w:t xml:space="preserve">Manual+Algorithmical generation of tasks based on priority and needs. </w:t>
+      <w:proofErr w:type="spellStart"/>
+      <w:r>
+        <w:t>Manual+Algorithmical</w:t>
+      </w:r>
+      <w:proofErr w:type="spellEnd"/>
+      <w:r>
+        <w:t xml:space="preserve"> generation of tasks based on priority and needs. </w:t>
       </w:r>
     </w:p>
     <w:p>
@@ -2419,8 +2463,13 @@
           <w:numId w:val="1"/>
         </w:numPr>
       </w:pPr>
-      <w:r>
-        <w:t xml:space="preserve">Manual+Algorithmical spread of tasks throughout configured workforce. </w:t>
+      <w:proofErr w:type="spellStart"/>
+      <w:r>
+        <w:t>Manual+Algorithmical</w:t>
+      </w:r>
+      <w:proofErr w:type="spellEnd"/>
+      <w:r>
+        <w:t xml:space="preserve"> spread of tasks throughout configured workforce. </w:t>
       </w:r>
     </w:p>
     <w:p>
@@ -2601,9 +2650,8 @@
       <w:pPr>
         <w:pStyle w:val="Heading2"/>
       </w:pPr>
-      <w:bookmarkStart w:id="4" w:name="_Toc157497174"/>
-      <w:r>
-        <w:lastRenderedPageBreak/>
+      <w:bookmarkStart w:id="4" w:name="_Toc157719036"/>
+      <w:r>
         <w:t>Stakeholders</w:t>
       </w:r>
       <w:bookmarkEnd w:id="4"/>
@@ -2659,7 +2707,7 @@
       <w:pPr>
         <w:pStyle w:val="Heading2"/>
       </w:pPr>
-      <w:bookmarkStart w:id="5" w:name="_Toc157497175"/>
+      <w:bookmarkStart w:id="5" w:name="_Toc157719037"/>
       <w:r>
         <w:t>Software Context</w:t>
       </w:r>
@@ -2672,7 +2720,7 @@
       <w:pPr>
         <w:pStyle w:val="Heading3"/>
       </w:pPr>
-      <w:bookmarkStart w:id="6" w:name="_Toc157497176"/>
+      <w:bookmarkStart w:id="6" w:name="_Toc157719038"/>
       <w:r>
         <w:t>Access</w:t>
       </w:r>
@@ -2687,7 +2735,7 @@
       <w:pPr>
         <w:pStyle w:val="Heading3"/>
       </w:pPr>
-      <w:bookmarkStart w:id="7" w:name="_Toc157497177"/>
+      <w:bookmarkStart w:id="7" w:name="_Toc157719039"/>
       <w:r>
         <w:t>Regular Use (Course downtime)</w:t>
       </w:r>
@@ -2706,7 +2754,7 @@
       <w:pPr>
         <w:pStyle w:val="Heading3"/>
       </w:pPr>
-      <w:bookmarkStart w:id="8" w:name="_Toc157497178"/>
+      <w:bookmarkStart w:id="8" w:name="_Toc157719040"/>
       <w:r>
         <w:t>Pre-Exam</w:t>
       </w:r>
@@ -2721,7 +2769,7 @@
       <w:pPr>
         <w:pStyle w:val="Heading3"/>
       </w:pPr>
-      <w:bookmarkStart w:id="9" w:name="_Toc157497179"/>
+      <w:bookmarkStart w:id="9" w:name="_Toc157719041"/>
       <w:r>
         <w:t>Post-Exam</w:t>
       </w:r>
@@ -2739,32 +2787,26 @@
       </w:r>
     </w:p>
     <w:p/>
-    <w:p/>
-    <w:p/>
-    <w:p/>
-    <w:p/>
-    <w:p/>
-    <w:p/>
-    <w:p/>
-    <w:p/>
-    <w:p/>
-    <w:p/>
-    <w:p/>
-    <w:p/>
-    <w:p/>
-    <w:p/>
-    <w:p/>
-    <w:p/>
-    <w:p/>
-    <w:p/>
-    <w:p/>
-    <w:p/>
+    <w:p>
+      <w:pPr>
+        <w:rPr>
+          <w:rFonts w:asciiTheme="majorHAnsi" w:eastAsiaTheme="majorEastAsia" w:hAnsiTheme="majorHAnsi" w:cstheme="majorBidi"/>
+          <w:color w:val="2F5496" w:themeColor="accent1" w:themeShade="BF"/>
+          <w:sz w:val="32"/>
+          <w:szCs w:val="32"/>
+        </w:rPr>
+      </w:pPr>
+      <w:r>
+        <w:br w:type="page"/>
+      </w:r>
+    </w:p>
     <w:p>
       <w:pPr>
         <w:pStyle w:val="Heading1"/>
       </w:pPr>
-      <w:bookmarkStart w:id="10" w:name="_Toc157497180"/>
-      <w:r>
+      <w:bookmarkStart w:id="10" w:name="_Toc157719042"/>
+      <w:r>
+        <w:lastRenderedPageBreak/>
         <w:t>Chapter 2– Usage Scenarios</w:t>
       </w:r>
       <w:bookmarkEnd w:id="10"/>
@@ -2773,7 +2815,7 @@
       <w:pPr>
         <w:pStyle w:val="Heading2"/>
       </w:pPr>
-      <w:bookmarkStart w:id="11" w:name="_Toc157497181"/>
+      <w:bookmarkStart w:id="11" w:name="_Toc157719043"/>
       <w:r>
         <w:t>User Profiles — The Actors</w:t>
       </w:r>
@@ -3274,7 +3316,6 @@
         </w:rPr>
       </w:pPr>
       <w:r>
-        <w:lastRenderedPageBreak/>
         <w:br w:type="page"/>
       </w:r>
     </w:p>
@@ -3282,7 +3323,7 @@
       <w:pPr>
         <w:pStyle w:val="Heading2"/>
       </w:pPr>
-      <w:bookmarkStart w:id="12" w:name="_Toc157497182"/>
+      <w:bookmarkStart w:id="12" w:name="_Toc157719044"/>
       <w:r>
         <w:rPr>
           <w:rFonts w:hint="cs"/>
@@ -3291,9 +3332,14 @@
         <w:t>U</w:t>
       </w:r>
       <w:r>
-        <w:t>se cases :</w:t>
+        <w:t xml:space="preserve">se </w:t>
+      </w:r>
+      <w:proofErr w:type="gramStart"/>
+      <w:r>
+        <w:t>cases :</w:t>
       </w:r>
       <w:bookmarkEnd w:id="12"/>
+      <w:proofErr w:type="gramEnd"/>
     </w:p>
     <w:p>
       <w:pPr>
@@ -3882,7 +3928,7 @@
       <w:pPr>
         <w:pStyle w:val="Heading2"/>
       </w:pPr>
-      <w:bookmarkStart w:id="13" w:name="_Toc157497183"/>
+      <w:bookmarkStart w:id="13" w:name="_Toc157719045"/>
       <w:r>
         <w:t>Special Usage considerations:</w:t>
       </w:r>
@@ -3908,7 +3954,7 @@
       <w:pPr>
         <w:pStyle w:val="Heading1"/>
       </w:pPr>
-      <w:bookmarkStart w:id="14" w:name="_Toc157497184"/>
+      <w:bookmarkStart w:id="14" w:name="_Toc157719046"/>
       <w:r>
         <w:lastRenderedPageBreak/>
         <w:t xml:space="preserve">Chapter 3– Functional </w:t>
@@ -3922,7 +3968,7 @@
       <w:pPr>
         <w:pStyle w:val="Heading2"/>
       </w:pPr>
-      <w:bookmarkStart w:id="15" w:name="_Toc157497185"/>
+      <w:bookmarkStart w:id="15" w:name="_Toc157719047"/>
       <w:r>
         <w:t>Workflow Management System</w:t>
       </w:r>
@@ -3932,10 +3978,24 @@
       <w:r>
         <w:t>MH = Must Have</w:t>
       </w:r>
-    </w:p>
-    <w:p>
-      <w:r>
-        <w:t>NTH = Nice To Have</w:t>
+      <w:r>
+        <w:t xml:space="preserve"> </w:t>
+      </w:r>
+    </w:p>
+    <w:p>
+      <w:r>
+        <w:t xml:space="preserve">NTH = Nice </w:t>
+      </w:r>
+      <w:proofErr w:type="gramStart"/>
+      <w:r>
+        <w:t>To</w:t>
+      </w:r>
+      <w:proofErr w:type="gramEnd"/>
+      <w:r>
+        <w:t xml:space="preserve"> Have</w:t>
+      </w:r>
+      <w:r>
+        <w:t xml:space="preserve"> </w:t>
       </w:r>
     </w:p>
     <w:tbl>
@@ -4550,7 +4610,7 @@
       <w:pPr>
         <w:pStyle w:val="Heading2"/>
       </w:pPr>
-      <w:bookmarkStart w:id="16" w:name="_Toc157497186"/>
+      <w:bookmarkStart w:id="16" w:name="_Toc157719048"/>
       <w:r>
         <w:t>Content Management</w:t>
       </w:r>
@@ -4931,7 +4991,7 @@
       <w:pPr>
         <w:pStyle w:val="Heading1"/>
       </w:pPr>
-      <w:bookmarkStart w:id="17" w:name="_Toc157497187"/>
+      <w:bookmarkStart w:id="17" w:name="_Toc157719049"/>
       <w:r>
         <w:lastRenderedPageBreak/>
         <w:t>Chapter 4 – Non-functional requirements</w:t>
@@ -4942,7 +5002,7 @@
       <w:pPr>
         <w:pStyle w:val="Heading2"/>
       </w:pPr>
-      <w:bookmarkStart w:id="18" w:name="_Toc157497188"/>
+      <w:bookmarkStart w:id="18" w:name="_Toc157719050"/>
       <w:r>
         <w:t>I</w:t>
       </w:r>
@@ -5268,7 +5328,7 @@
       <w:pPr>
         <w:pStyle w:val="Heading2"/>
       </w:pPr>
-      <w:bookmarkStart w:id="19" w:name="_Toc157497189"/>
+      <w:bookmarkStart w:id="19" w:name="_Toc157719051"/>
       <w:r>
         <w:t>Plat</w:t>
       </w:r>
@@ -5385,7 +5445,7 @@
       <w:pPr>
         <w:pStyle w:val="Heading2"/>
       </w:pPr>
-      <w:bookmarkStart w:id="20" w:name="_Toc157497190"/>
+      <w:bookmarkStart w:id="20" w:name="_Toc157719052"/>
       <w:r>
         <w:t>Special restrictions &amp; limitations</w:t>
       </w:r>
@@ -5442,7 +5502,7 @@
       <w:pPr>
         <w:pStyle w:val="Heading1"/>
       </w:pPr>
-      <w:bookmarkStart w:id="21" w:name="_Toc157497191"/>
+      <w:bookmarkStart w:id="21" w:name="_Toc157719053"/>
       <w:r>
         <w:lastRenderedPageBreak/>
         <w:t xml:space="preserve">Chapter 5 – Risk </w:t>
@@ -5462,7 +5522,7 @@
       <w:pPr>
         <w:pStyle w:val="Heading2"/>
       </w:pPr>
-      <w:bookmarkStart w:id="22" w:name="_Toc157497192"/>
+      <w:bookmarkStart w:id="22" w:name="_Toc157719054"/>
       <w:r>
         <w:t>Risk</w:t>
       </w:r>
@@ -5507,10 +5567,18 @@
         </w:numPr>
       </w:pPr>
       <w:r>
-        <w:t xml:space="preserve">None of the members </w:t>
-      </w:r>
-      <w:r>
-        <w:t xml:space="preserve"> worked as web developers</w:t>
+        <w:t xml:space="preserve">None of the </w:t>
+      </w:r>
+      <w:proofErr w:type="gramStart"/>
+      <w:r>
+        <w:t xml:space="preserve">members </w:t>
+      </w:r>
+      <w:r>
+        <w:t xml:space="preserve"> worked</w:t>
+      </w:r>
+      <w:proofErr w:type="gramEnd"/>
+      <w:r>
+        <w:t xml:space="preserve"> as web developers</w:t>
       </w:r>
       <w:r>
         <w:t>.</w:t>
@@ -5520,7 +5588,7 @@
       <w:pPr>
         <w:pStyle w:val="Heading2"/>
       </w:pPr>
-      <w:bookmarkStart w:id="23" w:name="_Toc157497193"/>
+      <w:bookmarkStart w:id="23" w:name="_Toc157719055"/>
       <w:r>
         <w:t>Plan for the p</w:t>
       </w:r>
@@ -5533,7 +5601,7 @@
       <w:pPr>
         <w:pStyle w:val="Heading3"/>
       </w:pPr>
-      <w:bookmarkStart w:id="24" w:name="_Toc157497194"/>
+      <w:bookmarkStart w:id="24" w:name="_Toc157719056"/>
       <w:r>
         <w:t>Research:</w:t>
       </w:r>
@@ -5619,7 +5687,7 @@
       <w:pPr>
         <w:pStyle w:val="Heading3"/>
       </w:pPr>
-      <w:bookmarkStart w:id="25" w:name="_Toc157497195"/>
+      <w:bookmarkStart w:id="25" w:name="_Toc157719057"/>
       <w:r>
         <w:t>Preliminary:</w:t>
       </w:r>
@@ -5692,7 +5760,7 @@
       <w:pPr>
         <w:pStyle w:val="Heading3"/>
       </w:pPr>
-      <w:bookmarkStart w:id="26" w:name="_Toc157497196"/>
+      <w:bookmarkStart w:id="26" w:name="_Toc157719058"/>
       <w:r>
         <w:t>Proof of Concept:</w:t>
       </w:r>
@@ -5843,7 +5911,7 @@
       <w:pPr>
         <w:pStyle w:val="Heading1"/>
       </w:pPr>
-      <w:bookmarkStart w:id="27" w:name="_Toc157497197"/>
+      <w:bookmarkStart w:id="27" w:name="_Toc157719059"/>
       <w:r>
         <w:lastRenderedPageBreak/>
         <w:t>Appendices</w:t>

--- a/docs/ard.docx
+++ b/docs/ard.docx
@@ -1,6 +1,6 @@
 
 <file path=word/document.xml><?xml version="1.0" encoding="utf-8"?>
-<w:document xmlns:wpc="http://schemas.microsoft.com/office/word/2010/wordprocessingCanvas" xmlns:cx="http://schemas.microsoft.com/office/drawing/2014/chartex" xmlns:cx1="http://schemas.microsoft.com/office/drawing/2015/9/8/chartex" xmlns:cx2="http://schemas.microsoft.com/office/drawing/2015/10/21/chartex" xmlns:cx3="http://schemas.microsoft.com/office/drawing/2016/5/9/chartex" xmlns:cx4="http://schemas.microsoft.com/office/drawing/2016/5/10/chartex" xmlns:cx5="http://schemas.microsoft.com/office/drawing/2016/5/11/chartex" xmlns:cx6="http://schemas.microsoft.com/office/drawing/2016/5/12/chartex" xmlns:cx7="http://schemas.microsoft.com/office/drawing/2016/5/13/chartex" xmlns:cx8="http://schemas.microsoft.com/office/drawing/2016/5/14/chartex" xmlns:mc="http://schemas.openxmlformats.org/markup-compatibility/2006" xmlns:aink="http://schemas.microsoft.com/office/drawing/2016/ink" xmlns:am3d="http://schemas.microsoft.com/office/drawing/2017/model3d" xmlns:o="urn:schemas-microsoft-com:office:office" xmlns:oel="http://schemas.microsoft.com/office/2019/extlst" xmlns:r="http://schemas.openxmlformats.org/officeDocument/2006/relationships" xmlns:m="http://schemas.openxmlformats.org/officeDocument/2006/math" xmlns:v="urn:schemas-microsoft-com:vml" xmlns:wp14="http://schemas.microsoft.com/office/word/2010/wordprocessingDrawing" xmlns:wp="http://schemas.openxmlformats.org/drawingml/2006/wordprocessingDrawing" xmlns:w10="urn:schemas-microsoft-com:office:word" xmlns:w="http://schemas.openxmlformats.org/wordprocessingml/2006/main" xmlns:w14="http://schemas.microsoft.com/office/word/2010/wordml" xmlns:w15="http://schemas.microsoft.com/office/word/2012/wordml" xmlns:w16cex="http://schemas.microsoft.com/office/word/2018/wordml/cex" xmlns:w16cid="http://schemas.microsoft.com/office/word/2016/wordml/cid" xmlns:w16="http://schemas.microsoft.com/office/word/2018/wordml" xmlns:w16sdtdh="http://schemas.microsoft.com/office/word/2020/wordml/sdtdatahash" xmlns:w16se="http://schemas.microsoft.com/office/word/2015/wordml/symex" xmlns:wpg="http://schemas.microsoft.com/office/word/2010/wordprocessingGroup" xmlns:wpi="http://schemas.microsoft.com/office/word/2010/wordprocessingInk" xmlns:wne="http://schemas.microsoft.com/office/word/2006/wordml" xmlns:wps="http://schemas.microsoft.com/office/word/2010/wordprocessingShape" mc:Ignorable="w14 w15 w16se w16cid w16 w16cex w16sdtdh wp14">
+<w:document xmlns:wpc="http://schemas.microsoft.com/office/word/2010/wordprocessingCanvas" xmlns:cx="http://schemas.microsoft.com/office/drawing/2014/chartex" xmlns:cx1="http://schemas.microsoft.com/office/drawing/2015/9/8/chartex" xmlns:cx2="http://schemas.microsoft.com/office/drawing/2015/10/21/chartex" xmlns:cx3="http://schemas.microsoft.com/office/drawing/2016/5/9/chartex" xmlns:cx4="http://schemas.microsoft.com/office/drawing/2016/5/10/chartex" xmlns:cx5="http://schemas.microsoft.com/office/drawing/2016/5/11/chartex" xmlns:cx6="http://schemas.microsoft.com/office/drawing/2016/5/12/chartex" xmlns:cx7="http://schemas.microsoft.com/office/drawing/2016/5/13/chartex" xmlns:cx8="http://schemas.microsoft.com/office/drawing/2016/5/14/chartex" xmlns:mc="http://schemas.openxmlformats.org/markup-compatibility/2006" xmlns:aink="http://schemas.microsoft.com/office/drawing/2016/ink" xmlns:am3d="http://schemas.microsoft.com/office/drawing/2017/model3d" xmlns:o="urn:schemas-microsoft-com:office:office" xmlns:oel="http://schemas.microsoft.com/office/2019/extlst" xmlns:r="http://schemas.openxmlformats.org/officeDocument/2006/relationships" xmlns:m="http://schemas.openxmlformats.org/officeDocument/2006/math" xmlns:v="urn:schemas-microsoft-com:vml" xmlns:wp14="http://schemas.microsoft.com/office/word/2010/wordprocessingDrawing" xmlns:wp="http://schemas.openxmlformats.org/drawingml/2006/wordprocessingDrawing" xmlns:w10="urn:schemas-microsoft-com:office:word" xmlns:w="http://schemas.openxmlformats.org/wordprocessingml/2006/main" xmlns:w14="http://schemas.microsoft.com/office/word/2010/wordml" xmlns:w15="http://schemas.microsoft.com/office/word/2012/wordml" xmlns:w16cex="http://schemas.microsoft.com/office/word/2018/wordml/cex" xmlns:w16cid="http://schemas.microsoft.com/office/word/2016/wordml/cid" xmlns:w16="http://schemas.microsoft.com/office/word/2018/wordml" xmlns:w16du="http://schemas.microsoft.com/office/word/2023/wordml/word16du" xmlns:w16sdtdh="http://schemas.microsoft.com/office/word/2020/wordml/sdtdatahash" xmlns:w16se="http://schemas.microsoft.com/office/word/2015/wordml/symex" xmlns:wpg="http://schemas.microsoft.com/office/word/2010/wordprocessingGroup" xmlns:wpi="http://schemas.microsoft.com/office/word/2010/wordprocessingInk" xmlns:wne="http://schemas.microsoft.com/office/word/2006/wordml" xmlns:wps="http://schemas.microsoft.com/office/word/2010/wordprocessingShape" mc:Ignorable="w14 w15 w16se w16cid w16 w16cex w16sdtdh w16du wp14">
   <w:body>
     <w:p>
       <w:pPr>
@@ -2217,7 +2217,6 @@
     <w:p>
       <w:pPr>
         <w:rPr>
-          <w:rFonts w:hint="cs"/>
           <w:rtl/>
         </w:rPr>
       </w:pPr>
@@ -2269,26 +2268,10 @@
       </w:r>
       <w:r>
         <w:br/>
-      </w:r>
-      <w:r>
-        <w:t>A meta-question represents an abstraction over a multiple-choice question, and is a structure from which it is possible to derive several, often a great many</w:t>
-      </w:r>
-      <w:r>
-        <w:t>,</w:t>
-      </w:r>
-      <w:r>
-        <w:t xml:space="preserve"> multiple-choice questions. To support the creation of exam questions and the synthesis of exams, Dr</w:t>
-      </w:r>
-      <w:r>
-        <w:t>.</w:t>
-      </w:r>
-      <w:r>
-        <w:t xml:space="preserve"> Goldberg has defined a DSL for describing various kinds of meta-questions, and a software system that synthesizes exams from a given selection of meta-questions. </w:t>
+        <w:t xml:space="preserve">A meta-question represents an abstraction over a multiple-choice question, and is a structure from which it is possible to derive several, often a great many, multiple-choice questions. To support the creation of exam questions and the synthesis of exams, Dr. Goldberg has defined a DSL for describing various kinds of meta-questions, and a software system that synthesizes exams from a given selection of meta-questions. </w:t>
       </w:r>
       <w:r>
         <w:br/>
-      </w:r>
-      <w:r>
         <w:t xml:space="preserve">The system is written in </w:t>
       </w:r>
       <w:proofErr w:type="gramStart"/>
@@ -2308,7 +2291,6 @@
     <w:p>
       <w:pPr>
         <w:rPr>
-          <w:rFonts w:hint="cs"/>
           <w:rtl/>
         </w:rPr>
       </w:pPr>
@@ -2776,6 +2758,11 @@
       <w:bookmarkEnd w:id="9"/>
     </w:p>
     <w:p>
+      <w:pPr>
+        <w:rPr>
+          <w:rtl/>
+        </w:rPr>
+      </w:pPr>
       <w:r>
         <w:t>Inputting students</w:t>
       </w:r>
@@ -2786,7 +2773,167 @@
         <w:t xml:space="preserve"> answers will be used to further analyze questions/answers/distractors quality. </w:t>
       </w:r>
     </w:p>
-    <w:p/>
+    <w:p>
+      <w:pPr>
+        <w:pStyle w:val="Heading3"/>
+      </w:pPr>
+      <w:r>
+        <w:t xml:space="preserve">Main </w:t>
+      </w:r>
+      <w:r>
+        <w:t>Expected functionality:</w:t>
+      </w:r>
+    </w:p>
+    <w:p>
+      <w:r>
+        <w:t xml:space="preserve">The system should </w:t>
+      </w:r>
+      <w:r>
+        <w:t>support the following functionalities:</w:t>
+      </w:r>
+    </w:p>
+    <w:p>
+      <w:pPr>
+        <w:pStyle w:val="ListParagraph"/>
+        <w:numPr>
+          <w:ilvl w:val="0"/>
+          <w:numId w:val="34"/>
+        </w:numPr>
+      </w:pPr>
+      <w:r>
+        <w:t xml:space="preserve">Add meta question: Add meta question (questions, </w:t>
+      </w:r>
+      <w:r>
+        <w:t>solutions</w:t>
+      </w:r>
+      <w:r>
+        <w:t xml:space="preserve"> </w:t>
+      </w:r>
+      <w:r>
+        <w:t>distractors</w:t>
+      </w:r>
+      <w:r>
+        <w:t xml:space="preserve">) to a specific </w:t>
+      </w:r>
+      <w:r>
+        <w:t>course.</w:t>
+      </w:r>
+      <w:r>
+        <w:t xml:space="preserve"> </w:t>
+      </w:r>
+    </w:p>
+    <w:p>
+      <w:pPr>
+        <w:pStyle w:val="ListParagraph"/>
+        <w:numPr>
+          <w:ilvl w:val="0"/>
+          <w:numId w:val="34"/>
+        </w:numPr>
+      </w:pPr>
+      <w:r>
+        <w:t xml:space="preserve">Ask for task: A </w:t>
+      </w:r>
+      <w:r>
+        <w:t xml:space="preserve">user can get a task to work on, </w:t>
+      </w:r>
+      <w:r>
+        <w:t>task could be</w:t>
+      </w:r>
+      <w:r>
+        <w:t xml:space="preserve"> to </w:t>
+      </w:r>
+      <w:r>
+        <w:t xml:space="preserve">validate correctness of </w:t>
+      </w:r>
+      <w:r>
+        <w:t>meta-</w:t>
+      </w:r>
+      <w:r>
+        <w:t>question solution and distractors</w:t>
+      </w:r>
+      <w:r>
+        <w:t xml:space="preserve">, or to add a new meta question. The task will be pulled from a task </w:t>
+      </w:r>
+      <w:r>
+        <w:t xml:space="preserve">pool </w:t>
+      </w:r>
+      <w:r>
+        <w:t xml:space="preserve">which will prioritize the </w:t>
+      </w:r>
+      <w:proofErr w:type="gramStart"/>
+      <w:r>
+        <w:t>tasks</w:t>
+      </w:r>
+      <w:proofErr w:type="gramEnd"/>
+    </w:p>
+    <w:p>
+      <w:pPr>
+        <w:pStyle w:val="ListParagraph"/>
+        <w:numPr>
+          <w:ilvl w:val="0"/>
+          <w:numId w:val="34"/>
+        </w:numPr>
+      </w:pPr>
+      <w:r>
+        <w:t xml:space="preserve">Complete a task: complete a task received from the task </w:t>
+      </w:r>
+      <w:proofErr w:type="gramStart"/>
+      <w:r>
+        <w:t>pool</w:t>
+      </w:r>
+      <w:proofErr w:type="gramEnd"/>
+    </w:p>
+    <w:p>
+      <w:pPr>
+        <w:pStyle w:val="ListParagraph"/>
+        <w:numPr>
+          <w:ilvl w:val="0"/>
+          <w:numId w:val="34"/>
+        </w:numPr>
+      </w:pPr>
+      <w:r>
+        <w:lastRenderedPageBreak/>
+        <w:t xml:space="preserve">Add/Remove course staff: Course administrator can add and remove </w:t>
+      </w:r>
+      <w:r>
+        <w:t xml:space="preserve">staff from his </w:t>
+      </w:r>
+      <w:r>
+        <w:t>course.</w:t>
+      </w:r>
+    </w:p>
+    <w:p>
+      <w:pPr>
+        <w:pStyle w:val="ListParagraph"/>
+        <w:numPr>
+          <w:ilvl w:val="0"/>
+          <w:numId w:val="34"/>
+        </w:numPr>
+      </w:pPr>
+      <w:r>
+        <w:t xml:space="preserve">Generate exam: Course administrators </w:t>
+      </w:r>
+      <w:r>
+        <w:t xml:space="preserve">can automatically </w:t>
+      </w:r>
+      <w:r>
+        <w:t>generate</w:t>
+      </w:r>
+      <w:r>
+        <w:t xml:space="preserve"> exams</w:t>
+      </w:r>
+      <w:r>
+        <w:t xml:space="preserve"> </w:t>
+      </w:r>
+      <w:r>
+        <w:t>which will be based on the meta-</w:t>
+      </w:r>
+      <w:proofErr w:type="gramStart"/>
+      <w:r>
+        <w:t>questions</w:t>
+      </w:r>
+      <w:proofErr w:type="gramEnd"/>
+    </w:p>
     <w:p>
       <w:pPr>
         <w:rPr>
@@ -4000,52 +4147,119 @@
     </w:p>
     <w:tbl>
       <w:tblPr>
-        <w:tblStyle w:val="TableGrid"/>
-        <w:tblW w:w="0" w:type="auto"/>
+        <w:tblW w:w="8940" w:type="dxa"/>
+        <w:tblCellSpacing w:w="15" w:type="dxa"/>
+        <w:tblBorders>
+          <w:top w:val="single" w:sz="2" w:space="0" w:color="auto"/>
+          <w:left w:val="single" w:sz="2" w:space="0" w:color="auto"/>
+          <w:bottom w:val="single" w:sz="2" w:space="0" w:color="auto"/>
+          <w:right w:val="single" w:sz="2" w:space="0" w:color="auto"/>
+        </w:tblBorders>
+        <w:shd w:val="clear" w:color="auto" w:fill="FFFFFF"/>
+        <w:tblCellMar>
+          <w:top w:w="15" w:type="dxa"/>
+          <w:left w:w="15" w:type="dxa"/>
+          <w:bottom w:w="15" w:type="dxa"/>
+          <w:right w:w="15" w:type="dxa"/>
+        </w:tblCellMar>
         <w:tblLook w:val="04A0" w:firstRow="1" w:lastRow="0" w:firstColumn="1" w:lastColumn="0" w:noHBand="0" w:noVBand="1"/>
       </w:tblPr>
       <w:tblGrid>
-        <w:gridCol w:w="846"/>
-        <w:gridCol w:w="5670"/>
-        <w:gridCol w:w="1276"/>
-        <w:gridCol w:w="1224"/>
+        <w:gridCol w:w="481"/>
+        <w:gridCol w:w="6762"/>
+        <w:gridCol w:w="819"/>
+        <w:gridCol w:w="878"/>
       </w:tblGrid>
       <w:tr>
-        <w:tc>
-          <w:tcPr>
-            <w:tcW w:w="846" w:type="dxa"/>
-          </w:tcPr>
-          <w:p>
-            <w:pPr>
-              <w:rPr>
+        <w:trPr>
+          <w:tblHeader/>
+          <w:tblCellSpacing w:w="15" w:type="dxa"/>
+        </w:trPr>
+        <w:tc>
+          <w:tcPr>
+            <w:tcW w:w="0" w:type="auto"/>
+            <w:tcBorders>
+              <w:top w:val="single" w:sz="6" w:space="0" w:color="E3E3E3"/>
+              <w:left w:val="single" w:sz="6" w:space="0" w:color="E3E3E3"/>
+              <w:bottom w:val="single" w:sz="6" w:space="0" w:color="E3E3E3"/>
+              <w:right w:val="single" w:sz="2" w:space="0" w:color="E3E3E3"/>
+            </w:tcBorders>
+            <w:shd w:val="clear" w:color="auto" w:fill="FFFFFF"/>
+            <w:vAlign w:val="bottom"/>
+            <w:hideMark/>
+          </w:tcPr>
+          <w:p>
+            <w:pPr>
+              <w:spacing w:after="0" w:line="240" w:lineRule="auto"/>
+              <w:jc w:val="center"/>
+              <w:rPr>
+                <w:rFonts w:ascii="Segoe UI" w:eastAsia="Times New Roman" w:hAnsi="Segoe UI" w:cs="Segoe UI"/>
                 <w:b/>
                 <w:bCs/>
-              </w:rPr>
-            </w:pPr>
-            <w:r>
-              <w:rPr>
+                <w:color w:val="0D0D0D"/>
+                <w:kern w:val="0"/>
+                <w:sz w:val="21"/>
+                <w:szCs w:val="21"/>
+                <w:lang w:val="en-IL" w:eastAsia="en-IL"/>
+                <w14:ligatures w14:val="none"/>
+              </w:rPr>
+            </w:pPr>
+            <w:r>
+              <w:rPr>
+                <w:rFonts w:ascii="Segoe UI" w:eastAsia="Times New Roman" w:hAnsi="Segoe UI" w:cs="Segoe UI"/>
                 <w:b/>
                 <w:bCs/>
-              </w:rPr>
-              <w:t>No.</w:t>
-            </w:r>
-          </w:p>
-        </w:tc>
-        <w:tc>
-          <w:tcPr>
-            <w:tcW w:w="5670" w:type="dxa"/>
-          </w:tcPr>
-          <w:p>
-            <w:pPr>
-              <w:rPr>
+                <w:color w:val="0D0D0D"/>
+                <w:kern w:val="0"/>
+                <w:sz w:val="21"/>
+                <w:szCs w:val="21"/>
+                <w:lang w:val="en-IL" w:eastAsia="en-IL"/>
+                <w14:ligatures w14:val="none"/>
+              </w:rPr>
+              <w:t>No</w:t>
+            </w:r>
+          </w:p>
+        </w:tc>
+        <w:tc>
+          <w:tcPr>
+            <w:tcW w:w="0" w:type="auto"/>
+            <w:tcBorders>
+              <w:top w:val="single" w:sz="6" w:space="0" w:color="E3E3E3"/>
+              <w:left w:val="single" w:sz="6" w:space="0" w:color="E3E3E3"/>
+              <w:bottom w:val="single" w:sz="6" w:space="0" w:color="E3E3E3"/>
+              <w:right w:val="single" w:sz="2" w:space="0" w:color="E3E3E3"/>
+            </w:tcBorders>
+            <w:shd w:val="clear" w:color="auto" w:fill="FFFFFF"/>
+            <w:vAlign w:val="bottom"/>
+            <w:hideMark/>
+          </w:tcPr>
+          <w:p>
+            <w:pPr>
+              <w:spacing w:after="0" w:line="240" w:lineRule="auto"/>
+              <w:jc w:val="center"/>
+              <w:rPr>
+                <w:rFonts w:ascii="Segoe UI" w:eastAsia="Times New Roman" w:hAnsi="Segoe UI" w:cs="Segoe UI"/>
                 <w:b/>
                 <w:bCs/>
-              </w:rPr>
-            </w:pPr>
-            <w:r>
-              <w:rPr>
+                <w:color w:val="0D0D0D"/>
+                <w:kern w:val="0"/>
+                <w:sz w:val="21"/>
+                <w:szCs w:val="21"/>
+                <w:lang w:val="en-IL" w:eastAsia="en-IL"/>
+                <w14:ligatures w14:val="none"/>
+              </w:rPr>
+            </w:pPr>
+            <w:r>
+              <w:rPr>
+                <w:rFonts w:ascii="Segoe UI" w:eastAsia="Times New Roman" w:hAnsi="Segoe UI" w:cs="Segoe UI"/>
                 <w:b/>
                 <w:bCs/>
+                <w:color w:val="0D0D0D"/>
+                <w:kern w:val="0"/>
+                <w:sz w:val="21"/>
+                <w:szCs w:val="21"/>
+                <w:lang w:val="en-IL" w:eastAsia="en-IL"/>
+                <w14:ligatures w14:val="none"/>
               </w:rPr>
               <w:t>Description</w:t>
             </w:r>
@@ -4053,19 +4267,44 @@
         </w:tc>
         <w:tc>
           <w:tcPr>
-            <w:tcW w:w="1276" w:type="dxa"/>
-          </w:tcPr>
-          <w:p>
-            <w:pPr>
-              <w:rPr>
+            <w:tcW w:w="0" w:type="auto"/>
+            <w:tcBorders>
+              <w:top w:val="single" w:sz="6" w:space="0" w:color="E3E3E3"/>
+              <w:left w:val="single" w:sz="6" w:space="0" w:color="E3E3E3"/>
+              <w:bottom w:val="single" w:sz="6" w:space="0" w:color="E3E3E3"/>
+              <w:right w:val="single" w:sz="2" w:space="0" w:color="E3E3E3"/>
+            </w:tcBorders>
+            <w:shd w:val="clear" w:color="auto" w:fill="FFFFFF"/>
+            <w:vAlign w:val="bottom"/>
+            <w:hideMark/>
+          </w:tcPr>
+          <w:p>
+            <w:pPr>
+              <w:spacing w:after="0" w:line="240" w:lineRule="auto"/>
+              <w:jc w:val="center"/>
+              <w:rPr>
+                <w:rFonts w:ascii="Segoe UI" w:eastAsia="Times New Roman" w:hAnsi="Segoe UI" w:cs="Segoe UI"/>
                 <w:b/>
                 <w:bCs/>
-              </w:rPr>
-            </w:pPr>
-            <w:r>
-              <w:rPr>
+                <w:color w:val="0D0D0D"/>
+                <w:kern w:val="0"/>
+                <w:sz w:val="21"/>
+                <w:szCs w:val="21"/>
+                <w:lang w:val="en-IL" w:eastAsia="en-IL"/>
+                <w14:ligatures w14:val="none"/>
+              </w:rPr>
+            </w:pPr>
+            <w:r>
+              <w:rPr>
+                <w:rFonts w:ascii="Segoe UI" w:eastAsia="Times New Roman" w:hAnsi="Segoe UI" w:cs="Segoe UI"/>
                 <w:b/>
                 <w:bCs/>
+                <w:color w:val="0D0D0D"/>
+                <w:kern w:val="0"/>
+                <w:sz w:val="21"/>
+                <w:szCs w:val="21"/>
+                <w:lang w:val="en-IL" w:eastAsia="en-IL"/>
+                <w14:ligatures w14:val="none"/>
               </w:rPr>
               <w:t>Priority</w:t>
             </w:r>
@@ -4073,19 +4312,44 @@
         </w:tc>
         <w:tc>
           <w:tcPr>
-            <w:tcW w:w="1224" w:type="dxa"/>
-          </w:tcPr>
-          <w:p>
-            <w:pPr>
-              <w:rPr>
+            <w:tcW w:w="0" w:type="auto"/>
+            <w:tcBorders>
+              <w:top w:val="single" w:sz="6" w:space="0" w:color="E3E3E3"/>
+              <w:left w:val="single" w:sz="6" w:space="0" w:color="E3E3E3"/>
+              <w:bottom w:val="single" w:sz="6" w:space="0" w:color="E3E3E3"/>
+              <w:right w:val="single" w:sz="6" w:space="0" w:color="E3E3E3"/>
+            </w:tcBorders>
+            <w:shd w:val="clear" w:color="auto" w:fill="FFFFFF"/>
+            <w:vAlign w:val="bottom"/>
+            <w:hideMark/>
+          </w:tcPr>
+          <w:p>
+            <w:pPr>
+              <w:spacing w:after="0" w:line="240" w:lineRule="auto"/>
+              <w:jc w:val="center"/>
+              <w:rPr>
+                <w:rFonts w:ascii="Segoe UI" w:eastAsia="Times New Roman" w:hAnsi="Segoe UI" w:cs="Segoe UI"/>
                 <w:b/>
                 <w:bCs/>
-              </w:rPr>
-            </w:pPr>
-            <w:r>
-              <w:rPr>
+                <w:color w:val="0D0D0D"/>
+                <w:kern w:val="0"/>
+                <w:sz w:val="21"/>
+                <w:szCs w:val="21"/>
+                <w:lang w:val="en-IL" w:eastAsia="en-IL"/>
+                <w14:ligatures w14:val="none"/>
+              </w:rPr>
+            </w:pPr>
+            <w:r>
+              <w:rPr>
+                <w:rFonts w:ascii="Segoe UI" w:eastAsia="Times New Roman" w:hAnsi="Segoe UI" w:cs="Segoe UI"/>
                 <w:b/>
                 <w:bCs/>
+                <w:color w:val="0D0D0D"/>
+                <w:kern w:val="0"/>
+                <w:sz w:val="21"/>
+                <w:szCs w:val="21"/>
+                <w:lang w:val="en-IL" w:eastAsia="en-IL"/>
+                <w14:ligatures w14:val="none"/>
               </w:rPr>
               <w:t>Risk</w:t>
             </w:r>
@@ -4093,512 +4357,7824 @@
         </w:tc>
       </w:tr>
       <w:tr>
-        <w:tc>
-          <w:tcPr>
-            <w:tcW w:w="846" w:type="dxa"/>
-          </w:tcPr>
-          <w:p>
-            <w:r>
-              <w:t>1.1</w:t>
-            </w:r>
-          </w:p>
-        </w:tc>
-        <w:tc>
-          <w:tcPr>
-            <w:tcW w:w="5670" w:type="dxa"/>
-          </w:tcPr>
-          <w:p>
-            <w:r>
-              <w:t>The system shall support multiple user roles, including but not limited to TAs, graders, and instructors</w:t>
-            </w:r>
-          </w:p>
-        </w:tc>
-        <w:tc>
-          <w:tcPr>
-            <w:tcW w:w="1276" w:type="dxa"/>
-          </w:tcPr>
-          <w:p>
-            <w:r>
-              <w:t>MH</w:t>
-            </w:r>
-          </w:p>
-        </w:tc>
-        <w:tc>
-          <w:tcPr>
-            <w:tcW w:w="1224" w:type="dxa"/>
-          </w:tcPr>
-          <w:p>
-            <w:r>
-              <w:t>Low</w:t>
+        <w:trPr>
+          <w:tblCellSpacing w:w="15" w:type="dxa"/>
+        </w:trPr>
+        <w:tc>
+          <w:tcPr>
+            <w:tcW w:w="0" w:type="auto"/>
+            <w:tcBorders>
+              <w:top w:val="single" w:sz="2" w:space="0" w:color="E3E3E3"/>
+              <w:left w:val="single" w:sz="6" w:space="0" w:color="E3E3E3"/>
+              <w:bottom w:val="single" w:sz="6" w:space="0" w:color="E3E3E3"/>
+              <w:right w:val="single" w:sz="2" w:space="0" w:color="E3E3E3"/>
+            </w:tcBorders>
+            <w:shd w:val="clear" w:color="auto" w:fill="FFFFFF"/>
+            <w:vAlign w:val="bottom"/>
+            <w:hideMark/>
+          </w:tcPr>
+          <w:p>
+            <w:pPr>
+              <w:spacing w:after="0" w:line="240" w:lineRule="auto"/>
+              <w:rPr>
+                <w:rFonts w:ascii="Segoe UI" w:eastAsia="Times New Roman" w:hAnsi="Segoe UI" w:cs="Segoe UI"/>
+                <w:color w:val="0D0D0D"/>
+                <w:kern w:val="0"/>
+                <w:sz w:val="21"/>
+                <w:szCs w:val="21"/>
+                <w:lang w:val="en-IL" w:eastAsia="en-IL"/>
+                <w14:ligatures w14:val="none"/>
+              </w:rPr>
+            </w:pPr>
+            <w:r>
+              <w:rPr>
+                <w:rFonts w:ascii="Segoe UI" w:eastAsia="Times New Roman" w:hAnsi="Segoe UI" w:cs="Segoe UI"/>
+                <w:color w:val="0D0D0D"/>
+                <w:kern w:val="0"/>
+                <w:sz w:val="21"/>
+                <w:szCs w:val="21"/>
+                <w:lang w:val="en-IL" w:eastAsia="en-IL"/>
+                <w14:ligatures w14:val="none"/>
+              </w:rPr>
+              <w:t>1</w:t>
+            </w:r>
+          </w:p>
+        </w:tc>
+        <w:tc>
+          <w:tcPr>
+            <w:tcW w:w="0" w:type="auto"/>
+            <w:tcBorders>
+              <w:top w:val="single" w:sz="2" w:space="0" w:color="E3E3E3"/>
+              <w:left w:val="single" w:sz="6" w:space="0" w:color="E3E3E3"/>
+              <w:bottom w:val="single" w:sz="6" w:space="0" w:color="E3E3E3"/>
+              <w:right w:val="single" w:sz="2" w:space="0" w:color="E3E3E3"/>
+            </w:tcBorders>
+            <w:shd w:val="clear" w:color="auto" w:fill="FFFFFF"/>
+            <w:vAlign w:val="bottom"/>
+            <w:hideMark/>
+          </w:tcPr>
+          <w:p>
+            <w:pPr>
+              <w:spacing w:after="0" w:line="240" w:lineRule="auto"/>
+              <w:rPr>
+                <w:rFonts w:ascii="Segoe UI" w:eastAsia="Times New Roman" w:hAnsi="Segoe UI" w:cs="Segoe UI"/>
+                <w:color w:val="0D0D0D"/>
+                <w:kern w:val="0"/>
+                <w:sz w:val="21"/>
+                <w:szCs w:val="21"/>
+                <w:lang w:val="en-IL" w:eastAsia="en-IL"/>
+                <w14:ligatures w14:val="none"/>
+              </w:rPr>
+            </w:pPr>
+            <w:r>
+              <w:rPr>
+                <w:rFonts w:ascii="Segoe UI" w:eastAsia="Times New Roman" w:hAnsi="Segoe UI" w:cs="Segoe UI"/>
+                <w:b/>
+                <w:bCs/>
+                <w:color w:val="0D0D0D"/>
+                <w:kern w:val="0"/>
+                <w:sz w:val="21"/>
+                <w:szCs w:val="21"/>
+                <w:bdr w:val="single" w:sz="2" w:space="0" w:color="E3E3E3" w:frame="1"/>
+                <w:lang w:val="en-IL" w:eastAsia="en-IL"/>
+                <w14:ligatures w14:val="none"/>
+              </w:rPr>
+              <w:t>System Administrator</w:t>
+            </w:r>
+          </w:p>
+        </w:tc>
+        <w:tc>
+          <w:tcPr>
+            <w:tcW w:w="0" w:type="auto"/>
+            <w:tcBorders>
+              <w:top w:val="single" w:sz="2" w:space="0" w:color="E3E3E3"/>
+              <w:left w:val="single" w:sz="6" w:space="0" w:color="E3E3E3"/>
+              <w:bottom w:val="single" w:sz="6" w:space="0" w:color="E3E3E3"/>
+              <w:right w:val="single" w:sz="2" w:space="0" w:color="E3E3E3"/>
+            </w:tcBorders>
+            <w:shd w:val="clear" w:color="auto" w:fill="FFFFFF"/>
+            <w:vAlign w:val="bottom"/>
+            <w:hideMark/>
+          </w:tcPr>
+          <w:p>
+            <w:pPr>
+              <w:spacing w:after="0" w:line="240" w:lineRule="auto"/>
+              <w:rPr>
+                <w:rFonts w:ascii="Segoe UI" w:eastAsia="Times New Roman" w:hAnsi="Segoe UI" w:cs="Segoe UI"/>
+                <w:color w:val="0D0D0D"/>
+                <w:kern w:val="0"/>
+                <w:sz w:val="21"/>
+                <w:szCs w:val="21"/>
+                <w:lang w:val="en-IL" w:eastAsia="en-IL"/>
+                <w14:ligatures w14:val="none"/>
+              </w:rPr>
+            </w:pPr>
+            <w:r>
+              <w:rPr>
+                <w:rFonts w:ascii="Segoe UI" w:eastAsia="Times New Roman" w:hAnsi="Segoe UI" w:cs="Segoe UI"/>
+                <w:color w:val="0D0D0D"/>
+                <w:kern w:val="0"/>
+                <w:sz w:val="21"/>
+                <w:szCs w:val="21"/>
+                <w:lang w:val="en-IL" w:eastAsia="en-IL"/>
+                <w14:ligatures w14:val="none"/>
+              </w:rPr>
+              <w:t>-</w:t>
+            </w:r>
+          </w:p>
+        </w:tc>
+        <w:tc>
+          <w:tcPr>
+            <w:tcW w:w="0" w:type="auto"/>
+            <w:tcBorders>
+              <w:top w:val="single" w:sz="2" w:space="0" w:color="E3E3E3"/>
+              <w:left w:val="single" w:sz="6" w:space="0" w:color="E3E3E3"/>
+              <w:bottom w:val="single" w:sz="6" w:space="0" w:color="E3E3E3"/>
+              <w:right w:val="single" w:sz="6" w:space="0" w:color="E3E3E3"/>
+            </w:tcBorders>
+            <w:shd w:val="clear" w:color="auto" w:fill="FFFFFF"/>
+            <w:vAlign w:val="bottom"/>
+            <w:hideMark/>
+          </w:tcPr>
+          <w:p>
+            <w:pPr>
+              <w:spacing w:after="0" w:line="240" w:lineRule="auto"/>
+              <w:rPr>
+                <w:rFonts w:ascii="Segoe UI" w:eastAsia="Times New Roman" w:hAnsi="Segoe UI" w:cs="Segoe UI"/>
+                <w:color w:val="0D0D0D"/>
+                <w:kern w:val="0"/>
+                <w:sz w:val="21"/>
+                <w:szCs w:val="21"/>
+                <w:lang w:val="en-IL" w:eastAsia="en-IL"/>
+                <w14:ligatures w14:val="none"/>
+              </w:rPr>
+            </w:pPr>
+            <w:r>
+              <w:rPr>
+                <w:rFonts w:ascii="Segoe UI" w:eastAsia="Times New Roman" w:hAnsi="Segoe UI" w:cs="Segoe UI"/>
+                <w:color w:val="0D0D0D"/>
+                <w:kern w:val="0"/>
+                <w:sz w:val="21"/>
+                <w:szCs w:val="21"/>
+                <w:lang w:val="en-IL" w:eastAsia="en-IL"/>
+                <w14:ligatures w14:val="none"/>
+              </w:rPr>
+              <w:t>-</w:t>
             </w:r>
           </w:p>
         </w:tc>
       </w:tr>
       <w:tr>
-        <w:tc>
-          <w:tcPr>
-            <w:tcW w:w="846" w:type="dxa"/>
-          </w:tcPr>
-          <w:p>
-            <w:r>
-              <w:t>1.2</w:t>
-            </w:r>
-          </w:p>
-        </w:tc>
-        <w:tc>
-          <w:tcPr>
-            <w:tcW w:w="5670" w:type="dxa"/>
-          </w:tcPr>
-          <w:p>
-            <w:r>
-              <w:t>Each user role shall have specific permissions to access and perform actions within the system</w:t>
-            </w:r>
-          </w:p>
-        </w:tc>
-        <w:tc>
-          <w:tcPr>
-            <w:tcW w:w="1276" w:type="dxa"/>
-          </w:tcPr>
-          <w:p>
-            <w:r>
-              <w:t>MH</w:t>
-            </w:r>
-          </w:p>
-        </w:tc>
-        <w:tc>
-          <w:tcPr>
-            <w:tcW w:w="1224" w:type="dxa"/>
-          </w:tcPr>
-          <w:p>
-            <w:r>
-              <w:t>Low</w:t>
+        <w:trPr>
+          <w:tblCellSpacing w:w="15" w:type="dxa"/>
+        </w:trPr>
+        <w:tc>
+          <w:tcPr>
+            <w:tcW w:w="0" w:type="auto"/>
+            <w:tcBorders>
+              <w:top w:val="single" w:sz="2" w:space="0" w:color="E3E3E3"/>
+              <w:left w:val="single" w:sz="6" w:space="0" w:color="E3E3E3"/>
+              <w:bottom w:val="single" w:sz="6" w:space="0" w:color="E3E3E3"/>
+              <w:right w:val="single" w:sz="2" w:space="0" w:color="E3E3E3"/>
+            </w:tcBorders>
+            <w:shd w:val="clear" w:color="auto" w:fill="FFFFFF"/>
+            <w:vAlign w:val="bottom"/>
+            <w:hideMark/>
+          </w:tcPr>
+          <w:p>
+            <w:pPr>
+              <w:spacing w:after="0" w:line="240" w:lineRule="auto"/>
+              <w:rPr>
+                <w:rFonts w:ascii="Segoe UI" w:eastAsia="Times New Roman" w:hAnsi="Segoe UI" w:cs="Segoe UI"/>
+                <w:color w:val="0D0D0D"/>
+                <w:kern w:val="0"/>
+                <w:sz w:val="21"/>
+                <w:szCs w:val="21"/>
+                <w:lang w:val="en-IL" w:eastAsia="en-IL"/>
+                <w14:ligatures w14:val="none"/>
+              </w:rPr>
+            </w:pPr>
+            <w:r>
+              <w:rPr>
+                <w:rFonts w:ascii="Segoe UI" w:eastAsia="Times New Roman" w:hAnsi="Segoe UI" w:cs="Segoe UI"/>
+                <w:color w:val="0D0D0D"/>
+                <w:kern w:val="0"/>
+                <w:sz w:val="21"/>
+                <w:szCs w:val="21"/>
+                <w:lang w:val="en-IL" w:eastAsia="en-IL"/>
+                <w14:ligatures w14:val="none"/>
+              </w:rPr>
+              <w:t>1.1</w:t>
+            </w:r>
+          </w:p>
+        </w:tc>
+        <w:tc>
+          <w:tcPr>
+            <w:tcW w:w="0" w:type="auto"/>
+            <w:tcBorders>
+              <w:top w:val="single" w:sz="2" w:space="0" w:color="E3E3E3"/>
+              <w:left w:val="single" w:sz="6" w:space="0" w:color="E3E3E3"/>
+              <w:bottom w:val="single" w:sz="6" w:space="0" w:color="E3E3E3"/>
+              <w:right w:val="single" w:sz="2" w:space="0" w:color="E3E3E3"/>
+            </w:tcBorders>
+            <w:shd w:val="clear" w:color="auto" w:fill="FFFFFF"/>
+            <w:vAlign w:val="bottom"/>
+            <w:hideMark/>
+          </w:tcPr>
+          <w:p>
+            <w:pPr>
+              <w:spacing w:after="0" w:line="240" w:lineRule="auto"/>
+              <w:rPr>
+                <w:rFonts w:ascii="Segoe UI" w:eastAsia="Times New Roman" w:hAnsi="Segoe UI" w:cs="Segoe UI"/>
+                <w:color w:val="0D0D0D"/>
+                <w:kern w:val="0"/>
+                <w:sz w:val="21"/>
+                <w:szCs w:val="21"/>
+                <w:lang w:val="en-IL" w:eastAsia="en-IL"/>
+                <w14:ligatures w14:val="none"/>
+              </w:rPr>
+            </w:pPr>
+            <w:r>
+              <w:rPr>
+                <w:rFonts w:ascii="Segoe UI" w:eastAsia="Times New Roman" w:hAnsi="Segoe UI" w:cs="Segoe UI"/>
+                <w:color w:val="0D0D0D"/>
+                <w:kern w:val="0"/>
+                <w:sz w:val="21"/>
+                <w:szCs w:val="21"/>
+                <w:lang w:val="en-IL" w:eastAsia="en-IL"/>
+                <w14:ligatures w14:val="none"/>
+              </w:rPr>
+              <w:t>The system shall support the System Administrator in performing migration, installation, updating, and overall management of the WMS system.</w:t>
+            </w:r>
+          </w:p>
+        </w:tc>
+        <w:tc>
+          <w:tcPr>
+            <w:tcW w:w="0" w:type="auto"/>
+            <w:tcBorders>
+              <w:top w:val="single" w:sz="2" w:space="0" w:color="E3E3E3"/>
+              <w:left w:val="single" w:sz="6" w:space="0" w:color="E3E3E3"/>
+              <w:bottom w:val="single" w:sz="6" w:space="0" w:color="E3E3E3"/>
+              <w:right w:val="single" w:sz="2" w:space="0" w:color="E3E3E3"/>
+            </w:tcBorders>
+            <w:shd w:val="clear" w:color="auto" w:fill="FFFFFF"/>
+            <w:vAlign w:val="bottom"/>
+            <w:hideMark/>
+          </w:tcPr>
+          <w:p>
+            <w:pPr>
+              <w:spacing w:after="0" w:line="240" w:lineRule="auto"/>
+              <w:rPr>
+                <w:rFonts w:ascii="Segoe UI" w:eastAsia="Times New Roman" w:hAnsi="Segoe UI" w:cs="Segoe UI"/>
+                <w:color w:val="0D0D0D"/>
+                <w:kern w:val="0"/>
+                <w:sz w:val="21"/>
+                <w:szCs w:val="21"/>
+                <w:lang w:val="en-IL" w:eastAsia="en-IL"/>
+                <w14:ligatures w14:val="none"/>
+              </w:rPr>
+            </w:pPr>
+            <w:r>
+              <w:rPr>
+                <w:rFonts w:ascii="Segoe UI" w:eastAsia="Times New Roman" w:hAnsi="Segoe UI" w:cs="Segoe UI"/>
+                <w:color w:val="0D0D0D"/>
+                <w:kern w:val="0"/>
+                <w:sz w:val="21"/>
+                <w:szCs w:val="21"/>
+                <w:lang w:val="en-IL" w:eastAsia="en-IL"/>
+                <w14:ligatures w14:val="none"/>
+              </w:rPr>
+              <w:t>MTH</w:t>
+            </w:r>
+          </w:p>
+        </w:tc>
+        <w:tc>
+          <w:tcPr>
+            <w:tcW w:w="0" w:type="auto"/>
+            <w:tcBorders>
+              <w:top w:val="single" w:sz="2" w:space="0" w:color="E3E3E3"/>
+              <w:left w:val="single" w:sz="6" w:space="0" w:color="E3E3E3"/>
+              <w:bottom w:val="single" w:sz="6" w:space="0" w:color="E3E3E3"/>
+              <w:right w:val="single" w:sz="6" w:space="0" w:color="E3E3E3"/>
+            </w:tcBorders>
+            <w:shd w:val="clear" w:color="auto" w:fill="FFFFFF"/>
+            <w:vAlign w:val="bottom"/>
+            <w:hideMark/>
+          </w:tcPr>
+          <w:p>
+            <w:pPr>
+              <w:spacing w:after="0" w:line="240" w:lineRule="auto"/>
+              <w:rPr>
+                <w:rFonts w:ascii="Segoe UI" w:eastAsia="Times New Roman" w:hAnsi="Segoe UI" w:cs="Segoe UI"/>
+                <w:color w:val="0D0D0D"/>
+                <w:kern w:val="0"/>
+                <w:sz w:val="21"/>
+                <w:szCs w:val="21"/>
+                <w:lang w:val="en-IL" w:eastAsia="en-IL"/>
+                <w14:ligatures w14:val="none"/>
+              </w:rPr>
+            </w:pPr>
+            <w:r>
+              <w:rPr>
+                <w:rFonts w:ascii="Segoe UI" w:eastAsia="Times New Roman" w:hAnsi="Segoe UI" w:cs="Segoe UI"/>
+                <w:color w:val="0D0D0D"/>
+                <w:kern w:val="0"/>
+                <w:sz w:val="21"/>
+                <w:szCs w:val="21"/>
+                <w:lang w:val="en-IL" w:eastAsia="en-IL"/>
+                <w14:ligatures w14:val="none"/>
+              </w:rPr>
+              <w:t>Medium</w:t>
             </w:r>
           </w:p>
         </w:tc>
       </w:tr>
       <w:tr>
-        <w:tc>
-          <w:tcPr>
-            <w:tcW w:w="846" w:type="dxa"/>
-          </w:tcPr>
-          <w:p>
-            <w:r>
-              <w:t>2.1</w:t>
-            </w:r>
-          </w:p>
-        </w:tc>
-        <w:tc>
-          <w:tcPr>
-            <w:tcW w:w="5670" w:type="dxa"/>
-          </w:tcPr>
-          <w:p>
-            <w:r>
-              <w:t>Users with appropriate permissions shall be able to manually input tasks, providing details such as description, priority, and due date</w:t>
-            </w:r>
-          </w:p>
-        </w:tc>
-        <w:tc>
-          <w:tcPr>
-            <w:tcW w:w="1276" w:type="dxa"/>
-          </w:tcPr>
-          <w:p>
-            <w:r>
-              <w:t>MH</w:t>
-            </w:r>
-          </w:p>
-        </w:tc>
-        <w:tc>
-          <w:tcPr>
-            <w:tcW w:w="1224" w:type="dxa"/>
-          </w:tcPr>
-          <w:p>
-            <w:r>
-              <w:t>Low</w:t>
+        <w:trPr>
+          <w:tblCellSpacing w:w="15" w:type="dxa"/>
+        </w:trPr>
+        <w:tc>
+          <w:tcPr>
+            <w:tcW w:w="0" w:type="auto"/>
+            <w:tcBorders>
+              <w:top w:val="single" w:sz="2" w:space="0" w:color="E3E3E3"/>
+              <w:left w:val="single" w:sz="6" w:space="0" w:color="E3E3E3"/>
+              <w:bottom w:val="single" w:sz="6" w:space="0" w:color="E3E3E3"/>
+              <w:right w:val="single" w:sz="2" w:space="0" w:color="E3E3E3"/>
+            </w:tcBorders>
+            <w:shd w:val="clear" w:color="auto" w:fill="FFFFFF"/>
+            <w:vAlign w:val="bottom"/>
+            <w:hideMark/>
+          </w:tcPr>
+          <w:p>
+            <w:pPr>
+              <w:spacing w:after="0" w:line="240" w:lineRule="auto"/>
+              <w:rPr>
+                <w:rFonts w:ascii="Segoe UI" w:eastAsia="Times New Roman" w:hAnsi="Segoe UI" w:cs="Segoe UI"/>
+                <w:color w:val="0D0D0D"/>
+                <w:kern w:val="0"/>
+                <w:sz w:val="21"/>
+                <w:szCs w:val="21"/>
+                <w:lang w:val="en-IL" w:eastAsia="en-IL"/>
+                <w14:ligatures w14:val="none"/>
+              </w:rPr>
+            </w:pPr>
+            <w:r>
+              <w:rPr>
+                <w:rFonts w:ascii="Segoe UI" w:eastAsia="Times New Roman" w:hAnsi="Segoe UI" w:cs="Segoe UI"/>
+                <w:color w:val="0D0D0D"/>
+                <w:kern w:val="0"/>
+                <w:sz w:val="21"/>
+                <w:szCs w:val="21"/>
+                <w:lang w:val="en-IL" w:eastAsia="en-IL"/>
+                <w14:ligatures w14:val="none"/>
+              </w:rPr>
+              <w:t>1.2</w:t>
+            </w:r>
+          </w:p>
+        </w:tc>
+        <w:tc>
+          <w:tcPr>
+            <w:tcW w:w="0" w:type="auto"/>
+            <w:tcBorders>
+              <w:top w:val="single" w:sz="2" w:space="0" w:color="E3E3E3"/>
+              <w:left w:val="single" w:sz="6" w:space="0" w:color="E3E3E3"/>
+              <w:bottom w:val="single" w:sz="6" w:space="0" w:color="E3E3E3"/>
+              <w:right w:val="single" w:sz="2" w:space="0" w:color="E3E3E3"/>
+            </w:tcBorders>
+            <w:shd w:val="clear" w:color="auto" w:fill="FFFFFF"/>
+            <w:vAlign w:val="bottom"/>
+            <w:hideMark/>
+          </w:tcPr>
+          <w:p>
+            <w:pPr>
+              <w:spacing w:after="0" w:line="240" w:lineRule="auto"/>
+              <w:rPr>
+                <w:rFonts w:ascii="Segoe UI" w:eastAsia="Times New Roman" w:hAnsi="Segoe UI" w:cs="Segoe UI"/>
+                <w:color w:val="0D0D0D"/>
+                <w:kern w:val="0"/>
+                <w:sz w:val="21"/>
+                <w:szCs w:val="21"/>
+                <w:lang w:val="en-IL" w:eastAsia="en-IL"/>
+                <w14:ligatures w14:val="none"/>
+              </w:rPr>
+            </w:pPr>
+            <w:r>
+              <w:rPr>
+                <w:rFonts w:ascii="Segoe UI" w:eastAsia="Times New Roman" w:hAnsi="Segoe UI" w:cs="Segoe UI"/>
+                <w:color w:val="0D0D0D"/>
+                <w:kern w:val="0"/>
+                <w:sz w:val="21"/>
+                <w:szCs w:val="21"/>
+                <w:lang w:val="en-IL" w:eastAsia="en-IL"/>
+                <w14:ligatures w14:val="none"/>
+              </w:rPr>
+              <w:t>The system shall provide the System Administrator with functionality to install the WMS on departmental/university systems.</w:t>
+            </w:r>
+          </w:p>
+        </w:tc>
+        <w:tc>
+          <w:tcPr>
+            <w:tcW w:w="0" w:type="auto"/>
+            <w:tcBorders>
+              <w:top w:val="single" w:sz="2" w:space="0" w:color="E3E3E3"/>
+              <w:left w:val="single" w:sz="6" w:space="0" w:color="E3E3E3"/>
+              <w:bottom w:val="single" w:sz="6" w:space="0" w:color="E3E3E3"/>
+              <w:right w:val="single" w:sz="2" w:space="0" w:color="E3E3E3"/>
+            </w:tcBorders>
+            <w:shd w:val="clear" w:color="auto" w:fill="FFFFFF"/>
+            <w:vAlign w:val="bottom"/>
+            <w:hideMark/>
+          </w:tcPr>
+          <w:p>
+            <w:pPr>
+              <w:spacing w:after="0" w:line="240" w:lineRule="auto"/>
+              <w:rPr>
+                <w:rFonts w:ascii="Segoe UI" w:eastAsia="Times New Roman" w:hAnsi="Segoe UI" w:cs="Segoe UI"/>
+                <w:color w:val="0D0D0D"/>
+                <w:kern w:val="0"/>
+                <w:sz w:val="21"/>
+                <w:szCs w:val="21"/>
+                <w:lang w:val="en-IL" w:eastAsia="en-IL"/>
+                <w14:ligatures w14:val="none"/>
+              </w:rPr>
+            </w:pPr>
+            <w:r>
+              <w:rPr>
+                <w:rFonts w:ascii="Segoe UI" w:eastAsia="Times New Roman" w:hAnsi="Segoe UI" w:cs="Segoe UI"/>
+                <w:color w:val="0D0D0D"/>
+                <w:kern w:val="0"/>
+                <w:sz w:val="21"/>
+                <w:szCs w:val="21"/>
+                <w:lang w:val="en-IL" w:eastAsia="en-IL"/>
+                <w14:ligatures w14:val="none"/>
+              </w:rPr>
+              <w:t>MTH</w:t>
+            </w:r>
+          </w:p>
+        </w:tc>
+        <w:tc>
+          <w:tcPr>
+            <w:tcW w:w="0" w:type="auto"/>
+            <w:tcBorders>
+              <w:top w:val="single" w:sz="2" w:space="0" w:color="E3E3E3"/>
+              <w:left w:val="single" w:sz="6" w:space="0" w:color="E3E3E3"/>
+              <w:bottom w:val="single" w:sz="6" w:space="0" w:color="E3E3E3"/>
+              <w:right w:val="single" w:sz="6" w:space="0" w:color="E3E3E3"/>
+            </w:tcBorders>
+            <w:shd w:val="clear" w:color="auto" w:fill="FFFFFF"/>
+            <w:vAlign w:val="bottom"/>
+            <w:hideMark/>
+          </w:tcPr>
+          <w:p>
+            <w:pPr>
+              <w:spacing w:after="0" w:line="240" w:lineRule="auto"/>
+              <w:rPr>
+                <w:rFonts w:ascii="Segoe UI" w:eastAsia="Times New Roman" w:hAnsi="Segoe UI" w:cs="Segoe UI"/>
+                <w:color w:val="0D0D0D"/>
+                <w:kern w:val="0"/>
+                <w:sz w:val="21"/>
+                <w:szCs w:val="21"/>
+                <w:lang w:val="en-IL" w:eastAsia="en-IL"/>
+                <w14:ligatures w14:val="none"/>
+              </w:rPr>
+            </w:pPr>
+            <w:r>
+              <w:rPr>
+                <w:rFonts w:ascii="Segoe UI" w:eastAsia="Times New Roman" w:hAnsi="Segoe UI" w:cs="Segoe UI"/>
+                <w:color w:val="0D0D0D"/>
+                <w:kern w:val="0"/>
+                <w:sz w:val="21"/>
+                <w:szCs w:val="21"/>
+                <w:lang w:val="en-IL" w:eastAsia="en-IL"/>
+                <w14:ligatures w14:val="none"/>
+              </w:rPr>
+              <w:t>Medium</w:t>
             </w:r>
           </w:p>
         </w:tc>
       </w:tr>
       <w:tr>
-        <w:tc>
-          <w:tcPr>
-            <w:tcW w:w="846" w:type="dxa"/>
-          </w:tcPr>
-          <w:p>
-            <w:r>
-              <w:t>2.2</w:t>
-            </w:r>
-          </w:p>
-        </w:tc>
-        <w:tc>
-          <w:tcPr>
-            <w:tcW w:w="5670" w:type="dxa"/>
-          </w:tcPr>
-          <w:p>
-            <w:r>
-              <w:t>The system shall have an algorithmic task generation feature that considers priority and educational needs</w:t>
-            </w:r>
-          </w:p>
-        </w:tc>
-        <w:tc>
-          <w:tcPr>
-            <w:tcW w:w="1276" w:type="dxa"/>
-          </w:tcPr>
-          <w:p>
-            <w:pPr>
-              <w:rPr>
-                <w:rtl/>
-              </w:rPr>
-            </w:pPr>
-            <w:r>
-              <w:t>NTH</w:t>
-            </w:r>
-          </w:p>
-        </w:tc>
-        <w:tc>
-          <w:tcPr>
-            <w:tcW w:w="1224" w:type="dxa"/>
-          </w:tcPr>
-          <w:p>
-            <w:r>
-              <w:t>Medium</w:t>
+        <w:trPr>
+          <w:tblCellSpacing w:w="15" w:type="dxa"/>
+        </w:trPr>
+        <w:tc>
+          <w:tcPr>
+            <w:tcW w:w="0" w:type="auto"/>
+            <w:tcBorders>
+              <w:top w:val="single" w:sz="2" w:space="0" w:color="E3E3E3"/>
+              <w:left w:val="single" w:sz="6" w:space="0" w:color="E3E3E3"/>
+              <w:bottom w:val="single" w:sz="6" w:space="0" w:color="E3E3E3"/>
+              <w:right w:val="single" w:sz="2" w:space="0" w:color="E3E3E3"/>
+            </w:tcBorders>
+            <w:shd w:val="clear" w:color="auto" w:fill="FFFFFF"/>
+            <w:vAlign w:val="bottom"/>
+            <w:hideMark/>
+          </w:tcPr>
+          <w:p>
+            <w:pPr>
+              <w:spacing w:after="0" w:line="240" w:lineRule="auto"/>
+              <w:rPr>
+                <w:rFonts w:ascii="Segoe UI" w:eastAsia="Times New Roman" w:hAnsi="Segoe UI" w:cs="Segoe UI"/>
+                <w:color w:val="0D0D0D"/>
+                <w:kern w:val="0"/>
+                <w:sz w:val="21"/>
+                <w:szCs w:val="21"/>
+                <w:lang w:val="en-IL" w:eastAsia="en-IL"/>
+                <w14:ligatures w14:val="none"/>
+              </w:rPr>
+            </w:pPr>
+            <w:r>
+              <w:rPr>
+                <w:rFonts w:ascii="Segoe UI" w:eastAsia="Times New Roman" w:hAnsi="Segoe UI" w:cs="Segoe UI"/>
+                <w:color w:val="0D0D0D"/>
+                <w:kern w:val="0"/>
+                <w:sz w:val="21"/>
+                <w:szCs w:val="21"/>
+                <w:lang w:val="en-IL" w:eastAsia="en-IL"/>
+                <w14:ligatures w14:val="none"/>
+              </w:rPr>
+              <w:t>1.3</w:t>
+            </w:r>
+          </w:p>
+        </w:tc>
+        <w:tc>
+          <w:tcPr>
+            <w:tcW w:w="0" w:type="auto"/>
+            <w:tcBorders>
+              <w:top w:val="single" w:sz="2" w:space="0" w:color="E3E3E3"/>
+              <w:left w:val="single" w:sz="6" w:space="0" w:color="E3E3E3"/>
+              <w:bottom w:val="single" w:sz="6" w:space="0" w:color="E3E3E3"/>
+              <w:right w:val="single" w:sz="2" w:space="0" w:color="E3E3E3"/>
+            </w:tcBorders>
+            <w:shd w:val="clear" w:color="auto" w:fill="FFFFFF"/>
+            <w:vAlign w:val="bottom"/>
+            <w:hideMark/>
+          </w:tcPr>
+          <w:p>
+            <w:pPr>
+              <w:spacing w:after="0" w:line="240" w:lineRule="auto"/>
+              <w:rPr>
+                <w:rFonts w:ascii="Segoe UI" w:eastAsia="Times New Roman" w:hAnsi="Segoe UI" w:cs="Segoe UI"/>
+                <w:color w:val="0D0D0D"/>
+                <w:kern w:val="0"/>
+                <w:sz w:val="21"/>
+                <w:szCs w:val="21"/>
+                <w:lang w:val="en-IL" w:eastAsia="en-IL"/>
+                <w14:ligatures w14:val="none"/>
+              </w:rPr>
+            </w:pPr>
+            <w:r>
+              <w:rPr>
+                <w:rFonts w:ascii="Segoe UI" w:eastAsia="Times New Roman" w:hAnsi="Segoe UI" w:cs="Segoe UI"/>
+                <w:color w:val="0D0D0D"/>
+                <w:kern w:val="0"/>
+                <w:sz w:val="21"/>
+                <w:szCs w:val="21"/>
+                <w:lang w:val="en-IL" w:eastAsia="en-IL"/>
+                <w14:ligatures w14:val="none"/>
+              </w:rPr>
+              <w:t>The system shall implement the ability for the System Administrator to clone the WMS for duplication or testing purposes.</w:t>
+            </w:r>
+          </w:p>
+        </w:tc>
+        <w:tc>
+          <w:tcPr>
+            <w:tcW w:w="0" w:type="auto"/>
+            <w:tcBorders>
+              <w:top w:val="single" w:sz="2" w:space="0" w:color="E3E3E3"/>
+              <w:left w:val="single" w:sz="6" w:space="0" w:color="E3E3E3"/>
+              <w:bottom w:val="single" w:sz="6" w:space="0" w:color="E3E3E3"/>
+              <w:right w:val="single" w:sz="2" w:space="0" w:color="E3E3E3"/>
+            </w:tcBorders>
+            <w:shd w:val="clear" w:color="auto" w:fill="FFFFFF"/>
+            <w:vAlign w:val="bottom"/>
+            <w:hideMark/>
+          </w:tcPr>
+          <w:p>
+            <w:pPr>
+              <w:spacing w:after="0" w:line="240" w:lineRule="auto"/>
+              <w:rPr>
+                <w:rFonts w:ascii="Segoe UI" w:eastAsia="Times New Roman" w:hAnsi="Segoe UI" w:cs="Segoe UI"/>
+                <w:color w:val="0D0D0D"/>
+                <w:kern w:val="0"/>
+                <w:sz w:val="21"/>
+                <w:szCs w:val="21"/>
+                <w:lang w:val="en-IL" w:eastAsia="en-IL"/>
+                <w14:ligatures w14:val="none"/>
+              </w:rPr>
+            </w:pPr>
+            <w:r>
+              <w:rPr>
+                <w:rFonts w:ascii="Segoe UI" w:eastAsia="Times New Roman" w:hAnsi="Segoe UI" w:cs="Segoe UI"/>
+                <w:color w:val="0D0D0D"/>
+                <w:kern w:val="0"/>
+                <w:sz w:val="21"/>
+                <w:szCs w:val="21"/>
+                <w:lang w:val="en-IL" w:eastAsia="en-IL"/>
+                <w14:ligatures w14:val="none"/>
+              </w:rPr>
+              <w:t>MTH</w:t>
+            </w:r>
+          </w:p>
+        </w:tc>
+        <w:tc>
+          <w:tcPr>
+            <w:tcW w:w="0" w:type="auto"/>
+            <w:tcBorders>
+              <w:top w:val="single" w:sz="2" w:space="0" w:color="E3E3E3"/>
+              <w:left w:val="single" w:sz="6" w:space="0" w:color="E3E3E3"/>
+              <w:bottom w:val="single" w:sz="6" w:space="0" w:color="E3E3E3"/>
+              <w:right w:val="single" w:sz="6" w:space="0" w:color="E3E3E3"/>
+            </w:tcBorders>
+            <w:shd w:val="clear" w:color="auto" w:fill="FFFFFF"/>
+            <w:vAlign w:val="bottom"/>
+            <w:hideMark/>
+          </w:tcPr>
+          <w:p>
+            <w:pPr>
+              <w:spacing w:after="0" w:line="240" w:lineRule="auto"/>
+              <w:rPr>
+                <w:rFonts w:ascii="Segoe UI" w:eastAsia="Times New Roman" w:hAnsi="Segoe UI" w:cs="Segoe UI"/>
+                <w:color w:val="0D0D0D"/>
+                <w:kern w:val="0"/>
+                <w:sz w:val="21"/>
+                <w:szCs w:val="21"/>
+                <w:lang w:val="en-IL" w:eastAsia="en-IL"/>
+                <w14:ligatures w14:val="none"/>
+              </w:rPr>
+            </w:pPr>
+            <w:r>
+              <w:rPr>
+                <w:rFonts w:ascii="Segoe UI" w:eastAsia="Times New Roman" w:hAnsi="Segoe UI" w:cs="Segoe UI"/>
+                <w:color w:val="0D0D0D"/>
+                <w:kern w:val="0"/>
+                <w:sz w:val="21"/>
+                <w:szCs w:val="21"/>
+                <w:lang w:val="en-IL" w:eastAsia="en-IL"/>
+                <w14:ligatures w14:val="none"/>
+              </w:rPr>
+              <w:t>Low</w:t>
             </w:r>
           </w:p>
         </w:tc>
       </w:tr>
       <w:tr>
-        <w:tc>
-          <w:tcPr>
-            <w:tcW w:w="846" w:type="dxa"/>
-          </w:tcPr>
-          <w:p>
-            <w:r>
-              <w:t>3.1</w:t>
-            </w:r>
-          </w:p>
-        </w:tc>
-        <w:tc>
-          <w:tcPr>
-            <w:tcW w:w="5670" w:type="dxa"/>
-          </w:tcPr>
-          <w:p>
-            <w:r>
-              <w:t>The system shall automatically distribute tasks among configured workforce based on workload and expertise</w:t>
-            </w:r>
-          </w:p>
-        </w:tc>
-        <w:tc>
-          <w:tcPr>
-            <w:tcW w:w="1276" w:type="dxa"/>
-          </w:tcPr>
-          <w:p>
-            <w:r>
-              <w:t>NTH</w:t>
-            </w:r>
-          </w:p>
-        </w:tc>
-        <w:tc>
-          <w:tcPr>
-            <w:tcW w:w="1224" w:type="dxa"/>
-          </w:tcPr>
-          <w:p>
-            <w:r>
+        <w:trPr>
+          <w:tblCellSpacing w:w="15" w:type="dxa"/>
+        </w:trPr>
+        <w:tc>
+          <w:tcPr>
+            <w:tcW w:w="0" w:type="auto"/>
+            <w:tcBorders>
+              <w:top w:val="single" w:sz="2" w:space="0" w:color="E3E3E3"/>
+              <w:left w:val="single" w:sz="6" w:space="0" w:color="E3E3E3"/>
+              <w:bottom w:val="single" w:sz="6" w:space="0" w:color="E3E3E3"/>
+              <w:right w:val="single" w:sz="2" w:space="0" w:color="E3E3E3"/>
+            </w:tcBorders>
+            <w:shd w:val="clear" w:color="auto" w:fill="FFFFFF"/>
+            <w:vAlign w:val="bottom"/>
+            <w:hideMark/>
+          </w:tcPr>
+          <w:p>
+            <w:pPr>
+              <w:spacing w:after="0" w:line="240" w:lineRule="auto"/>
+              <w:rPr>
+                <w:rFonts w:ascii="Segoe UI" w:eastAsia="Times New Roman" w:hAnsi="Segoe UI" w:cs="Segoe UI"/>
+                <w:color w:val="0D0D0D"/>
+                <w:kern w:val="0"/>
+                <w:sz w:val="21"/>
+                <w:szCs w:val="21"/>
+                <w:lang w:val="en-IL" w:eastAsia="en-IL"/>
+                <w14:ligatures w14:val="none"/>
+              </w:rPr>
+            </w:pPr>
+            <w:r>
+              <w:rPr>
+                <w:rFonts w:ascii="Segoe UI" w:eastAsia="Times New Roman" w:hAnsi="Segoe UI" w:cs="Segoe UI"/>
+                <w:color w:val="0D0D0D"/>
+                <w:kern w:val="0"/>
+                <w:sz w:val="21"/>
+                <w:szCs w:val="21"/>
+                <w:lang w:val="en-IL" w:eastAsia="en-IL"/>
+                <w14:ligatures w14:val="none"/>
+              </w:rPr>
+              <w:t>1.4</w:t>
+            </w:r>
+          </w:p>
+        </w:tc>
+        <w:tc>
+          <w:tcPr>
+            <w:tcW w:w="0" w:type="auto"/>
+            <w:tcBorders>
+              <w:top w:val="single" w:sz="2" w:space="0" w:color="E3E3E3"/>
+              <w:left w:val="single" w:sz="6" w:space="0" w:color="E3E3E3"/>
+              <w:bottom w:val="single" w:sz="6" w:space="0" w:color="E3E3E3"/>
+              <w:right w:val="single" w:sz="2" w:space="0" w:color="E3E3E3"/>
+            </w:tcBorders>
+            <w:shd w:val="clear" w:color="auto" w:fill="FFFFFF"/>
+            <w:vAlign w:val="bottom"/>
+            <w:hideMark/>
+          </w:tcPr>
+          <w:p>
+            <w:pPr>
+              <w:spacing w:after="0" w:line="240" w:lineRule="auto"/>
+              <w:rPr>
+                <w:rFonts w:ascii="Segoe UI" w:eastAsia="Times New Roman" w:hAnsi="Segoe UI" w:cs="Segoe UI"/>
+                <w:color w:val="0D0D0D"/>
+                <w:kern w:val="0"/>
+                <w:sz w:val="21"/>
+                <w:szCs w:val="21"/>
+                <w:lang w:val="en-IL" w:eastAsia="en-IL"/>
+                <w14:ligatures w14:val="none"/>
+              </w:rPr>
+            </w:pPr>
+            <w:r>
+              <w:rPr>
+                <w:rFonts w:ascii="Segoe UI" w:eastAsia="Times New Roman" w:hAnsi="Segoe UI" w:cs="Segoe UI"/>
+                <w:color w:val="0D0D0D"/>
+                <w:kern w:val="0"/>
+                <w:sz w:val="21"/>
+                <w:szCs w:val="21"/>
+                <w:lang w:val="en-IL" w:eastAsia="en-IL"/>
+                <w14:ligatures w14:val="none"/>
+              </w:rPr>
+              <w:t>The system shall enable the System Administrator to update the WMS with new features or patches.</w:t>
+            </w:r>
+          </w:p>
+        </w:tc>
+        <w:tc>
+          <w:tcPr>
+            <w:tcW w:w="0" w:type="auto"/>
+            <w:tcBorders>
+              <w:top w:val="single" w:sz="2" w:space="0" w:color="E3E3E3"/>
+              <w:left w:val="single" w:sz="6" w:space="0" w:color="E3E3E3"/>
+              <w:bottom w:val="single" w:sz="6" w:space="0" w:color="E3E3E3"/>
+              <w:right w:val="single" w:sz="2" w:space="0" w:color="E3E3E3"/>
+            </w:tcBorders>
+            <w:shd w:val="clear" w:color="auto" w:fill="FFFFFF"/>
+            <w:vAlign w:val="bottom"/>
+            <w:hideMark/>
+          </w:tcPr>
+          <w:p>
+            <w:pPr>
+              <w:spacing w:after="0" w:line="240" w:lineRule="auto"/>
+              <w:rPr>
+                <w:rFonts w:ascii="Segoe UI" w:eastAsia="Times New Roman" w:hAnsi="Segoe UI" w:cs="Segoe UI"/>
+                <w:color w:val="0D0D0D"/>
+                <w:kern w:val="0"/>
+                <w:sz w:val="21"/>
+                <w:szCs w:val="21"/>
+                <w:lang w:val="en-IL" w:eastAsia="en-IL"/>
+                <w14:ligatures w14:val="none"/>
+              </w:rPr>
+            </w:pPr>
+            <w:r>
+              <w:rPr>
+                <w:rFonts w:ascii="Segoe UI" w:eastAsia="Times New Roman" w:hAnsi="Segoe UI" w:cs="Segoe UI"/>
+                <w:color w:val="0D0D0D"/>
+                <w:kern w:val="0"/>
+                <w:sz w:val="21"/>
+                <w:szCs w:val="21"/>
+                <w:lang w:val="en-IL" w:eastAsia="en-IL"/>
+                <w14:ligatures w14:val="none"/>
+              </w:rPr>
+              <w:t>MTH</w:t>
+            </w:r>
+          </w:p>
+        </w:tc>
+        <w:tc>
+          <w:tcPr>
+            <w:tcW w:w="0" w:type="auto"/>
+            <w:tcBorders>
+              <w:top w:val="single" w:sz="2" w:space="0" w:color="E3E3E3"/>
+              <w:left w:val="single" w:sz="6" w:space="0" w:color="E3E3E3"/>
+              <w:bottom w:val="single" w:sz="6" w:space="0" w:color="E3E3E3"/>
+              <w:right w:val="single" w:sz="6" w:space="0" w:color="E3E3E3"/>
+            </w:tcBorders>
+            <w:shd w:val="clear" w:color="auto" w:fill="FFFFFF"/>
+            <w:vAlign w:val="bottom"/>
+            <w:hideMark/>
+          </w:tcPr>
+          <w:p>
+            <w:pPr>
+              <w:spacing w:after="0" w:line="240" w:lineRule="auto"/>
+              <w:rPr>
+                <w:rFonts w:ascii="Segoe UI" w:eastAsia="Times New Roman" w:hAnsi="Segoe UI" w:cs="Segoe UI"/>
+                <w:color w:val="0D0D0D"/>
+                <w:kern w:val="0"/>
+                <w:sz w:val="21"/>
+                <w:szCs w:val="21"/>
+                <w:lang w:val="en-IL" w:eastAsia="en-IL"/>
+                <w14:ligatures w14:val="none"/>
+              </w:rPr>
+            </w:pPr>
+            <w:r>
+              <w:rPr>
+                <w:rFonts w:ascii="Segoe UI" w:eastAsia="Times New Roman" w:hAnsi="Segoe UI" w:cs="Segoe UI"/>
+                <w:color w:val="0D0D0D"/>
+                <w:kern w:val="0"/>
+                <w:sz w:val="21"/>
+                <w:szCs w:val="21"/>
+                <w:lang w:val="en-IL" w:eastAsia="en-IL"/>
+                <w14:ligatures w14:val="none"/>
+              </w:rPr>
               <w:t>Medium</w:t>
             </w:r>
           </w:p>
         </w:tc>
       </w:tr>
       <w:tr>
-        <w:tc>
-          <w:tcPr>
-            <w:tcW w:w="846" w:type="dxa"/>
-          </w:tcPr>
-          <w:p>
-            <w:r>
-              <w:t>3.2</w:t>
-            </w:r>
-          </w:p>
-        </w:tc>
-        <w:tc>
-          <w:tcPr>
-            <w:tcW w:w="5670" w:type="dxa"/>
-          </w:tcPr>
-          <w:p>
-            <w:r>
-              <w:t>Users with sufficient permissions shall be able to manually assign tasks to specific roles or individuals</w:t>
-            </w:r>
-          </w:p>
-        </w:tc>
-        <w:tc>
-          <w:tcPr>
-            <w:tcW w:w="1276" w:type="dxa"/>
-          </w:tcPr>
-          <w:p>
-            <w:r>
-              <w:t>MH</w:t>
-            </w:r>
-          </w:p>
-        </w:tc>
-        <w:tc>
-          <w:tcPr>
-            <w:tcW w:w="1224" w:type="dxa"/>
-          </w:tcPr>
-          <w:p>
-            <w:r>
+        <w:trPr>
+          <w:tblCellSpacing w:w="15" w:type="dxa"/>
+        </w:trPr>
+        <w:tc>
+          <w:tcPr>
+            <w:tcW w:w="0" w:type="auto"/>
+            <w:tcBorders>
+              <w:top w:val="single" w:sz="2" w:space="0" w:color="E3E3E3"/>
+              <w:left w:val="single" w:sz="6" w:space="0" w:color="E3E3E3"/>
+              <w:bottom w:val="single" w:sz="6" w:space="0" w:color="E3E3E3"/>
+              <w:right w:val="single" w:sz="2" w:space="0" w:color="E3E3E3"/>
+            </w:tcBorders>
+            <w:shd w:val="clear" w:color="auto" w:fill="FFFFFF"/>
+            <w:vAlign w:val="bottom"/>
+            <w:hideMark/>
+          </w:tcPr>
+          <w:p>
+            <w:pPr>
+              <w:spacing w:after="0" w:line="240" w:lineRule="auto"/>
+              <w:rPr>
+                <w:rFonts w:ascii="Segoe UI" w:eastAsia="Times New Roman" w:hAnsi="Segoe UI" w:cs="Segoe UI"/>
+                <w:color w:val="0D0D0D"/>
+                <w:kern w:val="0"/>
+                <w:sz w:val="21"/>
+                <w:szCs w:val="21"/>
+                <w:lang w:val="en-IL" w:eastAsia="en-IL"/>
+                <w14:ligatures w14:val="none"/>
+              </w:rPr>
+            </w:pPr>
+            <w:r>
+              <w:rPr>
+                <w:rFonts w:ascii="Segoe UI" w:eastAsia="Times New Roman" w:hAnsi="Segoe UI" w:cs="Segoe UI"/>
+                <w:color w:val="0D0D0D"/>
+                <w:kern w:val="0"/>
+                <w:sz w:val="21"/>
+                <w:szCs w:val="21"/>
+                <w:lang w:val="en-IL" w:eastAsia="en-IL"/>
+                <w14:ligatures w14:val="none"/>
+              </w:rPr>
+              <w:t>1.5</w:t>
+            </w:r>
+          </w:p>
+        </w:tc>
+        <w:tc>
+          <w:tcPr>
+            <w:tcW w:w="0" w:type="auto"/>
+            <w:tcBorders>
+              <w:top w:val="single" w:sz="2" w:space="0" w:color="E3E3E3"/>
+              <w:left w:val="single" w:sz="6" w:space="0" w:color="E3E3E3"/>
+              <w:bottom w:val="single" w:sz="6" w:space="0" w:color="E3E3E3"/>
+              <w:right w:val="single" w:sz="2" w:space="0" w:color="E3E3E3"/>
+            </w:tcBorders>
+            <w:shd w:val="clear" w:color="auto" w:fill="FFFFFF"/>
+            <w:vAlign w:val="bottom"/>
+            <w:hideMark/>
+          </w:tcPr>
+          <w:p>
+            <w:pPr>
+              <w:spacing w:after="0" w:line="240" w:lineRule="auto"/>
+              <w:rPr>
+                <w:rFonts w:ascii="Segoe UI" w:eastAsia="Times New Roman" w:hAnsi="Segoe UI" w:cs="Segoe UI"/>
+                <w:color w:val="0D0D0D"/>
+                <w:kern w:val="0"/>
+                <w:sz w:val="21"/>
+                <w:szCs w:val="21"/>
+                <w:lang w:val="en-IL" w:eastAsia="en-IL"/>
+                <w14:ligatures w14:val="none"/>
+              </w:rPr>
+            </w:pPr>
+            <w:r>
+              <w:rPr>
+                <w:rFonts w:ascii="Segoe UI" w:eastAsia="Times New Roman" w:hAnsi="Segoe UI" w:cs="Segoe UI"/>
+                <w:color w:val="0D0D0D"/>
+                <w:kern w:val="0"/>
+                <w:sz w:val="21"/>
+                <w:szCs w:val="21"/>
+                <w:lang w:val="en-IL" w:eastAsia="en-IL"/>
+                <w14:ligatures w14:val="none"/>
+              </w:rPr>
+              <w:t>The system shall support the System Administrator in the creation of new course entries within the WMS.</w:t>
+            </w:r>
+          </w:p>
+        </w:tc>
+        <w:tc>
+          <w:tcPr>
+            <w:tcW w:w="0" w:type="auto"/>
+            <w:tcBorders>
+              <w:top w:val="single" w:sz="2" w:space="0" w:color="E3E3E3"/>
+              <w:left w:val="single" w:sz="6" w:space="0" w:color="E3E3E3"/>
+              <w:bottom w:val="single" w:sz="6" w:space="0" w:color="E3E3E3"/>
+              <w:right w:val="single" w:sz="2" w:space="0" w:color="E3E3E3"/>
+            </w:tcBorders>
+            <w:shd w:val="clear" w:color="auto" w:fill="FFFFFF"/>
+            <w:vAlign w:val="bottom"/>
+            <w:hideMark/>
+          </w:tcPr>
+          <w:p>
+            <w:pPr>
+              <w:spacing w:after="0" w:line="240" w:lineRule="auto"/>
+              <w:rPr>
+                <w:rFonts w:ascii="Segoe UI" w:eastAsia="Times New Roman" w:hAnsi="Segoe UI" w:cs="Segoe UI"/>
+                <w:color w:val="0D0D0D"/>
+                <w:kern w:val="0"/>
+                <w:sz w:val="21"/>
+                <w:szCs w:val="21"/>
+                <w:lang w:val="en-IL" w:eastAsia="en-IL"/>
+                <w14:ligatures w14:val="none"/>
+              </w:rPr>
+            </w:pPr>
+            <w:r>
+              <w:rPr>
+                <w:rFonts w:ascii="Segoe UI" w:eastAsia="Times New Roman" w:hAnsi="Segoe UI" w:cs="Segoe UI"/>
+                <w:color w:val="0D0D0D"/>
+                <w:kern w:val="0"/>
+                <w:sz w:val="21"/>
+                <w:szCs w:val="21"/>
+                <w:lang w:val="en-IL" w:eastAsia="en-IL"/>
+                <w14:ligatures w14:val="none"/>
+              </w:rPr>
+              <w:t>MTH</w:t>
+            </w:r>
+          </w:p>
+        </w:tc>
+        <w:tc>
+          <w:tcPr>
+            <w:tcW w:w="0" w:type="auto"/>
+            <w:tcBorders>
+              <w:top w:val="single" w:sz="2" w:space="0" w:color="E3E3E3"/>
+              <w:left w:val="single" w:sz="6" w:space="0" w:color="E3E3E3"/>
+              <w:bottom w:val="single" w:sz="6" w:space="0" w:color="E3E3E3"/>
+              <w:right w:val="single" w:sz="6" w:space="0" w:color="E3E3E3"/>
+            </w:tcBorders>
+            <w:shd w:val="clear" w:color="auto" w:fill="FFFFFF"/>
+            <w:vAlign w:val="bottom"/>
+            <w:hideMark/>
+          </w:tcPr>
+          <w:p>
+            <w:pPr>
+              <w:spacing w:after="0" w:line="240" w:lineRule="auto"/>
+              <w:rPr>
+                <w:rFonts w:ascii="Segoe UI" w:eastAsia="Times New Roman" w:hAnsi="Segoe UI" w:cs="Segoe UI"/>
+                <w:color w:val="0D0D0D"/>
+                <w:kern w:val="0"/>
+                <w:sz w:val="21"/>
+                <w:szCs w:val="21"/>
+                <w:lang w:val="en-IL" w:eastAsia="en-IL"/>
+                <w14:ligatures w14:val="none"/>
+              </w:rPr>
+            </w:pPr>
+            <w:r>
+              <w:rPr>
+                <w:rFonts w:ascii="Segoe UI" w:eastAsia="Times New Roman" w:hAnsi="Segoe UI" w:cs="Segoe UI"/>
+                <w:color w:val="0D0D0D"/>
+                <w:kern w:val="0"/>
+                <w:sz w:val="21"/>
+                <w:szCs w:val="21"/>
+                <w:lang w:val="en-IL" w:eastAsia="en-IL"/>
+                <w14:ligatures w14:val="none"/>
+              </w:rPr>
               <w:t>Low</w:t>
             </w:r>
           </w:p>
         </w:tc>
       </w:tr>
       <w:tr>
-        <w:tc>
-          <w:tcPr>
-            <w:tcW w:w="846" w:type="dxa"/>
-          </w:tcPr>
-          <w:p>
-            <w:r>
-              <w:t>4.1</w:t>
-            </w:r>
-          </w:p>
-        </w:tc>
-        <w:tc>
-          <w:tcPr>
-            <w:tcW w:w="5670" w:type="dxa"/>
-          </w:tcPr>
-          <w:p>
-            <w:r>
-              <w:t>The system shall be accessible through a web-based interface</w:t>
-            </w:r>
-          </w:p>
-        </w:tc>
-        <w:tc>
-          <w:tcPr>
-            <w:tcW w:w="1276" w:type="dxa"/>
-          </w:tcPr>
-          <w:p>
-            <w:r>
-              <w:t>MH</w:t>
-            </w:r>
-          </w:p>
-        </w:tc>
-        <w:tc>
-          <w:tcPr>
-            <w:tcW w:w="1224" w:type="dxa"/>
-          </w:tcPr>
-          <w:p>
-            <w:r>
+        <w:trPr>
+          <w:tblCellSpacing w:w="15" w:type="dxa"/>
+        </w:trPr>
+        <w:tc>
+          <w:tcPr>
+            <w:tcW w:w="0" w:type="auto"/>
+            <w:tcBorders>
+              <w:top w:val="single" w:sz="2" w:space="0" w:color="E3E3E3"/>
+              <w:left w:val="single" w:sz="6" w:space="0" w:color="E3E3E3"/>
+              <w:bottom w:val="single" w:sz="6" w:space="0" w:color="E3E3E3"/>
+              <w:right w:val="single" w:sz="2" w:space="0" w:color="E3E3E3"/>
+            </w:tcBorders>
+            <w:shd w:val="clear" w:color="auto" w:fill="FFFFFF"/>
+            <w:vAlign w:val="bottom"/>
+            <w:hideMark/>
+          </w:tcPr>
+          <w:p>
+            <w:pPr>
+              <w:spacing w:after="0" w:line="240" w:lineRule="auto"/>
+              <w:rPr>
+                <w:rFonts w:ascii="Segoe UI" w:eastAsia="Times New Roman" w:hAnsi="Segoe UI" w:cs="Segoe UI"/>
+                <w:color w:val="0D0D0D"/>
+                <w:kern w:val="0"/>
+                <w:sz w:val="21"/>
+                <w:szCs w:val="21"/>
+                <w:lang w:val="en-IL" w:eastAsia="en-IL"/>
+                <w14:ligatures w14:val="none"/>
+              </w:rPr>
+            </w:pPr>
+            <w:r>
+              <w:rPr>
+                <w:rFonts w:ascii="Segoe UI" w:eastAsia="Times New Roman" w:hAnsi="Segoe UI" w:cs="Segoe UI"/>
+                <w:color w:val="0D0D0D"/>
+                <w:kern w:val="0"/>
+                <w:sz w:val="21"/>
+                <w:szCs w:val="21"/>
+                <w:lang w:val="en-IL" w:eastAsia="en-IL"/>
+                <w14:ligatures w14:val="none"/>
+              </w:rPr>
+              <w:t>1.6</w:t>
+            </w:r>
+          </w:p>
+        </w:tc>
+        <w:tc>
+          <w:tcPr>
+            <w:tcW w:w="0" w:type="auto"/>
+            <w:tcBorders>
+              <w:top w:val="single" w:sz="2" w:space="0" w:color="E3E3E3"/>
+              <w:left w:val="single" w:sz="6" w:space="0" w:color="E3E3E3"/>
+              <w:bottom w:val="single" w:sz="6" w:space="0" w:color="E3E3E3"/>
+              <w:right w:val="single" w:sz="2" w:space="0" w:color="E3E3E3"/>
+            </w:tcBorders>
+            <w:shd w:val="clear" w:color="auto" w:fill="FFFFFF"/>
+            <w:vAlign w:val="bottom"/>
+            <w:hideMark/>
+          </w:tcPr>
+          <w:p>
+            <w:pPr>
+              <w:spacing w:after="0" w:line="240" w:lineRule="auto"/>
+              <w:rPr>
+                <w:rFonts w:ascii="Segoe UI" w:eastAsia="Times New Roman" w:hAnsi="Segoe UI" w:cs="Segoe UI"/>
+                <w:color w:val="0D0D0D"/>
+                <w:kern w:val="0"/>
+                <w:sz w:val="21"/>
+                <w:szCs w:val="21"/>
+                <w:lang w:val="en-IL" w:eastAsia="en-IL"/>
+                <w14:ligatures w14:val="none"/>
+              </w:rPr>
+            </w:pPr>
+            <w:r>
+              <w:rPr>
+                <w:rFonts w:ascii="Segoe UI" w:eastAsia="Times New Roman" w:hAnsi="Segoe UI" w:cs="Segoe UI"/>
+                <w:color w:val="0D0D0D"/>
+                <w:kern w:val="0"/>
+                <w:sz w:val="21"/>
+                <w:szCs w:val="21"/>
+                <w:lang w:val="en-IL" w:eastAsia="en-IL"/>
+                <w14:ligatures w14:val="none"/>
+              </w:rPr>
+              <w:t>The system shall provide functionality for the System Administrator to back up and remove course entries as needed.</w:t>
+            </w:r>
+          </w:p>
+        </w:tc>
+        <w:tc>
+          <w:tcPr>
+            <w:tcW w:w="0" w:type="auto"/>
+            <w:tcBorders>
+              <w:top w:val="single" w:sz="2" w:space="0" w:color="E3E3E3"/>
+              <w:left w:val="single" w:sz="6" w:space="0" w:color="E3E3E3"/>
+              <w:bottom w:val="single" w:sz="6" w:space="0" w:color="E3E3E3"/>
+              <w:right w:val="single" w:sz="2" w:space="0" w:color="E3E3E3"/>
+            </w:tcBorders>
+            <w:shd w:val="clear" w:color="auto" w:fill="FFFFFF"/>
+            <w:vAlign w:val="bottom"/>
+            <w:hideMark/>
+          </w:tcPr>
+          <w:p>
+            <w:pPr>
+              <w:spacing w:after="0" w:line="240" w:lineRule="auto"/>
+              <w:rPr>
+                <w:rFonts w:ascii="Segoe UI" w:eastAsia="Times New Roman" w:hAnsi="Segoe UI" w:cs="Segoe UI"/>
+                <w:color w:val="0D0D0D"/>
+                <w:kern w:val="0"/>
+                <w:sz w:val="21"/>
+                <w:szCs w:val="21"/>
+                <w:lang w:val="en-IL" w:eastAsia="en-IL"/>
+                <w14:ligatures w14:val="none"/>
+              </w:rPr>
+            </w:pPr>
+            <w:r>
+              <w:rPr>
+                <w:rFonts w:ascii="Segoe UI" w:eastAsia="Times New Roman" w:hAnsi="Segoe UI" w:cs="Segoe UI"/>
+                <w:color w:val="0D0D0D"/>
+                <w:kern w:val="0"/>
+                <w:sz w:val="21"/>
+                <w:szCs w:val="21"/>
+                <w:lang w:val="en-IL" w:eastAsia="en-IL"/>
+                <w14:ligatures w14:val="none"/>
+              </w:rPr>
+              <w:t>MTH</w:t>
+            </w:r>
+          </w:p>
+        </w:tc>
+        <w:tc>
+          <w:tcPr>
+            <w:tcW w:w="0" w:type="auto"/>
+            <w:tcBorders>
+              <w:top w:val="single" w:sz="2" w:space="0" w:color="E3E3E3"/>
+              <w:left w:val="single" w:sz="6" w:space="0" w:color="E3E3E3"/>
+              <w:bottom w:val="single" w:sz="6" w:space="0" w:color="E3E3E3"/>
+              <w:right w:val="single" w:sz="6" w:space="0" w:color="E3E3E3"/>
+            </w:tcBorders>
+            <w:shd w:val="clear" w:color="auto" w:fill="FFFFFF"/>
+            <w:vAlign w:val="bottom"/>
+            <w:hideMark/>
+          </w:tcPr>
+          <w:p>
+            <w:pPr>
+              <w:spacing w:after="0" w:line="240" w:lineRule="auto"/>
+              <w:rPr>
+                <w:rFonts w:ascii="Segoe UI" w:eastAsia="Times New Roman" w:hAnsi="Segoe UI" w:cs="Segoe UI"/>
+                <w:color w:val="0D0D0D"/>
+                <w:kern w:val="0"/>
+                <w:sz w:val="21"/>
+                <w:szCs w:val="21"/>
+                <w:lang w:val="en-IL" w:eastAsia="en-IL"/>
+                <w14:ligatures w14:val="none"/>
+              </w:rPr>
+            </w:pPr>
+            <w:r>
+              <w:rPr>
+                <w:rFonts w:ascii="Segoe UI" w:eastAsia="Times New Roman" w:hAnsi="Segoe UI" w:cs="Segoe UI"/>
+                <w:color w:val="0D0D0D"/>
+                <w:kern w:val="0"/>
+                <w:sz w:val="21"/>
+                <w:szCs w:val="21"/>
+                <w:lang w:val="en-IL" w:eastAsia="en-IL"/>
+                <w14:ligatures w14:val="none"/>
+              </w:rPr>
               <w:t>Low</w:t>
             </w:r>
           </w:p>
         </w:tc>
       </w:tr>
       <w:tr>
-        <w:tc>
-          <w:tcPr>
-            <w:tcW w:w="846" w:type="dxa"/>
-          </w:tcPr>
-          <w:p>
-            <w:r>
-              <w:t>4.2</w:t>
-            </w:r>
-          </w:p>
-        </w:tc>
-        <w:tc>
-          <w:tcPr>
-            <w:tcW w:w="5670" w:type="dxa"/>
-          </w:tcPr>
-          <w:p>
-            <w:r>
-              <w:t>Role-based dashboards shall be provided, displaying relevant information for each user role</w:t>
-            </w:r>
-          </w:p>
-        </w:tc>
-        <w:tc>
-          <w:tcPr>
-            <w:tcW w:w="1276" w:type="dxa"/>
-          </w:tcPr>
-          <w:p>
-            <w:r>
-              <w:t>MH</w:t>
-            </w:r>
-          </w:p>
-        </w:tc>
-        <w:tc>
-          <w:tcPr>
-            <w:tcW w:w="1224" w:type="dxa"/>
-          </w:tcPr>
-          <w:p>
-            <w:r>
+        <w:trPr>
+          <w:tblCellSpacing w:w="15" w:type="dxa"/>
+        </w:trPr>
+        <w:tc>
+          <w:tcPr>
+            <w:tcW w:w="0" w:type="auto"/>
+            <w:tcBorders>
+              <w:top w:val="single" w:sz="2" w:space="0" w:color="E3E3E3"/>
+              <w:left w:val="single" w:sz="6" w:space="0" w:color="E3E3E3"/>
+              <w:bottom w:val="single" w:sz="6" w:space="0" w:color="E3E3E3"/>
+              <w:right w:val="single" w:sz="2" w:space="0" w:color="E3E3E3"/>
+            </w:tcBorders>
+            <w:shd w:val="clear" w:color="auto" w:fill="FFFFFF"/>
+            <w:vAlign w:val="bottom"/>
+            <w:hideMark/>
+          </w:tcPr>
+          <w:p>
+            <w:pPr>
+              <w:spacing w:after="0" w:line="240" w:lineRule="auto"/>
+              <w:rPr>
+                <w:rFonts w:ascii="Segoe UI" w:eastAsia="Times New Roman" w:hAnsi="Segoe UI" w:cs="Segoe UI"/>
+                <w:color w:val="0D0D0D"/>
+                <w:kern w:val="0"/>
+                <w:sz w:val="21"/>
+                <w:szCs w:val="21"/>
+                <w:lang w:val="en-IL" w:eastAsia="en-IL"/>
+                <w14:ligatures w14:val="none"/>
+              </w:rPr>
+            </w:pPr>
+            <w:r>
+              <w:rPr>
+                <w:rFonts w:ascii="Segoe UI" w:eastAsia="Times New Roman" w:hAnsi="Segoe UI" w:cs="Segoe UI"/>
+                <w:color w:val="0D0D0D"/>
+                <w:kern w:val="0"/>
+                <w:sz w:val="21"/>
+                <w:szCs w:val="21"/>
+                <w:lang w:val="en-IL" w:eastAsia="en-IL"/>
+                <w14:ligatures w14:val="none"/>
+              </w:rPr>
+              <w:t>1.7</w:t>
+            </w:r>
+          </w:p>
+        </w:tc>
+        <w:tc>
+          <w:tcPr>
+            <w:tcW w:w="0" w:type="auto"/>
+            <w:tcBorders>
+              <w:top w:val="single" w:sz="2" w:space="0" w:color="E3E3E3"/>
+              <w:left w:val="single" w:sz="6" w:space="0" w:color="E3E3E3"/>
+              <w:bottom w:val="single" w:sz="6" w:space="0" w:color="E3E3E3"/>
+              <w:right w:val="single" w:sz="2" w:space="0" w:color="E3E3E3"/>
+            </w:tcBorders>
+            <w:shd w:val="clear" w:color="auto" w:fill="FFFFFF"/>
+            <w:vAlign w:val="bottom"/>
+            <w:hideMark/>
+          </w:tcPr>
+          <w:p>
+            <w:pPr>
+              <w:spacing w:after="0" w:line="240" w:lineRule="auto"/>
+              <w:rPr>
+                <w:rFonts w:ascii="Segoe UI" w:eastAsia="Times New Roman" w:hAnsi="Segoe UI" w:cs="Segoe UI"/>
+                <w:color w:val="0D0D0D"/>
+                <w:kern w:val="0"/>
+                <w:sz w:val="21"/>
+                <w:szCs w:val="21"/>
+                <w:lang w:val="en-IL" w:eastAsia="en-IL"/>
+                <w14:ligatures w14:val="none"/>
+              </w:rPr>
+            </w:pPr>
+            <w:r>
+              <w:rPr>
+                <w:rFonts w:ascii="Segoe UI" w:eastAsia="Times New Roman" w:hAnsi="Segoe UI" w:cs="Segoe UI"/>
+                <w:color w:val="0D0D0D"/>
+                <w:kern w:val="0"/>
+                <w:sz w:val="21"/>
+                <w:szCs w:val="21"/>
+                <w:lang w:val="en-IL" w:eastAsia="en-IL"/>
+                <w14:ligatures w14:val="none"/>
+              </w:rPr>
+              <w:t>The system shall allow the System Administrator to assign initial roles, particularly the administrator role, for each course.</w:t>
+            </w:r>
+          </w:p>
+        </w:tc>
+        <w:tc>
+          <w:tcPr>
+            <w:tcW w:w="0" w:type="auto"/>
+            <w:tcBorders>
+              <w:top w:val="single" w:sz="2" w:space="0" w:color="E3E3E3"/>
+              <w:left w:val="single" w:sz="6" w:space="0" w:color="E3E3E3"/>
+              <w:bottom w:val="single" w:sz="6" w:space="0" w:color="E3E3E3"/>
+              <w:right w:val="single" w:sz="2" w:space="0" w:color="E3E3E3"/>
+            </w:tcBorders>
+            <w:shd w:val="clear" w:color="auto" w:fill="FFFFFF"/>
+            <w:vAlign w:val="bottom"/>
+            <w:hideMark/>
+          </w:tcPr>
+          <w:p>
+            <w:pPr>
+              <w:spacing w:after="0" w:line="240" w:lineRule="auto"/>
+              <w:rPr>
+                <w:rFonts w:ascii="Segoe UI" w:eastAsia="Times New Roman" w:hAnsi="Segoe UI" w:cs="Segoe UI"/>
+                <w:color w:val="0D0D0D"/>
+                <w:kern w:val="0"/>
+                <w:sz w:val="21"/>
+                <w:szCs w:val="21"/>
+                <w:lang w:val="en-IL" w:eastAsia="en-IL"/>
+                <w14:ligatures w14:val="none"/>
+              </w:rPr>
+            </w:pPr>
+            <w:r>
+              <w:rPr>
+                <w:rFonts w:ascii="Segoe UI" w:eastAsia="Times New Roman" w:hAnsi="Segoe UI" w:cs="Segoe UI"/>
+                <w:color w:val="0D0D0D"/>
+                <w:kern w:val="0"/>
+                <w:sz w:val="21"/>
+                <w:szCs w:val="21"/>
+                <w:lang w:val="en-IL" w:eastAsia="en-IL"/>
+                <w14:ligatures w14:val="none"/>
+              </w:rPr>
+              <w:t>MTH</w:t>
+            </w:r>
+          </w:p>
+        </w:tc>
+        <w:tc>
+          <w:tcPr>
+            <w:tcW w:w="0" w:type="auto"/>
+            <w:tcBorders>
+              <w:top w:val="single" w:sz="2" w:space="0" w:color="E3E3E3"/>
+              <w:left w:val="single" w:sz="6" w:space="0" w:color="E3E3E3"/>
+              <w:bottom w:val="single" w:sz="6" w:space="0" w:color="E3E3E3"/>
+              <w:right w:val="single" w:sz="6" w:space="0" w:color="E3E3E3"/>
+            </w:tcBorders>
+            <w:shd w:val="clear" w:color="auto" w:fill="FFFFFF"/>
+            <w:vAlign w:val="bottom"/>
+            <w:hideMark/>
+          </w:tcPr>
+          <w:p>
+            <w:pPr>
+              <w:spacing w:after="0" w:line="240" w:lineRule="auto"/>
+              <w:rPr>
+                <w:rFonts w:ascii="Segoe UI" w:eastAsia="Times New Roman" w:hAnsi="Segoe UI" w:cs="Segoe UI"/>
+                <w:color w:val="0D0D0D"/>
+                <w:kern w:val="0"/>
+                <w:sz w:val="21"/>
+                <w:szCs w:val="21"/>
+                <w:lang w:val="en-IL" w:eastAsia="en-IL"/>
+                <w14:ligatures w14:val="none"/>
+              </w:rPr>
+            </w:pPr>
+            <w:r>
+              <w:rPr>
+                <w:rFonts w:ascii="Segoe UI" w:eastAsia="Times New Roman" w:hAnsi="Segoe UI" w:cs="Segoe UI"/>
+                <w:color w:val="0D0D0D"/>
+                <w:kern w:val="0"/>
+                <w:sz w:val="21"/>
+                <w:szCs w:val="21"/>
+                <w:lang w:val="en-IL" w:eastAsia="en-IL"/>
+                <w14:ligatures w14:val="none"/>
+              </w:rPr>
               <w:t>Low</w:t>
             </w:r>
           </w:p>
         </w:tc>
       </w:tr>
       <w:tr>
-        <w:tc>
-          <w:tcPr>
-            <w:tcW w:w="846" w:type="dxa"/>
-          </w:tcPr>
-          <w:p>
-            <w:r>
-              <w:t>5.1</w:t>
-            </w:r>
-          </w:p>
-        </w:tc>
-        <w:tc>
-          <w:tcPr>
-            <w:tcW w:w="5670" w:type="dxa"/>
-          </w:tcPr>
-          <w:p>
-            <w:r>
-              <w:t>The system shall include a notification system to inform users of task assignments, updates, and relevant events</w:t>
-            </w:r>
-          </w:p>
-        </w:tc>
-        <w:tc>
-          <w:tcPr>
-            <w:tcW w:w="1276" w:type="dxa"/>
-          </w:tcPr>
-          <w:p>
-            <w:r>
-              <w:t>NTH</w:t>
-            </w:r>
-          </w:p>
-        </w:tc>
-        <w:tc>
-          <w:tcPr>
-            <w:tcW w:w="1224" w:type="dxa"/>
-          </w:tcPr>
-          <w:p>
-            <w:r>
-              <w:t>High</w:t>
+        <w:trPr>
+          <w:tblCellSpacing w:w="15" w:type="dxa"/>
+        </w:trPr>
+        <w:tc>
+          <w:tcPr>
+            <w:tcW w:w="0" w:type="auto"/>
+            <w:tcBorders>
+              <w:top w:val="single" w:sz="2" w:space="0" w:color="E3E3E3"/>
+              <w:left w:val="single" w:sz="6" w:space="0" w:color="E3E3E3"/>
+              <w:bottom w:val="single" w:sz="6" w:space="0" w:color="E3E3E3"/>
+              <w:right w:val="single" w:sz="2" w:space="0" w:color="E3E3E3"/>
+            </w:tcBorders>
+            <w:shd w:val="clear" w:color="auto" w:fill="FFFFFF"/>
+            <w:vAlign w:val="bottom"/>
+            <w:hideMark/>
+          </w:tcPr>
+          <w:p>
+            <w:pPr>
+              <w:spacing w:after="0" w:line="240" w:lineRule="auto"/>
+              <w:rPr>
+                <w:rFonts w:ascii="Segoe UI" w:eastAsia="Times New Roman" w:hAnsi="Segoe UI" w:cs="Segoe UI"/>
+                <w:color w:val="0D0D0D"/>
+                <w:kern w:val="0"/>
+                <w:sz w:val="21"/>
+                <w:szCs w:val="21"/>
+                <w:lang w:val="en-IL" w:eastAsia="en-IL"/>
+                <w14:ligatures w14:val="none"/>
+              </w:rPr>
+            </w:pPr>
+            <w:r>
+              <w:rPr>
+                <w:rFonts w:ascii="Segoe UI" w:eastAsia="Times New Roman" w:hAnsi="Segoe UI" w:cs="Segoe UI"/>
+                <w:color w:val="0D0D0D"/>
+                <w:kern w:val="0"/>
+                <w:sz w:val="21"/>
+                <w:szCs w:val="21"/>
+                <w:lang w:val="en-IL" w:eastAsia="en-IL"/>
+                <w14:ligatures w14:val="none"/>
+              </w:rPr>
+              <w:t>1.8</w:t>
+            </w:r>
+          </w:p>
+        </w:tc>
+        <w:tc>
+          <w:tcPr>
+            <w:tcW w:w="0" w:type="auto"/>
+            <w:tcBorders>
+              <w:top w:val="single" w:sz="2" w:space="0" w:color="E3E3E3"/>
+              <w:left w:val="single" w:sz="6" w:space="0" w:color="E3E3E3"/>
+              <w:bottom w:val="single" w:sz="6" w:space="0" w:color="E3E3E3"/>
+              <w:right w:val="single" w:sz="2" w:space="0" w:color="E3E3E3"/>
+            </w:tcBorders>
+            <w:shd w:val="clear" w:color="auto" w:fill="FFFFFF"/>
+            <w:vAlign w:val="bottom"/>
+            <w:hideMark/>
+          </w:tcPr>
+          <w:p>
+            <w:pPr>
+              <w:spacing w:after="0" w:line="240" w:lineRule="auto"/>
+              <w:rPr>
+                <w:rFonts w:ascii="Segoe UI" w:eastAsia="Times New Roman" w:hAnsi="Segoe UI" w:cs="Segoe UI"/>
+                <w:color w:val="0D0D0D"/>
+                <w:kern w:val="0"/>
+                <w:sz w:val="21"/>
+                <w:szCs w:val="21"/>
+                <w:lang w:val="en-IL" w:eastAsia="en-IL"/>
+                <w14:ligatures w14:val="none"/>
+              </w:rPr>
+            </w:pPr>
+            <w:r>
+              <w:rPr>
+                <w:rFonts w:ascii="Segoe UI" w:eastAsia="Times New Roman" w:hAnsi="Segoe UI" w:cs="Segoe UI"/>
+                <w:color w:val="0D0D0D"/>
+                <w:kern w:val="0"/>
+                <w:sz w:val="21"/>
+                <w:szCs w:val="21"/>
+                <w:lang w:val="en-IL" w:eastAsia="en-IL"/>
+                <w14:ligatures w14:val="none"/>
+              </w:rPr>
+              <w:t>The system shall provide functionality for the System Administrator to remove and change roles as needed</w:t>
+            </w:r>
+            <w:r>
+              <w:rPr>
+                <w:rFonts w:ascii="Segoe UI" w:eastAsia="Times New Roman" w:hAnsi="Segoe UI" w:cs="Segoe UI"/>
+                <w:color w:val="0D0D0D"/>
+                <w:kern w:val="0"/>
+                <w:sz w:val="21"/>
+                <w:szCs w:val="21"/>
+                <w:lang w:val="en-IL" w:eastAsia="en-IL"/>
+                <w14:ligatures w14:val="none"/>
+              </w:rPr>
+              <w:t xml:space="preserve"> in </w:t>
+            </w:r>
+            <w:r>
+              <w:rPr>
+                <w:rFonts w:ascii="Segoe UI" w:eastAsia="Times New Roman" w:hAnsi="Segoe UI" w:cs="Segoe UI"/>
+                <w:color w:val="0D0D0D"/>
+                <w:kern w:val="0"/>
+                <w:sz w:val="21"/>
+                <w:szCs w:val="21"/>
+                <w:lang w:val="en-IL" w:eastAsia="en-IL"/>
+                <w14:ligatures w14:val="none"/>
+              </w:rPr>
+              <w:t>course staff.</w:t>
+            </w:r>
+          </w:p>
+        </w:tc>
+        <w:tc>
+          <w:tcPr>
+            <w:tcW w:w="0" w:type="auto"/>
+            <w:tcBorders>
+              <w:top w:val="single" w:sz="2" w:space="0" w:color="E3E3E3"/>
+              <w:left w:val="single" w:sz="6" w:space="0" w:color="E3E3E3"/>
+              <w:bottom w:val="single" w:sz="6" w:space="0" w:color="E3E3E3"/>
+              <w:right w:val="single" w:sz="2" w:space="0" w:color="E3E3E3"/>
+            </w:tcBorders>
+            <w:shd w:val="clear" w:color="auto" w:fill="FFFFFF"/>
+            <w:vAlign w:val="bottom"/>
+            <w:hideMark/>
+          </w:tcPr>
+          <w:p>
+            <w:pPr>
+              <w:spacing w:after="0" w:line="240" w:lineRule="auto"/>
+              <w:rPr>
+                <w:rFonts w:ascii="Segoe UI" w:eastAsia="Times New Roman" w:hAnsi="Segoe UI" w:cs="Segoe UI"/>
+                <w:color w:val="0D0D0D"/>
+                <w:kern w:val="0"/>
+                <w:sz w:val="21"/>
+                <w:szCs w:val="21"/>
+                <w:lang w:val="en-IL" w:eastAsia="en-IL"/>
+                <w14:ligatures w14:val="none"/>
+              </w:rPr>
+            </w:pPr>
+            <w:r>
+              <w:rPr>
+                <w:rFonts w:ascii="Segoe UI" w:eastAsia="Times New Roman" w:hAnsi="Segoe UI" w:cs="Segoe UI"/>
+                <w:color w:val="0D0D0D"/>
+                <w:kern w:val="0"/>
+                <w:sz w:val="21"/>
+                <w:szCs w:val="21"/>
+                <w:lang w:val="en-IL" w:eastAsia="en-IL"/>
+                <w14:ligatures w14:val="none"/>
+              </w:rPr>
+              <w:t>MTH</w:t>
+            </w:r>
+          </w:p>
+        </w:tc>
+        <w:tc>
+          <w:tcPr>
+            <w:tcW w:w="0" w:type="auto"/>
+            <w:tcBorders>
+              <w:top w:val="single" w:sz="2" w:space="0" w:color="E3E3E3"/>
+              <w:left w:val="single" w:sz="6" w:space="0" w:color="E3E3E3"/>
+              <w:bottom w:val="single" w:sz="6" w:space="0" w:color="E3E3E3"/>
+              <w:right w:val="single" w:sz="6" w:space="0" w:color="E3E3E3"/>
+            </w:tcBorders>
+            <w:shd w:val="clear" w:color="auto" w:fill="FFFFFF"/>
+            <w:vAlign w:val="bottom"/>
+            <w:hideMark/>
+          </w:tcPr>
+          <w:p>
+            <w:pPr>
+              <w:spacing w:after="0" w:line="240" w:lineRule="auto"/>
+              <w:rPr>
+                <w:rFonts w:ascii="Segoe UI" w:eastAsia="Times New Roman" w:hAnsi="Segoe UI" w:cs="Segoe UI"/>
+                <w:color w:val="0D0D0D"/>
+                <w:kern w:val="0"/>
+                <w:sz w:val="21"/>
+                <w:szCs w:val="21"/>
+                <w:lang w:val="en-IL" w:eastAsia="en-IL"/>
+                <w14:ligatures w14:val="none"/>
+              </w:rPr>
+            </w:pPr>
+            <w:r>
+              <w:rPr>
+                <w:rFonts w:ascii="Segoe UI" w:eastAsia="Times New Roman" w:hAnsi="Segoe UI" w:cs="Segoe UI"/>
+                <w:color w:val="0D0D0D"/>
+                <w:kern w:val="0"/>
+                <w:sz w:val="21"/>
+                <w:szCs w:val="21"/>
+                <w:lang w:val="en-IL" w:eastAsia="en-IL"/>
+                <w14:ligatures w14:val="none"/>
+              </w:rPr>
+              <w:t>Low</w:t>
             </w:r>
           </w:p>
         </w:tc>
       </w:tr>
       <w:tr>
-        <w:tc>
-          <w:tcPr>
-            <w:tcW w:w="846" w:type="dxa"/>
-          </w:tcPr>
-          <w:p>
-            <w:r>
-              <w:t>6.1</w:t>
-            </w:r>
-          </w:p>
-        </w:tc>
-        <w:tc>
-          <w:tcPr>
-            <w:tcW w:w="5670" w:type="dxa"/>
-          </w:tcPr>
-          <w:p>
-            <w:r>
-              <w:t>System Admins</w:t>
-            </w:r>
-            <w:r>
-              <w:t xml:space="preserve"> shall be available for system maintenance and updates</w:t>
-            </w:r>
-          </w:p>
-        </w:tc>
-        <w:tc>
-          <w:tcPr>
-            <w:tcW w:w="1276" w:type="dxa"/>
-          </w:tcPr>
-          <w:p>
-            <w:r>
-              <w:t>MH</w:t>
-            </w:r>
-          </w:p>
-        </w:tc>
-        <w:tc>
-          <w:tcPr>
-            <w:tcW w:w="1224" w:type="dxa"/>
-          </w:tcPr>
-          <w:p>
-            <w:r>
-              <w:t>Low</w:t>
+        <w:trPr>
+          <w:tblCellSpacing w:w="15" w:type="dxa"/>
+        </w:trPr>
+        <w:tc>
+          <w:tcPr>
+            <w:tcW w:w="0" w:type="auto"/>
+            <w:tcBorders>
+              <w:top w:val="single" w:sz="2" w:space="0" w:color="E3E3E3"/>
+              <w:left w:val="single" w:sz="6" w:space="0" w:color="E3E3E3"/>
+              <w:bottom w:val="single" w:sz="6" w:space="0" w:color="E3E3E3"/>
+              <w:right w:val="single" w:sz="2" w:space="0" w:color="E3E3E3"/>
+            </w:tcBorders>
+            <w:shd w:val="clear" w:color="auto" w:fill="FFFFFF"/>
+            <w:vAlign w:val="bottom"/>
+            <w:hideMark/>
+          </w:tcPr>
+          <w:p>
+            <w:pPr>
+              <w:spacing w:after="0" w:line="240" w:lineRule="auto"/>
+              <w:rPr>
+                <w:rFonts w:ascii="Segoe UI" w:eastAsia="Times New Roman" w:hAnsi="Segoe UI" w:cs="Segoe UI"/>
+                <w:color w:val="0D0D0D"/>
+                <w:kern w:val="0"/>
+                <w:sz w:val="21"/>
+                <w:szCs w:val="21"/>
+                <w:lang w:val="en-IL" w:eastAsia="en-IL"/>
+                <w14:ligatures w14:val="none"/>
+              </w:rPr>
+            </w:pPr>
+            <w:r>
+              <w:rPr>
+                <w:rFonts w:ascii="Segoe UI" w:eastAsia="Times New Roman" w:hAnsi="Segoe UI" w:cs="Segoe UI"/>
+                <w:color w:val="0D0D0D"/>
+                <w:kern w:val="0"/>
+                <w:sz w:val="21"/>
+                <w:szCs w:val="21"/>
+                <w:lang w:val="en-IL" w:eastAsia="en-IL"/>
+                <w14:ligatures w14:val="none"/>
+              </w:rPr>
+              <w:t>2</w:t>
+            </w:r>
+          </w:p>
+        </w:tc>
+        <w:tc>
+          <w:tcPr>
+            <w:tcW w:w="0" w:type="auto"/>
+            <w:tcBorders>
+              <w:top w:val="single" w:sz="2" w:space="0" w:color="E3E3E3"/>
+              <w:left w:val="single" w:sz="6" w:space="0" w:color="E3E3E3"/>
+              <w:bottom w:val="single" w:sz="6" w:space="0" w:color="E3E3E3"/>
+              <w:right w:val="single" w:sz="2" w:space="0" w:color="E3E3E3"/>
+            </w:tcBorders>
+            <w:shd w:val="clear" w:color="auto" w:fill="FFFFFF"/>
+            <w:vAlign w:val="bottom"/>
+            <w:hideMark/>
+          </w:tcPr>
+          <w:p>
+            <w:pPr>
+              <w:spacing w:after="0" w:line="240" w:lineRule="auto"/>
+              <w:rPr>
+                <w:rFonts w:ascii="Segoe UI" w:eastAsia="Times New Roman" w:hAnsi="Segoe UI" w:cs="Segoe UI"/>
+                <w:color w:val="0D0D0D"/>
+                <w:kern w:val="0"/>
+                <w:sz w:val="21"/>
+                <w:szCs w:val="21"/>
+                <w:lang w:val="en-IL" w:eastAsia="en-IL"/>
+                <w14:ligatures w14:val="none"/>
+              </w:rPr>
+            </w:pPr>
+            <w:r>
+              <w:rPr>
+                <w:rFonts w:ascii="Segoe UI" w:eastAsia="Times New Roman" w:hAnsi="Segoe UI" w:cs="Segoe UI"/>
+                <w:b/>
+                <w:bCs/>
+                <w:color w:val="0D0D0D"/>
+                <w:kern w:val="0"/>
+                <w:sz w:val="21"/>
+                <w:szCs w:val="21"/>
+                <w:bdr w:val="single" w:sz="2" w:space="0" w:color="E3E3E3" w:frame="1"/>
+                <w:lang w:val="en-IL" w:eastAsia="en-IL"/>
+                <w14:ligatures w14:val="none"/>
+              </w:rPr>
+              <w:t>Course Administrator</w:t>
+            </w:r>
+          </w:p>
+        </w:tc>
+        <w:tc>
+          <w:tcPr>
+            <w:tcW w:w="0" w:type="auto"/>
+            <w:tcBorders>
+              <w:top w:val="single" w:sz="2" w:space="0" w:color="E3E3E3"/>
+              <w:left w:val="single" w:sz="6" w:space="0" w:color="E3E3E3"/>
+              <w:bottom w:val="single" w:sz="6" w:space="0" w:color="E3E3E3"/>
+              <w:right w:val="single" w:sz="2" w:space="0" w:color="E3E3E3"/>
+            </w:tcBorders>
+            <w:shd w:val="clear" w:color="auto" w:fill="FFFFFF"/>
+            <w:vAlign w:val="bottom"/>
+            <w:hideMark/>
+          </w:tcPr>
+          <w:p>
+            <w:pPr>
+              <w:spacing w:after="0" w:line="240" w:lineRule="auto"/>
+              <w:rPr>
+                <w:rFonts w:ascii="Segoe UI" w:eastAsia="Times New Roman" w:hAnsi="Segoe UI" w:cs="Segoe UI"/>
+                <w:color w:val="0D0D0D"/>
+                <w:kern w:val="0"/>
+                <w:sz w:val="21"/>
+                <w:szCs w:val="21"/>
+                <w:lang w:val="en-IL" w:eastAsia="en-IL"/>
+                <w14:ligatures w14:val="none"/>
+              </w:rPr>
+            </w:pPr>
+            <w:r>
+              <w:rPr>
+                <w:rFonts w:ascii="Segoe UI" w:eastAsia="Times New Roman" w:hAnsi="Segoe UI" w:cs="Segoe UI"/>
+                <w:color w:val="0D0D0D"/>
+                <w:kern w:val="0"/>
+                <w:sz w:val="21"/>
+                <w:szCs w:val="21"/>
+                <w:lang w:val="en-IL" w:eastAsia="en-IL"/>
+                <w14:ligatures w14:val="none"/>
+              </w:rPr>
+              <w:t>-</w:t>
+            </w:r>
+          </w:p>
+        </w:tc>
+        <w:tc>
+          <w:tcPr>
+            <w:tcW w:w="0" w:type="auto"/>
+            <w:tcBorders>
+              <w:top w:val="single" w:sz="2" w:space="0" w:color="E3E3E3"/>
+              <w:left w:val="single" w:sz="6" w:space="0" w:color="E3E3E3"/>
+              <w:bottom w:val="single" w:sz="6" w:space="0" w:color="E3E3E3"/>
+              <w:right w:val="single" w:sz="6" w:space="0" w:color="E3E3E3"/>
+            </w:tcBorders>
+            <w:shd w:val="clear" w:color="auto" w:fill="FFFFFF"/>
+            <w:vAlign w:val="bottom"/>
+            <w:hideMark/>
+          </w:tcPr>
+          <w:p>
+            <w:pPr>
+              <w:spacing w:after="0" w:line="240" w:lineRule="auto"/>
+              <w:rPr>
+                <w:rFonts w:ascii="Segoe UI" w:eastAsia="Times New Roman" w:hAnsi="Segoe UI" w:cs="Segoe UI"/>
+                <w:color w:val="0D0D0D"/>
+                <w:kern w:val="0"/>
+                <w:sz w:val="21"/>
+                <w:szCs w:val="21"/>
+                <w:lang w:val="en-IL" w:eastAsia="en-IL"/>
+                <w14:ligatures w14:val="none"/>
+              </w:rPr>
+            </w:pPr>
+            <w:r>
+              <w:rPr>
+                <w:rFonts w:ascii="Segoe UI" w:eastAsia="Times New Roman" w:hAnsi="Segoe UI" w:cs="Segoe UI"/>
+                <w:color w:val="0D0D0D"/>
+                <w:kern w:val="0"/>
+                <w:sz w:val="21"/>
+                <w:szCs w:val="21"/>
+                <w:lang w:val="en-IL" w:eastAsia="en-IL"/>
+                <w14:ligatures w14:val="none"/>
+              </w:rPr>
+              <w:t>-</w:t>
             </w:r>
           </w:p>
         </w:tc>
       </w:tr>
       <w:tr>
-        <w:tc>
-          <w:tcPr>
-            <w:tcW w:w="846" w:type="dxa"/>
-          </w:tcPr>
-          <w:p>
-            <w:r>
-              <w:t>7.1</w:t>
-            </w:r>
-          </w:p>
-        </w:tc>
-        <w:tc>
-          <w:tcPr>
-            <w:tcW w:w="5670" w:type="dxa"/>
-          </w:tcPr>
-          <w:p>
-            <w:r>
-              <w:t>The system shall include features for users to provide feedback on tasks and overall system usability</w:t>
-            </w:r>
-          </w:p>
-        </w:tc>
-        <w:tc>
-          <w:tcPr>
-            <w:tcW w:w="1276" w:type="dxa"/>
-          </w:tcPr>
-          <w:p>
-            <w:r>
-              <w:t>NTH</w:t>
-            </w:r>
-          </w:p>
-        </w:tc>
-        <w:tc>
-          <w:tcPr>
-            <w:tcW w:w="1224" w:type="dxa"/>
-          </w:tcPr>
-          <w:p>
-            <w:r>
-              <w:t>Medium</w:t>
+        <w:trPr>
+          <w:tblCellSpacing w:w="15" w:type="dxa"/>
+        </w:trPr>
+        <w:tc>
+          <w:tcPr>
+            <w:tcW w:w="0" w:type="auto"/>
+            <w:tcBorders>
+              <w:top w:val="single" w:sz="2" w:space="0" w:color="E3E3E3"/>
+              <w:left w:val="single" w:sz="6" w:space="0" w:color="E3E3E3"/>
+              <w:bottom w:val="single" w:sz="6" w:space="0" w:color="E3E3E3"/>
+              <w:right w:val="single" w:sz="2" w:space="0" w:color="E3E3E3"/>
+            </w:tcBorders>
+            <w:shd w:val="clear" w:color="auto" w:fill="FFFFFF"/>
+            <w:vAlign w:val="bottom"/>
+            <w:hideMark/>
+          </w:tcPr>
+          <w:p>
+            <w:pPr>
+              <w:spacing w:after="0" w:line="240" w:lineRule="auto"/>
+              <w:rPr>
+                <w:rFonts w:ascii="Segoe UI" w:eastAsia="Times New Roman" w:hAnsi="Segoe UI" w:cs="Segoe UI"/>
+                <w:color w:val="0D0D0D"/>
+                <w:kern w:val="0"/>
+                <w:sz w:val="21"/>
+                <w:szCs w:val="21"/>
+                <w:lang w:val="en-IL" w:eastAsia="en-IL"/>
+                <w14:ligatures w14:val="none"/>
+              </w:rPr>
+            </w:pPr>
+            <w:r>
+              <w:rPr>
+                <w:rFonts w:ascii="Segoe UI" w:eastAsia="Times New Roman" w:hAnsi="Segoe UI" w:cs="Segoe UI"/>
+                <w:color w:val="0D0D0D"/>
+                <w:kern w:val="0"/>
+                <w:sz w:val="21"/>
+                <w:szCs w:val="21"/>
+                <w:lang w:val="en-IL" w:eastAsia="en-IL"/>
+                <w14:ligatures w14:val="none"/>
+              </w:rPr>
+              <w:t>2.1</w:t>
+            </w:r>
+          </w:p>
+        </w:tc>
+        <w:tc>
+          <w:tcPr>
+            <w:tcW w:w="0" w:type="auto"/>
+            <w:tcBorders>
+              <w:top w:val="single" w:sz="2" w:space="0" w:color="E3E3E3"/>
+              <w:left w:val="single" w:sz="6" w:space="0" w:color="E3E3E3"/>
+              <w:bottom w:val="single" w:sz="6" w:space="0" w:color="E3E3E3"/>
+              <w:right w:val="single" w:sz="2" w:space="0" w:color="E3E3E3"/>
+            </w:tcBorders>
+            <w:shd w:val="clear" w:color="auto" w:fill="FFFFFF"/>
+            <w:vAlign w:val="bottom"/>
+            <w:hideMark/>
+          </w:tcPr>
+          <w:p>
+            <w:pPr>
+              <w:spacing w:after="0" w:line="240" w:lineRule="auto"/>
+              <w:rPr>
+                <w:rFonts w:ascii="Segoe UI" w:eastAsia="Times New Roman" w:hAnsi="Segoe UI" w:cs="Segoe UI"/>
+                <w:color w:val="0D0D0D"/>
+                <w:kern w:val="0"/>
+                <w:sz w:val="21"/>
+                <w:szCs w:val="21"/>
+                <w:lang w:val="en-IL" w:eastAsia="en-IL"/>
+                <w14:ligatures w14:val="none"/>
+              </w:rPr>
+            </w:pPr>
+            <w:r>
+              <w:rPr>
+                <w:rFonts w:ascii="Segoe UI" w:eastAsia="Times New Roman" w:hAnsi="Segoe UI" w:cs="Segoe UI"/>
+                <w:color w:val="0D0D0D"/>
+                <w:kern w:val="0"/>
+                <w:sz w:val="21"/>
+                <w:szCs w:val="21"/>
+                <w:lang w:val="en-IL" w:eastAsia="en-IL"/>
+                <w14:ligatures w14:val="none"/>
+              </w:rPr>
+              <w:t>The system shall enable the Course Administrator to define course staff.</w:t>
+            </w:r>
+          </w:p>
+        </w:tc>
+        <w:tc>
+          <w:tcPr>
+            <w:tcW w:w="0" w:type="auto"/>
+            <w:tcBorders>
+              <w:top w:val="single" w:sz="2" w:space="0" w:color="E3E3E3"/>
+              <w:left w:val="single" w:sz="6" w:space="0" w:color="E3E3E3"/>
+              <w:bottom w:val="single" w:sz="6" w:space="0" w:color="E3E3E3"/>
+              <w:right w:val="single" w:sz="2" w:space="0" w:color="E3E3E3"/>
+            </w:tcBorders>
+            <w:shd w:val="clear" w:color="auto" w:fill="FFFFFF"/>
+            <w:vAlign w:val="bottom"/>
+            <w:hideMark/>
+          </w:tcPr>
+          <w:p>
+            <w:pPr>
+              <w:spacing w:after="0" w:line="240" w:lineRule="auto"/>
+              <w:rPr>
+                <w:rFonts w:ascii="Segoe UI" w:eastAsia="Times New Roman" w:hAnsi="Segoe UI" w:cs="Segoe UI"/>
+                <w:color w:val="0D0D0D"/>
+                <w:kern w:val="0"/>
+                <w:sz w:val="21"/>
+                <w:szCs w:val="21"/>
+                <w:lang w:val="en-IL" w:eastAsia="en-IL"/>
+                <w14:ligatures w14:val="none"/>
+              </w:rPr>
+            </w:pPr>
+            <w:r>
+              <w:rPr>
+                <w:rFonts w:ascii="Segoe UI" w:eastAsia="Times New Roman" w:hAnsi="Segoe UI" w:cs="Segoe UI"/>
+                <w:color w:val="0D0D0D"/>
+                <w:kern w:val="0"/>
+                <w:sz w:val="21"/>
+                <w:szCs w:val="21"/>
+                <w:lang w:val="en-IL" w:eastAsia="en-IL"/>
+                <w14:ligatures w14:val="none"/>
+              </w:rPr>
+              <w:t>MTH</w:t>
+            </w:r>
+          </w:p>
+        </w:tc>
+        <w:tc>
+          <w:tcPr>
+            <w:tcW w:w="0" w:type="auto"/>
+            <w:tcBorders>
+              <w:top w:val="single" w:sz="2" w:space="0" w:color="E3E3E3"/>
+              <w:left w:val="single" w:sz="6" w:space="0" w:color="E3E3E3"/>
+              <w:bottom w:val="single" w:sz="6" w:space="0" w:color="E3E3E3"/>
+              <w:right w:val="single" w:sz="6" w:space="0" w:color="E3E3E3"/>
+            </w:tcBorders>
+            <w:shd w:val="clear" w:color="auto" w:fill="FFFFFF"/>
+            <w:vAlign w:val="bottom"/>
+            <w:hideMark/>
+          </w:tcPr>
+          <w:p>
+            <w:pPr>
+              <w:spacing w:after="0" w:line="240" w:lineRule="auto"/>
+              <w:rPr>
+                <w:rFonts w:ascii="Segoe UI" w:eastAsia="Times New Roman" w:hAnsi="Segoe UI" w:cs="Segoe UI"/>
+                <w:color w:val="0D0D0D"/>
+                <w:kern w:val="0"/>
+                <w:sz w:val="21"/>
+                <w:szCs w:val="21"/>
+                <w:lang w:val="en-IL" w:eastAsia="en-IL"/>
+                <w14:ligatures w14:val="none"/>
+              </w:rPr>
+            </w:pPr>
+            <w:r>
+              <w:rPr>
+                <w:rFonts w:ascii="Segoe UI" w:eastAsia="Times New Roman" w:hAnsi="Segoe UI" w:cs="Segoe UI"/>
+                <w:color w:val="0D0D0D"/>
+                <w:kern w:val="0"/>
+                <w:sz w:val="21"/>
+                <w:szCs w:val="21"/>
+                <w:lang w:val="en-IL" w:eastAsia="en-IL"/>
+                <w14:ligatures w14:val="none"/>
+              </w:rPr>
+              <w:t>Low</w:t>
             </w:r>
           </w:p>
         </w:tc>
       </w:tr>
       <w:tr>
-        <w:tc>
-          <w:tcPr>
-            <w:tcW w:w="846" w:type="dxa"/>
-          </w:tcPr>
-          <w:p>
-            <w:r>
-              <w:t>8.1</w:t>
-            </w:r>
-          </w:p>
-        </w:tc>
-        <w:tc>
-          <w:tcPr>
-            <w:tcW w:w="5670" w:type="dxa"/>
-          </w:tcPr>
-          <w:p>
-            <w:r>
-              <w:t>The system shall implement secure authentication and authorization mechanisms</w:t>
-            </w:r>
-          </w:p>
-        </w:tc>
-        <w:tc>
-          <w:tcPr>
-            <w:tcW w:w="1276" w:type="dxa"/>
-          </w:tcPr>
-          <w:p>
-            <w:r>
-              <w:t>NTH</w:t>
-            </w:r>
-          </w:p>
-        </w:tc>
-        <w:tc>
-          <w:tcPr>
-            <w:tcW w:w="1224" w:type="dxa"/>
-          </w:tcPr>
-          <w:p>
-            <w:r>
+        <w:trPr>
+          <w:tblCellSpacing w:w="15" w:type="dxa"/>
+        </w:trPr>
+        <w:tc>
+          <w:tcPr>
+            <w:tcW w:w="0" w:type="auto"/>
+            <w:tcBorders>
+              <w:top w:val="single" w:sz="2" w:space="0" w:color="E3E3E3"/>
+              <w:left w:val="single" w:sz="6" w:space="0" w:color="E3E3E3"/>
+              <w:bottom w:val="single" w:sz="6" w:space="0" w:color="E3E3E3"/>
+              <w:right w:val="single" w:sz="2" w:space="0" w:color="E3E3E3"/>
+            </w:tcBorders>
+            <w:shd w:val="clear" w:color="auto" w:fill="FFFFFF"/>
+            <w:vAlign w:val="bottom"/>
+            <w:hideMark/>
+          </w:tcPr>
+          <w:p>
+            <w:pPr>
+              <w:spacing w:after="0" w:line="240" w:lineRule="auto"/>
+              <w:rPr>
+                <w:rFonts w:ascii="Segoe UI" w:eastAsia="Times New Roman" w:hAnsi="Segoe UI" w:cs="Segoe UI"/>
+                <w:color w:val="0D0D0D"/>
+                <w:kern w:val="0"/>
+                <w:sz w:val="21"/>
+                <w:szCs w:val="21"/>
+                <w:lang w:val="en-IL" w:eastAsia="en-IL"/>
+                <w14:ligatures w14:val="none"/>
+              </w:rPr>
+            </w:pPr>
+            <w:r>
+              <w:rPr>
+                <w:rFonts w:ascii="Segoe UI" w:eastAsia="Times New Roman" w:hAnsi="Segoe UI" w:cs="Segoe UI"/>
+                <w:color w:val="0D0D0D"/>
+                <w:kern w:val="0"/>
+                <w:sz w:val="21"/>
+                <w:szCs w:val="21"/>
+                <w:lang w:val="en-IL" w:eastAsia="en-IL"/>
+                <w14:ligatures w14:val="none"/>
+              </w:rPr>
+              <w:t>2.2</w:t>
+            </w:r>
+          </w:p>
+        </w:tc>
+        <w:tc>
+          <w:tcPr>
+            <w:tcW w:w="0" w:type="auto"/>
+            <w:tcBorders>
+              <w:top w:val="single" w:sz="2" w:space="0" w:color="E3E3E3"/>
+              <w:left w:val="single" w:sz="6" w:space="0" w:color="E3E3E3"/>
+              <w:bottom w:val="single" w:sz="6" w:space="0" w:color="E3E3E3"/>
+              <w:right w:val="single" w:sz="2" w:space="0" w:color="E3E3E3"/>
+            </w:tcBorders>
+            <w:shd w:val="clear" w:color="auto" w:fill="FFFFFF"/>
+            <w:vAlign w:val="bottom"/>
+            <w:hideMark/>
+          </w:tcPr>
+          <w:p>
+            <w:pPr>
+              <w:spacing w:after="0" w:line="240" w:lineRule="auto"/>
+              <w:rPr>
+                <w:rFonts w:ascii="Segoe UI" w:eastAsia="Times New Roman" w:hAnsi="Segoe UI" w:cs="Segoe UI"/>
+                <w:color w:val="0D0D0D"/>
+                <w:kern w:val="0"/>
+                <w:sz w:val="21"/>
+                <w:szCs w:val="21"/>
+                <w:lang w:val="en-IL" w:eastAsia="en-IL"/>
+                <w14:ligatures w14:val="none"/>
+              </w:rPr>
+            </w:pPr>
+            <w:r>
+              <w:rPr>
+                <w:rFonts w:ascii="Segoe UI" w:eastAsia="Times New Roman" w:hAnsi="Segoe UI" w:cs="Segoe UI"/>
+                <w:color w:val="0D0D0D"/>
+                <w:kern w:val="0"/>
+                <w:sz w:val="21"/>
+                <w:szCs w:val="21"/>
+                <w:lang w:val="en-IL" w:eastAsia="en-IL"/>
+                <w14:ligatures w14:val="none"/>
+              </w:rPr>
+              <w:t>The system shall allow the Course Administrator to assign roles to course staff.</w:t>
+            </w:r>
+          </w:p>
+        </w:tc>
+        <w:tc>
+          <w:tcPr>
+            <w:tcW w:w="0" w:type="auto"/>
+            <w:tcBorders>
+              <w:top w:val="single" w:sz="2" w:space="0" w:color="E3E3E3"/>
+              <w:left w:val="single" w:sz="6" w:space="0" w:color="E3E3E3"/>
+              <w:bottom w:val="single" w:sz="6" w:space="0" w:color="E3E3E3"/>
+              <w:right w:val="single" w:sz="2" w:space="0" w:color="E3E3E3"/>
+            </w:tcBorders>
+            <w:shd w:val="clear" w:color="auto" w:fill="FFFFFF"/>
+            <w:vAlign w:val="bottom"/>
+            <w:hideMark/>
+          </w:tcPr>
+          <w:p>
+            <w:pPr>
+              <w:spacing w:after="0" w:line="240" w:lineRule="auto"/>
+              <w:rPr>
+                <w:rFonts w:ascii="Segoe UI" w:eastAsia="Times New Roman" w:hAnsi="Segoe UI" w:cs="Segoe UI"/>
+                <w:color w:val="0D0D0D"/>
+                <w:kern w:val="0"/>
+                <w:sz w:val="21"/>
+                <w:szCs w:val="21"/>
+                <w:lang w:val="en-IL" w:eastAsia="en-IL"/>
+                <w14:ligatures w14:val="none"/>
+              </w:rPr>
+            </w:pPr>
+            <w:r>
+              <w:rPr>
+                <w:rFonts w:ascii="Segoe UI" w:eastAsia="Times New Roman" w:hAnsi="Segoe UI" w:cs="Segoe UI"/>
+                <w:color w:val="0D0D0D"/>
+                <w:kern w:val="0"/>
+                <w:sz w:val="21"/>
+                <w:szCs w:val="21"/>
+                <w:lang w:val="en-IL" w:eastAsia="en-IL"/>
+                <w14:ligatures w14:val="none"/>
+              </w:rPr>
+              <w:t>MTH</w:t>
+            </w:r>
+          </w:p>
+        </w:tc>
+        <w:tc>
+          <w:tcPr>
+            <w:tcW w:w="0" w:type="auto"/>
+            <w:tcBorders>
+              <w:top w:val="single" w:sz="2" w:space="0" w:color="E3E3E3"/>
+              <w:left w:val="single" w:sz="6" w:space="0" w:color="E3E3E3"/>
+              <w:bottom w:val="single" w:sz="6" w:space="0" w:color="E3E3E3"/>
+              <w:right w:val="single" w:sz="6" w:space="0" w:color="E3E3E3"/>
+            </w:tcBorders>
+            <w:shd w:val="clear" w:color="auto" w:fill="FFFFFF"/>
+            <w:vAlign w:val="bottom"/>
+            <w:hideMark/>
+          </w:tcPr>
+          <w:p>
+            <w:pPr>
+              <w:spacing w:after="0" w:line="240" w:lineRule="auto"/>
+              <w:rPr>
+                <w:rFonts w:ascii="Segoe UI" w:eastAsia="Times New Roman" w:hAnsi="Segoe UI" w:cs="Segoe UI"/>
+                <w:color w:val="0D0D0D"/>
+                <w:kern w:val="0"/>
+                <w:sz w:val="21"/>
+                <w:szCs w:val="21"/>
+                <w:lang w:val="en-IL" w:eastAsia="en-IL"/>
+                <w14:ligatures w14:val="none"/>
+              </w:rPr>
+            </w:pPr>
+            <w:r>
+              <w:rPr>
+                <w:rFonts w:ascii="Segoe UI" w:eastAsia="Times New Roman" w:hAnsi="Segoe UI" w:cs="Segoe UI"/>
+                <w:color w:val="0D0D0D"/>
+                <w:kern w:val="0"/>
+                <w:sz w:val="21"/>
+                <w:szCs w:val="21"/>
+                <w:lang w:val="en-IL" w:eastAsia="en-IL"/>
+                <w14:ligatures w14:val="none"/>
+              </w:rPr>
+              <w:t>Low</w:t>
+            </w:r>
+          </w:p>
+        </w:tc>
+      </w:tr>
+      <w:tr>
+        <w:trPr>
+          <w:tblCellSpacing w:w="15" w:type="dxa"/>
+        </w:trPr>
+        <w:tc>
+          <w:tcPr>
+            <w:tcW w:w="0" w:type="auto"/>
+            <w:tcBorders>
+              <w:top w:val="single" w:sz="2" w:space="0" w:color="E3E3E3"/>
+              <w:left w:val="single" w:sz="6" w:space="0" w:color="E3E3E3"/>
+              <w:bottom w:val="single" w:sz="6" w:space="0" w:color="E3E3E3"/>
+              <w:right w:val="single" w:sz="2" w:space="0" w:color="E3E3E3"/>
+            </w:tcBorders>
+            <w:shd w:val="clear" w:color="auto" w:fill="FFFFFF"/>
+            <w:vAlign w:val="bottom"/>
+            <w:hideMark/>
+          </w:tcPr>
+          <w:p>
+            <w:pPr>
+              <w:spacing w:after="0" w:line="240" w:lineRule="auto"/>
+              <w:rPr>
+                <w:rFonts w:ascii="Segoe UI" w:eastAsia="Times New Roman" w:hAnsi="Segoe UI" w:cs="Segoe UI"/>
+                <w:color w:val="0D0D0D"/>
+                <w:kern w:val="0"/>
+                <w:sz w:val="21"/>
+                <w:szCs w:val="21"/>
+                <w:lang w:val="en-IL" w:eastAsia="en-IL"/>
+                <w14:ligatures w14:val="none"/>
+              </w:rPr>
+            </w:pPr>
+            <w:r>
+              <w:rPr>
+                <w:rFonts w:ascii="Segoe UI" w:eastAsia="Times New Roman" w:hAnsi="Segoe UI" w:cs="Segoe UI"/>
+                <w:color w:val="0D0D0D"/>
+                <w:kern w:val="0"/>
+                <w:sz w:val="21"/>
+                <w:szCs w:val="21"/>
+                <w:lang w:val="en-IL" w:eastAsia="en-IL"/>
+                <w14:ligatures w14:val="none"/>
+              </w:rPr>
+              <w:t>2.3</w:t>
+            </w:r>
+          </w:p>
+        </w:tc>
+        <w:tc>
+          <w:tcPr>
+            <w:tcW w:w="0" w:type="auto"/>
+            <w:tcBorders>
+              <w:top w:val="single" w:sz="2" w:space="0" w:color="E3E3E3"/>
+              <w:left w:val="single" w:sz="6" w:space="0" w:color="E3E3E3"/>
+              <w:bottom w:val="single" w:sz="6" w:space="0" w:color="E3E3E3"/>
+              <w:right w:val="single" w:sz="2" w:space="0" w:color="E3E3E3"/>
+            </w:tcBorders>
+            <w:shd w:val="clear" w:color="auto" w:fill="FFFFFF"/>
+            <w:vAlign w:val="bottom"/>
+            <w:hideMark/>
+          </w:tcPr>
+          <w:p>
+            <w:pPr>
+              <w:spacing w:after="0" w:line="240" w:lineRule="auto"/>
+              <w:rPr>
+                <w:rFonts w:ascii="Segoe UI" w:eastAsia="Times New Roman" w:hAnsi="Segoe UI" w:cs="Segoe UI"/>
+                <w:color w:val="0D0D0D"/>
+                <w:kern w:val="0"/>
+                <w:sz w:val="21"/>
+                <w:szCs w:val="21"/>
+                <w:lang w:val="en-IL" w:eastAsia="en-IL"/>
+                <w14:ligatures w14:val="none"/>
+              </w:rPr>
+            </w:pPr>
+            <w:r>
+              <w:rPr>
+                <w:rFonts w:ascii="Segoe UI" w:eastAsia="Times New Roman" w:hAnsi="Segoe UI" w:cs="Segoe UI"/>
+                <w:color w:val="0D0D0D"/>
+                <w:kern w:val="0"/>
+                <w:sz w:val="21"/>
+                <w:szCs w:val="21"/>
+                <w:lang w:val="en-IL" w:eastAsia="en-IL"/>
+                <w14:ligatures w14:val="none"/>
+              </w:rPr>
+              <w:t>The system shall enable the Course Administrator to define exams.</w:t>
+            </w:r>
+          </w:p>
+        </w:tc>
+        <w:tc>
+          <w:tcPr>
+            <w:tcW w:w="0" w:type="auto"/>
+            <w:tcBorders>
+              <w:top w:val="single" w:sz="2" w:space="0" w:color="E3E3E3"/>
+              <w:left w:val="single" w:sz="6" w:space="0" w:color="E3E3E3"/>
+              <w:bottom w:val="single" w:sz="6" w:space="0" w:color="E3E3E3"/>
+              <w:right w:val="single" w:sz="2" w:space="0" w:color="E3E3E3"/>
+            </w:tcBorders>
+            <w:shd w:val="clear" w:color="auto" w:fill="FFFFFF"/>
+            <w:vAlign w:val="bottom"/>
+            <w:hideMark/>
+          </w:tcPr>
+          <w:p>
+            <w:pPr>
+              <w:spacing w:after="0" w:line="240" w:lineRule="auto"/>
+              <w:rPr>
+                <w:rFonts w:ascii="Segoe UI" w:eastAsia="Times New Roman" w:hAnsi="Segoe UI" w:cs="Segoe UI"/>
+                <w:color w:val="0D0D0D"/>
+                <w:kern w:val="0"/>
+                <w:sz w:val="21"/>
+                <w:szCs w:val="21"/>
+                <w:lang w:val="en-IL" w:eastAsia="en-IL"/>
+                <w14:ligatures w14:val="none"/>
+              </w:rPr>
+            </w:pPr>
+            <w:r>
+              <w:rPr>
+                <w:rFonts w:ascii="Segoe UI" w:eastAsia="Times New Roman" w:hAnsi="Segoe UI" w:cs="Segoe UI"/>
+                <w:color w:val="0D0D0D"/>
+                <w:kern w:val="0"/>
+                <w:sz w:val="21"/>
+                <w:szCs w:val="21"/>
+                <w:lang w:val="en-IL" w:eastAsia="en-IL"/>
+                <w14:ligatures w14:val="none"/>
+              </w:rPr>
+              <w:t>MTH</w:t>
+            </w:r>
+          </w:p>
+        </w:tc>
+        <w:tc>
+          <w:tcPr>
+            <w:tcW w:w="0" w:type="auto"/>
+            <w:tcBorders>
+              <w:top w:val="single" w:sz="2" w:space="0" w:color="E3E3E3"/>
+              <w:left w:val="single" w:sz="6" w:space="0" w:color="E3E3E3"/>
+              <w:bottom w:val="single" w:sz="6" w:space="0" w:color="E3E3E3"/>
+              <w:right w:val="single" w:sz="6" w:space="0" w:color="E3E3E3"/>
+            </w:tcBorders>
+            <w:shd w:val="clear" w:color="auto" w:fill="FFFFFF"/>
+            <w:vAlign w:val="bottom"/>
+            <w:hideMark/>
+          </w:tcPr>
+          <w:p>
+            <w:pPr>
+              <w:spacing w:after="0" w:line="240" w:lineRule="auto"/>
+              <w:rPr>
+                <w:rFonts w:ascii="Segoe UI" w:eastAsia="Times New Roman" w:hAnsi="Segoe UI" w:cs="Segoe UI"/>
+                <w:color w:val="0D0D0D"/>
+                <w:kern w:val="0"/>
+                <w:sz w:val="21"/>
+                <w:szCs w:val="21"/>
+                <w:lang w:val="en-IL" w:eastAsia="en-IL"/>
+                <w14:ligatures w14:val="none"/>
+              </w:rPr>
+            </w:pPr>
+            <w:r>
+              <w:rPr>
+                <w:rFonts w:ascii="Segoe UI" w:eastAsia="Times New Roman" w:hAnsi="Segoe UI" w:cs="Segoe UI"/>
+                <w:color w:val="0D0D0D"/>
+                <w:kern w:val="0"/>
+                <w:sz w:val="21"/>
+                <w:szCs w:val="21"/>
+                <w:lang w:val="en-IL" w:eastAsia="en-IL"/>
+                <w14:ligatures w14:val="none"/>
+              </w:rPr>
+              <w:t>Low</w:t>
+            </w:r>
+          </w:p>
+        </w:tc>
+      </w:tr>
+      <w:tr>
+        <w:trPr>
+          <w:tblCellSpacing w:w="15" w:type="dxa"/>
+        </w:trPr>
+        <w:tc>
+          <w:tcPr>
+            <w:tcW w:w="0" w:type="auto"/>
+            <w:tcBorders>
+              <w:top w:val="single" w:sz="2" w:space="0" w:color="E3E3E3"/>
+              <w:left w:val="single" w:sz="6" w:space="0" w:color="E3E3E3"/>
+              <w:bottom w:val="single" w:sz="6" w:space="0" w:color="E3E3E3"/>
+              <w:right w:val="single" w:sz="2" w:space="0" w:color="E3E3E3"/>
+            </w:tcBorders>
+            <w:shd w:val="clear" w:color="auto" w:fill="FFFFFF"/>
+            <w:vAlign w:val="bottom"/>
+            <w:hideMark/>
+          </w:tcPr>
+          <w:p>
+            <w:pPr>
+              <w:spacing w:after="0" w:line="240" w:lineRule="auto"/>
+              <w:rPr>
+                <w:rFonts w:ascii="Segoe UI" w:eastAsia="Times New Roman" w:hAnsi="Segoe UI" w:cs="Segoe UI"/>
+                <w:color w:val="0D0D0D"/>
+                <w:kern w:val="0"/>
+                <w:sz w:val="21"/>
+                <w:szCs w:val="21"/>
+                <w:lang w:val="en-IL" w:eastAsia="en-IL"/>
+                <w14:ligatures w14:val="none"/>
+              </w:rPr>
+            </w:pPr>
+            <w:r>
+              <w:rPr>
+                <w:rFonts w:ascii="Segoe UI" w:eastAsia="Times New Roman" w:hAnsi="Segoe UI" w:cs="Segoe UI"/>
+                <w:color w:val="0D0D0D"/>
+                <w:kern w:val="0"/>
+                <w:sz w:val="21"/>
+                <w:szCs w:val="21"/>
+                <w:lang w:val="en-IL" w:eastAsia="en-IL"/>
+                <w14:ligatures w14:val="none"/>
+              </w:rPr>
+              <w:t>2.4</w:t>
+            </w:r>
+          </w:p>
+        </w:tc>
+        <w:tc>
+          <w:tcPr>
+            <w:tcW w:w="0" w:type="auto"/>
+            <w:tcBorders>
+              <w:top w:val="single" w:sz="2" w:space="0" w:color="E3E3E3"/>
+              <w:left w:val="single" w:sz="6" w:space="0" w:color="E3E3E3"/>
+              <w:bottom w:val="single" w:sz="6" w:space="0" w:color="E3E3E3"/>
+              <w:right w:val="single" w:sz="2" w:space="0" w:color="E3E3E3"/>
+            </w:tcBorders>
+            <w:shd w:val="clear" w:color="auto" w:fill="FFFFFF"/>
+            <w:vAlign w:val="bottom"/>
+            <w:hideMark/>
+          </w:tcPr>
+          <w:p>
+            <w:pPr>
+              <w:spacing w:after="0" w:line="240" w:lineRule="auto"/>
+              <w:rPr>
+                <w:rFonts w:ascii="Segoe UI" w:eastAsia="Times New Roman" w:hAnsi="Segoe UI" w:cs="Segoe UI"/>
+                <w:color w:val="0D0D0D"/>
+                <w:kern w:val="0"/>
+                <w:sz w:val="21"/>
+                <w:szCs w:val="21"/>
+                <w:lang w:val="en-IL" w:eastAsia="en-IL"/>
+                <w14:ligatures w14:val="none"/>
+              </w:rPr>
+            </w:pPr>
+            <w:r>
+              <w:rPr>
+                <w:rFonts w:ascii="Segoe UI" w:eastAsia="Times New Roman" w:hAnsi="Segoe UI" w:cs="Segoe UI"/>
+                <w:color w:val="0D0D0D"/>
+                <w:kern w:val="0"/>
+                <w:sz w:val="21"/>
+                <w:szCs w:val="21"/>
+                <w:lang w:val="en-IL" w:eastAsia="en-IL"/>
+                <w14:ligatures w14:val="none"/>
+              </w:rPr>
+              <w:t>The system shall allow the Course Administrator to define the exam type (test, quiz).</w:t>
+            </w:r>
+          </w:p>
+        </w:tc>
+        <w:tc>
+          <w:tcPr>
+            <w:tcW w:w="0" w:type="auto"/>
+            <w:tcBorders>
+              <w:top w:val="single" w:sz="2" w:space="0" w:color="E3E3E3"/>
+              <w:left w:val="single" w:sz="6" w:space="0" w:color="E3E3E3"/>
+              <w:bottom w:val="single" w:sz="6" w:space="0" w:color="E3E3E3"/>
+              <w:right w:val="single" w:sz="2" w:space="0" w:color="E3E3E3"/>
+            </w:tcBorders>
+            <w:shd w:val="clear" w:color="auto" w:fill="FFFFFF"/>
+            <w:vAlign w:val="bottom"/>
+            <w:hideMark/>
+          </w:tcPr>
+          <w:p>
+            <w:pPr>
+              <w:spacing w:after="0" w:line="240" w:lineRule="auto"/>
+              <w:rPr>
+                <w:rFonts w:ascii="Segoe UI" w:eastAsia="Times New Roman" w:hAnsi="Segoe UI" w:cs="Segoe UI"/>
+                <w:color w:val="0D0D0D"/>
+                <w:kern w:val="0"/>
+                <w:sz w:val="21"/>
+                <w:szCs w:val="21"/>
+                <w:lang w:val="en-IL" w:eastAsia="en-IL"/>
+                <w14:ligatures w14:val="none"/>
+              </w:rPr>
+            </w:pPr>
+            <w:r>
+              <w:rPr>
+                <w:rFonts w:ascii="Segoe UI" w:eastAsia="Times New Roman" w:hAnsi="Segoe UI" w:cs="Segoe UI"/>
+                <w:color w:val="0D0D0D"/>
+                <w:kern w:val="0"/>
+                <w:sz w:val="21"/>
+                <w:szCs w:val="21"/>
+                <w:lang w:val="en-IL" w:eastAsia="en-IL"/>
+                <w14:ligatures w14:val="none"/>
+              </w:rPr>
+              <w:t>MTH</w:t>
+            </w:r>
+          </w:p>
+        </w:tc>
+        <w:tc>
+          <w:tcPr>
+            <w:tcW w:w="0" w:type="auto"/>
+            <w:tcBorders>
+              <w:top w:val="single" w:sz="2" w:space="0" w:color="E3E3E3"/>
+              <w:left w:val="single" w:sz="6" w:space="0" w:color="E3E3E3"/>
+              <w:bottom w:val="single" w:sz="6" w:space="0" w:color="E3E3E3"/>
+              <w:right w:val="single" w:sz="6" w:space="0" w:color="E3E3E3"/>
+            </w:tcBorders>
+            <w:shd w:val="clear" w:color="auto" w:fill="FFFFFF"/>
+            <w:vAlign w:val="bottom"/>
+            <w:hideMark/>
+          </w:tcPr>
+          <w:p>
+            <w:pPr>
+              <w:spacing w:after="0" w:line="240" w:lineRule="auto"/>
+              <w:rPr>
+                <w:rFonts w:ascii="Segoe UI" w:eastAsia="Times New Roman" w:hAnsi="Segoe UI" w:cs="Segoe UI"/>
+                <w:color w:val="0D0D0D"/>
+                <w:kern w:val="0"/>
+                <w:sz w:val="21"/>
+                <w:szCs w:val="21"/>
+                <w:lang w:val="en-IL" w:eastAsia="en-IL"/>
+                <w14:ligatures w14:val="none"/>
+              </w:rPr>
+            </w:pPr>
+            <w:r>
+              <w:rPr>
+                <w:rFonts w:ascii="Segoe UI" w:eastAsia="Times New Roman" w:hAnsi="Segoe UI" w:cs="Segoe UI"/>
+                <w:color w:val="0D0D0D"/>
+                <w:kern w:val="0"/>
+                <w:sz w:val="21"/>
+                <w:szCs w:val="21"/>
+                <w:lang w:val="en-IL" w:eastAsia="en-IL"/>
+                <w14:ligatures w14:val="none"/>
+              </w:rPr>
+              <w:t>Low</w:t>
+            </w:r>
+          </w:p>
+        </w:tc>
+      </w:tr>
+      <w:tr>
+        <w:trPr>
+          <w:tblCellSpacing w:w="15" w:type="dxa"/>
+        </w:trPr>
+        <w:tc>
+          <w:tcPr>
+            <w:tcW w:w="0" w:type="auto"/>
+            <w:tcBorders>
+              <w:top w:val="single" w:sz="2" w:space="0" w:color="E3E3E3"/>
+              <w:left w:val="single" w:sz="6" w:space="0" w:color="E3E3E3"/>
+              <w:bottom w:val="single" w:sz="6" w:space="0" w:color="E3E3E3"/>
+              <w:right w:val="single" w:sz="2" w:space="0" w:color="E3E3E3"/>
+            </w:tcBorders>
+            <w:shd w:val="clear" w:color="auto" w:fill="FFFFFF"/>
+            <w:vAlign w:val="bottom"/>
+            <w:hideMark/>
+          </w:tcPr>
+          <w:p>
+            <w:pPr>
+              <w:spacing w:after="0" w:line="240" w:lineRule="auto"/>
+              <w:rPr>
+                <w:rFonts w:ascii="Segoe UI" w:eastAsia="Times New Roman" w:hAnsi="Segoe UI" w:cs="Segoe UI"/>
+                <w:color w:val="0D0D0D"/>
+                <w:kern w:val="0"/>
+                <w:sz w:val="21"/>
+                <w:szCs w:val="21"/>
+                <w:lang w:val="en-IL" w:eastAsia="en-IL"/>
+                <w14:ligatures w14:val="none"/>
+              </w:rPr>
+            </w:pPr>
+            <w:r>
+              <w:rPr>
+                <w:rFonts w:ascii="Segoe UI" w:eastAsia="Times New Roman" w:hAnsi="Segoe UI" w:cs="Segoe UI"/>
+                <w:color w:val="0D0D0D"/>
+                <w:kern w:val="0"/>
+                <w:sz w:val="21"/>
+                <w:szCs w:val="21"/>
+                <w:lang w:val="en-IL" w:eastAsia="en-IL"/>
+                <w14:ligatures w14:val="none"/>
+              </w:rPr>
+              <w:t>2.5</w:t>
+            </w:r>
+          </w:p>
+        </w:tc>
+        <w:tc>
+          <w:tcPr>
+            <w:tcW w:w="0" w:type="auto"/>
+            <w:tcBorders>
+              <w:top w:val="single" w:sz="2" w:space="0" w:color="E3E3E3"/>
+              <w:left w:val="single" w:sz="6" w:space="0" w:color="E3E3E3"/>
+              <w:bottom w:val="single" w:sz="6" w:space="0" w:color="E3E3E3"/>
+              <w:right w:val="single" w:sz="2" w:space="0" w:color="E3E3E3"/>
+            </w:tcBorders>
+            <w:shd w:val="clear" w:color="auto" w:fill="FFFFFF"/>
+            <w:vAlign w:val="bottom"/>
+            <w:hideMark/>
+          </w:tcPr>
+          <w:p>
+            <w:pPr>
+              <w:spacing w:after="0" w:line="240" w:lineRule="auto"/>
+              <w:rPr>
+                <w:rFonts w:ascii="Segoe UI" w:eastAsia="Times New Roman" w:hAnsi="Segoe UI" w:cs="Segoe UI"/>
+                <w:color w:val="0D0D0D"/>
+                <w:kern w:val="0"/>
+                <w:sz w:val="21"/>
+                <w:szCs w:val="21"/>
+                <w:lang w:val="en-IL" w:eastAsia="en-IL"/>
+                <w14:ligatures w14:val="none"/>
+              </w:rPr>
+            </w:pPr>
+            <w:r>
+              <w:rPr>
+                <w:rFonts w:ascii="Segoe UI" w:eastAsia="Times New Roman" w:hAnsi="Segoe UI" w:cs="Segoe UI"/>
+                <w:color w:val="0D0D0D"/>
+                <w:kern w:val="0"/>
+                <w:sz w:val="21"/>
+                <w:szCs w:val="21"/>
+                <w:lang w:val="en-IL" w:eastAsia="en-IL"/>
+                <w14:ligatures w14:val="none"/>
+              </w:rPr>
+              <w:t>The system shall enable the Course Administrator to define the exam direction (RTL, LTR).</w:t>
+            </w:r>
+          </w:p>
+        </w:tc>
+        <w:tc>
+          <w:tcPr>
+            <w:tcW w:w="0" w:type="auto"/>
+            <w:tcBorders>
+              <w:top w:val="single" w:sz="2" w:space="0" w:color="E3E3E3"/>
+              <w:left w:val="single" w:sz="6" w:space="0" w:color="E3E3E3"/>
+              <w:bottom w:val="single" w:sz="6" w:space="0" w:color="E3E3E3"/>
+              <w:right w:val="single" w:sz="2" w:space="0" w:color="E3E3E3"/>
+            </w:tcBorders>
+            <w:shd w:val="clear" w:color="auto" w:fill="FFFFFF"/>
+            <w:vAlign w:val="bottom"/>
+            <w:hideMark/>
+          </w:tcPr>
+          <w:p>
+            <w:pPr>
+              <w:spacing w:after="0" w:line="240" w:lineRule="auto"/>
+              <w:rPr>
+                <w:rFonts w:ascii="Segoe UI" w:eastAsia="Times New Roman" w:hAnsi="Segoe UI" w:cs="Segoe UI"/>
+                <w:color w:val="0D0D0D"/>
+                <w:kern w:val="0"/>
+                <w:sz w:val="21"/>
+                <w:szCs w:val="21"/>
+                <w:lang w:val="en-IL" w:eastAsia="en-IL"/>
+                <w14:ligatures w14:val="none"/>
+              </w:rPr>
+            </w:pPr>
+            <w:r>
+              <w:rPr>
+                <w:rFonts w:ascii="Segoe UI" w:eastAsia="Times New Roman" w:hAnsi="Segoe UI" w:cs="Segoe UI"/>
+                <w:color w:val="0D0D0D"/>
+                <w:kern w:val="0"/>
+                <w:sz w:val="21"/>
+                <w:szCs w:val="21"/>
+                <w:lang w:val="en-IL" w:eastAsia="en-IL"/>
+                <w14:ligatures w14:val="none"/>
+              </w:rPr>
+              <w:t>MTH</w:t>
+            </w:r>
+          </w:p>
+        </w:tc>
+        <w:tc>
+          <w:tcPr>
+            <w:tcW w:w="0" w:type="auto"/>
+            <w:tcBorders>
+              <w:top w:val="single" w:sz="2" w:space="0" w:color="E3E3E3"/>
+              <w:left w:val="single" w:sz="6" w:space="0" w:color="E3E3E3"/>
+              <w:bottom w:val="single" w:sz="6" w:space="0" w:color="E3E3E3"/>
+              <w:right w:val="single" w:sz="6" w:space="0" w:color="E3E3E3"/>
+            </w:tcBorders>
+            <w:shd w:val="clear" w:color="auto" w:fill="FFFFFF"/>
+            <w:vAlign w:val="bottom"/>
+            <w:hideMark/>
+          </w:tcPr>
+          <w:p>
+            <w:pPr>
+              <w:spacing w:after="0" w:line="240" w:lineRule="auto"/>
+              <w:rPr>
+                <w:rFonts w:ascii="Segoe UI" w:eastAsia="Times New Roman" w:hAnsi="Segoe UI" w:cs="Segoe UI"/>
+                <w:color w:val="0D0D0D"/>
+                <w:kern w:val="0"/>
+                <w:sz w:val="21"/>
+                <w:szCs w:val="21"/>
+                <w:lang w:val="en-IL" w:eastAsia="en-IL"/>
+                <w14:ligatures w14:val="none"/>
+              </w:rPr>
+            </w:pPr>
+            <w:r>
+              <w:rPr>
+                <w:rFonts w:ascii="Segoe UI" w:eastAsia="Times New Roman" w:hAnsi="Segoe UI" w:cs="Segoe UI"/>
+                <w:color w:val="0D0D0D"/>
+                <w:kern w:val="0"/>
+                <w:sz w:val="21"/>
+                <w:szCs w:val="21"/>
+                <w:lang w:val="en-IL" w:eastAsia="en-IL"/>
+                <w14:ligatures w14:val="none"/>
+              </w:rPr>
+              <w:t>Low</w:t>
+            </w:r>
+          </w:p>
+        </w:tc>
+      </w:tr>
+      <w:tr>
+        <w:trPr>
+          <w:tblCellSpacing w:w="15" w:type="dxa"/>
+        </w:trPr>
+        <w:tc>
+          <w:tcPr>
+            <w:tcW w:w="0" w:type="auto"/>
+            <w:tcBorders>
+              <w:top w:val="single" w:sz="2" w:space="0" w:color="E3E3E3"/>
+              <w:left w:val="single" w:sz="6" w:space="0" w:color="E3E3E3"/>
+              <w:bottom w:val="single" w:sz="6" w:space="0" w:color="E3E3E3"/>
+              <w:right w:val="single" w:sz="2" w:space="0" w:color="E3E3E3"/>
+            </w:tcBorders>
+            <w:shd w:val="clear" w:color="auto" w:fill="FFFFFF"/>
+            <w:vAlign w:val="bottom"/>
+            <w:hideMark/>
+          </w:tcPr>
+          <w:p>
+            <w:pPr>
+              <w:spacing w:after="0" w:line="240" w:lineRule="auto"/>
+              <w:rPr>
+                <w:rFonts w:ascii="Segoe UI" w:eastAsia="Times New Roman" w:hAnsi="Segoe UI" w:cs="Segoe UI"/>
+                <w:color w:val="0D0D0D"/>
+                <w:kern w:val="0"/>
+                <w:sz w:val="21"/>
+                <w:szCs w:val="21"/>
+                <w:lang w:val="en-IL" w:eastAsia="en-IL"/>
+                <w14:ligatures w14:val="none"/>
+              </w:rPr>
+            </w:pPr>
+            <w:r>
+              <w:rPr>
+                <w:rFonts w:ascii="Segoe UI" w:eastAsia="Times New Roman" w:hAnsi="Segoe UI" w:cs="Segoe UI"/>
+                <w:color w:val="0D0D0D"/>
+                <w:kern w:val="0"/>
+                <w:sz w:val="21"/>
+                <w:szCs w:val="21"/>
+                <w:lang w:val="en-IL" w:eastAsia="en-IL"/>
+                <w14:ligatures w14:val="none"/>
+              </w:rPr>
+              <w:t>2.6</w:t>
+            </w:r>
+          </w:p>
+        </w:tc>
+        <w:tc>
+          <w:tcPr>
+            <w:tcW w:w="0" w:type="auto"/>
+            <w:tcBorders>
+              <w:top w:val="single" w:sz="2" w:space="0" w:color="E3E3E3"/>
+              <w:left w:val="single" w:sz="6" w:space="0" w:color="E3E3E3"/>
+              <w:bottom w:val="single" w:sz="6" w:space="0" w:color="E3E3E3"/>
+              <w:right w:val="single" w:sz="2" w:space="0" w:color="E3E3E3"/>
+            </w:tcBorders>
+            <w:shd w:val="clear" w:color="auto" w:fill="FFFFFF"/>
+            <w:vAlign w:val="bottom"/>
+            <w:hideMark/>
+          </w:tcPr>
+          <w:p>
+            <w:pPr>
+              <w:spacing w:after="0" w:line="240" w:lineRule="auto"/>
+              <w:rPr>
+                <w:rFonts w:ascii="Segoe UI" w:eastAsia="Times New Roman" w:hAnsi="Segoe UI" w:cs="Segoe UI"/>
+                <w:color w:val="0D0D0D"/>
+                <w:kern w:val="0"/>
+                <w:sz w:val="21"/>
+                <w:szCs w:val="21"/>
+                <w:lang w:val="en-IL" w:eastAsia="en-IL"/>
+                <w14:ligatures w14:val="none"/>
+              </w:rPr>
+            </w:pPr>
+            <w:r>
+              <w:rPr>
+                <w:rFonts w:ascii="Segoe UI" w:eastAsia="Times New Roman" w:hAnsi="Segoe UI" w:cs="Segoe UI"/>
+                <w:color w:val="0D0D0D"/>
+                <w:kern w:val="0"/>
+                <w:sz w:val="21"/>
+                <w:szCs w:val="21"/>
+                <w:lang w:val="en-IL" w:eastAsia="en-IL"/>
+                <w14:ligatures w14:val="none"/>
+              </w:rPr>
+              <w:t>The system shall allow the Course Administrator to define the exam length.</w:t>
+            </w:r>
+          </w:p>
+        </w:tc>
+        <w:tc>
+          <w:tcPr>
+            <w:tcW w:w="0" w:type="auto"/>
+            <w:tcBorders>
+              <w:top w:val="single" w:sz="2" w:space="0" w:color="E3E3E3"/>
+              <w:left w:val="single" w:sz="6" w:space="0" w:color="E3E3E3"/>
+              <w:bottom w:val="single" w:sz="6" w:space="0" w:color="E3E3E3"/>
+              <w:right w:val="single" w:sz="2" w:space="0" w:color="E3E3E3"/>
+            </w:tcBorders>
+            <w:shd w:val="clear" w:color="auto" w:fill="FFFFFF"/>
+            <w:vAlign w:val="bottom"/>
+            <w:hideMark/>
+          </w:tcPr>
+          <w:p>
+            <w:pPr>
+              <w:spacing w:after="0" w:line="240" w:lineRule="auto"/>
+              <w:rPr>
+                <w:rFonts w:ascii="Segoe UI" w:eastAsia="Times New Roman" w:hAnsi="Segoe UI" w:cs="Segoe UI"/>
+                <w:color w:val="0D0D0D"/>
+                <w:kern w:val="0"/>
+                <w:sz w:val="21"/>
+                <w:szCs w:val="21"/>
+                <w:lang w:val="en-IL" w:eastAsia="en-IL"/>
+                <w14:ligatures w14:val="none"/>
+              </w:rPr>
+            </w:pPr>
+            <w:r>
+              <w:rPr>
+                <w:rFonts w:ascii="Segoe UI" w:eastAsia="Times New Roman" w:hAnsi="Segoe UI" w:cs="Segoe UI"/>
+                <w:color w:val="0D0D0D"/>
+                <w:kern w:val="0"/>
+                <w:sz w:val="21"/>
+                <w:szCs w:val="21"/>
+                <w:lang w:val="en-IL" w:eastAsia="en-IL"/>
+                <w14:ligatures w14:val="none"/>
+              </w:rPr>
+              <w:t>MTH</w:t>
+            </w:r>
+          </w:p>
+        </w:tc>
+        <w:tc>
+          <w:tcPr>
+            <w:tcW w:w="0" w:type="auto"/>
+            <w:tcBorders>
+              <w:top w:val="single" w:sz="2" w:space="0" w:color="E3E3E3"/>
+              <w:left w:val="single" w:sz="6" w:space="0" w:color="E3E3E3"/>
+              <w:bottom w:val="single" w:sz="6" w:space="0" w:color="E3E3E3"/>
+              <w:right w:val="single" w:sz="6" w:space="0" w:color="E3E3E3"/>
+            </w:tcBorders>
+            <w:shd w:val="clear" w:color="auto" w:fill="FFFFFF"/>
+            <w:vAlign w:val="bottom"/>
+            <w:hideMark/>
+          </w:tcPr>
+          <w:p>
+            <w:pPr>
+              <w:spacing w:after="0" w:line="240" w:lineRule="auto"/>
+              <w:rPr>
+                <w:rFonts w:ascii="Segoe UI" w:eastAsia="Times New Roman" w:hAnsi="Segoe UI" w:cs="Segoe UI"/>
+                <w:color w:val="0D0D0D"/>
+                <w:kern w:val="0"/>
+                <w:sz w:val="21"/>
+                <w:szCs w:val="21"/>
+                <w:lang w:val="en-IL" w:eastAsia="en-IL"/>
+                <w14:ligatures w14:val="none"/>
+              </w:rPr>
+            </w:pPr>
+            <w:r>
+              <w:rPr>
+                <w:rFonts w:ascii="Segoe UI" w:eastAsia="Times New Roman" w:hAnsi="Segoe UI" w:cs="Segoe UI"/>
+                <w:color w:val="0D0D0D"/>
+                <w:kern w:val="0"/>
+                <w:sz w:val="21"/>
+                <w:szCs w:val="21"/>
+                <w:lang w:val="en-IL" w:eastAsia="en-IL"/>
+                <w14:ligatures w14:val="none"/>
+              </w:rPr>
+              <w:t>Low</w:t>
+            </w:r>
+          </w:p>
+        </w:tc>
+      </w:tr>
+      <w:tr>
+        <w:trPr>
+          <w:tblCellSpacing w:w="15" w:type="dxa"/>
+        </w:trPr>
+        <w:tc>
+          <w:tcPr>
+            <w:tcW w:w="0" w:type="auto"/>
+            <w:tcBorders>
+              <w:top w:val="single" w:sz="2" w:space="0" w:color="E3E3E3"/>
+              <w:left w:val="single" w:sz="6" w:space="0" w:color="E3E3E3"/>
+              <w:bottom w:val="single" w:sz="6" w:space="0" w:color="E3E3E3"/>
+              <w:right w:val="single" w:sz="2" w:space="0" w:color="E3E3E3"/>
+            </w:tcBorders>
+            <w:shd w:val="clear" w:color="auto" w:fill="FFFFFF"/>
+            <w:vAlign w:val="bottom"/>
+            <w:hideMark/>
+          </w:tcPr>
+          <w:p>
+            <w:pPr>
+              <w:spacing w:after="0" w:line="240" w:lineRule="auto"/>
+              <w:rPr>
+                <w:rFonts w:ascii="Segoe UI" w:eastAsia="Times New Roman" w:hAnsi="Segoe UI" w:cs="Segoe UI"/>
+                <w:color w:val="0D0D0D"/>
+                <w:kern w:val="0"/>
+                <w:sz w:val="21"/>
+                <w:szCs w:val="21"/>
+                <w:lang w:val="en-IL" w:eastAsia="en-IL"/>
+                <w14:ligatures w14:val="none"/>
+              </w:rPr>
+            </w:pPr>
+            <w:r>
+              <w:rPr>
+                <w:rFonts w:ascii="Segoe UI" w:eastAsia="Times New Roman" w:hAnsi="Segoe UI" w:cs="Segoe UI"/>
+                <w:color w:val="0D0D0D"/>
+                <w:kern w:val="0"/>
+                <w:sz w:val="21"/>
+                <w:szCs w:val="21"/>
+                <w:lang w:val="en-IL" w:eastAsia="en-IL"/>
+                <w14:ligatures w14:val="none"/>
+              </w:rPr>
+              <w:t>2.7</w:t>
+            </w:r>
+          </w:p>
+        </w:tc>
+        <w:tc>
+          <w:tcPr>
+            <w:tcW w:w="0" w:type="auto"/>
+            <w:tcBorders>
+              <w:top w:val="single" w:sz="2" w:space="0" w:color="E3E3E3"/>
+              <w:left w:val="single" w:sz="6" w:space="0" w:color="E3E3E3"/>
+              <w:bottom w:val="single" w:sz="6" w:space="0" w:color="E3E3E3"/>
+              <w:right w:val="single" w:sz="2" w:space="0" w:color="E3E3E3"/>
+            </w:tcBorders>
+            <w:shd w:val="clear" w:color="auto" w:fill="FFFFFF"/>
+            <w:vAlign w:val="bottom"/>
+            <w:hideMark/>
+          </w:tcPr>
+          <w:p>
+            <w:pPr>
+              <w:spacing w:after="0" w:line="240" w:lineRule="auto"/>
+              <w:rPr>
+                <w:rFonts w:ascii="Segoe UI" w:eastAsia="Times New Roman" w:hAnsi="Segoe UI" w:cs="Segoe UI"/>
+                <w:color w:val="0D0D0D"/>
+                <w:kern w:val="0"/>
+                <w:sz w:val="21"/>
+                <w:szCs w:val="21"/>
+                <w:lang w:val="en-IL" w:eastAsia="en-IL"/>
+                <w14:ligatures w14:val="none"/>
+              </w:rPr>
+            </w:pPr>
+            <w:r>
+              <w:rPr>
+                <w:rFonts w:ascii="Segoe UI" w:eastAsia="Times New Roman" w:hAnsi="Segoe UI" w:cs="Segoe UI"/>
+                <w:color w:val="0D0D0D"/>
+                <w:kern w:val="0"/>
+                <w:sz w:val="21"/>
+                <w:szCs w:val="21"/>
+                <w:lang w:val="en-IL" w:eastAsia="en-IL"/>
+                <w14:ligatures w14:val="none"/>
+              </w:rPr>
+              <w:t>The system shall enable the Course Administrator to define the exam date.</w:t>
+            </w:r>
+          </w:p>
+        </w:tc>
+        <w:tc>
+          <w:tcPr>
+            <w:tcW w:w="0" w:type="auto"/>
+            <w:tcBorders>
+              <w:top w:val="single" w:sz="2" w:space="0" w:color="E3E3E3"/>
+              <w:left w:val="single" w:sz="6" w:space="0" w:color="E3E3E3"/>
+              <w:bottom w:val="single" w:sz="6" w:space="0" w:color="E3E3E3"/>
+              <w:right w:val="single" w:sz="2" w:space="0" w:color="E3E3E3"/>
+            </w:tcBorders>
+            <w:shd w:val="clear" w:color="auto" w:fill="FFFFFF"/>
+            <w:vAlign w:val="bottom"/>
+            <w:hideMark/>
+          </w:tcPr>
+          <w:p>
+            <w:pPr>
+              <w:spacing w:after="0" w:line="240" w:lineRule="auto"/>
+              <w:rPr>
+                <w:rFonts w:ascii="Segoe UI" w:eastAsia="Times New Roman" w:hAnsi="Segoe UI" w:cs="Segoe UI"/>
+                <w:color w:val="0D0D0D"/>
+                <w:kern w:val="0"/>
+                <w:sz w:val="21"/>
+                <w:szCs w:val="21"/>
+                <w:lang w:val="en-IL" w:eastAsia="en-IL"/>
+                <w14:ligatures w14:val="none"/>
+              </w:rPr>
+            </w:pPr>
+            <w:r>
+              <w:rPr>
+                <w:rFonts w:ascii="Segoe UI" w:eastAsia="Times New Roman" w:hAnsi="Segoe UI" w:cs="Segoe UI"/>
+                <w:color w:val="0D0D0D"/>
+                <w:kern w:val="0"/>
+                <w:sz w:val="21"/>
+                <w:szCs w:val="21"/>
+                <w:lang w:val="en-IL" w:eastAsia="en-IL"/>
+                <w14:ligatures w14:val="none"/>
+              </w:rPr>
+              <w:t>MTH</w:t>
+            </w:r>
+          </w:p>
+        </w:tc>
+        <w:tc>
+          <w:tcPr>
+            <w:tcW w:w="0" w:type="auto"/>
+            <w:tcBorders>
+              <w:top w:val="single" w:sz="2" w:space="0" w:color="E3E3E3"/>
+              <w:left w:val="single" w:sz="6" w:space="0" w:color="E3E3E3"/>
+              <w:bottom w:val="single" w:sz="6" w:space="0" w:color="E3E3E3"/>
+              <w:right w:val="single" w:sz="6" w:space="0" w:color="E3E3E3"/>
+            </w:tcBorders>
+            <w:shd w:val="clear" w:color="auto" w:fill="FFFFFF"/>
+            <w:vAlign w:val="bottom"/>
+            <w:hideMark/>
+          </w:tcPr>
+          <w:p>
+            <w:pPr>
+              <w:spacing w:after="0" w:line="240" w:lineRule="auto"/>
+              <w:rPr>
+                <w:rFonts w:ascii="Segoe UI" w:eastAsia="Times New Roman" w:hAnsi="Segoe UI" w:cs="Segoe UI"/>
+                <w:color w:val="0D0D0D"/>
+                <w:kern w:val="0"/>
+                <w:sz w:val="21"/>
+                <w:szCs w:val="21"/>
+                <w:lang w:val="en-IL" w:eastAsia="en-IL"/>
+                <w14:ligatures w14:val="none"/>
+              </w:rPr>
+            </w:pPr>
+            <w:r>
+              <w:rPr>
+                <w:rFonts w:ascii="Segoe UI" w:eastAsia="Times New Roman" w:hAnsi="Segoe UI" w:cs="Segoe UI"/>
+                <w:color w:val="0D0D0D"/>
+                <w:kern w:val="0"/>
+                <w:sz w:val="21"/>
+                <w:szCs w:val="21"/>
+                <w:lang w:val="en-IL" w:eastAsia="en-IL"/>
+                <w14:ligatures w14:val="none"/>
+              </w:rPr>
+              <w:t>Low</w:t>
+            </w:r>
+          </w:p>
+        </w:tc>
+      </w:tr>
+      <w:tr>
+        <w:trPr>
+          <w:tblCellSpacing w:w="15" w:type="dxa"/>
+        </w:trPr>
+        <w:tc>
+          <w:tcPr>
+            <w:tcW w:w="0" w:type="auto"/>
+            <w:tcBorders>
+              <w:top w:val="single" w:sz="2" w:space="0" w:color="E3E3E3"/>
+              <w:left w:val="single" w:sz="6" w:space="0" w:color="E3E3E3"/>
+              <w:bottom w:val="single" w:sz="6" w:space="0" w:color="E3E3E3"/>
+              <w:right w:val="single" w:sz="2" w:space="0" w:color="E3E3E3"/>
+            </w:tcBorders>
+            <w:shd w:val="clear" w:color="auto" w:fill="FFFFFF"/>
+            <w:vAlign w:val="bottom"/>
+            <w:hideMark/>
+          </w:tcPr>
+          <w:p>
+            <w:pPr>
+              <w:spacing w:after="0" w:line="240" w:lineRule="auto"/>
+              <w:rPr>
+                <w:rFonts w:ascii="Segoe UI" w:eastAsia="Times New Roman" w:hAnsi="Segoe UI" w:cs="Segoe UI"/>
+                <w:color w:val="0D0D0D"/>
+                <w:kern w:val="0"/>
+                <w:sz w:val="21"/>
+                <w:szCs w:val="21"/>
+                <w:lang w:val="en-IL" w:eastAsia="en-IL"/>
+                <w14:ligatures w14:val="none"/>
+              </w:rPr>
+            </w:pPr>
+            <w:r>
+              <w:rPr>
+                <w:rFonts w:ascii="Segoe UI" w:eastAsia="Times New Roman" w:hAnsi="Segoe UI" w:cs="Segoe UI"/>
+                <w:color w:val="0D0D0D"/>
+                <w:kern w:val="0"/>
+                <w:sz w:val="21"/>
+                <w:szCs w:val="21"/>
+                <w:lang w:val="en-IL" w:eastAsia="en-IL"/>
+                <w14:ligatures w14:val="none"/>
+              </w:rPr>
+              <w:t>2.8</w:t>
+            </w:r>
+          </w:p>
+        </w:tc>
+        <w:tc>
+          <w:tcPr>
+            <w:tcW w:w="0" w:type="auto"/>
+            <w:tcBorders>
+              <w:top w:val="single" w:sz="2" w:space="0" w:color="E3E3E3"/>
+              <w:left w:val="single" w:sz="6" w:space="0" w:color="E3E3E3"/>
+              <w:bottom w:val="single" w:sz="6" w:space="0" w:color="E3E3E3"/>
+              <w:right w:val="single" w:sz="2" w:space="0" w:color="E3E3E3"/>
+            </w:tcBorders>
+            <w:shd w:val="clear" w:color="auto" w:fill="FFFFFF"/>
+            <w:vAlign w:val="bottom"/>
+            <w:hideMark/>
+          </w:tcPr>
+          <w:p>
+            <w:pPr>
+              <w:spacing w:after="0" w:line="240" w:lineRule="auto"/>
+              <w:rPr>
+                <w:rFonts w:ascii="Segoe UI" w:eastAsia="Times New Roman" w:hAnsi="Segoe UI" w:cs="Segoe UI"/>
+                <w:color w:val="0D0D0D"/>
+                <w:kern w:val="0"/>
+                <w:sz w:val="21"/>
+                <w:szCs w:val="21"/>
+                <w:lang w:val="en-IL" w:eastAsia="en-IL"/>
+                <w14:ligatures w14:val="none"/>
+              </w:rPr>
+            </w:pPr>
+            <w:r>
+              <w:rPr>
+                <w:rFonts w:ascii="Segoe UI" w:eastAsia="Times New Roman" w:hAnsi="Segoe UI" w:cs="Segoe UI"/>
+                <w:color w:val="0D0D0D"/>
+                <w:kern w:val="0"/>
+                <w:sz w:val="21"/>
+                <w:szCs w:val="21"/>
+                <w:lang w:val="en-IL" w:eastAsia="en-IL"/>
+                <w14:ligatures w14:val="none"/>
+              </w:rPr>
+              <w:t>The system shall allow the Course Administrator to define stylistic elements (fonts &amp; sizes).</w:t>
+            </w:r>
+          </w:p>
+        </w:tc>
+        <w:tc>
+          <w:tcPr>
+            <w:tcW w:w="0" w:type="auto"/>
+            <w:tcBorders>
+              <w:top w:val="single" w:sz="2" w:space="0" w:color="E3E3E3"/>
+              <w:left w:val="single" w:sz="6" w:space="0" w:color="E3E3E3"/>
+              <w:bottom w:val="single" w:sz="6" w:space="0" w:color="E3E3E3"/>
+              <w:right w:val="single" w:sz="2" w:space="0" w:color="E3E3E3"/>
+            </w:tcBorders>
+            <w:shd w:val="clear" w:color="auto" w:fill="FFFFFF"/>
+            <w:vAlign w:val="bottom"/>
+            <w:hideMark/>
+          </w:tcPr>
+          <w:p>
+            <w:pPr>
+              <w:spacing w:after="0" w:line="240" w:lineRule="auto"/>
+              <w:rPr>
+                <w:rFonts w:ascii="Segoe UI" w:eastAsia="Times New Roman" w:hAnsi="Segoe UI" w:cs="Segoe UI"/>
+                <w:color w:val="0D0D0D"/>
+                <w:kern w:val="0"/>
+                <w:sz w:val="21"/>
+                <w:szCs w:val="21"/>
+                <w:lang w:val="en-IL" w:eastAsia="en-IL"/>
+                <w14:ligatures w14:val="none"/>
+              </w:rPr>
+            </w:pPr>
+            <w:r>
+              <w:rPr>
+                <w:rFonts w:ascii="Segoe UI" w:eastAsia="Times New Roman" w:hAnsi="Segoe UI" w:cs="Segoe UI"/>
+                <w:color w:val="0D0D0D"/>
+                <w:kern w:val="0"/>
+                <w:sz w:val="21"/>
+                <w:szCs w:val="21"/>
+                <w:lang w:val="en-IL" w:eastAsia="en-IL"/>
+                <w14:ligatures w14:val="none"/>
+              </w:rPr>
+              <w:t>MTH</w:t>
+            </w:r>
+          </w:p>
+        </w:tc>
+        <w:tc>
+          <w:tcPr>
+            <w:tcW w:w="0" w:type="auto"/>
+            <w:tcBorders>
+              <w:top w:val="single" w:sz="2" w:space="0" w:color="E3E3E3"/>
+              <w:left w:val="single" w:sz="6" w:space="0" w:color="E3E3E3"/>
+              <w:bottom w:val="single" w:sz="6" w:space="0" w:color="E3E3E3"/>
+              <w:right w:val="single" w:sz="6" w:space="0" w:color="E3E3E3"/>
+            </w:tcBorders>
+            <w:shd w:val="clear" w:color="auto" w:fill="FFFFFF"/>
+            <w:vAlign w:val="bottom"/>
+            <w:hideMark/>
+          </w:tcPr>
+          <w:p>
+            <w:pPr>
+              <w:spacing w:after="0" w:line="240" w:lineRule="auto"/>
+              <w:rPr>
+                <w:rFonts w:ascii="Segoe UI" w:eastAsia="Times New Roman" w:hAnsi="Segoe UI" w:cs="Segoe UI"/>
+                <w:color w:val="0D0D0D"/>
+                <w:kern w:val="0"/>
+                <w:sz w:val="21"/>
+                <w:szCs w:val="21"/>
+                <w:lang w:val="en-IL" w:eastAsia="en-IL"/>
+                <w14:ligatures w14:val="none"/>
+              </w:rPr>
+            </w:pPr>
+            <w:r>
+              <w:rPr>
+                <w:rFonts w:ascii="Segoe UI" w:eastAsia="Times New Roman" w:hAnsi="Segoe UI" w:cs="Segoe UI"/>
+                <w:color w:val="0D0D0D"/>
+                <w:kern w:val="0"/>
+                <w:sz w:val="21"/>
+                <w:szCs w:val="21"/>
+                <w:lang w:val="en-IL" w:eastAsia="en-IL"/>
+                <w14:ligatures w14:val="none"/>
+              </w:rPr>
+              <w:t>Low</w:t>
+            </w:r>
+          </w:p>
+        </w:tc>
+      </w:tr>
+      <w:tr>
+        <w:trPr>
+          <w:tblCellSpacing w:w="15" w:type="dxa"/>
+        </w:trPr>
+        <w:tc>
+          <w:tcPr>
+            <w:tcW w:w="0" w:type="auto"/>
+            <w:tcBorders>
+              <w:top w:val="single" w:sz="2" w:space="0" w:color="E3E3E3"/>
+              <w:left w:val="single" w:sz="6" w:space="0" w:color="E3E3E3"/>
+              <w:bottom w:val="single" w:sz="6" w:space="0" w:color="E3E3E3"/>
+              <w:right w:val="single" w:sz="2" w:space="0" w:color="E3E3E3"/>
+            </w:tcBorders>
+            <w:shd w:val="clear" w:color="auto" w:fill="FFFFFF"/>
+            <w:vAlign w:val="bottom"/>
+            <w:hideMark/>
+          </w:tcPr>
+          <w:p>
+            <w:pPr>
+              <w:spacing w:after="0" w:line="240" w:lineRule="auto"/>
+              <w:rPr>
+                <w:rFonts w:ascii="Segoe UI" w:eastAsia="Times New Roman" w:hAnsi="Segoe UI" w:cs="Segoe UI"/>
+                <w:color w:val="0D0D0D"/>
+                <w:kern w:val="0"/>
+                <w:sz w:val="21"/>
+                <w:szCs w:val="21"/>
+                <w:lang w:val="en-IL" w:eastAsia="en-IL"/>
+                <w14:ligatures w14:val="none"/>
+              </w:rPr>
+            </w:pPr>
+            <w:r>
+              <w:rPr>
+                <w:rFonts w:ascii="Segoe UI" w:eastAsia="Times New Roman" w:hAnsi="Segoe UI" w:cs="Segoe UI"/>
+                <w:color w:val="0D0D0D"/>
+                <w:kern w:val="0"/>
+                <w:sz w:val="21"/>
+                <w:szCs w:val="21"/>
+                <w:lang w:val="en-IL" w:eastAsia="en-IL"/>
+                <w14:ligatures w14:val="none"/>
+              </w:rPr>
+              <w:t>2.9</w:t>
+            </w:r>
+          </w:p>
+        </w:tc>
+        <w:tc>
+          <w:tcPr>
+            <w:tcW w:w="0" w:type="auto"/>
+            <w:tcBorders>
+              <w:top w:val="single" w:sz="2" w:space="0" w:color="E3E3E3"/>
+              <w:left w:val="single" w:sz="6" w:space="0" w:color="E3E3E3"/>
+              <w:bottom w:val="single" w:sz="6" w:space="0" w:color="E3E3E3"/>
+              <w:right w:val="single" w:sz="2" w:space="0" w:color="E3E3E3"/>
+            </w:tcBorders>
+            <w:shd w:val="clear" w:color="auto" w:fill="FFFFFF"/>
+            <w:vAlign w:val="bottom"/>
+            <w:hideMark/>
+          </w:tcPr>
+          <w:p>
+            <w:pPr>
+              <w:spacing w:after="0" w:line="240" w:lineRule="auto"/>
+              <w:rPr>
+                <w:rFonts w:ascii="Segoe UI" w:eastAsia="Times New Roman" w:hAnsi="Segoe UI" w:cs="Segoe UI"/>
+                <w:color w:val="0D0D0D"/>
+                <w:kern w:val="0"/>
+                <w:sz w:val="21"/>
+                <w:szCs w:val="21"/>
+                <w:lang w:val="en-IL" w:eastAsia="en-IL"/>
+                <w14:ligatures w14:val="none"/>
+              </w:rPr>
+            </w:pPr>
+            <w:r>
+              <w:rPr>
+                <w:rFonts w:ascii="Segoe UI" w:eastAsia="Times New Roman" w:hAnsi="Segoe UI" w:cs="Segoe UI"/>
+                <w:color w:val="0D0D0D"/>
+                <w:kern w:val="0"/>
+                <w:sz w:val="21"/>
+                <w:szCs w:val="21"/>
+                <w:lang w:val="en-IL" w:eastAsia="en-IL"/>
+                <w14:ligatures w14:val="none"/>
+              </w:rPr>
+              <w:t>The system shall enable the Course Administrator to define frontal matter for the exam, test.</w:t>
+            </w:r>
+          </w:p>
+        </w:tc>
+        <w:tc>
+          <w:tcPr>
+            <w:tcW w:w="0" w:type="auto"/>
+            <w:tcBorders>
+              <w:top w:val="single" w:sz="2" w:space="0" w:color="E3E3E3"/>
+              <w:left w:val="single" w:sz="6" w:space="0" w:color="E3E3E3"/>
+              <w:bottom w:val="single" w:sz="6" w:space="0" w:color="E3E3E3"/>
+              <w:right w:val="single" w:sz="2" w:space="0" w:color="E3E3E3"/>
+            </w:tcBorders>
+            <w:shd w:val="clear" w:color="auto" w:fill="FFFFFF"/>
+            <w:vAlign w:val="bottom"/>
+            <w:hideMark/>
+          </w:tcPr>
+          <w:p>
+            <w:pPr>
+              <w:spacing w:after="0" w:line="240" w:lineRule="auto"/>
+              <w:rPr>
+                <w:rFonts w:ascii="Segoe UI" w:eastAsia="Times New Roman" w:hAnsi="Segoe UI" w:cs="Segoe UI"/>
+                <w:color w:val="0D0D0D"/>
+                <w:kern w:val="0"/>
+                <w:sz w:val="21"/>
+                <w:szCs w:val="21"/>
+                <w:lang w:val="en-IL" w:eastAsia="en-IL"/>
+                <w14:ligatures w14:val="none"/>
+              </w:rPr>
+            </w:pPr>
+            <w:r>
+              <w:rPr>
+                <w:rFonts w:ascii="Segoe UI" w:eastAsia="Times New Roman" w:hAnsi="Segoe UI" w:cs="Segoe UI"/>
+                <w:color w:val="0D0D0D"/>
+                <w:kern w:val="0"/>
+                <w:sz w:val="21"/>
+                <w:szCs w:val="21"/>
+                <w:lang w:val="en-IL" w:eastAsia="en-IL"/>
+                <w14:ligatures w14:val="none"/>
+              </w:rPr>
+              <w:t>MTH</w:t>
+            </w:r>
+          </w:p>
+        </w:tc>
+        <w:tc>
+          <w:tcPr>
+            <w:tcW w:w="0" w:type="auto"/>
+            <w:tcBorders>
+              <w:top w:val="single" w:sz="2" w:space="0" w:color="E3E3E3"/>
+              <w:left w:val="single" w:sz="6" w:space="0" w:color="E3E3E3"/>
+              <w:bottom w:val="single" w:sz="6" w:space="0" w:color="E3E3E3"/>
+              <w:right w:val="single" w:sz="6" w:space="0" w:color="E3E3E3"/>
+            </w:tcBorders>
+            <w:shd w:val="clear" w:color="auto" w:fill="FFFFFF"/>
+            <w:vAlign w:val="bottom"/>
+            <w:hideMark/>
+          </w:tcPr>
+          <w:p>
+            <w:pPr>
+              <w:spacing w:after="0" w:line="240" w:lineRule="auto"/>
+              <w:rPr>
+                <w:rFonts w:ascii="Segoe UI" w:eastAsia="Times New Roman" w:hAnsi="Segoe UI" w:cs="Segoe UI"/>
+                <w:color w:val="0D0D0D"/>
+                <w:kern w:val="0"/>
+                <w:sz w:val="21"/>
+                <w:szCs w:val="21"/>
+                <w:lang w:val="en-IL" w:eastAsia="en-IL"/>
+                <w14:ligatures w14:val="none"/>
+              </w:rPr>
+            </w:pPr>
+            <w:r>
+              <w:rPr>
+                <w:rFonts w:ascii="Segoe UI" w:eastAsia="Times New Roman" w:hAnsi="Segoe UI" w:cs="Segoe UI"/>
+                <w:color w:val="0D0D0D"/>
+                <w:kern w:val="0"/>
+                <w:sz w:val="21"/>
+                <w:szCs w:val="21"/>
+                <w:lang w:val="en-IL" w:eastAsia="en-IL"/>
+                <w14:ligatures w14:val="none"/>
+              </w:rPr>
+              <w:t>Low</w:t>
+            </w:r>
+          </w:p>
+        </w:tc>
+      </w:tr>
+      <w:tr>
+        <w:trPr>
+          <w:tblCellSpacing w:w="15" w:type="dxa"/>
+        </w:trPr>
+        <w:tc>
+          <w:tcPr>
+            <w:tcW w:w="0" w:type="auto"/>
+            <w:tcBorders>
+              <w:top w:val="single" w:sz="2" w:space="0" w:color="E3E3E3"/>
+              <w:left w:val="single" w:sz="6" w:space="0" w:color="E3E3E3"/>
+              <w:bottom w:val="single" w:sz="6" w:space="0" w:color="E3E3E3"/>
+              <w:right w:val="single" w:sz="2" w:space="0" w:color="E3E3E3"/>
+            </w:tcBorders>
+            <w:shd w:val="clear" w:color="auto" w:fill="FFFFFF"/>
+            <w:vAlign w:val="bottom"/>
+            <w:hideMark/>
+          </w:tcPr>
+          <w:p>
+            <w:pPr>
+              <w:spacing w:after="0" w:line="240" w:lineRule="auto"/>
+              <w:rPr>
+                <w:rFonts w:ascii="Segoe UI" w:eastAsia="Times New Roman" w:hAnsi="Segoe UI" w:cs="Segoe UI"/>
+                <w:color w:val="0D0D0D"/>
+                <w:kern w:val="0"/>
+                <w:sz w:val="21"/>
+                <w:szCs w:val="21"/>
+                <w:lang w:val="en-IL" w:eastAsia="en-IL"/>
+                <w14:ligatures w14:val="none"/>
+              </w:rPr>
+            </w:pPr>
+            <w:r>
+              <w:rPr>
+                <w:rFonts w:ascii="Segoe UI" w:eastAsia="Times New Roman" w:hAnsi="Segoe UI" w:cs="Segoe UI"/>
+                <w:color w:val="0D0D0D"/>
+                <w:kern w:val="0"/>
+                <w:sz w:val="21"/>
+                <w:szCs w:val="21"/>
+                <w:lang w:val="en-IL" w:eastAsia="en-IL"/>
+                <w14:ligatures w14:val="none"/>
+              </w:rPr>
+              <w:lastRenderedPageBreak/>
+              <w:t>2.10</w:t>
+            </w:r>
+          </w:p>
+        </w:tc>
+        <w:tc>
+          <w:tcPr>
+            <w:tcW w:w="0" w:type="auto"/>
+            <w:tcBorders>
+              <w:top w:val="single" w:sz="2" w:space="0" w:color="E3E3E3"/>
+              <w:left w:val="single" w:sz="6" w:space="0" w:color="E3E3E3"/>
+              <w:bottom w:val="single" w:sz="6" w:space="0" w:color="E3E3E3"/>
+              <w:right w:val="single" w:sz="2" w:space="0" w:color="E3E3E3"/>
+            </w:tcBorders>
+            <w:shd w:val="clear" w:color="auto" w:fill="FFFFFF"/>
+            <w:vAlign w:val="bottom"/>
+            <w:hideMark/>
+          </w:tcPr>
+          <w:p>
+            <w:pPr>
+              <w:spacing w:after="0" w:line="240" w:lineRule="auto"/>
+              <w:rPr>
+                <w:rFonts w:ascii="Segoe UI" w:eastAsia="Times New Roman" w:hAnsi="Segoe UI" w:cs="Segoe UI"/>
+                <w:color w:val="0D0D0D"/>
+                <w:kern w:val="0"/>
+                <w:sz w:val="21"/>
+                <w:szCs w:val="21"/>
+                <w:lang w:val="en-IL" w:eastAsia="en-IL"/>
+                <w14:ligatures w14:val="none"/>
+              </w:rPr>
+            </w:pPr>
+            <w:r>
+              <w:rPr>
+                <w:rFonts w:ascii="Segoe UI" w:eastAsia="Times New Roman" w:hAnsi="Segoe UI" w:cs="Segoe UI"/>
+                <w:color w:val="0D0D0D"/>
+                <w:kern w:val="0"/>
+                <w:sz w:val="21"/>
+                <w:szCs w:val="21"/>
+                <w:lang w:val="en-IL" w:eastAsia="en-IL"/>
+                <w14:ligatures w14:val="none"/>
+              </w:rPr>
+              <w:t>The system shall allow the Course Administrator to define basic headers.</w:t>
+            </w:r>
+          </w:p>
+        </w:tc>
+        <w:tc>
+          <w:tcPr>
+            <w:tcW w:w="0" w:type="auto"/>
+            <w:tcBorders>
+              <w:top w:val="single" w:sz="2" w:space="0" w:color="E3E3E3"/>
+              <w:left w:val="single" w:sz="6" w:space="0" w:color="E3E3E3"/>
+              <w:bottom w:val="single" w:sz="6" w:space="0" w:color="E3E3E3"/>
+              <w:right w:val="single" w:sz="2" w:space="0" w:color="E3E3E3"/>
+            </w:tcBorders>
+            <w:shd w:val="clear" w:color="auto" w:fill="FFFFFF"/>
+            <w:vAlign w:val="bottom"/>
+            <w:hideMark/>
+          </w:tcPr>
+          <w:p>
+            <w:pPr>
+              <w:spacing w:after="0" w:line="240" w:lineRule="auto"/>
+              <w:rPr>
+                <w:rFonts w:ascii="Segoe UI" w:eastAsia="Times New Roman" w:hAnsi="Segoe UI" w:cs="Segoe UI"/>
+                <w:color w:val="0D0D0D"/>
+                <w:kern w:val="0"/>
+                <w:sz w:val="21"/>
+                <w:szCs w:val="21"/>
+                <w:lang w:val="en-IL" w:eastAsia="en-IL"/>
+                <w14:ligatures w14:val="none"/>
+              </w:rPr>
+            </w:pPr>
+            <w:r>
+              <w:rPr>
+                <w:rFonts w:ascii="Segoe UI" w:eastAsia="Times New Roman" w:hAnsi="Segoe UI" w:cs="Segoe UI"/>
+                <w:color w:val="0D0D0D"/>
+                <w:kern w:val="0"/>
+                <w:sz w:val="21"/>
+                <w:szCs w:val="21"/>
+                <w:lang w:val="en-IL" w:eastAsia="en-IL"/>
+                <w14:ligatures w14:val="none"/>
+              </w:rPr>
+              <w:t>MTH</w:t>
+            </w:r>
+          </w:p>
+        </w:tc>
+        <w:tc>
+          <w:tcPr>
+            <w:tcW w:w="0" w:type="auto"/>
+            <w:tcBorders>
+              <w:top w:val="single" w:sz="2" w:space="0" w:color="E3E3E3"/>
+              <w:left w:val="single" w:sz="6" w:space="0" w:color="E3E3E3"/>
+              <w:bottom w:val="single" w:sz="6" w:space="0" w:color="E3E3E3"/>
+              <w:right w:val="single" w:sz="6" w:space="0" w:color="E3E3E3"/>
+            </w:tcBorders>
+            <w:shd w:val="clear" w:color="auto" w:fill="FFFFFF"/>
+            <w:vAlign w:val="bottom"/>
+            <w:hideMark/>
+          </w:tcPr>
+          <w:p>
+            <w:pPr>
+              <w:spacing w:after="0" w:line="240" w:lineRule="auto"/>
+              <w:rPr>
+                <w:rFonts w:ascii="Segoe UI" w:eastAsia="Times New Roman" w:hAnsi="Segoe UI" w:cs="Segoe UI"/>
+                <w:color w:val="0D0D0D"/>
+                <w:kern w:val="0"/>
+                <w:sz w:val="21"/>
+                <w:szCs w:val="21"/>
+                <w:lang w:val="en-IL" w:eastAsia="en-IL"/>
+                <w14:ligatures w14:val="none"/>
+              </w:rPr>
+            </w:pPr>
+            <w:r>
+              <w:rPr>
+                <w:rFonts w:ascii="Segoe UI" w:eastAsia="Times New Roman" w:hAnsi="Segoe UI" w:cs="Segoe UI"/>
+                <w:color w:val="0D0D0D"/>
+                <w:kern w:val="0"/>
+                <w:sz w:val="21"/>
+                <w:szCs w:val="21"/>
+                <w:lang w:val="en-IL" w:eastAsia="en-IL"/>
+                <w14:ligatures w14:val="none"/>
+              </w:rPr>
+              <w:t>Low</w:t>
+            </w:r>
+          </w:p>
+        </w:tc>
+      </w:tr>
+      <w:tr>
+        <w:trPr>
+          <w:tblCellSpacing w:w="15" w:type="dxa"/>
+        </w:trPr>
+        <w:tc>
+          <w:tcPr>
+            <w:tcW w:w="0" w:type="auto"/>
+            <w:tcBorders>
+              <w:top w:val="single" w:sz="2" w:space="0" w:color="E3E3E3"/>
+              <w:left w:val="single" w:sz="6" w:space="0" w:color="E3E3E3"/>
+              <w:bottom w:val="single" w:sz="6" w:space="0" w:color="E3E3E3"/>
+              <w:right w:val="single" w:sz="2" w:space="0" w:color="E3E3E3"/>
+            </w:tcBorders>
+            <w:shd w:val="clear" w:color="auto" w:fill="FFFFFF"/>
+            <w:vAlign w:val="bottom"/>
+            <w:hideMark/>
+          </w:tcPr>
+          <w:p>
+            <w:pPr>
+              <w:spacing w:after="0" w:line="240" w:lineRule="auto"/>
+              <w:rPr>
+                <w:rFonts w:ascii="Segoe UI" w:eastAsia="Times New Roman" w:hAnsi="Segoe UI" w:cs="Segoe UI"/>
+                <w:color w:val="0D0D0D"/>
+                <w:kern w:val="0"/>
+                <w:sz w:val="21"/>
+                <w:szCs w:val="21"/>
+                <w:lang w:val="en-IL" w:eastAsia="en-IL"/>
+                <w14:ligatures w14:val="none"/>
+              </w:rPr>
+            </w:pPr>
+            <w:r>
+              <w:rPr>
+                <w:rFonts w:ascii="Segoe UI" w:eastAsia="Times New Roman" w:hAnsi="Segoe UI" w:cs="Segoe UI"/>
+                <w:color w:val="0D0D0D"/>
+                <w:kern w:val="0"/>
+                <w:sz w:val="21"/>
+                <w:szCs w:val="21"/>
+                <w:lang w:val="en-IL" w:eastAsia="en-IL"/>
+                <w14:ligatures w14:val="none"/>
+              </w:rPr>
+              <w:t>2.11</w:t>
+            </w:r>
+          </w:p>
+        </w:tc>
+        <w:tc>
+          <w:tcPr>
+            <w:tcW w:w="0" w:type="auto"/>
+            <w:tcBorders>
+              <w:top w:val="single" w:sz="2" w:space="0" w:color="E3E3E3"/>
+              <w:left w:val="single" w:sz="6" w:space="0" w:color="E3E3E3"/>
+              <w:bottom w:val="single" w:sz="6" w:space="0" w:color="E3E3E3"/>
+              <w:right w:val="single" w:sz="2" w:space="0" w:color="E3E3E3"/>
+            </w:tcBorders>
+            <w:shd w:val="clear" w:color="auto" w:fill="FFFFFF"/>
+            <w:vAlign w:val="bottom"/>
+            <w:hideMark/>
+          </w:tcPr>
+          <w:p>
+            <w:pPr>
+              <w:spacing w:after="0" w:line="240" w:lineRule="auto"/>
+              <w:rPr>
+                <w:rFonts w:ascii="Segoe UI" w:eastAsia="Times New Roman" w:hAnsi="Segoe UI" w:cs="Segoe UI"/>
+                <w:color w:val="0D0D0D"/>
+                <w:kern w:val="0"/>
+                <w:sz w:val="21"/>
+                <w:szCs w:val="21"/>
+                <w:lang w:val="en-IL" w:eastAsia="en-IL"/>
+                <w14:ligatures w14:val="none"/>
+              </w:rPr>
+            </w:pPr>
+            <w:r>
+              <w:rPr>
+                <w:rFonts w:ascii="Segoe UI" w:eastAsia="Times New Roman" w:hAnsi="Segoe UI" w:cs="Segoe UI"/>
+                <w:color w:val="0D0D0D"/>
+                <w:kern w:val="0"/>
+                <w:sz w:val="21"/>
+                <w:szCs w:val="21"/>
+                <w:lang w:val="en-IL" w:eastAsia="en-IL"/>
+                <w14:ligatures w14:val="none"/>
+              </w:rPr>
+              <w:t>The system shall enable the Course Administrator to define instructions</w:t>
+            </w:r>
+            <w:r>
+              <w:rPr>
+                <w:rFonts w:ascii="Segoe UI" w:eastAsia="Times New Roman" w:hAnsi="Segoe UI" w:cs="Segoe UI"/>
+                <w:color w:val="0D0D0D"/>
+                <w:kern w:val="0"/>
+                <w:sz w:val="21"/>
+                <w:szCs w:val="21"/>
+                <w:lang w:val="en-IL" w:eastAsia="en-IL"/>
+                <w14:ligatures w14:val="none"/>
+              </w:rPr>
+              <w:t xml:space="preserve"> for an exam</w:t>
+            </w:r>
+            <w:r>
+              <w:rPr>
+                <w:rFonts w:ascii="Segoe UI" w:eastAsia="Times New Roman" w:hAnsi="Segoe UI" w:cs="Segoe UI"/>
+                <w:color w:val="0D0D0D"/>
+                <w:kern w:val="0"/>
+                <w:sz w:val="21"/>
+                <w:szCs w:val="21"/>
+                <w:lang w:val="en-IL" w:eastAsia="en-IL"/>
+                <w14:ligatures w14:val="none"/>
+              </w:rPr>
+              <w:t>.</w:t>
+            </w:r>
+          </w:p>
+        </w:tc>
+        <w:tc>
+          <w:tcPr>
+            <w:tcW w:w="0" w:type="auto"/>
+            <w:tcBorders>
+              <w:top w:val="single" w:sz="2" w:space="0" w:color="E3E3E3"/>
+              <w:left w:val="single" w:sz="6" w:space="0" w:color="E3E3E3"/>
+              <w:bottom w:val="single" w:sz="6" w:space="0" w:color="E3E3E3"/>
+              <w:right w:val="single" w:sz="2" w:space="0" w:color="E3E3E3"/>
+            </w:tcBorders>
+            <w:shd w:val="clear" w:color="auto" w:fill="FFFFFF"/>
+            <w:vAlign w:val="bottom"/>
+            <w:hideMark/>
+          </w:tcPr>
+          <w:p>
+            <w:pPr>
+              <w:spacing w:after="0" w:line="240" w:lineRule="auto"/>
+              <w:rPr>
+                <w:rFonts w:ascii="Segoe UI" w:eastAsia="Times New Roman" w:hAnsi="Segoe UI" w:cs="Segoe UI"/>
+                <w:color w:val="0D0D0D"/>
+                <w:kern w:val="0"/>
+                <w:sz w:val="21"/>
+                <w:szCs w:val="21"/>
+                <w:lang w:val="en-IL" w:eastAsia="en-IL"/>
+                <w14:ligatures w14:val="none"/>
+              </w:rPr>
+            </w:pPr>
+            <w:r>
+              <w:rPr>
+                <w:rFonts w:ascii="Segoe UI" w:eastAsia="Times New Roman" w:hAnsi="Segoe UI" w:cs="Segoe UI"/>
+                <w:color w:val="0D0D0D"/>
+                <w:kern w:val="0"/>
+                <w:sz w:val="21"/>
+                <w:szCs w:val="21"/>
+                <w:lang w:val="en-IL" w:eastAsia="en-IL"/>
+                <w14:ligatures w14:val="none"/>
+              </w:rPr>
+              <w:t>MTH</w:t>
+            </w:r>
+          </w:p>
+        </w:tc>
+        <w:tc>
+          <w:tcPr>
+            <w:tcW w:w="0" w:type="auto"/>
+            <w:tcBorders>
+              <w:top w:val="single" w:sz="2" w:space="0" w:color="E3E3E3"/>
+              <w:left w:val="single" w:sz="6" w:space="0" w:color="E3E3E3"/>
+              <w:bottom w:val="single" w:sz="6" w:space="0" w:color="E3E3E3"/>
+              <w:right w:val="single" w:sz="6" w:space="0" w:color="E3E3E3"/>
+            </w:tcBorders>
+            <w:shd w:val="clear" w:color="auto" w:fill="FFFFFF"/>
+            <w:vAlign w:val="bottom"/>
+            <w:hideMark/>
+          </w:tcPr>
+          <w:p>
+            <w:pPr>
+              <w:spacing w:after="0" w:line="240" w:lineRule="auto"/>
+              <w:rPr>
+                <w:rFonts w:ascii="Segoe UI" w:eastAsia="Times New Roman" w:hAnsi="Segoe UI" w:cs="Segoe UI"/>
+                <w:color w:val="0D0D0D"/>
+                <w:kern w:val="0"/>
+                <w:sz w:val="21"/>
+                <w:szCs w:val="21"/>
+                <w:lang w:val="en-IL" w:eastAsia="en-IL"/>
+                <w14:ligatures w14:val="none"/>
+              </w:rPr>
+            </w:pPr>
+            <w:r>
+              <w:rPr>
+                <w:rFonts w:ascii="Segoe UI" w:eastAsia="Times New Roman" w:hAnsi="Segoe UI" w:cs="Segoe UI"/>
+                <w:color w:val="0D0D0D"/>
+                <w:kern w:val="0"/>
+                <w:sz w:val="21"/>
+                <w:szCs w:val="21"/>
+                <w:lang w:val="en-IL" w:eastAsia="en-IL"/>
+                <w14:ligatures w14:val="none"/>
+              </w:rPr>
+              <w:t>Low</w:t>
+            </w:r>
+          </w:p>
+        </w:tc>
+      </w:tr>
+      <w:tr>
+        <w:trPr>
+          <w:tblCellSpacing w:w="15" w:type="dxa"/>
+        </w:trPr>
+        <w:tc>
+          <w:tcPr>
+            <w:tcW w:w="0" w:type="auto"/>
+            <w:tcBorders>
+              <w:top w:val="single" w:sz="2" w:space="0" w:color="E3E3E3"/>
+              <w:left w:val="single" w:sz="6" w:space="0" w:color="E3E3E3"/>
+              <w:bottom w:val="single" w:sz="6" w:space="0" w:color="E3E3E3"/>
+              <w:right w:val="single" w:sz="2" w:space="0" w:color="E3E3E3"/>
+            </w:tcBorders>
+            <w:shd w:val="clear" w:color="auto" w:fill="FFFFFF"/>
+            <w:vAlign w:val="bottom"/>
+            <w:hideMark/>
+          </w:tcPr>
+          <w:p>
+            <w:pPr>
+              <w:spacing w:after="0" w:line="240" w:lineRule="auto"/>
+              <w:rPr>
+                <w:rFonts w:ascii="Segoe UI" w:eastAsia="Times New Roman" w:hAnsi="Segoe UI" w:cs="Segoe UI"/>
+                <w:color w:val="0D0D0D"/>
+                <w:kern w:val="0"/>
+                <w:sz w:val="21"/>
+                <w:szCs w:val="21"/>
+                <w:lang w:val="en-IL" w:eastAsia="en-IL"/>
+                <w14:ligatures w14:val="none"/>
+              </w:rPr>
+            </w:pPr>
+            <w:r>
+              <w:rPr>
+                <w:rFonts w:ascii="Segoe UI" w:eastAsia="Times New Roman" w:hAnsi="Segoe UI" w:cs="Segoe UI"/>
+                <w:color w:val="0D0D0D"/>
+                <w:kern w:val="0"/>
+                <w:sz w:val="21"/>
+                <w:szCs w:val="21"/>
+                <w:lang w:val="en-IL" w:eastAsia="en-IL"/>
+                <w14:ligatures w14:val="none"/>
+              </w:rPr>
+              <w:t>2.12</w:t>
+            </w:r>
+          </w:p>
+        </w:tc>
+        <w:tc>
+          <w:tcPr>
+            <w:tcW w:w="0" w:type="auto"/>
+            <w:tcBorders>
+              <w:top w:val="single" w:sz="2" w:space="0" w:color="E3E3E3"/>
+              <w:left w:val="single" w:sz="6" w:space="0" w:color="E3E3E3"/>
+              <w:bottom w:val="single" w:sz="6" w:space="0" w:color="E3E3E3"/>
+              <w:right w:val="single" w:sz="2" w:space="0" w:color="E3E3E3"/>
+            </w:tcBorders>
+            <w:shd w:val="clear" w:color="auto" w:fill="FFFFFF"/>
+            <w:vAlign w:val="bottom"/>
+            <w:hideMark/>
+          </w:tcPr>
+          <w:p>
+            <w:pPr>
+              <w:spacing w:after="0" w:line="240" w:lineRule="auto"/>
+              <w:rPr>
+                <w:rFonts w:ascii="Segoe UI" w:eastAsia="Times New Roman" w:hAnsi="Segoe UI" w:cs="Segoe UI"/>
+                <w:color w:val="0D0D0D"/>
+                <w:kern w:val="0"/>
+                <w:sz w:val="21"/>
+                <w:szCs w:val="21"/>
+                <w:lang w:val="en-IL" w:eastAsia="en-IL"/>
+                <w14:ligatures w14:val="none"/>
+              </w:rPr>
+            </w:pPr>
+            <w:r>
+              <w:rPr>
+                <w:rFonts w:ascii="Segoe UI" w:eastAsia="Times New Roman" w:hAnsi="Segoe UI" w:cs="Segoe UI"/>
+                <w:color w:val="0D0D0D"/>
+                <w:kern w:val="0"/>
+                <w:sz w:val="21"/>
+                <w:szCs w:val="21"/>
+                <w:lang w:val="en-IL" w:eastAsia="en-IL"/>
+                <w14:ligatures w14:val="none"/>
+              </w:rPr>
+              <w:t>The system shall allow the Course Administrator to define basic layout (number of columns, number of items (4 or 5)).</w:t>
+            </w:r>
+          </w:p>
+        </w:tc>
+        <w:tc>
+          <w:tcPr>
+            <w:tcW w:w="0" w:type="auto"/>
+            <w:tcBorders>
+              <w:top w:val="single" w:sz="2" w:space="0" w:color="E3E3E3"/>
+              <w:left w:val="single" w:sz="6" w:space="0" w:color="E3E3E3"/>
+              <w:bottom w:val="single" w:sz="6" w:space="0" w:color="E3E3E3"/>
+              <w:right w:val="single" w:sz="2" w:space="0" w:color="E3E3E3"/>
+            </w:tcBorders>
+            <w:shd w:val="clear" w:color="auto" w:fill="FFFFFF"/>
+            <w:vAlign w:val="bottom"/>
+            <w:hideMark/>
+          </w:tcPr>
+          <w:p>
+            <w:pPr>
+              <w:spacing w:after="0" w:line="240" w:lineRule="auto"/>
+              <w:rPr>
+                <w:rFonts w:ascii="Segoe UI" w:eastAsia="Times New Roman" w:hAnsi="Segoe UI" w:cs="Segoe UI"/>
+                <w:color w:val="0D0D0D"/>
+                <w:kern w:val="0"/>
+                <w:sz w:val="21"/>
+                <w:szCs w:val="21"/>
+                <w:lang w:val="en-IL" w:eastAsia="en-IL"/>
+                <w14:ligatures w14:val="none"/>
+              </w:rPr>
+            </w:pPr>
+            <w:r>
+              <w:rPr>
+                <w:rFonts w:ascii="Segoe UI" w:eastAsia="Times New Roman" w:hAnsi="Segoe UI" w:cs="Segoe UI"/>
+                <w:color w:val="0D0D0D"/>
+                <w:kern w:val="0"/>
+                <w:sz w:val="21"/>
+                <w:szCs w:val="21"/>
+                <w:lang w:val="en-IL" w:eastAsia="en-IL"/>
+                <w14:ligatures w14:val="none"/>
+              </w:rPr>
+              <w:t>MTH</w:t>
+            </w:r>
+          </w:p>
+        </w:tc>
+        <w:tc>
+          <w:tcPr>
+            <w:tcW w:w="0" w:type="auto"/>
+            <w:tcBorders>
+              <w:top w:val="single" w:sz="2" w:space="0" w:color="E3E3E3"/>
+              <w:left w:val="single" w:sz="6" w:space="0" w:color="E3E3E3"/>
+              <w:bottom w:val="single" w:sz="6" w:space="0" w:color="E3E3E3"/>
+              <w:right w:val="single" w:sz="6" w:space="0" w:color="E3E3E3"/>
+            </w:tcBorders>
+            <w:shd w:val="clear" w:color="auto" w:fill="FFFFFF"/>
+            <w:vAlign w:val="bottom"/>
+            <w:hideMark/>
+          </w:tcPr>
+          <w:p>
+            <w:pPr>
+              <w:spacing w:after="0" w:line="240" w:lineRule="auto"/>
+              <w:rPr>
+                <w:rFonts w:ascii="Segoe UI" w:eastAsia="Times New Roman" w:hAnsi="Segoe UI" w:cs="Segoe UI"/>
+                <w:color w:val="0D0D0D"/>
+                <w:kern w:val="0"/>
+                <w:sz w:val="21"/>
+                <w:szCs w:val="21"/>
+                <w:lang w:val="en-IL" w:eastAsia="en-IL"/>
+                <w14:ligatures w14:val="none"/>
+              </w:rPr>
+            </w:pPr>
+            <w:r>
+              <w:rPr>
+                <w:rFonts w:ascii="Segoe UI" w:eastAsia="Times New Roman" w:hAnsi="Segoe UI" w:cs="Segoe UI"/>
+                <w:color w:val="0D0D0D"/>
+                <w:kern w:val="0"/>
+                <w:sz w:val="21"/>
+                <w:szCs w:val="21"/>
+                <w:lang w:val="en-IL" w:eastAsia="en-IL"/>
+                <w14:ligatures w14:val="none"/>
+              </w:rPr>
+              <w:t>Low</w:t>
+            </w:r>
+          </w:p>
+        </w:tc>
+      </w:tr>
+      <w:tr>
+        <w:trPr>
+          <w:tblCellSpacing w:w="15" w:type="dxa"/>
+        </w:trPr>
+        <w:tc>
+          <w:tcPr>
+            <w:tcW w:w="0" w:type="auto"/>
+            <w:tcBorders>
+              <w:top w:val="single" w:sz="2" w:space="0" w:color="E3E3E3"/>
+              <w:left w:val="single" w:sz="6" w:space="0" w:color="E3E3E3"/>
+              <w:bottom w:val="single" w:sz="6" w:space="0" w:color="E3E3E3"/>
+              <w:right w:val="single" w:sz="2" w:space="0" w:color="E3E3E3"/>
+            </w:tcBorders>
+            <w:shd w:val="clear" w:color="auto" w:fill="FFFFFF"/>
+            <w:vAlign w:val="bottom"/>
+            <w:hideMark/>
+          </w:tcPr>
+          <w:p>
+            <w:pPr>
+              <w:spacing w:after="0" w:line="240" w:lineRule="auto"/>
+              <w:rPr>
+                <w:rFonts w:ascii="Segoe UI" w:eastAsia="Times New Roman" w:hAnsi="Segoe UI" w:cs="Segoe UI"/>
+                <w:color w:val="0D0D0D"/>
+                <w:kern w:val="0"/>
+                <w:sz w:val="21"/>
+                <w:szCs w:val="21"/>
+                <w:lang w:val="en-IL" w:eastAsia="en-IL"/>
+                <w14:ligatures w14:val="none"/>
+              </w:rPr>
+            </w:pPr>
+            <w:r>
+              <w:rPr>
+                <w:rFonts w:ascii="Segoe UI" w:eastAsia="Times New Roman" w:hAnsi="Segoe UI" w:cs="Segoe UI"/>
+                <w:color w:val="0D0D0D"/>
+                <w:kern w:val="0"/>
+                <w:sz w:val="21"/>
+                <w:szCs w:val="21"/>
+                <w:lang w:val="en-IL" w:eastAsia="en-IL"/>
+                <w14:ligatures w14:val="none"/>
+              </w:rPr>
+              <w:t>2.13</w:t>
+            </w:r>
+          </w:p>
+        </w:tc>
+        <w:tc>
+          <w:tcPr>
+            <w:tcW w:w="0" w:type="auto"/>
+            <w:tcBorders>
+              <w:top w:val="single" w:sz="2" w:space="0" w:color="E3E3E3"/>
+              <w:left w:val="single" w:sz="6" w:space="0" w:color="E3E3E3"/>
+              <w:bottom w:val="single" w:sz="6" w:space="0" w:color="E3E3E3"/>
+              <w:right w:val="single" w:sz="2" w:space="0" w:color="E3E3E3"/>
+            </w:tcBorders>
+            <w:shd w:val="clear" w:color="auto" w:fill="FFFFFF"/>
+            <w:vAlign w:val="bottom"/>
+            <w:hideMark/>
+          </w:tcPr>
+          <w:p>
+            <w:pPr>
+              <w:spacing w:after="0" w:line="240" w:lineRule="auto"/>
+              <w:rPr>
+                <w:rFonts w:ascii="Segoe UI" w:eastAsia="Times New Roman" w:hAnsi="Segoe UI" w:cs="Segoe UI"/>
+                <w:color w:val="0D0D0D"/>
+                <w:kern w:val="0"/>
+                <w:sz w:val="21"/>
+                <w:szCs w:val="21"/>
+                <w:lang w:val="en-IL" w:eastAsia="en-IL"/>
+                <w14:ligatures w14:val="none"/>
+              </w:rPr>
+            </w:pPr>
+            <w:r>
+              <w:rPr>
+                <w:rFonts w:ascii="Segoe UI" w:eastAsia="Times New Roman" w:hAnsi="Segoe UI" w:cs="Segoe UI"/>
+                <w:color w:val="0D0D0D"/>
+                <w:kern w:val="0"/>
+                <w:sz w:val="21"/>
+                <w:szCs w:val="21"/>
+                <w:lang w:val="en-IL" w:eastAsia="en-IL"/>
+                <w14:ligatures w14:val="none"/>
+              </w:rPr>
+              <w:t>The system shall enable the Course Administrator to define the number of versions for the exam.</w:t>
+            </w:r>
+          </w:p>
+        </w:tc>
+        <w:tc>
+          <w:tcPr>
+            <w:tcW w:w="0" w:type="auto"/>
+            <w:tcBorders>
+              <w:top w:val="single" w:sz="2" w:space="0" w:color="E3E3E3"/>
+              <w:left w:val="single" w:sz="6" w:space="0" w:color="E3E3E3"/>
+              <w:bottom w:val="single" w:sz="6" w:space="0" w:color="E3E3E3"/>
+              <w:right w:val="single" w:sz="2" w:space="0" w:color="E3E3E3"/>
+            </w:tcBorders>
+            <w:shd w:val="clear" w:color="auto" w:fill="FFFFFF"/>
+            <w:vAlign w:val="bottom"/>
+            <w:hideMark/>
+          </w:tcPr>
+          <w:p>
+            <w:pPr>
+              <w:spacing w:after="0" w:line="240" w:lineRule="auto"/>
+              <w:rPr>
+                <w:rFonts w:ascii="Segoe UI" w:eastAsia="Times New Roman" w:hAnsi="Segoe UI" w:cs="Segoe UI"/>
+                <w:color w:val="0D0D0D"/>
+                <w:kern w:val="0"/>
+                <w:sz w:val="21"/>
+                <w:szCs w:val="21"/>
+                <w:lang w:val="en-IL" w:eastAsia="en-IL"/>
+                <w14:ligatures w14:val="none"/>
+              </w:rPr>
+            </w:pPr>
+            <w:r>
+              <w:rPr>
+                <w:rFonts w:ascii="Segoe UI" w:eastAsia="Times New Roman" w:hAnsi="Segoe UI" w:cs="Segoe UI"/>
+                <w:color w:val="0D0D0D"/>
+                <w:kern w:val="0"/>
+                <w:sz w:val="21"/>
+                <w:szCs w:val="21"/>
+                <w:lang w:val="en-IL" w:eastAsia="en-IL"/>
+                <w14:ligatures w14:val="none"/>
+              </w:rPr>
+              <w:t>MTH</w:t>
+            </w:r>
+          </w:p>
+        </w:tc>
+        <w:tc>
+          <w:tcPr>
+            <w:tcW w:w="0" w:type="auto"/>
+            <w:tcBorders>
+              <w:top w:val="single" w:sz="2" w:space="0" w:color="E3E3E3"/>
+              <w:left w:val="single" w:sz="6" w:space="0" w:color="E3E3E3"/>
+              <w:bottom w:val="single" w:sz="6" w:space="0" w:color="E3E3E3"/>
+              <w:right w:val="single" w:sz="6" w:space="0" w:color="E3E3E3"/>
+            </w:tcBorders>
+            <w:shd w:val="clear" w:color="auto" w:fill="FFFFFF"/>
+            <w:vAlign w:val="bottom"/>
+            <w:hideMark/>
+          </w:tcPr>
+          <w:p>
+            <w:pPr>
+              <w:spacing w:after="0" w:line="240" w:lineRule="auto"/>
+              <w:rPr>
+                <w:rFonts w:ascii="Segoe UI" w:eastAsia="Times New Roman" w:hAnsi="Segoe UI" w:cs="Segoe UI"/>
+                <w:color w:val="0D0D0D"/>
+                <w:kern w:val="0"/>
+                <w:sz w:val="21"/>
+                <w:szCs w:val="21"/>
+                <w:lang w:val="en-IL" w:eastAsia="en-IL"/>
+                <w14:ligatures w14:val="none"/>
+              </w:rPr>
+            </w:pPr>
+            <w:r>
+              <w:rPr>
+                <w:rFonts w:ascii="Segoe UI" w:eastAsia="Times New Roman" w:hAnsi="Segoe UI" w:cs="Segoe UI"/>
+                <w:color w:val="0D0D0D"/>
+                <w:kern w:val="0"/>
+                <w:sz w:val="21"/>
+                <w:szCs w:val="21"/>
+                <w:lang w:val="en-IL" w:eastAsia="en-IL"/>
+                <w14:ligatures w14:val="none"/>
+              </w:rPr>
+              <w:t>Low</w:t>
+            </w:r>
+          </w:p>
+        </w:tc>
+      </w:tr>
+      <w:tr>
+        <w:trPr>
+          <w:tblCellSpacing w:w="15" w:type="dxa"/>
+        </w:trPr>
+        <w:tc>
+          <w:tcPr>
+            <w:tcW w:w="0" w:type="auto"/>
+            <w:tcBorders>
+              <w:top w:val="single" w:sz="2" w:space="0" w:color="E3E3E3"/>
+              <w:left w:val="single" w:sz="6" w:space="0" w:color="E3E3E3"/>
+              <w:bottom w:val="single" w:sz="6" w:space="0" w:color="E3E3E3"/>
+              <w:right w:val="single" w:sz="2" w:space="0" w:color="E3E3E3"/>
+            </w:tcBorders>
+            <w:shd w:val="clear" w:color="auto" w:fill="FFFFFF"/>
+            <w:vAlign w:val="bottom"/>
+            <w:hideMark/>
+          </w:tcPr>
+          <w:p>
+            <w:pPr>
+              <w:spacing w:after="0" w:line="240" w:lineRule="auto"/>
+              <w:rPr>
+                <w:rFonts w:ascii="Segoe UI" w:eastAsia="Times New Roman" w:hAnsi="Segoe UI" w:cs="Segoe UI"/>
+                <w:color w:val="0D0D0D"/>
+                <w:kern w:val="0"/>
+                <w:sz w:val="21"/>
+                <w:szCs w:val="21"/>
+                <w:lang w:val="en-IL" w:eastAsia="en-IL"/>
+                <w14:ligatures w14:val="none"/>
+              </w:rPr>
+            </w:pPr>
+            <w:r>
+              <w:rPr>
+                <w:rFonts w:ascii="Segoe UI" w:eastAsia="Times New Roman" w:hAnsi="Segoe UI" w:cs="Segoe UI"/>
+                <w:color w:val="0D0D0D"/>
+                <w:kern w:val="0"/>
+                <w:sz w:val="21"/>
+                <w:szCs w:val="21"/>
+                <w:lang w:val="en-IL" w:eastAsia="en-IL"/>
+                <w14:ligatures w14:val="none"/>
+              </w:rPr>
+              <w:t>2.14</w:t>
+            </w:r>
+          </w:p>
+        </w:tc>
+        <w:tc>
+          <w:tcPr>
+            <w:tcW w:w="0" w:type="auto"/>
+            <w:tcBorders>
+              <w:top w:val="single" w:sz="2" w:space="0" w:color="E3E3E3"/>
+              <w:left w:val="single" w:sz="6" w:space="0" w:color="E3E3E3"/>
+              <w:bottom w:val="single" w:sz="6" w:space="0" w:color="E3E3E3"/>
+              <w:right w:val="single" w:sz="2" w:space="0" w:color="E3E3E3"/>
+            </w:tcBorders>
+            <w:shd w:val="clear" w:color="auto" w:fill="FFFFFF"/>
+            <w:vAlign w:val="bottom"/>
+            <w:hideMark/>
+          </w:tcPr>
+          <w:p>
+            <w:pPr>
+              <w:spacing w:after="0" w:line="240" w:lineRule="auto"/>
+              <w:rPr>
+                <w:rFonts w:ascii="Segoe UI" w:eastAsia="Times New Roman" w:hAnsi="Segoe UI" w:cs="Segoe UI"/>
+                <w:color w:val="0D0D0D"/>
+                <w:kern w:val="0"/>
+                <w:sz w:val="21"/>
+                <w:szCs w:val="21"/>
+                <w:lang w:val="en-IL" w:eastAsia="en-IL"/>
+                <w14:ligatures w14:val="none"/>
+              </w:rPr>
+            </w:pPr>
+            <w:r>
+              <w:rPr>
+                <w:rFonts w:ascii="Segoe UI" w:eastAsia="Times New Roman" w:hAnsi="Segoe UI" w:cs="Segoe UI"/>
+                <w:color w:val="0D0D0D"/>
+                <w:kern w:val="0"/>
+                <w:sz w:val="21"/>
+                <w:szCs w:val="21"/>
+                <w:lang w:val="en-IL" w:eastAsia="en-IL"/>
+                <w14:ligatures w14:val="none"/>
+              </w:rPr>
+              <w:t>The system shall allow the Course Administrator to select questions.</w:t>
+            </w:r>
+          </w:p>
+        </w:tc>
+        <w:tc>
+          <w:tcPr>
+            <w:tcW w:w="0" w:type="auto"/>
+            <w:tcBorders>
+              <w:top w:val="single" w:sz="2" w:space="0" w:color="E3E3E3"/>
+              <w:left w:val="single" w:sz="6" w:space="0" w:color="E3E3E3"/>
+              <w:bottom w:val="single" w:sz="6" w:space="0" w:color="E3E3E3"/>
+              <w:right w:val="single" w:sz="2" w:space="0" w:color="E3E3E3"/>
+            </w:tcBorders>
+            <w:shd w:val="clear" w:color="auto" w:fill="FFFFFF"/>
+            <w:vAlign w:val="bottom"/>
+            <w:hideMark/>
+          </w:tcPr>
+          <w:p>
+            <w:pPr>
+              <w:spacing w:after="0" w:line="240" w:lineRule="auto"/>
+              <w:rPr>
+                <w:rFonts w:ascii="Segoe UI" w:eastAsia="Times New Roman" w:hAnsi="Segoe UI" w:cs="Segoe UI"/>
+                <w:color w:val="0D0D0D"/>
+                <w:kern w:val="0"/>
+                <w:sz w:val="21"/>
+                <w:szCs w:val="21"/>
+                <w:lang w:val="en-IL" w:eastAsia="en-IL"/>
+                <w14:ligatures w14:val="none"/>
+              </w:rPr>
+            </w:pPr>
+            <w:r>
+              <w:rPr>
+                <w:rFonts w:ascii="Segoe UI" w:eastAsia="Times New Roman" w:hAnsi="Segoe UI" w:cs="Segoe UI"/>
+                <w:color w:val="0D0D0D"/>
+                <w:kern w:val="0"/>
+                <w:sz w:val="21"/>
+                <w:szCs w:val="21"/>
+                <w:lang w:val="en-IL" w:eastAsia="en-IL"/>
+                <w14:ligatures w14:val="none"/>
+              </w:rPr>
+              <w:t>MTH</w:t>
+            </w:r>
+          </w:p>
+        </w:tc>
+        <w:tc>
+          <w:tcPr>
+            <w:tcW w:w="0" w:type="auto"/>
+            <w:tcBorders>
+              <w:top w:val="single" w:sz="2" w:space="0" w:color="E3E3E3"/>
+              <w:left w:val="single" w:sz="6" w:space="0" w:color="E3E3E3"/>
+              <w:bottom w:val="single" w:sz="6" w:space="0" w:color="E3E3E3"/>
+              <w:right w:val="single" w:sz="6" w:space="0" w:color="E3E3E3"/>
+            </w:tcBorders>
+            <w:shd w:val="clear" w:color="auto" w:fill="FFFFFF"/>
+            <w:vAlign w:val="bottom"/>
+            <w:hideMark/>
+          </w:tcPr>
+          <w:p>
+            <w:pPr>
+              <w:spacing w:after="0" w:line="240" w:lineRule="auto"/>
+              <w:rPr>
+                <w:rFonts w:ascii="Segoe UI" w:eastAsia="Times New Roman" w:hAnsi="Segoe UI" w:cs="Segoe UI"/>
+                <w:color w:val="0D0D0D"/>
+                <w:kern w:val="0"/>
+                <w:sz w:val="21"/>
+                <w:szCs w:val="21"/>
+                <w:lang w:val="en-IL" w:eastAsia="en-IL"/>
+                <w14:ligatures w14:val="none"/>
+              </w:rPr>
+            </w:pPr>
+            <w:r>
+              <w:rPr>
+                <w:rFonts w:ascii="Segoe UI" w:eastAsia="Times New Roman" w:hAnsi="Segoe UI" w:cs="Segoe UI"/>
+                <w:color w:val="0D0D0D"/>
+                <w:kern w:val="0"/>
+                <w:sz w:val="21"/>
+                <w:szCs w:val="21"/>
+                <w:lang w:val="en-IL" w:eastAsia="en-IL"/>
+                <w14:ligatures w14:val="none"/>
+              </w:rPr>
+              <w:t>Low</w:t>
+            </w:r>
+          </w:p>
+        </w:tc>
+      </w:tr>
+      <w:tr>
+        <w:trPr>
+          <w:tblCellSpacing w:w="15" w:type="dxa"/>
+        </w:trPr>
+        <w:tc>
+          <w:tcPr>
+            <w:tcW w:w="0" w:type="auto"/>
+            <w:tcBorders>
+              <w:top w:val="single" w:sz="2" w:space="0" w:color="E3E3E3"/>
+              <w:left w:val="single" w:sz="6" w:space="0" w:color="E3E3E3"/>
+              <w:bottom w:val="single" w:sz="6" w:space="0" w:color="E3E3E3"/>
+              <w:right w:val="single" w:sz="2" w:space="0" w:color="E3E3E3"/>
+            </w:tcBorders>
+            <w:shd w:val="clear" w:color="auto" w:fill="FFFFFF"/>
+            <w:vAlign w:val="bottom"/>
+            <w:hideMark/>
+          </w:tcPr>
+          <w:p>
+            <w:pPr>
+              <w:spacing w:after="0" w:line="240" w:lineRule="auto"/>
+              <w:rPr>
+                <w:rFonts w:ascii="Segoe UI" w:eastAsia="Times New Roman" w:hAnsi="Segoe UI" w:cs="Segoe UI"/>
+                <w:color w:val="0D0D0D"/>
+                <w:kern w:val="0"/>
+                <w:sz w:val="21"/>
+                <w:szCs w:val="21"/>
+                <w:lang w:val="en-IL" w:eastAsia="en-IL"/>
+                <w14:ligatures w14:val="none"/>
+              </w:rPr>
+            </w:pPr>
+            <w:r>
+              <w:rPr>
+                <w:rFonts w:ascii="Segoe UI" w:eastAsia="Times New Roman" w:hAnsi="Segoe UI" w:cs="Segoe UI"/>
+                <w:color w:val="0D0D0D"/>
+                <w:kern w:val="0"/>
+                <w:sz w:val="21"/>
+                <w:szCs w:val="21"/>
+                <w:lang w:val="en-IL" w:eastAsia="en-IL"/>
+                <w14:ligatures w14:val="none"/>
+              </w:rPr>
+              <w:t>2.15</w:t>
+            </w:r>
+          </w:p>
+        </w:tc>
+        <w:tc>
+          <w:tcPr>
+            <w:tcW w:w="0" w:type="auto"/>
+            <w:tcBorders>
+              <w:top w:val="single" w:sz="2" w:space="0" w:color="E3E3E3"/>
+              <w:left w:val="single" w:sz="6" w:space="0" w:color="E3E3E3"/>
+              <w:bottom w:val="single" w:sz="6" w:space="0" w:color="E3E3E3"/>
+              <w:right w:val="single" w:sz="2" w:space="0" w:color="E3E3E3"/>
+            </w:tcBorders>
+            <w:shd w:val="clear" w:color="auto" w:fill="FFFFFF"/>
+            <w:vAlign w:val="bottom"/>
+            <w:hideMark/>
+          </w:tcPr>
+          <w:p>
+            <w:pPr>
+              <w:spacing w:after="0" w:line="240" w:lineRule="auto"/>
+              <w:rPr>
+                <w:rFonts w:ascii="Segoe UI" w:eastAsia="Times New Roman" w:hAnsi="Segoe UI" w:cs="Segoe UI"/>
+                <w:color w:val="0D0D0D"/>
+                <w:kern w:val="0"/>
+                <w:sz w:val="21"/>
+                <w:szCs w:val="21"/>
+                <w:lang w:val="en-IL" w:eastAsia="en-IL"/>
+                <w14:ligatures w14:val="none"/>
+              </w:rPr>
+            </w:pPr>
+            <w:r>
+              <w:rPr>
+                <w:rFonts w:ascii="Segoe UI" w:eastAsia="Times New Roman" w:hAnsi="Segoe UI" w:cs="Segoe UI"/>
+                <w:color w:val="0D0D0D"/>
+                <w:kern w:val="0"/>
+                <w:sz w:val="21"/>
+                <w:szCs w:val="21"/>
+                <w:lang w:val="en-IL" w:eastAsia="en-IL"/>
+                <w14:ligatures w14:val="none"/>
+              </w:rPr>
+              <w:t>The system shall enable the Course Administrator to select appendices.</w:t>
+            </w:r>
+          </w:p>
+        </w:tc>
+        <w:tc>
+          <w:tcPr>
+            <w:tcW w:w="0" w:type="auto"/>
+            <w:tcBorders>
+              <w:top w:val="single" w:sz="2" w:space="0" w:color="E3E3E3"/>
+              <w:left w:val="single" w:sz="6" w:space="0" w:color="E3E3E3"/>
+              <w:bottom w:val="single" w:sz="6" w:space="0" w:color="E3E3E3"/>
+              <w:right w:val="single" w:sz="2" w:space="0" w:color="E3E3E3"/>
+            </w:tcBorders>
+            <w:shd w:val="clear" w:color="auto" w:fill="FFFFFF"/>
+            <w:vAlign w:val="bottom"/>
+            <w:hideMark/>
+          </w:tcPr>
+          <w:p>
+            <w:pPr>
+              <w:spacing w:after="0" w:line="240" w:lineRule="auto"/>
+              <w:rPr>
+                <w:rFonts w:ascii="Segoe UI" w:eastAsia="Times New Roman" w:hAnsi="Segoe UI" w:cs="Segoe UI"/>
+                <w:color w:val="0D0D0D"/>
+                <w:kern w:val="0"/>
+                <w:sz w:val="21"/>
+                <w:szCs w:val="21"/>
+                <w:lang w:val="en-IL" w:eastAsia="en-IL"/>
+                <w14:ligatures w14:val="none"/>
+              </w:rPr>
+            </w:pPr>
+            <w:r>
+              <w:rPr>
+                <w:rFonts w:ascii="Segoe UI" w:eastAsia="Times New Roman" w:hAnsi="Segoe UI" w:cs="Segoe UI"/>
+                <w:color w:val="0D0D0D"/>
+                <w:kern w:val="0"/>
+                <w:sz w:val="21"/>
+                <w:szCs w:val="21"/>
+                <w:lang w:val="en-IL" w:eastAsia="en-IL"/>
+                <w14:ligatures w14:val="none"/>
+              </w:rPr>
+              <w:t>MTH</w:t>
+            </w:r>
+          </w:p>
+        </w:tc>
+        <w:tc>
+          <w:tcPr>
+            <w:tcW w:w="0" w:type="auto"/>
+            <w:tcBorders>
+              <w:top w:val="single" w:sz="2" w:space="0" w:color="E3E3E3"/>
+              <w:left w:val="single" w:sz="6" w:space="0" w:color="E3E3E3"/>
+              <w:bottom w:val="single" w:sz="6" w:space="0" w:color="E3E3E3"/>
+              <w:right w:val="single" w:sz="6" w:space="0" w:color="E3E3E3"/>
+            </w:tcBorders>
+            <w:shd w:val="clear" w:color="auto" w:fill="FFFFFF"/>
+            <w:vAlign w:val="bottom"/>
+            <w:hideMark/>
+          </w:tcPr>
+          <w:p>
+            <w:pPr>
+              <w:spacing w:after="0" w:line="240" w:lineRule="auto"/>
+              <w:rPr>
+                <w:rFonts w:ascii="Segoe UI" w:eastAsia="Times New Roman" w:hAnsi="Segoe UI" w:cs="Segoe UI"/>
+                <w:color w:val="0D0D0D"/>
+                <w:kern w:val="0"/>
+                <w:sz w:val="21"/>
+                <w:szCs w:val="21"/>
+                <w:lang w:val="en-IL" w:eastAsia="en-IL"/>
+                <w14:ligatures w14:val="none"/>
+              </w:rPr>
+            </w:pPr>
+            <w:r>
+              <w:rPr>
+                <w:rFonts w:ascii="Segoe UI" w:eastAsia="Times New Roman" w:hAnsi="Segoe UI" w:cs="Segoe UI"/>
+                <w:color w:val="0D0D0D"/>
+                <w:kern w:val="0"/>
+                <w:sz w:val="21"/>
+                <w:szCs w:val="21"/>
+                <w:lang w:val="en-IL" w:eastAsia="en-IL"/>
+                <w14:ligatures w14:val="none"/>
+              </w:rPr>
+              <w:t>Low</w:t>
+            </w:r>
+          </w:p>
+        </w:tc>
+      </w:tr>
+      <w:tr>
+        <w:trPr>
+          <w:tblCellSpacing w:w="15" w:type="dxa"/>
+        </w:trPr>
+        <w:tc>
+          <w:tcPr>
+            <w:tcW w:w="0" w:type="auto"/>
+            <w:tcBorders>
+              <w:top w:val="single" w:sz="2" w:space="0" w:color="E3E3E3"/>
+              <w:left w:val="single" w:sz="6" w:space="0" w:color="E3E3E3"/>
+              <w:bottom w:val="single" w:sz="6" w:space="0" w:color="E3E3E3"/>
+              <w:right w:val="single" w:sz="2" w:space="0" w:color="E3E3E3"/>
+            </w:tcBorders>
+            <w:shd w:val="clear" w:color="auto" w:fill="FFFFFF"/>
+            <w:vAlign w:val="bottom"/>
+            <w:hideMark/>
+          </w:tcPr>
+          <w:p>
+            <w:pPr>
+              <w:spacing w:after="0" w:line="240" w:lineRule="auto"/>
+              <w:rPr>
+                <w:rFonts w:ascii="Segoe UI" w:eastAsia="Times New Roman" w:hAnsi="Segoe UI" w:cs="Segoe UI"/>
+                <w:color w:val="0D0D0D"/>
+                <w:kern w:val="0"/>
+                <w:sz w:val="21"/>
+                <w:szCs w:val="21"/>
+                <w:lang w:val="en-IL" w:eastAsia="en-IL"/>
+                <w14:ligatures w14:val="none"/>
+              </w:rPr>
+            </w:pPr>
+            <w:r>
+              <w:rPr>
+                <w:rFonts w:ascii="Segoe UI" w:eastAsia="Times New Roman" w:hAnsi="Segoe UI" w:cs="Segoe UI"/>
+                <w:color w:val="0D0D0D"/>
+                <w:kern w:val="0"/>
+                <w:sz w:val="21"/>
+                <w:szCs w:val="21"/>
+                <w:lang w:val="en-IL" w:eastAsia="en-IL"/>
+                <w14:ligatures w14:val="none"/>
+              </w:rPr>
+              <w:t>2.16</w:t>
+            </w:r>
+          </w:p>
+        </w:tc>
+        <w:tc>
+          <w:tcPr>
+            <w:tcW w:w="0" w:type="auto"/>
+            <w:tcBorders>
+              <w:top w:val="single" w:sz="2" w:space="0" w:color="E3E3E3"/>
+              <w:left w:val="single" w:sz="6" w:space="0" w:color="E3E3E3"/>
+              <w:bottom w:val="single" w:sz="6" w:space="0" w:color="E3E3E3"/>
+              <w:right w:val="single" w:sz="2" w:space="0" w:color="E3E3E3"/>
+            </w:tcBorders>
+            <w:shd w:val="clear" w:color="auto" w:fill="FFFFFF"/>
+            <w:vAlign w:val="bottom"/>
+            <w:hideMark/>
+          </w:tcPr>
+          <w:p>
+            <w:pPr>
+              <w:spacing w:after="0" w:line="240" w:lineRule="auto"/>
+              <w:rPr>
+                <w:rFonts w:ascii="Segoe UI" w:eastAsia="Times New Roman" w:hAnsi="Segoe UI" w:cs="Segoe UI"/>
+                <w:color w:val="0D0D0D"/>
+                <w:kern w:val="0"/>
+                <w:sz w:val="21"/>
+                <w:szCs w:val="21"/>
+                <w:lang w:val="en-IL" w:eastAsia="en-IL"/>
+                <w14:ligatures w14:val="none"/>
+              </w:rPr>
+            </w:pPr>
+            <w:r>
+              <w:rPr>
+                <w:rFonts w:ascii="Segoe UI" w:eastAsia="Times New Roman" w:hAnsi="Segoe UI" w:cs="Segoe UI"/>
+                <w:color w:val="0D0D0D"/>
+                <w:kern w:val="0"/>
+                <w:sz w:val="21"/>
+                <w:szCs w:val="21"/>
+                <w:lang w:val="en-IL" w:eastAsia="en-IL"/>
+                <w14:ligatures w14:val="none"/>
+              </w:rPr>
+              <w:t>The system shall allow the Course Administrator to generate exam documents.</w:t>
+            </w:r>
+          </w:p>
+        </w:tc>
+        <w:tc>
+          <w:tcPr>
+            <w:tcW w:w="0" w:type="auto"/>
+            <w:tcBorders>
+              <w:top w:val="single" w:sz="2" w:space="0" w:color="E3E3E3"/>
+              <w:left w:val="single" w:sz="6" w:space="0" w:color="E3E3E3"/>
+              <w:bottom w:val="single" w:sz="6" w:space="0" w:color="E3E3E3"/>
+              <w:right w:val="single" w:sz="2" w:space="0" w:color="E3E3E3"/>
+            </w:tcBorders>
+            <w:shd w:val="clear" w:color="auto" w:fill="FFFFFF"/>
+            <w:vAlign w:val="bottom"/>
+            <w:hideMark/>
+          </w:tcPr>
+          <w:p>
+            <w:pPr>
+              <w:spacing w:after="0" w:line="240" w:lineRule="auto"/>
+              <w:rPr>
+                <w:rFonts w:ascii="Segoe UI" w:eastAsia="Times New Roman" w:hAnsi="Segoe UI" w:cs="Segoe UI"/>
+                <w:color w:val="0D0D0D"/>
+                <w:kern w:val="0"/>
+                <w:sz w:val="21"/>
+                <w:szCs w:val="21"/>
+                <w:lang w:val="en-IL" w:eastAsia="en-IL"/>
+                <w14:ligatures w14:val="none"/>
+              </w:rPr>
+            </w:pPr>
+            <w:r>
+              <w:rPr>
+                <w:rFonts w:ascii="Segoe UI" w:eastAsia="Times New Roman" w:hAnsi="Segoe UI" w:cs="Segoe UI"/>
+                <w:color w:val="0D0D0D"/>
+                <w:kern w:val="0"/>
+                <w:sz w:val="21"/>
+                <w:szCs w:val="21"/>
+                <w:lang w:val="en-IL" w:eastAsia="en-IL"/>
+                <w14:ligatures w14:val="none"/>
+              </w:rPr>
+              <w:t>MTH</w:t>
+            </w:r>
+          </w:p>
+        </w:tc>
+        <w:tc>
+          <w:tcPr>
+            <w:tcW w:w="0" w:type="auto"/>
+            <w:tcBorders>
+              <w:top w:val="single" w:sz="2" w:space="0" w:color="E3E3E3"/>
+              <w:left w:val="single" w:sz="6" w:space="0" w:color="E3E3E3"/>
+              <w:bottom w:val="single" w:sz="6" w:space="0" w:color="E3E3E3"/>
+              <w:right w:val="single" w:sz="6" w:space="0" w:color="E3E3E3"/>
+            </w:tcBorders>
+            <w:shd w:val="clear" w:color="auto" w:fill="FFFFFF"/>
+            <w:vAlign w:val="bottom"/>
+            <w:hideMark/>
+          </w:tcPr>
+          <w:p>
+            <w:pPr>
+              <w:spacing w:after="0" w:line="240" w:lineRule="auto"/>
+              <w:rPr>
+                <w:rFonts w:ascii="Segoe UI" w:eastAsia="Times New Roman" w:hAnsi="Segoe UI" w:cs="Segoe UI"/>
+                <w:color w:val="0D0D0D"/>
+                <w:kern w:val="0"/>
+                <w:sz w:val="21"/>
+                <w:szCs w:val="21"/>
+                <w:lang w:val="en-IL" w:eastAsia="en-IL"/>
+                <w14:ligatures w14:val="none"/>
+              </w:rPr>
+            </w:pPr>
+            <w:r>
+              <w:rPr>
+                <w:rFonts w:ascii="Segoe UI" w:eastAsia="Times New Roman" w:hAnsi="Segoe UI" w:cs="Segoe UI"/>
+                <w:color w:val="0D0D0D"/>
+                <w:kern w:val="0"/>
+                <w:sz w:val="21"/>
+                <w:szCs w:val="21"/>
+                <w:lang w:val="en-IL" w:eastAsia="en-IL"/>
+                <w14:ligatures w14:val="none"/>
+              </w:rPr>
+              <w:t>Medium</w:t>
+            </w:r>
+          </w:p>
+        </w:tc>
+      </w:tr>
+      <w:tr>
+        <w:trPr>
+          <w:tblCellSpacing w:w="15" w:type="dxa"/>
+        </w:trPr>
+        <w:tc>
+          <w:tcPr>
+            <w:tcW w:w="0" w:type="auto"/>
+            <w:tcBorders>
+              <w:top w:val="single" w:sz="2" w:space="0" w:color="E3E3E3"/>
+              <w:left w:val="single" w:sz="6" w:space="0" w:color="E3E3E3"/>
+              <w:bottom w:val="single" w:sz="6" w:space="0" w:color="E3E3E3"/>
+              <w:right w:val="single" w:sz="2" w:space="0" w:color="E3E3E3"/>
+            </w:tcBorders>
+            <w:shd w:val="clear" w:color="auto" w:fill="FFFFFF"/>
+            <w:vAlign w:val="bottom"/>
+            <w:hideMark/>
+          </w:tcPr>
+          <w:p>
+            <w:pPr>
+              <w:spacing w:after="0" w:line="240" w:lineRule="auto"/>
+              <w:rPr>
+                <w:rFonts w:ascii="Segoe UI" w:eastAsia="Times New Roman" w:hAnsi="Segoe UI" w:cs="Segoe UI"/>
+                <w:color w:val="0D0D0D"/>
+                <w:kern w:val="0"/>
+                <w:sz w:val="21"/>
+                <w:szCs w:val="21"/>
+                <w:lang w:val="en-IL" w:eastAsia="en-IL"/>
+                <w14:ligatures w14:val="none"/>
+              </w:rPr>
+            </w:pPr>
+            <w:r>
+              <w:rPr>
+                <w:rFonts w:ascii="Segoe UI" w:eastAsia="Times New Roman" w:hAnsi="Segoe UI" w:cs="Segoe UI"/>
+                <w:color w:val="0D0D0D"/>
+                <w:kern w:val="0"/>
+                <w:sz w:val="21"/>
+                <w:szCs w:val="21"/>
+                <w:lang w:val="en-IL" w:eastAsia="en-IL"/>
+                <w14:ligatures w14:val="none"/>
+              </w:rPr>
+              <w:t>2.17</w:t>
+            </w:r>
+          </w:p>
+        </w:tc>
+        <w:tc>
+          <w:tcPr>
+            <w:tcW w:w="0" w:type="auto"/>
+            <w:tcBorders>
+              <w:top w:val="single" w:sz="2" w:space="0" w:color="E3E3E3"/>
+              <w:left w:val="single" w:sz="6" w:space="0" w:color="E3E3E3"/>
+              <w:bottom w:val="single" w:sz="6" w:space="0" w:color="E3E3E3"/>
+              <w:right w:val="single" w:sz="2" w:space="0" w:color="E3E3E3"/>
+            </w:tcBorders>
+            <w:shd w:val="clear" w:color="auto" w:fill="FFFFFF"/>
+            <w:vAlign w:val="bottom"/>
+            <w:hideMark/>
+          </w:tcPr>
+          <w:p>
+            <w:pPr>
+              <w:spacing w:after="0" w:line="240" w:lineRule="auto"/>
+              <w:rPr>
+                <w:rFonts w:ascii="Segoe UI" w:eastAsia="Times New Roman" w:hAnsi="Segoe UI" w:cs="Segoe UI"/>
+                <w:color w:val="0D0D0D"/>
+                <w:kern w:val="0"/>
+                <w:sz w:val="21"/>
+                <w:szCs w:val="21"/>
+                <w:lang w:val="en-IL" w:eastAsia="en-IL"/>
+                <w14:ligatures w14:val="none"/>
+              </w:rPr>
+            </w:pPr>
+            <w:r>
+              <w:rPr>
+                <w:rFonts w:ascii="Segoe UI" w:eastAsia="Times New Roman" w:hAnsi="Segoe UI" w:cs="Segoe UI"/>
+                <w:color w:val="0D0D0D"/>
+                <w:kern w:val="0"/>
+                <w:sz w:val="21"/>
+                <w:szCs w:val="21"/>
+                <w:lang w:val="en-IL" w:eastAsia="en-IL"/>
+                <w14:ligatures w14:val="none"/>
+              </w:rPr>
+              <w:t>The system shall enable the Course Administrator to generate exam versions.</w:t>
+            </w:r>
+          </w:p>
+        </w:tc>
+        <w:tc>
+          <w:tcPr>
+            <w:tcW w:w="0" w:type="auto"/>
+            <w:tcBorders>
+              <w:top w:val="single" w:sz="2" w:space="0" w:color="E3E3E3"/>
+              <w:left w:val="single" w:sz="6" w:space="0" w:color="E3E3E3"/>
+              <w:bottom w:val="single" w:sz="6" w:space="0" w:color="E3E3E3"/>
+              <w:right w:val="single" w:sz="2" w:space="0" w:color="E3E3E3"/>
+            </w:tcBorders>
+            <w:shd w:val="clear" w:color="auto" w:fill="FFFFFF"/>
+            <w:vAlign w:val="bottom"/>
+            <w:hideMark/>
+          </w:tcPr>
+          <w:p>
+            <w:pPr>
+              <w:spacing w:after="0" w:line="240" w:lineRule="auto"/>
+              <w:rPr>
+                <w:rFonts w:ascii="Segoe UI" w:eastAsia="Times New Roman" w:hAnsi="Segoe UI" w:cs="Segoe UI"/>
+                <w:color w:val="0D0D0D"/>
+                <w:kern w:val="0"/>
+                <w:sz w:val="21"/>
+                <w:szCs w:val="21"/>
+                <w:lang w:val="en-IL" w:eastAsia="en-IL"/>
+                <w14:ligatures w14:val="none"/>
+              </w:rPr>
+            </w:pPr>
+            <w:r>
+              <w:rPr>
+                <w:rFonts w:ascii="Segoe UI" w:eastAsia="Times New Roman" w:hAnsi="Segoe UI" w:cs="Segoe UI"/>
+                <w:color w:val="0D0D0D"/>
+                <w:kern w:val="0"/>
+                <w:sz w:val="21"/>
+                <w:szCs w:val="21"/>
+                <w:lang w:val="en-IL" w:eastAsia="en-IL"/>
+                <w14:ligatures w14:val="none"/>
+              </w:rPr>
+              <w:t>MTH</w:t>
+            </w:r>
+          </w:p>
+        </w:tc>
+        <w:tc>
+          <w:tcPr>
+            <w:tcW w:w="0" w:type="auto"/>
+            <w:tcBorders>
+              <w:top w:val="single" w:sz="2" w:space="0" w:color="E3E3E3"/>
+              <w:left w:val="single" w:sz="6" w:space="0" w:color="E3E3E3"/>
+              <w:bottom w:val="single" w:sz="6" w:space="0" w:color="E3E3E3"/>
+              <w:right w:val="single" w:sz="6" w:space="0" w:color="E3E3E3"/>
+            </w:tcBorders>
+            <w:shd w:val="clear" w:color="auto" w:fill="FFFFFF"/>
+            <w:vAlign w:val="bottom"/>
+            <w:hideMark/>
+          </w:tcPr>
+          <w:p>
+            <w:pPr>
+              <w:spacing w:after="0" w:line="240" w:lineRule="auto"/>
+              <w:rPr>
+                <w:rFonts w:ascii="Segoe UI" w:eastAsia="Times New Roman" w:hAnsi="Segoe UI" w:cs="Segoe UI"/>
+                <w:color w:val="0D0D0D"/>
+                <w:kern w:val="0"/>
+                <w:sz w:val="21"/>
+                <w:szCs w:val="21"/>
+                <w:lang w:val="en-IL" w:eastAsia="en-IL"/>
+                <w14:ligatures w14:val="none"/>
+              </w:rPr>
+            </w:pPr>
+            <w:r>
+              <w:rPr>
+                <w:rFonts w:ascii="Segoe UI" w:eastAsia="Times New Roman" w:hAnsi="Segoe UI" w:cs="Segoe UI"/>
+                <w:color w:val="0D0D0D"/>
+                <w:kern w:val="0"/>
+                <w:sz w:val="21"/>
+                <w:szCs w:val="21"/>
+                <w:lang w:val="en-IL" w:eastAsia="en-IL"/>
+                <w14:ligatures w14:val="none"/>
+              </w:rPr>
+              <w:t>Low</w:t>
+            </w:r>
+          </w:p>
+        </w:tc>
+      </w:tr>
+      <w:tr>
+        <w:trPr>
+          <w:tblCellSpacing w:w="15" w:type="dxa"/>
+        </w:trPr>
+        <w:tc>
+          <w:tcPr>
+            <w:tcW w:w="0" w:type="auto"/>
+            <w:tcBorders>
+              <w:top w:val="single" w:sz="2" w:space="0" w:color="E3E3E3"/>
+              <w:left w:val="single" w:sz="6" w:space="0" w:color="E3E3E3"/>
+              <w:bottom w:val="single" w:sz="6" w:space="0" w:color="E3E3E3"/>
+              <w:right w:val="single" w:sz="2" w:space="0" w:color="E3E3E3"/>
+            </w:tcBorders>
+            <w:shd w:val="clear" w:color="auto" w:fill="FFFFFF"/>
+            <w:vAlign w:val="bottom"/>
+            <w:hideMark/>
+          </w:tcPr>
+          <w:p>
+            <w:pPr>
+              <w:spacing w:after="0" w:line="240" w:lineRule="auto"/>
+              <w:rPr>
+                <w:rFonts w:ascii="Segoe UI" w:eastAsia="Times New Roman" w:hAnsi="Segoe UI" w:cs="Segoe UI"/>
+                <w:color w:val="0D0D0D"/>
+                <w:kern w:val="0"/>
+                <w:sz w:val="21"/>
+                <w:szCs w:val="21"/>
+                <w:lang w:val="en-IL" w:eastAsia="en-IL"/>
+                <w14:ligatures w14:val="none"/>
+              </w:rPr>
+            </w:pPr>
+            <w:r>
+              <w:rPr>
+                <w:rFonts w:ascii="Segoe UI" w:eastAsia="Times New Roman" w:hAnsi="Segoe UI" w:cs="Segoe UI"/>
+                <w:color w:val="0D0D0D"/>
+                <w:kern w:val="0"/>
+                <w:sz w:val="21"/>
+                <w:szCs w:val="21"/>
+                <w:lang w:val="en-IL" w:eastAsia="en-IL"/>
+                <w14:ligatures w14:val="none"/>
+              </w:rPr>
+              <w:t>2.18</w:t>
+            </w:r>
+          </w:p>
+        </w:tc>
+        <w:tc>
+          <w:tcPr>
+            <w:tcW w:w="0" w:type="auto"/>
+            <w:tcBorders>
+              <w:top w:val="single" w:sz="2" w:space="0" w:color="E3E3E3"/>
+              <w:left w:val="single" w:sz="6" w:space="0" w:color="E3E3E3"/>
+              <w:bottom w:val="single" w:sz="6" w:space="0" w:color="E3E3E3"/>
+              <w:right w:val="single" w:sz="2" w:space="0" w:color="E3E3E3"/>
+            </w:tcBorders>
+            <w:shd w:val="clear" w:color="auto" w:fill="FFFFFF"/>
+            <w:vAlign w:val="bottom"/>
+            <w:hideMark/>
+          </w:tcPr>
+          <w:p>
+            <w:pPr>
+              <w:spacing w:after="0" w:line="240" w:lineRule="auto"/>
+              <w:rPr>
+                <w:rFonts w:ascii="Segoe UI" w:eastAsia="Times New Roman" w:hAnsi="Segoe UI" w:cs="Segoe UI"/>
+                <w:color w:val="0D0D0D"/>
+                <w:kern w:val="0"/>
+                <w:sz w:val="21"/>
+                <w:szCs w:val="21"/>
+                <w:lang w:val="en-IL" w:eastAsia="en-IL"/>
+                <w14:ligatures w14:val="none"/>
+              </w:rPr>
+            </w:pPr>
+            <w:r>
+              <w:rPr>
+                <w:rFonts w:ascii="Segoe UI" w:eastAsia="Times New Roman" w:hAnsi="Segoe UI" w:cs="Segoe UI"/>
+                <w:color w:val="0D0D0D"/>
+                <w:kern w:val="0"/>
+                <w:sz w:val="21"/>
+                <w:szCs w:val="21"/>
+                <w:lang w:val="en-IL" w:eastAsia="en-IL"/>
+                <w14:ligatures w14:val="none"/>
+              </w:rPr>
+              <w:t xml:space="preserve">The system shall enable the Course Administrator to generate special versions for </w:t>
+            </w:r>
+            <w:proofErr w:type="gramStart"/>
+            <w:r>
+              <w:rPr>
+                <w:rFonts w:ascii="Segoe UI" w:eastAsia="Times New Roman" w:hAnsi="Segoe UI" w:cs="Segoe UI"/>
+                <w:color w:val="0D0D0D"/>
+                <w:kern w:val="0"/>
+                <w:sz w:val="21"/>
+                <w:szCs w:val="21"/>
+                <w:lang w:val="en-IL" w:eastAsia="en-IL"/>
+                <w14:ligatures w14:val="none"/>
+              </w:rPr>
+              <w:t>reading-impaired</w:t>
+            </w:r>
+            <w:proofErr w:type="gramEnd"/>
+            <w:r>
+              <w:rPr>
+                <w:rFonts w:ascii="Segoe UI" w:eastAsia="Times New Roman" w:hAnsi="Segoe UI" w:cs="Segoe UI"/>
+                <w:color w:val="0D0D0D"/>
+                <w:kern w:val="0"/>
+                <w:sz w:val="21"/>
+                <w:szCs w:val="21"/>
+                <w:lang w:val="en-IL" w:eastAsia="en-IL"/>
+                <w14:ligatures w14:val="none"/>
+              </w:rPr>
+              <w:t xml:space="preserve"> (A4, but landscape, and 41% larger).</w:t>
+            </w:r>
+          </w:p>
+        </w:tc>
+        <w:tc>
+          <w:tcPr>
+            <w:tcW w:w="0" w:type="auto"/>
+            <w:tcBorders>
+              <w:top w:val="single" w:sz="2" w:space="0" w:color="E3E3E3"/>
+              <w:left w:val="single" w:sz="6" w:space="0" w:color="E3E3E3"/>
+              <w:bottom w:val="single" w:sz="6" w:space="0" w:color="E3E3E3"/>
+              <w:right w:val="single" w:sz="2" w:space="0" w:color="E3E3E3"/>
+            </w:tcBorders>
+            <w:shd w:val="clear" w:color="auto" w:fill="FFFFFF"/>
+            <w:vAlign w:val="bottom"/>
+            <w:hideMark/>
+          </w:tcPr>
+          <w:p>
+            <w:pPr>
+              <w:spacing w:after="0" w:line="240" w:lineRule="auto"/>
+              <w:rPr>
+                <w:rFonts w:ascii="Segoe UI" w:eastAsia="Times New Roman" w:hAnsi="Segoe UI" w:cs="Segoe UI"/>
+                <w:color w:val="0D0D0D"/>
+                <w:kern w:val="0"/>
+                <w:sz w:val="21"/>
+                <w:szCs w:val="21"/>
+                <w:lang w:val="en-IL" w:eastAsia="en-IL"/>
+                <w14:ligatures w14:val="none"/>
+              </w:rPr>
+            </w:pPr>
+            <w:r>
+              <w:rPr>
+                <w:rFonts w:ascii="Segoe UI" w:eastAsia="Times New Roman" w:hAnsi="Segoe UI" w:cs="Segoe UI"/>
+                <w:color w:val="0D0D0D"/>
+                <w:kern w:val="0"/>
+                <w:sz w:val="21"/>
+                <w:szCs w:val="21"/>
+                <w:lang w:val="en-IL" w:eastAsia="en-IL"/>
+                <w14:ligatures w14:val="none"/>
+              </w:rPr>
+              <w:t>MTH</w:t>
+            </w:r>
+          </w:p>
+        </w:tc>
+        <w:tc>
+          <w:tcPr>
+            <w:tcW w:w="0" w:type="auto"/>
+            <w:tcBorders>
+              <w:top w:val="single" w:sz="2" w:space="0" w:color="E3E3E3"/>
+              <w:left w:val="single" w:sz="6" w:space="0" w:color="E3E3E3"/>
+              <w:bottom w:val="single" w:sz="6" w:space="0" w:color="E3E3E3"/>
+              <w:right w:val="single" w:sz="6" w:space="0" w:color="E3E3E3"/>
+            </w:tcBorders>
+            <w:shd w:val="clear" w:color="auto" w:fill="FFFFFF"/>
+            <w:vAlign w:val="bottom"/>
+            <w:hideMark/>
+          </w:tcPr>
+          <w:p>
+            <w:pPr>
+              <w:spacing w:after="0" w:line="240" w:lineRule="auto"/>
+              <w:rPr>
+                <w:rFonts w:ascii="Segoe UI" w:eastAsia="Times New Roman" w:hAnsi="Segoe UI" w:cs="Segoe UI"/>
+                <w:color w:val="0D0D0D"/>
+                <w:kern w:val="0"/>
+                <w:sz w:val="21"/>
+                <w:szCs w:val="21"/>
+                <w:lang w:val="en-IL" w:eastAsia="en-IL"/>
+                <w14:ligatures w14:val="none"/>
+              </w:rPr>
+            </w:pPr>
+            <w:r>
+              <w:rPr>
+                <w:rFonts w:ascii="Segoe UI" w:eastAsia="Times New Roman" w:hAnsi="Segoe UI" w:cs="Segoe UI"/>
+                <w:color w:val="0D0D0D"/>
+                <w:kern w:val="0"/>
+                <w:sz w:val="21"/>
+                <w:szCs w:val="21"/>
+                <w:lang w:val="en-IL" w:eastAsia="en-IL"/>
+                <w14:ligatures w14:val="none"/>
+              </w:rPr>
+              <w:t>Low</w:t>
+            </w:r>
+          </w:p>
+        </w:tc>
+      </w:tr>
+      <w:tr>
+        <w:trPr>
+          <w:tblCellSpacing w:w="15" w:type="dxa"/>
+        </w:trPr>
+        <w:tc>
+          <w:tcPr>
+            <w:tcW w:w="0" w:type="auto"/>
+            <w:tcBorders>
+              <w:top w:val="single" w:sz="2" w:space="0" w:color="E3E3E3"/>
+              <w:left w:val="single" w:sz="6" w:space="0" w:color="E3E3E3"/>
+              <w:bottom w:val="single" w:sz="6" w:space="0" w:color="E3E3E3"/>
+              <w:right w:val="single" w:sz="2" w:space="0" w:color="E3E3E3"/>
+            </w:tcBorders>
+            <w:shd w:val="clear" w:color="auto" w:fill="FFFFFF"/>
+            <w:vAlign w:val="bottom"/>
+            <w:hideMark/>
+          </w:tcPr>
+          <w:p>
+            <w:pPr>
+              <w:spacing w:after="0" w:line="240" w:lineRule="auto"/>
+              <w:rPr>
+                <w:rFonts w:ascii="Segoe UI" w:eastAsia="Times New Roman" w:hAnsi="Segoe UI" w:cs="Segoe UI"/>
+                <w:color w:val="0D0D0D"/>
+                <w:kern w:val="0"/>
+                <w:sz w:val="21"/>
+                <w:szCs w:val="21"/>
+                <w:lang w:val="en-IL" w:eastAsia="en-IL"/>
+                <w14:ligatures w14:val="none"/>
+              </w:rPr>
+            </w:pPr>
+            <w:r>
+              <w:rPr>
+                <w:rFonts w:ascii="Segoe UI" w:eastAsia="Times New Roman" w:hAnsi="Segoe UI" w:cs="Segoe UI"/>
+                <w:color w:val="0D0D0D"/>
+                <w:kern w:val="0"/>
+                <w:sz w:val="21"/>
+                <w:szCs w:val="21"/>
+                <w:lang w:val="en-IL" w:eastAsia="en-IL"/>
+                <w14:ligatures w14:val="none"/>
+              </w:rPr>
+              <w:t>2.19</w:t>
+            </w:r>
+          </w:p>
+        </w:tc>
+        <w:tc>
+          <w:tcPr>
+            <w:tcW w:w="0" w:type="auto"/>
+            <w:tcBorders>
+              <w:top w:val="single" w:sz="2" w:space="0" w:color="E3E3E3"/>
+              <w:left w:val="single" w:sz="6" w:space="0" w:color="E3E3E3"/>
+              <w:bottom w:val="single" w:sz="6" w:space="0" w:color="E3E3E3"/>
+              <w:right w:val="single" w:sz="2" w:space="0" w:color="E3E3E3"/>
+            </w:tcBorders>
+            <w:shd w:val="clear" w:color="auto" w:fill="FFFFFF"/>
+            <w:vAlign w:val="bottom"/>
+            <w:hideMark/>
+          </w:tcPr>
+          <w:p>
+            <w:pPr>
+              <w:spacing w:after="0" w:line="240" w:lineRule="auto"/>
+              <w:rPr>
+                <w:rFonts w:ascii="Segoe UI" w:eastAsia="Times New Roman" w:hAnsi="Segoe UI" w:cs="Segoe UI"/>
+                <w:color w:val="0D0D0D"/>
+                <w:kern w:val="0"/>
+                <w:sz w:val="21"/>
+                <w:szCs w:val="21"/>
+                <w:lang w:val="en-IL" w:eastAsia="en-IL"/>
+                <w14:ligatures w14:val="none"/>
+              </w:rPr>
+            </w:pPr>
+            <w:r>
+              <w:rPr>
+                <w:rFonts w:ascii="Segoe UI" w:eastAsia="Times New Roman" w:hAnsi="Segoe UI" w:cs="Segoe UI"/>
+                <w:color w:val="0D0D0D"/>
+                <w:kern w:val="0"/>
+                <w:sz w:val="21"/>
+                <w:szCs w:val="21"/>
+                <w:lang w:val="en-IL" w:eastAsia="en-IL"/>
+                <w14:ligatures w14:val="none"/>
+              </w:rPr>
+              <w:t>The system shall enable the Course Administrator to generate exam keys (As PDF, As CSV).</w:t>
+            </w:r>
+          </w:p>
+        </w:tc>
+        <w:tc>
+          <w:tcPr>
+            <w:tcW w:w="0" w:type="auto"/>
+            <w:tcBorders>
+              <w:top w:val="single" w:sz="2" w:space="0" w:color="E3E3E3"/>
+              <w:left w:val="single" w:sz="6" w:space="0" w:color="E3E3E3"/>
+              <w:bottom w:val="single" w:sz="6" w:space="0" w:color="E3E3E3"/>
+              <w:right w:val="single" w:sz="2" w:space="0" w:color="E3E3E3"/>
+            </w:tcBorders>
+            <w:shd w:val="clear" w:color="auto" w:fill="FFFFFF"/>
+            <w:vAlign w:val="bottom"/>
+            <w:hideMark/>
+          </w:tcPr>
+          <w:p>
+            <w:pPr>
+              <w:spacing w:after="0" w:line="240" w:lineRule="auto"/>
+              <w:rPr>
+                <w:rFonts w:ascii="Segoe UI" w:eastAsia="Times New Roman" w:hAnsi="Segoe UI" w:cs="Segoe UI"/>
+                <w:color w:val="0D0D0D"/>
+                <w:kern w:val="0"/>
+                <w:sz w:val="21"/>
+                <w:szCs w:val="21"/>
+                <w:lang w:val="en-IL" w:eastAsia="en-IL"/>
+                <w14:ligatures w14:val="none"/>
+              </w:rPr>
+            </w:pPr>
+            <w:r>
+              <w:rPr>
+                <w:rFonts w:ascii="Segoe UI" w:eastAsia="Times New Roman" w:hAnsi="Segoe UI" w:cs="Segoe UI"/>
+                <w:color w:val="0D0D0D"/>
+                <w:kern w:val="0"/>
+                <w:sz w:val="21"/>
+                <w:szCs w:val="21"/>
+                <w:lang w:val="en-IL" w:eastAsia="en-IL"/>
+                <w14:ligatures w14:val="none"/>
+              </w:rPr>
+              <w:t>MTH</w:t>
+            </w:r>
+          </w:p>
+        </w:tc>
+        <w:tc>
+          <w:tcPr>
+            <w:tcW w:w="0" w:type="auto"/>
+            <w:tcBorders>
+              <w:top w:val="single" w:sz="2" w:space="0" w:color="E3E3E3"/>
+              <w:left w:val="single" w:sz="6" w:space="0" w:color="E3E3E3"/>
+              <w:bottom w:val="single" w:sz="6" w:space="0" w:color="E3E3E3"/>
+              <w:right w:val="single" w:sz="6" w:space="0" w:color="E3E3E3"/>
+            </w:tcBorders>
+            <w:shd w:val="clear" w:color="auto" w:fill="FFFFFF"/>
+            <w:vAlign w:val="bottom"/>
+            <w:hideMark/>
+          </w:tcPr>
+          <w:p>
+            <w:pPr>
+              <w:spacing w:after="0" w:line="240" w:lineRule="auto"/>
+              <w:rPr>
+                <w:rFonts w:ascii="Segoe UI" w:eastAsia="Times New Roman" w:hAnsi="Segoe UI" w:cs="Segoe UI"/>
+                <w:color w:val="0D0D0D"/>
+                <w:kern w:val="0"/>
+                <w:sz w:val="21"/>
+                <w:szCs w:val="21"/>
+                <w:lang w:val="en-IL" w:eastAsia="en-IL"/>
+                <w14:ligatures w14:val="none"/>
+              </w:rPr>
+            </w:pPr>
+            <w:r>
+              <w:rPr>
+                <w:rFonts w:ascii="Segoe UI" w:eastAsia="Times New Roman" w:hAnsi="Segoe UI" w:cs="Segoe UI"/>
+                <w:color w:val="0D0D0D"/>
+                <w:kern w:val="0"/>
+                <w:sz w:val="21"/>
+                <w:szCs w:val="21"/>
+                <w:lang w:val="en-IL" w:eastAsia="en-IL"/>
+                <w14:ligatures w14:val="none"/>
+              </w:rPr>
+              <w:t>Low</w:t>
+            </w:r>
+          </w:p>
+        </w:tc>
+      </w:tr>
+      <w:tr>
+        <w:trPr>
+          <w:tblCellSpacing w:w="15" w:type="dxa"/>
+        </w:trPr>
+        <w:tc>
+          <w:tcPr>
+            <w:tcW w:w="0" w:type="auto"/>
+            <w:tcBorders>
+              <w:top w:val="single" w:sz="2" w:space="0" w:color="E3E3E3"/>
+              <w:left w:val="single" w:sz="6" w:space="0" w:color="E3E3E3"/>
+              <w:bottom w:val="single" w:sz="6" w:space="0" w:color="E3E3E3"/>
+              <w:right w:val="single" w:sz="2" w:space="0" w:color="E3E3E3"/>
+            </w:tcBorders>
+            <w:shd w:val="clear" w:color="auto" w:fill="FFFFFF"/>
+            <w:vAlign w:val="bottom"/>
+            <w:hideMark/>
+          </w:tcPr>
+          <w:p>
+            <w:pPr>
+              <w:spacing w:after="0" w:line="240" w:lineRule="auto"/>
+              <w:rPr>
+                <w:rFonts w:ascii="Segoe UI" w:eastAsia="Times New Roman" w:hAnsi="Segoe UI" w:cs="Segoe UI"/>
+                <w:color w:val="0D0D0D"/>
+                <w:kern w:val="0"/>
+                <w:sz w:val="21"/>
+                <w:szCs w:val="21"/>
+                <w:lang w:val="en-IL" w:eastAsia="en-IL"/>
+                <w14:ligatures w14:val="none"/>
+              </w:rPr>
+            </w:pPr>
+            <w:r>
+              <w:rPr>
+                <w:rFonts w:ascii="Segoe UI" w:eastAsia="Times New Roman" w:hAnsi="Segoe UI" w:cs="Segoe UI"/>
+                <w:color w:val="0D0D0D"/>
+                <w:kern w:val="0"/>
+                <w:sz w:val="21"/>
+                <w:szCs w:val="21"/>
+                <w:lang w:val="en-IL" w:eastAsia="en-IL"/>
+                <w14:ligatures w14:val="none"/>
+              </w:rPr>
+              <w:t>2.20</w:t>
+            </w:r>
+          </w:p>
+        </w:tc>
+        <w:tc>
+          <w:tcPr>
+            <w:tcW w:w="0" w:type="auto"/>
+            <w:tcBorders>
+              <w:top w:val="single" w:sz="2" w:space="0" w:color="E3E3E3"/>
+              <w:left w:val="single" w:sz="6" w:space="0" w:color="E3E3E3"/>
+              <w:bottom w:val="single" w:sz="6" w:space="0" w:color="E3E3E3"/>
+              <w:right w:val="single" w:sz="2" w:space="0" w:color="E3E3E3"/>
+            </w:tcBorders>
+            <w:shd w:val="clear" w:color="auto" w:fill="FFFFFF"/>
+            <w:vAlign w:val="bottom"/>
+            <w:hideMark/>
+          </w:tcPr>
+          <w:p>
+            <w:pPr>
+              <w:spacing w:after="0" w:line="240" w:lineRule="auto"/>
+              <w:rPr>
+                <w:rFonts w:ascii="Segoe UI" w:eastAsia="Times New Roman" w:hAnsi="Segoe UI" w:cs="Segoe UI"/>
+                <w:color w:val="0D0D0D"/>
+                <w:kern w:val="0"/>
+                <w:sz w:val="21"/>
+                <w:szCs w:val="21"/>
+                <w:lang w:val="en-IL" w:eastAsia="en-IL"/>
+                <w14:ligatures w14:val="none"/>
+              </w:rPr>
+            </w:pPr>
+            <w:r>
+              <w:rPr>
+                <w:rFonts w:ascii="Segoe UI" w:eastAsia="Times New Roman" w:hAnsi="Segoe UI" w:cs="Segoe UI"/>
+                <w:color w:val="0D0D0D"/>
+                <w:kern w:val="0"/>
+                <w:sz w:val="21"/>
+                <w:szCs w:val="21"/>
+                <w:lang w:val="en-IL" w:eastAsia="en-IL"/>
+                <w14:ligatures w14:val="none"/>
+              </w:rPr>
+              <w:t xml:space="preserve">The system shall enable the Course Administrator to generate exam </w:t>
+            </w:r>
+            <w:proofErr w:type="spellStart"/>
+            <w:r>
+              <w:rPr>
+                <w:rFonts w:ascii="Segoe UI" w:eastAsia="Times New Roman" w:hAnsi="Segoe UI" w:cs="Segoe UI"/>
+                <w:color w:val="0D0D0D"/>
+                <w:kern w:val="0"/>
+                <w:sz w:val="21"/>
+                <w:szCs w:val="21"/>
+                <w:lang w:val="en-IL" w:eastAsia="en-IL"/>
+                <w14:ligatures w14:val="none"/>
+              </w:rPr>
+              <w:t>catalog</w:t>
+            </w:r>
+            <w:proofErr w:type="spellEnd"/>
+            <w:r>
+              <w:rPr>
+                <w:rFonts w:ascii="Segoe UI" w:eastAsia="Times New Roman" w:hAnsi="Segoe UI" w:cs="Segoe UI"/>
+                <w:color w:val="0D0D0D"/>
+                <w:kern w:val="0"/>
+                <w:sz w:val="21"/>
+                <w:szCs w:val="21"/>
+                <w:lang w:val="en-IL" w:eastAsia="en-IL"/>
+                <w14:ligatures w14:val="none"/>
+              </w:rPr>
+              <w:t xml:space="preserve"> documents.</w:t>
+            </w:r>
+          </w:p>
+        </w:tc>
+        <w:tc>
+          <w:tcPr>
+            <w:tcW w:w="0" w:type="auto"/>
+            <w:tcBorders>
+              <w:top w:val="single" w:sz="2" w:space="0" w:color="E3E3E3"/>
+              <w:left w:val="single" w:sz="6" w:space="0" w:color="E3E3E3"/>
+              <w:bottom w:val="single" w:sz="6" w:space="0" w:color="E3E3E3"/>
+              <w:right w:val="single" w:sz="2" w:space="0" w:color="E3E3E3"/>
+            </w:tcBorders>
+            <w:shd w:val="clear" w:color="auto" w:fill="FFFFFF"/>
+            <w:vAlign w:val="bottom"/>
+            <w:hideMark/>
+          </w:tcPr>
+          <w:p>
+            <w:pPr>
+              <w:spacing w:after="0" w:line="240" w:lineRule="auto"/>
+              <w:rPr>
+                <w:rFonts w:ascii="Segoe UI" w:eastAsia="Times New Roman" w:hAnsi="Segoe UI" w:cs="Segoe UI"/>
+                <w:color w:val="0D0D0D"/>
+                <w:kern w:val="0"/>
+                <w:sz w:val="21"/>
+                <w:szCs w:val="21"/>
+                <w:lang w:val="en-IL" w:eastAsia="en-IL"/>
+                <w14:ligatures w14:val="none"/>
+              </w:rPr>
+            </w:pPr>
+            <w:r>
+              <w:rPr>
+                <w:rFonts w:ascii="Segoe UI" w:eastAsia="Times New Roman" w:hAnsi="Segoe UI" w:cs="Segoe UI"/>
+                <w:color w:val="0D0D0D"/>
+                <w:kern w:val="0"/>
+                <w:sz w:val="21"/>
+                <w:szCs w:val="21"/>
+                <w:lang w:val="en-IL" w:eastAsia="en-IL"/>
+                <w14:ligatures w14:val="none"/>
+              </w:rPr>
+              <w:t>MTH</w:t>
+            </w:r>
+          </w:p>
+        </w:tc>
+        <w:tc>
+          <w:tcPr>
+            <w:tcW w:w="0" w:type="auto"/>
+            <w:tcBorders>
+              <w:top w:val="single" w:sz="2" w:space="0" w:color="E3E3E3"/>
+              <w:left w:val="single" w:sz="6" w:space="0" w:color="E3E3E3"/>
+              <w:bottom w:val="single" w:sz="6" w:space="0" w:color="E3E3E3"/>
+              <w:right w:val="single" w:sz="6" w:space="0" w:color="E3E3E3"/>
+            </w:tcBorders>
+            <w:shd w:val="clear" w:color="auto" w:fill="FFFFFF"/>
+            <w:vAlign w:val="bottom"/>
+            <w:hideMark/>
+          </w:tcPr>
+          <w:p>
+            <w:pPr>
+              <w:spacing w:after="0" w:line="240" w:lineRule="auto"/>
+              <w:rPr>
+                <w:rFonts w:ascii="Segoe UI" w:eastAsia="Times New Roman" w:hAnsi="Segoe UI" w:cs="Segoe UI"/>
+                <w:color w:val="0D0D0D"/>
+                <w:kern w:val="0"/>
+                <w:sz w:val="21"/>
+                <w:szCs w:val="21"/>
+                <w:lang w:val="en-IL" w:eastAsia="en-IL"/>
+                <w14:ligatures w14:val="none"/>
+              </w:rPr>
+            </w:pPr>
+            <w:r>
+              <w:rPr>
+                <w:rFonts w:ascii="Segoe UI" w:eastAsia="Times New Roman" w:hAnsi="Segoe UI" w:cs="Segoe UI"/>
+                <w:color w:val="0D0D0D"/>
+                <w:kern w:val="0"/>
+                <w:sz w:val="21"/>
+                <w:szCs w:val="21"/>
+                <w:lang w:val="en-IL" w:eastAsia="en-IL"/>
+                <w14:ligatures w14:val="none"/>
+              </w:rPr>
+              <w:t>Low</w:t>
+            </w:r>
+          </w:p>
+        </w:tc>
+      </w:tr>
+      <w:tr>
+        <w:trPr>
+          <w:tblCellSpacing w:w="15" w:type="dxa"/>
+        </w:trPr>
+        <w:tc>
+          <w:tcPr>
+            <w:tcW w:w="0" w:type="auto"/>
+            <w:tcBorders>
+              <w:top w:val="single" w:sz="2" w:space="0" w:color="E3E3E3"/>
+              <w:left w:val="single" w:sz="6" w:space="0" w:color="E3E3E3"/>
+              <w:bottom w:val="single" w:sz="6" w:space="0" w:color="E3E3E3"/>
+              <w:right w:val="single" w:sz="2" w:space="0" w:color="E3E3E3"/>
+            </w:tcBorders>
+            <w:shd w:val="clear" w:color="auto" w:fill="FFFFFF"/>
+            <w:vAlign w:val="bottom"/>
+            <w:hideMark/>
+          </w:tcPr>
+          <w:p>
+            <w:pPr>
+              <w:spacing w:after="0" w:line="240" w:lineRule="auto"/>
+              <w:rPr>
+                <w:rFonts w:ascii="Segoe UI" w:eastAsia="Times New Roman" w:hAnsi="Segoe UI" w:cs="Segoe UI"/>
+                <w:color w:val="0D0D0D"/>
+                <w:kern w:val="0"/>
+                <w:sz w:val="21"/>
+                <w:szCs w:val="21"/>
+                <w:lang w:val="en-IL" w:eastAsia="en-IL"/>
+                <w14:ligatures w14:val="none"/>
+              </w:rPr>
+            </w:pPr>
+            <w:r>
+              <w:rPr>
+                <w:rFonts w:ascii="Segoe UI" w:eastAsia="Times New Roman" w:hAnsi="Segoe UI" w:cs="Segoe UI"/>
+                <w:color w:val="0D0D0D"/>
+                <w:kern w:val="0"/>
+                <w:sz w:val="21"/>
+                <w:szCs w:val="21"/>
+                <w:lang w:val="en-IL" w:eastAsia="en-IL"/>
+                <w14:ligatures w14:val="none"/>
+              </w:rPr>
+              <w:t>2.21</w:t>
+            </w:r>
+          </w:p>
+        </w:tc>
+        <w:tc>
+          <w:tcPr>
+            <w:tcW w:w="0" w:type="auto"/>
+            <w:tcBorders>
+              <w:top w:val="single" w:sz="2" w:space="0" w:color="E3E3E3"/>
+              <w:left w:val="single" w:sz="6" w:space="0" w:color="E3E3E3"/>
+              <w:bottom w:val="single" w:sz="6" w:space="0" w:color="E3E3E3"/>
+              <w:right w:val="single" w:sz="2" w:space="0" w:color="E3E3E3"/>
+            </w:tcBorders>
+            <w:shd w:val="clear" w:color="auto" w:fill="FFFFFF"/>
+            <w:vAlign w:val="bottom"/>
+            <w:hideMark/>
+          </w:tcPr>
+          <w:p>
+            <w:pPr>
+              <w:spacing w:after="0" w:line="240" w:lineRule="auto"/>
+              <w:rPr>
+                <w:rFonts w:ascii="Segoe UI" w:eastAsia="Times New Roman" w:hAnsi="Segoe UI" w:cs="Segoe UI"/>
+                <w:color w:val="0D0D0D"/>
+                <w:kern w:val="0"/>
+                <w:sz w:val="21"/>
+                <w:szCs w:val="21"/>
+                <w:lang w:val="en-IL" w:eastAsia="en-IL"/>
+                <w14:ligatures w14:val="none"/>
+              </w:rPr>
+            </w:pPr>
+            <w:r>
+              <w:rPr>
+                <w:rFonts w:ascii="Segoe UI" w:eastAsia="Times New Roman" w:hAnsi="Segoe UI" w:cs="Segoe UI"/>
+                <w:color w:val="0D0D0D"/>
+                <w:kern w:val="0"/>
+                <w:sz w:val="21"/>
+                <w:szCs w:val="21"/>
+                <w:lang w:val="en-IL" w:eastAsia="en-IL"/>
+                <w14:ligatures w14:val="none"/>
+              </w:rPr>
+              <w:t xml:space="preserve">The system shall enable the Course Administrator to generate solved exams (for handing out to </w:t>
+            </w:r>
+            <w:proofErr w:type="gramStart"/>
+            <w:r>
+              <w:rPr>
+                <w:rFonts w:ascii="Segoe UI" w:eastAsia="Times New Roman" w:hAnsi="Segoe UI" w:cs="Segoe UI"/>
+                <w:color w:val="0D0D0D"/>
+                <w:kern w:val="0"/>
+                <w:sz w:val="21"/>
+                <w:szCs w:val="21"/>
+                <w:lang w:val="en-IL" w:eastAsia="en-IL"/>
+                <w14:ligatures w14:val="none"/>
+              </w:rPr>
+              <w:t>students</w:t>
+            </w:r>
+            <w:proofErr w:type="gramEnd"/>
+            <w:r>
+              <w:rPr>
+                <w:rFonts w:ascii="Segoe UI" w:eastAsia="Times New Roman" w:hAnsi="Segoe UI" w:cs="Segoe UI"/>
+                <w:color w:val="0D0D0D"/>
+                <w:kern w:val="0"/>
+                <w:sz w:val="21"/>
+                <w:szCs w:val="21"/>
+                <w:lang w:val="en-IL" w:eastAsia="en-IL"/>
+                <w14:ligatures w14:val="none"/>
+              </w:rPr>
+              <w:t xml:space="preserve"> post-exam).</w:t>
+            </w:r>
+          </w:p>
+        </w:tc>
+        <w:tc>
+          <w:tcPr>
+            <w:tcW w:w="0" w:type="auto"/>
+            <w:tcBorders>
+              <w:top w:val="single" w:sz="2" w:space="0" w:color="E3E3E3"/>
+              <w:left w:val="single" w:sz="6" w:space="0" w:color="E3E3E3"/>
+              <w:bottom w:val="single" w:sz="6" w:space="0" w:color="E3E3E3"/>
+              <w:right w:val="single" w:sz="2" w:space="0" w:color="E3E3E3"/>
+            </w:tcBorders>
+            <w:shd w:val="clear" w:color="auto" w:fill="FFFFFF"/>
+            <w:vAlign w:val="bottom"/>
+            <w:hideMark/>
+          </w:tcPr>
+          <w:p>
+            <w:pPr>
+              <w:spacing w:after="0" w:line="240" w:lineRule="auto"/>
+              <w:rPr>
+                <w:rFonts w:ascii="Segoe UI" w:eastAsia="Times New Roman" w:hAnsi="Segoe UI" w:cs="Segoe UI"/>
+                <w:color w:val="0D0D0D"/>
+                <w:kern w:val="0"/>
+                <w:sz w:val="21"/>
+                <w:szCs w:val="21"/>
+                <w:lang w:val="en-IL" w:eastAsia="en-IL"/>
+                <w14:ligatures w14:val="none"/>
+              </w:rPr>
+            </w:pPr>
+            <w:r>
+              <w:rPr>
+                <w:rFonts w:ascii="Segoe UI" w:eastAsia="Times New Roman" w:hAnsi="Segoe UI" w:cs="Segoe UI"/>
+                <w:color w:val="0D0D0D"/>
+                <w:kern w:val="0"/>
+                <w:sz w:val="21"/>
+                <w:szCs w:val="21"/>
+                <w:lang w:val="en-IL" w:eastAsia="en-IL"/>
+                <w14:ligatures w14:val="none"/>
+              </w:rPr>
+              <w:t>MTH</w:t>
+            </w:r>
+          </w:p>
+        </w:tc>
+        <w:tc>
+          <w:tcPr>
+            <w:tcW w:w="0" w:type="auto"/>
+            <w:tcBorders>
+              <w:top w:val="single" w:sz="2" w:space="0" w:color="E3E3E3"/>
+              <w:left w:val="single" w:sz="6" w:space="0" w:color="E3E3E3"/>
+              <w:bottom w:val="single" w:sz="6" w:space="0" w:color="E3E3E3"/>
+              <w:right w:val="single" w:sz="6" w:space="0" w:color="E3E3E3"/>
+            </w:tcBorders>
+            <w:shd w:val="clear" w:color="auto" w:fill="FFFFFF"/>
+            <w:vAlign w:val="bottom"/>
+            <w:hideMark/>
+          </w:tcPr>
+          <w:p>
+            <w:pPr>
+              <w:spacing w:after="0" w:line="240" w:lineRule="auto"/>
+              <w:rPr>
+                <w:rFonts w:ascii="Segoe UI" w:eastAsia="Times New Roman" w:hAnsi="Segoe UI" w:cs="Segoe UI"/>
+                <w:color w:val="0D0D0D"/>
+                <w:kern w:val="0"/>
+                <w:sz w:val="21"/>
+                <w:szCs w:val="21"/>
+                <w:lang w:val="en-IL" w:eastAsia="en-IL"/>
+                <w14:ligatures w14:val="none"/>
+              </w:rPr>
+            </w:pPr>
+            <w:r>
+              <w:rPr>
+                <w:rFonts w:ascii="Segoe UI" w:eastAsia="Times New Roman" w:hAnsi="Segoe UI" w:cs="Segoe UI"/>
+                <w:color w:val="0D0D0D"/>
+                <w:kern w:val="0"/>
+                <w:sz w:val="21"/>
+                <w:szCs w:val="21"/>
+                <w:lang w:val="en-IL" w:eastAsia="en-IL"/>
+                <w14:ligatures w14:val="none"/>
+              </w:rPr>
+              <w:t>Low</w:t>
+            </w:r>
+          </w:p>
+        </w:tc>
+      </w:tr>
+      <w:tr>
+        <w:trPr>
+          <w:tblCellSpacing w:w="15" w:type="dxa"/>
+        </w:trPr>
+        <w:tc>
+          <w:tcPr>
+            <w:tcW w:w="0" w:type="auto"/>
+            <w:tcBorders>
+              <w:top w:val="single" w:sz="2" w:space="0" w:color="E3E3E3"/>
+              <w:left w:val="single" w:sz="6" w:space="0" w:color="E3E3E3"/>
+              <w:bottom w:val="single" w:sz="2" w:space="0" w:color="E3E3E3"/>
+              <w:right w:val="single" w:sz="2" w:space="0" w:color="E3E3E3"/>
+            </w:tcBorders>
+            <w:shd w:val="clear" w:color="auto" w:fill="FFFFFF"/>
+            <w:vAlign w:val="bottom"/>
+            <w:hideMark/>
+          </w:tcPr>
+          <w:p>
+            <w:pPr>
+              <w:spacing w:after="0" w:line="240" w:lineRule="auto"/>
+              <w:rPr>
+                <w:rFonts w:ascii="Segoe UI" w:eastAsia="Times New Roman" w:hAnsi="Segoe UI" w:cs="Segoe UI"/>
+                <w:color w:val="0D0D0D"/>
+                <w:kern w:val="0"/>
+                <w:sz w:val="21"/>
+                <w:szCs w:val="21"/>
+                <w:lang w:val="en-IL" w:eastAsia="en-IL"/>
+                <w14:ligatures w14:val="none"/>
+              </w:rPr>
+            </w:pPr>
+            <w:r>
+              <w:rPr>
+                <w:rFonts w:ascii="Segoe UI" w:eastAsia="Times New Roman" w:hAnsi="Segoe UI" w:cs="Segoe UI"/>
+                <w:color w:val="0D0D0D"/>
+                <w:kern w:val="0"/>
+                <w:sz w:val="21"/>
+                <w:szCs w:val="21"/>
+                <w:lang w:val="en-IL" w:eastAsia="en-IL"/>
+                <w14:ligatures w14:val="none"/>
+              </w:rPr>
+              <w:t>2.22</w:t>
+            </w:r>
+          </w:p>
+        </w:tc>
+        <w:tc>
+          <w:tcPr>
+            <w:tcW w:w="0" w:type="auto"/>
+            <w:tcBorders>
+              <w:top w:val="single" w:sz="2" w:space="0" w:color="E3E3E3"/>
+              <w:left w:val="single" w:sz="6" w:space="0" w:color="E3E3E3"/>
+              <w:bottom w:val="single" w:sz="2" w:space="0" w:color="E3E3E3"/>
+              <w:right w:val="single" w:sz="2" w:space="0" w:color="E3E3E3"/>
+            </w:tcBorders>
+            <w:shd w:val="clear" w:color="auto" w:fill="FFFFFF"/>
+            <w:vAlign w:val="bottom"/>
+            <w:hideMark/>
+          </w:tcPr>
+          <w:p>
+            <w:pPr>
+              <w:spacing w:after="0" w:line="240" w:lineRule="auto"/>
+              <w:rPr>
+                <w:rFonts w:ascii="Segoe UI" w:eastAsia="Times New Roman" w:hAnsi="Segoe UI" w:cs="Segoe UI"/>
+                <w:color w:val="0D0D0D"/>
+                <w:kern w:val="0"/>
+                <w:sz w:val="21"/>
+                <w:szCs w:val="21"/>
+                <w:lang w:val="en-IL" w:eastAsia="en-IL"/>
+                <w14:ligatures w14:val="none"/>
+              </w:rPr>
+            </w:pPr>
+            <w:r>
+              <w:rPr>
+                <w:rFonts w:ascii="Segoe UI" w:eastAsia="Times New Roman" w:hAnsi="Segoe UI" w:cs="Segoe UI"/>
+                <w:color w:val="0D0D0D"/>
+                <w:kern w:val="0"/>
+                <w:sz w:val="21"/>
+                <w:szCs w:val="21"/>
+                <w:lang w:val="en-IL" w:eastAsia="en-IL"/>
+                <w14:ligatures w14:val="none"/>
+              </w:rPr>
+              <w:t>The system shall enable the Course Administrator to inspect changes made by course staff and take actions such as reject, accept, modify, or condition upon further validation.</w:t>
+            </w:r>
+          </w:p>
+        </w:tc>
+        <w:tc>
+          <w:tcPr>
+            <w:tcW w:w="0" w:type="auto"/>
+            <w:tcBorders>
+              <w:top w:val="single" w:sz="2" w:space="0" w:color="E3E3E3"/>
+              <w:left w:val="single" w:sz="6" w:space="0" w:color="E3E3E3"/>
+              <w:bottom w:val="single" w:sz="2" w:space="0" w:color="E3E3E3"/>
+              <w:right w:val="single" w:sz="2" w:space="0" w:color="E3E3E3"/>
+            </w:tcBorders>
+            <w:shd w:val="clear" w:color="auto" w:fill="FFFFFF"/>
+            <w:vAlign w:val="bottom"/>
+            <w:hideMark/>
+          </w:tcPr>
+          <w:p>
+            <w:pPr>
+              <w:spacing w:after="0" w:line="240" w:lineRule="auto"/>
+              <w:rPr>
+                <w:rFonts w:ascii="Segoe UI" w:eastAsia="Times New Roman" w:hAnsi="Segoe UI" w:cs="Segoe UI"/>
+                <w:color w:val="0D0D0D"/>
+                <w:kern w:val="0"/>
+                <w:sz w:val="21"/>
+                <w:szCs w:val="21"/>
+                <w:lang w:val="en-IL" w:eastAsia="en-IL"/>
+                <w14:ligatures w14:val="none"/>
+              </w:rPr>
+            </w:pPr>
+            <w:r>
+              <w:rPr>
+                <w:rFonts w:ascii="Segoe UI" w:eastAsia="Times New Roman" w:hAnsi="Segoe UI" w:cs="Segoe UI"/>
+                <w:color w:val="0D0D0D"/>
+                <w:kern w:val="0"/>
+                <w:sz w:val="21"/>
+                <w:szCs w:val="21"/>
+                <w:lang w:val="en-IL" w:eastAsia="en-IL"/>
+                <w14:ligatures w14:val="none"/>
+              </w:rPr>
+              <w:t>MTH</w:t>
+            </w:r>
+          </w:p>
+        </w:tc>
+        <w:tc>
+          <w:tcPr>
+            <w:tcW w:w="0" w:type="auto"/>
+            <w:tcBorders>
+              <w:top w:val="single" w:sz="2" w:space="0" w:color="E3E3E3"/>
+              <w:left w:val="single" w:sz="6" w:space="0" w:color="E3E3E3"/>
+              <w:bottom w:val="single" w:sz="2" w:space="0" w:color="E3E3E3"/>
+              <w:right w:val="single" w:sz="6" w:space="0" w:color="E3E3E3"/>
+            </w:tcBorders>
+            <w:shd w:val="clear" w:color="auto" w:fill="FFFFFF"/>
+            <w:vAlign w:val="bottom"/>
+            <w:hideMark/>
+          </w:tcPr>
+          <w:p>
+            <w:pPr>
+              <w:spacing w:after="0" w:line="240" w:lineRule="auto"/>
+              <w:rPr>
+                <w:rFonts w:ascii="Segoe UI" w:eastAsia="Times New Roman" w:hAnsi="Segoe UI" w:cs="Segoe UI"/>
+                <w:color w:val="0D0D0D"/>
+                <w:kern w:val="0"/>
+                <w:sz w:val="21"/>
+                <w:szCs w:val="21"/>
+                <w:lang w:val="en-IL" w:eastAsia="en-IL"/>
+                <w14:ligatures w14:val="none"/>
+              </w:rPr>
+            </w:pPr>
+            <w:r>
+              <w:rPr>
+                <w:rFonts w:ascii="Segoe UI" w:eastAsia="Times New Roman" w:hAnsi="Segoe UI" w:cs="Segoe UI"/>
+                <w:color w:val="0D0D0D"/>
+                <w:kern w:val="0"/>
+                <w:sz w:val="21"/>
+                <w:szCs w:val="21"/>
+                <w:lang w:val="en-IL" w:eastAsia="en-IL"/>
+                <w14:ligatures w14:val="none"/>
+              </w:rPr>
+              <w:t>Low</w:t>
+            </w:r>
+          </w:p>
+        </w:tc>
+      </w:tr>
+      <w:tr>
+        <w:trPr>
+          <w:tblCellSpacing w:w="15" w:type="dxa"/>
+        </w:trPr>
+        <w:tc>
+          <w:tcPr>
+            <w:tcW w:w="0" w:type="auto"/>
+            <w:tcBorders>
+              <w:top w:val="single" w:sz="2" w:space="0" w:color="E3E3E3"/>
+              <w:left w:val="single" w:sz="6" w:space="0" w:color="E3E3E3"/>
+              <w:bottom w:val="single" w:sz="2" w:space="0" w:color="E3E3E3"/>
+              <w:right w:val="single" w:sz="2" w:space="0" w:color="E3E3E3"/>
+            </w:tcBorders>
+            <w:shd w:val="clear" w:color="auto" w:fill="FFFFFF"/>
+            <w:vAlign w:val="bottom"/>
+            <w:hideMark/>
+          </w:tcPr>
+          <w:p>
+            <w:pPr>
+              <w:spacing w:after="0" w:line="240" w:lineRule="auto"/>
+              <w:rPr>
+                <w:rFonts w:ascii="Segoe UI" w:eastAsia="Times New Roman" w:hAnsi="Segoe UI" w:cs="Segoe UI"/>
+                <w:color w:val="0D0D0D"/>
+                <w:kern w:val="0"/>
+                <w:sz w:val="21"/>
+                <w:szCs w:val="21"/>
+                <w:lang w:val="en-IL" w:eastAsia="en-IL"/>
+                <w14:ligatures w14:val="none"/>
+              </w:rPr>
+            </w:pPr>
+            <w:r>
+              <w:rPr>
+                <w:rFonts w:ascii="Segoe UI" w:eastAsia="Times New Roman" w:hAnsi="Segoe UI" w:cs="Segoe UI"/>
+                <w:color w:val="0D0D0D"/>
+                <w:kern w:val="0"/>
+                <w:sz w:val="21"/>
+                <w:szCs w:val="21"/>
+                <w:lang w:val="en-IL" w:eastAsia="en-IL"/>
+                <w14:ligatures w14:val="none"/>
+              </w:rPr>
+              <w:t>3</w:t>
+            </w:r>
+          </w:p>
+        </w:tc>
+        <w:tc>
+          <w:tcPr>
+            <w:tcW w:w="0" w:type="auto"/>
+            <w:tcBorders>
+              <w:top w:val="single" w:sz="2" w:space="0" w:color="E3E3E3"/>
+              <w:left w:val="single" w:sz="6" w:space="0" w:color="E3E3E3"/>
+              <w:bottom w:val="single" w:sz="2" w:space="0" w:color="E3E3E3"/>
+              <w:right w:val="single" w:sz="2" w:space="0" w:color="E3E3E3"/>
+            </w:tcBorders>
+            <w:shd w:val="clear" w:color="auto" w:fill="FFFFFF"/>
+            <w:vAlign w:val="bottom"/>
+            <w:hideMark/>
+          </w:tcPr>
+          <w:p>
+            <w:pPr>
+              <w:spacing w:after="0" w:line="240" w:lineRule="auto"/>
+              <w:rPr>
+                <w:rFonts w:ascii="Segoe UI" w:eastAsia="Times New Roman" w:hAnsi="Segoe UI" w:cs="Segoe UI"/>
+                <w:b/>
+                <w:bCs/>
+                <w:color w:val="0D0D0D"/>
+                <w:kern w:val="0"/>
+                <w:sz w:val="21"/>
+                <w:szCs w:val="21"/>
+                <w:lang w:val="en-IL" w:eastAsia="en-IL"/>
+                <w14:ligatures w14:val="none"/>
+              </w:rPr>
+            </w:pPr>
+            <w:r>
+              <w:rPr>
+                <w:rFonts w:ascii="Segoe UI" w:eastAsia="Times New Roman" w:hAnsi="Segoe UI" w:cs="Segoe UI"/>
+                <w:b/>
+                <w:bCs/>
+                <w:color w:val="0D0D0D"/>
+                <w:kern w:val="0"/>
+                <w:sz w:val="21"/>
+                <w:szCs w:val="21"/>
+                <w:lang w:val="en-IL" w:eastAsia="en-IL"/>
+                <w14:ligatures w14:val="none"/>
+              </w:rPr>
+              <w:t>Course Staff</w:t>
+            </w:r>
+          </w:p>
+        </w:tc>
+        <w:tc>
+          <w:tcPr>
+            <w:tcW w:w="0" w:type="auto"/>
+            <w:tcBorders>
+              <w:top w:val="single" w:sz="2" w:space="0" w:color="E3E3E3"/>
+              <w:left w:val="single" w:sz="6" w:space="0" w:color="E3E3E3"/>
+              <w:bottom w:val="single" w:sz="2" w:space="0" w:color="E3E3E3"/>
+              <w:right w:val="single" w:sz="2" w:space="0" w:color="E3E3E3"/>
+            </w:tcBorders>
+            <w:shd w:val="clear" w:color="auto" w:fill="FFFFFF"/>
+            <w:vAlign w:val="bottom"/>
+            <w:hideMark/>
+          </w:tcPr>
+          <w:p>
+            <w:pPr>
+              <w:spacing w:after="0" w:line="240" w:lineRule="auto"/>
+              <w:rPr>
+                <w:rFonts w:ascii="Segoe UI" w:eastAsia="Times New Roman" w:hAnsi="Segoe UI" w:cs="Segoe UI"/>
+                <w:color w:val="0D0D0D"/>
+                <w:kern w:val="0"/>
+                <w:sz w:val="21"/>
+                <w:szCs w:val="21"/>
+                <w:lang w:val="en-IL" w:eastAsia="en-IL"/>
+                <w14:ligatures w14:val="none"/>
+              </w:rPr>
+            </w:pPr>
+            <w:r>
+              <w:rPr>
+                <w:rFonts w:ascii="Segoe UI" w:eastAsia="Times New Roman" w:hAnsi="Segoe UI" w:cs="Segoe UI"/>
+                <w:color w:val="0D0D0D"/>
+                <w:kern w:val="0"/>
+                <w:sz w:val="21"/>
+                <w:szCs w:val="21"/>
+                <w:lang w:val="en-IL" w:eastAsia="en-IL"/>
+                <w14:ligatures w14:val="none"/>
+              </w:rPr>
+              <w:t>-</w:t>
+            </w:r>
+          </w:p>
+        </w:tc>
+        <w:tc>
+          <w:tcPr>
+            <w:tcW w:w="0" w:type="auto"/>
+            <w:tcBorders>
+              <w:top w:val="single" w:sz="2" w:space="0" w:color="E3E3E3"/>
+              <w:left w:val="single" w:sz="6" w:space="0" w:color="E3E3E3"/>
+              <w:bottom w:val="single" w:sz="2" w:space="0" w:color="E3E3E3"/>
+              <w:right w:val="single" w:sz="6" w:space="0" w:color="E3E3E3"/>
+            </w:tcBorders>
+            <w:shd w:val="clear" w:color="auto" w:fill="FFFFFF"/>
+            <w:vAlign w:val="bottom"/>
+            <w:hideMark/>
+          </w:tcPr>
+          <w:p>
+            <w:pPr>
+              <w:spacing w:after="0" w:line="240" w:lineRule="auto"/>
+              <w:rPr>
+                <w:rFonts w:ascii="Segoe UI" w:eastAsia="Times New Roman" w:hAnsi="Segoe UI" w:cs="Segoe UI"/>
+                <w:color w:val="0D0D0D"/>
+                <w:kern w:val="0"/>
+                <w:sz w:val="21"/>
+                <w:szCs w:val="21"/>
+                <w:lang w:val="en-IL" w:eastAsia="en-IL"/>
+                <w14:ligatures w14:val="none"/>
+              </w:rPr>
+            </w:pPr>
+            <w:r>
+              <w:rPr>
+                <w:rFonts w:ascii="Segoe UI" w:eastAsia="Times New Roman" w:hAnsi="Segoe UI" w:cs="Segoe UI"/>
+                <w:color w:val="0D0D0D"/>
+                <w:kern w:val="0"/>
+                <w:sz w:val="21"/>
+                <w:szCs w:val="21"/>
+                <w:lang w:val="en-IL" w:eastAsia="en-IL"/>
+                <w14:ligatures w14:val="none"/>
+              </w:rPr>
+              <w:t>-</w:t>
+            </w:r>
+          </w:p>
+        </w:tc>
+      </w:tr>
+      <w:tr>
+        <w:trPr>
+          <w:tblCellSpacing w:w="15" w:type="dxa"/>
+        </w:trPr>
+        <w:tc>
+          <w:tcPr>
+            <w:tcW w:w="0" w:type="auto"/>
+            <w:tcBorders>
+              <w:top w:val="single" w:sz="2" w:space="0" w:color="E3E3E3"/>
+              <w:left w:val="single" w:sz="6" w:space="0" w:color="E3E3E3"/>
+              <w:bottom w:val="single" w:sz="2" w:space="0" w:color="E3E3E3"/>
+              <w:right w:val="single" w:sz="2" w:space="0" w:color="E3E3E3"/>
+            </w:tcBorders>
+            <w:shd w:val="clear" w:color="auto" w:fill="FFFFFF"/>
+            <w:vAlign w:val="bottom"/>
+            <w:hideMark/>
+          </w:tcPr>
+          <w:p>
+            <w:pPr>
+              <w:spacing w:after="0" w:line="240" w:lineRule="auto"/>
+              <w:rPr>
+                <w:rFonts w:ascii="Segoe UI" w:eastAsia="Times New Roman" w:hAnsi="Segoe UI" w:cs="Segoe UI"/>
+                <w:color w:val="0D0D0D"/>
+                <w:kern w:val="0"/>
+                <w:sz w:val="21"/>
+                <w:szCs w:val="21"/>
+                <w:lang w:val="en-IL" w:eastAsia="en-IL"/>
+                <w14:ligatures w14:val="none"/>
+              </w:rPr>
+            </w:pPr>
+            <w:r>
+              <w:rPr>
+                <w:rFonts w:ascii="Segoe UI" w:eastAsia="Times New Roman" w:hAnsi="Segoe UI" w:cs="Segoe UI"/>
+                <w:color w:val="0D0D0D"/>
+                <w:kern w:val="0"/>
+                <w:sz w:val="21"/>
+                <w:szCs w:val="21"/>
+                <w:lang w:val="en-IL" w:eastAsia="en-IL"/>
+                <w14:ligatures w14:val="none"/>
+              </w:rPr>
+              <w:t>3.1</w:t>
+            </w:r>
+          </w:p>
+        </w:tc>
+        <w:tc>
+          <w:tcPr>
+            <w:tcW w:w="0" w:type="auto"/>
+            <w:tcBorders>
+              <w:top w:val="single" w:sz="2" w:space="0" w:color="E3E3E3"/>
+              <w:left w:val="single" w:sz="6" w:space="0" w:color="E3E3E3"/>
+              <w:bottom w:val="single" w:sz="2" w:space="0" w:color="E3E3E3"/>
+              <w:right w:val="single" w:sz="2" w:space="0" w:color="E3E3E3"/>
+            </w:tcBorders>
+            <w:shd w:val="clear" w:color="auto" w:fill="FFFFFF"/>
+            <w:vAlign w:val="bottom"/>
+            <w:hideMark/>
+          </w:tcPr>
+          <w:p>
+            <w:pPr>
+              <w:spacing w:after="0" w:line="240" w:lineRule="auto"/>
+              <w:rPr>
+                <w:rFonts w:ascii="Segoe UI" w:eastAsia="Times New Roman" w:hAnsi="Segoe UI" w:cs="Segoe UI"/>
+                <w:color w:val="0D0D0D"/>
+                <w:kern w:val="0"/>
+                <w:sz w:val="21"/>
+                <w:szCs w:val="21"/>
+                <w:lang w:val="en-IL" w:eastAsia="en-IL"/>
+                <w14:ligatures w14:val="none"/>
+              </w:rPr>
+            </w:pPr>
+            <w:r>
+              <w:rPr>
+                <w:rFonts w:ascii="Segoe UI" w:eastAsia="Times New Roman" w:hAnsi="Segoe UI" w:cs="Segoe UI"/>
+                <w:color w:val="0D0D0D"/>
+                <w:kern w:val="0"/>
+                <w:sz w:val="21"/>
+                <w:szCs w:val="21"/>
+                <w:lang w:val="en-IL" w:eastAsia="en-IL"/>
+                <w14:ligatures w14:val="none"/>
+              </w:rPr>
+              <w:t>The system shall enable Course Staff (Instructors, TAs, Graders) to add, delete, edit, and validate questions.</w:t>
+            </w:r>
+          </w:p>
+        </w:tc>
+        <w:tc>
+          <w:tcPr>
+            <w:tcW w:w="0" w:type="auto"/>
+            <w:tcBorders>
+              <w:top w:val="single" w:sz="2" w:space="0" w:color="E3E3E3"/>
+              <w:left w:val="single" w:sz="6" w:space="0" w:color="E3E3E3"/>
+              <w:bottom w:val="single" w:sz="2" w:space="0" w:color="E3E3E3"/>
+              <w:right w:val="single" w:sz="2" w:space="0" w:color="E3E3E3"/>
+            </w:tcBorders>
+            <w:shd w:val="clear" w:color="auto" w:fill="FFFFFF"/>
+            <w:vAlign w:val="bottom"/>
+            <w:hideMark/>
+          </w:tcPr>
+          <w:p>
+            <w:pPr>
+              <w:spacing w:after="0" w:line="240" w:lineRule="auto"/>
+              <w:rPr>
+                <w:rFonts w:ascii="Segoe UI" w:eastAsia="Times New Roman" w:hAnsi="Segoe UI" w:cs="Segoe UI"/>
+                <w:color w:val="0D0D0D"/>
+                <w:kern w:val="0"/>
+                <w:sz w:val="21"/>
+                <w:szCs w:val="21"/>
+                <w:lang w:val="en-IL" w:eastAsia="en-IL"/>
+                <w14:ligatures w14:val="none"/>
+              </w:rPr>
+            </w:pPr>
+            <w:r>
+              <w:rPr>
+                <w:rFonts w:ascii="Segoe UI" w:eastAsia="Times New Roman" w:hAnsi="Segoe UI" w:cs="Segoe UI"/>
+                <w:color w:val="0D0D0D"/>
+                <w:kern w:val="0"/>
+                <w:sz w:val="21"/>
+                <w:szCs w:val="21"/>
+                <w:lang w:val="en-IL" w:eastAsia="en-IL"/>
+                <w14:ligatures w14:val="none"/>
+              </w:rPr>
+              <w:t>MTH</w:t>
+            </w:r>
+          </w:p>
+        </w:tc>
+        <w:tc>
+          <w:tcPr>
+            <w:tcW w:w="0" w:type="auto"/>
+            <w:tcBorders>
+              <w:top w:val="single" w:sz="2" w:space="0" w:color="E3E3E3"/>
+              <w:left w:val="single" w:sz="6" w:space="0" w:color="E3E3E3"/>
+              <w:bottom w:val="single" w:sz="2" w:space="0" w:color="E3E3E3"/>
+              <w:right w:val="single" w:sz="6" w:space="0" w:color="E3E3E3"/>
+            </w:tcBorders>
+            <w:shd w:val="clear" w:color="auto" w:fill="FFFFFF"/>
+            <w:vAlign w:val="bottom"/>
+            <w:hideMark/>
+          </w:tcPr>
+          <w:p>
+            <w:pPr>
+              <w:spacing w:after="0" w:line="240" w:lineRule="auto"/>
+              <w:rPr>
+                <w:rFonts w:ascii="Segoe UI" w:eastAsia="Times New Roman" w:hAnsi="Segoe UI" w:cs="Segoe UI"/>
+                <w:color w:val="0D0D0D"/>
+                <w:kern w:val="0"/>
+                <w:sz w:val="21"/>
+                <w:szCs w:val="21"/>
+                <w:lang w:val="en-IL" w:eastAsia="en-IL"/>
+                <w14:ligatures w14:val="none"/>
+              </w:rPr>
+            </w:pPr>
+            <w:r>
+              <w:rPr>
+                <w:rFonts w:ascii="Segoe UI" w:eastAsia="Times New Roman" w:hAnsi="Segoe UI" w:cs="Segoe UI"/>
+                <w:color w:val="0D0D0D"/>
+                <w:kern w:val="0"/>
+                <w:sz w:val="21"/>
+                <w:szCs w:val="21"/>
+                <w:lang w:val="en-IL" w:eastAsia="en-IL"/>
+                <w14:ligatures w14:val="none"/>
+              </w:rPr>
+              <w:t>Low</w:t>
+            </w:r>
+          </w:p>
+        </w:tc>
+      </w:tr>
+      <w:tr>
+        <w:trPr>
+          <w:tblCellSpacing w:w="15" w:type="dxa"/>
+        </w:trPr>
+        <w:tc>
+          <w:tcPr>
+            <w:tcW w:w="0" w:type="auto"/>
+            <w:tcBorders>
+              <w:top w:val="single" w:sz="2" w:space="0" w:color="E3E3E3"/>
+              <w:left w:val="single" w:sz="6" w:space="0" w:color="E3E3E3"/>
+              <w:bottom w:val="single" w:sz="2" w:space="0" w:color="E3E3E3"/>
+              <w:right w:val="single" w:sz="2" w:space="0" w:color="E3E3E3"/>
+            </w:tcBorders>
+            <w:shd w:val="clear" w:color="auto" w:fill="FFFFFF"/>
+            <w:vAlign w:val="bottom"/>
+            <w:hideMark/>
+          </w:tcPr>
+          <w:p>
+            <w:pPr>
+              <w:spacing w:after="0" w:line="240" w:lineRule="auto"/>
+              <w:rPr>
+                <w:rFonts w:ascii="Segoe UI" w:eastAsia="Times New Roman" w:hAnsi="Segoe UI" w:cs="Segoe UI"/>
+                <w:color w:val="0D0D0D"/>
+                <w:kern w:val="0"/>
+                <w:sz w:val="21"/>
+                <w:szCs w:val="21"/>
+                <w:lang w:val="en-IL" w:eastAsia="en-IL"/>
+                <w14:ligatures w14:val="none"/>
+              </w:rPr>
+            </w:pPr>
+            <w:r>
+              <w:rPr>
+                <w:rFonts w:ascii="Segoe UI" w:eastAsia="Times New Roman" w:hAnsi="Segoe UI" w:cs="Segoe UI"/>
+                <w:color w:val="0D0D0D"/>
+                <w:kern w:val="0"/>
+                <w:sz w:val="21"/>
+                <w:szCs w:val="21"/>
+                <w:lang w:val="en-IL" w:eastAsia="en-IL"/>
+                <w14:ligatures w14:val="none"/>
+              </w:rPr>
+              <w:t>3.2</w:t>
+            </w:r>
+          </w:p>
+        </w:tc>
+        <w:tc>
+          <w:tcPr>
+            <w:tcW w:w="0" w:type="auto"/>
+            <w:tcBorders>
+              <w:top w:val="single" w:sz="2" w:space="0" w:color="E3E3E3"/>
+              <w:left w:val="single" w:sz="6" w:space="0" w:color="E3E3E3"/>
+              <w:bottom w:val="single" w:sz="2" w:space="0" w:color="E3E3E3"/>
+              <w:right w:val="single" w:sz="2" w:space="0" w:color="E3E3E3"/>
+            </w:tcBorders>
+            <w:shd w:val="clear" w:color="auto" w:fill="FFFFFF"/>
+            <w:vAlign w:val="bottom"/>
+            <w:hideMark/>
+          </w:tcPr>
+          <w:p>
+            <w:pPr>
+              <w:spacing w:after="0" w:line="240" w:lineRule="auto"/>
+              <w:rPr>
+                <w:rFonts w:ascii="Segoe UI" w:eastAsia="Times New Roman" w:hAnsi="Segoe UI" w:cs="Segoe UI"/>
+                <w:color w:val="0D0D0D"/>
+                <w:kern w:val="0"/>
+                <w:sz w:val="21"/>
+                <w:szCs w:val="21"/>
+                <w:lang w:val="en-IL" w:eastAsia="en-IL"/>
+                <w14:ligatures w14:val="none"/>
+              </w:rPr>
+            </w:pPr>
+            <w:r>
+              <w:rPr>
+                <w:rFonts w:ascii="Segoe UI" w:eastAsia="Times New Roman" w:hAnsi="Segoe UI" w:cs="Segoe UI"/>
+                <w:color w:val="0D0D0D"/>
+                <w:kern w:val="0"/>
+                <w:sz w:val="21"/>
+                <w:szCs w:val="21"/>
+                <w:lang w:val="en-IL" w:eastAsia="en-IL"/>
+                <w14:ligatures w14:val="none"/>
+              </w:rPr>
+              <w:t>The system shall enable Course Staff to add, delete, edit, and validate stems.</w:t>
+            </w:r>
+          </w:p>
+        </w:tc>
+        <w:tc>
+          <w:tcPr>
+            <w:tcW w:w="0" w:type="auto"/>
+            <w:tcBorders>
+              <w:top w:val="single" w:sz="2" w:space="0" w:color="E3E3E3"/>
+              <w:left w:val="single" w:sz="6" w:space="0" w:color="E3E3E3"/>
+              <w:bottom w:val="single" w:sz="2" w:space="0" w:color="E3E3E3"/>
+              <w:right w:val="single" w:sz="2" w:space="0" w:color="E3E3E3"/>
+            </w:tcBorders>
+            <w:shd w:val="clear" w:color="auto" w:fill="FFFFFF"/>
+            <w:vAlign w:val="bottom"/>
+            <w:hideMark/>
+          </w:tcPr>
+          <w:p>
+            <w:pPr>
+              <w:spacing w:after="0" w:line="240" w:lineRule="auto"/>
+              <w:rPr>
+                <w:rFonts w:ascii="Segoe UI" w:eastAsia="Times New Roman" w:hAnsi="Segoe UI" w:cs="Segoe UI"/>
+                <w:color w:val="0D0D0D"/>
+                <w:kern w:val="0"/>
+                <w:sz w:val="21"/>
+                <w:szCs w:val="21"/>
+                <w:lang w:val="en-IL" w:eastAsia="en-IL"/>
+                <w14:ligatures w14:val="none"/>
+              </w:rPr>
+            </w:pPr>
+            <w:r>
+              <w:rPr>
+                <w:rFonts w:ascii="Segoe UI" w:eastAsia="Times New Roman" w:hAnsi="Segoe UI" w:cs="Segoe UI"/>
+                <w:color w:val="0D0D0D"/>
+                <w:kern w:val="0"/>
+                <w:sz w:val="21"/>
+                <w:szCs w:val="21"/>
+                <w:lang w:val="en-IL" w:eastAsia="en-IL"/>
+                <w14:ligatures w14:val="none"/>
+              </w:rPr>
+              <w:t>MTH</w:t>
+            </w:r>
+          </w:p>
+        </w:tc>
+        <w:tc>
+          <w:tcPr>
+            <w:tcW w:w="0" w:type="auto"/>
+            <w:tcBorders>
+              <w:top w:val="single" w:sz="2" w:space="0" w:color="E3E3E3"/>
+              <w:left w:val="single" w:sz="6" w:space="0" w:color="E3E3E3"/>
+              <w:bottom w:val="single" w:sz="2" w:space="0" w:color="E3E3E3"/>
+              <w:right w:val="single" w:sz="6" w:space="0" w:color="E3E3E3"/>
+            </w:tcBorders>
+            <w:shd w:val="clear" w:color="auto" w:fill="FFFFFF"/>
+            <w:vAlign w:val="bottom"/>
+            <w:hideMark/>
+          </w:tcPr>
+          <w:p>
+            <w:pPr>
+              <w:spacing w:after="0" w:line="240" w:lineRule="auto"/>
+              <w:rPr>
+                <w:rFonts w:ascii="Segoe UI" w:eastAsia="Times New Roman" w:hAnsi="Segoe UI" w:cs="Segoe UI"/>
+                <w:color w:val="0D0D0D"/>
+                <w:kern w:val="0"/>
+                <w:sz w:val="21"/>
+                <w:szCs w:val="21"/>
+                <w:lang w:val="en-IL" w:eastAsia="en-IL"/>
+                <w14:ligatures w14:val="none"/>
+              </w:rPr>
+            </w:pPr>
+            <w:r>
+              <w:rPr>
+                <w:rFonts w:ascii="Segoe UI" w:eastAsia="Times New Roman" w:hAnsi="Segoe UI" w:cs="Segoe UI"/>
+                <w:color w:val="0D0D0D"/>
+                <w:kern w:val="0"/>
+                <w:sz w:val="21"/>
+                <w:szCs w:val="21"/>
+                <w:lang w:val="en-IL" w:eastAsia="en-IL"/>
+                <w14:ligatures w14:val="none"/>
+              </w:rPr>
+              <w:t>Low</w:t>
+            </w:r>
+          </w:p>
+        </w:tc>
+      </w:tr>
+      <w:tr>
+        <w:trPr>
+          <w:tblCellSpacing w:w="15" w:type="dxa"/>
+        </w:trPr>
+        <w:tc>
+          <w:tcPr>
+            <w:tcW w:w="0" w:type="auto"/>
+            <w:tcBorders>
+              <w:top w:val="single" w:sz="2" w:space="0" w:color="E3E3E3"/>
+              <w:left w:val="single" w:sz="6" w:space="0" w:color="E3E3E3"/>
+              <w:bottom w:val="single" w:sz="2" w:space="0" w:color="E3E3E3"/>
+              <w:right w:val="single" w:sz="2" w:space="0" w:color="E3E3E3"/>
+            </w:tcBorders>
+            <w:shd w:val="clear" w:color="auto" w:fill="FFFFFF"/>
+            <w:vAlign w:val="bottom"/>
+            <w:hideMark/>
+          </w:tcPr>
+          <w:p>
+            <w:pPr>
+              <w:spacing w:after="0" w:line="240" w:lineRule="auto"/>
+              <w:rPr>
+                <w:rFonts w:ascii="Segoe UI" w:eastAsia="Times New Roman" w:hAnsi="Segoe UI" w:cs="Segoe UI"/>
+                <w:color w:val="0D0D0D"/>
+                <w:kern w:val="0"/>
+                <w:sz w:val="21"/>
+                <w:szCs w:val="21"/>
+                <w:lang w:val="en-IL" w:eastAsia="en-IL"/>
+                <w14:ligatures w14:val="none"/>
+              </w:rPr>
+            </w:pPr>
+            <w:r>
+              <w:rPr>
+                <w:rFonts w:ascii="Segoe UI" w:eastAsia="Times New Roman" w:hAnsi="Segoe UI" w:cs="Segoe UI"/>
+                <w:color w:val="0D0D0D"/>
+                <w:kern w:val="0"/>
+                <w:sz w:val="21"/>
+                <w:szCs w:val="21"/>
+                <w:lang w:val="en-IL" w:eastAsia="en-IL"/>
+                <w14:ligatures w14:val="none"/>
+              </w:rPr>
+              <w:t>3.3</w:t>
+            </w:r>
+          </w:p>
+        </w:tc>
+        <w:tc>
+          <w:tcPr>
+            <w:tcW w:w="0" w:type="auto"/>
+            <w:tcBorders>
+              <w:top w:val="single" w:sz="2" w:space="0" w:color="E3E3E3"/>
+              <w:left w:val="single" w:sz="6" w:space="0" w:color="E3E3E3"/>
+              <w:bottom w:val="single" w:sz="2" w:space="0" w:color="E3E3E3"/>
+              <w:right w:val="single" w:sz="2" w:space="0" w:color="E3E3E3"/>
+            </w:tcBorders>
+            <w:shd w:val="clear" w:color="auto" w:fill="FFFFFF"/>
+            <w:vAlign w:val="bottom"/>
+            <w:hideMark/>
+          </w:tcPr>
+          <w:p>
+            <w:pPr>
+              <w:spacing w:after="0" w:line="240" w:lineRule="auto"/>
+              <w:rPr>
+                <w:rFonts w:ascii="Segoe UI" w:eastAsia="Times New Roman" w:hAnsi="Segoe UI" w:cs="Segoe UI"/>
+                <w:color w:val="0D0D0D"/>
+                <w:kern w:val="0"/>
+                <w:sz w:val="21"/>
+                <w:szCs w:val="21"/>
+                <w:lang w:val="en-IL" w:eastAsia="en-IL"/>
+                <w14:ligatures w14:val="none"/>
+              </w:rPr>
+            </w:pPr>
+            <w:r>
+              <w:rPr>
+                <w:rFonts w:ascii="Segoe UI" w:eastAsia="Times New Roman" w:hAnsi="Segoe UI" w:cs="Segoe UI"/>
+                <w:color w:val="0D0D0D"/>
+                <w:kern w:val="0"/>
+                <w:sz w:val="21"/>
+                <w:szCs w:val="21"/>
+                <w:lang w:val="en-IL" w:eastAsia="en-IL"/>
+                <w14:ligatures w14:val="none"/>
+              </w:rPr>
+              <w:t>The system shall enable Course Staff to add, delete, edit, and validate keys.</w:t>
+            </w:r>
+          </w:p>
+        </w:tc>
+        <w:tc>
+          <w:tcPr>
+            <w:tcW w:w="0" w:type="auto"/>
+            <w:tcBorders>
+              <w:top w:val="single" w:sz="2" w:space="0" w:color="E3E3E3"/>
+              <w:left w:val="single" w:sz="6" w:space="0" w:color="E3E3E3"/>
+              <w:bottom w:val="single" w:sz="2" w:space="0" w:color="E3E3E3"/>
+              <w:right w:val="single" w:sz="2" w:space="0" w:color="E3E3E3"/>
+            </w:tcBorders>
+            <w:shd w:val="clear" w:color="auto" w:fill="FFFFFF"/>
+            <w:vAlign w:val="bottom"/>
+            <w:hideMark/>
+          </w:tcPr>
+          <w:p>
+            <w:pPr>
+              <w:spacing w:after="0" w:line="240" w:lineRule="auto"/>
+              <w:rPr>
+                <w:rFonts w:ascii="Segoe UI" w:eastAsia="Times New Roman" w:hAnsi="Segoe UI" w:cs="Segoe UI"/>
+                <w:color w:val="0D0D0D"/>
+                <w:kern w:val="0"/>
+                <w:sz w:val="21"/>
+                <w:szCs w:val="21"/>
+                <w:lang w:val="en-IL" w:eastAsia="en-IL"/>
+                <w14:ligatures w14:val="none"/>
+              </w:rPr>
+            </w:pPr>
+            <w:r>
+              <w:rPr>
+                <w:rFonts w:ascii="Segoe UI" w:eastAsia="Times New Roman" w:hAnsi="Segoe UI" w:cs="Segoe UI"/>
+                <w:color w:val="0D0D0D"/>
+                <w:kern w:val="0"/>
+                <w:sz w:val="21"/>
+                <w:szCs w:val="21"/>
+                <w:lang w:val="en-IL" w:eastAsia="en-IL"/>
+                <w14:ligatures w14:val="none"/>
+              </w:rPr>
+              <w:t>MTH</w:t>
+            </w:r>
+          </w:p>
+        </w:tc>
+        <w:tc>
+          <w:tcPr>
+            <w:tcW w:w="0" w:type="auto"/>
+            <w:tcBorders>
+              <w:top w:val="single" w:sz="2" w:space="0" w:color="E3E3E3"/>
+              <w:left w:val="single" w:sz="6" w:space="0" w:color="E3E3E3"/>
+              <w:bottom w:val="single" w:sz="2" w:space="0" w:color="E3E3E3"/>
+              <w:right w:val="single" w:sz="6" w:space="0" w:color="E3E3E3"/>
+            </w:tcBorders>
+            <w:shd w:val="clear" w:color="auto" w:fill="FFFFFF"/>
+            <w:vAlign w:val="bottom"/>
+            <w:hideMark/>
+          </w:tcPr>
+          <w:p>
+            <w:pPr>
+              <w:spacing w:after="0" w:line="240" w:lineRule="auto"/>
+              <w:rPr>
+                <w:rFonts w:ascii="Segoe UI" w:eastAsia="Times New Roman" w:hAnsi="Segoe UI" w:cs="Segoe UI"/>
+                <w:color w:val="0D0D0D"/>
+                <w:kern w:val="0"/>
+                <w:sz w:val="21"/>
+                <w:szCs w:val="21"/>
+                <w:lang w:val="en-IL" w:eastAsia="en-IL"/>
+                <w14:ligatures w14:val="none"/>
+              </w:rPr>
+            </w:pPr>
+            <w:r>
+              <w:rPr>
+                <w:rFonts w:ascii="Segoe UI" w:eastAsia="Times New Roman" w:hAnsi="Segoe UI" w:cs="Segoe UI"/>
+                <w:color w:val="0D0D0D"/>
+                <w:kern w:val="0"/>
+                <w:sz w:val="21"/>
+                <w:szCs w:val="21"/>
+                <w:lang w:val="en-IL" w:eastAsia="en-IL"/>
+                <w14:ligatures w14:val="none"/>
+              </w:rPr>
+              <w:t>Low</w:t>
+            </w:r>
+          </w:p>
+        </w:tc>
+      </w:tr>
+      <w:tr>
+        <w:trPr>
+          <w:tblCellSpacing w:w="15" w:type="dxa"/>
+        </w:trPr>
+        <w:tc>
+          <w:tcPr>
+            <w:tcW w:w="0" w:type="auto"/>
+            <w:tcBorders>
+              <w:top w:val="single" w:sz="2" w:space="0" w:color="E3E3E3"/>
+              <w:left w:val="single" w:sz="6" w:space="0" w:color="E3E3E3"/>
+              <w:bottom w:val="single" w:sz="2" w:space="0" w:color="E3E3E3"/>
+              <w:right w:val="single" w:sz="2" w:space="0" w:color="E3E3E3"/>
+            </w:tcBorders>
+            <w:shd w:val="clear" w:color="auto" w:fill="FFFFFF"/>
+            <w:vAlign w:val="bottom"/>
+            <w:hideMark/>
+          </w:tcPr>
+          <w:p>
+            <w:pPr>
+              <w:spacing w:after="0" w:line="240" w:lineRule="auto"/>
+              <w:rPr>
+                <w:rFonts w:ascii="Segoe UI" w:eastAsia="Times New Roman" w:hAnsi="Segoe UI" w:cs="Segoe UI"/>
+                <w:color w:val="0D0D0D"/>
+                <w:kern w:val="0"/>
+                <w:sz w:val="21"/>
+                <w:szCs w:val="21"/>
+                <w:lang w:val="en-IL" w:eastAsia="en-IL"/>
+                <w14:ligatures w14:val="none"/>
+              </w:rPr>
+            </w:pPr>
+            <w:r>
+              <w:rPr>
+                <w:rFonts w:ascii="Segoe UI" w:eastAsia="Times New Roman" w:hAnsi="Segoe UI" w:cs="Segoe UI"/>
+                <w:color w:val="0D0D0D"/>
+                <w:kern w:val="0"/>
+                <w:sz w:val="21"/>
+                <w:szCs w:val="21"/>
+                <w:lang w:val="en-IL" w:eastAsia="en-IL"/>
+                <w14:ligatures w14:val="none"/>
+              </w:rPr>
+              <w:t>3.4</w:t>
+            </w:r>
+          </w:p>
+        </w:tc>
+        <w:tc>
+          <w:tcPr>
+            <w:tcW w:w="0" w:type="auto"/>
+            <w:tcBorders>
+              <w:top w:val="single" w:sz="2" w:space="0" w:color="E3E3E3"/>
+              <w:left w:val="single" w:sz="6" w:space="0" w:color="E3E3E3"/>
+              <w:bottom w:val="single" w:sz="2" w:space="0" w:color="E3E3E3"/>
+              <w:right w:val="single" w:sz="2" w:space="0" w:color="E3E3E3"/>
+            </w:tcBorders>
+            <w:shd w:val="clear" w:color="auto" w:fill="FFFFFF"/>
+            <w:vAlign w:val="bottom"/>
+            <w:hideMark/>
+          </w:tcPr>
+          <w:p>
+            <w:pPr>
+              <w:spacing w:after="0" w:line="240" w:lineRule="auto"/>
+              <w:rPr>
+                <w:rFonts w:ascii="Segoe UI" w:eastAsia="Times New Roman" w:hAnsi="Segoe UI" w:cs="Segoe UI"/>
+                <w:color w:val="0D0D0D"/>
+                <w:kern w:val="0"/>
+                <w:sz w:val="21"/>
+                <w:szCs w:val="21"/>
+                <w:lang w:val="en-IL" w:eastAsia="en-IL"/>
+                <w14:ligatures w14:val="none"/>
+              </w:rPr>
+            </w:pPr>
+            <w:r>
+              <w:rPr>
+                <w:rFonts w:ascii="Segoe UI" w:eastAsia="Times New Roman" w:hAnsi="Segoe UI" w:cs="Segoe UI"/>
+                <w:color w:val="0D0D0D"/>
+                <w:kern w:val="0"/>
+                <w:sz w:val="21"/>
+                <w:szCs w:val="21"/>
+                <w:lang w:val="en-IL" w:eastAsia="en-IL"/>
+                <w14:ligatures w14:val="none"/>
+              </w:rPr>
+              <w:t>The system shall enable Course Staff to add, delete, edit, and validate distractors.</w:t>
+            </w:r>
+          </w:p>
+        </w:tc>
+        <w:tc>
+          <w:tcPr>
+            <w:tcW w:w="0" w:type="auto"/>
+            <w:tcBorders>
+              <w:top w:val="single" w:sz="2" w:space="0" w:color="E3E3E3"/>
+              <w:left w:val="single" w:sz="6" w:space="0" w:color="E3E3E3"/>
+              <w:bottom w:val="single" w:sz="2" w:space="0" w:color="E3E3E3"/>
+              <w:right w:val="single" w:sz="2" w:space="0" w:color="E3E3E3"/>
+            </w:tcBorders>
+            <w:shd w:val="clear" w:color="auto" w:fill="FFFFFF"/>
+            <w:vAlign w:val="bottom"/>
+            <w:hideMark/>
+          </w:tcPr>
+          <w:p>
+            <w:pPr>
+              <w:spacing w:after="0" w:line="240" w:lineRule="auto"/>
+              <w:rPr>
+                <w:rFonts w:ascii="Segoe UI" w:eastAsia="Times New Roman" w:hAnsi="Segoe UI" w:cs="Segoe UI"/>
+                <w:color w:val="0D0D0D"/>
+                <w:kern w:val="0"/>
+                <w:sz w:val="21"/>
+                <w:szCs w:val="21"/>
+                <w:lang w:val="en-IL" w:eastAsia="en-IL"/>
+                <w14:ligatures w14:val="none"/>
+              </w:rPr>
+            </w:pPr>
+            <w:r>
+              <w:rPr>
+                <w:rFonts w:ascii="Segoe UI" w:eastAsia="Times New Roman" w:hAnsi="Segoe UI" w:cs="Segoe UI"/>
+                <w:color w:val="0D0D0D"/>
+                <w:kern w:val="0"/>
+                <w:sz w:val="21"/>
+                <w:szCs w:val="21"/>
+                <w:lang w:val="en-IL" w:eastAsia="en-IL"/>
+                <w14:ligatures w14:val="none"/>
+              </w:rPr>
+              <w:t>MTH</w:t>
+            </w:r>
+          </w:p>
+        </w:tc>
+        <w:tc>
+          <w:tcPr>
+            <w:tcW w:w="0" w:type="auto"/>
+            <w:tcBorders>
+              <w:top w:val="single" w:sz="2" w:space="0" w:color="E3E3E3"/>
+              <w:left w:val="single" w:sz="6" w:space="0" w:color="E3E3E3"/>
+              <w:bottom w:val="single" w:sz="2" w:space="0" w:color="E3E3E3"/>
+              <w:right w:val="single" w:sz="6" w:space="0" w:color="E3E3E3"/>
+            </w:tcBorders>
+            <w:shd w:val="clear" w:color="auto" w:fill="FFFFFF"/>
+            <w:vAlign w:val="bottom"/>
+            <w:hideMark/>
+          </w:tcPr>
+          <w:p>
+            <w:pPr>
+              <w:spacing w:after="0" w:line="240" w:lineRule="auto"/>
+              <w:rPr>
+                <w:rFonts w:ascii="Segoe UI" w:eastAsia="Times New Roman" w:hAnsi="Segoe UI" w:cs="Segoe UI"/>
+                <w:color w:val="0D0D0D"/>
+                <w:kern w:val="0"/>
+                <w:sz w:val="21"/>
+                <w:szCs w:val="21"/>
+                <w:lang w:val="en-IL" w:eastAsia="en-IL"/>
+                <w14:ligatures w14:val="none"/>
+              </w:rPr>
+            </w:pPr>
+            <w:r>
+              <w:rPr>
+                <w:rFonts w:ascii="Segoe UI" w:eastAsia="Times New Roman" w:hAnsi="Segoe UI" w:cs="Segoe UI"/>
+                <w:color w:val="0D0D0D"/>
+                <w:kern w:val="0"/>
+                <w:sz w:val="21"/>
+                <w:szCs w:val="21"/>
+                <w:lang w:val="en-IL" w:eastAsia="en-IL"/>
+                <w14:ligatures w14:val="none"/>
+              </w:rPr>
+              <w:t>Low</w:t>
+            </w:r>
+          </w:p>
+        </w:tc>
+      </w:tr>
+      <w:tr>
+        <w:trPr>
+          <w:tblCellSpacing w:w="15" w:type="dxa"/>
+        </w:trPr>
+        <w:tc>
+          <w:tcPr>
+            <w:tcW w:w="0" w:type="auto"/>
+            <w:tcBorders>
+              <w:top w:val="single" w:sz="2" w:space="0" w:color="E3E3E3"/>
+              <w:left w:val="single" w:sz="6" w:space="0" w:color="E3E3E3"/>
+              <w:bottom w:val="single" w:sz="2" w:space="0" w:color="E3E3E3"/>
+              <w:right w:val="single" w:sz="2" w:space="0" w:color="E3E3E3"/>
+            </w:tcBorders>
+            <w:shd w:val="clear" w:color="auto" w:fill="FFFFFF"/>
+            <w:vAlign w:val="bottom"/>
+            <w:hideMark/>
+          </w:tcPr>
+          <w:p>
+            <w:pPr>
+              <w:spacing w:after="0" w:line="240" w:lineRule="auto"/>
+              <w:rPr>
+                <w:rFonts w:ascii="Segoe UI" w:eastAsia="Times New Roman" w:hAnsi="Segoe UI" w:cs="Segoe UI"/>
+                <w:color w:val="0D0D0D"/>
+                <w:kern w:val="0"/>
+                <w:sz w:val="21"/>
+                <w:szCs w:val="21"/>
+                <w:lang w:val="en-IL" w:eastAsia="en-IL"/>
+                <w14:ligatures w14:val="none"/>
+              </w:rPr>
+            </w:pPr>
+            <w:r>
+              <w:rPr>
+                <w:rFonts w:ascii="Segoe UI" w:eastAsia="Times New Roman" w:hAnsi="Segoe UI" w:cs="Segoe UI"/>
+                <w:color w:val="0D0D0D"/>
+                <w:kern w:val="0"/>
+                <w:sz w:val="21"/>
+                <w:szCs w:val="21"/>
+                <w:lang w:val="en-IL" w:eastAsia="en-IL"/>
+                <w14:ligatures w14:val="none"/>
+              </w:rPr>
+              <w:t>3.5</w:t>
+            </w:r>
+          </w:p>
+        </w:tc>
+        <w:tc>
+          <w:tcPr>
+            <w:tcW w:w="0" w:type="auto"/>
+            <w:tcBorders>
+              <w:top w:val="single" w:sz="2" w:space="0" w:color="E3E3E3"/>
+              <w:left w:val="single" w:sz="6" w:space="0" w:color="E3E3E3"/>
+              <w:bottom w:val="single" w:sz="2" w:space="0" w:color="E3E3E3"/>
+              <w:right w:val="single" w:sz="2" w:space="0" w:color="E3E3E3"/>
+            </w:tcBorders>
+            <w:shd w:val="clear" w:color="auto" w:fill="FFFFFF"/>
+            <w:vAlign w:val="bottom"/>
+            <w:hideMark/>
+          </w:tcPr>
+          <w:p>
+            <w:pPr>
+              <w:spacing w:after="0" w:line="240" w:lineRule="auto"/>
+              <w:rPr>
+                <w:rFonts w:ascii="Segoe UI" w:eastAsia="Times New Roman" w:hAnsi="Segoe UI" w:cs="Segoe UI"/>
+                <w:color w:val="0D0D0D"/>
+                <w:kern w:val="0"/>
+                <w:sz w:val="21"/>
+                <w:szCs w:val="21"/>
+                <w:lang w:val="en-IL" w:eastAsia="en-IL"/>
+                <w14:ligatures w14:val="none"/>
+              </w:rPr>
+            </w:pPr>
+            <w:r>
+              <w:rPr>
+                <w:rFonts w:ascii="Segoe UI" w:eastAsia="Times New Roman" w:hAnsi="Segoe UI" w:cs="Segoe UI"/>
+                <w:color w:val="0D0D0D"/>
+                <w:kern w:val="0"/>
+                <w:sz w:val="21"/>
+                <w:szCs w:val="21"/>
+                <w:lang w:val="en-IL" w:eastAsia="en-IL"/>
+                <w14:ligatures w14:val="none"/>
+              </w:rPr>
+              <w:t>The system shall enable Course Staff to add, delete, edit, and validate solutions.</w:t>
+            </w:r>
+          </w:p>
+        </w:tc>
+        <w:tc>
+          <w:tcPr>
+            <w:tcW w:w="0" w:type="auto"/>
+            <w:tcBorders>
+              <w:top w:val="single" w:sz="2" w:space="0" w:color="E3E3E3"/>
+              <w:left w:val="single" w:sz="6" w:space="0" w:color="E3E3E3"/>
+              <w:bottom w:val="single" w:sz="2" w:space="0" w:color="E3E3E3"/>
+              <w:right w:val="single" w:sz="2" w:space="0" w:color="E3E3E3"/>
+            </w:tcBorders>
+            <w:shd w:val="clear" w:color="auto" w:fill="FFFFFF"/>
+            <w:vAlign w:val="bottom"/>
+            <w:hideMark/>
+          </w:tcPr>
+          <w:p>
+            <w:pPr>
+              <w:spacing w:after="0" w:line="240" w:lineRule="auto"/>
+              <w:rPr>
+                <w:rFonts w:ascii="Segoe UI" w:eastAsia="Times New Roman" w:hAnsi="Segoe UI" w:cs="Segoe UI"/>
+                <w:color w:val="0D0D0D"/>
+                <w:kern w:val="0"/>
+                <w:sz w:val="21"/>
+                <w:szCs w:val="21"/>
+                <w:lang w:val="en-IL" w:eastAsia="en-IL"/>
+                <w14:ligatures w14:val="none"/>
+              </w:rPr>
+            </w:pPr>
+            <w:r>
+              <w:rPr>
+                <w:rFonts w:ascii="Segoe UI" w:eastAsia="Times New Roman" w:hAnsi="Segoe UI" w:cs="Segoe UI"/>
+                <w:color w:val="0D0D0D"/>
+                <w:kern w:val="0"/>
+                <w:sz w:val="21"/>
+                <w:szCs w:val="21"/>
+                <w:lang w:val="en-IL" w:eastAsia="en-IL"/>
+                <w14:ligatures w14:val="none"/>
+              </w:rPr>
+              <w:t>MTH</w:t>
+            </w:r>
+          </w:p>
+        </w:tc>
+        <w:tc>
+          <w:tcPr>
+            <w:tcW w:w="0" w:type="auto"/>
+            <w:tcBorders>
+              <w:top w:val="single" w:sz="2" w:space="0" w:color="E3E3E3"/>
+              <w:left w:val="single" w:sz="6" w:space="0" w:color="E3E3E3"/>
+              <w:bottom w:val="single" w:sz="2" w:space="0" w:color="E3E3E3"/>
+              <w:right w:val="single" w:sz="6" w:space="0" w:color="E3E3E3"/>
+            </w:tcBorders>
+            <w:shd w:val="clear" w:color="auto" w:fill="FFFFFF"/>
+            <w:vAlign w:val="bottom"/>
+            <w:hideMark/>
+          </w:tcPr>
+          <w:p>
+            <w:pPr>
+              <w:spacing w:after="0" w:line="240" w:lineRule="auto"/>
+              <w:rPr>
+                <w:rFonts w:ascii="Segoe UI" w:eastAsia="Times New Roman" w:hAnsi="Segoe UI" w:cs="Segoe UI"/>
+                <w:color w:val="0D0D0D"/>
+                <w:kern w:val="0"/>
+                <w:sz w:val="21"/>
+                <w:szCs w:val="21"/>
+                <w:lang w:val="en-IL" w:eastAsia="en-IL"/>
+                <w14:ligatures w14:val="none"/>
+              </w:rPr>
+            </w:pPr>
+            <w:r>
+              <w:rPr>
+                <w:rFonts w:ascii="Segoe UI" w:eastAsia="Times New Roman" w:hAnsi="Segoe UI" w:cs="Segoe UI"/>
+                <w:color w:val="0D0D0D"/>
+                <w:kern w:val="0"/>
+                <w:sz w:val="21"/>
+                <w:szCs w:val="21"/>
+                <w:lang w:val="en-IL" w:eastAsia="en-IL"/>
+                <w14:ligatures w14:val="none"/>
+              </w:rPr>
+              <w:t>Low</w:t>
+            </w:r>
+          </w:p>
+        </w:tc>
+      </w:tr>
+      <w:tr>
+        <w:trPr>
+          <w:tblCellSpacing w:w="15" w:type="dxa"/>
+        </w:trPr>
+        <w:tc>
+          <w:tcPr>
+            <w:tcW w:w="0" w:type="auto"/>
+            <w:tcBorders>
+              <w:top w:val="single" w:sz="2" w:space="0" w:color="E3E3E3"/>
+              <w:left w:val="single" w:sz="6" w:space="0" w:color="E3E3E3"/>
+              <w:bottom w:val="single" w:sz="2" w:space="0" w:color="E3E3E3"/>
+              <w:right w:val="single" w:sz="2" w:space="0" w:color="E3E3E3"/>
+            </w:tcBorders>
+            <w:shd w:val="clear" w:color="auto" w:fill="FFFFFF"/>
+            <w:vAlign w:val="bottom"/>
+            <w:hideMark/>
+          </w:tcPr>
+          <w:p>
+            <w:pPr>
+              <w:spacing w:after="0" w:line="240" w:lineRule="auto"/>
+              <w:rPr>
+                <w:rFonts w:ascii="Segoe UI" w:eastAsia="Times New Roman" w:hAnsi="Segoe UI" w:cs="Segoe UI"/>
+                <w:color w:val="0D0D0D"/>
+                <w:kern w:val="0"/>
+                <w:sz w:val="21"/>
+                <w:szCs w:val="21"/>
+                <w:lang w:val="en-IL" w:eastAsia="en-IL"/>
+                <w14:ligatures w14:val="none"/>
+              </w:rPr>
+            </w:pPr>
+            <w:r>
+              <w:rPr>
+                <w:rFonts w:ascii="Segoe UI" w:eastAsia="Times New Roman" w:hAnsi="Segoe UI" w:cs="Segoe UI"/>
+                <w:color w:val="0D0D0D"/>
+                <w:kern w:val="0"/>
+                <w:sz w:val="21"/>
+                <w:szCs w:val="21"/>
+                <w:lang w:val="en-IL" w:eastAsia="en-IL"/>
+                <w14:ligatures w14:val="none"/>
+              </w:rPr>
+              <w:t>4</w:t>
+            </w:r>
+          </w:p>
+        </w:tc>
+        <w:tc>
+          <w:tcPr>
+            <w:tcW w:w="0" w:type="auto"/>
+            <w:tcBorders>
+              <w:top w:val="single" w:sz="2" w:space="0" w:color="E3E3E3"/>
+              <w:left w:val="single" w:sz="6" w:space="0" w:color="E3E3E3"/>
+              <w:bottom w:val="single" w:sz="2" w:space="0" w:color="E3E3E3"/>
+              <w:right w:val="single" w:sz="2" w:space="0" w:color="E3E3E3"/>
+            </w:tcBorders>
+            <w:shd w:val="clear" w:color="auto" w:fill="FFFFFF"/>
+            <w:vAlign w:val="bottom"/>
+            <w:hideMark/>
+          </w:tcPr>
+          <w:p>
+            <w:pPr>
+              <w:spacing w:after="0" w:line="240" w:lineRule="auto"/>
+              <w:rPr>
+                <w:rFonts w:ascii="Segoe UI" w:eastAsia="Times New Roman" w:hAnsi="Segoe UI" w:cs="Segoe UI"/>
+                <w:b/>
+                <w:bCs/>
+                <w:color w:val="0D0D0D"/>
+                <w:kern w:val="0"/>
+                <w:sz w:val="21"/>
+                <w:szCs w:val="21"/>
+                <w:lang w:val="en-IL" w:eastAsia="en-IL"/>
+                <w14:ligatures w14:val="none"/>
+              </w:rPr>
+            </w:pPr>
+            <w:r>
+              <w:rPr>
+                <w:rFonts w:ascii="Segoe UI" w:eastAsia="Times New Roman" w:hAnsi="Segoe UI" w:cs="Segoe UI"/>
+                <w:b/>
+                <w:bCs/>
+                <w:color w:val="0D0D0D"/>
+                <w:kern w:val="0"/>
+                <w:sz w:val="21"/>
+                <w:szCs w:val="21"/>
+                <w:lang w:val="en-IL" w:eastAsia="en-IL"/>
+                <w14:ligatures w14:val="none"/>
+              </w:rPr>
+              <w:t>WMS Activities</w:t>
+            </w:r>
+          </w:p>
+        </w:tc>
+        <w:tc>
+          <w:tcPr>
+            <w:tcW w:w="0" w:type="auto"/>
+            <w:tcBorders>
+              <w:top w:val="single" w:sz="2" w:space="0" w:color="E3E3E3"/>
+              <w:left w:val="single" w:sz="6" w:space="0" w:color="E3E3E3"/>
+              <w:bottom w:val="single" w:sz="2" w:space="0" w:color="E3E3E3"/>
+              <w:right w:val="single" w:sz="2" w:space="0" w:color="E3E3E3"/>
+            </w:tcBorders>
+            <w:shd w:val="clear" w:color="auto" w:fill="FFFFFF"/>
+            <w:vAlign w:val="bottom"/>
+            <w:hideMark/>
+          </w:tcPr>
+          <w:p>
+            <w:pPr>
+              <w:spacing w:after="0" w:line="240" w:lineRule="auto"/>
+              <w:rPr>
+                <w:rFonts w:ascii="Segoe UI" w:eastAsia="Times New Roman" w:hAnsi="Segoe UI" w:cs="Segoe UI"/>
+                <w:color w:val="0D0D0D"/>
+                <w:kern w:val="0"/>
+                <w:sz w:val="21"/>
+                <w:szCs w:val="21"/>
+                <w:lang w:val="en-IL" w:eastAsia="en-IL"/>
+                <w14:ligatures w14:val="none"/>
+              </w:rPr>
+            </w:pPr>
+            <w:r>
+              <w:rPr>
+                <w:rFonts w:ascii="Segoe UI" w:eastAsia="Times New Roman" w:hAnsi="Segoe UI" w:cs="Segoe UI"/>
+                <w:color w:val="0D0D0D"/>
+                <w:kern w:val="0"/>
+                <w:sz w:val="21"/>
+                <w:szCs w:val="21"/>
+                <w:lang w:val="en-IL" w:eastAsia="en-IL"/>
+                <w14:ligatures w14:val="none"/>
+              </w:rPr>
+              <w:t>-</w:t>
+            </w:r>
+          </w:p>
+        </w:tc>
+        <w:tc>
+          <w:tcPr>
+            <w:tcW w:w="0" w:type="auto"/>
+            <w:tcBorders>
+              <w:top w:val="single" w:sz="2" w:space="0" w:color="E3E3E3"/>
+              <w:left w:val="single" w:sz="6" w:space="0" w:color="E3E3E3"/>
+              <w:bottom w:val="single" w:sz="2" w:space="0" w:color="E3E3E3"/>
+              <w:right w:val="single" w:sz="6" w:space="0" w:color="E3E3E3"/>
+            </w:tcBorders>
+            <w:shd w:val="clear" w:color="auto" w:fill="FFFFFF"/>
+            <w:vAlign w:val="bottom"/>
+            <w:hideMark/>
+          </w:tcPr>
+          <w:p>
+            <w:pPr>
+              <w:spacing w:after="0" w:line="240" w:lineRule="auto"/>
+              <w:rPr>
+                <w:rFonts w:ascii="Segoe UI" w:eastAsia="Times New Roman" w:hAnsi="Segoe UI" w:cs="Segoe UI"/>
+                <w:color w:val="0D0D0D"/>
+                <w:kern w:val="0"/>
+                <w:sz w:val="21"/>
+                <w:szCs w:val="21"/>
+                <w:lang w:val="en-IL" w:eastAsia="en-IL"/>
+                <w14:ligatures w14:val="none"/>
+              </w:rPr>
+            </w:pPr>
+            <w:r>
+              <w:rPr>
+                <w:rFonts w:ascii="Segoe UI" w:eastAsia="Times New Roman" w:hAnsi="Segoe UI" w:cs="Segoe UI"/>
+                <w:color w:val="0D0D0D"/>
+                <w:kern w:val="0"/>
+                <w:sz w:val="21"/>
+                <w:szCs w:val="21"/>
+                <w:lang w:val="en-IL" w:eastAsia="en-IL"/>
+                <w14:ligatures w14:val="none"/>
+              </w:rPr>
+              <w:t>-</w:t>
+            </w:r>
+          </w:p>
+        </w:tc>
+      </w:tr>
+      <w:tr>
+        <w:trPr>
+          <w:tblCellSpacing w:w="15" w:type="dxa"/>
+        </w:trPr>
+        <w:tc>
+          <w:tcPr>
+            <w:tcW w:w="0" w:type="auto"/>
+            <w:tcBorders>
+              <w:top w:val="single" w:sz="2" w:space="0" w:color="E3E3E3"/>
+              <w:left w:val="single" w:sz="6" w:space="0" w:color="E3E3E3"/>
+              <w:bottom w:val="single" w:sz="2" w:space="0" w:color="E3E3E3"/>
+              <w:right w:val="single" w:sz="2" w:space="0" w:color="E3E3E3"/>
+            </w:tcBorders>
+            <w:shd w:val="clear" w:color="auto" w:fill="FFFFFF"/>
+            <w:vAlign w:val="bottom"/>
+            <w:hideMark/>
+          </w:tcPr>
+          <w:p>
+            <w:pPr>
+              <w:spacing w:after="0" w:line="240" w:lineRule="auto"/>
+              <w:rPr>
+                <w:rFonts w:ascii="Segoe UI" w:eastAsia="Times New Roman" w:hAnsi="Segoe UI" w:cs="Segoe UI"/>
+                <w:color w:val="0D0D0D"/>
+                <w:kern w:val="0"/>
+                <w:sz w:val="21"/>
+                <w:szCs w:val="21"/>
+                <w:lang w:val="en-IL" w:eastAsia="en-IL"/>
+                <w14:ligatures w14:val="none"/>
+              </w:rPr>
+            </w:pPr>
+            <w:r>
+              <w:rPr>
+                <w:rFonts w:ascii="Segoe UI" w:eastAsia="Times New Roman" w:hAnsi="Segoe UI" w:cs="Segoe UI"/>
+                <w:color w:val="0D0D0D"/>
+                <w:kern w:val="0"/>
+                <w:sz w:val="21"/>
+                <w:szCs w:val="21"/>
+                <w:lang w:val="en-IL" w:eastAsia="en-IL"/>
+                <w14:ligatures w14:val="none"/>
+              </w:rPr>
+              <w:t>4.1</w:t>
+            </w:r>
+          </w:p>
+        </w:tc>
+        <w:tc>
+          <w:tcPr>
+            <w:tcW w:w="0" w:type="auto"/>
+            <w:tcBorders>
+              <w:top w:val="single" w:sz="2" w:space="0" w:color="E3E3E3"/>
+              <w:left w:val="single" w:sz="6" w:space="0" w:color="E3E3E3"/>
+              <w:bottom w:val="single" w:sz="2" w:space="0" w:color="E3E3E3"/>
+              <w:right w:val="single" w:sz="2" w:space="0" w:color="E3E3E3"/>
+            </w:tcBorders>
+            <w:shd w:val="clear" w:color="auto" w:fill="FFFFFF"/>
+            <w:vAlign w:val="bottom"/>
+            <w:hideMark/>
+          </w:tcPr>
+          <w:p>
+            <w:pPr>
+              <w:spacing w:after="0" w:line="240" w:lineRule="auto"/>
+              <w:rPr>
+                <w:rFonts w:ascii="Segoe UI" w:eastAsia="Times New Roman" w:hAnsi="Segoe UI" w:cs="Segoe UI"/>
+                <w:color w:val="0D0D0D"/>
+                <w:kern w:val="0"/>
+                <w:sz w:val="21"/>
+                <w:szCs w:val="21"/>
+                <w:lang w:val="en-IL" w:eastAsia="en-IL"/>
+                <w14:ligatures w14:val="none"/>
+              </w:rPr>
+            </w:pPr>
+            <w:r>
+              <w:rPr>
+                <w:rFonts w:ascii="Segoe UI" w:eastAsia="Times New Roman" w:hAnsi="Segoe UI" w:cs="Segoe UI"/>
+                <w:color w:val="0D0D0D"/>
+                <w:kern w:val="0"/>
+                <w:sz w:val="21"/>
+                <w:szCs w:val="21"/>
+                <w:lang w:val="en-IL" w:eastAsia="en-IL"/>
+                <w14:ligatures w14:val="none"/>
+              </w:rPr>
+              <w:t xml:space="preserve">The system shall allow users to log into the system using an ID and password. </w:t>
+            </w:r>
+          </w:p>
+        </w:tc>
+        <w:tc>
+          <w:tcPr>
+            <w:tcW w:w="0" w:type="auto"/>
+            <w:tcBorders>
+              <w:top w:val="single" w:sz="2" w:space="0" w:color="E3E3E3"/>
+              <w:left w:val="single" w:sz="6" w:space="0" w:color="E3E3E3"/>
+              <w:bottom w:val="single" w:sz="2" w:space="0" w:color="E3E3E3"/>
+              <w:right w:val="single" w:sz="2" w:space="0" w:color="E3E3E3"/>
+            </w:tcBorders>
+            <w:shd w:val="clear" w:color="auto" w:fill="FFFFFF"/>
+            <w:vAlign w:val="bottom"/>
+            <w:hideMark/>
+          </w:tcPr>
+          <w:p>
+            <w:pPr>
+              <w:spacing w:after="0" w:line="240" w:lineRule="auto"/>
+              <w:rPr>
+                <w:rFonts w:ascii="Segoe UI" w:eastAsia="Times New Roman" w:hAnsi="Segoe UI" w:cs="Segoe UI"/>
+                <w:color w:val="0D0D0D"/>
+                <w:kern w:val="0"/>
+                <w:sz w:val="21"/>
+                <w:szCs w:val="21"/>
+                <w:lang w:val="en-IL" w:eastAsia="en-IL"/>
+                <w14:ligatures w14:val="none"/>
+              </w:rPr>
+            </w:pPr>
+            <w:r>
+              <w:rPr>
+                <w:rFonts w:ascii="Segoe UI" w:eastAsia="Times New Roman" w:hAnsi="Segoe UI" w:cs="Segoe UI"/>
+                <w:color w:val="0D0D0D"/>
+                <w:kern w:val="0"/>
+                <w:sz w:val="21"/>
+                <w:szCs w:val="21"/>
+                <w:lang w:val="en-IL" w:eastAsia="en-IL"/>
+                <w14:ligatures w14:val="none"/>
+              </w:rPr>
+              <w:t>MTH</w:t>
+            </w:r>
+          </w:p>
+        </w:tc>
+        <w:tc>
+          <w:tcPr>
+            <w:tcW w:w="0" w:type="auto"/>
+            <w:tcBorders>
+              <w:top w:val="single" w:sz="2" w:space="0" w:color="E3E3E3"/>
+              <w:left w:val="single" w:sz="6" w:space="0" w:color="E3E3E3"/>
+              <w:bottom w:val="single" w:sz="2" w:space="0" w:color="E3E3E3"/>
+              <w:right w:val="single" w:sz="6" w:space="0" w:color="E3E3E3"/>
+            </w:tcBorders>
+            <w:shd w:val="clear" w:color="auto" w:fill="FFFFFF"/>
+            <w:vAlign w:val="bottom"/>
+            <w:hideMark/>
+          </w:tcPr>
+          <w:p>
+            <w:pPr>
+              <w:spacing w:after="0" w:line="240" w:lineRule="auto"/>
+              <w:rPr>
+                <w:rFonts w:ascii="Segoe UI" w:eastAsia="Times New Roman" w:hAnsi="Segoe UI" w:cs="Segoe UI"/>
+                <w:color w:val="0D0D0D"/>
+                <w:kern w:val="0"/>
+                <w:sz w:val="21"/>
+                <w:szCs w:val="21"/>
+                <w:lang w:val="en-IL" w:eastAsia="en-IL"/>
+                <w14:ligatures w14:val="none"/>
+              </w:rPr>
+            </w:pPr>
+            <w:r>
+              <w:rPr>
+                <w:rFonts w:ascii="Segoe UI" w:eastAsia="Times New Roman" w:hAnsi="Segoe UI" w:cs="Segoe UI"/>
+                <w:color w:val="0D0D0D"/>
+                <w:kern w:val="0"/>
+                <w:sz w:val="21"/>
+                <w:szCs w:val="21"/>
+                <w:lang w:val="en-IL" w:eastAsia="en-IL"/>
+                <w14:ligatures w14:val="none"/>
+              </w:rPr>
+              <w:t>Low</w:t>
+            </w:r>
+          </w:p>
+        </w:tc>
+      </w:tr>
+      <w:tr>
+        <w:trPr>
+          <w:tblCellSpacing w:w="15" w:type="dxa"/>
+        </w:trPr>
+        <w:tc>
+          <w:tcPr>
+            <w:tcW w:w="0" w:type="auto"/>
+            <w:tcBorders>
+              <w:top w:val="single" w:sz="2" w:space="0" w:color="E3E3E3"/>
+              <w:left w:val="single" w:sz="6" w:space="0" w:color="E3E3E3"/>
+              <w:bottom w:val="single" w:sz="2" w:space="0" w:color="E3E3E3"/>
+              <w:right w:val="single" w:sz="2" w:space="0" w:color="E3E3E3"/>
+            </w:tcBorders>
+            <w:shd w:val="clear" w:color="auto" w:fill="FFFFFF"/>
+            <w:vAlign w:val="bottom"/>
+            <w:hideMark/>
+          </w:tcPr>
+          <w:p>
+            <w:pPr>
+              <w:spacing w:after="0" w:line="240" w:lineRule="auto"/>
+              <w:rPr>
+                <w:rFonts w:ascii="Segoe UI" w:eastAsia="Times New Roman" w:hAnsi="Segoe UI" w:cs="Segoe UI"/>
+                <w:color w:val="0D0D0D"/>
+                <w:kern w:val="0"/>
+                <w:sz w:val="21"/>
+                <w:szCs w:val="21"/>
+                <w:lang w:val="en-IL" w:eastAsia="en-IL"/>
+                <w14:ligatures w14:val="none"/>
+              </w:rPr>
+            </w:pPr>
+            <w:r>
+              <w:rPr>
+                <w:rFonts w:ascii="Segoe UI" w:eastAsia="Times New Roman" w:hAnsi="Segoe UI" w:cs="Segoe UI"/>
+                <w:color w:val="0D0D0D"/>
+                <w:kern w:val="0"/>
+                <w:sz w:val="21"/>
+                <w:szCs w:val="21"/>
+                <w:lang w:val="en-IL" w:eastAsia="en-IL"/>
+                <w14:ligatures w14:val="none"/>
+              </w:rPr>
+              <w:t>4.2</w:t>
+            </w:r>
+          </w:p>
+        </w:tc>
+        <w:tc>
+          <w:tcPr>
+            <w:tcW w:w="0" w:type="auto"/>
+            <w:tcBorders>
+              <w:top w:val="single" w:sz="2" w:space="0" w:color="E3E3E3"/>
+              <w:left w:val="single" w:sz="6" w:space="0" w:color="E3E3E3"/>
+              <w:bottom w:val="single" w:sz="2" w:space="0" w:color="E3E3E3"/>
+              <w:right w:val="single" w:sz="2" w:space="0" w:color="E3E3E3"/>
+            </w:tcBorders>
+            <w:shd w:val="clear" w:color="auto" w:fill="FFFFFF"/>
+            <w:vAlign w:val="bottom"/>
+            <w:hideMark/>
+          </w:tcPr>
+          <w:p>
+            <w:pPr>
+              <w:spacing w:after="0" w:line="240" w:lineRule="auto"/>
+              <w:rPr>
+                <w:rFonts w:ascii="Segoe UI" w:eastAsia="Times New Roman" w:hAnsi="Segoe UI" w:cs="Segoe UI"/>
+                <w:color w:val="0D0D0D"/>
+                <w:kern w:val="0"/>
+                <w:sz w:val="21"/>
+                <w:szCs w:val="21"/>
+                <w:lang w:val="en-IL" w:eastAsia="en-IL"/>
+                <w14:ligatures w14:val="none"/>
+              </w:rPr>
+            </w:pPr>
+            <w:r>
+              <w:rPr>
+                <w:rFonts w:ascii="Segoe UI" w:eastAsia="Times New Roman" w:hAnsi="Segoe UI" w:cs="Segoe UI"/>
+                <w:color w:val="0D0D0D"/>
+                <w:kern w:val="0"/>
+                <w:sz w:val="21"/>
+                <w:szCs w:val="21"/>
+                <w:lang w:val="en-IL" w:eastAsia="en-IL"/>
+                <w14:ligatures w14:val="none"/>
+              </w:rPr>
+              <w:t>Users should be able to search</w:t>
+            </w:r>
+            <w:r>
+              <w:rPr>
+                <w:rFonts w:ascii="Segoe UI" w:eastAsia="Times New Roman" w:hAnsi="Segoe UI" w:cs="Segoe UI"/>
+                <w:color w:val="0D0D0D"/>
+                <w:kern w:val="0"/>
+                <w:sz w:val="21"/>
+                <w:szCs w:val="21"/>
+                <w:lang w:val="en-IL" w:eastAsia="en-IL"/>
+                <w14:ligatures w14:val="none"/>
+              </w:rPr>
+              <w:t xml:space="preserve"> </w:t>
+            </w:r>
+            <w:r>
+              <w:rPr>
+                <w:rFonts w:ascii="Segoe UI" w:eastAsia="Times New Roman" w:hAnsi="Segoe UI" w:cs="Segoe UI"/>
+                <w:color w:val="0D0D0D"/>
+                <w:kern w:val="0"/>
+                <w:sz w:val="21"/>
+                <w:szCs w:val="21"/>
+                <w:lang w:val="en-IL" w:eastAsia="en-IL"/>
+                <w14:ligatures w14:val="none"/>
+              </w:rPr>
+              <w:t>for a specific meta-question and editing it.</w:t>
+            </w:r>
+          </w:p>
+        </w:tc>
+        <w:tc>
+          <w:tcPr>
+            <w:tcW w:w="0" w:type="auto"/>
+            <w:tcBorders>
+              <w:top w:val="single" w:sz="2" w:space="0" w:color="E3E3E3"/>
+              <w:left w:val="single" w:sz="6" w:space="0" w:color="E3E3E3"/>
+              <w:bottom w:val="single" w:sz="2" w:space="0" w:color="E3E3E3"/>
+              <w:right w:val="single" w:sz="2" w:space="0" w:color="E3E3E3"/>
+            </w:tcBorders>
+            <w:shd w:val="clear" w:color="auto" w:fill="FFFFFF"/>
+            <w:vAlign w:val="bottom"/>
+            <w:hideMark/>
+          </w:tcPr>
+          <w:p>
+            <w:pPr>
+              <w:spacing w:after="0" w:line="240" w:lineRule="auto"/>
+              <w:rPr>
+                <w:rFonts w:ascii="Segoe UI" w:eastAsia="Times New Roman" w:hAnsi="Segoe UI" w:cs="Segoe UI"/>
+                <w:color w:val="0D0D0D"/>
+                <w:kern w:val="0"/>
+                <w:sz w:val="21"/>
+                <w:szCs w:val="21"/>
+                <w:lang w:val="en-IL" w:eastAsia="en-IL"/>
+                <w14:ligatures w14:val="none"/>
+              </w:rPr>
+            </w:pPr>
+            <w:r>
+              <w:rPr>
+                <w:rFonts w:ascii="Segoe UI" w:eastAsia="Times New Roman" w:hAnsi="Segoe UI" w:cs="Segoe UI"/>
+                <w:color w:val="0D0D0D"/>
+                <w:kern w:val="0"/>
+                <w:sz w:val="21"/>
+                <w:szCs w:val="21"/>
+                <w:lang w:val="en-IL" w:eastAsia="en-IL"/>
+                <w14:ligatures w14:val="none"/>
+              </w:rPr>
+              <w:t>MTH</w:t>
+            </w:r>
+          </w:p>
+        </w:tc>
+        <w:tc>
+          <w:tcPr>
+            <w:tcW w:w="0" w:type="auto"/>
+            <w:tcBorders>
+              <w:top w:val="single" w:sz="2" w:space="0" w:color="E3E3E3"/>
+              <w:left w:val="single" w:sz="6" w:space="0" w:color="E3E3E3"/>
+              <w:bottom w:val="single" w:sz="2" w:space="0" w:color="E3E3E3"/>
+              <w:right w:val="single" w:sz="6" w:space="0" w:color="E3E3E3"/>
+            </w:tcBorders>
+            <w:shd w:val="clear" w:color="auto" w:fill="FFFFFF"/>
+            <w:vAlign w:val="bottom"/>
+            <w:hideMark/>
+          </w:tcPr>
+          <w:p>
+            <w:pPr>
+              <w:spacing w:after="0" w:line="240" w:lineRule="auto"/>
+              <w:rPr>
+                <w:rFonts w:ascii="Segoe UI" w:eastAsia="Times New Roman" w:hAnsi="Segoe UI" w:cs="Segoe UI"/>
+                <w:color w:val="0D0D0D"/>
+                <w:kern w:val="0"/>
+                <w:sz w:val="21"/>
+                <w:szCs w:val="21"/>
+                <w:lang w:val="en-IL" w:eastAsia="en-IL"/>
+                <w14:ligatures w14:val="none"/>
+              </w:rPr>
+            </w:pPr>
+            <w:r>
+              <w:rPr>
+                <w:rFonts w:ascii="Segoe UI" w:eastAsia="Times New Roman" w:hAnsi="Segoe UI" w:cs="Segoe UI"/>
+                <w:color w:val="0D0D0D"/>
+                <w:kern w:val="0"/>
+                <w:sz w:val="21"/>
+                <w:szCs w:val="21"/>
+                <w:lang w:val="en-IL" w:eastAsia="en-IL"/>
+                <w14:ligatures w14:val="none"/>
+              </w:rPr>
+              <w:t>Medium</w:t>
+            </w:r>
+          </w:p>
+        </w:tc>
+      </w:tr>
+      <w:tr>
+        <w:trPr>
+          <w:tblCellSpacing w:w="15" w:type="dxa"/>
+        </w:trPr>
+        <w:tc>
+          <w:tcPr>
+            <w:tcW w:w="0" w:type="auto"/>
+            <w:tcBorders>
+              <w:top w:val="single" w:sz="2" w:space="0" w:color="E3E3E3"/>
+              <w:left w:val="single" w:sz="6" w:space="0" w:color="E3E3E3"/>
+              <w:bottom w:val="single" w:sz="2" w:space="0" w:color="E3E3E3"/>
+              <w:right w:val="single" w:sz="2" w:space="0" w:color="E3E3E3"/>
+            </w:tcBorders>
+            <w:shd w:val="clear" w:color="auto" w:fill="FFFFFF"/>
+            <w:vAlign w:val="bottom"/>
+            <w:hideMark/>
+          </w:tcPr>
+          <w:p>
+            <w:pPr>
+              <w:spacing w:after="0" w:line="240" w:lineRule="auto"/>
+              <w:rPr>
+                <w:rFonts w:ascii="Segoe UI" w:eastAsia="Times New Roman" w:hAnsi="Segoe UI" w:cs="Segoe UI"/>
+                <w:color w:val="0D0D0D"/>
+                <w:kern w:val="0"/>
+                <w:sz w:val="21"/>
+                <w:szCs w:val="21"/>
+                <w:lang w:val="en-IL" w:eastAsia="en-IL"/>
+                <w14:ligatures w14:val="none"/>
+              </w:rPr>
+            </w:pPr>
+            <w:r>
+              <w:rPr>
+                <w:rFonts w:ascii="Segoe UI" w:eastAsia="Times New Roman" w:hAnsi="Segoe UI" w:cs="Segoe UI"/>
+                <w:color w:val="0D0D0D"/>
+                <w:kern w:val="0"/>
+                <w:sz w:val="21"/>
+                <w:szCs w:val="21"/>
+                <w:lang w:val="en-IL" w:eastAsia="en-IL"/>
+                <w14:ligatures w14:val="none"/>
+              </w:rPr>
+              <w:lastRenderedPageBreak/>
+              <w:t>4.3</w:t>
+            </w:r>
+          </w:p>
+        </w:tc>
+        <w:tc>
+          <w:tcPr>
+            <w:tcW w:w="0" w:type="auto"/>
+            <w:tcBorders>
+              <w:top w:val="single" w:sz="2" w:space="0" w:color="E3E3E3"/>
+              <w:left w:val="single" w:sz="6" w:space="0" w:color="E3E3E3"/>
+              <w:bottom w:val="single" w:sz="2" w:space="0" w:color="E3E3E3"/>
+              <w:right w:val="single" w:sz="2" w:space="0" w:color="E3E3E3"/>
+            </w:tcBorders>
+            <w:shd w:val="clear" w:color="auto" w:fill="FFFFFF"/>
+            <w:vAlign w:val="bottom"/>
+            <w:hideMark/>
+          </w:tcPr>
+          <w:p>
+            <w:pPr>
+              <w:spacing w:after="0" w:line="240" w:lineRule="auto"/>
+              <w:rPr>
+                <w:rFonts w:ascii="Segoe UI" w:eastAsia="Times New Roman" w:hAnsi="Segoe UI" w:cs="Segoe UI"/>
+                <w:color w:val="0D0D0D"/>
+                <w:kern w:val="0"/>
+                <w:sz w:val="21"/>
+                <w:szCs w:val="21"/>
+                <w:lang w:val="en-IL" w:eastAsia="en-IL"/>
+                <w14:ligatures w14:val="none"/>
+              </w:rPr>
+            </w:pPr>
+            <w:r>
+              <w:rPr>
+                <w:rFonts w:ascii="Segoe UI" w:eastAsia="Times New Roman" w:hAnsi="Segoe UI" w:cs="Segoe UI"/>
+                <w:color w:val="0D0D0D"/>
+                <w:kern w:val="0"/>
+                <w:sz w:val="21"/>
+                <w:szCs w:val="21"/>
+                <w:lang w:val="en-IL" w:eastAsia="en-IL"/>
+                <w14:ligatures w14:val="none"/>
+              </w:rPr>
+              <w:t>The system shall allow users to ask to edit the current exam, in which case, the current exam settings give focus.</w:t>
+            </w:r>
+          </w:p>
+        </w:tc>
+        <w:tc>
+          <w:tcPr>
+            <w:tcW w:w="0" w:type="auto"/>
+            <w:tcBorders>
+              <w:top w:val="single" w:sz="2" w:space="0" w:color="E3E3E3"/>
+              <w:left w:val="single" w:sz="6" w:space="0" w:color="E3E3E3"/>
+              <w:bottom w:val="single" w:sz="2" w:space="0" w:color="E3E3E3"/>
+              <w:right w:val="single" w:sz="2" w:space="0" w:color="E3E3E3"/>
+            </w:tcBorders>
+            <w:shd w:val="clear" w:color="auto" w:fill="FFFFFF"/>
+            <w:vAlign w:val="bottom"/>
+            <w:hideMark/>
+          </w:tcPr>
+          <w:p>
+            <w:pPr>
+              <w:spacing w:after="0" w:line="240" w:lineRule="auto"/>
+              <w:rPr>
+                <w:rFonts w:ascii="Segoe UI" w:eastAsia="Times New Roman" w:hAnsi="Segoe UI" w:cs="Segoe UI"/>
+                <w:color w:val="0D0D0D"/>
+                <w:kern w:val="0"/>
+                <w:sz w:val="21"/>
+                <w:szCs w:val="21"/>
+                <w:lang w:val="en-IL" w:eastAsia="en-IL"/>
+                <w14:ligatures w14:val="none"/>
+              </w:rPr>
+            </w:pPr>
+            <w:r>
+              <w:rPr>
+                <w:rFonts w:ascii="Segoe UI" w:eastAsia="Times New Roman" w:hAnsi="Segoe UI" w:cs="Segoe UI"/>
+                <w:color w:val="0D0D0D"/>
+                <w:kern w:val="0"/>
+                <w:sz w:val="21"/>
+                <w:szCs w:val="21"/>
+                <w:lang w:val="en-IL" w:eastAsia="en-IL"/>
+                <w14:ligatures w14:val="none"/>
+              </w:rPr>
+              <w:t>MTH</w:t>
+            </w:r>
+          </w:p>
+        </w:tc>
+        <w:tc>
+          <w:tcPr>
+            <w:tcW w:w="0" w:type="auto"/>
+            <w:tcBorders>
+              <w:top w:val="single" w:sz="2" w:space="0" w:color="E3E3E3"/>
+              <w:left w:val="single" w:sz="6" w:space="0" w:color="E3E3E3"/>
+              <w:bottom w:val="single" w:sz="2" w:space="0" w:color="E3E3E3"/>
+              <w:right w:val="single" w:sz="6" w:space="0" w:color="E3E3E3"/>
+            </w:tcBorders>
+            <w:shd w:val="clear" w:color="auto" w:fill="FFFFFF"/>
+            <w:vAlign w:val="bottom"/>
+            <w:hideMark/>
+          </w:tcPr>
+          <w:p>
+            <w:pPr>
+              <w:spacing w:after="0" w:line="240" w:lineRule="auto"/>
+              <w:rPr>
+                <w:rFonts w:ascii="Segoe UI" w:eastAsia="Times New Roman" w:hAnsi="Segoe UI" w:cs="Segoe UI"/>
+                <w:color w:val="0D0D0D"/>
+                <w:kern w:val="0"/>
+                <w:sz w:val="21"/>
+                <w:szCs w:val="21"/>
+                <w:lang w:val="en-IL" w:eastAsia="en-IL"/>
+                <w14:ligatures w14:val="none"/>
+              </w:rPr>
+            </w:pPr>
+            <w:r>
+              <w:rPr>
+                <w:rFonts w:ascii="Segoe UI" w:eastAsia="Times New Roman" w:hAnsi="Segoe UI" w:cs="Segoe UI"/>
+                <w:color w:val="0D0D0D"/>
+                <w:kern w:val="0"/>
+                <w:sz w:val="21"/>
+                <w:szCs w:val="21"/>
+                <w:lang w:val="en-IL" w:eastAsia="en-IL"/>
+                <w14:ligatures w14:val="none"/>
+              </w:rPr>
+              <w:t>Low</w:t>
+            </w:r>
+          </w:p>
+        </w:tc>
+      </w:tr>
+      <w:tr>
+        <w:trPr>
+          <w:tblCellSpacing w:w="15" w:type="dxa"/>
+        </w:trPr>
+        <w:tc>
+          <w:tcPr>
+            <w:tcW w:w="0" w:type="auto"/>
+            <w:tcBorders>
+              <w:top w:val="single" w:sz="2" w:space="0" w:color="E3E3E3"/>
+              <w:left w:val="single" w:sz="6" w:space="0" w:color="E3E3E3"/>
+              <w:bottom w:val="single" w:sz="2" w:space="0" w:color="E3E3E3"/>
+              <w:right w:val="single" w:sz="2" w:space="0" w:color="E3E3E3"/>
+            </w:tcBorders>
+            <w:shd w:val="clear" w:color="auto" w:fill="FFFFFF"/>
+            <w:vAlign w:val="bottom"/>
+            <w:hideMark/>
+          </w:tcPr>
+          <w:p>
+            <w:pPr>
+              <w:spacing w:after="0" w:line="240" w:lineRule="auto"/>
+              <w:rPr>
+                <w:rFonts w:ascii="Segoe UI" w:eastAsia="Times New Roman" w:hAnsi="Segoe UI" w:cs="Segoe UI"/>
+                <w:color w:val="0D0D0D"/>
+                <w:kern w:val="0"/>
+                <w:sz w:val="21"/>
+                <w:szCs w:val="21"/>
+                <w:lang w:val="en-IL" w:eastAsia="en-IL"/>
+                <w14:ligatures w14:val="none"/>
+              </w:rPr>
+            </w:pPr>
+            <w:r>
+              <w:rPr>
+                <w:rFonts w:ascii="Segoe UI" w:eastAsia="Times New Roman" w:hAnsi="Segoe UI" w:cs="Segoe UI"/>
+                <w:color w:val="0D0D0D"/>
+                <w:kern w:val="0"/>
+                <w:sz w:val="21"/>
+                <w:szCs w:val="21"/>
+                <w:lang w:val="en-IL" w:eastAsia="en-IL"/>
+                <w14:ligatures w14:val="none"/>
+              </w:rPr>
+              <w:t>4.4</w:t>
+            </w:r>
+          </w:p>
+        </w:tc>
+        <w:tc>
+          <w:tcPr>
+            <w:tcW w:w="0" w:type="auto"/>
+            <w:tcBorders>
+              <w:top w:val="single" w:sz="2" w:space="0" w:color="E3E3E3"/>
+              <w:left w:val="single" w:sz="6" w:space="0" w:color="E3E3E3"/>
+              <w:bottom w:val="single" w:sz="2" w:space="0" w:color="E3E3E3"/>
+              <w:right w:val="single" w:sz="2" w:space="0" w:color="E3E3E3"/>
+            </w:tcBorders>
+            <w:shd w:val="clear" w:color="auto" w:fill="FFFFFF"/>
+            <w:vAlign w:val="bottom"/>
+            <w:hideMark/>
+          </w:tcPr>
+          <w:p>
+            <w:pPr>
+              <w:spacing w:after="0" w:line="240" w:lineRule="auto"/>
+              <w:rPr>
+                <w:rFonts w:ascii="Segoe UI" w:eastAsia="Times New Roman" w:hAnsi="Segoe UI" w:cs="Segoe UI"/>
+                <w:color w:val="0D0D0D"/>
+                <w:kern w:val="0"/>
+                <w:sz w:val="21"/>
+                <w:szCs w:val="21"/>
+                <w:lang w:val="en-IL" w:eastAsia="en-IL"/>
+                <w14:ligatures w14:val="none"/>
+              </w:rPr>
+            </w:pPr>
+            <w:r>
+              <w:rPr>
+                <w:rFonts w:ascii="Segoe UI" w:eastAsia="Times New Roman" w:hAnsi="Segoe UI" w:cs="Segoe UI"/>
+                <w:color w:val="0D0D0D"/>
+                <w:kern w:val="0"/>
+                <w:sz w:val="21"/>
+                <w:szCs w:val="21"/>
+                <w:lang w:val="en-IL" w:eastAsia="en-IL"/>
+                <w14:ligatures w14:val="none"/>
+              </w:rPr>
+              <w:t>Users can still write new questions, but those are now suggested to the Course Administrator rather than added into the exam.</w:t>
+            </w:r>
+          </w:p>
+        </w:tc>
+        <w:tc>
+          <w:tcPr>
+            <w:tcW w:w="0" w:type="auto"/>
+            <w:tcBorders>
+              <w:top w:val="single" w:sz="2" w:space="0" w:color="E3E3E3"/>
+              <w:left w:val="single" w:sz="6" w:space="0" w:color="E3E3E3"/>
+              <w:bottom w:val="single" w:sz="2" w:space="0" w:color="E3E3E3"/>
+              <w:right w:val="single" w:sz="2" w:space="0" w:color="E3E3E3"/>
+            </w:tcBorders>
+            <w:shd w:val="clear" w:color="auto" w:fill="FFFFFF"/>
+            <w:vAlign w:val="bottom"/>
+            <w:hideMark/>
+          </w:tcPr>
+          <w:p>
+            <w:pPr>
+              <w:spacing w:after="0" w:line="240" w:lineRule="auto"/>
+              <w:rPr>
+                <w:rFonts w:ascii="Segoe UI" w:eastAsia="Times New Roman" w:hAnsi="Segoe UI" w:cs="Segoe UI"/>
+                <w:color w:val="0D0D0D"/>
+                <w:kern w:val="0"/>
+                <w:sz w:val="21"/>
+                <w:szCs w:val="21"/>
+                <w:lang w:val="en-IL" w:eastAsia="en-IL"/>
+                <w14:ligatures w14:val="none"/>
+              </w:rPr>
+            </w:pPr>
+            <w:r>
+              <w:rPr>
+                <w:rFonts w:ascii="Segoe UI" w:eastAsia="Times New Roman" w:hAnsi="Segoe UI" w:cs="Segoe UI"/>
+                <w:color w:val="0D0D0D"/>
+                <w:kern w:val="0"/>
+                <w:sz w:val="21"/>
+                <w:szCs w:val="21"/>
+                <w:lang w:val="en-IL" w:eastAsia="en-IL"/>
+                <w14:ligatures w14:val="none"/>
+              </w:rPr>
+              <w:t>MTH</w:t>
+            </w:r>
+          </w:p>
+        </w:tc>
+        <w:tc>
+          <w:tcPr>
+            <w:tcW w:w="0" w:type="auto"/>
+            <w:tcBorders>
+              <w:top w:val="single" w:sz="2" w:space="0" w:color="E3E3E3"/>
+              <w:left w:val="single" w:sz="6" w:space="0" w:color="E3E3E3"/>
+              <w:bottom w:val="single" w:sz="2" w:space="0" w:color="E3E3E3"/>
+              <w:right w:val="single" w:sz="6" w:space="0" w:color="E3E3E3"/>
+            </w:tcBorders>
+            <w:shd w:val="clear" w:color="auto" w:fill="FFFFFF"/>
+            <w:vAlign w:val="bottom"/>
+            <w:hideMark/>
+          </w:tcPr>
+          <w:p>
+            <w:pPr>
+              <w:spacing w:after="0" w:line="240" w:lineRule="auto"/>
+              <w:rPr>
+                <w:rFonts w:ascii="Segoe UI" w:eastAsia="Times New Roman" w:hAnsi="Segoe UI" w:cs="Segoe UI"/>
+                <w:color w:val="0D0D0D"/>
+                <w:kern w:val="0"/>
+                <w:sz w:val="21"/>
+                <w:szCs w:val="21"/>
+                <w:lang w:val="en-IL" w:eastAsia="en-IL"/>
+                <w14:ligatures w14:val="none"/>
+              </w:rPr>
+            </w:pPr>
+            <w:r>
+              <w:rPr>
+                <w:rFonts w:ascii="Segoe UI" w:eastAsia="Times New Roman" w:hAnsi="Segoe UI" w:cs="Segoe UI"/>
+                <w:color w:val="0D0D0D"/>
+                <w:kern w:val="0"/>
+                <w:sz w:val="21"/>
+                <w:szCs w:val="21"/>
+                <w:lang w:val="en-IL" w:eastAsia="en-IL"/>
+                <w14:ligatures w14:val="none"/>
+              </w:rPr>
+              <w:t>Medium</w:t>
+            </w:r>
+          </w:p>
+        </w:tc>
+      </w:tr>
+      <w:tr>
+        <w:trPr>
+          <w:tblCellSpacing w:w="15" w:type="dxa"/>
+        </w:trPr>
+        <w:tc>
+          <w:tcPr>
+            <w:tcW w:w="0" w:type="auto"/>
+            <w:tcBorders>
+              <w:top w:val="single" w:sz="2" w:space="0" w:color="E3E3E3"/>
+              <w:left w:val="single" w:sz="6" w:space="0" w:color="E3E3E3"/>
+              <w:bottom w:val="single" w:sz="2" w:space="0" w:color="E3E3E3"/>
+              <w:right w:val="single" w:sz="2" w:space="0" w:color="E3E3E3"/>
+            </w:tcBorders>
+            <w:shd w:val="clear" w:color="auto" w:fill="FFFFFF"/>
+            <w:vAlign w:val="bottom"/>
+            <w:hideMark/>
+          </w:tcPr>
+          <w:p>
+            <w:pPr>
+              <w:spacing w:after="0" w:line="240" w:lineRule="auto"/>
+              <w:rPr>
+                <w:rFonts w:ascii="Segoe UI" w:eastAsia="Times New Roman" w:hAnsi="Segoe UI" w:cs="Segoe UI"/>
+                <w:color w:val="0D0D0D"/>
+                <w:kern w:val="0"/>
+                <w:sz w:val="21"/>
+                <w:szCs w:val="21"/>
+                <w:lang w:val="en-IL" w:eastAsia="en-IL"/>
+                <w14:ligatures w14:val="none"/>
+              </w:rPr>
+            </w:pPr>
+            <w:r>
+              <w:rPr>
+                <w:rFonts w:ascii="Segoe UI" w:eastAsia="Times New Roman" w:hAnsi="Segoe UI" w:cs="Segoe UI"/>
+                <w:color w:val="0D0D0D"/>
+                <w:kern w:val="0"/>
+                <w:sz w:val="21"/>
+                <w:szCs w:val="21"/>
+                <w:lang w:val="en-IL" w:eastAsia="en-IL"/>
+                <w14:ligatures w14:val="none"/>
+              </w:rPr>
+              <w:t>4.5</w:t>
+            </w:r>
+          </w:p>
+        </w:tc>
+        <w:tc>
+          <w:tcPr>
+            <w:tcW w:w="0" w:type="auto"/>
+            <w:tcBorders>
+              <w:top w:val="single" w:sz="2" w:space="0" w:color="E3E3E3"/>
+              <w:left w:val="single" w:sz="6" w:space="0" w:color="E3E3E3"/>
+              <w:bottom w:val="single" w:sz="2" w:space="0" w:color="E3E3E3"/>
+              <w:right w:val="single" w:sz="2" w:space="0" w:color="E3E3E3"/>
+            </w:tcBorders>
+            <w:shd w:val="clear" w:color="auto" w:fill="FFFFFF"/>
+            <w:vAlign w:val="bottom"/>
+            <w:hideMark/>
+          </w:tcPr>
+          <w:p>
+            <w:pPr>
+              <w:spacing w:after="0" w:line="240" w:lineRule="auto"/>
+              <w:rPr>
+                <w:rFonts w:ascii="Segoe UI" w:eastAsia="Times New Roman" w:hAnsi="Segoe UI" w:cs="Segoe UI"/>
+                <w:color w:val="0D0D0D"/>
+                <w:kern w:val="0"/>
+                <w:sz w:val="21"/>
+                <w:szCs w:val="21"/>
+                <w:lang w:val="en-IL" w:eastAsia="en-IL"/>
+                <w14:ligatures w14:val="none"/>
+              </w:rPr>
+            </w:pPr>
+            <w:r>
+              <w:rPr>
+                <w:rFonts w:ascii="Segoe UI" w:eastAsia="Times New Roman" w:hAnsi="Segoe UI" w:cs="Segoe UI"/>
+                <w:color w:val="0D0D0D"/>
+                <w:kern w:val="0"/>
+                <w:sz w:val="21"/>
+                <w:szCs w:val="21"/>
+                <w:lang w:val="en-IL" w:eastAsia="en-IL"/>
+                <w14:ligatures w14:val="none"/>
+              </w:rPr>
+              <w:t>Users can work on existing questions based on their role.</w:t>
+            </w:r>
+          </w:p>
+        </w:tc>
+        <w:tc>
+          <w:tcPr>
+            <w:tcW w:w="0" w:type="auto"/>
+            <w:tcBorders>
+              <w:top w:val="single" w:sz="2" w:space="0" w:color="E3E3E3"/>
+              <w:left w:val="single" w:sz="6" w:space="0" w:color="E3E3E3"/>
+              <w:bottom w:val="single" w:sz="2" w:space="0" w:color="E3E3E3"/>
+              <w:right w:val="single" w:sz="2" w:space="0" w:color="E3E3E3"/>
+            </w:tcBorders>
+            <w:shd w:val="clear" w:color="auto" w:fill="FFFFFF"/>
+            <w:vAlign w:val="bottom"/>
+            <w:hideMark/>
+          </w:tcPr>
+          <w:p>
+            <w:pPr>
+              <w:spacing w:after="0" w:line="240" w:lineRule="auto"/>
+              <w:rPr>
+                <w:rFonts w:ascii="Segoe UI" w:eastAsia="Times New Roman" w:hAnsi="Segoe UI" w:cs="Segoe UI"/>
+                <w:color w:val="0D0D0D"/>
+                <w:kern w:val="0"/>
+                <w:sz w:val="21"/>
+                <w:szCs w:val="21"/>
+                <w:lang w:val="en-IL" w:eastAsia="en-IL"/>
+                <w14:ligatures w14:val="none"/>
+              </w:rPr>
+            </w:pPr>
+            <w:r>
+              <w:rPr>
+                <w:rFonts w:ascii="Segoe UI" w:eastAsia="Times New Roman" w:hAnsi="Segoe UI" w:cs="Segoe UI"/>
+                <w:color w:val="0D0D0D"/>
+                <w:kern w:val="0"/>
+                <w:sz w:val="21"/>
+                <w:szCs w:val="21"/>
+                <w:lang w:val="en-IL" w:eastAsia="en-IL"/>
+                <w14:ligatures w14:val="none"/>
+              </w:rPr>
+              <w:t>MTH</w:t>
+            </w:r>
+          </w:p>
+        </w:tc>
+        <w:tc>
+          <w:tcPr>
+            <w:tcW w:w="0" w:type="auto"/>
+            <w:tcBorders>
+              <w:top w:val="single" w:sz="2" w:space="0" w:color="E3E3E3"/>
+              <w:left w:val="single" w:sz="6" w:space="0" w:color="E3E3E3"/>
+              <w:bottom w:val="single" w:sz="2" w:space="0" w:color="E3E3E3"/>
+              <w:right w:val="single" w:sz="6" w:space="0" w:color="E3E3E3"/>
+            </w:tcBorders>
+            <w:shd w:val="clear" w:color="auto" w:fill="FFFFFF"/>
+            <w:vAlign w:val="bottom"/>
+            <w:hideMark/>
+          </w:tcPr>
+          <w:p>
+            <w:pPr>
+              <w:spacing w:after="0" w:line="240" w:lineRule="auto"/>
+              <w:rPr>
+                <w:rFonts w:ascii="Segoe UI" w:eastAsia="Times New Roman" w:hAnsi="Segoe UI" w:cs="Segoe UI"/>
+                <w:color w:val="0D0D0D"/>
+                <w:kern w:val="0"/>
+                <w:sz w:val="21"/>
+                <w:szCs w:val="21"/>
+                <w:lang w:val="en-IL" w:eastAsia="en-IL"/>
+                <w14:ligatures w14:val="none"/>
+              </w:rPr>
+            </w:pPr>
+            <w:r>
+              <w:rPr>
+                <w:rFonts w:ascii="Segoe UI" w:eastAsia="Times New Roman" w:hAnsi="Segoe UI" w:cs="Segoe UI"/>
+                <w:color w:val="0D0D0D"/>
+                <w:kern w:val="0"/>
+                <w:sz w:val="21"/>
+                <w:szCs w:val="21"/>
+                <w:lang w:val="en-IL" w:eastAsia="en-IL"/>
+                <w14:ligatures w14:val="none"/>
+              </w:rPr>
+              <w:t>Low</w:t>
+            </w:r>
+          </w:p>
+        </w:tc>
+      </w:tr>
+      <w:tr>
+        <w:trPr>
+          <w:tblCellSpacing w:w="15" w:type="dxa"/>
+        </w:trPr>
+        <w:tc>
+          <w:tcPr>
+            <w:tcW w:w="0" w:type="auto"/>
+            <w:tcBorders>
+              <w:top w:val="single" w:sz="2" w:space="0" w:color="E3E3E3"/>
+              <w:left w:val="single" w:sz="6" w:space="0" w:color="E3E3E3"/>
+              <w:bottom w:val="single" w:sz="2" w:space="0" w:color="E3E3E3"/>
+              <w:right w:val="single" w:sz="2" w:space="0" w:color="E3E3E3"/>
+            </w:tcBorders>
+            <w:shd w:val="clear" w:color="auto" w:fill="FFFFFF"/>
+            <w:vAlign w:val="bottom"/>
+            <w:hideMark/>
+          </w:tcPr>
+          <w:p>
+            <w:pPr>
+              <w:spacing w:after="0" w:line="240" w:lineRule="auto"/>
+              <w:rPr>
+                <w:rFonts w:ascii="Segoe UI" w:eastAsia="Times New Roman" w:hAnsi="Segoe UI" w:cs="Segoe UI"/>
+                <w:color w:val="0D0D0D"/>
+                <w:kern w:val="0"/>
+                <w:sz w:val="21"/>
+                <w:szCs w:val="21"/>
+                <w:lang w:val="en-IL" w:eastAsia="en-IL"/>
+                <w14:ligatures w14:val="none"/>
+              </w:rPr>
+            </w:pPr>
+            <w:r>
+              <w:rPr>
+                <w:rFonts w:ascii="Segoe UI" w:eastAsia="Times New Roman" w:hAnsi="Segoe UI" w:cs="Segoe UI"/>
+                <w:color w:val="0D0D0D"/>
+                <w:kern w:val="0"/>
+                <w:sz w:val="21"/>
+                <w:szCs w:val="21"/>
+                <w:lang w:val="en-IL" w:eastAsia="en-IL"/>
+                <w14:ligatures w14:val="none"/>
+              </w:rPr>
+              <w:t>4.6</w:t>
+            </w:r>
+          </w:p>
+        </w:tc>
+        <w:tc>
+          <w:tcPr>
+            <w:tcW w:w="0" w:type="auto"/>
+            <w:tcBorders>
+              <w:top w:val="single" w:sz="2" w:space="0" w:color="E3E3E3"/>
+              <w:left w:val="single" w:sz="6" w:space="0" w:color="E3E3E3"/>
+              <w:bottom w:val="single" w:sz="2" w:space="0" w:color="E3E3E3"/>
+              <w:right w:val="single" w:sz="2" w:space="0" w:color="E3E3E3"/>
+            </w:tcBorders>
+            <w:shd w:val="clear" w:color="auto" w:fill="FFFFFF"/>
+            <w:vAlign w:val="bottom"/>
+            <w:hideMark/>
+          </w:tcPr>
+          <w:p>
+            <w:pPr>
+              <w:spacing w:after="0" w:line="240" w:lineRule="auto"/>
+              <w:rPr>
+                <w:rFonts w:ascii="Segoe UI" w:eastAsia="Times New Roman" w:hAnsi="Segoe UI" w:cs="Segoe UI"/>
+                <w:color w:val="0D0D0D"/>
+                <w:kern w:val="0"/>
+                <w:sz w:val="21"/>
+                <w:szCs w:val="21"/>
+                <w:lang w:val="en-IL" w:eastAsia="en-IL"/>
+                <w14:ligatures w14:val="none"/>
+              </w:rPr>
+            </w:pPr>
+            <w:r>
+              <w:rPr>
+                <w:rFonts w:ascii="Segoe UI" w:eastAsia="Times New Roman" w:hAnsi="Segoe UI" w:cs="Segoe UI"/>
+                <w:color w:val="0D0D0D"/>
+                <w:kern w:val="0"/>
+                <w:sz w:val="21"/>
+                <w:szCs w:val="21"/>
+                <w:lang w:val="en-IL" w:eastAsia="en-IL"/>
+                <w14:ligatures w14:val="none"/>
+              </w:rPr>
+              <w:t xml:space="preserve">The system shall allow users to ask </w:t>
+            </w:r>
+            <w:r>
+              <w:rPr>
+                <w:rFonts w:ascii="Segoe UI" w:eastAsia="Times New Roman" w:hAnsi="Segoe UI" w:cs="Segoe UI"/>
+                <w:color w:val="0D0D0D"/>
+                <w:kern w:val="0"/>
+                <w:sz w:val="21"/>
+                <w:szCs w:val="21"/>
+                <w:lang w:val="en-IL" w:eastAsia="en-IL"/>
+                <w14:ligatures w14:val="none"/>
+              </w:rPr>
+              <w:t xml:space="preserve">for a task, the </w:t>
+            </w:r>
+            <w:r>
+              <w:rPr>
+                <w:rFonts w:ascii="Segoe UI" w:eastAsia="Times New Roman" w:hAnsi="Segoe UI" w:cs="Segoe UI"/>
+                <w:color w:val="0D0D0D"/>
+                <w:kern w:val="0"/>
+                <w:sz w:val="21"/>
+                <w:szCs w:val="21"/>
+                <w:lang w:val="en-IL" w:eastAsia="en-IL"/>
+                <w14:ligatures w14:val="none"/>
+              </w:rPr>
+              <w:t>system</w:t>
+            </w:r>
+            <w:r>
+              <w:rPr>
+                <w:rFonts w:ascii="Segoe UI" w:eastAsia="Times New Roman" w:hAnsi="Segoe UI" w:cs="Segoe UI"/>
+                <w:color w:val="0D0D0D"/>
+                <w:kern w:val="0"/>
+                <w:sz w:val="21"/>
+                <w:szCs w:val="21"/>
+                <w:lang w:val="en-IL" w:eastAsia="en-IL"/>
+                <w14:ligatures w14:val="none"/>
+              </w:rPr>
+              <w:t xml:space="preserve"> should offer tasks based on categories and sorted by urgency.</w:t>
+            </w:r>
+          </w:p>
+        </w:tc>
+        <w:tc>
+          <w:tcPr>
+            <w:tcW w:w="0" w:type="auto"/>
+            <w:tcBorders>
+              <w:top w:val="single" w:sz="2" w:space="0" w:color="E3E3E3"/>
+              <w:left w:val="single" w:sz="6" w:space="0" w:color="E3E3E3"/>
+              <w:bottom w:val="single" w:sz="2" w:space="0" w:color="E3E3E3"/>
+              <w:right w:val="single" w:sz="2" w:space="0" w:color="E3E3E3"/>
+            </w:tcBorders>
+            <w:shd w:val="clear" w:color="auto" w:fill="FFFFFF"/>
+            <w:vAlign w:val="bottom"/>
+            <w:hideMark/>
+          </w:tcPr>
+          <w:p>
+            <w:pPr>
+              <w:spacing w:after="0" w:line="240" w:lineRule="auto"/>
+              <w:rPr>
+                <w:rFonts w:ascii="Segoe UI" w:eastAsia="Times New Roman" w:hAnsi="Segoe UI" w:cs="Segoe UI"/>
+                <w:color w:val="0D0D0D"/>
+                <w:kern w:val="0"/>
+                <w:sz w:val="21"/>
+                <w:szCs w:val="21"/>
+                <w:lang w:val="en-IL" w:eastAsia="en-IL"/>
+                <w14:ligatures w14:val="none"/>
+              </w:rPr>
+            </w:pPr>
+            <w:r>
+              <w:rPr>
+                <w:rFonts w:ascii="Segoe UI" w:eastAsia="Times New Roman" w:hAnsi="Segoe UI" w:cs="Segoe UI"/>
+                <w:color w:val="0D0D0D"/>
+                <w:kern w:val="0"/>
+                <w:sz w:val="21"/>
+                <w:szCs w:val="21"/>
+                <w:lang w:val="en-IL" w:eastAsia="en-IL"/>
+                <w14:ligatures w14:val="none"/>
+              </w:rPr>
+              <w:t>MTH</w:t>
+            </w:r>
+          </w:p>
+        </w:tc>
+        <w:tc>
+          <w:tcPr>
+            <w:tcW w:w="0" w:type="auto"/>
+            <w:tcBorders>
+              <w:top w:val="single" w:sz="2" w:space="0" w:color="E3E3E3"/>
+              <w:left w:val="single" w:sz="6" w:space="0" w:color="E3E3E3"/>
+              <w:bottom w:val="single" w:sz="2" w:space="0" w:color="E3E3E3"/>
+              <w:right w:val="single" w:sz="6" w:space="0" w:color="E3E3E3"/>
+            </w:tcBorders>
+            <w:shd w:val="clear" w:color="auto" w:fill="FFFFFF"/>
+            <w:vAlign w:val="bottom"/>
+            <w:hideMark/>
+          </w:tcPr>
+          <w:p>
+            <w:pPr>
+              <w:spacing w:after="0" w:line="240" w:lineRule="auto"/>
+              <w:rPr>
+                <w:rFonts w:ascii="Segoe UI" w:eastAsia="Times New Roman" w:hAnsi="Segoe UI" w:cs="Segoe UI"/>
+                <w:color w:val="0D0D0D"/>
+                <w:kern w:val="0"/>
+                <w:sz w:val="21"/>
+                <w:szCs w:val="21"/>
+                <w:lang w:val="en-IL" w:eastAsia="en-IL"/>
+                <w14:ligatures w14:val="none"/>
+              </w:rPr>
+            </w:pPr>
+            <w:r>
+              <w:rPr>
+                <w:rFonts w:ascii="Segoe UI" w:eastAsia="Times New Roman" w:hAnsi="Segoe UI" w:cs="Segoe UI"/>
+                <w:color w:val="0D0D0D"/>
+                <w:kern w:val="0"/>
+                <w:sz w:val="21"/>
+                <w:szCs w:val="21"/>
+                <w:lang w:val="en-IL" w:eastAsia="en-IL"/>
+                <w14:ligatures w14:val="none"/>
+              </w:rPr>
+              <w:t>High</w:t>
+            </w:r>
+          </w:p>
+        </w:tc>
+      </w:tr>
+      <w:tr>
+        <w:trPr>
+          <w:tblCellSpacing w:w="15" w:type="dxa"/>
+        </w:trPr>
+        <w:tc>
+          <w:tcPr>
+            <w:tcW w:w="0" w:type="auto"/>
+            <w:tcBorders>
+              <w:top w:val="single" w:sz="2" w:space="0" w:color="E3E3E3"/>
+              <w:left w:val="single" w:sz="6" w:space="0" w:color="E3E3E3"/>
+              <w:bottom w:val="single" w:sz="2" w:space="0" w:color="E3E3E3"/>
+              <w:right w:val="single" w:sz="2" w:space="0" w:color="E3E3E3"/>
+            </w:tcBorders>
+            <w:shd w:val="clear" w:color="auto" w:fill="FFFFFF"/>
+            <w:vAlign w:val="bottom"/>
+          </w:tcPr>
+          <w:p>
+            <w:pPr>
+              <w:spacing w:after="0" w:line="240" w:lineRule="auto"/>
+              <w:rPr>
+                <w:rFonts w:ascii="Segoe UI" w:eastAsia="Times New Roman" w:hAnsi="Segoe UI" w:cs="Segoe UI"/>
+                <w:color w:val="0D0D0D"/>
+                <w:kern w:val="0"/>
+                <w:sz w:val="21"/>
+                <w:szCs w:val="21"/>
+                <w:lang w:val="en-IL" w:eastAsia="en-IL"/>
+                <w14:ligatures w14:val="none"/>
+              </w:rPr>
+            </w:pPr>
+            <w:r>
+              <w:rPr>
+                <w:rFonts w:ascii="Segoe UI" w:eastAsia="Times New Roman" w:hAnsi="Segoe UI" w:cs="Segoe UI"/>
+                <w:color w:val="0D0D0D"/>
+                <w:kern w:val="0"/>
+                <w:sz w:val="21"/>
+                <w:szCs w:val="21"/>
+                <w:lang w:val="en-IL" w:eastAsia="en-IL"/>
+                <w14:ligatures w14:val="none"/>
+              </w:rPr>
+              <w:t>4.</w:t>
+            </w:r>
+            <w:r>
+              <w:rPr>
+                <w:rFonts w:ascii="Segoe UI" w:eastAsia="Times New Roman" w:hAnsi="Segoe UI" w:cs="Segoe UI"/>
+                <w:color w:val="0D0D0D"/>
+                <w:kern w:val="0"/>
+                <w:sz w:val="21"/>
+                <w:szCs w:val="21"/>
+                <w:lang w:val="en-IL" w:eastAsia="en-IL"/>
+                <w14:ligatures w14:val="none"/>
+              </w:rPr>
+              <w:t>8</w:t>
+            </w:r>
+          </w:p>
+        </w:tc>
+        <w:tc>
+          <w:tcPr>
+            <w:tcW w:w="0" w:type="auto"/>
+            <w:tcBorders>
+              <w:top w:val="single" w:sz="2" w:space="0" w:color="E3E3E3"/>
+              <w:left w:val="single" w:sz="6" w:space="0" w:color="E3E3E3"/>
+              <w:bottom w:val="single" w:sz="2" w:space="0" w:color="E3E3E3"/>
+              <w:right w:val="single" w:sz="2" w:space="0" w:color="E3E3E3"/>
+            </w:tcBorders>
+            <w:shd w:val="clear" w:color="auto" w:fill="FFFFFF"/>
+            <w:vAlign w:val="bottom"/>
+          </w:tcPr>
+          <w:p>
+            <w:pPr>
+              <w:spacing w:after="0" w:line="240" w:lineRule="auto"/>
+              <w:rPr>
+                <w:rFonts w:ascii="Segoe UI" w:eastAsia="Times New Roman" w:hAnsi="Segoe UI" w:cs="Segoe UI"/>
+                <w:color w:val="0D0D0D"/>
+                <w:kern w:val="0"/>
+                <w:sz w:val="21"/>
+                <w:szCs w:val="21"/>
+                <w:lang w:val="en-IL" w:eastAsia="en-IL"/>
+                <w14:ligatures w14:val="none"/>
+              </w:rPr>
+            </w:pPr>
+            <w:r>
+              <w:rPr>
+                <w:rFonts w:ascii="Segoe UI" w:eastAsia="Times New Roman" w:hAnsi="Segoe UI" w:cs="Segoe UI"/>
+                <w:color w:val="0D0D0D"/>
+                <w:kern w:val="0"/>
+                <w:sz w:val="21"/>
+                <w:szCs w:val="21"/>
+                <w:lang w:val="en-IL" w:eastAsia="en-IL"/>
+                <w14:ligatures w14:val="none"/>
+              </w:rPr>
+              <w:t xml:space="preserve">If </w:t>
+            </w:r>
+            <w:r>
+              <w:rPr>
+                <w:rFonts w:ascii="Segoe UI" w:eastAsia="Times New Roman" w:hAnsi="Segoe UI" w:cs="Segoe UI"/>
+                <w:color w:val="0D0D0D"/>
+                <w:kern w:val="0"/>
+                <w:sz w:val="21"/>
+                <w:szCs w:val="21"/>
+                <w:lang w:val="en-IL" w:eastAsia="en-IL"/>
+                <w14:ligatures w14:val="none"/>
+              </w:rPr>
+              <w:t xml:space="preserve">a user </w:t>
+            </w:r>
+            <w:r>
+              <w:rPr>
+                <w:rFonts w:ascii="Segoe UI" w:eastAsia="Times New Roman" w:hAnsi="Segoe UI" w:cs="Segoe UI"/>
+                <w:color w:val="0D0D0D"/>
+                <w:kern w:val="0"/>
+                <w:sz w:val="21"/>
+                <w:szCs w:val="21"/>
+                <w:lang w:val="en-IL" w:eastAsia="en-IL"/>
+                <w14:ligatures w14:val="none"/>
+              </w:rPr>
+              <w:t>active in more than one course, users should be able to select the course.</w:t>
+            </w:r>
+          </w:p>
+        </w:tc>
+        <w:tc>
+          <w:tcPr>
+            <w:tcW w:w="0" w:type="auto"/>
+            <w:tcBorders>
+              <w:top w:val="single" w:sz="2" w:space="0" w:color="E3E3E3"/>
+              <w:left w:val="single" w:sz="6" w:space="0" w:color="E3E3E3"/>
+              <w:bottom w:val="single" w:sz="2" w:space="0" w:color="E3E3E3"/>
+              <w:right w:val="single" w:sz="2" w:space="0" w:color="E3E3E3"/>
+            </w:tcBorders>
+            <w:shd w:val="clear" w:color="auto" w:fill="FFFFFF"/>
+            <w:vAlign w:val="bottom"/>
+          </w:tcPr>
+          <w:p>
+            <w:pPr>
+              <w:spacing w:after="0" w:line="240" w:lineRule="auto"/>
+              <w:rPr>
+                <w:rFonts w:ascii="Segoe UI" w:eastAsia="Times New Roman" w:hAnsi="Segoe UI" w:cs="Segoe UI"/>
+                <w:color w:val="0D0D0D"/>
+                <w:kern w:val="0"/>
+                <w:sz w:val="21"/>
+                <w:szCs w:val="21"/>
+                <w:lang w:val="en-IL" w:eastAsia="en-IL"/>
+                <w14:ligatures w14:val="none"/>
+              </w:rPr>
+            </w:pPr>
+            <w:r>
+              <w:rPr>
+                <w:rFonts w:ascii="Segoe UI" w:eastAsia="Times New Roman" w:hAnsi="Segoe UI" w:cs="Segoe UI"/>
+                <w:color w:val="0D0D0D"/>
+                <w:kern w:val="0"/>
+                <w:sz w:val="21"/>
+                <w:szCs w:val="21"/>
+                <w:lang w:val="en-IL" w:eastAsia="en-IL"/>
+                <w14:ligatures w14:val="none"/>
+              </w:rPr>
+              <w:t>MTH</w:t>
+            </w:r>
+          </w:p>
+        </w:tc>
+        <w:tc>
+          <w:tcPr>
+            <w:tcW w:w="0" w:type="auto"/>
+            <w:tcBorders>
+              <w:top w:val="single" w:sz="2" w:space="0" w:color="E3E3E3"/>
+              <w:left w:val="single" w:sz="6" w:space="0" w:color="E3E3E3"/>
+              <w:bottom w:val="single" w:sz="2" w:space="0" w:color="E3E3E3"/>
+              <w:right w:val="single" w:sz="6" w:space="0" w:color="E3E3E3"/>
+            </w:tcBorders>
+            <w:shd w:val="clear" w:color="auto" w:fill="FFFFFF"/>
+            <w:vAlign w:val="bottom"/>
+          </w:tcPr>
+          <w:p>
+            <w:pPr>
+              <w:spacing w:after="0" w:line="240" w:lineRule="auto"/>
+              <w:rPr>
+                <w:rFonts w:ascii="Segoe UI" w:eastAsia="Times New Roman" w:hAnsi="Segoe UI" w:cs="Segoe UI"/>
+                <w:color w:val="0D0D0D"/>
+                <w:kern w:val="0"/>
+                <w:sz w:val="21"/>
+                <w:szCs w:val="21"/>
+                <w:lang w:val="en-IL" w:eastAsia="en-IL"/>
+                <w14:ligatures w14:val="none"/>
+              </w:rPr>
+            </w:pPr>
+            <w:r>
+              <w:rPr>
+                <w:rFonts w:ascii="Segoe UI" w:eastAsia="Times New Roman" w:hAnsi="Segoe UI" w:cs="Segoe UI"/>
+                <w:color w:val="0D0D0D"/>
+                <w:kern w:val="0"/>
+                <w:sz w:val="21"/>
+                <w:szCs w:val="21"/>
+                <w:lang w:val="en-IL" w:eastAsia="en-IL"/>
+                <w14:ligatures w14:val="none"/>
+              </w:rPr>
               <w:t>Low</w:t>
             </w:r>
           </w:p>
@@ -4607,382 +12183,6 @@
     </w:tbl>
     <w:p/>
     <w:p>
-      <w:pPr>
-        <w:pStyle w:val="Heading2"/>
-      </w:pPr>
-      <w:bookmarkStart w:id="16" w:name="_Toc157719048"/>
-      <w:r>
-        <w:t>Content Management</w:t>
-      </w:r>
-      <w:bookmarkEnd w:id="16"/>
-    </w:p>
-    <w:tbl>
-      <w:tblPr>
-        <w:tblStyle w:val="TableGrid"/>
-        <w:tblW w:w="0" w:type="auto"/>
-        <w:tblLook w:val="04A0" w:firstRow="1" w:lastRow="0" w:firstColumn="1" w:lastColumn="0" w:noHBand="0" w:noVBand="1"/>
-      </w:tblPr>
-      <w:tblGrid>
-        <w:gridCol w:w="846"/>
-        <w:gridCol w:w="5670"/>
-        <w:gridCol w:w="1276"/>
-        <w:gridCol w:w="1224"/>
-      </w:tblGrid>
-      <w:tr>
-        <w:tc>
-          <w:tcPr>
-            <w:tcW w:w="846" w:type="dxa"/>
-          </w:tcPr>
-          <w:p>
-            <w:pPr>
-              <w:rPr>
-                <w:b/>
-                <w:bCs/>
-              </w:rPr>
-            </w:pPr>
-            <w:r>
-              <w:rPr>
-                <w:b/>
-                <w:bCs/>
-              </w:rPr>
-              <w:t>No.</w:t>
-            </w:r>
-          </w:p>
-        </w:tc>
-        <w:tc>
-          <w:tcPr>
-            <w:tcW w:w="5670" w:type="dxa"/>
-          </w:tcPr>
-          <w:p>
-            <w:pPr>
-              <w:rPr>
-                <w:b/>
-                <w:bCs/>
-              </w:rPr>
-            </w:pPr>
-            <w:r>
-              <w:rPr>
-                <w:b/>
-                <w:bCs/>
-              </w:rPr>
-              <w:t>Description</w:t>
-            </w:r>
-          </w:p>
-        </w:tc>
-        <w:tc>
-          <w:tcPr>
-            <w:tcW w:w="1276" w:type="dxa"/>
-          </w:tcPr>
-          <w:p>
-            <w:pPr>
-              <w:rPr>
-                <w:b/>
-                <w:bCs/>
-              </w:rPr>
-            </w:pPr>
-            <w:r>
-              <w:rPr>
-                <w:b/>
-                <w:bCs/>
-              </w:rPr>
-              <w:t>Priority</w:t>
-            </w:r>
-          </w:p>
-        </w:tc>
-        <w:tc>
-          <w:tcPr>
-            <w:tcW w:w="1224" w:type="dxa"/>
-          </w:tcPr>
-          <w:p>
-            <w:pPr>
-              <w:rPr>
-                <w:b/>
-                <w:bCs/>
-              </w:rPr>
-            </w:pPr>
-            <w:r>
-              <w:rPr>
-                <w:b/>
-                <w:bCs/>
-              </w:rPr>
-              <w:t>Risk</w:t>
-            </w:r>
-          </w:p>
-        </w:tc>
-      </w:tr>
-      <w:tr>
-        <w:tc>
-          <w:tcPr>
-            <w:tcW w:w="846" w:type="dxa"/>
-          </w:tcPr>
-          <w:p>
-            <w:r>
-              <w:t>9.1</w:t>
-            </w:r>
-          </w:p>
-        </w:tc>
-        <w:tc>
-          <w:tcPr>
-            <w:tcW w:w="5670" w:type="dxa"/>
-          </w:tcPr>
-          <w:p>
-            <w:r>
-              <w:t>Content shall be organized by subjects, keywords, and classes</w:t>
-            </w:r>
-          </w:p>
-        </w:tc>
-        <w:tc>
-          <w:tcPr>
-            <w:tcW w:w="1276" w:type="dxa"/>
-          </w:tcPr>
-          <w:p>
-            <w:r>
-              <w:t>MH</w:t>
-            </w:r>
-          </w:p>
-        </w:tc>
-        <w:tc>
-          <w:tcPr>
-            <w:tcW w:w="1224" w:type="dxa"/>
-          </w:tcPr>
-          <w:p>
-            <w:r>
-              <w:t>Low</w:t>
-            </w:r>
-          </w:p>
-        </w:tc>
-      </w:tr>
-      <w:tr>
-        <w:tc>
-          <w:tcPr>
-            <w:tcW w:w="846" w:type="dxa"/>
-          </w:tcPr>
-          <w:p>
-            <w:r>
-              <w:t>10.1</w:t>
-            </w:r>
-          </w:p>
-        </w:tc>
-        <w:tc>
-          <w:tcPr>
-            <w:tcW w:w="5670" w:type="dxa"/>
-          </w:tcPr>
-          <w:p>
-            <w:r>
-              <w:t>Users shall be able to create, edit, and manage stems, meta-questions, questions, and appendices</w:t>
-            </w:r>
-          </w:p>
-        </w:tc>
-        <w:tc>
-          <w:tcPr>
-            <w:tcW w:w="1276" w:type="dxa"/>
-          </w:tcPr>
-          <w:p>
-            <w:r>
-              <w:t>MH</w:t>
-            </w:r>
-          </w:p>
-        </w:tc>
-        <w:tc>
-          <w:tcPr>
-            <w:tcW w:w="1224" w:type="dxa"/>
-          </w:tcPr>
-          <w:p>
-            <w:r>
-              <w:t>Low</w:t>
-            </w:r>
-          </w:p>
-        </w:tc>
-      </w:tr>
-      <w:tr>
-        <w:tc>
-          <w:tcPr>
-            <w:tcW w:w="846" w:type="dxa"/>
-          </w:tcPr>
-          <w:p>
-            <w:r>
-              <w:t>10.2</w:t>
-            </w:r>
-          </w:p>
-        </w:tc>
-        <w:tc>
-          <w:tcPr>
-            <w:tcW w:w="5670" w:type="dxa"/>
-          </w:tcPr>
-          <w:p>
-            <w:r>
-              <w:t>The system shall allow users to create and manage possible solutions and distractors per question</w:t>
-            </w:r>
-          </w:p>
-        </w:tc>
-        <w:tc>
-          <w:tcPr>
-            <w:tcW w:w="1276" w:type="dxa"/>
-          </w:tcPr>
-          <w:p>
-            <w:r>
-              <w:t>MH</w:t>
-            </w:r>
-          </w:p>
-        </w:tc>
-        <w:tc>
-          <w:tcPr>
-            <w:tcW w:w="1224" w:type="dxa"/>
-          </w:tcPr>
-          <w:p>
-            <w:r>
-              <w:t>Low</w:t>
-            </w:r>
-          </w:p>
-        </w:tc>
-      </w:tr>
-      <w:tr>
-        <w:tc>
-          <w:tcPr>
-            <w:tcW w:w="846" w:type="dxa"/>
-          </w:tcPr>
-          <w:p>
-            <w:r>
-              <w:t>1</w:t>
-            </w:r>
-            <w:r>
-              <w:t>1</w:t>
-            </w:r>
-            <w:r>
-              <w:t>.</w:t>
-            </w:r>
-            <w:r>
-              <w:t>1</w:t>
-            </w:r>
-          </w:p>
-        </w:tc>
-        <w:tc>
-          <w:tcPr>
-            <w:tcW w:w="5670" w:type="dxa"/>
-          </w:tcPr>
-          <w:p>
-            <w:r>
-              <w:t>Users shall be able to create exams, keys, and solutions using a flexible LaTeX-based system</w:t>
-            </w:r>
-          </w:p>
-        </w:tc>
-        <w:tc>
-          <w:tcPr>
-            <w:tcW w:w="1276" w:type="dxa"/>
-          </w:tcPr>
-          <w:p>
-            <w:r>
-              <w:t>MH</w:t>
-            </w:r>
-          </w:p>
-        </w:tc>
-        <w:tc>
-          <w:tcPr>
-            <w:tcW w:w="1224" w:type="dxa"/>
-          </w:tcPr>
-          <w:p>
-            <w:r>
-              <w:t>Low</w:t>
-            </w:r>
-          </w:p>
-        </w:tc>
-      </w:tr>
-      <w:tr>
-        <w:tc>
-          <w:tcPr>
-            <w:tcW w:w="846" w:type="dxa"/>
-          </w:tcPr>
-          <w:p>
-            <w:r>
-              <w:t>1</w:t>
-            </w:r>
-            <w:r>
-              <w:t>2</w:t>
-            </w:r>
-            <w:r>
-              <w:t>.</w:t>
-            </w:r>
-            <w:r>
-              <w:t>1</w:t>
-            </w:r>
-          </w:p>
-        </w:tc>
-        <w:tc>
-          <w:tcPr>
-            <w:tcW w:w="5670" w:type="dxa"/>
-          </w:tcPr>
-          <w:p>
-            <w:r>
-              <w:t>The system shall store both WMS and content in a centralized database</w:t>
-            </w:r>
-          </w:p>
-        </w:tc>
-        <w:tc>
-          <w:tcPr>
-            <w:tcW w:w="1276" w:type="dxa"/>
-          </w:tcPr>
-          <w:p>
-            <w:r>
-              <w:t>MH</w:t>
-            </w:r>
-          </w:p>
-        </w:tc>
-        <w:tc>
-          <w:tcPr>
-            <w:tcW w:w="1224" w:type="dxa"/>
-          </w:tcPr>
-          <w:p>
-            <w:r>
-              <w:t>Low</w:t>
-            </w:r>
-          </w:p>
-        </w:tc>
-      </w:tr>
-      <w:tr>
-        <w:tc>
-          <w:tcPr>
-            <w:tcW w:w="846" w:type="dxa"/>
-          </w:tcPr>
-          <w:p>
-            <w:r>
-              <w:t>12.2</w:t>
-            </w:r>
-          </w:p>
-        </w:tc>
-        <w:tc>
-          <w:tcPr>
-            <w:tcW w:w="5670" w:type="dxa"/>
-          </w:tcPr>
-          <w:p>
-            <w:r>
-              <w:t>Version control shall be implemented for questions and other relevant content</w:t>
-            </w:r>
-          </w:p>
-        </w:tc>
-        <w:tc>
-          <w:tcPr>
-            <w:tcW w:w="1276" w:type="dxa"/>
-          </w:tcPr>
-          <w:p>
-            <w:r>
-              <w:t>NTH</w:t>
-            </w:r>
-          </w:p>
-        </w:tc>
-        <w:tc>
-          <w:tcPr>
-            <w:tcW w:w="1224" w:type="dxa"/>
-          </w:tcPr>
-          <w:p>
-            <w:r>
-              <w:t>High</w:t>
-            </w:r>
-          </w:p>
-        </w:tc>
-      </w:tr>
-    </w:tbl>
-    <w:p/>
-    <w:p>
       <w:r>
         <w:br w:type="page"/>
       </w:r>
@@ -4991,28 +12191,28 @@
       <w:pPr>
         <w:pStyle w:val="Heading1"/>
       </w:pPr>
-      <w:bookmarkStart w:id="17" w:name="_Toc157719049"/>
+      <w:bookmarkStart w:id="16" w:name="_Toc157719049"/>
       <w:r>
         <w:lastRenderedPageBreak/>
         <w:t>Chapter 4 – Non-functional requirements</w:t>
       </w:r>
+      <w:bookmarkEnd w:id="16"/>
+    </w:p>
+    <w:p>
+      <w:pPr>
+        <w:pStyle w:val="Heading2"/>
+      </w:pPr>
+      <w:bookmarkStart w:id="17" w:name="_Toc157719050"/>
+      <w:r>
+        <w:t>I</w:t>
+      </w:r>
+      <w:r>
+        <w:t>mple</w:t>
+      </w:r>
+      <w:r>
+        <w:t>mentation constraints</w:t>
+      </w:r>
       <w:bookmarkEnd w:id="17"/>
-    </w:p>
-    <w:p>
-      <w:pPr>
-        <w:pStyle w:val="Heading2"/>
-      </w:pPr>
-      <w:bookmarkStart w:id="18" w:name="_Toc157719050"/>
-      <w:r>
-        <w:t>I</w:t>
-      </w:r>
-      <w:r>
-        <w:t>mple</w:t>
-      </w:r>
-      <w:r>
-        <w:t>mentation constraints</w:t>
-      </w:r>
-      <w:bookmarkEnd w:id="18"/>
     </w:p>
     <w:p>
       <w:pPr>
@@ -5328,7 +12528,7 @@
       <w:pPr>
         <w:pStyle w:val="Heading2"/>
       </w:pPr>
-      <w:bookmarkStart w:id="19" w:name="_Toc157719051"/>
+      <w:bookmarkStart w:id="18" w:name="_Toc157719051"/>
       <w:r>
         <w:t>Plat</w:t>
       </w:r>
@@ -5338,7 +12538,7 @@
       <w:r>
         <w:t xml:space="preserve"> constraints</w:t>
       </w:r>
-      <w:bookmarkEnd w:id="19"/>
+      <w:bookmarkEnd w:id="18"/>
     </w:p>
     <w:p>
       <w:pPr>
@@ -5445,11 +12645,11 @@
       <w:pPr>
         <w:pStyle w:val="Heading2"/>
       </w:pPr>
-      <w:bookmarkStart w:id="20" w:name="_Toc157719052"/>
+      <w:bookmarkStart w:id="19" w:name="_Toc157719052"/>
       <w:r>
         <w:t>Special restrictions &amp; limitations</w:t>
       </w:r>
-      <w:bookmarkEnd w:id="20"/>
+      <w:bookmarkEnd w:id="19"/>
     </w:p>
     <w:p>
       <w:pPr>
@@ -5502,7 +12702,7 @@
       <w:pPr>
         <w:pStyle w:val="Heading1"/>
       </w:pPr>
-      <w:bookmarkStart w:id="21" w:name="_Toc157719053"/>
+      <w:bookmarkStart w:id="20" w:name="_Toc157719053"/>
       <w:r>
         <w:lastRenderedPageBreak/>
         <w:t xml:space="preserve">Chapter 5 – Risk </w:t>
@@ -5516,20 +12716,20 @@
       <w:r>
         <w:t>Plan for the proof of concept</w:t>
       </w:r>
+      <w:bookmarkEnd w:id="20"/>
+    </w:p>
+    <w:p>
+      <w:pPr>
+        <w:pStyle w:val="Heading2"/>
+      </w:pPr>
+      <w:bookmarkStart w:id="21" w:name="_Toc157719054"/>
+      <w:r>
+        <w:t>Risk</w:t>
+      </w:r>
+      <w:r>
+        <w:t xml:space="preserve"> assessment</w:t>
+      </w:r>
       <w:bookmarkEnd w:id="21"/>
-    </w:p>
-    <w:p>
-      <w:pPr>
-        <w:pStyle w:val="Heading2"/>
-      </w:pPr>
-      <w:bookmarkStart w:id="22" w:name="_Toc157719054"/>
-      <w:r>
-        <w:t>Risk</w:t>
-      </w:r>
-      <w:r>
-        <w:t xml:space="preserve"> assessment</w:t>
-      </w:r>
-      <w:bookmarkEnd w:id="22"/>
     </w:p>
     <w:p>
       <w:pPr>
@@ -5588,24 +12788,24 @@
       <w:pPr>
         <w:pStyle w:val="Heading2"/>
       </w:pPr>
-      <w:bookmarkStart w:id="23" w:name="_Toc157719055"/>
+      <w:bookmarkStart w:id="22" w:name="_Toc157719055"/>
       <w:r>
         <w:t>Plan for the p</w:t>
       </w:r>
       <w:r>
         <w:t>roof of concept</w:t>
       </w:r>
+      <w:bookmarkEnd w:id="22"/>
+    </w:p>
+    <w:p>
+      <w:pPr>
+        <w:pStyle w:val="Heading3"/>
+      </w:pPr>
+      <w:bookmarkStart w:id="23" w:name="_Toc157719056"/>
+      <w:r>
+        <w:t>Research:</w:t>
+      </w:r>
       <w:bookmarkEnd w:id="23"/>
-    </w:p>
-    <w:p>
-      <w:pPr>
-        <w:pStyle w:val="Heading3"/>
-      </w:pPr>
-      <w:bookmarkStart w:id="24" w:name="_Toc157719056"/>
-      <w:r>
-        <w:t>Research:</w:t>
-      </w:r>
-      <w:bookmarkEnd w:id="24"/>
     </w:p>
     <w:p>
       <w:pPr>
@@ -5687,11 +12887,11 @@
       <w:pPr>
         <w:pStyle w:val="Heading3"/>
       </w:pPr>
-      <w:bookmarkStart w:id="25" w:name="_Toc157719057"/>
+      <w:bookmarkStart w:id="24" w:name="_Toc157719057"/>
       <w:r>
         <w:t>Preliminary:</w:t>
       </w:r>
-      <w:bookmarkEnd w:id="25"/>
+      <w:bookmarkEnd w:id="24"/>
     </w:p>
     <w:p>
       <w:pPr>
@@ -5760,11 +12960,11 @@
       <w:pPr>
         <w:pStyle w:val="Heading3"/>
       </w:pPr>
-      <w:bookmarkStart w:id="26" w:name="_Toc157719058"/>
+      <w:bookmarkStart w:id="25" w:name="_Toc157719058"/>
       <w:r>
         <w:t>Proof of Concept:</w:t>
       </w:r>
-      <w:bookmarkEnd w:id="26"/>
+      <w:bookmarkEnd w:id="25"/>
     </w:p>
     <w:p>
       <w:pPr>
@@ -5911,12 +13111,12 @@
       <w:pPr>
         <w:pStyle w:val="Heading1"/>
       </w:pPr>
-      <w:bookmarkStart w:id="27" w:name="_Toc157719059"/>
+      <w:bookmarkStart w:id="26" w:name="_Toc157719059"/>
       <w:r>
         <w:lastRenderedPageBreak/>
         <w:t>Appendices</w:t>
       </w:r>
-      <w:bookmarkEnd w:id="27"/>
+      <w:bookmarkEnd w:id="26"/>
     </w:p>
     <w:sectPr>
       <w:pgSz w:w="11906" w:h="16838"/>
@@ -5929,7 +13129,7 @@
 </file>
 
 <file path=word/endnotes.xml><?xml version="1.0" encoding="utf-8"?>
-<w:endnotes xmlns:wpc="http://schemas.microsoft.com/office/word/2010/wordprocessingCanvas" xmlns:cx="http://schemas.microsoft.com/office/drawing/2014/chartex" xmlns:cx1="http://schemas.microsoft.com/office/drawing/2015/9/8/chartex" xmlns:cx2="http://schemas.microsoft.com/office/drawing/2015/10/21/chartex" xmlns:cx3="http://schemas.microsoft.com/office/drawing/2016/5/9/chartex" xmlns:cx4="http://schemas.microsoft.com/office/drawing/2016/5/10/chartex" xmlns:cx5="http://schemas.microsoft.com/office/drawing/2016/5/11/chartex" xmlns:cx6="http://schemas.microsoft.com/office/drawing/2016/5/12/chartex" xmlns:cx7="http://schemas.microsoft.com/office/drawing/2016/5/13/chartex" xmlns:cx8="http://schemas.microsoft.com/office/drawing/2016/5/14/chartex" xmlns:mc="http://schemas.openxmlformats.org/markup-compatibility/2006" xmlns:aink="http://schemas.microsoft.com/office/drawing/2016/ink" xmlns:am3d="http://schemas.microsoft.com/office/drawing/2017/model3d" xmlns:o="urn:schemas-microsoft-com:office:office" xmlns:oel="http://schemas.microsoft.com/office/2019/extlst" xmlns:r="http://schemas.openxmlformats.org/officeDocument/2006/relationships" xmlns:m="http://schemas.openxmlformats.org/officeDocument/2006/math" xmlns:v="urn:schemas-microsoft-com:vml" xmlns:wp14="http://schemas.microsoft.com/office/word/2010/wordprocessingDrawing" xmlns:wp="http://schemas.openxmlformats.org/drawingml/2006/wordprocessingDrawing" xmlns:w10="urn:schemas-microsoft-com:office:word" xmlns:w="http://schemas.openxmlformats.org/wordprocessingml/2006/main" xmlns:w14="http://schemas.microsoft.com/office/word/2010/wordml" xmlns:w15="http://schemas.microsoft.com/office/word/2012/wordml" xmlns:w16cex="http://schemas.microsoft.com/office/word/2018/wordml/cex" xmlns:w16cid="http://schemas.microsoft.com/office/word/2016/wordml/cid" xmlns:w16="http://schemas.microsoft.com/office/word/2018/wordml" xmlns:w16sdtdh="http://schemas.microsoft.com/office/word/2020/wordml/sdtdatahash" xmlns:w16se="http://schemas.microsoft.com/office/word/2015/wordml/symex" xmlns:wpg="http://schemas.microsoft.com/office/word/2010/wordprocessingGroup" xmlns:wpi="http://schemas.microsoft.com/office/word/2010/wordprocessingInk" xmlns:wne="http://schemas.microsoft.com/office/word/2006/wordml" xmlns:wps="http://schemas.microsoft.com/office/word/2010/wordprocessingShape" mc:Ignorable="w14 w15 w16se w16cid w16 w16cex w16sdtdh wp14">
+<w:endnotes xmlns:wpc="http://schemas.microsoft.com/office/word/2010/wordprocessingCanvas" xmlns:cx="http://schemas.microsoft.com/office/drawing/2014/chartex" xmlns:cx1="http://schemas.microsoft.com/office/drawing/2015/9/8/chartex" xmlns:cx2="http://schemas.microsoft.com/office/drawing/2015/10/21/chartex" xmlns:cx3="http://schemas.microsoft.com/office/drawing/2016/5/9/chartex" xmlns:cx4="http://schemas.microsoft.com/office/drawing/2016/5/10/chartex" xmlns:cx5="http://schemas.microsoft.com/office/drawing/2016/5/11/chartex" xmlns:cx6="http://schemas.microsoft.com/office/drawing/2016/5/12/chartex" xmlns:cx7="http://schemas.microsoft.com/office/drawing/2016/5/13/chartex" xmlns:cx8="http://schemas.microsoft.com/office/drawing/2016/5/14/chartex" xmlns:mc="http://schemas.openxmlformats.org/markup-compatibility/2006" xmlns:aink="http://schemas.microsoft.com/office/drawing/2016/ink" xmlns:am3d="http://schemas.microsoft.com/office/drawing/2017/model3d" xmlns:o="urn:schemas-microsoft-com:office:office" xmlns:oel="http://schemas.microsoft.com/office/2019/extlst" xmlns:r="http://schemas.openxmlformats.org/officeDocument/2006/relationships" xmlns:m="http://schemas.openxmlformats.org/officeDocument/2006/math" xmlns:v="urn:schemas-microsoft-com:vml" xmlns:wp14="http://schemas.microsoft.com/office/word/2010/wordprocessingDrawing" xmlns:wp="http://schemas.openxmlformats.org/drawingml/2006/wordprocessingDrawing" xmlns:w10="urn:schemas-microsoft-com:office:word" xmlns:w="http://schemas.openxmlformats.org/wordprocessingml/2006/main" xmlns:w14="http://schemas.microsoft.com/office/word/2010/wordml" xmlns:w15="http://schemas.microsoft.com/office/word/2012/wordml" xmlns:w16cex="http://schemas.microsoft.com/office/word/2018/wordml/cex" xmlns:w16cid="http://schemas.microsoft.com/office/word/2016/wordml/cid" xmlns:w16="http://schemas.microsoft.com/office/word/2018/wordml" xmlns:w16du="http://schemas.microsoft.com/office/word/2023/wordml/word16du" xmlns:w16sdtdh="http://schemas.microsoft.com/office/word/2020/wordml/sdtdatahash" xmlns:w16se="http://schemas.microsoft.com/office/word/2015/wordml/symex" xmlns:wpg="http://schemas.microsoft.com/office/word/2010/wordprocessingGroup" xmlns:wpi="http://schemas.microsoft.com/office/word/2010/wordprocessingInk" xmlns:wne="http://schemas.microsoft.com/office/word/2006/wordml" xmlns:wps="http://schemas.microsoft.com/office/word/2010/wordprocessingShape" mc:Ignorable="w14 w15 w16se w16cid w16 w16cex w16sdtdh w16du wp14">
   <w:endnote w:type="separator" w:id="-1">
     <w:p>
       <w:pPr>
@@ -5954,7 +13154,7 @@
 </file>
 
 <file path=word/footnotes.xml><?xml version="1.0" encoding="utf-8"?>
-<w:footnotes xmlns:wpc="http://schemas.microsoft.com/office/word/2010/wordprocessingCanvas" xmlns:cx="http://schemas.microsoft.com/office/drawing/2014/chartex" xmlns:cx1="http://schemas.microsoft.com/office/drawing/2015/9/8/chartex" xmlns:cx2="http://schemas.microsoft.com/office/drawing/2015/10/21/chartex" xmlns:cx3="http://schemas.microsoft.com/office/drawing/2016/5/9/chartex" xmlns:cx4="http://schemas.microsoft.com/office/drawing/2016/5/10/chartex" xmlns:cx5="http://schemas.microsoft.com/office/drawing/2016/5/11/chartex" xmlns:cx6="http://schemas.microsoft.com/office/drawing/2016/5/12/chartex" xmlns:cx7="http://schemas.microsoft.com/office/drawing/2016/5/13/chartex" xmlns:cx8="http://schemas.microsoft.com/office/drawing/2016/5/14/chartex" xmlns:mc="http://schemas.openxmlformats.org/markup-compatibility/2006" xmlns:aink="http://schemas.microsoft.com/office/drawing/2016/ink" xmlns:am3d="http://schemas.microsoft.com/office/drawing/2017/model3d" xmlns:o="urn:schemas-microsoft-com:office:office" xmlns:oel="http://schemas.microsoft.com/office/2019/extlst" xmlns:r="http://schemas.openxmlformats.org/officeDocument/2006/relationships" xmlns:m="http://schemas.openxmlformats.org/officeDocument/2006/math" xmlns:v="urn:schemas-microsoft-com:vml" xmlns:wp14="http://schemas.microsoft.com/office/word/2010/wordprocessingDrawing" xmlns:wp="http://schemas.openxmlformats.org/drawingml/2006/wordprocessingDrawing" xmlns:w10="urn:schemas-microsoft-com:office:word" xmlns:w="http://schemas.openxmlformats.org/wordprocessingml/2006/main" xmlns:w14="http://schemas.microsoft.com/office/word/2010/wordml" xmlns:w15="http://schemas.microsoft.com/office/word/2012/wordml" xmlns:w16cex="http://schemas.microsoft.com/office/word/2018/wordml/cex" xmlns:w16cid="http://schemas.microsoft.com/office/word/2016/wordml/cid" xmlns:w16="http://schemas.microsoft.com/office/word/2018/wordml" xmlns:w16sdtdh="http://schemas.microsoft.com/office/word/2020/wordml/sdtdatahash" xmlns:w16se="http://schemas.microsoft.com/office/word/2015/wordml/symex" xmlns:wpg="http://schemas.microsoft.com/office/word/2010/wordprocessingGroup" xmlns:wpi="http://schemas.microsoft.com/office/word/2010/wordprocessingInk" xmlns:wne="http://schemas.microsoft.com/office/word/2006/wordml" xmlns:wps="http://schemas.microsoft.com/office/word/2010/wordprocessingShape" mc:Ignorable="w14 w15 w16se w16cid w16 w16cex w16sdtdh wp14">
+<w:footnotes xmlns:wpc="http://schemas.microsoft.com/office/word/2010/wordprocessingCanvas" xmlns:cx="http://schemas.microsoft.com/office/drawing/2014/chartex" xmlns:cx1="http://schemas.microsoft.com/office/drawing/2015/9/8/chartex" xmlns:cx2="http://schemas.microsoft.com/office/drawing/2015/10/21/chartex" xmlns:cx3="http://schemas.microsoft.com/office/drawing/2016/5/9/chartex" xmlns:cx4="http://schemas.microsoft.com/office/drawing/2016/5/10/chartex" xmlns:cx5="http://schemas.microsoft.com/office/drawing/2016/5/11/chartex" xmlns:cx6="http://schemas.microsoft.com/office/drawing/2016/5/12/chartex" xmlns:cx7="http://schemas.microsoft.com/office/drawing/2016/5/13/chartex" xmlns:cx8="http://schemas.microsoft.com/office/drawing/2016/5/14/chartex" xmlns:mc="http://schemas.openxmlformats.org/markup-compatibility/2006" xmlns:aink="http://schemas.microsoft.com/office/drawing/2016/ink" xmlns:am3d="http://schemas.microsoft.com/office/drawing/2017/model3d" xmlns:o="urn:schemas-microsoft-com:office:office" xmlns:oel="http://schemas.microsoft.com/office/2019/extlst" xmlns:r="http://schemas.openxmlformats.org/officeDocument/2006/relationships" xmlns:m="http://schemas.openxmlformats.org/officeDocument/2006/math" xmlns:v="urn:schemas-microsoft-com:vml" xmlns:wp14="http://schemas.microsoft.com/office/word/2010/wordprocessingDrawing" xmlns:wp="http://schemas.openxmlformats.org/drawingml/2006/wordprocessingDrawing" xmlns:w10="urn:schemas-microsoft-com:office:word" xmlns:w="http://schemas.openxmlformats.org/wordprocessingml/2006/main" xmlns:w14="http://schemas.microsoft.com/office/word/2010/wordml" xmlns:w15="http://schemas.microsoft.com/office/word/2012/wordml" xmlns:w16cex="http://schemas.microsoft.com/office/word/2018/wordml/cex" xmlns:w16cid="http://schemas.microsoft.com/office/word/2016/wordml/cid" xmlns:w16="http://schemas.microsoft.com/office/word/2018/wordml" xmlns:w16du="http://schemas.microsoft.com/office/word/2023/wordml/word16du" xmlns:w16sdtdh="http://schemas.microsoft.com/office/word/2020/wordml/sdtdatahash" xmlns:w16se="http://schemas.microsoft.com/office/word/2015/wordml/symex" xmlns:wpg="http://schemas.microsoft.com/office/word/2010/wordprocessingGroup" xmlns:wpi="http://schemas.microsoft.com/office/word/2010/wordprocessingInk" xmlns:wne="http://schemas.microsoft.com/office/word/2006/wordml" xmlns:wps="http://schemas.microsoft.com/office/word/2010/wordprocessingShape" mc:Ignorable="w14 w15 w16se w16cid w16 w16cex w16sdtdh w16du wp14">
   <w:footnote w:type="separator" w:id="-1">
     <w:p>
       <w:pPr>
@@ -5979,7 +13179,7 @@
 </file>
 
 <file path=word/numbering.xml><?xml version="1.0" encoding="utf-8"?>
-<w:numbering xmlns:wpc="http://schemas.microsoft.com/office/word/2010/wordprocessingCanvas" xmlns:cx="http://schemas.microsoft.com/office/drawing/2014/chartex" xmlns:cx1="http://schemas.microsoft.com/office/drawing/2015/9/8/chartex" xmlns:cx2="http://schemas.microsoft.com/office/drawing/2015/10/21/chartex" xmlns:cx3="http://schemas.microsoft.com/office/drawing/2016/5/9/chartex" xmlns:cx4="http://schemas.microsoft.com/office/drawing/2016/5/10/chartex" xmlns:cx5="http://schemas.microsoft.com/office/drawing/2016/5/11/chartex" xmlns:cx6="http://schemas.microsoft.com/office/drawing/2016/5/12/chartex" xmlns:cx7="http://schemas.microsoft.com/office/drawing/2016/5/13/chartex" xmlns:cx8="http://schemas.microsoft.com/office/drawing/2016/5/14/chartex" xmlns:mc="http://schemas.openxmlformats.org/markup-compatibility/2006" xmlns:aink="http://schemas.microsoft.com/office/drawing/2016/ink" xmlns:am3d="http://schemas.microsoft.com/office/drawing/2017/model3d" xmlns:o="urn:schemas-microsoft-com:office:office" xmlns:oel="http://schemas.microsoft.com/office/2019/extlst" xmlns:r="http://schemas.openxmlformats.org/officeDocument/2006/relationships" xmlns:m="http://schemas.openxmlformats.org/officeDocument/2006/math" xmlns:v="urn:schemas-microsoft-com:vml" xmlns:wp14="http://schemas.microsoft.com/office/word/2010/wordprocessingDrawing" xmlns:wp="http://schemas.openxmlformats.org/drawingml/2006/wordprocessingDrawing" xmlns:w10="urn:schemas-microsoft-com:office:word" xmlns:w="http://schemas.openxmlformats.org/wordprocessingml/2006/main" xmlns:w14="http://schemas.microsoft.com/office/word/2010/wordml" xmlns:w15="http://schemas.microsoft.com/office/word/2012/wordml" xmlns:w16cex="http://schemas.microsoft.com/office/word/2018/wordml/cex" xmlns:w16cid="http://schemas.microsoft.com/office/word/2016/wordml/cid" xmlns:w16="http://schemas.microsoft.com/office/word/2018/wordml" xmlns:w16sdtdh="http://schemas.microsoft.com/office/word/2020/wordml/sdtdatahash" xmlns:w16se="http://schemas.microsoft.com/office/word/2015/wordml/symex" xmlns:wpg="http://schemas.microsoft.com/office/word/2010/wordprocessingGroup" xmlns:wpi="http://schemas.microsoft.com/office/word/2010/wordprocessingInk" xmlns:wne="http://schemas.microsoft.com/office/word/2006/wordml" xmlns:wps="http://schemas.microsoft.com/office/word/2010/wordprocessingShape" mc:Ignorable="w14 w15 w16se w16cid w16 w16cex w16sdtdh wp14">
+<w:numbering xmlns:wpc="http://schemas.microsoft.com/office/word/2010/wordprocessingCanvas" xmlns:cx="http://schemas.microsoft.com/office/drawing/2014/chartex" xmlns:cx1="http://schemas.microsoft.com/office/drawing/2015/9/8/chartex" xmlns:cx2="http://schemas.microsoft.com/office/drawing/2015/10/21/chartex" xmlns:cx3="http://schemas.microsoft.com/office/drawing/2016/5/9/chartex" xmlns:cx4="http://schemas.microsoft.com/office/drawing/2016/5/10/chartex" xmlns:cx5="http://schemas.microsoft.com/office/drawing/2016/5/11/chartex" xmlns:cx6="http://schemas.microsoft.com/office/drawing/2016/5/12/chartex" xmlns:cx7="http://schemas.microsoft.com/office/drawing/2016/5/13/chartex" xmlns:cx8="http://schemas.microsoft.com/office/drawing/2016/5/14/chartex" xmlns:mc="http://schemas.openxmlformats.org/markup-compatibility/2006" xmlns:aink="http://schemas.microsoft.com/office/drawing/2016/ink" xmlns:am3d="http://schemas.microsoft.com/office/drawing/2017/model3d" xmlns:o="urn:schemas-microsoft-com:office:office" xmlns:oel="http://schemas.microsoft.com/office/2019/extlst" xmlns:r="http://schemas.openxmlformats.org/officeDocument/2006/relationships" xmlns:m="http://schemas.openxmlformats.org/officeDocument/2006/math" xmlns:v="urn:schemas-microsoft-com:vml" xmlns:wp14="http://schemas.microsoft.com/office/word/2010/wordprocessingDrawing" xmlns:wp="http://schemas.openxmlformats.org/drawingml/2006/wordprocessingDrawing" xmlns:w10="urn:schemas-microsoft-com:office:word" xmlns:w="http://schemas.openxmlformats.org/wordprocessingml/2006/main" xmlns:w14="http://schemas.microsoft.com/office/word/2010/wordml" xmlns:w15="http://schemas.microsoft.com/office/word/2012/wordml" xmlns:w16cex="http://schemas.microsoft.com/office/word/2018/wordml/cex" xmlns:w16cid="http://schemas.microsoft.com/office/word/2016/wordml/cid" xmlns:w16="http://schemas.microsoft.com/office/word/2018/wordml" xmlns:w16du="http://schemas.microsoft.com/office/word/2023/wordml/word16du" xmlns:w16sdtdh="http://schemas.microsoft.com/office/word/2020/wordml/sdtdatahash" xmlns:w16se="http://schemas.microsoft.com/office/word/2015/wordml/symex" xmlns:wpg="http://schemas.microsoft.com/office/word/2010/wordprocessingGroup" xmlns:wpi="http://schemas.microsoft.com/office/word/2010/wordprocessingInk" xmlns:wne="http://schemas.microsoft.com/office/word/2006/wordml" xmlns:wps="http://schemas.microsoft.com/office/word/2010/wordprocessingShape" mc:Ignorable="w14 w15 w16se w16cid w16 w16cex w16sdtdh w16du wp14">
   <w:abstractNum w:abstractNumId="0" w15:restartNumberingAfterBreak="0">
     <w:nsid w:val="0062556E"/>
     <w:multiLevelType w:val="multilevel"/>
@@ -6981,6 +14181,118 @@
     </w:lvl>
   </w:abstractNum>
   <w:abstractNum w:abstractNumId="9" w15:restartNumberingAfterBreak="0">
+    <w:nsid w:val="23E36C42"/>
+    <w:multiLevelType w:val="hybridMultilevel"/>
+    <w:tmpl w:val="434E7DB6"/>
+    <w:lvl w:ilvl="0" w:tplc="8F24BDC2">
+      <w:numFmt w:val="bullet"/>
+      <w:lvlText w:val="-"/>
+      <w:lvlJc w:val="left"/>
+      <w:pPr>
+        <w:ind w:left="720" w:hanging="360"/>
+      </w:pPr>
+      <w:rPr>
+        <w:rFonts w:ascii="Calibri" w:eastAsiaTheme="minorHAnsi" w:hAnsi="Calibri" w:cs="Calibri" w:hint="default"/>
+      </w:rPr>
+    </w:lvl>
+    <w:lvl w:ilvl="1" w:tplc="20000003" w:tentative="1">
+      <w:start w:val="1"/>
+      <w:numFmt w:val="bullet"/>
+      <w:lvlText w:val="o"/>
+      <w:lvlJc w:val="left"/>
+      <w:pPr>
+        <w:ind w:left="1440" w:hanging="360"/>
+      </w:pPr>
+      <w:rPr>
+        <w:rFonts w:ascii="Courier New" w:hAnsi="Courier New" w:cs="Courier New" w:hint="default"/>
+      </w:rPr>
+    </w:lvl>
+    <w:lvl w:ilvl="2" w:tplc="20000005" w:tentative="1">
+      <w:start w:val="1"/>
+      <w:numFmt w:val="bullet"/>
+      <w:lvlText w:val=""/>
+      <w:lvlJc w:val="left"/>
+      <w:pPr>
+        <w:ind w:left="2160" w:hanging="360"/>
+      </w:pPr>
+      <w:rPr>
+        <w:rFonts w:ascii="Wingdings" w:hAnsi="Wingdings" w:hint="default"/>
+      </w:rPr>
+    </w:lvl>
+    <w:lvl w:ilvl="3" w:tplc="20000001" w:tentative="1">
+      <w:start w:val="1"/>
+      <w:numFmt w:val="bullet"/>
+      <w:lvlText w:val=""/>
+      <w:lvlJc w:val="left"/>
+      <w:pPr>
+        <w:ind w:left="2880" w:hanging="360"/>
+      </w:pPr>
+      <w:rPr>
+        <w:rFonts w:ascii="Symbol" w:hAnsi="Symbol" w:hint="default"/>
+      </w:rPr>
+    </w:lvl>
+    <w:lvl w:ilvl="4" w:tplc="20000003" w:tentative="1">
+      <w:start w:val="1"/>
+      <w:numFmt w:val="bullet"/>
+      <w:lvlText w:val="o"/>
+      <w:lvlJc w:val="left"/>
+      <w:pPr>
+        <w:ind w:left="3600" w:hanging="360"/>
+      </w:pPr>
+      <w:rPr>
+        <w:rFonts w:ascii="Courier New" w:hAnsi="Courier New" w:cs="Courier New" w:hint="default"/>
+      </w:rPr>
+    </w:lvl>
+    <w:lvl w:ilvl="5" w:tplc="20000005" w:tentative="1">
+      <w:start w:val="1"/>
+      <w:numFmt w:val="bullet"/>
+      <w:lvlText w:val=""/>
+      <w:lvlJc w:val="left"/>
+      <w:pPr>
+        <w:ind w:left="4320" w:hanging="360"/>
+      </w:pPr>
+      <w:rPr>
+        <w:rFonts w:ascii="Wingdings" w:hAnsi="Wingdings" w:hint="default"/>
+      </w:rPr>
+    </w:lvl>
+    <w:lvl w:ilvl="6" w:tplc="20000001" w:tentative="1">
+      <w:start w:val="1"/>
+      <w:numFmt w:val="bullet"/>
+      <w:lvlText w:val=""/>
+      <w:lvlJc w:val="left"/>
+      <w:pPr>
+        <w:ind w:left="5040" w:hanging="360"/>
+      </w:pPr>
+      <w:rPr>
+        <w:rFonts w:ascii="Symbol" w:hAnsi="Symbol" w:hint="default"/>
+      </w:rPr>
+    </w:lvl>
+    <w:lvl w:ilvl="7" w:tplc="20000003" w:tentative="1">
+      <w:start w:val="1"/>
+      <w:numFmt w:val="bullet"/>
+      <w:lvlText w:val="o"/>
+      <w:lvlJc w:val="left"/>
+      <w:pPr>
+        <w:ind w:left="5760" w:hanging="360"/>
+      </w:pPr>
+      <w:rPr>
+        <w:rFonts w:ascii="Courier New" w:hAnsi="Courier New" w:cs="Courier New" w:hint="default"/>
+      </w:rPr>
+    </w:lvl>
+    <w:lvl w:ilvl="8" w:tplc="20000005" w:tentative="1">
+      <w:start w:val="1"/>
+      <w:numFmt w:val="bullet"/>
+      <w:lvlText w:val=""/>
+      <w:lvlJc w:val="left"/>
+      <w:pPr>
+        <w:ind w:left="6480" w:hanging="360"/>
+      </w:pPr>
+      <w:rPr>
+        <w:rFonts w:ascii="Wingdings" w:hAnsi="Wingdings" w:hint="default"/>
+      </w:rPr>
+    </w:lvl>
+  </w:abstractNum>
+  <w:abstractNum w:abstractNumId="10" w15:restartNumberingAfterBreak="0">
     <w:nsid w:val="24F451A4"/>
     <w:multiLevelType w:val="hybridMultilevel"/>
     <w:tmpl w:val="8F1A69B4"/>
@@ -7069,7 +14381,7 @@
       </w:pPr>
     </w:lvl>
   </w:abstractNum>
-  <w:abstractNum w:abstractNumId="10" w15:restartNumberingAfterBreak="0">
+  <w:abstractNum w:abstractNumId="11" w15:restartNumberingAfterBreak="0">
     <w:nsid w:val="2BA93A72"/>
     <w:multiLevelType w:val="multilevel"/>
     <w:tmpl w:val="23ECA038"/>
@@ -7182,7 +14494,7 @@
       </w:rPr>
     </w:lvl>
   </w:abstractNum>
-  <w:abstractNum w:abstractNumId="11" w15:restartNumberingAfterBreak="0">
+  <w:abstractNum w:abstractNumId="12" w15:restartNumberingAfterBreak="0">
     <w:nsid w:val="2BAD3603"/>
     <w:multiLevelType w:val="hybridMultilevel"/>
     <w:tmpl w:val="8BAA7F06"/>
@@ -7271,7 +14583,7 @@
       </w:pPr>
     </w:lvl>
   </w:abstractNum>
-  <w:abstractNum w:abstractNumId="12" w15:restartNumberingAfterBreak="0">
+  <w:abstractNum w:abstractNumId="13" w15:restartNumberingAfterBreak="0">
     <w:nsid w:val="2EED695F"/>
     <w:multiLevelType w:val="multilevel"/>
     <w:tmpl w:val="393AD156"/>
@@ -7388,7 +14700,7 @@
       </w:pPr>
     </w:lvl>
   </w:abstractNum>
-  <w:abstractNum w:abstractNumId="13" w15:restartNumberingAfterBreak="0">
+  <w:abstractNum w:abstractNumId="14" w15:restartNumberingAfterBreak="0">
     <w:nsid w:val="33870E7C"/>
     <w:multiLevelType w:val="multilevel"/>
     <w:tmpl w:val="2000001F"/>
@@ -7474,7 +14786,7 @@
       </w:pPr>
     </w:lvl>
   </w:abstractNum>
-  <w:abstractNum w:abstractNumId="14" w15:restartNumberingAfterBreak="0">
+  <w:abstractNum w:abstractNumId="15" w15:restartNumberingAfterBreak="0">
     <w:nsid w:val="46877B5E"/>
     <w:multiLevelType w:val="multilevel"/>
     <w:tmpl w:val="163EA2E8"/>
@@ -7619,7 +14931,7 @@
       </w:rPr>
     </w:lvl>
   </w:abstractNum>
-  <w:abstractNum w:abstractNumId="15" w15:restartNumberingAfterBreak="0">
+  <w:abstractNum w:abstractNumId="16" w15:restartNumberingAfterBreak="0">
     <w:nsid w:val="489F3C1D"/>
     <w:multiLevelType w:val="hybridMultilevel"/>
     <w:tmpl w:val="161A247C"/>
@@ -7708,7 +15020,7 @@
       </w:pPr>
     </w:lvl>
   </w:abstractNum>
-  <w:abstractNum w:abstractNumId="16" w15:restartNumberingAfterBreak="0">
+  <w:abstractNum w:abstractNumId="17" w15:restartNumberingAfterBreak="0">
     <w:nsid w:val="4A4627DC"/>
     <w:multiLevelType w:val="hybridMultilevel"/>
     <w:tmpl w:val="872E9108"/>
@@ -7797,7 +15109,7 @@
       </w:pPr>
     </w:lvl>
   </w:abstractNum>
-  <w:abstractNum w:abstractNumId="17" w15:restartNumberingAfterBreak="0">
+  <w:abstractNum w:abstractNumId="18" w15:restartNumberingAfterBreak="0">
     <w:nsid w:val="4C3147C0"/>
     <w:multiLevelType w:val="hybridMultilevel"/>
     <w:tmpl w:val="B822971C"/>
@@ -7883,7 +15195,7 @@
       </w:pPr>
     </w:lvl>
   </w:abstractNum>
-  <w:abstractNum w:abstractNumId="18" w15:restartNumberingAfterBreak="0">
+  <w:abstractNum w:abstractNumId="19" w15:restartNumberingAfterBreak="0">
     <w:nsid w:val="4D3B2364"/>
     <w:multiLevelType w:val="multilevel"/>
     <w:tmpl w:val="865622C0"/>
@@ -7996,7 +15308,7 @@
       </w:rPr>
     </w:lvl>
   </w:abstractNum>
-  <w:abstractNum w:abstractNumId="19" w15:restartNumberingAfterBreak="0">
+  <w:abstractNum w:abstractNumId="20" w15:restartNumberingAfterBreak="0">
     <w:nsid w:val="4FDD2370"/>
     <w:multiLevelType w:val="hybridMultilevel"/>
     <w:tmpl w:val="D4A20764"/>
@@ -8087,7 +15399,7 @@
       </w:pPr>
     </w:lvl>
   </w:abstractNum>
-  <w:abstractNum w:abstractNumId="20" w15:restartNumberingAfterBreak="0">
+  <w:abstractNum w:abstractNumId="21" w15:restartNumberingAfterBreak="0">
     <w:nsid w:val="500477A8"/>
     <w:multiLevelType w:val="multilevel"/>
     <w:tmpl w:val="2000001F"/>
@@ -8173,7 +15485,7 @@
       </w:pPr>
     </w:lvl>
   </w:abstractNum>
-  <w:abstractNum w:abstractNumId="21" w15:restartNumberingAfterBreak="0">
+  <w:abstractNum w:abstractNumId="22" w15:restartNumberingAfterBreak="0">
     <w:nsid w:val="579F2D2A"/>
     <w:multiLevelType w:val="multilevel"/>
     <w:tmpl w:val="B3929434"/>
@@ -8322,7 +15634,7 @@
       </w:rPr>
     </w:lvl>
   </w:abstractNum>
-  <w:abstractNum w:abstractNumId="22" w15:restartNumberingAfterBreak="0">
+  <w:abstractNum w:abstractNumId="23" w15:restartNumberingAfterBreak="0">
     <w:nsid w:val="57F93A83"/>
     <w:multiLevelType w:val="hybridMultilevel"/>
     <w:tmpl w:val="2084CDBC"/>
@@ -8411,7 +15723,7 @@
       </w:pPr>
     </w:lvl>
   </w:abstractNum>
-  <w:abstractNum w:abstractNumId="23" w15:restartNumberingAfterBreak="0">
+  <w:abstractNum w:abstractNumId="24" w15:restartNumberingAfterBreak="0">
     <w:nsid w:val="5AC614F5"/>
     <w:multiLevelType w:val="hybridMultilevel"/>
     <w:tmpl w:val="37ECC31C"/>
@@ -8500,7 +15812,7 @@
       </w:pPr>
     </w:lvl>
   </w:abstractNum>
-  <w:abstractNum w:abstractNumId="24" w15:restartNumberingAfterBreak="0">
+  <w:abstractNum w:abstractNumId="25" w15:restartNumberingAfterBreak="0">
     <w:nsid w:val="5DB25022"/>
     <w:multiLevelType w:val="multilevel"/>
     <w:tmpl w:val="865622C0"/>
@@ -8613,7 +15925,7 @@
       </w:rPr>
     </w:lvl>
   </w:abstractNum>
-  <w:abstractNum w:abstractNumId="25" w15:restartNumberingAfterBreak="0">
+  <w:abstractNum w:abstractNumId="26" w15:restartNumberingAfterBreak="0">
     <w:nsid w:val="61814DA6"/>
     <w:multiLevelType w:val="multilevel"/>
     <w:tmpl w:val="19D69002"/>
@@ -8734,7 +16046,7 @@
       </w:pPr>
     </w:lvl>
   </w:abstractNum>
-  <w:abstractNum w:abstractNumId="26" w15:restartNumberingAfterBreak="0">
+  <w:abstractNum w:abstractNumId="27" w15:restartNumberingAfterBreak="0">
     <w:nsid w:val="65D57AC6"/>
     <w:multiLevelType w:val="multilevel"/>
     <w:tmpl w:val="92FC3ECC"/>
@@ -8883,7 +16195,7 @@
       </w:rPr>
     </w:lvl>
   </w:abstractNum>
-  <w:abstractNum w:abstractNumId="27" w15:restartNumberingAfterBreak="0">
+  <w:abstractNum w:abstractNumId="28" w15:restartNumberingAfterBreak="0">
     <w:nsid w:val="68240386"/>
     <w:multiLevelType w:val="hybridMultilevel"/>
     <w:tmpl w:val="D0A04408"/>
@@ -8972,7 +16284,7 @@
       </w:pPr>
     </w:lvl>
   </w:abstractNum>
-  <w:abstractNum w:abstractNumId="28" w15:restartNumberingAfterBreak="0">
+  <w:abstractNum w:abstractNumId="29" w15:restartNumberingAfterBreak="0">
     <w:nsid w:val="68E86B7D"/>
     <w:multiLevelType w:val="hybridMultilevel"/>
     <w:tmpl w:val="43405D7A"/>
@@ -9061,7 +16373,7 @@
       </w:pPr>
     </w:lvl>
   </w:abstractNum>
-  <w:abstractNum w:abstractNumId="29" w15:restartNumberingAfterBreak="0">
+  <w:abstractNum w:abstractNumId="30" w15:restartNumberingAfterBreak="0">
     <w:nsid w:val="771376F1"/>
     <w:multiLevelType w:val="multilevel"/>
     <w:tmpl w:val="9DE25D54"/>
@@ -9210,7 +16522,7 @@
       </w:rPr>
     </w:lvl>
   </w:abstractNum>
-  <w:abstractNum w:abstractNumId="30" w15:restartNumberingAfterBreak="0">
+  <w:abstractNum w:abstractNumId="31" w15:restartNumberingAfterBreak="0">
     <w:nsid w:val="7940550B"/>
     <w:multiLevelType w:val="hybridMultilevel"/>
     <w:tmpl w:val="BCD49336"/>
@@ -9323,7 +16635,7 @@
       </w:rPr>
     </w:lvl>
   </w:abstractNum>
-  <w:abstractNum w:abstractNumId="31" w15:restartNumberingAfterBreak="0">
+  <w:abstractNum w:abstractNumId="32" w15:restartNumberingAfterBreak="0">
     <w:nsid w:val="7CFC2872"/>
     <w:multiLevelType w:val="multilevel"/>
     <w:tmpl w:val="CDE0BA54"/>
@@ -9440,7 +16752,7 @@
       </w:pPr>
     </w:lvl>
   </w:abstractNum>
-  <w:abstractNum w:abstractNumId="32" w15:restartNumberingAfterBreak="0">
+  <w:abstractNum w:abstractNumId="33" w15:restartNumberingAfterBreak="0">
     <w:nsid w:val="7D5733FE"/>
     <w:multiLevelType w:val="multilevel"/>
     <w:tmpl w:val="19D69002"/>
@@ -9562,64 +16874,64 @@
     </w:lvl>
   </w:abstractNum>
   <w:num w:numId="1" w16cid:durableId="1149592525">
-    <w:abstractNumId w:val="30"/>
+    <w:abstractNumId w:val="31"/>
   </w:num>
   <w:num w:numId="2" w16cid:durableId="282813617">
-    <w:abstractNumId w:val="25"/>
+    <w:abstractNumId w:val="26"/>
   </w:num>
   <w:num w:numId="3" w16cid:durableId="857813759">
-    <w:abstractNumId w:val="12"/>
+    <w:abstractNumId w:val="13"/>
   </w:num>
   <w:num w:numId="4" w16cid:durableId="107283425">
     <w:abstractNumId w:val="7"/>
   </w:num>
   <w:num w:numId="5" w16cid:durableId="1379013527">
+    <w:abstractNumId w:val="33"/>
+  </w:num>
+  <w:num w:numId="6" w16cid:durableId="805044235">
+    <w:abstractNumId w:val="21"/>
+  </w:num>
+  <w:num w:numId="7" w16cid:durableId="1607691525">
+    <w:abstractNumId w:val="14"/>
+  </w:num>
+  <w:num w:numId="8" w16cid:durableId="1140852538">
+    <w:abstractNumId w:val="25"/>
+  </w:num>
+  <w:num w:numId="9" w16cid:durableId="1107773819">
+    <w:abstractNumId w:val="11"/>
+  </w:num>
+  <w:num w:numId="10" w16cid:durableId="2087722771">
+    <w:abstractNumId w:val="19"/>
+  </w:num>
+  <w:num w:numId="11" w16cid:durableId="1046224288">
+    <w:abstractNumId w:val="12"/>
+  </w:num>
+  <w:num w:numId="12" w16cid:durableId="331370493">
+    <w:abstractNumId w:val="24"/>
+  </w:num>
+  <w:num w:numId="13" w16cid:durableId="298460100">
+    <w:abstractNumId w:val="17"/>
+  </w:num>
+  <w:num w:numId="14" w16cid:durableId="1442340640">
+    <w:abstractNumId w:val="16"/>
+  </w:num>
+  <w:num w:numId="15" w16cid:durableId="1408502746">
     <w:abstractNumId w:val="32"/>
   </w:num>
-  <w:num w:numId="6" w16cid:durableId="805044235">
-    <w:abstractNumId w:val="20"/>
-  </w:num>
-  <w:num w:numId="7" w16cid:durableId="1607691525">
-    <w:abstractNumId w:val="13"/>
-  </w:num>
-  <w:num w:numId="8" w16cid:durableId="1140852538">
-    <w:abstractNumId w:val="24"/>
-  </w:num>
-  <w:num w:numId="9" w16cid:durableId="1107773819">
-    <w:abstractNumId w:val="10"/>
-  </w:num>
-  <w:num w:numId="10" w16cid:durableId="2087722771">
-    <w:abstractNumId w:val="18"/>
-  </w:num>
-  <w:num w:numId="11" w16cid:durableId="1046224288">
-    <w:abstractNumId w:val="11"/>
-  </w:num>
-  <w:num w:numId="12" w16cid:durableId="331370493">
-    <w:abstractNumId w:val="23"/>
-  </w:num>
-  <w:num w:numId="13" w16cid:durableId="298460100">
-    <w:abstractNumId w:val="16"/>
-  </w:num>
-  <w:num w:numId="14" w16cid:durableId="1442340640">
-    <w:abstractNumId w:val="15"/>
-  </w:num>
-  <w:num w:numId="15" w16cid:durableId="1408502746">
-    <w:abstractNumId w:val="31"/>
-  </w:num>
   <w:num w:numId="16" w16cid:durableId="2077626323">
-    <w:abstractNumId w:val="21"/>
+    <w:abstractNumId w:val="22"/>
   </w:num>
   <w:num w:numId="17" w16cid:durableId="621347052">
     <w:abstractNumId w:val="6"/>
   </w:num>
   <w:num w:numId="18" w16cid:durableId="1481191275">
-    <w:abstractNumId w:val="17"/>
+    <w:abstractNumId w:val="18"/>
   </w:num>
   <w:num w:numId="19" w16cid:durableId="521823355">
     <w:abstractNumId w:val="8"/>
   </w:num>
   <w:num w:numId="20" w16cid:durableId="831139445">
-    <w:abstractNumId w:val="26"/>
+    <w:abstractNumId w:val="27"/>
   </w:num>
   <w:num w:numId="21" w16cid:durableId="1548712627">
     <w:abstractNumId w:val="0"/>
@@ -9628,43 +16940,46 @@
     <w:abstractNumId w:val="2"/>
   </w:num>
   <w:num w:numId="23" w16cid:durableId="1988777032">
-    <w:abstractNumId w:val="29"/>
+    <w:abstractNumId w:val="30"/>
   </w:num>
   <w:num w:numId="24" w16cid:durableId="540367225">
     <w:abstractNumId w:val="5"/>
   </w:num>
   <w:num w:numId="25" w16cid:durableId="477385366">
-    <w:abstractNumId w:val="14"/>
+    <w:abstractNumId w:val="15"/>
   </w:num>
   <w:num w:numId="26" w16cid:durableId="2035888387">
-    <w:abstractNumId w:val="22"/>
+    <w:abstractNumId w:val="23"/>
   </w:num>
   <w:num w:numId="27" w16cid:durableId="1621691412">
     <w:abstractNumId w:val="4"/>
   </w:num>
   <w:num w:numId="28" w16cid:durableId="932905375">
-    <w:abstractNumId w:val="28"/>
+    <w:abstractNumId w:val="29"/>
   </w:num>
   <w:num w:numId="29" w16cid:durableId="287663644">
     <w:abstractNumId w:val="3"/>
   </w:num>
   <w:num w:numId="30" w16cid:durableId="2117626685">
-    <w:abstractNumId w:val="19"/>
+    <w:abstractNumId w:val="20"/>
   </w:num>
   <w:num w:numId="31" w16cid:durableId="993682064">
     <w:abstractNumId w:val="1"/>
   </w:num>
   <w:num w:numId="32" w16cid:durableId="494810197">
-    <w:abstractNumId w:val="27"/>
+    <w:abstractNumId w:val="28"/>
   </w:num>
   <w:num w:numId="33" w16cid:durableId="1438939675">
+    <w:abstractNumId w:val="10"/>
+  </w:num>
+  <w:num w:numId="34" w16cid:durableId="1387223734">
     <w:abstractNumId w:val="9"/>
   </w:num>
 </w:numbering>
 </file>
 
 <file path=word/styles.xml><?xml version="1.0" encoding="utf-8"?>
-<w:styles xmlns:mc="http://schemas.openxmlformats.org/markup-compatibility/2006" xmlns:r="http://schemas.openxmlformats.org/officeDocument/2006/relationships" xmlns:w="http://schemas.openxmlformats.org/wordprocessingml/2006/main" xmlns:w14="http://schemas.microsoft.com/office/word/2010/wordml" xmlns:w15="http://schemas.microsoft.com/office/word/2012/wordml" xmlns:w16cex="http://schemas.microsoft.com/office/word/2018/wordml/cex" xmlns:w16cid="http://schemas.microsoft.com/office/word/2016/wordml/cid" xmlns:w16="http://schemas.microsoft.com/office/word/2018/wordml" xmlns:w16sdtdh="http://schemas.microsoft.com/office/word/2020/wordml/sdtdatahash" xmlns:w16se="http://schemas.microsoft.com/office/word/2015/wordml/symex" mc:Ignorable="w14 w15 w16se w16cid w16 w16cex w16sdtdh">
+<w:styles xmlns:mc="http://schemas.openxmlformats.org/markup-compatibility/2006" xmlns:r="http://schemas.openxmlformats.org/officeDocument/2006/relationships" xmlns:w="http://schemas.openxmlformats.org/wordprocessingml/2006/main" xmlns:w14="http://schemas.microsoft.com/office/word/2010/wordml" xmlns:w15="http://schemas.microsoft.com/office/word/2012/wordml" xmlns:w16cex="http://schemas.microsoft.com/office/word/2018/wordml/cex" xmlns:w16cid="http://schemas.microsoft.com/office/word/2016/wordml/cid" xmlns:w16="http://schemas.microsoft.com/office/word/2018/wordml" xmlns:w16du="http://schemas.microsoft.com/office/word/2023/wordml/word16du" xmlns:w16sdtdh="http://schemas.microsoft.com/office/word/2020/wordml/sdtdatahash" xmlns:w16se="http://schemas.microsoft.com/office/word/2015/wordml/symex" mc:Ignorable="w14 w15 w16se w16cid w16 w16cex w16sdtdh w16du">
   <w:docDefaults>
     <w:rPrDefault>
       <w:rPr>
@@ -10156,7 +17471,6 @@
   <w:style w:type="character" w:default="1" w:styleId="DefaultParagraphFont">
     <w:name w:val="Default Paragraph Font"/>
     <w:uiPriority w:val="1"/>
-    <w:semiHidden/>
     <w:unhideWhenUsed/>
   </w:style>
   <w:style w:type="table" w:default="1" w:styleId="TableNormal">

--- a/docs/ard.docx
+++ b/docs/ard.docx
@@ -10998,7 +10998,7 @@
                 <w:kern w:val="0"/>
                 <w:sz w:val="21"/>
                 <w:szCs w:val="21"/>
-                <w:lang w:val="en-IL" w:eastAsia="en-IL"/>
+                <w:lang w:eastAsia="en-IL"/>
                 <w14:ligatures w14:val="none"/>
               </w:rPr>
             </w:pPr>
@@ -12716,96 +12716,272 @@
       <w:r>
         <w:t>Plan for the proof of concept</w:t>
       </w:r>
+      <w:bookmarkStart w:id="21" w:name="_Toc157719055"/>
       <w:bookmarkEnd w:id="20"/>
     </w:p>
     <w:p>
       <w:pPr>
+        <w:pStyle w:val="Heading1"/>
+        <w:rPr>
+          <w:rFonts w:asciiTheme="minorHAnsi" w:eastAsiaTheme="minorHAnsi" w:hAnsiTheme="minorHAnsi" w:cstheme="minorBidi"/>
+          <w:color w:val="auto"/>
+          <w:sz w:val="22"/>
+          <w:szCs w:val="22"/>
+        </w:rPr>
+      </w:pPr>
+      <w:r>
+        <w:rPr>
+          <w:rFonts w:asciiTheme="minorHAnsi" w:eastAsiaTheme="minorHAnsi" w:hAnsiTheme="minorHAnsi" w:cstheme="minorBidi"/>
+          <w:color w:val="auto"/>
+          <w:sz w:val="22"/>
+          <w:szCs w:val="22"/>
+        </w:rPr>
+        <w:t>Risk 1: Resistance from users to adapt to the new system.</w:t>
+      </w:r>
+    </w:p>
+    <w:p>
+      <w:pPr>
         <w:pStyle w:val="Heading2"/>
-      </w:pPr>
-      <w:bookmarkStart w:id="21" w:name="_Toc157719054"/>
-      <w:r>
-        <w:t>Risk</w:t>
-      </w:r>
-      <w:r>
-        <w:t xml:space="preserve"> assessment</w:t>
+        <w:rPr>
+          <w:rFonts w:asciiTheme="minorHAnsi" w:eastAsiaTheme="minorHAnsi" w:hAnsiTheme="minorHAnsi" w:cstheme="minorBidi"/>
+          <w:color w:val="auto"/>
+          <w:sz w:val="22"/>
+          <w:szCs w:val="22"/>
+        </w:rPr>
+      </w:pPr>
+      <w:r>
+        <w:rPr>
+          <w:rFonts w:asciiTheme="minorHAnsi" w:eastAsiaTheme="minorHAnsi" w:hAnsiTheme="minorHAnsi" w:cstheme="minorBidi"/>
+          <w:color w:val="auto"/>
+          <w:sz w:val="22"/>
+          <w:szCs w:val="22"/>
+        </w:rPr>
+        <w:t xml:space="preserve">Users may be resistant to change, especially if they are accustomed to existing systems. This resistance could result in </w:t>
+      </w:r>
+      <w:proofErr w:type="gramStart"/>
+      <w:r>
+        <w:rPr>
+          <w:rFonts w:asciiTheme="minorHAnsi" w:eastAsiaTheme="minorHAnsi" w:hAnsiTheme="minorHAnsi" w:cstheme="minorBidi"/>
+          <w:color w:val="auto"/>
+          <w:sz w:val="22"/>
+          <w:szCs w:val="22"/>
+        </w:rPr>
+        <w:t>unuseful</w:t>
+      </w:r>
+      <w:proofErr w:type="gramEnd"/>
+      <w:r>
+        <w:rPr>
+          <w:rFonts w:asciiTheme="minorHAnsi" w:eastAsiaTheme="minorHAnsi" w:hAnsiTheme="minorHAnsi" w:cstheme="minorBidi"/>
+          <w:color w:val="auto"/>
+          <w:sz w:val="22"/>
+          <w:szCs w:val="22"/>
+        </w:rPr>
+        <w:t xml:space="preserve"> system, that’s due to the need of users to complete tasks.</w:t>
+      </w:r>
+      <w:r>
+        <w:rPr>
+          <w:rFonts w:asciiTheme="minorHAnsi" w:eastAsiaTheme="minorHAnsi" w:hAnsiTheme="minorHAnsi" w:cstheme="minorBidi"/>
+          <w:color w:val="auto"/>
+          <w:sz w:val="22"/>
+          <w:szCs w:val="22"/>
+        </w:rPr>
+        <w:tab/>
+      </w:r>
+    </w:p>
+    <w:p>
+      <w:pPr>
+        <w:pStyle w:val="Heading2"/>
+        <w:rPr>
+          <w:rFonts w:asciiTheme="minorHAnsi" w:eastAsiaTheme="minorHAnsi" w:hAnsiTheme="minorHAnsi" w:cstheme="minorBidi"/>
+          <w:color w:val="auto"/>
+          <w:sz w:val="22"/>
+          <w:szCs w:val="22"/>
+        </w:rPr>
+      </w:pPr>
+      <w:r>
+        <w:rPr>
+          <w:rFonts w:asciiTheme="minorHAnsi" w:eastAsiaTheme="minorHAnsi" w:hAnsiTheme="minorHAnsi" w:cstheme="minorBidi"/>
+          <w:color w:val="auto"/>
+          <w:sz w:val="22"/>
+          <w:szCs w:val="22"/>
+        </w:rPr>
+        <w:t>Mitigation:</w:t>
+      </w:r>
+    </w:p>
+    <w:p>
+      <w:pPr>
+        <w:pStyle w:val="Heading2"/>
+        <w:rPr>
+          <w:rFonts w:asciiTheme="minorHAnsi" w:eastAsiaTheme="minorHAnsi" w:hAnsiTheme="minorHAnsi" w:cstheme="minorBidi"/>
+          <w:color w:val="auto"/>
+          <w:sz w:val="22"/>
+          <w:szCs w:val="22"/>
+        </w:rPr>
+      </w:pPr>
+      <w:r>
+        <w:rPr>
+          <w:rFonts w:asciiTheme="minorHAnsi" w:eastAsiaTheme="minorHAnsi" w:hAnsiTheme="minorHAnsi" w:cstheme="minorBidi"/>
+          <w:color w:val="auto"/>
+          <w:sz w:val="22"/>
+          <w:szCs w:val="22"/>
+        </w:rPr>
+        <w:t>Conduct training sessions to familiarize users with the new system.</w:t>
+      </w:r>
+    </w:p>
+    <w:p>
+      <w:pPr>
+        <w:pStyle w:val="Heading2"/>
+        <w:rPr>
+          <w:rFonts w:asciiTheme="minorHAnsi" w:eastAsiaTheme="minorHAnsi" w:hAnsiTheme="minorHAnsi" w:cstheme="minorBidi"/>
+          <w:color w:val="auto"/>
+          <w:sz w:val="22"/>
+          <w:szCs w:val="22"/>
+        </w:rPr>
+      </w:pPr>
+      <w:r>
+        <w:rPr>
+          <w:rFonts w:asciiTheme="minorHAnsi" w:eastAsiaTheme="minorHAnsi" w:hAnsiTheme="minorHAnsi" w:cstheme="minorBidi"/>
+          <w:color w:val="auto"/>
+          <w:sz w:val="22"/>
+          <w:szCs w:val="22"/>
+        </w:rPr>
+        <w:t>Communicate the benefits of the new system, emphasizing efficiency gains and improved functionalities.</w:t>
+      </w:r>
+    </w:p>
+    <w:p>
+      <w:pPr>
+        <w:pStyle w:val="Heading2"/>
+        <w:rPr>
+          <w:rFonts w:asciiTheme="minorHAnsi" w:eastAsiaTheme="minorHAnsi" w:hAnsiTheme="minorHAnsi" w:cstheme="minorBidi"/>
+          <w:color w:val="auto"/>
+          <w:sz w:val="22"/>
+          <w:szCs w:val="22"/>
+        </w:rPr>
+      </w:pPr>
+    </w:p>
+    <w:p>
+      <w:pPr>
+        <w:pStyle w:val="Heading2"/>
+        <w:rPr>
+          <w:rFonts w:asciiTheme="minorHAnsi" w:eastAsiaTheme="minorHAnsi" w:hAnsiTheme="minorHAnsi" w:cstheme="minorBidi"/>
+          <w:color w:val="auto"/>
+          <w:sz w:val="22"/>
+          <w:szCs w:val="22"/>
+        </w:rPr>
+      </w:pPr>
+      <w:r>
+        <w:rPr>
+          <w:rFonts w:asciiTheme="minorHAnsi" w:eastAsiaTheme="minorHAnsi" w:hAnsiTheme="minorHAnsi" w:cstheme="minorBidi"/>
+          <w:color w:val="auto"/>
+          <w:sz w:val="22"/>
+          <w:szCs w:val="22"/>
+        </w:rPr>
+        <w:t>Risk 2: Vulnerability to unauthorized access and leaking of sensitive information</w:t>
+      </w:r>
+      <w:r>
+        <w:rPr>
+          <w:rFonts w:asciiTheme="minorHAnsi" w:eastAsiaTheme="minorHAnsi" w:hAnsiTheme="minorHAnsi" w:cstheme="minorBidi"/>
+          <w:color w:val="auto"/>
+          <w:sz w:val="22"/>
+          <w:szCs w:val="22"/>
+        </w:rPr>
+        <w:t>:</w:t>
+      </w:r>
+    </w:p>
+    <w:p>
+      <w:pPr>
+        <w:pStyle w:val="Heading2"/>
+        <w:rPr>
+          <w:rFonts w:asciiTheme="minorHAnsi" w:eastAsiaTheme="minorHAnsi" w:hAnsiTheme="minorHAnsi" w:cstheme="minorBidi"/>
+          <w:color w:val="auto"/>
+          <w:sz w:val="22"/>
+          <w:szCs w:val="22"/>
+        </w:rPr>
+      </w:pPr>
+      <w:r>
+        <w:rPr>
+          <w:rFonts w:asciiTheme="minorHAnsi" w:eastAsiaTheme="minorHAnsi" w:hAnsiTheme="minorHAnsi" w:cstheme="minorBidi"/>
+          <w:color w:val="auto"/>
+          <w:sz w:val="22"/>
+          <w:szCs w:val="22"/>
+        </w:rPr>
+        <w:t>Given the nature of the system dealing with exams and sensitive data, there is a risk of unauthorized access leading to data leakage of sensitive information.</w:t>
+      </w:r>
+    </w:p>
+    <w:p>
+      <w:pPr>
+        <w:pStyle w:val="Heading2"/>
+        <w:rPr>
+          <w:rFonts w:asciiTheme="minorHAnsi" w:eastAsiaTheme="minorHAnsi" w:hAnsiTheme="minorHAnsi" w:cstheme="minorBidi"/>
+          <w:color w:val="auto"/>
+          <w:sz w:val="22"/>
+          <w:szCs w:val="22"/>
+        </w:rPr>
+      </w:pPr>
+      <w:r>
+        <w:rPr>
+          <w:rFonts w:asciiTheme="minorHAnsi" w:eastAsiaTheme="minorHAnsi" w:hAnsiTheme="minorHAnsi" w:cstheme="minorBidi"/>
+          <w:color w:val="auto"/>
+          <w:sz w:val="22"/>
+          <w:szCs w:val="22"/>
+        </w:rPr>
+        <w:t>Mitigation:</w:t>
+      </w:r>
+    </w:p>
+    <w:p>
+      <w:pPr>
+        <w:pStyle w:val="Heading2"/>
+        <w:rPr>
+          <w:rFonts w:asciiTheme="minorHAnsi" w:eastAsiaTheme="minorHAnsi" w:hAnsiTheme="minorHAnsi" w:cstheme="minorBidi"/>
+          <w:color w:val="auto"/>
+          <w:sz w:val="22"/>
+          <w:szCs w:val="22"/>
+        </w:rPr>
+      </w:pPr>
+      <w:r>
+        <w:rPr>
+          <w:rFonts w:asciiTheme="minorHAnsi" w:eastAsiaTheme="minorHAnsi" w:hAnsiTheme="minorHAnsi" w:cstheme="minorBidi"/>
+          <w:color w:val="auto"/>
+          <w:sz w:val="22"/>
+          <w:szCs w:val="22"/>
+        </w:rPr>
+        <w:t>Implement security measures, including encryption and secure authentication protocols.</w:t>
+      </w:r>
+    </w:p>
+    <w:p>
+      <w:r>
+        <w:t xml:space="preserve">Allow connection to the system only via </w:t>
+      </w:r>
+      <w:r>
+        <w:t>the University network.</w:t>
+      </w:r>
+    </w:p>
+    <w:p>
+      <w:pPr>
+        <w:pStyle w:val="Heading2"/>
+      </w:pPr>
+      <w:r>
+        <w:t>Plan for the p</w:t>
+      </w:r>
+      <w:r>
+        <w:t xml:space="preserve">roof of </w:t>
+      </w:r>
+      <w:proofErr w:type="gramStart"/>
+      <w:r>
+        <w:t>concept</w:t>
       </w:r>
       <w:bookmarkEnd w:id="21"/>
-    </w:p>
-    <w:p>
-      <w:pPr>
-        <w:pStyle w:val="ListParagraph"/>
-        <w:numPr>
-          <w:ilvl w:val="0"/>
-          <w:numId w:val="17"/>
-        </w:numPr>
-      </w:pPr>
-      <w:r>
-        <w:t>Resistance from users to adapt to the new system.</w:t>
-      </w:r>
-    </w:p>
-    <w:p>
-      <w:pPr>
-        <w:pStyle w:val="ListParagraph"/>
-        <w:numPr>
-          <w:ilvl w:val="0"/>
-          <w:numId w:val="17"/>
-        </w:numPr>
-      </w:pPr>
-      <w:r>
-        <w:t>Vulnerability to unauthorized access and leaking of sensitive information</w:t>
-      </w:r>
-      <w:r>
-        <w:t>.</w:t>
-      </w:r>
-    </w:p>
-    <w:p>
-      <w:pPr>
-        <w:pStyle w:val="ListParagraph"/>
-        <w:numPr>
-          <w:ilvl w:val="0"/>
-          <w:numId w:val="17"/>
-        </w:numPr>
-      </w:pPr>
-      <w:r>
-        <w:t xml:space="preserve">None of the </w:t>
-      </w:r>
-      <w:proofErr w:type="gramStart"/>
-      <w:r>
-        <w:t xml:space="preserve">members </w:t>
-      </w:r>
-      <w:r>
-        <w:t xml:space="preserve"> worked</w:t>
-      </w:r>
       <w:proofErr w:type="gramEnd"/>
-      <w:r>
-        <w:t xml:space="preserve"> as web developers</w:t>
-      </w:r>
-      <w:r>
-        <w:t>.</w:t>
-      </w:r>
-    </w:p>
-    <w:p>
-      <w:pPr>
-        <w:pStyle w:val="Heading2"/>
-      </w:pPr>
-      <w:bookmarkStart w:id="22" w:name="_Toc157719055"/>
-      <w:r>
-        <w:t>Plan for the p</w:t>
-      </w:r>
-      <w:r>
-        <w:t>roof of concept</w:t>
+    </w:p>
+    <w:p>
+      <w:pPr>
+        <w:pStyle w:val="Heading3"/>
+      </w:pPr>
+      <w:bookmarkStart w:id="22" w:name="_Toc157719056"/>
+      <w:r>
+        <w:t>Research:</w:t>
       </w:r>
       <w:bookmarkEnd w:id="22"/>
-    </w:p>
-    <w:p>
-      <w:pPr>
-        <w:pStyle w:val="Heading3"/>
-      </w:pPr>
-      <w:bookmarkStart w:id="23" w:name="_Toc157719056"/>
-      <w:r>
-        <w:t>Research:</w:t>
-      </w:r>
-      <w:bookmarkEnd w:id="23"/>
     </w:p>
     <w:p>
       <w:pPr>
@@ -12887,11 +13063,11 @@
       <w:pPr>
         <w:pStyle w:val="Heading3"/>
       </w:pPr>
-      <w:bookmarkStart w:id="24" w:name="_Toc157719057"/>
+      <w:bookmarkStart w:id="23" w:name="_Toc157719057"/>
       <w:r>
         <w:t>Preliminary:</w:t>
       </w:r>
-      <w:bookmarkEnd w:id="24"/>
+      <w:bookmarkEnd w:id="23"/>
     </w:p>
     <w:p>
       <w:pPr>
@@ -12960,11 +13136,11 @@
       <w:pPr>
         <w:pStyle w:val="Heading3"/>
       </w:pPr>
-      <w:bookmarkStart w:id="25" w:name="_Toc157719058"/>
+      <w:bookmarkStart w:id="24" w:name="_Toc157719058"/>
       <w:r>
         <w:t>Proof of Concept:</w:t>
       </w:r>
-      <w:bookmarkEnd w:id="25"/>
+      <w:bookmarkEnd w:id="24"/>
     </w:p>
     <w:p>
       <w:pPr>
@@ -13045,6 +13221,7 @@
           <w:b/>
           <w:bCs/>
         </w:rPr>
+        <w:lastRenderedPageBreak/>
         <w:t>LaTeX-Based Exam Creation:</w:t>
       </w:r>
     </w:p>
@@ -13111,12 +13288,11 @@
       <w:pPr>
         <w:pStyle w:val="Heading1"/>
       </w:pPr>
-      <w:bookmarkStart w:id="26" w:name="_Toc157719059"/>
-      <w:r>
-        <w:lastRenderedPageBreak/>
+      <w:bookmarkStart w:id="25" w:name="_Toc157719059"/>
+      <w:r>
         <w:t>Appendices</w:t>
       </w:r>
-      <w:bookmarkEnd w:id="26"/>
+      <w:bookmarkEnd w:id="25"/>
     </w:p>
     <w:sectPr>
       <w:pgSz w:w="11906" w:h="16838"/>
@@ -14787,6 +14963,119 @@
     </w:lvl>
   </w:abstractNum>
   <w:abstractNum w:abstractNumId="15" w15:restartNumberingAfterBreak="0">
+    <w:nsid w:val="42631265"/>
+    <w:multiLevelType w:val="multilevel"/>
+    <w:tmpl w:val="D57C97E0"/>
+    <w:lvl w:ilvl="0">
+      <w:start w:val="1"/>
+      <w:numFmt w:val="decimal"/>
+      <w:lvlText w:val="%1."/>
+      <w:lvlJc w:val="left"/>
+      <w:pPr>
+        <w:tabs>
+          <w:tab w:val="num" w:pos="720"/>
+        </w:tabs>
+        <w:ind w:left="720" w:hanging="360"/>
+      </w:pPr>
+    </w:lvl>
+    <w:lvl w:ilvl="1" w:tentative="1">
+      <w:start w:val="1"/>
+      <w:numFmt w:val="decimal"/>
+      <w:lvlText w:val="%2."/>
+      <w:lvlJc w:val="left"/>
+      <w:pPr>
+        <w:tabs>
+          <w:tab w:val="num" w:pos="1440"/>
+        </w:tabs>
+        <w:ind w:left="1440" w:hanging="360"/>
+      </w:pPr>
+    </w:lvl>
+    <w:lvl w:ilvl="2" w:tentative="1">
+      <w:start w:val="1"/>
+      <w:numFmt w:val="decimal"/>
+      <w:lvlText w:val="%3."/>
+      <w:lvlJc w:val="left"/>
+      <w:pPr>
+        <w:tabs>
+          <w:tab w:val="num" w:pos="2160"/>
+        </w:tabs>
+        <w:ind w:left="2160" w:hanging="360"/>
+      </w:pPr>
+    </w:lvl>
+    <w:lvl w:ilvl="3" w:tentative="1">
+      <w:start w:val="1"/>
+      <w:numFmt w:val="decimal"/>
+      <w:lvlText w:val="%4."/>
+      <w:lvlJc w:val="left"/>
+      <w:pPr>
+        <w:tabs>
+          <w:tab w:val="num" w:pos="2880"/>
+        </w:tabs>
+        <w:ind w:left="2880" w:hanging="360"/>
+      </w:pPr>
+    </w:lvl>
+    <w:lvl w:ilvl="4" w:tentative="1">
+      <w:start w:val="1"/>
+      <w:numFmt w:val="decimal"/>
+      <w:lvlText w:val="%5."/>
+      <w:lvlJc w:val="left"/>
+      <w:pPr>
+        <w:tabs>
+          <w:tab w:val="num" w:pos="3600"/>
+        </w:tabs>
+        <w:ind w:left="3600" w:hanging="360"/>
+      </w:pPr>
+    </w:lvl>
+    <w:lvl w:ilvl="5" w:tentative="1">
+      <w:start w:val="1"/>
+      <w:numFmt w:val="decimal"/>
+      <w:lvlText w:val="%6."/>
+      <w:lvlJc w:val="left"/>
+      <w:pPr>
+        <w:tabs>
+          <w:tab w:val="num" w:pos="4320"/>
+        </w:tabs>
+        <w:ind w:left="4320" w:hanging="360"/>
+      </w:pPr>
+    </w:lvl>
+    <w:lvl w:ilvl="6" w:tentative="1">
+      <w:start w:val="1"/>
+      <w:numFmt w:val="decimal"/>
+      <w:lvlText w:val="%7."/>
+      <w:lvlJc w:val="left"/>
+      <w:pPr>
+        <w:tabs>
+          <w:tab w:val="num" w:pos="5040"/>
+        </w:tabs>
+        <w:ind w:left="5040" w:hanging="360"/>
+      </w:pPr>
+    </w:lvl>
+    <w:lvl w:ilvl="7" w:tentative="1">
+      <w:start w:val="1"/>
+      <w:numFmt w:val="decimal"/>
+      <w:lvlText w:val="%8."/>
+      <w:lvlJc w:val="left"/>
+      <w:pPr>
+        <w:tabs>
+          <w:tab w:val="num" w:pos="5760"/>
+        </w:tabs>
+        <w:ind w:left="5760" w:hanging="360"/>
+      </w:pPr>
+    </w:lvl>
+    <w:lvl w:ilvl="8" w:tentative="1">
+      <w:start w:val="1"/>
+      <w:numFmt w:val="decimal"/>
+      <w:lvlText w:val="%9."/>
+      <w:lvlJc w:val="left"/>
+      <w:pPr>
+        <w:tabs>
+          <w:tab w:val="num" w:pos="6480"/>
+        </w:tabs>
+        <w:ind w:left="6480" w:hanging="360"/>
+      </w:pPr>
+    </w:lvl>
+  </w:abstractNum>
+  <w:abstractNum w:abstractNumId="16" w15:restartNumberingAfterBreak="0">
     <w:nsid w:val="46877B5E"/>
     <w:multiLevelType w:val="multilevel"/>
     <w:tmpl w:val="163EA2E8"/>
@@ -14931,7 +15220,7 @@
       </w:rPr>
     </w:lvl>
   </w:abstractNum>
-  <w:abstractNum w:abstractNumId="16" w15:restartNumberingAfterBreak="0">
+  <w:abstractNum w:abstractNumId="17" w15:restartNumberingAfterBreak="0">
     <w:nsid w:val="489F3C1D"/>
     <w:multiLevelType w:val="hybridMultilevel"/>
     <w:tmpl w:val="161A247C"/>
@@ -15020,7 +15309,7 @@
       </w:pPr>
     </w:lvl>
   </w:abstractNum>
-  <w:abstractNum w:abstractNumId="17" w15:restartNumberingAfterBreak="0">
+  <w:abstractNum w:abstractNumId="18" w15:restartNumberingAfterBreak="0">
     <w:nsid w:val="4A4627DC"/>
     <w:multiLevelType w:val="hybridMultilevel"/>
     <w:tmpl w:val="872E9108"/>
@@ -15109,7 +15398,7 @@
       </w:pPr>
     </w:lvl>
   </w:abstractNum>
-  <w:abstractNum w:abstractNumId="18" w15:restartNumberingAfterBreak="0">
+  <w:abstractNum w:abstractNumId="19" w15:restartNumberingAfterBreak="0">
     <w:nsid w:val="4C3147C0"/>
     <w:multiLevelType w:val="hybridMultilevel"/>
     <w:tmpl w:val="B822971C"/>
@@ -15195,7 +15484,7 @@
       </w:pPr>
     </w:lvl>
   </w:abstractNum>
-  <w:abstractNum w:abstractNumId="19" w15:restartNumberingAfterBreak="0">
+  <w:abstractNum w:abstractNumId="20" w15:restartNumberingAfterBreak="0">
     <w:nsid w:val="4D3B2364"/>
     <w:multiLevelType w:val="multilevel"/>
     <w:tmpl w:val="865622C0"/>
@@ -15308,7 +15597,7 @@
       </w:rPr>
     </w:lvl>
   </w:abstractNum>
-  <w:abstractNum w:abstractNumId="20" w15:restartNumberingAfterBreak="0">
+  <w:abstractNum w:abstractNumId="21" w15:restartNumberingAfterBreak="0">
     <w:nsid w:val="4FDD2370"/>
     <w:multiLevelType w:val="hybridMultilevel"/>
     <w:tmpl w:val="D4A20764"/>
@@ -15399,7 +15688,7 @@
       </w:pPr>
     </w:lvl>
   </w:abstractNum>
-  <w:abstractNum w:abstractNumId="21" w15:restartNumberingAfterBreak="0">
+  <w:abstractNum w:abstractNumId="22" w15:restartNumberingAfterBreak="0">
     <w:nsid w:val="500477A8"/>
     <w:multiLevelType w:val="multilevel"/>
     <w:tmpl w:val="2000001F"/>
@@ -15485,7 +15774,120 @@
       </w:pPr>
     </w:lvl>
   </w:abstractNum>
-  <w:abstractNum w:abstractNumId="22" w15:restartNumberingAfterBreak="0">
+  <w:abstractNum w:abstractNumId="23" w15:restartNumberingAfterBreak="0">
+    <w:nsid w:val="51F32563"/>
+    <w:multiLevelType w:val="multilevel"/>
+    <w:tmpl w:val="DACEA61E"/>
+    <w:lvl w:ilvl="0">
+      <w:start w:val="1"/>
+      <w:numFmt w:val="decimal"/>
+      <w:lvlText w:val="%1."/>
+      <w:lvlJc w:val="left"/>
+      <w:pPr>
+        <w:tabs>
+          <w:tab w:val="num" w:pos="720"/>
+        </w:tabs>
+        <w:ind w:left="720" w:hanging="360"/>
+      </w:pPr>
+    </w:lvl>
+    <w:lvl w:ilvl="1" w:tentative="1">
+      <w:start w:val="1"/>
+      <w:numFmt w:val="decimal"/>
+      <w:lvlText w:val="%2."/>
+      <w:lvlJc w:val="left"/>
+      <w:pPr>
+        <w:tabs>
+          <w:tab w:val="num" w:pos="1440"/>
+        </w:tabs>
+        <w:ind w:left="1440" w:hanging="360"/>
+      </w:pPr>
+    </w:lvl>
+    <w:lvl w:ilvl="2" w:tentative="1">
+      <w:start w:val="1"/>
+      <w:numFmt w:val="decimal"/>
+      <w:lvlText w:val="%3."/>
+      <w:lvlJc w:val="left"/>
+      <w:pPr>
+        <w:tabs>
+          <w:tab w:val="num" w:pos="2160"/>
+        </w:tabs>
+        <w:ind w:left="2160" w:hanging="360"/>
+      </w:pPr>
+    </w:lvl>
+    <w:lvl w:ilvl="3" w:tentative="1">
+      <w:start w:val="1"/>
+      <w:numFmt w:val="decimal"/>
+      <w:lvlText w:val="%4."/>
+      <w:lvlJc w:val="left"/>
+      <w:pPr>
+        <w:tabs>
+          <w:tab w:val="num" w:pos="2880"/>
+        </w:tabs>
+        <w:ind w:left="2880" w:hanging="360"/>
+      </w:pPr>
+    </w:lvl>
+    <w:lvl w:ilvl="4" w:tentative="1">
+      <w:start w:val="1"/>
+      <w:numFmt w:val="decimal"/>
+      <w:lvlText w:val="%5."/>
+      <w:lvlJc w:val="left"/>
+      <w:pPr>
+        <w:tabs>
+          <w:tab w:val="num" w:pos="3600"/>
+        </w:tabs>
+        <w:ind w:left="3600" w:hanging="360"/>
+      </w:pPr>
+    </w:lvl>
+    <w:lvl w:ilvl="5" w:tentative="1">
+      <w:start w:val="1"/>
+      <w:numFmt w:val="decimal"/>
+      <w:lvlText w:val="%6."/>
+      <w:lvlJc w:val="left"/>
+      <w:pPr>
+        <w:tabs>
+          <w:tab w:val="num" w:pos="4320"/>
+        </w:tabs>
+        <w:ind w:left="4320" w:hanging="360"/>
+      </w:pPr>
+    </w:lvl>
+    <w:lvl w:ilvl="6" w:tentative="1">
+      <w:start w:val="1"/>
+      <w:numFmt w:val="decimal"/>
+      <w:lvlText w:val="%7."/>
+      <w:lvlJc w:val="left"/>
+      <w:pPr>
+        <w:tabs>
+          <w:tab w:val="num" w:pos="5040"/>
+        </w:tabs>
+        <w:ind w:left="5040" w:hanging="360"/>
+      </w:pPr>
+    </w:lvl>
+    <w:lvl w:ilvl="7" w:tentative="1">
+      <w:start w:val="1"/>
+      <w:numFmt w:val="decimal"/>
+      <w:lvlText w:val="%8."/>
+      <w:lvlJc w:val="left"/>
+      <w:pPr>
+        <w:tabs>
+          <w:tab w:val="num" w:pos="5760"/>
+        </w:tabs>
+        <w:ind w:left="5760" w:hanging="360"/>
+      </w:pPr>
+    </w:lvl>
+    <w:lvl w:ilvl="8" w:tentative="1">
+      <w:start w:val="1"/>
+      <w:numFmt w:val="decimal"/>
+      <w:lvlText w:val="%9."/>
+      <w:lvlJc w:val="left"/>
+      <w:pPr>
+        <w:tabs>
+          <w:tab w:val="num" w:pos="6480"/>
+        </w:tabs>
+        <w:ind w:left="6480" w:hanging="360"/>
+      </w:pPr>
+    </w:lvl>
+  </w:abstractNum>
+  <w:abstractNum w:abstractNumId="24" w15:restartNumberingAfterBreak="0">
     <w:nsid w:val="579F2D2A"/>
     <w:multiLevelType w:val="multilevel"/>
     <w:tmpl w:val="B3929434"/>
@@ -15634,7 +16036,7 @@
       </w:rPr>
     </w:lvl>
   </w:abstractNum>
-  <w:abstractNum w:abstractNumId="23" w15:restartNumberingAfterBreak="0">
+  <w:abstractNum w:abstractNumId="25" w15:restartNumberingAfterBreak="0">
     <w:nsid w:val="57F93A83"/>
     <w:multiLevelType w:val="hybridMultilevel"/>
     <w:tmpl w:val="2084CDBC"/>
@@ -15723,7 +16125,7 @@
       </w:pPr>
     </w:lvl>
   </w:abstractNum>
-  <w:abstractNum w:abstractNumId="24" w15:restartNumberingAfterBreak="0">
+  <w:abstractNum w:abstractNumId="26" w15:restartNumberingAfterBreak="0">
     <w:nsid w:val="5AC614F5"/>
     <w:multiLevelType w:val="hybridMultilevel"/>
     <w:tmpl w:val="37ECC31C"/>
@@ -15812,7 +16214,7 @@
       </w:pPr>
     </w:lvl>
   </w:abstractNum>
-  <w:abstractNum w:abstractNumId="25" w15:restartNumberingAfterBreak="0">
+  <w:abstractNum w:abstractNumId="27" w15:restartNumberingAfterBreak="0">
     <w:nsid w:val="5DB25022"/>
     <w:multiLevelType w:val="multilevel"/>
     <w:tmpl w:val="865622C0"/>
@@ -15925,7 +16327,7 @@
       </w:rPr>
     </w:lvl>
   </w:abstractNum>
-  <w:abstractNum w:abstractNumId="26" w15:restartNumberingAfterBreak="0">
+  <w:abstractNum w:abstractNumId="28" w15:restartNumberingAfterBreak="0">
     <w:nsid w:val="61814DA6"/>
     <w:multiLevelType w:val="multilevel"/>
     <w:tmpl w:val="19D69002"/>
@@ -16046,7 +16448,7 @@
       </w:pPr>
     </w:lvl>
   </w:abstractNum>
-  <w:abstractNum w:abstractNumId="27" w15:restartNumberingAfterBreak="0">
+  <w:abstractNum w:abstractNumId="29" w15:restartNumberingAfterBreak="0">
     <w:nsid w:val="65D57AC6"/>
     <w:multiLevelType w:val="multilevel"/>
     <w:tmpl w:val="92FC3ECC"/>
@@ -16195,7 +16597,7 @@
       </w:rPr>
     </w:lvl>
   </w:abstractNum>
-  <w:abstractNum w:abstractNumId="28" w15:restartNumberingAfterBreak="0">
+  <w:abstractNum w:abstractNumId="30" w15:restartNumberingAfterBreak="0">
     <w:nsid w:val="68240386"/>
     <w:multiLevelType w:val="hybridMultilevel"/>
     <w:tmpl w:val="D0A04408"/>
@@ -16284,7 +16686,7 @@
       </w:pPr>
     </w:lvl>
   </w:abstractNum>
-  <w:abstractNum w:abstractNumId="29" w15:restartNumberingAfterBreak="0">
+  <w:abstractNum w:abstractNumId="31" w15:restartNumberingAfterBreak="0">
     <w:nsid w:val="68E86B7D"/>
     <w:multiLevelType w:val="hybridMultilevel"/>
     <w:tmpl w:val="43405D7A"/>
@@ -16373,7 +16775,7 @@
       </w:pPr>
     </w:lvl>
   </w:abstractNum>
-  <w:abstractNum w:abstractNumId="30" w15:restartNumberingAfterBreak="0">
+  <w:abstractNum w:abstractNumId="32" w15:restartNumberingAfterBreak="0">
     <w:nsid w:val="771376F1"/>
     <w:multiLevelType w:val="multilevel"/>
     <w:tmpl w:val="9DE25D54"/>
@@ -16522,7 +16924,7 @@
       </w:rPr>
     </w:lvl>
   </w:abstractNum>
-  <w:abstractNum w:abstractNumId="31" w15:restartNumberingAfterBreak="0">
+  <w:abstractNum w:abstractNumId="33" w15:restartNumberingAfterBreak="0">
     <w:nsid w:val="7940550B"/>
     <w:multiLevelType w:val="hybridMultilevel"/>
     <w:tmpl w:val="BCD49336"/>
@@ -16635,7 +17037,120 @@
       </w:rPr>
     </w:lvl>
   </w:abstractNum>
-  <w:abstractNum w:abstractNumId="32" w15:restartNumberingAfterBreak="0">
+  <w:abstractNum w:abstractNumId="34" w15:restartNumberingAfterBreak="0">
+    <w:nsid w:val="7942373C"/>
+    <w:multiLevelType w:val="multilevel"/>
+    <w:tmpl w:val="92BCAC1C"/>
+    <w:lvl w:ilvl="0">
+      <w:start w:val="1"/>
+      <w:numFmt w:val="decimal"/>
+      <w:lvlText w:val="%1."/>
+      <w:lvlJc w:val="left"/>
+      <w:pPr>
+        <w:tabs>
+          <w:tab w:val="num" w:pos="720"/>
+        </w:tabs>
+        <w:ind w:left="720" w:hanging="360"/>
+      </w:pPr>
+    </w:lvl>
+    <w:lvl w:ilvl="1" w:tentative="1">
+      <w:start w:val="1"/>
+      <w:numFmt w:val="decimal"/>
+      <w:lvlText w:val="%2."/>
+      <w:lvlJc w:val="left"/>
+      <w:pPr>
+        <w:tabs>
+          <w:tab w:val="num" w:pos="1440"/>
+        </w:tabs>
+        <w:ind w:left="1440" w:hanging="360"/>
+      </w:pPr>
+    </w:lvl>
+    <w:lvl w:ilvl="2" w:tentative="1">
+      <w:start w:val="1"/>
+      <w:numFmt w:val="decimal"/>
+      <w:lvlText w:val="%3."/>
+      <w:lvlJc w:val="left"/>
+      <w:pPr>
+        <w:tabs>
+          <w:tab w:val="num" w:pos="2160"/>
+        </w:tabs>
+        <w:ind w:left="2160" w:hanging="360"/>
+      </w:pPr>
+    </w:lvl>
+    <w:lvl w:ilvl="3" w:tentative="1">
+      <w:start w:val="1"/>
+      <w:numFmt w:val="decimal"/>
+      <w:lvlText w:val="%4."/>
+      <w:lvlJc w:val="left"/>
+      <w:pPr>
+        <w:tabs>
+          <w:tab w:val="num" w:pos="2880"/>
+        </w:tabs>
+        <w:ind w:left="2880" w:hanging="360"/>
+      </w:pPr>
+    </w:lvl>
+    <w:lvl w:ilvl="4" w:tentative="1">
+      <w:start w:val="1"/>
+      <w:numFmt w:val="decimal"/>
+      <w:lvlText w:val="%5."/>
+      <w:lvlJc w:val="left"/>
+      <w:pPr>
+        <w:tabs>
+          <w:tab w:val="num" w:pos="3600"/>
+        </w:tabs>
+        <w:ind w:left="3600" w:hanging="360"/>
+      </w:pPr>
+    </w:lvl>
+    <w:lvl w:ilvl="5" w:tentative="1">
+      <w:start w:val="1"/>
+      <w:numFmt w:val="decimal"/>
+      <w:lvlText w:val="%6."/>
+      <w:lvlJc w:val="left"/>
+      <w:pPr>
+        <w:tabs>
+          <w:tab w:val="num" w:pos="4320"/>
+        </w:tabs>
+        <w:ind w:left="4320" w:hanging="360"/>
+      </w:pPr>
+    </w:lvl>
+    <w:lvl w:ilvl="6" w:tentative="1">
+      <w:start w:val="1"/>
+      <w:numFmt w:val="decimal"/>
+      <w:lvlText w:val="%7."/>
+      <w:lvlJc w:val="left"/>
+      <w:pPr>
+        <w:tabs>
+          <w:tab w:val="num" w:pos="5040"/>
+        </w:tabs>
+        <w:ind w:left="5040" w:hanging="360"/>
+      </w:pPr>
+    </w:lvl>
+    <w:lvl w:ilvl="7" w:tentative="1">
+      <w:start w:val="1"/>
+      <w:numFmt w:val="decimal"/>
+      <w:lvlText w:val="%8."/>
+      <w:lvlJc w:val="left"/>
+      <w:pPr>
+        <w:tabs>
+          <w:tab w:val="num" w:pos="5760"/>
+        </w:tabs>
+        <w:ind w:left="5760" w:hanging="360"/>
+      </w:pPr>
+    </w:lvl>
+    <w:lvl w:ilvl="8" w:tentative="1">
+      <w:start w:val="1"/>
+      <w:numFmt w:val="decimal"/>
+      <w:lvlText w:val="%9."/>
+      <w:lvlJc w:val="left"/>
+      <w:pPr>
+        <w:tabs>
+          <w:tab w:val="num" w:pos="6480"/>
+        </w:tabs>
+        <w:ind w:left="6480" w:hanging="360"/>
+      </w:pPr>
+    </w:lvl>
+  </w:abstractNum>
+  <w:abstractNum w:abstractNumId="35" w15:restartNumberingAfterBreak="0">
     <w:nsid w:val="7CFC2872"/>
     <w:multiLevelType w:val="multilevel"/>
     <w:tmpl w:val="CDE0BA54"/>
@@ -16752,7 +17267,7 @@
       </w:pPr>
     </w:lvl>
   </w:abstractNum>
-  <w:abstractNum w:abstractNumId="33" w15:restartNumberingAfterBreak="0">
+  <w:abstractNum w:abstractNumId="36" w15:restartNumberingAfterBreak="0">
     <w:nsid w:val="7D5733FE"/>
     <w:multiLevelType w:val="multilevel"/>
     <w:tmpl w:val="19D69002"/>
@@ -16874,10 +17389,10 @@
     </w:lvl>
   </w:abstractNum>
   <w:num w:numId="1" w16cid:durableId="1149592525">
-    <w:abstractNumId w:val="31"/>
+    <w:abstractNumId w:val="33"/>
   </w:num>
   <w:num w:numId="2" w16cid:durableId="282813617">
-    <w:abstractNumId w:val="26"/>
+    <w:abstractNumId w:val="28"/>
   </w:num>
   <w:num w:numId="3" w16cid:durableId="857813759">
     <w:abstractNumId w:val="13"/>
@@ -16886,52 +17401,52 @@
     <w:abstractNumId w:val="7"/>
   </w:num>
   <w:num w:numId="5" w16cid:durableId="1379013527">
-    <w:abstractNumId w:val="33"/>
+    <w:abstractNumId w:val="36"/>
   </w:num>
   <w:num w:numId="6" w16cid:durableId="805044235">
-    <w:abstractNumId w:val="21"/>
+    <w:abstractNumId w:val="22"/>
   </w:num>
   <w:num w:numId="7" w16cid:durableId="1607691525">
     <w:abstractNumId w:val="14"/>
   </w:num>
   <w:num w:numId="8" w16cid:durableId="1140852538">
-    <w:abstractNumId w:val="25"/>
+    <w:abstractNumId w:val="27"/>
   </w:num>
   <w:num w:numId="9" w16cid:durableId="1107773819">
     <w:abstractNumId w:val="11"/>
   </w:num>
   <w:num w:numId="10" w16cid:durableId="2087722771">
-    <w:abstractNumId w:val="19"/>
+    <w:abstractNumId w:val="20"/>
   </w:num>
   <w:num w:numId="11" w16cid:durableId="1046224288">
     <w:abstractNumId w:val="12"/>
   </w:num>
   <w:num w:numId="12" w16cid:durableId="331370493">
-    <w:abstractNumId w:val="24"/>
+    <w:abstractNumId w:val="26"/>
   </w:num>
   <w:num w:numId="13" w16cid:durableId="298460100">
+    <w:abstractNumId w:val="18"/>
+  </w:num>
+  <w:num w:numId="14" w16cid:durableId="1442340640">
     <w:abstractNumId w:val="17"/>
   </w:num>
-  <w:num w:numId="14" w16cid:durableId="1442340640">
-    <w:abstractNumId w:val="16"/>
-  </w:num>
   <w:num w:numId="15" w16cid:durableId="1408502746">
-    <w:abstractNumId w:val="32"/>
+    <w:abstractNumId w:val="35"/>
   </w:num>
   <w:num w:numId="16" w16cid:durableId="2077626323">
-    <w:abstractNumId w:val="22"/>
+    <w:abstractNumId w:val="24"/>
   </w:num>
   <w:num w:numId="17" w16cid:durableId="621347052">
     <w:abstractNumId w:val="6"/>
   </w:num>
   <w:num w:numId="18" w16cid:durableId="1481191275">
-    <w:abstractNumId w:val="18"/>
+    <w:abstractNumId w:val="19"/>
   </w:num>
   <w:num w:numId="19" w16cid:durableId="521823355">
     <w:abstractNumId w:val="8"/>
   </w:num>
   <w:num w:numId="20" w16cid:durableId="831139445">
-    <w:abstractNumId w:val="27"/>
+    <w:abstractNumId w:val="29"/>
   </w:num>
   <w:num w:numId="21" w16cid:durableId="1548712627">
     <w:abstractNumId w:val="0"/>
@@ -16940,40 +17455,49 @@
     <w:abstractNumId w:val="2"/>
   </w:num>
   <w:num w:numId="23" w16cid:durableId="1988777032">
-    <w:abstractNumId w:val="30"/>
+    <w:abstractNumId w:val="32"/>
   </w:num>
   <w:num w:numId="24" w16cid:durableId="540367225">
     <w:abstractNumId w:val="5"/>
   </w:num>
   <w:num w:numId="25" w16cid:durableId="477385366">
-    <w:abstractNumId w:val="15"/>
+    <w:abstractNumId w:val="16"/>
   </w:num>
   <w:num w:numId="26" w16cid:durableId="2035888387">
-    <w:abstractNumId w:val="23"/>
+    <w:abstractNumId w:val="25"/>
   </w:num>
   <w:num w:numId="27" w16cid:durableId="1621691412">
     <w:abstractNumId w:val="4"/>
   </w:num>
   <w:num w:numId="28" w16cid:durableId="932905375">
-    <w:abstractNumId w:val="29"/>
+    <w:abstractNumId w:val="31"/>
   </w:num>
   <w:num w:numId="29" w16cid:durableId="287663644">
     <w:abstractNumId w:val="3"/>
   </w:num>
   <w:num w:numId="30" w16cid:durableId="2117626685">
-    <w:abstractNumId w:val="20"/>
+    <w:abstractNumId w:val="21"/>
   </w:num>
   <w:num w:numId="31" w16cid:durableId="993682064">
     <w:abstractNumId w:val="1"/>
   </w:num>
   <w:num w:numId="32" w16cid:durableId="494810197">
-    <w:abstractNumId w:val="28"/>
+    <w:abstractNumId w:val="30"/>
   </w:num>
   <w:num w:numId="33" w16cid:durableId="1438939675">
     <w:abstractNumId w:val="10"/>
   </w:num>
   <w:num w:numId="34" w16cid:durableId="1387223734">
     <w:abstractNumId w:val="9"/>
+  </w:num>
+  <w:num w:numId="35" w16cid:durableId="194579445">
+    <w:abstractNumId w:val="15"/>
+  </w:num>
+  <w:num w:numId="36" w16cid:durableId="293682415">
+    <w:abstractNumId w:val="34"/>
+  </w:num>
+  <w:num w:numId="37" w16cid:durableId="633559602">
+    <w:abstractNumId w:val="23"/>
   </w:num>
 </w:numbering>
 </file>
@@ -17782,6 +18306,17 @@
       </w:numPr>
     </w:pPr>
   </w:style>
+  <w:style w:type="character" w:styleId="Emphasis">
+    <w:name w:val="Emphasis"/>
+    <w:basedOn w:val="DefaultParagraphFont"/>
+    <w:uiPriority w:val="20"/>
+    <w:qFormat/>
+    <w:rsid w:val="00E44357"/>
+    <w:rPr>
+      <w:i/>
+      <w:iCs/>
+    </w:rPr>
+  </w:style>
 </w:styles>
 </file>
 

--- a/docs/ard.docx
+++ b/docs/ard.docx
@@ -164,7 +164,23 @@
           <w:sz w:val="32"/>
           <w:szCs w:val="32"/>
         </w:rPr>
-        <w:t>Students: Roi Tiefenbrunn, Ofek Nov, Idan Aharoni</w:t>
+        <w:t xml:space="preserve">Students: Roi </w:t>
+      </w:r>
+      <w:proofErr w:type="spellStart"/>
+      <w:r>
+        <w:rPr>
+          <w:sz w:val="32"/>
+          <w:szCs w:val="32"/>
+        </w:rPr>
+        <w:t>Tiefenbrunn</w:t>
+      </w:r>
+      <w:proofErr w:type="spellEnd"/>
+      <w:r>
+        <w:rPr>
+          <w:sz w:val="32"/>
+          <w:szCs w:val="32"/>
+        </w:rPr>
+        <w:t>, Ofek Nov, Idan Aharoni</w:t>
       </w:r>
       <w:r>
         <w:rPr>
@@ -2272,15 +2288,7 @@
       </w:r>
       <w:r>
         <w:br/>
-        <w:t xml:space="preserve">The system is written in </w:t>
-      </w:r>
-      <w:proofErr w:type="gramStart"/>
-      <w:r>
-        <w:t>Scheme, and</w:t>
-      </w:r>
-      <w:proofErr w:type="gramEnd"/>
-      <w:r>
-        <w:t xml:space="preserve"> uses text-files to store meta-questions.</w:t>
+        <w:t>The system is written in Scheme, and uses text-files to store meta-questions.</w:t>
       </w:r>
     </w:p>
     <w:p>
@@ -2350,15 +2358,7 @@
       </w:r>
       <w:r>
         <w:br/>
-        <w:t xml:space="preserve">The system will be installed remotely on </w:t>
-      </w:r>
-      <w:proofErr w:type="gramStart"/>
-      <w:r>
-        <w:t>university’s</w:t>
-      </w:r>
-      <w:proofErr w:type="gramEnd"/>
-      <w:r>
-        <w:t xml:space="preserve"> servers and be accessed through web applications, while the data will be stored on databases</w:t>
+        <w:t>The system will be installed remotely on university’s servers and be accessed through web applications, while the data will be stored on databases</w:t>
       </w:r>
       <w:r>
         <w:t xml:space="preserve">. </w:t>
@@ -2858,13 +2858,8 @@
         <w:t xml:space="preserve">pool </w:t>
       </w:r>
       <w:r>
-        <w:t xml:space="preserve">which will prioritize the </w:t>
-      </w:r>
-      <w:proofErr w:type="gramStart"/>
-      <w:r>
-        <w:t>tasks</w:t>
-      </w:r>
-      <w:proofErr w:type="gramEnd"/>
+        <w:t>which will prioritize the tasks</w:t>
+      </w:r>
     </w:p>
     <w:p>
       <w:pPr>
@@ -2875,13 +2870,8 @@
         </w:numPr>
       </w:pPr>
       <w:r>
-        <w:t xml:space="preserve">Complete a task: complete a task received from the task </w:t>
-      </w:r>
-      <w:proofErr w:type="gramStart"/>
-      <w:r>
-        <w:t>pool</w:t>
-      </w:r>
-      <w:proofErr w:type="gramEnd"/>
+        <w:t>Complete a task: complete a task received from the task pool</w:t>
+      </w:r>
     </w:p>
     <w:p>
       <w:pPr>
@@ -2926,13 +2916,8 @@
         <w:t xml:space="preserve"> </w:t>
       </w:r>
       <w:r>
-        <w:t>which will be based on the meta-</w:t>
-      </w:r>
-      <w:proofErr w:type="gramStart"/>
-      <w:r>
-        <w:t>questions</w:t>
-      </w:r>
-      <w:proofErr w:type="gramEnd"/>
+        <w:t>which will be based on the meta-questions</w:t>
+      </w:r>
     </w:p>
     <w:p>
       <w:pPr>
@@ -3479,14 +3464,9 @@
         <w:t>U</w:t>
       </w:r>
       <w:r>
-        <w:t xml:space="preserve">se </w:t>
-      </w:r>
-      <w:proofErr w:type="gramStart"/>
-      <w:r>
-        <w:t>cases :</w:t>
+        <w:t>se cases :</w:t>
       </w:r>
       <w:bookmarkEnd w:id="12"/>
-      <w:proofErr w:type="gramEnd"/>
     </w:p>
     <w:p>
       <w:pPr>
@@ -4131,15 +4111,7 @@
     </w:p>
     <w:p>
       <w:r>
-        <w:t xml:space="preserve">NTH = Nice </w:t>
-      </w:r>
-      <w:proofErr w:type="gramStart"/>
-      <w:r>
-        <w:t>To</w:t>
-      </w:r>
-      <w:proofErr w:type="gramEnd"/>
-      <w:r>
-        <w:t xml:space="preserve"> Have</w:t>
+        <w:t>NTH = Nice To Have</w:t>
       </w:r>
       <w:r>
         <w:t xml:space="preserve"> </w:t>
@@ -8946,33 +8918,7 @@
                 <w:lang w:val="en-IL" w:eastAsia="en-IL"/>
                 <w14:ligatures w14:val="none"/>
               </w:rPr>
-              <w:t xml:space="preserve">The system shall enable the Course Administrator to generate special versions for </w:t>
-            </w:r>
-            <w:proofErr w:type="gramStart"/>
-            <w:r>
-              <w:rPr>
-                <w:rFonts w:ascii="Segoe UI" w:eastAsia="Times New Roman" w:hAnsi="Segoe UI" w:cs="Segoe UI"/>
-                <w:color w:val="0D0D0D"/>
-                <w:kern w:val="0"/>
-                <w:sz w:val="21"/>
-                <w:szCs w:val="21"/>
-                <w:lang w:val="en-IL" w:eastAsia="en-IL"/>
-                <w14:ligatures w14:val="none"/>
-              </w:rPr>
-              <w:t>reading-impaired</w:t>
-            </w:r>
-            <w:proofErr w:type="gramEnd"/>
-            <w:r>
-              <w:rPr>
-                <w:rFonts w:ascii="Segoe UI" w:eastAsia="Times New Roman" w:hAnsi="Segoe UI" w:cs="Segoe UI"/>
-                <w:color w:val="0D0D0D"/>
-                <w:kern w:val="0"/>
-                <w:sz w:val="21"/>
-                <w:szCs w:val="21"/>
-                <w:lang w:val="en-IL" w:eastAsia="en-IL"/>
-                <w14:ligatures w14:val="none"/>
-              </w:rPr>
-              <w:t xml:space="preserve"> (A4, but landscape, and 41% larger).</w:t>
+              <w:t>The system shall enable the Course Administrator to generate special versions for reading-impaired (A4, but landscape, and 41% larger).</w:t>
             </w:r>
           </w:p>
         </w:tc>
@@ -9493,33 +9439,7 @@
                 <w:lang w:val="en-IL" w:eastAsia="en-IL"/>
                 <w14:ligatures w14:val="none"/>
               </w:rPr>
-              <w:t xml:space="preserve">The system shall enable the Course Administrator to generate solved exams (for handing out to </w:t>
-            </w:r>
-            <w:proofErr w:type="gramStart"/>
-            <w:r>
-              <w:rPr>
-                <w:rFonts w:ascii="Segoe UI" w:eastAsia="Times New Roman" w:hAnsi="Segoe UI" w:cs="Segoe UI"/>
-                <w:color w:val="0D0D0D"/>
-                <w:kern w:val="0"/>
-                <w:sz w:val="21"/>
-                <w:szCs w:val="21"/>
-                <w:lang w:val="en-IL" w:eastAsia="en-IL"/>
-                <w14:ligatures w14:val="none"/>
-              </w:rPr>
-              <w:t>students</w:t>
-            </w:r>
-            <w:proofErr w:type="gramEnd"/>
-            <w:r>
-              <w:rPr>
-                <w:rFonts w:ascii="Segoe UI" w:eastAsia="Times New Roman" w:hAnsi="Segoe UI" w:cs="Segoe UI"/>
-                <w:color w:val="0D0D0D"/>
-                <w:kern w:val="0"/>
-                <w:sz w:val="21"/>
-                <w:szCs w:val="21"/>
-                <w:lang w:val="en-IL" w:eastAsia="en-IL"/>
-                <w14:ligatures w14:val="none"/>
-              </w:rPr>
-              <w:t xml:space="preserve"> post-exam).</w:t>
+              <w:t>The system shall enable the Course Administrator to generate solved exams (for handing out to students post-exam).</w:t>
             </w:r>
           </w:p>
         </w:tc>
@@ -12756,9 +12676,8 @@
           <w:sz w:val="22"/>
           <w:szCs w:val="22"/>
         </w:rPr>
-        <w:t xml:space="preserve">Users may be resistant to change, especially if they are accustomed to existing systems. This resistance could result in </w:t>
-      </w:r>
-      <w:proofErr w:type="gramStart"/>
+        <w:t xml:space="preserve">People usually </w:t>
+      </w:r>
       <w:r>
         <w:rPr>
           <w:rFonts w:asciiTheme="minorHAnsi" w:eastAsiaTheme="minorHAnsi" w:hAnsiTheme="minorHAnsi" w:cstheme="minorBidi"/>
@@ -12766,9 +12685,53 @@
           <w:sz w:val="22"/>
           <w:szCs w:val="22"/>
         </w:rPr>
-        <w:t>unuseful</w:t>
-      </w:r>
-      <w:proofErr w:type="gramEnd"/>
+        <w:t>resist</w:t>
+      </w:r>
+      <w:r>
+        <w:rPr>
+          <w:rFonts w:asciiTheme="minorHAnsi" w:eastAsiaTheme="minorHAnsi" w:hAnsiTheme="minorHAnsi" w:cstheme="minorBidi"/>
+          <w:color w:val="auto"/>
+          <w:sz w:val="22"/>
+          <w:szCs w:val="22"/>
+        </w:rPr>
+        <w:t xml:space="preserve"> </w:t>
+      </w:r>
+      <w:r>
+        <w:rPr>
+          <w:rFonts w:asciiTheme="minorHAnsi" w:eastAsiaTheme="minorHAnsi" w:hAnsiTheme="minorHAnsi" w:cstheme="minorBidi"/>
+          <w:color w:val="auto"/>
+          <w:sz w:val="22"/>
+          <w:szCs w:val="22"/>
+        </w:rPr>
+        <w:t>chang</w:t>
+      </w:r>
+      <w:r>
+        <w:rPr>
+          <w:rFonts w:asciiTheme="minorHAnsi" w:eastAsiaTheme="minorHAnsi" w:hAnsiTheme="minorHAnsi" w:cstheme="minorBidi"/>
+          <w:color w:val="auto"/>
+          <w:sz w:val="22"/>
+          <w:szCs w:val="22"/>
+        </w:rPr>
+        <w:t>es</w:t>
+      </w:r>
+      <w:r>
+        <w:rPr>
+          <w:rFonts w:asciiTheme="minorHAnsi" w:eastAsiaTheme="minorHAnsi" w:hAnsiTheme="minorHAnsi" w:cstheme="minorBidi"/>
+          <w:color w:val="auto"/>
+          <w:sz w:val="22"/>
+          <w:szCs w:val="22"/>
+        </w:rPr>
+        <w:t xml:space="preserve">, especially if they are accustomed to existing systems. This resistance could result in </w:t>
+      </w:r>
+      <w:r>
+        <w:rPr>
+          <w:rFonts w:asciiTheme="minorHAnsi" w:eastAsiaTheme="minorHAnsi" w:hAnsiTheme="minorHAnsi" w:cstheme="minorBidi"/>
+          <w:color w:val="auto"/>
+          <w:sz w:val="22"/>
+          <w:szCs w:val="22"/>
+        </w:rPr>
+        <w:t>a useless</w:t>
+      </w:r>
       <w:r>
         <w:rPr>
           <w:rFonts w:asciiTheme="minorHAnsi" w:eastAsiaTheme="minorHAnsi" w:hAnsiTheme="minorHAnsi" w:cstheme="minorBidi"/>
@@ -12953,7 +12916,13 @@
         <w:t xml:space="preserve">Allow connection to the system only via </w:t>
       </w:r>
       <w:r>
-        <w:t>the University network.</w:t>
+        <w:t>the University network</w:t>
+      </w:r>
+      <w:r>
+        <w:t xml:space="preserve"> or/and using VPN</w:t>
+      </w:r>
+      <w:r>
+        <w:t>.</w:t>
       </w:r>
     </w:p>
     <w:p>
@@ -12964,14 +12933,9 @@
         <w:t>Plan for the p</w:t>
       </w:r>
       <w:r>
-        <w:t xml:space="preserve">roof of </w:t>
-      </w:r>
-      <w:proofErr w:type="gramStart"/>
-      <w:r>
-        <w:t>concept</w:t>
+        <w:t>roof of concept</w:t>
       </w:r>
       <w:bookmarkEnd w:id="21"/>
-      <w:proofErr w:type="gramEnd"/>
     </w:p>
     <w:p>
       <w:pPr>
@@ -13061,6 +13025,121 @@
     </w:p>
     <w:p>
       <w:pPr>
+        <w:numPr>
+          <w:ilvl w:val="0"/>
+          <w:numId w:val="23"/>
+        </w:numPr>
+        <w:tabs>
+          <w:tab w:val="num" w:pos="1800"/>
+        </w:tabs>
+        <w:rPr>
+          <w:b/>
+          <w:bCs/>
+        </w:rPr>
+      </w:pPr>
+      <w:r>
+        <w:rPr>
+          <w:b/>
+          <w:bCs/>
+        </w:rPr>
+        <w:t>U</w:t>
+      </w:r>
+      <w:r>
+        <w:rPr>
+          <w:b/>
+          <w:bCs/>
+        </w:rPr>
+        <w:t>ser’s</w:t>
+      </w:r>
+      <w:r>
+        <w:rPr>
+          <w:b/>
+          <w:bCs/>
+        </w:rPr>
+        <w:t xml:space="preserve"> </w:t>
+      </w:r>
+      <w:r>
+        <w:rPr>
+          <w:b/>
+          <w:bCs/>
+        </w:rPr>
+        <w:t>needs.</w:t>
+      </w:r>
+    </w:p>
+    <w:p>
+      <w:pPr>
+        <w:numPr>
+          <w:ilvl w:val="1"/>
+          <w:numId w:val="23"/>
+        </w:numPr>
+      </w:pPr>
+      <w:r>
+        <w:t>Ask potential users for functionalities that may help with creating an exam</w:t>
+      </w:r>
+    </w:p>
+    <w:p>
+      <w:pPr>
+        <w:numPr>
+          <w:ilvl w:val="1"/>
+          <w:numId w:val="23"/>
+        </w:numPr>
+      </w:pPr>
+      <w:r>
+        <w:t>Ask potential users on what could be done to improve their experience with creating exams.</w:t>
+      </w:r>
+    </w:p>
+    <w:p>
+      <w:pPr>
+        <w:numPr>
+          <w:ilvl w:val="0"/>
+          <w:numId w:val="23"/>
+        </w:numPr>
+        <w:tabs>
+          <w:tab w:val="num" w:pos="1800"/>
+        </w:tabs>
+        <w:rPr>
+          <w:b/>
+          <w:bCs/>
+        </w:rPr>
+      </w:pPr>
+      <w:r>
+        <w:rPr>
+          <w:b/>
+          <w:bCs/>
+        </w:rPr>
+        <w:t>Security</w:t>
+      </w:r>
+    </w:p>
+    <w:p>
+      <w:pPr>
+        <w:numPr>
+          <w:ilvl w:val="1"/>
+          <w:numId w:val="23"/>
+        </w:numPr>
+      </w:pPr>
+      <w:r>
+        <w:t>Investi</w:t>
+      </w:r>
+      <w:r>
+        <w:t xml:space="preserve">gate popular secure protocol that can be implemented in the system for authentication and data </w:t>
+      </w:r>
+      <w:r>
+        <w:t>transfer.</w:t>
+      </w:r>
+    </w:p>
+    <w:p>
+      <w:pPr>
+        <w:numPr>
+          <w:ilvl w:val="1"/>
+          <w:numId w:val="23"/>
+        </w:numPr>
+      </w:pPr>
+      <w:r>
+        <w:t>Investigate on how to use VPN and limit access to a server</w:t>
+      </w:r>
+    </w:p>
+    <w:p>
+      <w:pPr>
         <w:pStyle w:val="Heading3"/>
       </w:pPr>
       <w:bookmarkStart w:id="23" w:name="_Toc157719057"/>
@@ -13118,6 +13197,7 @@
         </w:numPr>
       </w:pPr>
       <w:r>
+        <w:lastRenderedPageBreak/>
         <w:t>Implement basic UI features, such as role-based dashboards and content organization.</w:t>
       </w:r>
     </w:p>
@@ -13130,6 +13210,53 @@
       </w:pPr>
       <w:r>
         <w:t>Integrate a simple manual task assignment mechanism.</w:t>
+      </w:r>
+    </w:p>
+    <w:p>
+      <w:pPr>
+        <w:numPr>
+          <w:ilvl w:val="0"/>
+          <w:numId w:val="24"/>
+        </w:numPr>
+        <w:rPr>
+          <w:b/>
+          <w:bCs/>
+        </w:rPr>
+      </w:pPr>
+      <w:r>
+        <w:rPr>
+          <w:b/>
+          <w:bCs/>
+        </w:rPr>
+        <w:t>Security</w:t>
+      </w:r>
+      <w:r>
+        <w:rPr>
+          <w:b/>
+          <w:bCs/>
+        </w:rPr>
+        <w:t>:</w:t>
+      </w:r>
+    </w:p>
+    <w:p>
+      <w:pPr>
+        <w:numPr>
+          <w:ilvl w:val="1"/>
+          <w:numId w:val="24"/>
+        </w:numPr>
+        <w:rPr>
+          <w:b/>
+          <w:bCs/>
+        </w:rPr>
+      </w:pPr>
+      <w:r>
+        <w:t xml:space="preserve">Implement basic security using JWT which will be create by </w:t>
+      </w:r>
+      <w:r>
+        <w:t>server.</w:t>
+      </w:r>
+      <w:r>
+        <w:t xml:space="preserve"> </w:t>
       </w:r>
     </w:p>
     <w:p>
@@ -13221,7 +13348,6 @@
           <w:b/>
           <w:bCs/>
         </w:rPr>
-        <w:lastRenderedPageBreak/>
         <w:t>LaTeX-Based Exam Creation:</w:t>
       </w:r>
     </w:p>
@@ -13269,6 +13395,165 @@
       </w:pPr>
       <w:r>
         <w:t>Establish basic database integration for handling workflow and content data.</w:t>
+      </w:r>
+    </w:p>
+    <w:p>
+      <w:pPr>
+        <w:numPr>
+          <w:ilvl w:val="2"/>
+          <w:numId w:val="25"/>
+        </w:numPr>
+        <w:tabs>
+          <w:tab w:val="num" w:pos="3240"/>
+        </w:tabs>
+        <w:rPr>
+          <w:b/>
+          <w:bCs/>
+        </w:rPr>
+      </w:pPr>
+      <w:r>
+        <w:rPr>
+          <w:b/>
+          <w:bCs/>
+        </w:rPr>
+        <w:t>Security</w:t>
+      </w:r>
+      <w:r>
+        <w:rPr>
+          <w:b/>
+          <w:bCs/>
+        </w:rPr>
+        <w:t>:</w:t>
+      </w:r>
+    </w:p>
+    <w:p>
+      <w:pPr>
+        <w:numPr>
+          <w:ilvl w:val="3"/>
+          <w:numId w:val="25"/>
+        </w:numPr>
+        <w:rPr>
+          <w:b/>
+          <w:bCs/>
+        </w:rPr>
+      </w:pPr>
+      <w:r>
+        <w:t xml:space="preserve">Implement a simple server client who will communicate using secure HTTPS protocol over the </w:t>
+      </w:r>
+      <w:r>
+        <w:t>internet.</w:t>
+      </w:r>
+    </w:p>
+    <w:p>
+      <w:pPr>
+        <w:numPr>
+          <w:ilvl w:val="3"/>
+          <w:numId w:val="25"/>
+        </w:numPr>
+        <w:rPr>
+          <w:b/>
+          <w:bCs/>
+        </w:rPr>
+      </w:pPr>
+      <w:r>
+        <w:t>Authentication will be done using JWT which the server will create and send to the client after authentication process.</w:t>
+      </w:r>
+    </w:p>
+    <w:p>
+      <w:pPr>
+        <w:numPr>
+          <w:ilvl w:val="2"/>
+          <w:numId w:val="25"/>
+        </w:numPr>
+        <w:tabs>
+          <w:tab w:val="num" w:pos="3240"/>
+        </w:tabs>
+        <w:rPr>
+          <w:b/>
+          <w:bCs/>
+        </w:rPr>
+      </w:pPr>
+      <w:r>
+        <w:rPr>
+          <w:b/>
+          <w:bCs/>
+        </w:rPr>
+        <w:t>User needs</w:t>
+      </w:r>
+      <w:r>
+        <w:rPr>
+          <w:b/>
+          <w:bCs/>
+        </w:rPr>
+        <w:t>:</w:t>
+      </w:r>
+    </w:p>
+    <w:p>
+      <w:pPr>
+        <w:numPr>
+          <w:ilvl w:val="3"/>
+          <w:numId w:val="25"/>
+        </w:numPr>
+        <w:rPr>
+          <w:b/>
+          <w:bCs/>
+        </w:rPr>
+      </w:pPr>
+      <w:r>
+        <w:t xml:space="preserve">Implement a simplified workflow management system that will be useful to use for creating an exam, </w:t>
+      </w:r>
+      <w:r>
+        <w:t>that should include</w:t>
+      </w:r>
+      <w:r>
+        <w:t xml:space="preserve"> the following:</w:t>
+      </w:r>
+    </w:p>
+    <w:p>
+      <w:pPr>
+        <w:pStyle w:val="ListParagraph"/>
+        <w:numPr>
+          <w:ilvl w:val="5"/>
+          <w:numId w:val="34"/>
+        </w:numPr>
+        <w:tabs>
+          <w:tab w:val="num" w:pos="3240"/>
+        </w:tabs>
+        <w:rPr>
+          <w:b/>
+          <w:bCs/>
+        </w:rPr>
+      </w:pPr>
+      <w:r>
+        <w:t xml:space="preserve">Add/remove </w:t>
+      </w:r>
+      <w:r>
+        <w:t>questions.</w:t>
+      </w:r>
+    </w:p>
+    <w:p>
+      <w:pPr>
+        <w:pStyle w:val="ListParagraph"/>
+        <w:numPr>
+          <w:ilvl w:val="5"/>
+          <w:numId w:val="34"/>
+        </w:numPr>
+        <w:tabs>
+          <w:tab w:val="num" w:pos="3240"/>
+        </w:tabs>
+        <w:rPr>
+          <w:b/>
+          <w:bCs/>
+        </w:rPr>
+      </w:pPr>
+      <w:r>
+        <w:t xml:space="preserve">Create </w:t>
+      </w:r>
+      <w:r>
+        <w:t>an</w:t>
+      </w:r>
+      <w:r>
+        <w:t xml:space="preserve"> exam in .pdf format</w:t>
       </w:r>
     </w:p>
     <w:p/>
@@ -14371,7 +14656,7 @@
         <w:rFonts w:ascii="Calibri" w:eastAsiaTheme="minorHAnsi" w:hAnsi="Calibri" w:cs="Calibri" w:hint="default"/>
       </w:rPr>
     </w:lvl>
-    <w:lvl w:ilvl="1" w:tplc="20000003" w:tentative="1">
+    <w:lvl w:ilvl="1" w:tplc="20000003">
       <w:start w:val="1"/>
       <w:numFmt w:val="bullet"/>
       <w:lvlText w:val="o"/>
@@ -14383,7 +14668,7 @@
         <w:rFonts w:ascii="Courier New" w:hAnsi="Courier New" w:cs="Courier New" w:hint="default"/>
       </w:rPr>
     </w:lvl>
-    <w:lvl w:ilvl="2" w:tplc="20000005" w:tentative="1">
+    <w:lvl w:ilvl="2" w:tplc="20000005">
       <w:start w:val="1"/>
       <w:numFmt w:val="bullet"/>
       <w:lvlText w:val=""/>
@@ -14395,7 +14680,7 @@
         <w:rFonts w:ascii="Wingdings" w:hAnsi="Wingdings" w:hint="default"/>
       </w:rPr>
     </w:lvl>
-    <w:lvl w:ilvl="3" w:tplc="20000001" w:tentative="1">
+    <w:lvl w:ilvl="3" w:tplc="20000001">
       <w:start w:val="1"/>
       <w:numFmt w:val="bullet"/>
       <w:lvlText w:val=""/>
@@ -14407,7 +14692,7 @@
         <w:rFonts w:ascii="Symbol" w:hAnsi="Symbol" w:hint="default"/>
       </w:rPr>
     </w:lvl>
-    <w:lvl w:ilvl="4" w:tplc="20000003" w:tentative="1">
+    <w:lvl w:ilvl="4" w:tplc="20000003">
       <w:start w:val="1"/>
       <w:numFmt w:val="bullet"/>
       <w:lvlText w:val="o"/>
@@ -14419,7 +14704,7 @@
         <w:rFonts w:ascii="Courier New" w:hAnsi="Courier New" w:cs="Courier New" w:hint="default"/>
       </w:rPr>
     </w:lvl>
-    <w:lvl w:ilvl="5" w:tplc="20000005" w:tentative="1">
+    <w:lvl w:ilvl="5" w:tplc="20000005">
       <w:start w:val="1"/>
       <w:numFmt w:val="bullet"/>
       <w:lvlText w:val=""/>
@@ -15139,7 +15424,7 @@
         <w:sz w:val="20"/>
       </w:rPr>
     </w:lvl>
-    <w:lvl w:ilvl="4" w:tentative="1">
+    <w:lvl w:ilvl="4">
       <w:start w:val="1"/>
       <w:numFmt w:val="bullet"/>
       <w:lvlText w:val=""/>
@@ -17995,6 +18280,7 @@
   <w:style w:type="character" w:default="1" w:styleId="DefaultParagraphFont">
     <w:name w:val="Default Paragraph Font"/>
     <w:uiPriority w:val="1"/>
+    <w:semiHidden/>
     <w:unhideWhenUsed/>
   </w:style>
   <w:style w:type="table" w:default="1" w:styleId="TableNormal">

--- a/docs/ard.docx
+++ b/docs/ard.docx
@@ -7759,6 +7759,7 @@
                 <w:szCs w:val="21"/>
                 <w14:ligatures w14:val="none"/>
               </w:rPr>
+              <w:lastRenderedPageBreak/>
               <w:t>2.13</w:t>
             </w:r>
           </w:p>
@@ -7960,7 +7961,6 @@
                 <w:szCs w:val="21"/>
                 <w14:ligatures w14:val="none"/>
               </w:rPr>
-              <w:lastRenderedPageBreak/>
               <w:t>2.14</w:t>
             </w:r>
           </w:p>
@@ -13188,7 +13188,6 @@
         <w:pStyle w:val="Heading4"/>
       </w:pPr>
       <w:r>
-        <w:lastRenderedPageBreak/>
         <w:t>Preliminary:</w:t>
       </w:r>
     </w:p>
@@ -13580,7 +13579,6 @@
       </w:pPr>
       <w:bookmarkStart w:id="18" w:name="_Toc171263236"/>
       <w:r>
-        <w:lastRenderedPageBreak/>
         <w:t>Appendices</w:t>
       </w:r>
       <w:bookmarkEnd w:id="18"/>
@@ -13842,8 +13840,12 @@
     </w:p>
     <w:p/>
     <w:sectPr>
-      <w:headerReference w:type="default" r:id="rId8"/>
-      <w:footerReference w:type="default" r:id="rId9"/>
+      <w:headerReference w:type="even" r:id="rId8"/>
+      <w:headerReference w:type="default" r:id="rId9"/>
+      <w:footerReference w:type="even" r:id="rId10"/>
+      <w:footerReference w:type="default" r:id="rId11"/>
+      <w:headerReference w:type="first" r:id="rId12"/>
+      <w:footerReference w:type="first" r:id="rId13"/>
       <w:pgSz w:w="11906" w:h="16838"/>
       <w:pgMar w:top="1440" w:right="1440" w:bottom="1440" w:left="1440" w:header="708" w:footer="708" w:gutter="0"/>
       <w:cols w:space="708"/>
@@ -13879,6 +13881,16 @@
 </file>
 
 <file path=word/footer1.xml><?xml version="1.0" encoding="utf-8"?>
+<w:ftr xmlns:wpc="http://schemas.microsoft.com/office/word/2010/wordprocessingCanvas" xmlns:cx="http://schemas.microsoft.com/office/drawing/2014/chartex" xmlns:cx1="http://schemas.microsoft.com/office/drawing/2015/9/8/chartex" xmlns:cx2="http://schemas.microsoft.com/office/drawing/2015/10/21/chartex" xmlns:cx3="http://schemas.microsoft.com/office/drawing/2016/5/9/chartex" xmlns:cx4="http://schemas.microsoft.com/office/drawing/2016/5/10/chartex" xmlns:cx5="http://schemas.microsoft.com/office/drawing/2016/5/11/chartex" xmlns:cx6="http://schemas.microsoft.com/office/drawing/2016/5/12/chartex" xmlns:cx7="http://schemas.microsoft.com/office/drawing/2016/5/13/chartex" xmlns:cx8="http://schemas.microsoft.com/office/drawing/2016/5/14/chartex" xmlns:mc="http://schemas.openxmlformats.org/markup-compatibility/2006" xmlns:aink="http://schemas.microsoft.com/office/drawing/2016/ink" xmlns:am3d="http://schemas.microsoft.com/office/drawing/2017/model3d" xmlns:o="urn:schemas-microsoft-com:office:office" xmlns:oel="http://schemas.microsoft.com/office/2019/extlst" xmlns:r="http://schemas.openxmlformats.org/officeDocument/2006/relationships" xmlns:m="http://schemas.openxmlformats.org/officeDocument/2006/math" xmlns:v="urn:schemas-microsoft-com:vml" xmlns:wp14="http://schemas.microsoft.com/office/word/2010/wordprocessingDrawing" xmlns:wp="http://schemas.openxmlformats.org/drawingml/2006/wordprocessingDrawing" xmlns:w10="urn:schemas-microsoft-com:office:word" xmlns:w="http://schemas.openxmlformats.org/wordprocessingml/2006/main" xmlns:w14="http://schemas.microsoft.com/office/word/2010/wordml" xmlns:w15="http://schemas.microsoft.com/office/word/2012/wordml" xmlns:w16cex="http://schemas.microsoft.com/office/word/2018/wordml/cex" xmlns:w16cid="http://schemas.microsoft.com/office/word/2016/wordml/cid" xmlns:w16="http://schemas.microsoft.com/office/word/2018/wordml" xmlns:w16du="http://schemas.microsoft.com/office/word/2023/wordml/word16du" xmlns:w16sdtdh="http://schemas.microsoft.com/office/word/2020/wordml/sdtdatahash" xmlns:w16se="http://schemas.microsoft.com/office/word/2015/wordml/symex" xmlns:wpg="http://schemas.microsoft.com/office/word/2010/wordprocessingGroup" xmlns:wpi="http://schemas.microsoft.com/office/word/2010/wordprocessingInk" xmlns:wne="http://schemas.microsoft.com/office/word/2006/wordml" xmlns:wps="http://schemas.microsoft.com/office/word/2010/wordprocessingShape" mc:Ignorable="w14 w15 w16se w16cid w16 w16cex w16sdtdh w16du wp14">
+  <w:p>
+    <w:pPr>
+      <w:pStyle w:val="Footer"/>
+    </w:pPr>
+  </w:p>
+</w:ftr>
+</file>
+
+<file path=word/footer2.xml><?xml version="1.0" encoding="utf-8"?>
 <w:ftr xmlns:wpc="http://schemas.microsoft.com/office/word/2010/wordprocessingCanvas" xmlns:cx="http://schemas.microsoft.com/office/drawing/2014/chartex" xmlns:cx1="http://schemas.microsoft.com/office/drawing/2015/9/8/chartex" xmlns:cx2="http://schemas.microsoft.com/office/drawing/2015/10/21/chartex" xmlns:cx3="http://schemas.microsoft.com/office/drawing/2016/5/9/chartex" xmlns:cx4="http://schemas.microsoft.com/office/drawing/2016/5/10/chartex" xmlns:cx5="http://schemas.microsoft.com/office/drawing/2016/5/11/chartex" xmlns:cx6="http://schemas.microsoft.com/office/drawing/2016/5/12/chartex" xmlns:cx7="http://schemas.microsoft.com/office/drawing/2016/5/13/chartex" xmlns:cx8="http://schemas.microsoft.com/office/drawing/2016/5/14/chartex" xmlns:mc="http://schemas.openxmlformats.org/markup-compatibility/2006" xmlns:aink="http://schemas.microsoft.com/office/drawing/2016/ink" xmlns:am3d="http://schemas.microsoft.com/office/drawing/2017/model3d" xmlns:o="urn:schemas-microsoft-com:office:office" xmlns:oel="http://schemas.microsoft.com/office/2019/extlst" xmlns:r="http://schemas.openxmlformats.org/officeDocument/2006/relationships" xmlns:m="http://schemas.openxmlformats.org/officeDocument/2006/math" xmlns:v="urn:schemas-microsoft-com:vml" xmlns:wp14="http://schemas.microsoft.com/office/word/2010/wordprocessingDrawing" xmlns:wp="http://schemas.openxmlformats.org/drawingml/2006/wordprocessingDrawing" xmlns:w10="urn:schemas-microsoft-com:office:word" xmlns:w="http://schemas.openxmlformats.org/wordprocessingml/2006/main" xmlns:w14="http://schemas.microsoft.com/office/word/2010/wordml" xmlns:w15="http://schemas.microsoft.com/office/word/2012/wordml" xmlns:w16cex="http://schemas.microsoft.com/office/word/2018/wordml/cex" xmlns:w16cid="http://schemas.microsoft.com/office/word/2016/wordml/cid" xmlns:w16="http://schemas.microsoft.com/office/word/2018/wordml" xmlns:w16du="http://schemas.microsoft.com/office/word/2023/wordml/word16du" xmlns:w16sdtdh="http://schemas.microsoft.com/office/word/2020/wordml/sdtdatahash" xmlns:w16se="http://schemas.microsoft.com/office/word/2015/wordml/symex" xmlns:wpg="http://schemas.microsoft.com/office/word/2010/wordprocessingGroup" xmlns:wpi="http://schemas.microsoft.com/office/word/2010/wordprocessingInk" xmlns:wne="http://schemas.microsoft.com/office/word/2006/wordml" xmlns:wps="http://schemas.microsoft.com/office/word/2010/wordprocessingShape" mc:Ignorable="w14 w15 w16se w16cid w16 w16cex w16sdtdh w16du wp14">
   <w:sdt>
     <w:sdtPr>
@@ -13931,6 +13943,16 @@
 </w:ftr>
 </file>
 
+<file path=word/footer3.xml><?xml version="1.0" encoding="utf-8"?>
+<w:ftr xmlns:wpc="http://schemas.microsoft.com/office/word/2010/wordprocessingCanvas" xmlns:cx="http://schemas.microsoft.com/office/drawing/2014/chartex" xmlns:cx1="http://schemas.microsoft.com/office/drawing/2015/9/8/chartex" xmlns:cx2="http://schemas.microsoft.com/office/drawing/2015/10/21/chartex" xmlns:cx3="http://schemas.microsoft.com/office/drawing/2016/5/9/chartex" xmlns:cx4="http://schemas.microsoft.com/office/drawing/2016/5/10/chartex" xmlns:cx5="http://schemas.microsoft.com/office/drawing/2016/5/11/chartex" xmlns:cx6="http://schemas.microsoft.com/office/drawing/2016/5/12/chartex" xmlns:cx7="http://schemas.microsoft.com/office/drawing/2016/5/13/chartex" xmlns:cx8="http://schemas.microsoft.com/office/drawing/2016/5/14/chartex" xmlns:mc="http://schemas.openxmlformats.org/markup-compatibility/2006" xmlns:aink="http://schemas.microsoft.com/office/drawing/2016/ink" xmlns:am3d="http://schemas.microsoft.com/office/drawing/2017/model3d" xmlns:o="urn:schemas-microsoft-com:office:office" xmlns:oel="http://schemas.microsoft.com/office/2019/extlst" xmlns:r="http://schemas.openxmlformats.org/officeDocument/2006/relationships" xmlns:m="http://schemas.openxmlformats.org/officeDocument/2006/math" xmlns:v="urn:schemas-microsoft-com:vml" xmlns:wp14="http://schemas.microsoft.com/office/word/2010/wordprocessingDrawing" xmlns:wp="http://schemas.openxmlformats.org/drawingml/2006/wordprocessingDrawing" xmlns:w10="urn:schemas-microsoft-com:office:word" xmlns:w="http://schemas.openxmlformats.org/wordprocessingml/2006/main" xmlns:w14="http://schemas.microsoft.com/office/word/2010/wordml" xmlns:w15="http://schemas.microsoft.com/office/word/2012/wordml" xmlns:w16cex="http://schemas.microsoft.com/office/word/2018/wordml/cex" xmlns:w16cid="http://schemas.microsoft.com/office/word/2016/wordml/cid" xmlns:w16="http://schemas.microsoft.com/office/word/2018/wordml" xmlns:w16du="http://schemas.microsoft.com/office/word/2023/wordml/word16du" xmlns:w16sdtdh="http://schemas.microsoft.com/office/word/2020/wordml/sdtdatahash" xmlns:w16se="http://schemas.microsoft.com/office/word/2015/wordml/symex" xmlns:wpg="http://schemas.microsoft.com/office/word/2010/wordprocessingGroup" xmlns:wpi="http://schemas.microsoft.com/office/word/2010/wordprocessingInk" xmlns:wne="http://schemas.microsoft.com/office/word/2006/wordml" xmlns:wps="http://schemas.microsoft.com/office/word/2010/wordprocessingShape" mc:Ignorable="w14 w15 w16se w16cid w16 w16cex w16sdtdh w16du wp14">
+  <w:p>
+    <w:pPr>
+      <w:pStyle w:val="Footer"/>
+    </w:pPr>
+  </w:p>
+</w:ftr>
+</file>
+
 <file path=word/footnotes.xml><?xml version="1.0" encoding="utf-8"?>
 <w:footnotes xmlns:wpc="http://schemas.microsoft.com/office/word/2010/wordprocessingCanvas" xmlns:cx="http://schemas.microsoft.com/office/drawing/2014/chartex" xmlns:cx1="http://schemas.microsoft.com/office/drawing/2015/9/8/chartex" xmlns:cx2="http://schemas.microsoft.com/office/drawing/2015/10/21/chartex" xmlns:cx3="http://schemas.microsoft.com/office/drawing/2016/5/9/chartex" xmlns:cx4="http://schemas.microsoft.com/office/drawing/2016/5/10/chartex" xmlns:cx5="http://schemas.microsoft.com/office/drawing/2016/5/11/chartex" xmlns:cx6="http://schemas.microsoft.com/office/drawing/2016/5/12/chartex" xmlns:cx7="http://schemas.microsoft.com/office/drawing/2016/5/13/chartex" xmlns:cx8="http://schemas.microsoft.com/office/drawing/2016/5/14/chartex" xmlns:mc="http://schemas.openxmlformats.org/markup-compatibility/2006" xmlns:aink="http://schemas.microsoft.com/office/drawing/2016/ink" xmlns:am3d="http://schemas.microsoft.com/office/drawing/2017/model3d" xmlns:o="urn:schemas-microsoft-com:office:office" xmlns:oel="http://schemas.microsoft.com/office/2019/extlst" xmlns:r="http://schemas.openxmlformats.org/officeDocument/2006/relationships" xmlns:m="http://schemas.openxmlformats.org/officeDocument/2006/math" xmlns:v="urn:schemas-microsoft-com:vml" xmlns:wp14="http://schemas.microsoft.com/office/word/2010/wordprocessingDrawing" xmlns:wp="http://schemas.openxmlformats.org/drawingml/2006/wordprocessingDrawing" xmlns:w10="urn:schemas-microsoft-com:office:word" xmlns:w="http://schemas.openxmlformats.org/wordprocessingml/2006/main" xmlns:w14="http://schemas.microsoft.com/office/word/2010/wordml" xmlns:w15="http://schemas.microsoft.com/office/word/2012/wordml" xmlns:w16cex="http://schemas.microsoft.com/office/word/2018/wordml/cex" xmlns:w16cid="http://schemas.microsoft.com/office/word/2016/wordml/cid" xmlns:w16="http://schemas.microsoft.com/office/word/2018/wordml" xmlns:w16du="http://schemas.microsoft.com/office/word/2023/wordml/word16du" xmlns:w16sdtdh="http://schemas.microsoft.com/office/word/2020/wordml/sdtdatahash" xmlns:w16se="http://schemas.microsoft.com/office/word/2015/wordml/symex" xmlns:wpg="http://schemas.microsoft.com/office/word/2010/wordprocessingGroup" xmlns:wpi="http://schemas.microsoft.com/office/word/2010/wordprocessingInk" xmlns:wne="http://schemas.microsoft.com/office/word/2006/wordml" xmlns:wps="http://schemas.microsoft.com/office/word/2010/wordprocessingShape" mc:Ignorable="w14 w15 w16se w16cid w16 w16cex w16sdtdh w16du wp14">
   <w:footnote w:type="separator" w:id="-1">
@@ -13962,37 +13984,26 @@
     <w:pPr>
       <w:pStyle w:val="Header"/>
     </w:pPr>
+  </w:p>
+</w:hdr>
+</file>
+
+<file path=word/header2.xml><?xml version="1.0" encoding="utf-8"?>
+<w:hdr xmlns:wpc="http://schemas.microsoft.com/office/word/2010/wordprocessingCanvas" xmlns:cx="http://schemas.microsoft.com/office/drawing/2014/chartex" xmlns:cx1="http://schemas.microsoft.com/office/drawing/2015/9/8/chartex" xmlns:cx2="http://schemas.microsoft.com/office/drawing/2015/10/21/chartex" xmlns:cx3="http://schemas.microsoft.com/office/drawing/2016/5/9/chartex" xmlns:cx4="http://schemas.microsoft.com/office/drawing/2016/5/10/chartex" xmlns:cx5="http://schemas.microsoft.com/office/drawing/2016/5/11/chartex" xmlns:cx6="http://schemas.microsoft.com/office/drawing/2016/5/12/chartex" xmlns:cx7="http://schemas.microsoft.com/office/drawing/2016/5/13/chartex" xmlns:cx8="http://schemas.microsoft.com/office/drawing/2016/5/14/chartex" xmlns:mc="http://schemas.openxmlformats.org/markup-compatibility/2006" xmlns:aink="http://schemas.microsoft.com/office/drawing/2016/ink" xmlns:am3d="http://schemas.microsoft.com/office/drawing/2017/model3d" xmlns:o="urn:schemas-microsoft-com:office:office" xmlns:oel="http://schemas.microsoft.com/office/2019/extlst" xmlns:r="http://schemas.openxmlformats.org/officeDocument/2006/relationships" xmlns:m="http://schemas.openxmlformats.org/officeDocument/2006/math" xmlns:v="urn:schemas-microsoft-com:vml" xmlns:wp14="http://schemas.microsoft.com/office/word/2010/wordprocessingDrawing" xmlns:wp="http://schemas.openxmlformats.org/drawingml/2006/wordprocessingDrawing" xmlns:w10="urn:schemas-microsoft-com:office:word" xmlns:w="http://schemas.openxmlformats.org/wordprocessingml/2006/main" xmlns:w14="http://schemas.microsoft.com/office/word/2010/wordml" xmlns:w15="http://schemas.microsoft.com/office/word/2012/wordml" xmlns:w16cex="http://schemas.microsoft.com/office/word/2018/wordml/cex" xmlns:w16cid="http://schemas.microsoft.com/office/word/2016/wordml/cid" xmlns:w16="http://schemas.microsoft.com/office/word/2018/wordml" xmlns:w16du="http://schemas.microsoft.com/office/word/2023/wordml/word16du" xmlns:w16sdtdh="http://schemas.microsoft.com/office/word/2020/wordml/sdtdatahash" xmlns:w16se="http://schemas.microsoft.com/office/word/2015/wordml/symex" xmlns:wpg="http://schemas.microsoft.com/office/word/2010/wordprocessingGroup" xmlns:wpi="http://schemas.microsoft.com/office/word/2010/wordprocessingInk" xmlns:wne="http://schemas.microsoft.com/office/word/2006/wordml" xmlns:wps="http://schemas.microsoft.com/office/word/2010/wordprocessingShape" mc:Ignorable="w14 w15 w16se w16cid w16 w16cex w16sdtdh w16du wp14">
+  <w:p>
+    <w:pPr>
+      <w:pStyle w:val="Header"/>
+      <w:jc w:val="center"/>
+    </w:pPr>
     <w:r>
       <w:rPr>
         <w:noProof/>
       </w:rPr>
       <w:drawing>
-        <wp:anchor distT="0" distB="0" distL="114300" distR="114300" simplePos="0" relativeHeight="251658240" behindDoc="0" locked="0" layoutInCell="1" allowOverlap="1" wp14:anchorId="1873B8CC" wp14:editId="38036243">
-          <wp:simplePos x="0" y="0"/>
-          <wp:positionH relativeFrom="margin">
-            <wp:align>center</wp:align>
-          </wp:positionH>
-          <wp:positionV relativeFrom="paragraph">
-            <wp:posOffset>-264795</wp:posOffset>
-          </wp:positionV>
-          <wp:extent cx="980440" cy="496570"/>
+        <wp:inline distT="0" distB="0" distL="0" distR="0" wp14:anchorId="7191A468" wp14:editId="1E1B12C4">
+          <wp:extent cx="1400400" cy="709200"/>
           <wp:effectExtent l="0" t="0" r="0" b="0"/>
-          <wp:wrapThrough wrapText="bothSides">
-            <wp:wrapPolygon edited="0">
-              <wp:start x="9233" y="829"/>
-              <wp:lineTo x="3358" y="14087"/>
-              <wp:lineTo x="3358" y="17402"/>
-              <wp:lineTo x="7554" y="19887"/>
-              <wp:lineTo x="11332" y="20716"/>
-              <wp:lineTo x="13430" y="20716"/>
-              <wp:lineTo x="13850" y="19887"/>
-              <wp:lineTo x="18047" y="15744"/>
-              <wp:lineTo x="13850" y="6629"/>
-              <wp:lineTo x="11751" y="829"/>
-              <wp:lineTo x="9233" y="829"/>
-            </wp:wrapPolygon>
-          </wp:wrapThrough>
-          <wp:docPr id="240782234" name="Picture 1"/>
+          <wp:docPr id="1554313275" name="Picture 1"/>
           <wp:cNvGraphicFramePr>
             <a:graphicFrameLocks xmlns:a="http://schemas.openxmlformats.org/drawingml/2006/main" noChangeAspect="1"/>
           </wp:cNvGraphicFramePr>
@@ -14000,7 +14011,7 @@
             <a:graphicData uri="http://schemas.openxmlformats.org/drawingml/2006/picture">
               <pic:pic xmlns:pic="http://schemas.openxmlformats.org/drawingml/2006/picture">
                 <pic:nvPicPr>
-                  <pic:cNvPr id="240782234" name="Picture 240782234"/>
+                  <pic:cNvPr id="1554313275" name="Picture 1554313275"/>
                   <pic:cNvPicPr/>
                 </pic:nvPicPr>
                 <pic:blipFill>
@@ -14018,7 +14029,7 @@
                 <pic:spPr>
                   <a:xfrm>
                     <a:off x="0" y="0"/>
-                    <a:ext cx="980440" cy="496570"/>
+                    <a:ext cx="1400400" cy="709200"/>
                   </a:xfrm>
                   <a:prstGeom prst="rect">
                     <a:avLst/>
@@ -14027,16 +14038,20 @@
               </pic:pic>
             </a:graphicData>
           </a:graphic>
-          <wp14:sizeRelH relativeFrom="margin">
-            <wp14:pctWidth>0</wp14:pctWidth>
-          </wp14:sizeRelH>
-          <wp14:sizeRelV relativeFrom="margin">
-            <wp14:pctHeight>0</wp14:pctHeight>
-          </wp14:sizeRelV>
-        </wp:anchor>
+        </wp:inline>
       </w:drawing>
     </w:r>
   </w:p>
+  <w:p>
+    <w:pPr>
+      <w:pStyle w:val="Header"/>
+    </w:pPr>
+  </w:p>
+</w:hdr>
+</file>
+
+<file path=word/header3.xml><?xml version="1.0" encoding="utf-8"?>
+<w:hdr xmlns:wpc="http://schemas.microsoft.com/office/word/2010/wordprocessingCanvas" xmlns:cx="http://schemas.microsoft.com/office/drawing/2014/chartex" xmlns:cx1="http://schemas.microsoft.com/office/drawing/2015/9/8/chartex" xmlns:cx2="http://schemas.microsoft.com/office/drawing/2015/10/21/chartex" xmlns:cx3="http://schemas.microsoft.com/office/drawing/2016/5/9/chartex" xmlns:cx4="http://schemas.microsoft.com/office/drawing/2016/5/10/chartex" xmlns:cx5="http://schemas.microsoft.com/office/drawing/2016/5/11/chartex" xmlns:cx6="http://schemas.microsoft.com/office/drawing/2016/5/12/chartex" xmlns:cx7="http://schemas.microsoft.com/office/drawing/2016/5/13/chartex" xmlns:cx8="http://schemas.microsoft.com/office/drawing/2016/5/14/chartex" xmlns:mc="http://schemas.openxmlformats.org/markup-compatibility/2006" xmlns:aink="http://schemas.microsoft.com/office/drawing/2016/ink" xmlns:am3d="http://schemas.microsoft.com/office/drawing/2017/model3d" xmlns:o="urn:schemas-microsoft-com:office:office" xmlns:oel="http://schemas.microsoft.com/office/2019/extlst" xmlns:r="http://schemas.openxmlformats.org/officeDocument/2006/relationships" xmlns:m="http://schemas.openxmlformats.org/officeDocument/2006/math" xmlns:v="urn:schemas-microsoft-com:vml" xmlns:wp14="http://schemas.microsoft.com/office/word/2010/wordprocessingDrawing" xmlns:wp="http://schemas.openxmlformats.org/drawingml/2006/wordprocessingDrawing" xmlns:w10="urn:schemas-microsoft-com:office:word" xmlns:w="http://schemas.openxmlformats.org/wordprocessingml/2006/main" xmlns:w14="http://schemas.microsoft.com/office/word/2010/wordml" xmlns:w15="http://schemas.microsoft.com/office/word/2012/wordml" xmlns:w16cex="http://schemas.microsoft.com/office/word/2018/wordml/cex" xmlns:w16cid="http://schemas.microsoft.com/office/word/2016/wordml/cid" xmlns:w16="http://schemas.microsoft.com/office/word/2018/wordml" xmlns:w16du="http://schemas.microsoft.com/office/word/2023/wordml/word16du" xmlns:w16sdtdh="http://schemas.microsoft.com/office/word/2020/wordml/sdtdatahash" xmlns:w16se="http://schemas.microsoft.com/office/word/2015/wordml/symex" xmlns:wpg="http://schemas.microsoft.com/office/word/2010/wordprocessingGroup" xmlns:wpi="http://schemas.microsoft.com/office/word/2010/wordprocessingInk" xmlns:wne="http://schemas.microsoft.com/office/word/2006/wordml" xmlns:wps="http://schemas.microsoft.com/office/word/2010/wordprocessingShape" mc:Ignorable="w14 w15 w16se w16cid w16 w16cex w16sdtdh w16du wp14">
   <w:p>
     <w:pPr>
       <w:pStyle w:val="Header"/>
